--- a/schumacher-lab-manual.docx
+++ b/schumacher-lab-manual.docx
@@ -4,7 +4,6 @@
   <w:body>
     <w:p>
       <w:pPr>
-        <w:jc w:val="center"/>
         <w:rPr>
           <w:rFonts w:ascii="Helvetica Neue" w:hAnsi="Helvetica Neue"/>
           <w:b/>
@@ -16,7 +15,6 @@
     </w:p>
     <w:p>
       <w:pPr>
-        <w:jc w:val="center"/>
         <w:rPr>
           <w:rFonts w:ascii="Helvetica Neue" w:hAnsi="Helvetica Neue"/>
           <w:b/>
@@ -68,7 +66,6 @@
     </w:p>
     <w:p>
       <w:pPr>
-        <w:jc w:val="center"/>
         <w:rPr>
           <w:rFonts w:ascii="Helvetica Neue" w:hAnsi="Helvetica Neue"/>
           <w:b/>
@@ -502,27 +499,7 @@
           <w:szCs w:val="22"/>
           <w:lang w:val="en-GB"/>
         </w:rPr>
-        <w:t>Graduate Stu</w:t>
-      </w:r>
-      <w:r>
-        <w:rPr>
-          <w:rStyle w:val="Hyperlink"/>
-          <w:rFonts w:ascii="Helvetica Neue" w:hAnsi="Helvetica Neue"/>
-          <w:sz w:val="22"/>
-          <w:szCs w:val="22"/>
-          <w:lang w:val="en-GB"/>
-        </w:rPr>
-        <w:t>d</w:t>
-      </w:r>
-      <w:r>
-        <w:rPr>
-          <w:rStyle w:val="Hyperlink"/>
-          <w:rFonts w:ascii="Helvetica Neue" w:hAnsi="Helvetica Neue"/>
-          <w:sz w:val="22"/>
-          <w:szCs w:val="22"/>
-          <w:lang w:val="en-GB"/>
-        </w:rPr>
-        <w:t>ents</w:t>
+        <w:t>Graduate Students</w:t>
       </w:r>
     </w:p>
     <w:p>
@@ -685,27 +662,7 @@
           <w:szCs w:val="22"/>
           <w:lang w:val="en-GB"/>
         </w:rPr>
-        <w:t>Essential Po</w:t>
-      </w:r>
-      <w:r>
-        <w:rPr>
-          <w:rStyle w:val="Hyperlink"/>
-          <w:rFonts w:ascii="Helvetica Neue" w:hAnsi="Helvetica Neue"/>
-          <w:sz w:val="22"/>
-          <w:szCs w:val="22"/>
-          <w:lang w:val="en-GB"/>
-        </w:rPr>
-        <w:t>l</w:t>
-      </w:r>
-      <w:r>
-        <w:rPr>
-          <w:rStyle w:val="Hyperlink"/>
-          <w:rFonts w:ascii="Helvetica Neue" w:hAnsi="Helvetica Neue"/>
-          <w:sz w:val="22"/>
-          <w:szCs w:val="22"/>
-          <w:lang w:val="en-GB"/>
-        </w:rPr>
-        <w:t>icies</w:t>
+        <w:t>Essential Policies</w:t>
       </w:r>
     </w:p>
     <w:p>
@@ -772,73 +729,72 @@
           <w:szCs w:val="22"/>
           <w:lang w:val="en-GB"/>
         </w:rPr>
-        <w:t>Scientific Integrit</w:t>
-      </w:r>
-      <w:r>
+        <w:t>Scientific Integrity</w:t>
+      </w:r>
+    </w:p>
+    <w:p>
+      <w:pPr>
+        <w:rPr>
+          <w:rFonts w:ascii="Helvetica Neue" w:hAnsi="Helvetica Neue"/>
+        </w:rPr>
+      </w:pPr>
+      <w:r>
+        <w:rPr>
+          <w:rFonts w:ascii="Helvetica Neue" w:hAnsi="Helvetica Neue"/>
+        </w:rPr>
+        <w:fldChar w:fldCharType="end"/>
+      </w:r>
+      <w:r>
+        <w:rPr>
+          <w:rFonts w:ascii="Helvetica Neue" w:hAnsi="Helvetica Neue"/>
+        </w:rPr>
+        <w:t xml:space="preserve"> </w:t>
+      </w:r>
+    </w:p>
+    <w:p>
+      <w:pPr>
         <w:rPr>
           <w:rStyle w:val="Hyperlink"/>
           <w:rFonts w:ascii="Helvetica Neue" w:hAnsi="Helvetica Neue"/>
           <w:sz w:val="22"/>
           <w:szCs w:val="22"/>
-          <w:lang w:val="en-GB"/>
-        </w:rPr>
-        <w:t>y</w:t>
-      </w:r>
-    </w:p>
-    <w:p>
-      <w:pPr>
-        <w:rPr>
-          <w:rFonts w:ascii="Helvetica Neue" w:hAnsi="Helvetica Neue"/>
-        </w:rPr>
-      </w:pPr>
-      <w:r>
-        <w:rPr>
-          <w:rFonts w:ascii="Helvetica Neue" w:hAnsi="Helvetica Neue"/>
-        </w:rPr>
-        <w:fldChar w:fldCharType="end"/>
-      </w:r>
-      <w:r>
-        <w:rPr>
-          <w:rFonts w:ascii="Helvetica Neue" w:hAnsi="Helvetica Neue"/>
-        </w:rPr>
-        <w:t xml:space="preserve"> </w:t>
-      </w:r>
-    </w:p>
-    <w:p>
-      <w:pPr>
+        </w:rPr>
+      </w:pPr>
+      <w:r>
+        <w:rPr>
+          <w:rFonts w:ascii="Helvetica Neue" w:hAnsi="Helvetica Neue"/>
+          <w:color w:val="404040" w:themeColor="text1" w:themeTint="BF"/>
+          <w:sz w:val="22"/>
+          <w:szCs w:val="22"/>
+        </w:rPr>
+        <w:fldChar w:fldCharType="begin"/>
+      </w:r>
+      <w:r>
+        <w:rPr>
+          <w:rFonts w:ascii="Helvetica Neue" w:hAnsi="Helvetica Neue"/>
+          <w:color w:val="404040" w:themeColor="text1" w:themeTint="BF"/>
+          <w:sz w:val="22"/>
+          <w:szCs w:val="22"/>
+        </w:rPr>
+        <w:instrText xml:space="preserve"> HYPERLINK  \l "LabResources" </w:instrText>
+      </w:r>
+      <w:r>
+        <w:rPr>
+          <w:rFonts w:ascii="Helvetica Neue" w:hAnsi="Helvetica Neue"/>
+          <w:color w:val="404040" w:themeColor="text1" w:themeTint="BF"/>
+          <w:sz w:val="22"/>
+          <w:szCs w:val="22"/>
+        </w:rPr>
+        <w:fldChar w:fldCharType="separate"/>
+      </w:r>
+      <w:r>
         <w:rPr>
           <w:rStyle w:val="Hyperlink"/>
           <w:rFonts w:ascii="Helvetica Neue" w:hAnsi="Helvetica Neue"/>
           <w:sz w:val="22"/>
           <w:szCs w:val="22"/>
         </w:rPr>
-      </w:pPr>
-      <w:r>
-        <w:rPr>
-          <w:rFonts w:ascii="Helvetica Neue" w:hAnsi="Helvetica Neue"/>
-          <w:color w:val="404040" w:themeColor="text1" w:themeTint="BF"/>
-          <w:sz w:val="22"/>
-          <w:szCs w:val="22"/>
-        </w:rPr>
-        <w:fldChar w:fldCharType="begin"/>
-      </w:r>
-      <w:r>
-        <w:rPr>
-          <w:rFonts w:ascii="Helvetica Neue" w:hAnsi="Helvetica Neue"/>
-          <w:color w:val="404040" w:themeColor="text1" w:themeTint="BF"/>
-          <w:sz w:val="22"/>
-          <w:szCs w:val="22"/>
-        </w:rPr>
-        <w:instrText xml:space="preserve"> HYPERLINK  \l "LabResources" </w:instrText>
-      </w:r>
-      <w:r>
-        <w:rPr>
-          <w:rFonts w:ascii="Helvetica Neue" w:hAnsi="Helvetica Neue"/>
-          <w:color w:val="404040" w:themeColor="text1" w:themeTint="BF"/>
-          <w:sz w:val="22"/>
-          <w:szCs w:val="22"/>
-        </w:rPr>
-        <w:fldChar w:fldCharType="separate"/>
+        <w:t xml:space="preserve">Group </w:t>
       </w:r>
       <w:r>
         <w:rPr>
@@ -847,34 +803,7 @@
           <w:sz w:val="22"/>
           <w:szCs w:val="22"/>
         </w:rPr>
-        <w:t xml:space="preserve">Group </w:t>
-      </w:r>
-      <w:r>
-        <w:rPr>
-          <w:rStyle w:val="Hyperlink"/>
-          <w:rFonts w:ascii="Helvetica Neue" w:hAnsi="Helvetica Neue"/>
-          <w:sz w:val="22"/>
-          <w:szCs w:val="22"/>
-        </w:rPr>
-        <w:t>Resourc</w:t>
-      </w:r>
-      <w:r>
-        <w:rPr>
-          <w:rStyle w:val="Hyperlink"/>
-          <w:rFonts w:ascii="Helvetica Neue" w:hAnsi="Helvetica Neue"/>
-          <w:sz w:val="22"/>
-          <w:szCs w:val="22"/>
-        </w:rPr>
-        <w:t>e</w:t>
-      </w:r>
-      <w:r>
-        <w:rPr>
-          <w:rStyle w:val="Hyperlink"/>
-          <w:rFonts w:ascii="Helvetica Neue" w:hAnsi="Helvetica Neue"/>
-          <w:sz w:val="22"/>
-          <w:szCs w:val="22"/>
-        </w:rPr>
-        <w:t>s</w:t>
+        <w:t>Resources</w:t>
       </w:r>
     </w:p>
     <w:p>
@@ -1212,25 +1141,7 @@
           <w:sz w:val="22"/>
           <w:szCs w:val="22"/>
         </w:rPr>
-        <w:t>General Polici</w:t>
-      </w:r>
-      <w:r>
-        <w:rPr>
-          <w:rStyle w:val="Hyperlink"/>
-          <w:rFonts w:ascii="Helvetica Neue" w:hAnsi="Helvetica Neue"/>
-          <w:sz w:val="22"/>
-          <w:szCs w:val="22"/>
-        </w:rPr>
-        <w:t>e</w:t>
-      </w:r>
-      <w:r>
-        <w:rPr>
-          <w:rStyle w:val="Hyperlink"/>
-          <w:rFonts w:ascii="Helvetica Neue" w:hAnsi="Helvetica Neue"/>
-          <w:sz w:val="22"/>
-          <w:szCs w:val="22"/>
-        </w:rPr>
-        <w:t>s</w:t>
+        <w:t>General Policies</w:t>
       </w:r>
     </w:p>
     <w:p>
@@ -1398,17 +1309,7 @@
           <w:szCs w:val="22"/>
           <w:lang w:val="en-GB"/>
         </w:rPr>
-        <w:t>Meeting</w:t>
-      </w:r>
-      <w:r>
-        <w:rPr>
-          <w:rStyle w:val="Hyperlink"/>
-          <w:rFonts w:ascii="Helvetica Neue" w:hAnsi="Helvetica Neue"/>
-          <w:sz w:val="22"/>
-          <w:szCs w:val="22"/>
-          <w:lang w:val="en-GB"/>
-        </w:rPr>
-        <w:t>s</w:t>
+        <w:t>Meetings</w:t>
       </w:r>
     </w:p>
     <w:p>
@@ -1672,27 +1573,7 @@
           <w:szCs w:val="22"/>
           <w:lang w:val="en-GB"/>
         </w:rPr>
-        <w:t>Data Manag</w:t>
-      </w:r>
-      <w:r>
-        <w:rPr>
-          <w:rStyle w:val="Hyperlink"/>
-          <w:rFonts w:ascii="Helvetica Neue" w:hAnsi="Helvetica Neue"/>
-          <w:sz w:val="22"/>
-          <w:szCs w:val="22"/>
-          <w:lang w:val="en-GB"/>
-        </w:rPr>
-        <w:t>e</w:t>
-      </w:r>
-      <w:r>
-        <w:rPr>
-          <w:rStyle w:val="Hyperlink"/>
-          <w:rFonts w:ascii="Helvetica Neue" w:hAnsi="Helvetica Neue"/>
-          <w:sz w:val="22"/>
-          <w:szCs w:val="22"/>
-          <w:lang w:val="en-GB"/>
-        </w:rPr>
-        <w:t>ment</w:t>
+        <w:t>Data Management</w:t>
       </w:r>
     </w:p>
     <w:p>
@@ -1831,7 +1712,6 @@
     </w:p>
     <w:p>
       <w:pPr>
-        <w:jc w:val="center"/>
         <w:rPr>
           <w:rFonts w:ascii="Helvetica Neue" w:hAnsi="Helvetica Neue"/>
           <w:b/>
@@ -1860,10 +1740,11 @@
         </w:rPr>
         <w:br w:type="page"/>
       </w:r>
-    </w:p>
-    <w:p>
-      <w:pPr>
-        <w:jc w:val="center"/>
+      <w:bookmarkStart w:id="1" w:name="_GoBack"/>
+      <w:bookmarkEnd w:id="1"/>
+    </w:p>
+    <w:p>
+      <w:pPr>
         <w:rPr>
           <w:rFonts w:ascii="Helvetica Neue" w:hAnsi="Helvetica Neue"/>
           <w:b/>
@@ -1887,7 +1768,6 @@
     <w:bookmarkEnd w:id="0"/>
     <w:p>
       <w:pPr>
-        <w:jc w:val="center"/>
         <w:rPr>
           <w:rFonts w:ascii="Helvetica Neue" w:hAnsi="Helvetica Neue"/>
           <w:b/>
@@ -1899,7 +1779,6 @@
     </w:p>
     <w:p>
       <w:pPr>
-        <w:jc w:val="both"/>
         <w:rPr>
           <w:rFonts w:ascii="Helvetica Neue" w:hAnsi="Helvetica Neue"/>
           <w:color w:val="595959" w:themeColor="text1" w:themeTint="A6"/>
@@ -2110,7 +1989,6 @@
     </w:p>
     <w:p>
       <w:pPr>
-        <w:jc w:val="both"/>
         <w:rPr>
           <w:rFonts w:ascii="Helvetica Neue" w:hAnsi="Helvetica Neue"/>
           <w:color w:val="7F7F7F" w:themeColor="text1" w:themeTint="80"/>
@@ -2121,7 +1999,6 @@
     </w:p>
     <w:p>
       <w:pPr>
-        <w:jc w:val="both"/>
         <w:rPr>
           <w:rFonts w:ascii="Helvetica Neue" w:hAnsi="Helvetica Neue"/>
           <w:color w:val="595959" w:themeColor="text1" w:themeTint="A6"/>
@@ -2169,21 +2046,36 @@
           <w:t>this one</w:t>
         </w:r>
       </w:hyperlink>
-      <w:bookmarkStart w:id="1" w:name="_GoBack"/>
-      <w:bookmarkEnd w:id="1"/>
-      <w:r>
-        <w:rPr>
-          <w:rFonts w:ascii="Helvetica Neue" w:hAnsi="Helvetica Neue"/>
-          <w:color w:val="595959" w:themeColor="text1" w:themeTint="A6"/>
-          <w:sz w:val="22"/>
-          <w:szCs w:val="22"/>
-        </w:rPr>
-        <w:t>). It’s also a work in progress. If you have ideas about things to add, or what to clarify, talk to me (Linus, the PI).</w:t>
-      </w:r>
-    </w:p>
-    <w:p>
-      <w:pPr>
-        <w:jc w:val="both"/>
+      <w:r>
+        <w:rPr>
+          <w:rFonts w:ascii="Helvetica Neue" w:hAnsi="Helvetica Neue"/>
+          <w:color w:val="595959" w:themeColor="text1" w:themeTint="A6"/>
+          <w:sz w:val="22"/>
+          <w:szCs w:val="22"/>
+        </w:rPr>
+        <w:t>). It’s also a work in progress. If you have ideas about things to add, or what to clarify,</w:t>
+      </w:r>
+      <w:r>
+        <w:rPr>
+          <w:rFonts w:ascii="Helvetica Neue" w:hAnsi="Helvetica Neue"/>
+          <w:color w:val="595959" w:themeColor="text1" w:themeTint="A6"/>
+          <w:sz w:val="22"/>
+          <w:szCs w:val="22"/>
+        </w:rPr>
+        <w:t xml:space="preserve"> or call me out on something,</w:t>
+      </w:r>
+      <w:r>
+        <w:rPr>
+          <w:rFonts w:ascii="Helvetica Neue" w:hAnsi="Helvetica Neue"/>
+          <w:color w:val="595959" w:themeColor="text1" w:themeTint="A6"/>
+          <w:sz w:val="22"/>
+          <w:szCs w:val="22"/>
+        </w:rPr>
+        <w:t xml:space="preserve"> talk to me (Linus, the PI).</w:t>
+      </w:r>
+    </w:p>
+    <w:p>
+      <w:pPr>
         <w:rPr>
           <w:rFonts w:ascii="Helvetica Neue" w:hAnsi="Helvetica Neue"/>
           <w:color w:val="7F7F7F" w:themeColor="text1" w:themeTint="80"/>
@@ -2194,7 +2086,6 @@
     </w:p>
     <w:p>
       <w:pPr>
-        <w:jc w:val="both"/>
         <w:rPr>
           <w:rFonts w:ascii="Helvetica Neue" w:hAnsi="Helvetica Neue"/>
           <w:color w:val="7F7F7F" w:themeColor="text1" w:themeTint="80"/>
@@ -2216,7 +2107,6 @@
     </w:p>
     <w:p>
       <w:pPr>
-        <w:jc w:val="both"/>
         <w:rPr>
           <w:rFonts w:ascii="Helvetica Neue" w:hAnsi="Helvetica Neue"/>
           <w:color w:val="7F7F7F" w:themeColor="text1" w:themeTint="80"/>
@@ -2326,18 +2216,16 @@
     </w:p>
     <w:p>
       <w:pPr>
-        <w:jc w:val="both"/>
-        <w:rPr>
-          <w:rFonts w:ascii="Helvetica Neue" w:hAnsi="Helvetica Neue"/>
-          <w:color w:val="595959" w:themeColor="text1" w:themeTint="A6"/>
-          <w:sz w:val="22"/>
-          <w:szCs w:val="22"/>
-        </w:rPr>
-      </w:pPr>
-    </w:p>
-    <w:p>
-      <w:pPr>
-        <w:jc w:val="both"/>
+        <w:rPr>
+          <w:rFonts w:ascii="Helvetica Neue" w:hAnsi="Helvetica Neue"/>
+          <w:color w:val="595959" w:themeColor="text1" w:themeTint="A6"/>
+          <w:sz w:val="22"/>
+          <w:szCs w:val="22"/>
+        </w:rPr>
+      </w:pPr>
+    </w:p>
+    <w:p>
+      <w:pPr>
         <w:rPr>
           <w:rFonts w:ascii="Helvetica Neue" w:hAnsi="Helvetica Neue"/>
           <w:color w:val="595959" w:themeColor="text1" w:themeTint="A6"/>
@@ -2411,7 +2299,6 @@
     </w:p>
     <w:p>
       <w:pPr>
-        <w:jc w:val="both"/>
         <w:rPr>
           <w:rFonts w:ascii="Helvetica Neue" w:hAnsi="Helvetica Neue"/>
           <w:color w:val="000000" w:themeColor="text1"/>
@@ -2422,7 +2309,6 @@
     </w:p>
     <w:p>
       <w:pPr>
-        <w:jc w:val="both"/>
         <w:rPr>
           <w:rFonts w:ascii="Helvetica Neue" w:hAnsi="Helvetica Neue"/>
           <w:color w:val="595959" w:themeColor="text1" w:themeTint="A6"/>
@@ -2533,7 +2419,6 @@
     </w:p>
     <w:p>
       <w:pPr>
-        <w:jc w:val="both"/>
         <w:rPr>
           <w:rFonts w:ascii="Helvetica Neue" w:hAnsi="Helvetica Neue"/>
           <w:color w:val="000000" w:themeColor="text1"/>
@@ -2544,7 +2429,6 @@
     </w:p>
     <w:p>
       <w:pPr>
-        <w:jc w:val="both"/>
         <w:rPr>
           <w:rFonts w:ascii="Helvetica Neue" w:hAnsi="Helvetica Neue"/>
           <w:color w:val="000000" w:themeColor="text1"/>
@@ -2552,98 +2436,730 @@
           <w:szCs w:val="22"/>
         </w:rPr>
       </w:pPr>
-      <w:r>
-        <w:rPr>
-          <w:rFonts w:ascii="Helvetica Neue" w:hAnsi="Helvetica Neue"/>
+    </w:p>
+    <w:p>
+      <w:pPr>
+        <w:rPr>
+          <w:rFonts w:ascii="Helvetica Neue" w:hAnsi="Helvetica Neue"/>
+          <w:b/>
           <w:color w:val="000000" w:themeColor="text1"/>
           <w:sz w:val="22"/>
           <w:szCs w:val="22"/>
         </w:rPr>
-        <w:t>THINGS TO REFER TO</w:t>
-      </w:r>
-    </w:p>
-    <w:p>
-      <w:pPr>
-        <w:jc w:val="both"/>
-        <w:rPr>
-          <w:rFonts w:ascii="Helvetica Neue" w:hAnsi="Helvetica Neue"/>
+      </w:pPr>
+      <w:bookmarkStart w:id="2" w:name="Expectations"/>
+      <w:r>
+        <w:rPr>
+          <w:rFonts w:ascii="Helvetica Neue" w:hAnsi="Helvetica Neue"/>
+          <w:b/>
           <w:color w:val="000000" w:themeColor="text1"/>
           <w:sz w:val="22"/>
           <w:szCs w:val="22"/>
         </w:rPr>
-      </w:pPr>
-      <w:r>
-        <w:rPr>
-          <w:rFonts w:ascii="Helvetica Neue" w:hAnsi="Helvetica Neue"/>
+        <w:t>Expectations and Responsibilities</w:t>
+      </w:r>
+    </w:p>
+    <w:bookmarkEnd w:id="2"/>
+    <w:p>
+      <w:pPr>
+        <w:rPr>
+          <w:rFonts w:ascii="Helvetica Neue" w:hAnsi="Helvetica Neue"/>
+          <w:b/>
           <w:color w:val="000000" w:themeColor="text1"/>
           <w:sz w:val="22"/>
           <w:szCs w:val="22"/>
         </w:rPr>
-        <w:t xml:space="preserve">CRM WIKI </w:t>
+      </w:pPr>
+    </w:p>
+    <w:p>
+      <w:pPr>
+        <w:rPr>
+          <w:rFonts w:ascii="Helvetica Neue" w:hAnsi="Helvetica Neue"/>
+          <w:color w:val="000000" w:themeColor="text1"/>
+          <w:sz w:val="22"/>
+          <w:szCs w:val="22"/>
+          <w:u w:val="single"/>
+        </w:rPr>
+      </w:pPr>
+      <w:bookmarkStart w:id="3" w:name="Everyone"/>
+      <w:r>
+        <w:rPr>
+          <w:rFonts w:ascii="Helvetica Neue" w:hAnsi="Helvetica Neue"/>
+          <w:color w:val="000000" w:themeColor="text1"/>
+          <w:sz w:val="22"/>
+          <w:szCs w:val="22"/>
+          <w:u w:val="single"/>
+        </w:rPr>
+        <w:t>Everyone</w:t>
+      </w:r>
+      <w:bookmarkEnd w:id="3"/>
+    </w:p>
+    <w:p>
+      <w:pPr>
+        <w:rPr>
+          <w:rFonts w:ascii="Helvetica Neue" w:hAnsi="Helvetica Neue"/>
+          <w:color w:val="000000" w:themeColor="text1"/>
+          <w:sz w:val="22"/>
+          <w:szCs w:val="22"/>
+          <w:u w:val="single"/>
+        </w:rPr>
+      </w:pPr>
+    </w:p>
+    <w:p>
+      <w:pPr>
+        <w:rPr>
+          <w:rFonts w:ascii="Helvetica Neue" w:hAnsi="Helvetica Neue"/>
+          <w:i/>
+          <w:color w:val="000000" w:themeColor="text1"/>
+          <w:sz w:val="22"/>
+          <w:szCs w:val="22"/>
+        </w:rPr>
+      </w:pPr>
+      <w:r>
+        <w:rPr>
+          <w:rFonts w:ascii="Helvetica Neue" w:hAnsi="Helvetica Neue"/>
+          <w:i/>
+          <w:color w:val="000000" w:themeColor="text1"/>
+          <w:sz w:val="22"/>
+          <w:szCs w:val="22"/>
+        </w:rPr>
+        <w:t>Big Picture</w:t>
+      </w:r>
+    </w:p>
+    <w:p>
+      <w:pPr>
+        <w:rPr>
+          <w:rFonts w:ascii="Helvetica Neue" w:hAnsi="Helvetica Neue"/>
+          <w:i/>
+          <w:color w:val="595959" w:themeColor="text1" w:themeTint="A6"/>
+          <w:sz w:val="22"/>
+          <w:szCs w:val="22"/>
+        </w:rPr>
+      </w:pPr>
+    </w:p>
+    <w:p>
+      <w:pPr>
+        <w:rPr>
+          <w:rFonts w:ascii="Helvetica Neue" w:hAnsi="Helvetica Neue"/>
+          <w:color w:val="595959" w:themeColor="text1" w:themeTint="A6"/>
+          <w:sz w:val="22"/>
+          <w:szCs w:val="22"/>
+        </w:rPr>
+      </w:pPr>
+      <w:r>
+        <w:rPr>
+          <w:rFonts w:ascii="Helvetica Neue" w:hAnsi="Helvetica Neue"/>
+          <w:color w:val="595959" w:themeColor="text1" w:themeTint="A6"/>
+          <w:sz w:val="22"/>
+          <w:szCs w:val="22"/>
+        </w:rPr>
+        <w:t xml:space="preserve">Science is hard. But it’s also fun. In the </w:t>
+      </w:r>
+      <w:r>
+        <w:rPr>
+          <w:rFonts w:ascii="Helvetica Neue" w:hAnsi="Helvetica Neue"/>
+          <w:color w:val="595959" w:themeColor="text1" w:themeTint="A6"/>
+          <w:sz w:val="22"/>
+          <w:szCs w:val="22"/>
+        </w:rPr>
+        <w:t>Schumacher group</w:t>
+      </w:r>
+      <w:r>
+        <w:rPr>
+          <w:rFonts w:ascii="Helvetica Neue" w:hAnsi="Helvetica Neue"/>
+          <w:color w:val="595959" w:themeColor="text1" w:themeTint="A6"/>
+          <w:sz w:val="22"/>
+          <w:szCs w:val="22"/>
+        </w:rPr>
+        <w:t xml:space="preserve">, we want to make sure that everyone experiences a positive, engaging, hostility-free, challenging, and rewarding </w:t>
+      </w:r>
+      <w:r>
+        <w:rPr>
+          <w:rFonts w:ascii="Helvetica Neue" w:hAnsi="Helvetica Neue"/>
+          <w:color w:val="595959" w:themeColor="text1" w:themeTint="A6"/>
+          <w:sz w:val="22"/>
+          <w:szCs w:val="22"/>
+        </w:rPr>
+        <w:t>work</w:t>
+      </w:r>
+      <w:r>
+        <w:rPr>
+          <w:rFonts w:ascii="Helvetica Neue" w:hAnsi="Helvetica Neue"/>
+          <w:color w:val="595959" w:themeColor="text1" w:themeTint="A6"/>
+          <w:sz w:val="22"/>
+          <w:szCs w:val="22"/>
+        </w:rPr>
+        <w:t xml:space="preserve"> environment. To maintain that environment, we all have to do a few things.</w:t>
+      </w:r>
+    </w:p>
+    <w:p>
+      <w:pPr>
+        <w:ind w:firstLine="360"/>
+        <w:rPr>
+          <w:rFonts w:ascii="Helvetica Neue" w:hAnsi="Helvetica Neue"/>
+          <w:color w:val="595959" w:themeColor="text1" w:themeTint="A6"/>
+          <w:sz w:val="22"/>
+          <w:szCs w:val="22"/>
+        </w:rPr>
+      </w:pPr>
+    </w:p>
+    <w:p>
+      <w:pPr>
+        <w:pStyle w:val="ListParagraph"/>
+        <w:numPr>
+          <w:ilvl w:val="0"/>
+          <w:numId w:val="1"/>
+        </w:numPr>
+        <w:rPr>
+          <w:rFonts w:ascii="Helvetica Neue" w:hAnsi="Helvetica Neue"/>
+          <w:color w:val="595959" w:themeColor="text1" w:themeTint="A6"/>
+          <w:sz w:val="22"/>
+          <w:szCs w:val="22"/>
+          <w:lang w:val="en-GB"/>
+        </w:rPr>
+      </w:pPr>
+      <w:r>
+        <w:rPr>
+          <w:rFonts w:ascii="Helvetica Neue" w:hAnsi="Helvetica Neue"/>
+          <w:color w:val="595959" w:themeColor="text1" w:themeTint="A6"/>
+          <w:sz w:val="22"/>
+          <w:szCs w:val="22"/>
+          <w:lang w:val="en-GB"/>
+        </w:rPr>
+        <w:t xml:space="preserve">Work on what you’re passionate about, work hard at it, and be proud of </w:t>
+      </w:r>
+      <w:r>
+        <w:rPr>
+          <w:rFonts w:ascii="Helvetica Neue" w:hAnsi="Helvetica Neue"/>
+          <w:color w:val="595959" w:themeColor="text1" w:themeTint="A6"/>
+          <w:sz w:val="22"/>
+          <w:szCs w:val="22"/>
+          <w:lang w:val="en-GB"/>
+        </w:rPr>
+        <w:t>what you achieve.</w:t>
+      </w:r>
+    </w:p>
+    <w:p>
+      <w:pPr>
+        <w:pStyle w:val="ListParagraph"/>
+        <w:numPr>
+          <w:ilvl w:val="0"/>
+          <w:numId w:val="1"/>
+        </w:numPr>
+        <w:rPr>
+          <w:rFonts w:ascii="Helvetica Neue" w:hAnsi="Helvetica Neue"/>
+          <w:color w:val="595959" w:themeColor="text1" w:themeTint="A6"/>
+          <w:sz w:val="22"/>
+          <w:szCs w:val="22"/>
+          <w:lang w:val="en-GB"/>
+        </w:rPr>
+      </w:pPr>
+      <w:r>
+        <w:rPr>
+          <w:rFonts w:ascii="Helvetica Neue" w:hAnsi="Helvetica Neue"/>
+          <w:color w:val="595959" w:themeColor="text1" w:themeTint="A6"/>
+          <w:sz w:val="22"/>
+          <w:szCs w:val="22"/>
+          <w:lang w:val="en-GB"/>
+        </w:rPr>
+        <w:t xml:space="preserve">Scientists have to be careful. Don’t rush your work. Think about it. Implement it. Double </w:t>
+      </w:r>
+      <w:r>
+        <w:rPr>
+          <w:rFonts w:ascii="Helvetica Neue" w:hAnsi="Helvetica Neue"/>
+          <w:color w:val="595959" w:themeColor="text1" w:themeTint="A6"/>
+          <w:sz w:val="22"/>
+          <w:szCs w:val="22"/>
+          <w:lang w:val="en-GB"/>
+        </w:rPr>
+        <w:t xml:space="preserve">and triple </w:t>
+      </w:r>
+      <w:r>
+        <w:rPr>
+          <w:rFonts w:ascii="Helvetica Neue" w:hAnsi="Helvetica Neue"/>
+          <w:color w:val="595959" w:themeColor="text1" w:themeTint="A6"/>
+          <w:sz w:val="22"/>
+          <w:szCs w:val="22"/>
+          <w:lang w:val="en-GB"/>
+        </w:rPr>
+        <w:t xml:space="preserve">check it. </w:t>
+      </w:r>
+      <w:r>
+        <w:rPr>
+          <w:rFonts w:ascii="Helvetica Neue" w:hAnsi="Helvetica Neue"/>
+          <w:color w:val="595959" w:themeColor="text1" w:themeTint="A6"/>
+          <w:sz w:val="22"/>
+          <w:szCs w:val="22"/>
+          <w:lang w:val="en-GB"/>
+        </w:rPr>
+        <w:t>Incorporate</w:t>
+      </w:r>
+      <w:r>
+        <w:rPr>
+          <w:rFonts w:ascii="Helvetica Neue" w:hAnsi="Helvetica Neue"/>
+          <w:color w:val="595959" w:themeColor="text1" w:themeTint="A6"/>
+          <w:sz w:val="22"/>
+          <w:szCs w:val="22"/>
+          <w:lang w:val="en-GB"/>
+        </w:rPr>
+        <w:t xml:space="preserve"> sanity checks. Ask others to look at your code or data if you need help or something looks off. It’s ok to makes mistakes, but mistakes shouldn’t be because of carelessness or rushed work.</w:t>
+      </w:r>
+    </w:p>
+    <w:p>
+      <w:pPr>
+        <w:pStyle w:val="ListParagraph"/>
+        <w:numPr>
+          <w:ilvl w:val="0"/>
+          <w:numId w:val="1"/>
+        </w:numPr>
+        <w:rPr>
+          <w:rFonts w:ascii="Helvetica Neue" w:hAnsi="Helvetica Neue"/>
+          <w:color w:val="595959" w:themeColor="text1" w:themeTint="A6"/>
+          <w:sz w:val="22"/>
+          <w:szCs w:val="22"/>
+          <w:lang w:val="en-GB"/>
+        </w:rPr>
+      </w:pPr>
+      <w:r>
+        <w:rPr>
+          <w:rFonts w:ascii="Helvetica Neue" w:hAnsi="Helvetica Neue"/>
+          <w:color w:val="595959" w:themeColor="text1" w:themeTint="A6"/>
+          <w:sz w:val="22"/>
+          <w:szCs w:val="22"/>
+          <w:lang w:val="en-GB"/>
+        </w:rPr>
+        <w:t xml:space="preserve">If you do make a mistake, you should definitely tell your collaborators (if they have already seen the results, and </w:t>
+      </w:r>
+      <w:r>
+        <w:rPr>
+          <w:rFonts w:ascii="Helvetica Neue" w:hAnsi="Helvetica Neue"/>
+          <w:i/>
+          <w:color w:val="595959" w:themeColor="text1" w:themeTint="A6"/>
+          <w:sz w:val="22"/>
+          <w:szCs w:val="22"/>
+          <w:lang w:val="en-GB"/>
+        </w:rPr>
+        <w:t>especially</w:t>
+      </w:r>
+      <w:r>
+        <w:rPr>
+          <w:rFonts w:ascii="Helvetica Neue" w:hAnsi="Helvetica Neue"/>
+          <w:color w:val="595959" w:themeColor="text1" w:themeTint="A6"/>
+          <w:sz w:val="22"/>
+          <w:szCs w:val="22"/>
+          <w:lang w:val="en-GB"/>
+        </w:rPr>
+        <w:t xml:space="preserve"> if the pap</w:t>
+      </w:r>
+      <w:r>
+        <w:rPr>
+          <w:rFonts w:ascii="Helvetica Neue" w:hAnsi="Helvetica Neue"/>
+          <w:color w:val="595959" w:themeColor="text1" w:themeTint="A6"/>
+          <w:sz w:val="22"/>
+          <w:szCs w:val="22"/>
+          <w:lang w:val="en-GB"/>
+        </w:rPr>
+        <w:t xml:space="preserve">er is being written up, </w:t>
+      </w:r>
+      <w:r>
+        <w:rPr>
+          <w:rFonts w:ascii="Helvetica Neue" w:hAnsi="Helvetica Neue"/>
+          <w:color w:val="595959" w:themeColor="text1" w:themeTint="A6"/>
+          <w:sz w:val="22"/>
+          <w:szCs w:val="22"/>
+          <w:lang w:val="en-GB"/>
+        </w:rPr>
+        <w:t xml:space="preserve">is already </w:t>
+      </w:r>
+      <w:r>
+        <w:rPr>
+          <w:rFonts w:ascii="Helvetica Neue" w:hAnsi="Helvetica Neue"/>
+          <w:color w:val="595959" w:themeColor="text1" w:themeTint="A6"/>
+          <w:sz w:val="22"/>
+          <w:szCs w:val="22"/>
+          <w:lang w:val="en-GB"/>
+        </w:rPr>
+        <w:lastRenderedPageBreak/>
+        <w:t>submitted</w:t>
+      </w:r>
+      <w:r>
+        <w:rPr>
+          <w:rFonts w:ascii="Helvetica Neue" w:hAnsi="Helvetica Neue"/>
+          <w:color w:val="595959" w:themeColor="text1" w:themeTint="A6"/>
+          <w:sz w:val="22"/>
+          <w:szCs w:val="22"/>
+          <w:lang w:val="en-GB"/>
+        </w:rPr>
+        <w:t>, or already accepted</w:t>
+      </w:r>
+      <w:r>
+        <w:rPr>
+          <w:rFonts w:ascii="Helvetica Neue" w:hAnsi="Helvetica Neue"/>
+          <w:color w:val="595959" w:themeColor="text1" w:themeTint="A6"/>
+          <w:sz w:val="22"/>
+          <w:szCs w:val="22"/>
+          <w:lang w:val="en-GB"/>
+        </w:rPr>
+        <w:t>). We admit our mistakes, and then we correct them and move on.</w:t>
+      </w:r>
+    </w:p>
+    <w:p>
+      <w:pPr>
+        <w:pStyle w:val="ListParagraph"/>
+        <w:numPr>
+          <w:ilvl w:val="0"/>
+          <w:numId w:val="1"/>
+        </w:numPr>
+        <w:rPr>
+          <w:rFonts w:ascii="Helvetica Neue" w:hAnsi="Helvetica Neue"/>
+          <w:color w:val="595959" w:themeColor="text1" w:themeTint="A6"/>
+          <w:sz w:val="22"/>
+          <w:szCs w:val="22"/>
+          <w:lang w:val="en-GB"/>
+        </w:rPr>
+      </w:pPr>
+      <w:r>
+        <w:rPr>
+          <w:rFonts w:ascii="Helvetica Neue" w:hAnsi="Helvetica Neue"/>
+          <w:color w:val="595959" w:themeColor="text1" w:themeTint="A6"/>
+          <w:sz w:val="22"/>
+          <w:szCs w:val="22"/>
+          <w:lang w:val="en-GB"/>
+        </w:rPr>
+        <w:t xml:space="preserve">We all want to get papers published and do great things. But we do this </w:t>
+      </w:r>
+      <w:r>
+        <w:rPr>
+          <w:rFonts w:ascii="Helvetica Neue" w:hAnsi="Helvetica Neue"/>
+          <w:i/>
+          <w:color w:val="595959" w:themeColor="text1" w:themeTint="A6"/>
+          <w:sz w:val="22"/>
+          <w:szCs w:val="22"/>
+          <w:lang w:val="en-GB"/>
+        </w:rPr>
+        <w:t>honestly</w:t>
+      </w:r>
+      <w:r>
+        <w:rPr>
+          <w:rFonts w:ascii="Helvetica Neue" w:hAnsi="Helvetica Neue"/>
+          <w:color w:val="595959" w:themeColor="text1" w:themeTint="A6"/>
+          <w:sz w:val="22"/>
+          <w:szCs w:val="22"/>
+          <w:lang w:val="en-GB"/>
+        </w:rPr>
+        <w:t xml:space="preserve">. It is never ok to plagiarize, tamper with data, make up data, omit data, or fudge results in any way. Science is about finding out the truth, and null results and unexpected results are still important. This can’t be emphasized enough: </w:t>
+      </w:r>
+      <w:r>
+        <w:rPr>
+          <w:rFonts w:ascii="Helvetica Neue" w:hAnsi="Helvetica Neue"/>
+          <w:i/>
+          <w:color w:val="595959" w:themeColor="text1" w:themeTint="A6"/>
+          <w:sz w:val="22"/>
+          <w:szCs w:val="22"/>
+          <w:lang w:val="en-GB"/>
+        </w:rPr>
+        <w:t xml:space="preserve">no academic </w:t>
+      </w:r>
+      <w:r>
+        <w:rPr>
+          <w:rFonts w:ascii="Helvetica Neue" w:hAnsi="Helvetica Neue"/>
+          <w:i/>
+          <w:color w:val="595959" w:themeColor="text1" w:themeTint="A6"/>
+          <w:sz w:val="22"/>
+          <w:szCs w:val="22"/>
+          <w:lang w:val="en-GB"/>
+        </w:rPr>
+        <w:t>misconduct</w:t>
+      </w:r>
+      <w:r>
+        <w:rPr>
+          <w:rFonts w:ascii="Helvetica Neue" w:hAnsi="Helvetica Neue"/>
+          <w:i/>
+          <w:color w:val="595959" w:themeColor="text1" w:themeTint="A6"/>
+          <w:sz w:val="22"/>
+          <w:szCs w:val="22"/>
+          <w:lang w:val="en-GB"/>
+        </w:rPr>
+        <w:t>!</w:t>
+      </w:r>
+    </w:p>
+    <w:p>
+      <w:pPr>
+        <w:pStyle w:val="ListParagraph"/>
+        <w:numPr>
+          <w:ilvl w:val="0"/>
+          <w:numId w:val="1"/>
+        </w:numPr>
+        <w:rPr>
+          <w:rFonts w:ascii="Helvetica Neue" w:hAnsi="Helvetica Neue"/>
+          <w:color w:val="595959" w:themeColor="text1" w:themeTint="A6"/>
+          <w:sz w:val="22"/>
+          <w:szCs w:val="22"/>
+          <w:lang w:val="en-GB"/>
+        </w:rPr>
+      </w:pPr>
+      <w:r>
+        <w:rPr>
+          <w:rFonts w:ascii="Helvetica Neue" w:hAnsi="Helvetica Neue"/>
+          <w:color w:val="595959" w:themeColor="text1" w:themeTint="A6"/>
+          <w:sz w:val="22"/>
+          <w:szCs w:val="22"/>
+          <w:lang w:val="en-GB"/>
+        </w:rPr>
+        <w:t xml:space="preserve">Support your fellow </w:t>
+      </w:r>
+      <w:r>
+        <w:rPr>
+          <w:rFonts w:ascii="Helvetica Neue" w:hAnsi="Helvetica Neue"/>
+          <w:color w:val="595959" w:themeColor="text1" w:themeTint="A6"/>
+          <w:sz w:val="22"/>
+          <w:szCs w:val="22"/>
+          <w:lang w:val="en-GB"/>
+        </w:rPr>
+        <w:t>team members</w:t>
+      </w:r>
+      <w:r>
+        <w:rPr>
+          <w:rFonts w:ascii="Helvetica Neue" w:hAnsi="Helvetica Neue"/>
+          <w:color w:val="595959" w:themeColor="text1" w:themeTint="A6"/>
+          <w:sz w:val="22"/>
+          <w:szCs w:val="22"/>
+          <w:lang w:val="en-GB"/>
+        </w:rPr>
+        <w:t>. Help them out if they need help (even if you aren’t on the project</w:t>
+      </w:r>
+      <w:proofErr w:type="gramStart"/>
+      <w:r>
+        <w:rPr>
+          <w:rFonts w:ascii="Helvetica Neue" w:hAnsi="Helvetica Neue"/>
+          <w:color w:val="595959" w:themeColor="text1" w:themeTint="A6"/>
+          <w:sz w:val="22"/>
+          <w:szCs w:val="22"/>
+          <w:lang w:val="en-GB"/>
+        </w:rPr>
+        <w:t>), and</w:t>
+      </w:r>
+      <w:proofErr w:type="gramEnd"/>
+      <w:r>
+        <w:rPr>
+          <w:rFonts w:ascii="Helvetica Neue" w:hAnsi="Helvetica Neue"/>
+          <w:color w:val="595959" w:themeColor="text1" w:themeTint="A6"/>
+          <w:sz w:val="22"/>
+          <w:szCs w:val="22"/>
+          <w:lang w:val="en-GB"/>
+        </w:rPr>
+        <w:t xml:space="preserve"> let them vent when they need to. </w:t>
+      </w:r>
+      <w:r>
+        <w:rPr>
+          <w:rFonts w:ascii="Helvetica Neue" w:hAnsi="Helvetica Neue"/>
+          <w:color w:val="595959" w:themeColor="text1" w:themeTint="A6"/>
+          <w:sz w:val="22"/>
+          <w:szCs w:val="22"/>
+          <w:lang w:val="en-GB"/>
+        </w:rPr>
+        <w:t xml:space="preserve">Science is collaborative, not competitive. </w:t>
+      </w:r>
+      <w:r>
+        <w:rPr>
+          <w:rFonts w:ascii="Helvetica Neue" w:hAnsi="Helvetica Neue"/>
+          <w:color w:val="595959" w:themeColor="text1" w:themeTint="A6"/>
+          <w:sz w:val="22"/>
+          <w:szCs w:val="22"/>
+          <w:lang w:val="en-GB"/>
+        </w:rPr>
+        <w:t>Help others, and you can expect others to help you when you need it.</w:t>
+      </w:r>
+    </w:p>
+    <w:p>
+      <w:pPr>
+        <w:pStyle w:val="ListParagraph"/>
+        <w:numPr>
+          <w:ilvl w:val="0"/>
+          <w:numId w:val="1"/>
+        </w:numPr>
+        <w:rPr>
+          <w:rFonts w:ascii="Helvetica Neue" w:hAnsi="Helvetica Neue"/>
+          <w:color w:val="595959" w:themeColor="text1" w:themeTint="A6"/>
+          <w:sz w:val="22"/>
+          <w:szCs w:val="22"/>
+          <w:lang w:val="en-GB"/>
+        </w:rPr>
+      </w:pPr>
+      <w:r>
+        <w:rPr>
+          <w:rFonts w:ascii="Helvetica Neue" w:hAnsi="Helvetica Neue"/>
+          <w:color w:val="595959" w:themeColor="text1" w:themeTint="A6"/>
+          <w:sz w:val="22"/>
+          <w:szCs w:val="22"/>
+          <w:lang w:val="en-GB"/>
+        </w:rPr>
+        <w:t>Respect y</w:t>
+      </w:r>
+      <w:r>
+        <w:rPr>
+          <w:rFonts w:ascii="Helvetica Neue" w:hAnsi="Helvetica Neue"/>
+          <w:color w:val="595959" w:themeColor="text1" w:themeTint="A6"/>
+          <w:sz w:val="22"/>
+          <w:szCs w:val="22"/>
+          <w:lang w:val="en-GB"/>
+        </w:rPr>
+        <w:t xml:space="preserve">our fellow </w:t>
+      </w:r>
+      <w:r>
+        <w:rPr>
+          <w:rFonts w:ascii="Helvetica Neue" w:hAnsi="Helvetica Neue"/>
+          <w:color w:val="595959" w:themeColor="text1" w:themeTint="A6"/>
+          <w:sz w:val="22"/>
+          <w:szCs w:val="22"/>
+          <w:lang w:val="en-GB"/>
+        </w:rPr>
+        <w:t>team member</w:t>
+      </w:r>
+      <w:r>
+        <w:rPr>
+          <w:rFonts w:ascii="Helvetica Neue" w:hAnsi="Helvetica Neue"/>
+          <w:color w:val="595959" w:themeColor="text1" w:themeTint="A6"/>
+          <w:sz w:val="22"/>
+          <w:szCs w:val="22"/>
+          <w:lang w:val="en-GB"/>
+        </w:rPr>
+        <w:t>s. Respect their strengths and weaknesses, respect their desire for quiet if they need it, and for support and a kind ear when they need that. Respect their culture, their beliefs, their sexual orientation.</w:t>
+      </w:r>
+    </w:p>
+    <w:p>
+      <w:pPr>
+        <w:pStyle w:val="ListParagraph"/>
+        <w:numPr>
+          <w:ilvl w:val="0"/>
+          <w:numId w:val="1"/>
+        </w:numPr>
+        <w:rPr>
+          <w:rFonts w:ascii="Helvetica Neue" w:hAnsi="Helvetica Neue"/>
+          <w:color w:val="595959" w:themeColor="text1" w:themeTint="A6"/>
+          <w:sz w:val="22"/>
+          <w:szCs w:val="22"/>
+          <w:lang w:val="en-GB"/>
+        </w:rPr>
+      </w:pPr>
+      <w:r>
+        <w:rPr>
+          <w:rFonts w:ascii="Helvetica Neue" w:hAnsi="Helvetica Neue"/>
+          <w:color w:val="595959" w:themeColor="text1" w:themeTint="A6"/>
+          <w:sz w:val="22"/>
+          <w:szCs w:val="22"/>
+          <w:lang w:val="en-GB"/>
+        </w:rPr>
+        <w:t xml:space="preserve">If you’re struggling, tell someone (feel free to tell </w:t>
+      </w:r>
+      <w:r>
+        <w:rPr>
+          <w:rFonts w:ascii="Helvetica Neue" w:hAnsi="Helvetica Neue"/>
+          <w:color w:val="595959" w:themeColor="text1" w:themeTint="A6"/>
+          <w:sz w:val="22"/>
+          <w:szCs w:val="22"/>
+          <w:lang w:val="en-GB"/>
+        </w:rPr>
+        <w:t>Linus</w:t>
+      </w:r>
+      <w:r>
+        <w:rPr>
+          <w:rFonts w:ascii="Helvetica Neue" w:hAnsi="Helvetica Neue"/>
+          <w:color w:val="595959" w:themeColor="text1" w:themeTint="A6"/>
+          <w:sz w:val="22"/>
+          <w:szCs w:val="22"/>
+          <w:lang w:val="en-GB"/>
+        </w:rPr>
+        <w:t xml:space="preserve">!). </w:t>
+      </w:r>
+      <w:r>
+        <w:rPr>
+          <w:rFonts w:ascii="Helvetica Neue" w:hAnsi="Helvetica Neue"/>
+          <w:color w:val="595959" w:themeColor="text1" w:themeTint="A6"/>
+          <w:sz w:val="22"/>
+          <w:szCs w:val="22"/>
+          <w:lang w:val="en-GB"/>
+        </w:rPr>
+        <w:t>Your health and happiness come</w:t>
+      </w:r>
+      <w:r>
+        <w:rPr>
+          <w:rFonts w:ascii="Helvetica Neue" w:hAnsi="Helvetica Neue"/>
+          <w:color w:val="595959" w:themeColor="text1" w:themeTint="A6"/>
+          <w:sz w:val="22"/>
+          <w:szCs w:val="22"/>
+          <w:lang w:val="en-GB"/>
+        </w:rPr>
+        <w:t xml:space="preserve"> first. </w:t>
+      </w:r>
+      <w:r>
+        <w:rPr>
+          <w:rFonts w:ascii="Helvetica Neue" w:hAnsi="Helvetica Neue"/>
+          <w:color w:val="595959" w:themeColor="text1" w:themeTint="A6"/>
+          <w:sz w:val="22"/>
+          <w:szCs w:val="22"/>
+          <w:lang w:val="en-GB"/>
+        </w:rPr>
+        <w:t xml:space="preserve">The </w:t>
+      </w:r>
+      <w:r>
+        <w:rPr>
+          <w:rFonts w:ascii="Helvetica Neue" w:hAnsi="Helvetica Neue"/>
+          <w:color w:val="595959" w:themeColor="text1" w:themeTint="A6"/>
+          <w:sz w:val="22"/>
+          <w:szCs w:val="22"/>
+          <w:lang w:val="en-GB"/>
+        </w:rPr>
+        <w:t xml:space="preserve">group </w:t>
+      </w:r>
+      <w:r>
+        <w:rPr>
+          <w:rFonts w:ascii="Helvetica Neue" w:hAnsi="Helvetica Neue"/>
+          <w:color w:val="595959" w:themeColor="text1" w:themeTint="A6"/>
+          <w:sz w:val="22"/>
+          <w:szCs w:val="22"/>
+          <w:lang w:val="en-GB"/>
+        </w:rPr>
+        <w:t>looks out for the well-being of all its members. We are here to help. It’s ok to go through hard patches (we all do), but you shouldn’t feel shy about asking for help or just venting.</w:t>
+      </w:r>
+      <w:r>
+        <w:rPr>
+          <w:rFonts w:ascii="Helvetica Neue" w:hAnsi="Helvetica Neue"/>
+          <w:color w:val="595959" w:themeColor="text1" w:themeTint="A6"/>
+          <w:sz w:val="22"/>
+          <w:szCs w:val="22"/>
+          <w:lang w:val="en-GB"/>
+        </w:rPr>
+        <w:t xml:space="preserve"> See also the </w:t>
+      </w:r>
+      <w:r>
+        <w:rPr>
+          <w:rFonts w:ascii="Helvetica Neue" w:hAnsi="Helvetica Neue"/>
+          <w:color w:val="595959" w:themeColor="text1" w:themeTint="A6"/>
+          <w:sz w:val="22"/>
+          <w:szCs w:val="22"/>
+        </w:rPr>
+        <w:t xml:space="preserve">CRM </w:t>
+      </w:r>
+      <w:r>
+        <w:rPr>
+          <w:rFonts w:ascii="Helvetica Neue" w:hAnsi="Helvetica Neue"/>
+          <w:color w:val="595959" w:themeColor="text1" w:themeTint="A6"/>
+          <w:sz w:val="22"/>
+          <w:szCs w:val="22"/>
+        </w:rPr>
+        <w:t xml:space="preserve">intranet page on </w:t>
+      </w:r>
+      <w:r>
+        <w:rPr>
+          <w:rFonts w:ascii="Helvetica Neue" w:hAnsi="Helvetica Neue"/>
+          <w:color w:val="595959" w:themeColor="text1" w:themeTint="A6"/>
+          <w:sz w:val="22"/>
+          <w:szCs w:val="22"/>
+        </w:rPr>
+        <w:t xml:space="preserve">mental health first aid </w:t>
       </w:r>
       <w:hyperlink r:id="rId11" w:history="1">
-        <w:r>
-          <w:rPr>
-            <w:rStyle w:val="Hyperlink"/>
-            <w:rFonts w:ascii="Helvetica Neue" w:hAnsi="Helvetica Neue"/>
-            <w:sz w:val="22"/>
-            <w:szCs w:val="22"/>
-          </w:rPr>
-          <w:t>http://intranet.crm.ed.ac.uk/wiki</w:t>
-        </w:r>
-      </w:hyperlink>
-    </w:p>
-    <w:p>
-      <w:pPr>
-        <w:jc w:val="both"/>
-        <w:rPr>
-          <w:rFonts w:ascii="Helvetica Neue" w:hAnsi="Helvetica Neue"/>
-          <w:color w:val="000000" w:themeColor="text1"/>
-          <w:sz w:val="22"/>
-          <w:szCs w:val="22"/>
-        </w:rPr>
-      </w:pPr>
-      <w:r>
-        <w:rPr>
-          <w:rFonts w:ascii="Helvetica Neue" w:hAnsi="Helvetica Neue"/>
-          <w:color w:val="000000" w:themeColor="text1"/>
-          <w:sz w:val="22"/>
-          <w:szCs w:val="22"/>
-        </w:rPr>
-        <w:t xml:space="preserve">CRM SCHEDULES </w:t>
-      </w:r>
-      <w:hyperlink r:id="rId12" w:history="1">
-        <w:r>
-          <w:rPr>
-            <w:rStyle w:val="Hyperlink"/>
-            <w:rFonts w:ascii="Helvetica Neue" w:hAnsi="Helvetica Neue"/>
-            <w:sz w:val="22"/>
-            <w:szCs w:val="22"/>
-          </w:rPr>
-          <w:t>http://intranet.crm.ed.ac.uk/internal-seminars</w:t>
-        </w:r>
-      </w:hyperlink>
-    </w:p>
-    <w:p>
-      <w:pPr>
-        <w:jc w:val="both"/>
-        <w:rPr>
-          <w:rFonts w:ascii="Helvetica Neue" w:hAnsi="Helvetica Neue"/>
-          <w:color w:val="000000" w:themeColor="text1"/>
-          <w:sz w:val="22"/>
-          <w:szCs w:val="22"/>
-        </w:rPr>
-      </w:pPr>
-      <w:r>
-        <w:rPr>
-          <w:rFonts w:ascii="Helvetica Neue" w:hAnsi="Helvetica Neue"/>
-          <w:color w:val="000000" w:themeColor="text1"/>
-          <w:sz w:val="22"/>
-          <w:szCs w:val="22"/>
-        </w:rPr>
-        <w:t xml:space="preserve">CRM mental health first aid </w:t>
-      </w:r>
-      <w:hyperlink r:id="rId13" w:history="1">
         <w:r>
           <w:rPr>
             <w:rStyle w:val="Hyperlink"/>
@@ -2657,275 +3173,68 @@
     </w:p>
     <w:p>
       <w:pPr>
-        <w:jc w:val="both"/>
-        <w:rPr>
-          <w:rFonts w:ascii="Helvetica Neue" w:hAnsi="Helvetica Neue"/>
-          <w:color w:val="000000" w:themeColor="text1"/>
-          <w:sz w:val="22"/>
-          <w:szCs w:val="22"/>
-        </w:rPr>
-      </w:pPr>
-      <w:r>
-        <w:rPr>
-          <w:rFonts w:ascii="Helvetica Neue" w:hAnsi="Helvetica Neue"/>
-          <w:color w:val="000000" w:themeColor="text1"/>
-          <w:sz w:val="22"/>
-          <w:szCs w:val="22"/>
-        </w:rPr>
-        <w:t xml:space="preserve">CRM PhD student info </w:t>
-      </w:r>
-      <w:hyperlink r:id="rId14" w:history="1">
-        <w:r>
-          <w:rPr>
-            <w:rStyle w:val="Hyperlink"/>
-            <w:rFonts w:ascii="Helvetica Neue" w:hAnsi="Helvetica Neue"/>
-            <w:sz w:val="22"/>
-            <w:szCs w:val="22"/>
-          </w:rPr>
-          <w:t>http://intranet.crm.ed.ac.uk/phd-student-info</w:t>
-        </w:r>
-      </w:hyperlink>
-    </w:p>
-    <w:p>
-      <w:pPr>
-        <w:jc w:val="both"/>
-        <w:rPr>
-          <w:rFonts w:ascii="Helvetica Neue" w:hAnsi="Helvetica Neue"/>
-          <w:color w:val="000000" w:themeColor="text1"/>
-          <w:sz w:val="22"/>
-          <w:szCs w:val="22"/>
-        </w:rPr>
-      </w:pPr>
-      <w:r>
-        <w:rPr>
-          <w:rFonts w:ascii="Helvetica Neue" w:hAnsi="Helvetica Neue"/>
-          <w:color w:val="000000" w:themeColor="text1"/>
-          <w:sz w:val="22"/>
-          <w:szCs w:val="22"/>
-        </w:rPr>
-        <w:t>Paper writing tips/resources – here or wiki?</w:t>
-      </w:r>
-    </w:p>
-    <w:p>
-      <w:pPr>
-        <w:jc w:val="center"/>
-        <w:rPr>
-          <w:rFonts w:ascii="Helvetica Neue" w:hAnsi="Helvetica Neue"/>
-          <w:color w:val="000000" w:themeColor="text1"/>
-          <w:sz w:val="22"/>
-          <w:szCs w:val="22"/>
-        </w:rPr>
-      </w:pPr>
-    </w:p>
-    <w:p>
-      <w:pPr>
-        <w:jc w:val="both"/>
-        <w:rPr>
-          <w:rFonts w:ascii="Helvetica Neue" w:hAnsi="Helvetica Neue"/>
-          <w:b/>
-          <w:color w:val="000000" w:themeColor="text1"/>
-          <w:sz w:val="22"/>
-          <w:szCs w:val="22"/>
-        </w:rPr>
-      </w:pPr>
-      <w:bookmarkStart w:id="2" w:name="Expectations"/>
-      <w:r>
-        <w:rPr>
-          <w:rFonts w:ascii="Helvetica Neue" w:hAnsi="Helvetica Neue"/>
-          <w:b/>
-          <w:color w:val="000000" w:themeColor="text1"/>
-          <w:sz w:val="22"/>
-          <w:szCs w:val="22"/>
-        </w:rPr>
-        <w:t>Expectations and Responsibilities</w:t>
-      </w:r>
-    </w:p>
-    <w:bookmarkEnd w:id="2"/>
-    <w:p>
-      <w:pPr>
-        <w:jc w:val="both"/>
-        <w:rPr>
-          <w:rFonts w:ascii="Helvetica Neue" w:hAnsi="Helvetica Neue"/>
-          <w:b/>
-          <w:color w:val="000000" w:themeColor="text1"/>
-          <w:sz w:val="22"/>
-          <w:szCs w:val="22"/>
-        </w:rPr>
-      </w:pPr>
-    </w:p>
-    <w:p>
-      <w:pPr>
-        <w:jc w:val="both"/>
-        <w:rPr>
-          <w:rFonts w:ascii="Helvetica Neue" w:hAnsi="Helvetica Neue"/>
-          <w:color w:val="000000" w:themeColor="text1"/>
-          <w:sz w:val="22"/>
-          <w:szCs w:val="22"/>
-          <w:u w:val="single"/>
-        </w:rPr>
-      </w:pPr>
-      <w:bookmarkStart w:id="3" w:name="Everyone"/>
-      <w:r>
-        <w:rPr>
-          <w:rFonts w:ascii="Helvetica Neue" w:hAnsi="Helvetica Neue"/>
-          <w:color w:val="000000" w:themeColor="text1"/>
-          <w:sz w:val="22"/>
-          <w:szCs w:val="22"/>
-          <w:u w:val="single"/>
-        </w:rPr>
-        <w:t>Everyone</w:t>
-      </w:r>
-      <w:bookmarkEnd w:id="3"/>
-    </w:p>
-    <w:p>
-      <w:pPr>
-        <w:jc w:val="both"/>
-        <w:rPr>
-          <w:rFonts w:ascii="Helvetica Neue" w:hAnsi="Helvetica Neue"/>
-          <w:color w:val="000000" w:themeColor="text1"/>
-          <w:sz w:val="22"/>
-          <w:szCs w:val="22"/>
-          <w:u w:val="single"/>
-        </w:rPr>
-      </w:pPr>
-    </w:p>
-    <w:p>
-      <w:pPr>
-        <w:jc w:val="both"/>
-        <w:rPr>
-          <w:rFonts w:ascii="Helvetica Neue" w:hAnsi="Helvetica Neue"/>
-          <w:i/>
-          <w:color w:val="000000" w:themeColor="text1"/>
-          <w:sz w:val="22"/>
-          <w:szCs w:val="22"/>
-        </w:rPr>
-      </w:pPr>
-      <w:r>
-        <w:rPr>
-          <w:rFonts w:ascii="Helvetica Neue" w:hAnsi="Helvetica Neue"/>
-          <w:i/>
-          <w:color w:val="000000" w:themeColor="text1"/>
-          <w:sz w:val="22"/>
-          <w:szCs w:val="22"/>
-        </w:rPr>
-        <w:t>Big Picture</w:t>
-      </w:r>
-    </w:p>
-    <w:p>
-      <w:pPr>
-        <w:jc w:val="both"/>
-        <w:rPr>
-          <w:rFonts w:ascii="Helvetica Neue" w:hAnsi="Helvetica Neue"/>
-          <w:i/>
-          <w:color w:val="595959" w:themeColor="text1" w:themeTint="A6"/>
-          <w:sz w:val="22"/>
-          <w:szCs w:val="22"/>
-        </w:rPr>
-      </w:pPr>
-    </w:p>
-    <w:p>
-      <w:pPr>
-        <w:jc w:val="both"/>
-        <w:rPr>
-          <w:rFonts w:ascii="Helvetica Neue" w:hAnsi="Helvetica Neue"/>
-          <w:color w:val="595959" w:themeColor="text1" w:themeTint="A6"/>
-          <w:sz w:val="22"/>
-          <w:szCs w:val="22"/>
-        </w:rPr>
-      </w:pPr>
-      <w:r>
-        <w:rPr>
-          <w:rFonts w:ascii="Helvetica Neue" w:hAnsi="Helvetica Neue"/>
-          <w:color w:val="595959" w:themeColor="text1" w:themeTint="A6"/>
-          <w:sz w:val="22"/>
-          <w:szCs w:val="22"/>
-        </w:rPr>
-        <w:t xml:space="preserve">Science is hard. But it’s also fun. In the </w:t>
-      </w:r>
-      <w:r>
-        <w:rPr>
-          <w:rFonts w:ascii="Helvetica Neue" w:hAnsi="Helvetica Neue"/>
-          <w:color w:val="595959" w:themeColor="text1" w:themeTint="A6"/>
-          <w:sz w:val="22"/>
-          <w:szCs w:val="22"/>
-        </w:rPr>
-        <w:t>Schumacher group</w:t>
-      </w:r>
-      <w:r>
-        <w:rPr>
-          <w:rFonts w:ascii="Helvetica Neue" w:hAnsi="Helvetica Neue"/>
-          <w:color w:val="595959" w:themeColor="text1" w:themeTint="A6"/>
-          <w:sz w:val="22"/>
-          <w:szCs w:val="22"/>
-        </w:rPr>
-        <w:t xml:space="preserve">, we want to make sure that everyone experiences a positive, engaging, hostility-free, challenging, and rewarding </w:t>
-      </w:r>
-      <w:r>
-        <w:rPr>
-          <w:rFonts w:ascii="Helvetica Neue" w:hAnsi="Helvetica Neue"/>
-          <w:color w:val="595959" w:themeColor="text1" w:themeTint="A6"/>
-          <w:sz w:val="22"/>
-          <w:szCs w:val="22"/>
-        </w:rPr>
-        <w:t>work</w:t>
-      </w:r>
-      <w:r>
-        <w:rPr>
-          <w:rFonts w:ascii="Helvetica Neue" w:hAnsi="Helvetica Neue"/>
-          <w:color w:val="595959" w:themeColor="text1" w:themeTint="A6"/>
-          <w:sz w:val="22"/>
-          <w:szCs w:val="22"/>
-        </w:rPr>
-        <w:t xml:space="preserve"> environment. To maintain that environment, we all have to do a few things.</w:t>
-      </w:r>
-    </w:p>
-    <w:p>
-      <w:pPr>
-        <w:ind w:firstLine="360"/>
-        <w:jc w:val="both"/>
-        <w:rPr>
-          <w:rFonts w:ascii="Helvetica Neue" w:hAnsi="Helvetica Neue"/>
-          <w:color w:val="595959" w:themeColor="text1" w:themeTint="A6"/>
-          <w:sz w:val="22"/>
-          <w:szCs w:val="22"/>
-        </w:rPr>
-      </w:pPr>
-    </w:p>
-    <w:p>
-      <w:pPr>
         <w:pStyle w:val="ListParagraph"/>
         <w:numPr>
           <w:ilvl w:val="0"/>
           <w:numId w:val="1"/>
         </w:numPr>
-        <w:jc w:val="both"/>
-        <w:rPr>
-          <w:rFonts w:ascii="Helvetica Neue" w:hAnsi="Helvetica Neue"/>
-          <w:color w:val="595959" w:themeColor="text1" w:themeTint="A6"/>
-          <w:sz w:val="22"/>
-          <w:szCs w:val="22"/>
-          <w:lang w:val="en-GB"/>
-        </w:rPr>
-      </w:pPr>
-      <w:r>
-        <w:rPr>
-          <w:rFonts w:ascii="Helvetica Neue" w:hAnsi="Helvetica Neue"/>
-          <w:color w:val="595959" w:themeColor="text1" w:themeTint="A6"/>
-          <w:sz w:val="22"/>
-          <w:szCs w:val="22"/>
-          <w:lang w:val="en-GB"/>
-        </w:rPr>
-        <w:t xml:space="preserve">Work on what you’re passionate about, work hard at it, and be proud of </w:t>
-      </w:r>
-      <w:r>
-        <w:rPr>
-          <w:rFonts w:ascii="Helvetica Neue" w:hAnsi="Helvetica Neue"/>
-          <w:color w:val="595959" w:themeColor="text1" w:themeTint="A6"/>
-          <w:sz w:val="22"/>
-          <w:szCs w:val="22"/>
-          <w:lang w:val="en-GB"/>
-        </w:rPr>
-        <w:t>what you achieve.</w:t>
+        <w:rPr>
+          <w:rFonts w:ascii="Helvetica Neue" w:hAnsi="Helvetica Neue"/>
+          <w:color w:val="595959" w:themeColor="text1" w:themeTint="A6"/>
+          <w:sz w:val="22"/>
+          <w:szCs w:val="22"/>
+          <w:lang w:val="en-GB"/>
+        </w:rPr>
+      </w:pPr>
+      <w:r>
+        <w:rPr>
+          <w:rFonts w:ascii="Helvetica Neue" w:hAnsi="Helvetica Neue"/>
+          <w:color w:val="595959" w:themeColor="text1" w:themeTint="A6"/>
+          <w:sz w:val="22"/>
+          <w:szCs w:val="22"/>
+          <w:lang w:val="en-GB"/>
+        </w:rPr>
+        <w:t xml:space="preserve">If there is any tension or hostility in the lab, something has to be done about it immediately. We can’t thrive in an environment we aren’t comfortable in, and disrespect or rudeness will not be tolerated in the lab. If you don’t feel comfortable confronting the person in question, tell </w:t>
+      </w:r>
+      <w:r>
+        <w:rPr>
+          <w:rFonts w:ascii="Helvetica Neue" w:hAnsi="Helvetica Neue"/>
+          <w:color w:val="595959" w:themeColor="text1" w:themeTint="A6"/>
+          <w:sz w:val="22"/>
+          <w:szCs w:val="22"/>
+          <w:lang w:val="en-GB"/>
+        </w:rPr>
+        <w:t>Linus</w:t>
+      </w:r>
+      <w:r>
+        <w:rPr>
+          <w:rFonts w:ascii="Helvetica Neue" w:hAnsi="Helvetica Neue"/>
+          <w:color w:val="595959" w:themeColor="text1" w:themeTint="A6"/>
+          <w:sz w:val="22"/>
+          <w:szCs w:val="22"/>
+          <w:lang w:val="en-GB"/>
+        </w:rPr>
+        <w:t xml:space="preserve">. In any case, tell </w:t>
+      </w:r>
+      <w:r>
+        <w:rPr>
+          <w:rFonts w:ascii="Helvetica Neue" w:hAnsi="Helvetica Neue"/>
+          <w:color w:val="595959" w:themeColor="text1" w:themeTint="A6"/>
+          <w:sz w:val="22"/>
+          <w:szCs w:val="22"/>
+          <w:lang w:val="en-GB"/>
+        </w:rPr>
+        <w:t>Linus</w:t>
+      </w:r>
+      <w:r>
+        <w:rPr>
+          <w:rFonts w:ascii="Helvetica Neue" w:hAnsi="Helvetica Neue"/>
+          <w:color w:val="595959" w:themeColor="text1" w:themeTint="A6"/>
+          <w:sz w:val="22"/>
+          <w:szCs w:val="22"/>
+          <w:lang w:val="en-GB"/>
+        </w:rPr>
+        <w:t>.</w:t>
       </w:r>
     </w:p>
     <w:p>
@@ -2935,75 +3244,113 @@
           <w:ilvl w:val="0"/>
           <w:numId w:val="1"/>
         </w:numPr>
-        <w:jc w:val="both"/>
-        <w:rPr>
-          <w:rFonts w:ascii="Helvetica Neue" w:hAnsi="Helvetica Neue"/>
-          <w:color w:val="595959" w:themeColor="text1" w:themeTint="A6"/>
-          <w:sz w:val="22"/>
-          <w:szCs w:val="22"/>
-          <w:lang w:val="en-GB"/>
-        </w:rPr>
-      </w:pPr>
-      <w:r>
-        <w:rPr>
-          <w:rFonts w:ascii="Helvetica Neue" w:hAnsi="Helvetica Neue"/>
-          <w:color w:val="595959" w:themeColor="text1" w:themeTint="A6"/>
-          <w:sz w:val="22"/>
-          <w:szCs w:val="22"/>
-          <w:lang w:val="en-GB"/>
-        </w:rPr>
-        <w:t xml:space="preserve">Scientists have to be careful. Don’t rush your work. Think about it. Implement it. Double </w:t>
-      </w:r>
-      <w:r>
-        <w:rPr>
-          <w:rFonts w:ascii="Helvetica Neue" w:hAnsi="Helvetica Neue"/>
-          <w:color w:val="595959" w:themeColor="text1" w:themeTint="A6"/>
-          <w:sz w:val="22"/>
-          <w:szCs w:val="22"/>
-          <w:lang w:val="en-GB"/>
-        </w:rPr>
-        <w:t xml:space="preserve">and triple </w:t>
-      </w:r>
-      <w:r>
-        <w:rPr>
-          <w:rFonts w:ascii="Helvetica Neue" w:hAnsi="Helvetica Neue"/>
-          <w:color w:val="595959" w:themeColor="text1" w:themeTint="A6"/>
-          <w:sz w:val="22"/>
-          <w:szCs w:val="22"/>
-          <w:lang w:val="en-GB"/>
-        </w:rPr>
-        <w:t xml:space="preserve">check it. </w:t>
-      </w:r>
-      <w:r>
-        <w:rPr>
-          <w:rFonts w:ascii="Helvetica Neue" w:hAnsi="Helvetica Neue"/>
-          <w:color w:val="595959" w:themeColor="text1" w:themeTint="A6"/>
-          <w:sz w:val="22"/>
-          <w:szCs w:val="22"/>
-          <w:lang w:val="en-GB"/>
-        </w:rPr>
-        <w:t>Incorporate</w:t>
-      </w:r>
-      <w:r>
-        <w:rPr>
-          <w:rFonts w:ascii="Helvetica Neue" w:hAnsi="Helvetica Neue"/>
-          <w:color w:val="595959" w:themeColor="text1" w:themeTint="A6"/>
-          <w:sz w:val="22"/>
-          <w:szCs w:val="22"/>
-          <w:lang w:val="en-GB"/>
-        </w:rPr>
-        <w:t xml:space="preserve"> sanity checks. Ask others to look at your code or data if </w:t>
-      </w:r>
-      <w:r>
-        <w:rPr>
-          <w:rFonts w:ascii="Helvetica Neue" w:hAnsi="Helvetica Neue"/>
-          <w:color w:val="595959" w:themeColor="text1" w:themeTint="A6"/>
-          <w:sz w:val="22"/>
-          <w:szCs w:val="22"/>
-          <w:lang w:val="en-GB"/>
-        </w:rPr>
-        <w:lastRenderedPageBreak/>
-        <w:t>you need help or something looks off. It’s ok to makes mistakes, but mistakes shouldn’t be because of carelessness or rushed work.</w:t>
+        <w:rPr>
+          <w:rFonts w:ascii="Helvetica Neue" w:hAnsi="Helvetica Neue"/>
+          <w:color w:val="595959" w:themeColor="text1" w:themeTint="A6"/>
+          <w:sz w:val="22"/>
+          <w:szCs w:val="22"/>
+          <w:lang w:val="en-GB"/>
+        </w:rPr>
+      </w:pPr>
+      <w:r>
+        <w:rPr>
+          <w:rFonts w:ascii="Helvetica Neue" w:hAnsi="Helvetica Neue"/>
+          <w:color w:val="595959" w:themeColor="text1" w:themeTint="A6"/>
+          <w:sz w:val="22"/>
+          <w:szCs w:val="22"/>
+          <w:lang w:val="en-GB"/>
+        </w:rPr>
+        <w:t xml:space="preserve">If you have a problem with </w:t>
+      </w:r>
+      <w:r>
+        <w:rPr>
+          <w:rFonts w:ascii="Helvetica Neue" w:hAnsi="Helvetica Neue"/>
+          <w:color w:val="595959" w:themeColor="text1" w:themeTint="A6"/>
+          <w:sz w:val="22"/>
+          <w:szCs w:val="22"/>
+          <w:lang w:val="en-GB"/>
+        </w:rPr>
+        <w:t>Linus</w:t>
+      </w:r>
+      <w:r>
+        <w:rPr>
+          <w:rFonts w:ascii="Helvetica Neue" w:hAnsi="Helvetica Neue"/>
+          <w:color w:val="595959" w:themeColor="text1" w:themeTint="A6"/>
+          <w:sz w:val="22"/>
+          <w:szCs w:val="22"/>
+          <w:lang w:val="en-GB"/>
+        </w:rPr>
+        <w:t xml:space="preserve"> and are comfortable telling </w:t>
+      </w:r>
+      <w:r>
+        <w:rPr>
+          <w:rFonts w:ascii="Helvetica Neue" w:hAnsi="Helvetica Neue"/>
+          <w:color w:val="595959" w:themeColor="text1" w:themeTint="A6"/>
+          <w:sz w:val="22"/>
+          <w:szCs w:val="22"/>
+          <w:lang w:val="en-GB"/>
+        </w:rPr>
+        <w:t>him</w:t>
+      </w:r>
+      <w:r>
+        <w:rPr>
+          <w:rFonts w:ascii="Helvetica Neue" w:hAnsi="Helvetica Neue"/>
+          <w:color w:val="595959" w:themeColor="text1" w:themeTint="A6"/>
+          <w:sz w:val="22"/>
+          <w:szCs w:val="22"/>
+          <w:lang w:val="en-GB"/>
+        </w:rPr>
+        <w:t xml:space="preserve"> about it, do! If you aren’t comfortable, then tell </w:t>
+      </w:r>
+      <w:r>
+        <w:rPr>
+          <w:rFonts w:ascii="Helvetica Neue" w:hAnsi="Helvetica Neue"/>
+          <w:color w:val="595959" w:themeColor="text1" w:themeTint="A6"/>
+          <w:sz w:val="22"/>
+          <w:szCs w:val="22"/>
+          <w:lang w:val="en-GB"/>
+        </w:rPr>
+        <w:t>a fellow team member</w:t>
+      </w:r>
+      <w:r>
+        <w:rPr>
+          <w:rFonts w:ascii="Helvetica Neue" w:hAnsi="Helvetica Neue"/>
+          <w:color w:val="595959" w:themeColor="text1" w:themeTint="A6"/>
+          <w:sz w:val="22"/>
+          <w:szCs w:val="22"/>
+          <w:lang w:val="en-GB"/>
+        </w:rPr>
+        <w:t xml:space="preserve"> (for smaller issues) or </w:t>
+      </w:r>
+      <w:r>
+        <w:rPr>
+          <w:rFonts w:ascii="Helvetica Neue" w:hAnsi="Helvetica Neue"/>
+          <w:color w:val="595959" w:themeColor="text1" w:themeTint="A6"/>
+          <w:sz w:val="22"/>
+          <w:szCs w:val="22"/>
+          <w:lang w:val="en-GB"/>
+        </w:rPr>
+        <w:t>your</w:t>
+      </w:r>
+      <w:r>
+        <w:rPr>
+          <w:rFonts w:ascii="Helvetica Neue" w:hAnsi="Helvetica Neue"/>
+          <w:color w:val="595959" w:themeColor="text1" w:themeTint="A6"/>
+          <w:sz w:val="22"/>
+          <w:szCs w:val="22"/>
+          <w:lang w:val="en-GB"/>
+        </w:rPr>
+        <w:t xml:space="preserve"> external mentor</w:t>
+      </w:r>
+      <w:r>
+        <w:rPr>
+          <w:rFonts w:ascii="Helvetica Neue" w:hAnsi="Helvetica Neue"/>
+          <w:color w:val="595959" w:themeColor="text1" w:themeTint="A6"/>
+          <w:sz w:val="22"/>
+          <w:szCs w:val="22"/>
+          <w:lang w:val="en-GB"/>
+        </w:rPr>
+        <w:t xml:space="preserve"> (for more serious issues).</w:t>
       </w:r>
     </w:p>
     <w:p>
@@ -3013,85 +3360,43 @@
           <w:ilvl w:val="0"/>
           <w:numId w:val="1"/>
         </w:numPr>
-        <w:jc w:val="both"/>
-        <w:rPr>
-          <w:rFonts w:ascii="Helvetica Neue" w:hAnsi="Helvetica Neue"/>
-          <w:color w:val="595959" w:themeColor="text1" w:themeTint="A6"/>
-          <w:sz w:val="22"/>
-          <w:szCs w:val="22"/>
-          <w:lang w:val="en-GB"/>
-        </w:rPr>
-      </w:pPr>
-      <w:r>
-        <w:rPr>
-          <w:rFonts w:ascii="Helvetica Neue" w:hAnsi="Helvetica Neue"/>
-          <w:color w:val="595959" w:themeColor="text1" w:themeTint="A6"/>
-          <w:sz w:val="22"/>
-          <w:szCs w:val="22"/>
-          <w:lang w:val="en-GB"/>
-        </w:rPr>
-        <w:t xml:space="preserve">If you do make a mistake, you should definitely tell your collaborators (if they have already seen the results, and </w:t>
-      </w:r>
-      <w:r>
-        <w:rPr>
-          <w:rFonts w:ascii="Helvetica Neue" w:hAnsi="Helvetica Neue"/>
-          <w:i/>
-          <w:color w:val="595959" w:themeColor="text1" w:themeTint="A6"/>
-          <w:sz w:val="22"/>
-          <w:szCs w:val="22"/>
-          <w:lang w:val="en-GB"/>
-        </w:rPr>
-        <w:t>especially</w:t>
-      </w:r>
-      <w:r>
-        <w:rPr>
-          <w:rFonts w:ascii="Helvetica Neue" w:hAnsi="Helvetica Neue"/>
-          <w:color w:val="595959" w:themeColor="text1" w:themeTint="A6"/>
-          <w:sz w:val="22"/>
-          <w:szCs w:val="22"/>
-          <w:lang w:val="en-GB"/>
-        </w:rPr>
-        <w:t xml:space="preserve"> if the pap</w:t>
-      </w:r>
-      <w:r>
-        <w:rPr>
-          <w:rFonts w:ascii="Helvetica Neue" w:hAnsi="Helvetica Neue"/>
-          <w:color w:val="595959" w:themeColor="text1" w:themeTint="A6"/>
-          <w:sz w:val="22"/>
-          <w:szCs w:val="22"/>
-          <w:lang w:val="en-GB"/>
-        </w:rPr>
-        <w:t xml:space="preserve">er is being written up, </w:t>
-      </w:r>
-      <w:r>
-        <w:rPr>
-          <w:rFonts w:ascii="Helvetica Neue" w:hAnsi="Helvetica Neue"/>
-          <w:color w:val="595959" w:themeColor="text1" w:themeTint="A6"/>
-          <w:sz w:val="22"/>
-          <w:szCs w:val="22"/>
-          <w:lang w:val="en-GB"/>
-        </w:rPr>
-        <w:t>is already submitted</w:t>
-      </w:r>
-      <w:r>
-        <w:rPr>
-          <w:rFonts w:ascii="Helvetica Neue" w:hAnsi="Helvetica Neue"/>
-          <w:color w:val="595959" w:themeColor="text1" w:themeTint="A6"/>
-          <w:sz w:val="22"/>
-          <w:szCs w:val="22"/>
-          <w:lang w:val="en-GB"/>
-        </w:rPr>
-        <w:t>, or already accepted</w:t>
-      </w:r>
-      <w:r>
-        <w:rPr>
-          <w:rFonts w:ascii="Helvetica Neue" w:hAnsi="Helvetica Neue"/>
-          <w:color w:val="595959" w:themeColor="text1" w:themeTint="A6"/>
-          <w:sz w:val="22"/>
-          <w:szCs w:val="22"/>
-          <w:lang w:val="en-GB"/>
-        </w:rPr>
-        <w:t>). We admit our mistakes, and then we correct them and move on.</w:t>
+        <w:rPr>
+          <w:rFonts w:ascii="Helvetica Neue" w:hAnsi="Helvetica Neue"/>
+          <w:color w:val="595959" w:themeColor="text1" w:themeTint="A6"/>
+          <w:sz w:val="22"/>
+          <w:szCs w:val="22"/>
+          <w:lang w:val="en-GB"/>
+        </w:rPr>
+      </w:pPr>
+      <w:r>
+        <w:rPr>
+          <w:rFonts w:ascii="Helvetica Neue" w:hAnsi="Helvetica Neue"/>
+          <w:color w:val="595959" w:themeColor="text1" w:themeTint="A6"/>
+          <w:sz w:val="22"/>
+          <w:szCs w:val="22"/>
+          <w:lang w:val="en-GB"/>
+        </w:rPr>
+        <w:t xml:space="preserve">Stay up to date on the latest research, by using </w:t>
+      </w:r>
+      <w:r>
+        <w:rPr>
+          <w:rFonts w:ascii="Helvetica Neue" w:hAnsi="Helvetica Neue"/>
+          <w:color w:val="595959" w:themeColor="text1" w:themeTint="A6"/>
+          <w:sz w:val="22"/>
+          <w:szCs w:val="22"/>
+          <w:lang w:val="en-GB"/>
+        </w:rPr>
+        <w:t>Google Scholar alerts</w:t>
+      </w:r>
+      <w:r>
+        <w:rPr>
+          <w:rFonts w:ascii="Helvetica Neue" w:hAnsi="Helvetica Neue"/>
+          <w:color w:val="595959" w:themeColor="text1" w:themeTint="A6"/>
+          <w:sz w:val="22"/>
+          <w:szCs w:val="22"/>
+          <w:lang w:val="en-GB"/>
+        </w:rPr>
+        <w:t xml:space="preserve"> and/or getting journal table of contents. Also consider following scientists in the field on Twitter</w:t>
       </w:r>
     </w:p>
     <w:p>
@@ -3101,79 +3406,115 @@
           <w:ilvl w:val="0"/>
           <w:numId w:val="1"/>
         </w:numPr>
-        <w:jc w:val="both"/>
-        <w:rPr>
-          <w:rFonts w:ascii="Helvetica Neue" w:hAnsi="Helvetica Neue"/>
-          <w:color w:val="595959" w:themeColor="text1" w:themeTint="A6"/>
-          <w:sz w:val="22"/>
-          <w:szCs w:val="22"/>
-          <w:lang w:val="en-GB"/>
-        </w:rPr>
-      </w:pPr>
-      <w:r>
-        <w:rPr>
-          <w:rFonts w:ascii="Helvetica Neue" w:hAnsi="Helvetica Neue"/>
-          <w:color w:val="595959" w:themeColor="text1" w:themeTint="A6"/>
-          <w:sz w:val="22"/>
-          <w:szCs w:val="22"/>
-          <w:lang w:val="en-GB"/>
-        </w:rPr>
-        <w:t xml:space="preserve">We all want to get papers published and do great things. But we do this </w:t>
-      </w:r>
-      <w:r>
+        <w:rPr>
+          <w:rFonts w:ascii="Helvetica Neue" w:eastAsia="Times New Roman" w:hAnsi="Helvetica Neue" w:cs="Times New Roman"/>
+          <w:color w:val="595959" w:themeColor="text1" w:themeTint="A6"/>
+          <w:sz w:val="22"/>
+          <w:szCs w:val="22"/>
+          <w:lang w:val="en-GB"/>
+        </w:rPr>
+      </w:pPr>
+      <w:r>
+        <w:rPr>
+          <w:rFonts w:ascii="Helvetica Neue" w:eastAsia="Times New Roman" w:hAnsi="Helvetica Neue" w:cs="Times New Roman"/>
+          <w:color w:val="595959" w:themeColor="text1" w:themeTint="A6"/>
+          <w:sz w:val="22"/>
+          <w:szCs w:val="22"/>
+          <w:lang w:val="en-GB"/>
+        </w:rPr>
+        <w:t>Have a life outside of the lab, take care of your mental and physical health, and don’t ever feel bad for taking time off work.</w:t>
+      </w:r>
+    </w:p>
+    <w:p>
+      <w:pPr>
+        <w:pStyle w:val="ListParagraph"/>
+        <w:rPr>
+          <w:rFonts w:ascii="Helvetica Neue" w:hAnsi="Helvetica Neue"/>
+          <w:color w:val="595959" w:themeColor="text1" w:themeTint="A6"/>
+          <w:sz w:val="22"/>
+          <w:szCs w:val="22"/>
+          <w:lang w:val="en-GB"/>
+        </w:rPr>
+      </w:pPr>
+    </w:p>
+    <w:p>
+      <w:pPr>
         <w:rPr>
           <w:rFonts w:ascii="Helvetica Neue" w:hAnsi="Helvetica Neue"/>
           <w:i/>
-          <w:color w:val="595959" w:themeColor="text1" w:themeTint="A6"/>
-          <w:sz w:val="22"/>
-          <w:szCs w:val="22"/>
-          <w:lang w:val="en-GB"/>
-        </w:rPr>
-        <w:t>honestly</w:t>
-      </w:r>
-      <w:r>
-        <w:rPr>
-          <w:rFonts w:ascii="Helvetica Neue" w:hAnsi="Helvetica Neue"/>
-          <w:color w:val="595959" w:themeColor="text1" w:themeTint="A6"/>
-          <w:sz w:val="22"/>
-          <w:szCs w:val="22"/>
-          <w:lang w:val="en-GB"/>
-        </w:rPr>
-        <w:t xml:space="preserve">. It is never ok to plagiarize, tamper with data, make up data, omit data, or fudge results in any way. Science is about finding out the truth, and null results and unexpected results are still important. This can’t be emphasized enough: </w:t>
-      </w:r>
+          <w:color w:val="000000" w:themeColor="text1"/>
+          <w:sz w:val="22"/>
+          <w:szCs w:val="22"/>
+        </w:rPr>
+      </w:pPr>
       <w:r>
         <w:rPr>
           <w:rFonts w:ascii="Helvetica Neue" w:hAnsi="Helvetica Neue"/>
           <w:i/>
-          <w:color w:val="595959" w:themeColor="text1" w:themeTint="A6"/>
-          <w:sz w:val="22"/>
-          <w:szCs w:val="22"/>
-          <w:lang w:val="en-GB"/>
-        </w:rPr>
-        <w:t xml:space="preserve">no academic </w:t>
-      </w:r>
-      <w:r>
+          <w:color w:val="000000" w:themeColor="text1"/>
+          <w:sz w:val="22"/>
+          <w:szCs w:val="22"/>
+        </w:rPr>
+        <w:t>Small Picture</w:t>
+      </w:r>
+    </w:p>
+    <w:p>
+      <w:pPr>
         <w:rPr>
           <w:rFonts w:ascii="Helvetica Neue" w:hAnsi="Helvetica Neue"/>
           <w:i/>
           <w:color w:val="595959" w:themeColor="text1" w:themeTint="A6"/>
           <w:sz w:val="22"/>
           <w:szCs w:val="22"/>
-          <w:lang w:val="en-GB"/>
-        </w:rPr>
-        <w:t>misconduct</w:t>
-      </w:r>
-      <w:r>
-        <w:rPr>
-          <w:rFonts w:ascii="Helvetica Neue" w:hAnsi="Helvetica Neue"/>
-          <w:i/>
-          <w:color w:val="595959" w:themeColor="text1" w:themeTint="A6"/>
-          <w:sz w:val="22"/>
-          <w:szCs w:val="22"/>
-          <w:lang w:val="en-GB"/>
-        </w:rPr>
-        <w:t>!</w:t>
-      </w:r>
+        </w:rPr>
+      </w:pPr>
+    </w:p>
+    <w:p>
+      <w:pPr>
+        <w:rPr>
+          <w:rFonts w:ascii="Helvetica Neue" w:hAnsi="Helvetica Neue"/>
+          <w:color w:val="595959" w:themeColor="text1" w:themeTint="A6"/>
+          <w:sz w:val="22"/>
+          <w:szCs w:val="22"/>
+        </w:rPr>
+      </w:pPr>
+      <w:r>
+        <w:rPr>
+          <w:rFonts w:ascii="Helvetica Neue" w:hAnsi="Helvetica Neue"/>
+          <w:color w:val="595959" w:themeColor="text1" w:themeTint="A6"/>
+          <w:sz w:val="22"/>
+          <w:szCs w:val="22"/>
+        </w:rPr>
+        <w:t xml:space="preserve">There are a few day-to-day things to keep in mind to keep the </w:t>
+      </w:r>
+      <w:r>
+        <w:rPr>
+          <w:rFonts w:ascii="Helvetica Neue" w:hAnsi="Helvetica Neue"/>
+          <w:color w:val="595959" w:themeColor="text1" w:themeTint="A6"/>
+          <w:sz w:val="22"/>
+          <w:szCs w:val="22"/>
+        </w:rPr>
+        <w:t xml:space="preserve">group </w:t>
+      </w:r>
+      <w:r>
+        <w:rPr>
+          <w:rFonts w:ascii="Helvetica Neue" w:hAnsi="Helvetica Neue"/>
+          <w:color w:val="595959" w:themeColor="text1" w:themeTint="A6"/>
+          <w:sz w:val="22"/>
+          <w:szCs w:val="22"/>
+        </w:rPr>
+        <w:t>running smoothly.</w:t>
+      </w:r>
+    </w:p>
+    <w:p>
+      <w:pPr>
+        <w:rPr>
+          <w:rFonts w:ascii="Helvetica Neue" w:hAnsi="Helvetica Neue"/>
+          <w:color w:val="595959" w:themeColor="text1" w:themeTint="A6"/>
+          <w:sz w:val="22"/>
+          <w:szCs w:val="22"/>
+        </w:rPr>
+      </w:pPr>
     </w:p>
     <w:p>
       <w:pPr>
@@ -3182,86 +3523,23 @@
           <w:ilvl w:val="0"/>
           <w:numId w:val="1"/>
         </w:numPr>
-        <w:jc w:val="both"/>
-        <w:rPr>
-          <w:rFonts w:ascii="Helvetica Neue" w:hAnsi="Helvetica Neue"/>
-          <w:color w:val="595959" w:themeColor="text1" w:themeTint="A6"/>
-          <w:sz w:val="22"/>
-          <w:szCs w:val="22"/>
-          <w:lang w:val="en-GB"/>
-        </w:rPr>
-      </w:pPr>
-      <w:r>
-        <w:rPr>
-          <w:rFonts w:ascii="Helvetica Neue" w:hAnsi="Helvetica Neue"/>
-          <w:color w:val="595959" w:themeColor="text1" w:themeTint="A6"/>
-          <w:sz w:val="22"/>
-          <w:szCs w:val="22"/>
-          <w:lang w:val="en-GB"/>
-        </w:rPr>
-        <w:t xml:space="preserve">Support your fellow </w:t>
-      </w:r>
-      <w:r>
-        <w:rPr>
-          <w:rFonts w:ascii="Helvetica Neue" w:hAnsi="Helvetica Neue"/>
-          <w:color w:val="595959" w:themeColor="text1" w:themeTint="A6"/>
-          <w:sz w:val="22"/>
-          <w:szCs w:val="22"/>
-          <w:lang w:val="en-GB"/>
-        </w:rPr>
-        <w:t>team members</w:t>
-      </w:r>
-      <w:r>
-        <w:rPr>
-          <w:rFonts w:ascii="Helvetica Neue" w:hAnsi="Helvetica Neue"/>
-          <w:color w:val="595959" w:themeColor="text1" w:themeTint="A6"/>
-          <w:sz w:val="22"/>
-          <w:szCs w:val="22"/>
-          <w:lang w:val="en-GB"/>
-        </w:rPr>
-        <w:t>. Help them out if they need help (even if you aren’t on the project</w:t>
-      </w:r>
-      <w:proofErr w:type="gramStart"/>
-      <w:r>
-        <w:rPr>
-          <w:rFonts w:ascii="Helvetica Neue" w:hAnsi="Helvetica Neue"/>
-          <w:color w:val="595959" w:themeColor="text1" w:themeTint="A6"/>
-          <w:sz w:val="22"/>
-          <w:szCs w:val="22"/>
-          <w:lang w:val="en-GB"/>
-        </w:rPr>
-        <w:t>), and</w:t>
-      </w:r>
-      <w:proofErr w:type="gramEnd"/>
-      <w:r>
-        <w:rPr>
-          <w:rFonts w:ascii="Helvetica Neue" w:hAnsi="Helvetica Neue"/>
-          <w:color w:val="595959" w:themeColor="text1" w:themeTint="A6"/>
-          <w:sz w:val="22"/>
-          <w:szCs w:val="22"/>
-          <w:lang w:val="en-GB"/>
-        </w:rPr>
-        <w:t xml:space="preserve"> let them vent when they need to. </w:t>
-      </w:r>
-      <w:r>
-        <w:rPr>
-          <w:rFonts w:ascii="Helvetica Neue" w:hAnsi="Helvetica Neue"/>
-          <w:color w:val="595959" w:themeColor="text1" w:themeTint="A6"/>
-          <w:sz w:val="22"/>
-          <w:szCs w:val="22"/>
-          <w:lang w:val="en-GB"/>
-        </w:rPr>
-        <w:t xml:space="preserve">Science is collaborative, not competitive. </w:t>
-      </w:r>
-      <w:r>
-        <w:rPr>
-          <w:rFonts w:ascii="Helvetica Neue" w:hAnsi="Helvetica Neue"/>
-          <w:color w:val="595959" w:themeColor="text1" w:themeTint="A6"/>
-          <w:sz w:val="22"/>
-          <w:szCs w:val="22"/>
-          <w:lang w:val="en-GB"/>
-        </w:rPr>
-        <w:t>Help others, and you can expect others to help you when you need it.</w:t>
+        <w:rPr>
+          <w:rFonts w:ascii="Helvetica Neue" w:hAnsi="Helvetica Neue"/>
+          <w:color w:val="595959" w:themeColor="text1" w:themeTint="A6"/>
+          <w:sz w:val="22"/>
+          <w:szCs w:val="22"/>
+          <w:lang w:val="en-GB"/>
+        </w:rPr>
+      </w:pPr>
+      <w:r>
+        <w:rPr>
+          <w:rFonts w:ascii="Helvetica Neue" w:hAnsi="Helvetica Neue"/>
+          <w:color w:val="595959" w:themeColor="text1" w:themeTint="A6"/>
+          <w:sz w:val="22"/>
+          <w:szCs w:val="22"/>
+          <w:lang w:val="en-GB"/>
+        </w:rPr>
+        <w:t>If you’re sick, stay home and take care of yourself. Because you need it, and also because others don’t need to get sick. If you’re sick, reschedule your meetings for the day (or the next couple of days) as soon as you can.</w:t>
       </w:r>
     </w:p>
     <w:p>
@@ -3271,54 +3549,64 @@
           <w:ilvl w:val="0"/>
           <w:numId w:val="1"/>
         </w:numPr>
-        <w:jc w:val="both"/>
-        <w:rPr>
-          <w:rFonts w:ascii="Helvetica Neue" w:hAnsi="Helvetica Neue"/>
-          <w:color w:val="595959" w:themeColor="text1" w:themeTint="A6"/>
-          <w:sz w:val="22"/>
-          <w:szCs w:val="22"/>
-          <w:lang w:val="en-GB"/>
-        </w:rPr>
-      </w:pPr>
-      <w:r>
-        <w:rPr>
-          <w:rFonts w:ascii="Helvetica Neue" w:hAnsi="Helvetica Neue"/>
-          <w:color w:val="595959" w:themeColor="text1" w:themeTint="A6"/>
-          <w:sz w:val="22"/>
-          <w:szCs w:val="22"/>
-          <w:lang w:val="en-GB"/>
-        </w:rPr>
-        <w:t>Respect y</w:t>
-      </w:r>
-      <w:r>
-        <w:rPr>
-          <w:rFonts w:ascii="Helvetica Neue" w:hAnsi="Helvetica Neue"/>
-          <w:color w:val="595959" w:themeColor="text1" w:themeTint="A6"/>
-          <w:sz w:val="22"/>
-          <w:szCs w:val="22"/>
-          <w:lang w:val="en-GB"/>
-        </w:rPr>
-        <w:t xml:space="preserve">our fellow </w:t>
-      </w:r>
-      <w:r>
-        <w:rPr>
-          <w:rFonts w:ascii="Helvetica Neue" w:hAnsi="Helvetica Neue"/>
-          <w:color w:val="595959" w:themeColor="text1" w:themeTint="A6"/>
-          <w:sz w:val="22"/>
-          <w:szCs w:val="22"/>
-          <w:lang w:val="en-GB"/>
-        </w:rPr>
-        <w:t>team member</w:t>
-      </w:r>
-      <w:r>
-        <w:rPr>
-          <w:rFonts w:ascii="Helvetica Neue" w:hAnsi="Helvetica Neue"/>
-          <w:color w:val="595959" w:themeColor="text1" w:themeTint="A6"/>
-          <w:sz w:val="22"/>
-          <w:szCs w:val="22"/>
-          <w:lang w:val="en-GB"/>
-        </w:rPr>
-        <w:t>s. Respect their strengths and weaknesses, respect their desire for quiet if they need it, and for support and a kind ear when they need that. Respect their culture, their beliefs, their sexual orientation.</w:t>
+        <w:rPr>
+          <w:rFonts w:ascii="Helvetica Neue" w:hAnsi="Helvetica Neue"/>
+          <w:color w:val="595959" w:themeColor="text1" w:themeTint="A6"/>
+          <w:sz w:val="22"/>
+          <w:szCs w:val="22"/>
+          <w:lang w:val="en-GB"/>
+        </w:rPr>
+      </w:pPr>
+      <w:r>
+        <w:rPr>
+          <w:rFonts w:ascii="Helvetica Neue" w:hAnsi="Helvetica Neue"/>
+          <w:color w:val="595959" w:themeColor="text1" w:themeTint="A6"/>
+          <w:sz w:val="22"/>
+          <w:szCs w:val="22"/>
+          <w:lang w:val="en-GB"/>
+        </w:rPr>
+        <w:t xml:space="preserve">You aren’t expected to come into </w:t>
+      </w:r>
+      <w:r>
+        <w:rPr>
+          <w:rFonts w:ascii="Helvetica Neue" w:hAnsi="Helvetica Neue"/>
+          <w:color w:val="595959" w:themeColor="text1" w:themeTint="A6"/>
+          <w:sz w:val="22"/>
+          <w:szCs w:val="22"/>
+          <w:lang w:val="en-GB"/>
+        </w:rPr>
+        <w:t>the office</w:t>
+      </w:r>
+      <w:r>
+        <w:rPr>
+          <w:rFonts w:ascii="Helvetica Neue" w:hAnsi="Helvetica Neue"/>
+          <w:color w:val="595959" w:themeColor="text1" w:themeTint="A6"/>
+          <w:sz w:val="22"/>
+          <w:szCs w:val="22"/>
+          <w:lang w:val="en-GB"/>
+        </w:rPr>
+        <w:t xml:space="preserve"> on weekends and holidays, and you aren’t expected to stay late at night. You </w:t>
+      </w:r>
+      <w:r>
+        <w:rPr>
+          <w:rFonts w:ascii="Helvetica Neue" w:hAnsi="Helvetica Neue"/>
+          <w:i/>
+          <w:color w:val="595959" w:themeColor="text1" w:themeTint="A6"/>
+          <w:sz w:val="22"/>
+          <w:szCs w:val="22"/>
+          <w:lang w:val="en-GB"/>
+        </w:rPr>
+        <w:t>are</w:t>
+      </w:r>
+      <w:r>
+        <w:rPr>
+          <w:rFonts w:ascii="Helvetica Neue" w:hAnsi="Helvetica Neue"/>
+          <w:color w:val="595959" w:themeColor="text1" w:themeTint="A6"/>
+          <w:sz w:val="22"/>
+          <w:szCs w:val="22"/>
+          <w:lang w:val="en-GB"/>
+        </w:rPr>
+        <w:t xml:space="preserve"> expected to get your work done (whatever time of day you like to do it).</w:t>
       </w:r>
     </w:p>
     <w:p>
@@ -3328,94 +3616,85 @@
           <w:ilvl w:val="0"/>
           <w:numId w:val="1"/>
         </w:numPr>
-        <w:jc w:val="both"/>
-        <w:rPr>
-          <w:rFonts w:ascii="Helvetica Neue" w:hAnsi="Helvetica Neue"/>
-          <w:color w:val="595959" w:themeColor="text1" w:themeTint="A6"/>
-          <w:sz w:val="22"/>
-          <w:szCs w:val="22"/>
-          <w:lang w:val="en-GB"/>
-        </w:rPr>
-      </w:pPr>
-      <w:r>
-        <w:rPr>
-          <w:rFonts w:ascii="Helvetica Neue" w:hAnsi="Helvetica Neue"/>
-          <w:color w:val="595959" w:themeColor="text1" w:themeTint="A6"/>
-          <w:sz w:val="22"/>
-          <w:szCs w:val="22"/>
-          <w:lang w:val="en-GB"/>
-        </w:rPr>
-        <w:t xml:space="preserve">If you’re struggling, tell someone (feel free to tell </w:t>
-      </w:r>
-      <w:r>
-        <w:rPr>
-          <w:rFonts w:ascii="Helvetica Neue" w:hAnsi="Helvetica Neue"/>
-          <w:color w:val="595959" w:themeColor="text1" w:themeTint="A6"/>
-          <w:sz w:val="22"/>
-          <w:szCs w:val="22"/>
-          <w:lang w:val="en-GB"/>
-        </w:rPr>
-        <w:t>Linus</w:t>
-      </w:r>
-      <w:r>
-        <w:rPr>
-          <w:rFonts w:ascii="Helvetica Neue" w:hAnsi="Helvetica Neue"/>
-          <w:color w:val="595959" w:themeColor="text1" w:themeTint="A6"/>
-          <w:sz w:val="22"/>
-          <w:szCs w:val="22"/>
-          <w:lang w:val="en-GB"/>
-        </w:rPr>
-        <w:t xml:space="preserve">!). </w:t>
-      </w:r>
-      <w:r>
-        <w:rPr>
-          <w:rFonts w:ascii="Helvetica Neue" w:hAnsi="Helvetica Neue"/>
-          <w:color w:val="595959" w:themeColor="text1" w:themeTint="A6"/>
-          <w:sz w:val="22"/>
-          <w:szCs w:val="22"/>
-          <w:lang w:val="en-GB"/>
-        </w:rPr>
-        <w:t>Your health and happiness come</w:t>
-      </w:r>
-      <w:r>
-        <w:rPr>
-          <w:rFonts w:ascii="Helvetica Neue" w:hAnsi="Helvetica Neue"/>
-          <w:color w:val="595959" w:themeColor="text1" w:themeTint="A6"/>
-          <w:sz w:val="22"/>
-          <w:szCs w:val="22"/>
-          <w:lang w:val="en-GB"/>
-        </w:rPr>
-        <w:t xml:space="preserve"> first. </w:t>
-      </w:r>
-      <w:r>
-        <w:rPr>
-          <w:rFonts w:ascii="Helvetica Neue" w:hAnsi="Helvetica Neue"/>
-          <w:color w:val="595959" w:themeColor="text1" w:themeTint="A6"/>
-          <w:sz w:val="22"/>
-          <w:szCs w:val="22"/>
-          <w:lang w:val="en-GB"/>
-        </w:rPr>
-        <w:t xml:space="preserve">The </w:t>
-      </w:r>
-      <w:r>
-        <w:rPr>
-          <w:rFonts w:ascii="Helvetica Neue" w:hAnsi="Helvetica Neue"/>
-          <w:color w:val="595959" w:themeColor="text1" w:themeTint="A6"/>
-          <w:sz w:val="22"/>
-          <w:szCs w:val="22"/>
-          <w:lang w:val="en-GB"/>
-        </w:rPr>
-        <w:t xml:space="preserve">group </w:t>
-      </w:r>
-      <w:r>
-        <w:rPr>
-          <w:rFonts w:ascii="Helvetica Neue" w:hAnsi="Helvetica Neue"/>
-          <w:color w:val="595959" w:themeColor="text1" w:themeTint="A6"/>
-          <w:sz w:val="22"/>
-          <w:szCs w:val="22"/>
-          <w:lang w:val="en-GB"/>
-        </w:rPr>
-        <w:t>looks out for the well-being of all its members. We are here to help. It’s ok to go through hard patches (we all do), but you shouldn’t feel shy about asking for help or just venting.</w:t>
+        <w:rPr>
+          <w:rFonts w:ascii="Helvetica Neue" w:hAnsi="Helvetica Neue"/>
+          <w:color w:val="595959" w:themeColor="text1" w:themeTint="A6"/>
+          <w:sz w:val="22"/>
+          <w:szCs w:val="22"/>
+          <w:lang w:val="en-GB"/>
+        </w:rPr>
+      </w:pPr>
+      <w:r>
+        <w:rPr>
+          <w:rFonts w:ascii="Helvetica Neue" w:hAnsi="Helvetica Neue"/>
+          <w:color w:val="595959" w:themeColor="text1" w:themeTint="A6"/>
+          <w:sz w:val="22"/>
+          <w:szCs w:val="22"/>
+          <w:lang w:val="en-GB"/>
+        </w:rPr>
+        <w:t>Show up to your meetings, show up to your classes</w:t>
+      </w:r>
+      <w:r>
+        <w:rPr>
+          <w:rFonts w:ascii="Helvetica Neue" w:hAnsi="Helvetica Neue"/>
+          <w:color w:val="595959" w:themeColor="text1" w:themeTint="A6"/>
+          <w:sz w:val="22"/>
+          <w:szCs w:val="22"/>
+          <w:lang w:val="en-GB"/>
+        </w:rPr>
+        <w:t xml:space="preserve"> or courses</w:t>
+      </w:r>
+      <w:r>
+        <w:rPr>
+          <w:rFonts w:ascii="Helvetica Neue" w:hAnsi="Helvetica Neue"/>
+          <w:color w:val="595959" w:themeColor="text1" w:themeTint="A6"/>
+          <w:sz w:val="22"/>
+          <w:szCs w:val="22"/>
+          <w:lang w:val="en-GB"/>
+        </w:rPr>
+        <w:t xml:space="preserve">, and show up to </w:t>
+      </w:r>
+      <w:r>
+        <w:rPr>
+          <w:rFonts w:ascii="Helvetica Neue" w:hAnsi="Helvetica Neue"/>
+          <w:color w:val="595959" w:themeColor="text1" w:themeTint="A6"/>
+          <w:sz w:val="22"/>
+          <w:szCs w:val="22"/>
+          <w:lang w:val="en-GB"/>
+        </w:rPr>
+        <w:t>group</w:t>
+      </w:r>
+      <w:r>
+        <w:rPr>
+          <w:rFonts w:ascii="Helvetica Neue" w:hAnsi="Helvetica Neue"/>
+          <w:color w:val="595959" w:themeColor="text1" w:themeTint="A6"/>
+          <w:sz w:val="22"/>
+          <w:szCs w:val="22"/>
+          <w:lang w:val="en-GB"/>
+        </w:rPr>
+        <w:t xml:space="preserve"> meetings. You do not have to be in at 9am every day – just show up for your </w:t>
+      </w:r>
+      <w:proofErr w:type="gramStart"/>
+      <w:r>
+        <w:rPr>
+          <w:rFonts w:ascii="Helvetica Neue" w:hAnsi="Helvetica Neue"/>
+          <w:color w:val="595959" w:themeColor="text1" w:themeTint="A6"/>
+          <w:sz w:val="22"/>
+          <w:szCs w:val="22"/>
+          <w:lang w:val="en-GB"/>
+        </w:rPr>
+        <w:t>commitments, and</w:t>
+      </w:r>
+      <w:proofErr w:type="gramEnd"/>
+      <w:r>
+        <w:rPr>
+          <w:rFonts w:ascii="Helvetica Neue" w:hAnsi="Helvetica Neue"/>
+          <w:color w:val="595959" w:themeColor="text1" w:themeTint="A6"/>
+          <w:sz w:val="22"/>
+          <w:szCs w:val="22"/>
+          <w:lang w:val="en-GB"/>
+        </w:rPr>
+        <w:t xml:space="preserve"> work the hours you need to work to get stuff done.</w:t>
       </w:r>
     </w:p>
     <w:p>
@@ -3425,54 +3704,53 @@
           <w:ilvl w:val="0"/>
           <w:numId w:val="1"/>
         </w:numPr>
-        <w:jc w:val="both"/>
-        <w:rPr>
-          <w:rFonts w:ascii="Helvetica Neue" w:hAnsi="Helvetica Neue"/>
-          <w:color w:val="595959" w:themeColor="text1" w:themeTint="A6"/>
-          <w:sz w:val="22"/>
-          <w:szCs w:val="22"/>
-          <w:lang w:val="en-GB"/>
-        </w:rPr>
-      </w:pPr>
-      <w:r>
-        <w:rPr>
-          <w:rFonts w:ascii="Helvetica Neue" w:hAnsi="Helvetica Neue"/>
-          <w:color w:val="595959" w:themeColor="text1" w:themeTint="A6"/>
-          <w:sz w:val="22"/>
-          <w:szCs w:val="22"/>
-          <w:lang w:val="en-GB"/>
-        </w:rPr>
-        <w:t xml:space="preserve">If there is any tension or hostility in the lab, something has to be done about it immediately. We can’t thrive in an environment we aren’t comfortable in, and disrespect or rudeness will not be tolerated in the lab. If you don’t feel comfortable confronting the person in question, tell </w:t>
-      </w:r>
-      <w:r>
-        <w:rPr>
-          <w:rFonts w:ascii="Helvetica Neue" w:hAnsi="Helvetica Neue"/>
-          <w:color w:val="595959" w:themeColor="text1" w:themeTint="A6"/>
-          <w:sz w:val="22"/>
-          <w:szCs w:val="22"/>
-          <w:lang w:val="en-GB"/>
-        </w:rPr>
-        <w:t>Linus</w:t>
-      </w:r>
-      <w:r>
-        <w:rPr>
-          <w:rFonts w:ascii="Helvetica Neue" w:hAnsi="Helvetica Neue"/>
-          <w:color w:val="595959" w:themeColor="text1" w:themeTint="A6"/>
-          <w:sz w:val="22"/>
-          <w:szCs w:val="22"/>
-          <w:lang w:val="en-GB"/>
-        </w:rPr>
-        <w:t xml:space="preserve">. In any case, tell </w:t>
-      </w:r>
-      <w:r>
-        <w:rPr>
-          <w:rFonts w:ascii="Helvetica Neue" w:hAnsi="Helvetica Neue"/>
-          <w:color w:val="595959" w:themeColor="text1" w:themeTint="A6"/>
-          <w:sz w:val="22"/>
-          <w:szCs w:val="22"/>
-          <w:lang w:val="en-GB"/>
-        </w:rPr>
-        <w:t>Linus</w:t>
+        <w:rPr>
+          <w:rFonts w:ascii="Helvetica Neue" w:hAnsi="Helvetica Neue"/>
+          <w:color w:val="595959" w:themeColor="text1" w:themeTint="A6"/>
+          <w:sz w:val="22"/>
+          <w:szCs w:val="22"/>
+          <w:lang w:val="en-GB"/>
+        </w:rPr>
+      </w:pPr>
+      <w:r>
+        <w:rPr>
+          <w:rFonts w:ascii="Helvetica Neue" w:hAnsi="Helvetica Neue"/>
+          <w:color w:val="595959" w:themeColor="text1" w:themeTint="A6"/>
+          <w:sz w:val="22"/>
+          <w:szCs w:val="22"/>
+          <w:lang w:val="en-GB"/>
+        </w:rPr>
+        <w:t xml:space="preserve">Turn off </w:t>
+      </w:r>
+      <w:r>
+        <w:rPr>
+          <w:rFonts w:ascii="Helvetica Neue" w:hAnsi="Helvetica Neue"/>
+          <w:color w:val="595959" w:themeColor="text1" w:themeTint="A6"/>
+          <w:sz w:val="22"/>
+          <w:szCs w:val="22"/>
+          <w:lang w:val="en-GB"/>
+        </w:rPr>
+        <w:t>your workstation computer</w:t>
+      </w:r>
+      <w:r>
+        <w:rPr>
+          <w:rFonts w:ascii="Helvetica Neue" w:hAnsi="Helvetica Neue"/>
+          <w:color w:val="595959" w:themeColor="text1" w:themeTint="A6"/>
+          <w:sz w:val="22"/>
+          <w:szCs w:val="22"/>
+          <w:lang w:val="en-GB"/>
+        </w:rPr>
+        <w:t xml:space="preserve"> if you’re </w:t>
+      </w:r>
+      <w:r>
+        <w:rPr>
+          <w:rFonts w:ascii="Helvetica Neue" w:hAnsi="Helvetica Neue"/>
+          <w:color w:val="595959" w:themeColor="text1" w:themeTint="A6"/>
+          <w:sz w:val="22"/>
+          <w:szCs w:val="22"/>
+          <w:lang w:val="en-GB"/>
+        </w:rPr>
+        <w:t>using one and not running things overnight</w:t>
       </w:r>
       <w:r>
         <w:rPr>
@@ -3492,114 +3770,93 @@
           <w:ilvl w:val="0"/>
           <w:numId w:val="1"/>
         </w:numPr>
-        <w:jc w:val="both"/>
-        <w:rPr>
-          <w:rFonts w:ascii="Helvetica Neue" w:hAnsi="Helvetica Neue"/>
-          <w:color w:val="595959" w:themeColor="text1" w:themeTint="A6"/>
-          <w:sz w:val="22"/>
-          <w:szCs w:val="22"/>
-          <w:lang w:val="en-GB"/>
-        </w:rPr>
-      </w:pPr>
-      <w:r>
-        <w:rPr>
-          <w:rFonts w:ascii="Helvetica Neue" w:hAnsi="Helvetica Neue"/>
-          <w:color w:val="595959" w:themeColor="text1" w:themeTint="A6"/>
-          <w:sz w:val="22"/>
-          <w:szCs w:val="22"/>
-          <w:lang w:val="en-GB"/>
-        </w:rPr>
-        <w:t xml:space="preserve">If you have a problem with </w:t>
-      </w:r>
-      <w:r>
-        <w:rPr>
-          <w:rFonts w:ascii="Helvetica Neue" w:hAnsi="Helvetica Neue"/>
-          <w:color w:val="595959" w:themeColor="text1" w:themeTint="A6"/>
-          <w:sz w:val="22"/>
-          <w:szCs w:val="22"/>
-          <w:lang w:val="en-GB"/>
-        </w:rPr>
-        <w:t>Linus</w:t>
-      </w:r>
-      <w:r>
-        <w:rPr>
-          <w:rFonts w:ascii="Helvetica Neue" w:hAnsi="Helvetica Neue"/>
-          <w:color w:val="595959" w:themeColor="text1" w:themeTint="A6"/>
-          <w:sz w:val="22"/>
-          <w:szCs w:val="22"/>
-          <w:lang w:val="en-GB"/>
-        </w:rPr>
-        <w:t xml:space="preserve"> and are comfortable telling </w:t>
-      </w:r>
-      <w:r>
-        <w:rPr>
-          <w:rFonts w:ascii="Helvetica Neue" w:hAnsi="Helvetica Neue"/>
-          <w:color w:val="595959" w:themeColor="text1" w:themeTint="A6"/>
-          <w:sz w:val="22"/>
-          <w:szCs w:val="22"/>
-          <w:lang w:val="en-GB"/>
-        </w:rPr>
-        <w:t>him</w:t>
-      </w:r>
-      <w:r>
-        <w:rPr>
-          <w:rFonts w:ascii="Helvetica Neue" w:hAnsi="Helvetica Neue"/>
-          <w:color w:val="595959" w:themeColor="text1" w:themeTint="A6"/>
-          <w:sz w:val="22"/>
-          <w:szCs w:val="22"/>
-          <w:lang w:val="en-GB"/>
-        </w:rPr>
-        <w:t xml:space="preserve"> about it, do! If you aren’t comfortable, then tell </w:t>
-      </w:r>
-      <w:r>
-        <w:rPr>
-          <w:rFonts w:ascii="Helvetica Neue" w:hAnsi="Helvetica Neue"/>
-          <w:color w:val="595959" w:themeColor="text1" w:themeTint="A6"/>
-          <w:sz w:val="22"/>
-          <w:szCs w:val="22"/>
-          <w:lang w:val="en-GB"/>
-        </w:rPr>
-        <w:t>a fellow team member</w:t>
-      </w:r>
-      <w:r>
-        <w:rPr>
-          <w:rFonts w:ascii="Helvetica Neue" w:hAnsi="Helvetica Neue"/>
-          <w:color w:val="595959" w:themeColor="text1" w:themeTint="A6"/>
-          <w:sz w:val="22"/>
-          <w:szCs w:val="22"/>
-          <w:lang w:val="en-GB"/>
-        </w:rPr>
-        <w:t xml:space="preserve"> (for smaller issues) or </w:t>
-      </w:r>
-      <w:r>
-        <w:rPr>
-          <w:rFonts w:ascii="Helvetica Neue" w:hAnsi="Helvetica Neue"/>
-          <w:color w:val="595959" w:themeColor="text1" w:themeTint="A6"/>
-          <w:sz w:val="22"/>
-          <w:szCs w:val="22"/>
-          <w:lang w:val="en-GB"/>
-        </w:rPr>
-        <w:t>your</w:t>
-      </w:r>
-      <w:r>
-        <w:rPr>
-          <w:rFonts w:ascii="Helvetica Neue" w:hAnsi="Helvetica Neue"/>
-          <w:color w:val="595959" w:themeColor="text1" w:themeTint="A6"/>
-          <w:sz w:val="22"/>
-          <w:szCs w:val="22"/>
-          <w:lang w:val="en-GB"/>
-        </w:rPr>
-        <w:t xml:space="preserve"> external mentor</w:t>
-      </w:r>
-      <w:r>
-        <w:rPr>
-          <w:rFonts w:ascii="Helvetica Neue" w:hAnsi="Helvetica Neue"/>
-          <w:color w:val="595959" w:themeColor="text1" w:themeTint="A6"/>
-          <w:sz w:val="22"/>
-          <w:szCs w:val="22"/>
-          <w:lang w:val="en-GB"/>
-        </w:rPr>
-        <w:t xml:space="preserve"> (for more serious issues).</w:t>
+        <w:rPr>
+          <w:rFonts w:ascii="Helvetica Neue" w:hAnsi="Helvetica Neue"/>
+          <w:color w:val="595959" w:themeColor="text1" w:themeTint="A6"/>
+          <w:sz w:val="22"/>
+          <w:szCs w:val="22"/>
+          <w:lang w:val="en-GB"/>
+        </w:rPr>
+      </w:pPr>
+      <w:r>
+        <w:rPr>
+          <w:rFonts w:ascii="Helvetica Neue" w:hAnsi="Helvetica Neue"/>
+          <w:color w:val="595959" w:themeColor="text1" w:themeTint="A6"/>
+          <w:sz w:val="22"/>
+          <w:szCs w:val="22"/>
+          <w:lang w:val="en-GB"/>
+        </w:rPr>
+        <w:t xml:space="preserve">Keep </w:t>
+      </w:r>
+      <w:r>
+        <w:rPr>
+          <w:rFonts w:ascii="Helvetica Neue" w:hAnsi="Helvetica Neue"/>
+          <w:color w:val="595959" w:themeColor="text1" w:themeTint="A6"/>
+          <w:sz w:val="22"/>
+          <w:szCs w:val="22"/>
+          <w:lang w:val="en-GB"/>
+        </w:rPr>
+        <w:t>your office space</w:t>
+      </w:r>
+      <w:r>
+        <w:rPr>
+          <w:rFonts w:ascii="Helvetica Neue" w:hAnsi="Helvetica Neue"/>
+          <w:color w:val="595959" w:themeColor="text1" w:themeTint="A6"/>
+          <w:sz w:val="22"/>
+          <w:szCs w:val="22"/>
+          <w:lang w:val="en-GB"/>
+        </w:rPr>
+        <w:t xml:space="preserve"> tidy. Eating </w:t>
+      </w:r>
+      <w:r>
+        <w:rPr>
+          <w:rFonts w:ascii="Helvetica Neue" w:hAnsi="Helvetica Neue"/>
+          <w:color w:val="595959" w:themeColor="text1" w:themeTint="A6"/>
+          <w:sz w:val="22"/>
+          <w:szCs w:val="22"/>
+          <w:lang w:val="en-GB"/>
+        </w:rPr>
+        <w:t xml:space="preserve">at your desk </w:t>
+      </w:r>
+      <w:r>
+        <w:rPr>
+          <w:rFonts w:ascii="Helvetica Neue" w:hAnsi="Helvetica Neue"/>
+          <w:color w:val="595959" w:themeColor="text1" w:themeTint="A6"/>
+          <w:sz w:val="22"/>
+          <w:szCs w:val="22"/>
+          <w:lang w:val="en-GB"/>
+        </w:rPr>
+        <w:t>is fine</w:t>
+      </w:r>
+      <w:r>
+        <w:rPr>
+          <w:rFonts w:ascii="Helvetica Neue" w:hAnsi="Helvetica Neue"/>
+          <w:color w:val="595959" w:themeColor="text1" w:themeTint="A6"/>
+          <w:sz w:val="22"/>
+          <w:szCs w:val="22"/>
+          <w:lang w:val="en-GB"/>
+        </w:rPr>
+        <w:t xml:space="preserve"> occasionally (the breakout space is nicer though)</w:t>
+      </w:r>
+      <w:r>
+        <w:rPr>
+          <w:rFonts w:ascii="Helvetica Neue" w:hAnsi="Helvetica Neue"/>
+          <w:color w:val="595959" w:themeColor="text1" w:themeTint="A6"/>
+          <w:sz w:val="22"/>
+          <w:szCs w:val="22"/>
+          <w:lang w:val="en-GB"/>
+        </w:rPr>
+        <w:t>, but clean up food waste, crumbs, spills</w:t>
+      </w:r>
+      <w:r>
+        <w:rPr>
+          <w:rFonts w:ascii="Helvetica Neue" w:hAnsi="Helvetica Neue"/>
+          <w:color w:val="595959" w:themeColor="text1" w:themeTint="A6"/>
+          <w:sz w:val="22"/>
+          <w:szCs w:val="22"/>
+          <w:lang w:val="en-GB"/>
+        </w:rPr>
+        <w:t>, and be mindful of food small and eating noises affecting other working around you.</w:t>
       </w:r>
     </w:p>
     <w:p>
@@ -3609,574 +3866,51 @@
           <w:ilvl w:val="0"/>
           <w:numId w:val="1"/>
         </w:numPr>
-        <w:jc w:val="both"/>
-        <w:rPr>
-          <w:rFonts w:ascii="Helvetica Neue" w:hAnsi="Helvetica Neue"/>
-          <w:color w:val="595959" w:themeColor="text1" w:themeTint="A6"/>
-          <w:sz w:val="22"/>
-          <w:szCs w:val="22"/>
-          <w:lang w:val="en-GB"/>
-        </w:rPr>
-      </w:pPr>
-      <w:r>
-        <w:rPr>
-          <w:rFonts w:ascii="Helvetica Neue" w:hAnsi="Helvetica Neue"/>
-          <w:color w:val="595959" w:themeColor="text1" w:themeTint="A6"/>
-          <w:sz w:val="22"/>
-          <w:szCs w:val="22"/>
-          <w:lang w:val="en-GB"/>
-        </w:rPr>
-        <w:t xml:space="preserve">Stay up to date on the latest research, by using </w:t>
-      </w:r>
-      <w:r>
-        <w:rPr>
-          <w:rFonts w:ascii="Helvetica Neue" w:hAnsi="Helvetica Neue"/>
-          <w:color w:val="595959" w:themeColor="text1" w:themeTint="A6"/>
-          <w:sz w:val="22"/>
-          <w:szCs w:val="22"/>
-          <w:lang w:val="en-GB"/>
-        </w:rPr>
-        <w:t>Google Scholar alerts</w:t>
-      </w:r>
-      <w:r>
-        <w:rPr>
-          <w:rFonts w:ascii="Helvetica Neue" w:hAnsi="Helvetica Neue"/>
-          <w:color w:val="595959" w:themeColor="text1" w:themeTint="A6"/>
-          <w:sz w:val="22"/>
-          <w:szCs w:val="22"/>
-          <w:lang w:val="en-GB"/>
-        </w:rPr>
-        <w:t xml:space="preserve"> and/or getting journal table of contents. Also consider following scientists in the field on Twitter</w:t>
+        <w:rPr>
+          <w:rFonts w:ascii="Helvetica Neue" w:hAnsi="Helvetica Neue"/>
+          <w:color w:val="595959" w:themeColor="text1" w:themeTint="A6"/>
+          <w:sz w:val="22"/>
+          <w:szCs w:val="22"/>
+          <w:lang w:val="en-GB"/>
+        </w:rPr>
+      </w:pPr>
+      <w:r>
+        <w:rPr>
+          <w:rFonts w:ascii="Helvetica Neue" w:hAnsi="Helvetica Neue"/>
+          <w:color w:val="595959" w:themeColor="text1" w:themeTint="A6"/>
+          <w:sz w:val="22"/>
+          <w:szCs w:val="22"/>
+          <w:lang w:val="en-GB"/>
+        </w:rPr>
+        <w:t>Be on time for your meetings: respect that others have packed days and everyone’s time is valuable.</w:t>
       </w:r>
     </w:p>
     <w:p>
       <w:pPr>
         <w:pStyle w:val="ListParagraph"/>
-        <w:numPr>
-          <w:ilvl w:val="0"/>
-          <w:numId w:val="1"/>
-        </w:numPr>
-        <w:jc w:val="both"/>
-        <w:rPr>
-          <w:rFonts w:ascii="Helvetica Neue" w:eastAsia="Times New Roman" w:hAnsi="Helvetica Neue" w:cs="Times New Roman"/>
-          <w:color w:val="595959" w:themeColor="text1" w:themeTint="A6"/>
-          <w:sz w:val="22"/>
-          <w:szCs w:val="22"/>
-          <w:lang w:val="en-GB"/>
-        </w:rPr>
-      </w:pPr>
-      <w:r>
-        <w:rPr>
-          <w:rFonts w:ascii="Helvetica Neue" w:eastAsia="Times New Roman" w:hAnsi="Helvetica Neue" w:cs="Times New Roman"/>
-          <w:color w:val="595959" w:themeColor="text1" w:themeTint="A6"/>
-          <w:sz w:val="22"/>
-          <w:szCs w:val="22"/>
-          <w:lang w:val="en-GB"/>
-        </w:rPr>
-        <w:t>Have a life outside of the lab, take care of your mental and physical health, and don’t ever feel bad for taking time off work.</w:t>
-      </w:r>
+        <w:rPr>
+          <w:rFonts w:ascii="Helvetica Neue" w:hAnsi="Helvetica Neue"/>
+          <w:color w:val="595959" w:themeColor="text1" w:themeTint="A6"/>
+          <w:sz w:val="22"/>
+          <w:szCs w:val="22"/>
+          <w:lang w:val="en-GB"/>
+        </w:rPr>
+      </w:pPr>
     </w:p>
     <w:p>
       <w:pPr>
         <w:pStyle w:val="ListParagraph"/>
-        <w:jc w:val="both"/>
-        <w:rPr>
-          <w:rFonts w:ascii="Helvetica Neue" w:hAnsi="Helvetica Neue"/>
-          <w:color w:val="595959" w:themeColor="text1" w:themeTint="A6"/>
-          <w:sz w:val="22"/>
-          <w:szCs w:val="22"/>
-          <w:lang w:val="en-GB"/>
-        </w:rPr>
-      </w:pPr>
-    </w:p>
-    <w:p>
-      <w:pPr>
-        <w:jc w:val="both"/>
-        <w:rPr>
-          <w:rFonts w:ascii="Helvetica Neue" w:hAnsi="Helvetica Neue"/>
-          <w:i/>
-          <w:color w:val="000000" w:themeColor="text1"/>
-          <w:sz w:val="22"/>
-          <w:szCs w:val="22"/>
-        </w:rPr>
-      </w:pPr>
-      <w:r>
-        <w:rPr>
-          <w:rFonts w:ascii="Helvetica Neue" w:hAnsi="Helvetica Neue"/>
-          <w:i/>
-          <w:color w:val="000000" w:themeColor="text1"/>
-          <w:sz w:val="22"/>
-          <w:szCs w:val="22"/>
-        </w:rPr>
-        <w:t>Small Picture</w:t>
-      </w:r>
-    </w:p>
-    <w:p>
-      <w:pPr>
-        <w:jc w:val="both"/>
-        <w:rPr>
-          <w:rFonts w:ascii="Helvetica Neue" w:hAnsi="Helvetica Neue"/>
-          <w:i/>
-          <w:color w:val="595959" w:themeColor="text1" w:themeTint="A6"/>
-          <w:sz w:val="22"/>
-          <w:szCs w:val="22"/>
-        </w:rPr>
-      </w:pPr>
-    </w:p>
-    <w:p>
-      <w:pPr>
-        <w:jc w:val="both"/>
-        <w:rPr>
-          <w:rFonts w:ascii="Helvetica Neue" w:hAnsi="Helvetica Neue"/>
-          <w:color w:val="595959" w:themeColor="text1" w:themeTint="A6"/>
-          <w:sz w:val="22"/>
-          <w:szCs w:val="22"/>
-        </w:rPr>
-      </w:pPr>
-      <w:r>
-        <w:rPr>
-          <w:rFonts w:ascii="Helvetica Neue" w:hAnsi="Helvetica Neue"/>
-          <w:color w:val="595959" w:themeColor="text1" w:themeTint="A6"/>
-          <w:sz w:val="22"/>
-          <w:szCs w:val="22"/>
-        </w:rPr>
-        <w:t xml:space="preserve">There are a few day-to-day things to keep in mind to keep the </w:t>
-      </w:r>
-      <w:r>
-        <w:rPr>
-          <w:rFonts w:ascii="Helvetica Neue" w:hAnsi="Helvetica Neue"/>
-          <w:color w:val="595959" w:themeColor="text1" w:themeTint="A6"/>
-          <w:sz w:val="22"/>
-          <w:szCs w:val="22"/>
-        </w:rPr>
-        <w:t xml:space="preserve">group </w:t>
-      </w:r>
-      <w:r>
-        <w:rPr>
-          <w:rFonts w:ascii="Helvetica Neue" w:hAnsi="Helvetica Neue"/>
-          <w:color w:val="595959" w:themeColor="text1" w:themeTint="A6"/>
-          <w:sz w:val="22"/>
-          <w:szCs w:val="22"/>
-        </w:rPr>
-        <w:t>running smoothly.</w:t>
-      </w:r>
-    </w:p>
-    <w:p>
-      <w:pPr>
-        <w:jc w:val="both"/>
-        <w:rPr>
-          <w:rFonts w:ascii="Helvetica Neue" w:hAnsi="Helvetica Neue"/>
-          <w:color w:val="595959" w:themeColor="text1" w:themeTint="A6"/>
-          <w:sz w:val="22"/>
-          <w:szCs w:val="22"/>
-        </w:rPr>
-      </w:pPr>
-    </w:p>
-    <w:p>
-      <w:pPr>
-        <w:pStyle w:val="ListParagraph"/>
-        <w:numPr>
-          <w:ilvl w:val="0"/>
-          <w:numId w:val="1"/>
-        </w:numPr>
-        <w:jc w:val="both"/>
-        <w:rPr>
-          <w:rFonts w:ascii="Helvetica Neue" w:hAnsi="Helvetica Neue"/>
-          <w:color w:val="595959" w:themeColor="text1" w:themeTint="A6"/>
-          <w:sz w:val="22"/>
-          <w:szCs w:val="22"/>
-          <w:lang w:val="en-GB"/>
-        </w:rPr>
-      </w:pPr>
-      <w:r>
-        <w:rPr>
-          <w:rFonts w:ascii="Helvetica Neue" w:hAnsi="Helvetica Neue"/>
-          <w:color w:val="595959" w:themeColor="text1" w:themeTint="A6"/>
-          <w:sz w:val="22"/>
-          <w:szCs w:val="22"/>
-          <w:lang w:val="en-GB"/>
-        </w:rPr>
-        <w:t>If you’re sick, stay home and take care of yourself. Because you need it, and also because others don’t need to get sick. If you’re sick, reschedule your meetings for the day (or the next couple of days) as soon as you can.</w:t>
-      </w:r>
-    </w:p>
-    <w:p>
-      <w:pPr>
-        <w:pStyle w:val="ListParagraph"/>
-        <w:numPr>
-          <w:ilvl w:val="0"/>
-          <w:numId w:val="1"/>
-        </w:numPr>
-        <w:jc w:val="both"/>
-        <w:rPr>
-          <w:rFonts w:ascii="Helvetica Neue" w:hAnsi="Helvetica Neue"/>
-          <w:color w:val="595959" w:themeColor="text1" w:themeTint="A6"/>
-          <w:sz w:val="22"/>
-          <w:szCs w:val="22"/>
-          <w:lang w:val="en-GB"/>
-        </w:rPr>
-      </w:pPr>
-      <w:r>
-        <w:rPr>
-          <w:rFonts w:ascii="Helvetica Neue" w:hAnsi="Helvetica Neue"/>
-          <w:color w:val="595959" w:themeColor="text1" w:themeTint="A6"/>
-          <w:sz w:val="22"/>
-          <w:szCs w:val="22"/>
-          <w:lang w:val="en-GB"/>
-        </w:rPr>
-        <w:t xml:space="preserve">You aren’t expected to come into </w:t>
-      </w:r>
-      <w:r>
-        <w:rPr>
-          <w:rFonts w:ascii="Helvetica Neue" w:hAnsi="Helvetica Neue"/>
-          <w:color w:val="595959" w:themeColor="text1" w:themeTint="A6"/>
-          <w:sz w:val="22"/>
-          <w:szCs w:val="22"/>
-          <w:lang w:val="en-GB"/>
-        </w:rPr>
-        <w:t>the office</w:t>
-      </w:r>
-      <w:r>
-        <w:rPr>
-          <w:rFonts w:ascii="Helvetica Neue" w:hAnsi="Helvetica Neue"/>
-          <w:color w:val="595959" w:themeColor="text1" w:themeTint="A6"/>
-          <w:sz w:val="22"/>
-          <w:szCs w:val="22"/>
-          <w:lang w:val="en-GB"/>
-        </w:rPr>
-        <w:t xml:space="preserve"> on weekends and holidays, and you aren’t expected to stay late at night. You </w:t>
-      </w:r>
-      <w:r>
-        <w:rPr>
-          <w:rFonts w:ascii="Helvetica Neue" w:hAnsi="Helvetica Neue"/>
-          <w:i/>
-          <w:color w:val="595959" w:themeColor="text1" w:themeTint="A6"/>
-          <w:sz w:val="22"/>
-          <w:szCs w:val="22"/>
-          <w:lang w:val="en-GB"/>
-        </w:rPr>
-        <w:t>are</w:t>
-      </w:r>
-      <w:r>
-        <w:rPr>
-          <w:rFonts w:ascii="Helvetica Neue" w:hAnsi="Helvetica Neue"/>
-          <w:color w:val="595959" w:themeColor="text1" w:themeTint="A6"/>
-          <w:sz w:val="22"/>
-          <w:szCs w:val="22"/>
-          <w:lang w:val="en-GB"/>
-        </w:rPr>
-        <w:t xml:space="preserve"> expected to get your work done (whatever time of day you like to do it).</w:t>
-      </w:r>
-    </w:p>
-    <w:p>
-      <w:pPr>
-        <w:pStyle w:val="ListParagraph"/>
-        <w:numPr>
-          <w:ilvl w:val="0"/>
-          <w:numId w:val="1"/>
-        </w:numPr>
-        <w:jc w:val="both"/>
-        <w:rPr>
-          <w:rFonts w:ascii="Helvetica Neue" w:hAnsi="Helvetica Neue"/>
-          <w:color w:val="595959" w:themeColor="text1" w:themeTint="A6"/>
-          <w:sz w:val="22"/>
-          <w:szCs w:val="22"/>
-          <w:lang w:val="en-GB"/>
-        </w:rPr>
-      </w:pPr>
-      <w:r>
-        <w:rPr>
-          <w:rFonts w:ascii="Helvetica Neue" w:hAnsi="Helvetica Neue"/>
-          <w:color w:val="595959" w:themeColor="text1" w:themeTint="A6"/>
-          <w:sz w:val="22"/>
-          <w:szCs w:val="22"/>
-          <w:lang w:val="en-GB"/>
-        </w:rPr>
-        <w:t>Show up to your meetings, show up to your classes</w:t>
-      </w:r>
-      <w:r>
-        <w:rPr>
-          <w:rFonts w:ascii="Helvetica Neue" w:hAnsi="Helvetica Neue"/>
-          <w:color w:val="595959" w:themeColor="text1" w:themeTint="A6"/>
-          <w:sz w:val="22"/>
-          <w:szCs w:val="22"/>
-          <w:lang w:val="en-GB"/>
-        </w:rPr>
-        <w:t xml:space="preserve"> or courses</w:t>
-      </w:r>
-      <w:r>
-        <w:rPr>
-          <w:rFonts w:ascii="Helvetica Neue" w:hAnsi="Helvetica Neue"/>
-          <w:color w:val="595959" w:themeColor="text1" w:themeTint="A6"/>
-          <w:sz w:val="22"/>
-          <w:szCs w:val="22"/>
-          <w:lang w:val="en-GB"/>
-        </w:rPr>
-        <w:t xml:space="preserve">, and show up to </w:t>
-      </w:r>
-      <w:r>
-        <w:rPr>
-          <w:rFonts w:ascii="Helvetica Neue" w:hAnsi="Helvetica Neue"/>
-          <w:color w:val="595959" w:themeColor="text1" w:themeTint="A6"/>
-          <w:sz w:val="22"/>
-          <w:szCs w:val="22"/>
-          <w:lang w:val="en-GB"/>
-        </w:rPr>
-        <w:t>group</w:t>
-      </w:r>
-      <w:r>
-        <w:rPr>
-          <w:rFonts w:ascii="Helvetica Neue" w:hAnsi="Helvetica Neue"/>
-          <w:color w:val="595959" w:themeColor="text1" w:themeTint="A6"/>
-          <w:sz w:val="22"/>
-          <w:szCs w:val="22"/>
-          <w:lang w:val="en-GB"/>
-        </w:rPr>
-        <w:t xml:space="preserve"> meetings. You do not have to be in at 9am every day – just show up for your </w:t>
-      </w:r>
-      <w:proofErr w:type="gramStart"/>
-      <w:r>
-        <w:rPr>
-          <w:rFonts w:ascii="Helvetica Neue" w:hAnsi="Helvetica Neue"/>
-          <w:color w:val="595959" w:themeColor="text1" w:themeTint="A6"/>
-          <w:sz w:val="22"/>
-          <w:szCs w:val="22"/>
-          <w:lang w:val="en-GB"/>
-        </w:rPr>
-        <w:t>commitments, and</w:t>
-      </w:r>
-      <w:proofErr w:type="gramEnd"/>
-      <w:r>
-        <w:rPr>
-          <w:rFonts w:ascii="Helvetica Neue" w:hAnsi="Helvetica Neue"/>
-          <w:color w:val="595959" w:themeColor="text1" w:themeTint="A6"/>
-          <w:sz w:val="22"/>
-          <w:szCs w:val="22"/>
-          <w:lang w:val="en-GB"/>
-        </w:rPr>
-        <w:t xml:space="preserve"> work the hours you need to work to get stuff done.</w:t>
-      </w:r>
-    </w:p>
-    <w:p>
-      <w:pPr>
-        <w:pStyle w:val="ListParagraph"/>
-        <w:numPr>
-          <w:ilvl w:val="0"/>
-          <w:numId w:val="1"/>
-        </w:numPr>
-        <w:jc w:val="both"/>
-        <w:rPr>
-          <w:rFonts w:ascii="Helvetica Neue" w:hAnsi="Helvetica Neue"/>
-          <w:color w:val="595959" w:themeColor="text1" w:themeTint="A6"/>
-          <w:sz w:val="22"/>
-          <w:szCs w:val="22"/>
-          <w:lang w:val="en-GB"/>
-        </w:rPr>
-      </w:pPr>
-      <w:r>
-        <w:rPr>
-          <w:rFonts w:ascii="Helvetica Neue" w:hAnsi="Helvetica Neue"/>
-          <w:color w:val="595959" w:themeColor="text1" w:themeTint="A6"/>
-          <w:sz w:val="22"/>
-          <w:szCs w:val="22"/>
-          <w:lang w:val="en-GB"/>
-        </w:rPr>
-        <w:t xml:space="preserve">Turn off </w:t>
-      </w:r>
-      <w:r>
-        <w:rPr>
-          <w:rFonts w:ascii="Helvetica Neue" w:hAnsi="Helvetica Neue"/>
-          <w:color w:val="595959" w:themeColor="text1" w:themeTint="A6"/>
-          <w:sz w:val="22"/>
-          <w:szCs w:val="22"/>
-          <w:lang w:val="en-GB"/>
-        </w:rPr>
-        <w:t>your workstation computer</w:t>
-      </w:r>
-      <w:r>
-        <w:rPr>
-          <w:rFonts w:ascii="Helvetica Neue" w:hAnsi="Helvetica Neue"/>
-          <w:color w:val="595959" w:themeColor="text1" w:themeTint="A6"/>
-          <w:sz w:val="22"/>
-          <w:szCs w:val="22"/>
-          <w:lang w:val="en-GB"/>
-        </w:rPr>
-        <w:t xml:space="preserve"> if you’re </w:t>
-      </w:r>
-      <w:r>
-        <w:rPr>
-          <w:rFonts w:ascii="Helvetica Neue" w:hAnsi="Helvetica Neue"/>
-          <w:color w:val="595959" w:themeColor="text1" w:themeTint="A6"/>
-          <w:sz w:val="22"/>
-          <w:szCs w:val="22"/>
-          <w:lang w:val="en-GB"/>
-        </w:rPr>
-        <w:t>using one and not running things overnight</w:t>
-      </w:r>
-      <w:r>
-        <w:rPr>
-          <w:rFonts w:ascii="Helvetica Neue" w:hAnsi="Helvetica Neue"/>
-          <w:color w:val="595959" w:themeColor="text1" w:themeTint="A6"/>
-          <w:sz w:val="22"/>
-          <w:szCs w:val="22"/>
-          <w:lang w:val="en-GB"/>
-        </w:rPr>
-        <w:t>.</w:t>
-      </w:r>
-    </w:p>
-    <w:p>
-      <w:pPr>
-        <w:pStyle w:val="ListParagraph"/>
-        <w:numPr>
-          <w:ilvl w:val="0"/>
-          <w:numId w:val="1"/>
-        </w:numPr>
-        <w:jc w:val="both"/>
-        <w:rPr>
-          <w:rFonts w:ascii="Helvetica Neue" w:hAnsi="Helvetica Neue"/>
-          <w:color w:val="595959" w:themeColor="text1" w:themeTint="A6"/>
-          <w:sz w:val="22"/>
-          <w:szCs w:val="22"/>
-          <w:lang w:val="en-GB"/>
-        </w:rPr>
-      </w:pPr>
-      <w:r>
-        <w:rPr>
-          <w:rFonts w:ascii="Helvetica Neue" w:hAnsi="Helvetica Neue"/>
-          <w:color w:val="595959" w:themeColor="text1" w:themeTint="A6"/>
-          <w:sz w:val="22"/>
-          <w:szCs w:val="22"/>
-          <w:lang w:val="en-GB"/>
-        </w:rPr>
-        <w:t xml:space="preserve">Keep </w:t>
-      </w:r>
-      <w:r>
-        <w:rPr>
-          <w:rFonts w:ascii="Helvetica Neue" w:hAnsi="Helvetica Neue"/>
-          <w:color w:val="595959" w:themeColor="text1" w:themeTint="A6"/>
-          <w:sz w:val="22"/>
-          <w:szCs w:val="22"/>
-          <w:lang w:val="en-GB"/>
-        </w:rPr>
-        <w:t>your office space</w:t>
-      </w:r>
-      <w:r>
-        <w:rPr>
-          <w:rFonts w:ascii="Helvetica Neue" w:hAnsi="Helvetica Neue"/>
-          <w:color w:val="595959" w:themeColor="text1" w:themeTint="A6"/>
-          <w:sz w:val="22"/>
-          <w:szCs w:val="22"/>
-          <w:lang w:val="en-GB"/>
-        </w:rPr>
-        <w:t xml:space="preserve"> tidy. Eating </w:t>
-      </w:r>
-      <w:r>
-        <w:rPr>
-          <w:rFonts w:ascii="Helvetica Neue" w:hAnsi="Helvetica Neue"/>
-          <w:color w:val="595959" w:themeColor="text1" w:themeTint="A6"/>
-          <w:sz w:val="22"/>
-          <w:szCs w:val="22"/>
-          <w:lang w:val="en-GB"/>
-        </w:rPr>
-        <w:t xml:space="preserve">at your desk </w:t>
-      </w:r>
-      <w:r>
-        <w:rPr>
-          <w:rFonts w:ascii="Helvetica Neue" w:hAnsi="Helvetica Neue"/>
-          <w:color w:val="595959" w:themeColor="text1" w:themeTint="A6"/>
-          <w:sz w:val="22"/>
-          <w:szCs w:val="22"/>
-          <w:lang w:val="en-GB"/>
-        </w:rPr>
-        <w:t>is fine</w:t>
-      </w:r>
-      <w:r>
-        <w:rPr>
-          <w:rFonts w:ascii="Helvetica Neue" w:hAnsi="Helvetica Neue"/>
-          <w:color w:val="595959" w:themeColor="text1" w:themeTint="A6"/>
-          <w:sz w:val="22"/>
-          <w:szCs w:val="22"/>
-          <w:lang w:val="en-GB"/>
-        </w:rPr>
-        <w:t xml:space="preserve"> occasionally (the breakout space is nicer though)</w:t>
-      </w:r>
-      <w:r>
-        <w:rPr>
-          <w:rFonts w:ascii="Helvetica Neue" w:hAnsi="Helvetica Neue"/>
-          <w:color w:val="595959" w:themeColor="text1" w:themeTint="A6"/>
-          <w:sz w:val="22"/>
-          <w:szCs w:val="22"/>
-          <w:lang w:val="en-GB"/>
-        </w:rPr>
-        <w:t>, but clean up food waste, crumbs, spills</w:t>
-      </w:r>
-      <w:r>
-        <w:rPr>
-          <w:rFonts w:ascii="Helvetica Neue" w:hAnsi="Helvetica Neue"/>
-          <w:color w:val="595959" w:themeColor="text1" w:themeTint="A6"/>
-          <w:sz w:val="22"/>
-          <w:szCs w:val="22"/>
-          <w:lang w:val="en-GB"/>
-        </w:rPr>
-        <w:t>, and be mindful of food small and eating noises affecting other working around you.</w:t>
-      </w:r>
-    </w:p>
-    <w:p>
-      <w:pPr>
-        <w:pStyle w:val="ListParagraph"/>
-        <w:numPr>
-          <w:ilvl w:val="0"/>
-          <w:numId w:val="1"/>
-        </w:numPr>
-        <w:jc w:val="both"/>
-        <w:rPr>
-          <w:rFonts w:ascii="Helvetica Neue" w:hAnsi="Helvetica Neue"/>
-          <w:color w:val="595959" w:themeColor="text1" w:themeTint="A6"/>
-          <w:sz w:val="22"/>
-          <w:szCs w:val="22"/>
-          <w:lang w:val="en-GB"/>
-        </w:rPr>
-      </w:pPr>
-      <w:r>
-        <w:rPr>
-          <w:rFonts w:ascii="Helvetica Neue" w:hAnsi="Helvetica Neue"/>
-          <w:color w:val="595959" w:themeColor="text1" w:themeTint="A6"/>
-          <w:sz w:val="22"/>
-          <w:szCs w:val="22"/>
-          <w:lang w:val="en-GB"/>
-        </w:rPr>
-        <w:lastRenderedPageBreak/>
-        <w:t>Be on time for your meetings: respect that others have packed days and everyone’s time is valuable.</w:t>
-      </w:r>
-    </w:p>
-    <w:p>
-      <w:pPr>
-        <w:pStyle w:val="ListParagraph"/>
-        <w:jc w:val="both"/>
-        <w:rPr>
-          <w:rFonts w:ascii="Helvetica Neue" w:hAnsi="Helvetica Neue"/>
-          <w:color w:val="595959" w:themeColor="text1" w:themeTint="A6"/>
-          <w:sz w:val="22"/>
-          <w:szCs w:val="22"/>
-          <w:lang w:val="en-GB"/>
-        </w:rPr>
-      </w:pPr>
-    </w:p>
-    <w:p>
-      <w:pPr>
-        <w:pStyle w:val="ListParagraph"/>
-        <w:jc w:val="both"/>
-        <w:rPr>
-          <w:rFonts w:ascii="Helvetica Neue" w:hAnsi="Helvetica Neue"/>
-          <w:color w:val="595959" w:themeColor="text1" w:themeTint="A6"/>
-          <w:sz w:val="22"/>
-          <w:szCs w:val="22"/>
-          <w:lang w:val="en-GB"/>
-        </w:rPr>
-      </w:pPr>
-    </w:p>
-    <w:p>
-      <w:pPr>
-        <w:jc w:val="both"/>
+        <w:rPr>
+          <w:rFonts w:ascii="Helvetica Neue" w:hAnsi="Helvetica Neue"/>
+          <w:color w:val="595959" w:themeColor="text1" w:themeTint="A6"/>
+          <w:sz w:val="22"/>
+          <w:szCs w:val="22"/>
+          <w:lang w:val="en-GB"/>
+        </w:rPr>
+      </w:pPr>
+    </w:p>
+    <w:p>
+      <w:pPr>
         <w:rPr>
           <w:rFonts w:ascii="Helvetica Neue" w:hAnsi="Helvetica Neue"/>
           <w:color w:val="000000" w:themeColor="text1"/>
@@ -4202,7 +3936,6 @@
       <w:pPr>
         <w:pStyle w:val="ListParagraph"/>
         <w:ind w:left="360"/>
-        <w:jc w:val="both"/>
         <w:rPr>
           <w:rFonts w:ascii="Helvetica Neue" w:hAnsi="Helvetica Neue"/>
           <w:color w:val="595959" w:themeColor="text1" w:themeTint="A6"/>
@@ -4215,7 +3948,6 @@
     </w:p>
     <w:p>
       <w:pPr>
-        <w:jc w:val="both"/>
         <w:rPr>
           <w:rFonts w:ascii="Helvetica Neue" w:hAnsi="Helvetica Neue"/>
           <w:color w:val="595959" w:themeColor="text1" w:themeTint="A6"/>
@@ -4270,7 +4002,6 @@
           <w:ilvl w:val="0"/>
           <w:numId w:val="1"/>
         </w:numPr>
-        <w:jc w:val="both"/>
         <w:rPr>
           <w:rFonts w:ascii="Helvetica Neue" w:hAnsi="Helvetica Neue"/>
           <w:color w:val="595959" w:themeColor="text1" w:themeTint="A6"/>
@@ -4297,7 +4028,6 @@
           <w:ilvl w:val="0"/>
           <w:numId w:val="1"/>
         </w:numPr>
-        <w:jc w:val="both"/>
         <w:rPr>
           <w:rFonts w:ascii="Helvetica Neue" w:hAnsi="Helvetica Neue"/>
           <w:color w:val="595959" w:themeColor="text1" w:themeTint="A6"/>
@@ -4324,7 +4054,6 @@
           <w:ilvl w:val="0"/>
           <w:numId w:val="1"/>
         </w:numPr>
-        <w:jc w:val="both"/>
         <w:rPr>
           <w:rFonts w:ascii="Helvetica Neue" w:hAnsi="Helvetica Neue"/>
           <w:color w:val="595959" w:themeColor="text1" w:themeTint="A6"/>
@@ -4351,7 +4080,6 @@
           <w:ilvl w:val="0"/>
           <w:numId w:val="1"/>
         </w:numPr>
-        <w:jc w:val="both"/>
         <w:rPr>
           <w:rFonts w:ascii="Helvetica Neue" w:hAnsi="Helvetica Neue"/>
           <w:color w:val="595959" w:themeColor="text1" w:themeTint="A6"/>
@@ -4398,7 +4126,6 @@
           <w:ilvl w:val="0"/>
           <w:numId w:val="1"/>
         </w:numPr>
-        <w:jc w:val="both"/>
         <w:rPr>
           <w:rFonts w:ascii="Helvetica Neue" w:hAnsi="Helvetica Neue"/>
           <w:color w:val="595959" w:themeColor="text1" w:themeTint="A6"/>
@@ -4445,7 +4172,6 @@
           <w:ilvl w:val="0"/>
           <w:numId w:val="1"/>
         </w:numPr>
-        <w:jc w:val="both"/>
         <w:rPr>
           <w:rFonts w:ascii="Helvetica Neue" w:hAnsi="Helvetica Neue"/>
           <w:color w:val="595959" w:themeColor="text1" w:themeTint="A6"/>
@@ -4472,7 +4198,6 @@
           <w:ilvl w:val="0"/>
           <w:numId w:val="1"/>
         </w:numPr>
-        <w:jc w:val="both"/>
         <w:rPr>
           <w:rFonts w:ascii="Helvetica Neue" w:hAnsi="Helvetica Neue"/>
           <w:color w:val="595959" w:themeColor="text1" w:themeTint="A6"/>
@@ -4496,7 +4221,6 @@
       <w:pPr>
         <w:pStyle w:val="ListParagraph"/>
         <w:ind w:left="360"/>
-        <w:jc w:val="both"/>
         <w:rPr>
           <w:rFonts w:ascii="Helvetica Neue" w:hAnsi="Helvetica Neue"/>
           <w:color w:val="595959" w:themeColor="text1" w:themeTint="A6"/>
@@ -4510,19 +4234,17 @@
       <w:pPr>
         <w:pStyle w:val="ListParagraph"/>
         <w:ind w:left="360"/>
-        <w:jc w:val="both"/>
-        <w:rPr>
-          <w:rFonts w:ascii="Helvetica Neue" w:hAnsi="Helvetica Neue"/>
-          <w:color w:val="595959" w:themeColor="text1" w:themeTint="A6"/>
-          <w:sz w:val="22"/>
-          <w:szCs w:val="22"/>
-          <w:lang w:val="en-GB"/>
-        </w:rPr>
-      </w:pPr>
-    </w:p>
-    <w:p>
-      <w:pPr>
-        <w:jc w:val="both"/>
+        <w:rPr>
+          <w:rFonts w:ascii="Helvetica Neue" w:hAnsi="Helvetica Neue"/>
+          <w:color w:val="595959" w:themeColor="text1" w:themeTint="A6"/>
+          <w:sz w:val="22"/>
+          <w:szCs w:val="22"/>
+          <w:lang w:val="en-GB"/>
+        </w:rPr>
+      </w:pPr>
+    </w:p>
+    <w:p>
+      <w:pPr>
         <w:rPr>
           <w:rFonts w:ascii="Helvetica Neue" w:hAnsi="Helvetica Neue"/>
           <w:color w:val="000000" w:themeColor="text1"/>
@@ -4556,7 +4278,6 @@
     </w:p>
     <w:p>
       <w:pPr>
-        <w:jc w:val="both"/>
         <w:rPr>
           <w:rFonts w:ascii="Helvetica Neue" w:hAnsi="Helvetica Neue"/>
           <w:color w:val="595959" w:themeColor="text1" w:themeTint="A6"/>
@@ -4568,7 +4289,6 @@
     </w:p>
     <w:p>
       <w:pPr>
-        <w:jc w:val="both"/>
         <w:rPr>
           <w:rFonts w:ascii="Helvetica Neue" w:hAnsi="Helvetica Neue"/>
           <w:color w:val="595959" w:themeColor="text1" w:themeTint="A6"/>
@@ -4636,64 +4356,65 @@
           <w:ilvl w:val="0"/>
           <w:numId w:val="1"/>
         </w:numPr>
-        <w:jc w:val="both"/>
-        <w:rPr>
-          <w:rFonts w:ascii="Helvetica Neue" w:hAnsi="Helvetica Neue"/>
-          <w:color w:val="595959" w:themeColor="text1" w:themeTint="A6"/>
-          <w:sz w:val="22"/>
-          <w:szCs w:val="22"/>
-          <w:lang w:val="en-GB"/>
-        </w:rPr>
-      </w:pPr>
-      <w:r>
-        <w:rPr>
-          <w:rFonts w:ascii="Helvetica Neue" w:hAnsi="Helvetica Neue"/>
-          <w:color w:val="595959" w:themeColor="text1" w:themeTint="A6"/>
-          <w:sz w:val="22"/>
-          <w:szCs w:val="22"/>
-          <w:lang w:val="en-GB"/>
-        </w:rPr>
-        <w:t>Work on</w:t>
-      </w:r>
-      <w:r>
-        <w:rPr>
-          <w:rFonts w:ascii="Helvetica Neue" w:hAnsi="Helvetica Neue"/>
-          <w:color w:val="595959" w:themeColor="text1" w:themeTint="A6"/>
-          <w:sz w:val="22"/>
-          <w:szCs w:val="22"/>
-          <w:lang w:val="en-GB"/>
-        </w:rPr>
-        <w:t xml:space="preserve"> and develop</w:t>
-      </w:r>
-      <w:r>
-        <w:rPr>
-          <w:rFonts w:ascii="Helvetica Neue" w:hAnsi="Helvetica Neue"/>
-          <w:color w:val="595959" w:themeColor="text1" w:themeTint="A6"/>
-          <w:sz w:val="22"/>
-          <w:szCs w:val="22"/>
-          <w:lang w:val="en-GB"/>
-        </w:rPr>
-        <w:t xml:space="preserve"> your own research project (developed with Linus’s help</w:t>
-      </w:r>
-      <w:r>
-        <w:rPr>
-          <w:rFonts w:ascii="Helvetica Neue" w:hAnsi="Helvetica Neue"/>
-          <w:color w:val="595959" w:themeColor="text1" w:themeTint="A6"/>
-          <w:sz w:val="22"/>
-          <w:szCs w:val="22"/>
-          <w:lang w:val="en-GB"/>
-        </w:rPr>
-        <w:t xml:space="preserve">, who </w:t>
-      </w:r>
-      <w:r>
-        <w:rPr>
-          <w:rFonts w:ascii="Helvetica Neue" w:hAnsi="Helvetica Neue"/>
-          <w:color w:val="595959" w:themeColor="text1" w:themeTint="A6"/>
-          <w:sz w:val="22"/>
-          <w:szCs w:val="22"/>
-          <w:lang w:val="en-GB"/>
-        </w:rPr>
-        <w:t>will help shape the project but expect you to be the driving force behind your project and to make creative, original contributions</w:t>
+        <w:rPr>
+          <w:rFonts w:ascii="Helvetica Neue" w:hAnsi="Helvetica Neue"/>
+          <w:color w:val="595959" w:themeColor="text1" w:themeTint="A6"/>
+          <w:sz w:val="22"/>
+          <w:szCs w:val="22"/>
+          <w:lang w:val="en-GB"/>
+        </w:rPr>
+      </w:pPr>
+      <w:r>
+        <w:rPr>
+          <w:rFonts w:ascii="Helvetica Neue" w:hAnsi="Helvetica Neue"/>
+          <w:color w:val="595959" w:themeColor="text1" w:themeTint="A6"/>
+          <w:sz w:val="22"/>
+          <w:szCs w:val="22"/>
+          <w:lang w:val="en-GB"/>
+        </w:rPr>
+        <w:t>Work on and develop your own research project (developed with Linus’s help</w:t>
+      </w:r>
+      <w:r>
+        <w:rPr>
+          <w:rFonts w:ascii="Helvetica Neue" w:hAnsi="Helvetica Neue"/>
+          <w:color w:val="595959" w:themeColor="text1" w:themeTint="A6"/>
+          <w:sz w:val="22"/>
+          <w:szCs w:val="22"/>
+          <w:lang w:val="en-GB"/>
+        </w:rPr>
+        <w:t>, who will help shape the project but expect you to be the driving force behind your project and to make creative, original contributions</w:t>
+      </w:r>
+      <w:r>
+        <w:rPr>
+          <w:rFonts w:ascii="Helvetica Neue" w:hAnsi="Helvetica Neue"/>
+          <w:color w:val="595959" w:themeColor="text1" w:themeTint="A6"/>
+          <w:sz w:val="22"/>
+          <w:szCs w:val="22"/>
+          <w:lang w:val="en-GB"/>
+        </w:rPr>
+        <w:t xml:space="preserve">. Ideally postdocs (will develop to) work more like colleagues </w:t>
+      </w:r>
+      <w:r>
+        <w:rPr>
+          <w:rFonts w:ascii="Helvetica Neue" w:hAnsi="Helvetica Neue"/>
+          <w:i/>
+          <w:iCs/>
+          <w:color w:val="595959" w:themeColor="text1" w:themeTint="A6"/>
+          <w:sz w:val="22"/>
+          <w:szCs w:val="22"/>
+          <w:lang w:val="en-GB"/>
+        </w:rPr>
+        <w:t>with</w:t>
+      </w:r>
+      <w:r>
+        <w:rPr>
+          <w:rFonts w:ascii="Helvetica Neue" w:hAnsi="Helvetica Neue"/>
+          <w:color w:val="595959" w:themeColor="text1" w:themeTint="A6"/>
+          <w:sz w:val="22"/>
+          <w:szCs w:val="22"/>
+          <w:lang w:val="en-GB"/>
+        </w:rPr>
+        <w:t xml:space="preserve"> the PI.</w:t>
       </w:r>
     </w:p>
     <w:p>
@@ -4703,7 +4424,6 @@
           <w:ilvl w:val="0"/>
           <w:numId w:val="1"/>
         </w:numPr>
-        <w:jc w:val="both"/>
         <w:rPr>
           <w:rFonts w:ascii="Helvetica Neue" w:hAnsi="Helvetica Neue"/>
           <w:color w:val="595959" w:themeColor="text1" w:themeTint="A6"/>
@@ -4730,7 +4450,6 @@
           <w:ilvl w:val="0"/>
           <w:numId w:val="1"/>
         </w:numPr>
-        <w:jc w:val="both"/>
         <w:rPr>
           <w:rFonts w:ascii="Helvetica Neue" w:hAnsi="Helvetica Neue"/>
           <w:color w:val="595959" w:themeColor="text1" w:themeTint="A6"/>
@@ -4787,7 +4506,6 @@
           <w:ilvl w:val="0"/>
           <w:numId w:val="1"/>
         </w:numPr>
-        <w:jc w:val="both"/>
         <w:rPr>
           <w:rFonts w:ascii="Helvetica Neue" w:hAnsi="Helvetica Neue"/>
           <w:color w:val="595959" w:themeColor="text1" w:themeTint="A6"/>
@@ -4814,7 +4532,6 @@
           <w:ilvl w:val="0"/>
           <w:numId w:val="1"/>
         </w:numPr>
-        <w:jc w:val="both"/>
         <w:rPr>
           <w:rFonts w:ascii="Helvetica Neue" w:hAnsi="Helvetica Neue"/>
           <w:color w:val="595959" w:themeColor="text1" w:themeTint="A6"/>
@@ -4943,7 +4660,6 @@
           <w:ilvl w:val="0"/>
           <w:numId w:val="1"/>
         </w:numPr>
-        <w:jc w:val="both"/>
         <w:rPr>
           <w:rFonts w:ascii="Helvetica Neue" w:hAnsi="Helvetica Neue"/>
           <w:color w:val="595959" w:themeColor="text1" w:themeTint="A6"/>
@@ -5031,7 +4747,6 @@
           <w:ilvl w:val="0"/>
           <w:numId w:val="1"/>
         </w:numPr>
-        <w:jc w:val="both"/>
         <w:rPr>
           <w:rFonts w:ascii="Helvetica Neue" w:hAnsi="Helvetica Neue"/>
           <w:color w:val="595959" w:themeColor="text1" w:themeTint="A6"/>
@@ -5125,7 +4840,6 @@
       <w:pPr>
         <w:pStyle w:val="ListParagraph"/>
         <w:ind w:left="360"/>
-        <w:jc w:val="both"/>
         <w:rPr>
           <w:rFonts w:ascii="Helvetica Neue" w:hAnsi="Helvetica Neue"/>
           <w:color w:val="595959" w:themeColor="text1" w:themeTint="A6"/>
@@ -5140,7 +4854,6 @@
       <w:pPr>
         <w:pStyle w:val="ListParagraph"/>
         <w:ind w:left="360"/>
-        <w:jc w:val="both"/>
         <w:rPr>
           <w:rFonts w:ascii="Helvetica Neue" w:hAnsi="Helvetica Neue"/>
           <w:color w:val="595959" w:themeColor="text1" w:themeTint="A6"/>
@@ -5153,7 +4866,6 @@
     </w:p>
     <w:p>
       <w:pPr>
-        <w:jc w:val="both"/>
         <w:rPr>
           <w:rFonts w:ascii="Helvetica Neue" w:hAnsi="Helvetica Neue"/>
           <w:color w:val="000000" w:themeColor="text1"/>
@@ -5207,18 +4919,16 @@
     </w:p>
     <w:p>
       <w:pPr>
-        <w:jc w:val="both"/>
-        <w:rPr>
-          <w:rFonts w:ascii="Helvetica Neue" w:hAnsi="Helvetica Neue"/>
-          <w:color w:val="595959" w:themeColor="text1" w:themeTint="A6"/>
-          <w:sz w:val="22"/>
-          <w:szCs w:val="22"/>
-        </w:rPr>
-      </w:pPr>
-    </w:p>
-    <w:p>
-      <w:pPr>
-        <w:jc w:val="both"/>
+        <w:rPr>
+          <w:rFonts w:ascii="Helvetica Neue" w:hAnsi="Helvetica Neue"/>
+          <w:color w:val="595959" w:themeColor="text1" w:themeTint="A6"/>
+          <w:sz w:val="22"/>
+          <w:szCs w:val="22"/>
+        </w:rPr>
+      </w:pPr>
+    </w:p>
+    <w:p>
+      <w:pPr>
         <w:rPr>
           <w:rFonts w:ascii="Helvetica Neue" w:hAnsi="Helvetica Neue"/>
           <w:color w:val="595959" w:themeColor="text1" w:themeTint="A6"/>
@@ -5274,15 +4984,115 @@
           <w:ilvl w:val="0"/>
           <w:numId w:val="1"/>
         </w:numPr>
-        <w:jc w:val="both"/>
-        <w:rPr>
-          <w:rFonts w:ascii="Helvetica Neue" w:hAnsi="Helvetica Neue"/>
-          <w:color w:val="595959" w:themeColor="text1" w:themeTint="A6"/>
-          <w:sz w:val="22"/>
-          <w:szCs w:val="22"/>
-          <w:lang w:val="en-GB"/>
-        </w:rPr>
-      </w:pPr>
+        <w:rPr>
+          <w:rFonts w:ascii="Helvetica Neue" w:hAnsi="Helvetica Neue"/>
+          <w:color w:val="595959" w:themeColor="text1" w:themeTint="A6"/>
+          <w:sz w:val="22"/>
+          <w:szCs w:val="22"/>
+          <w:lang w:val="en-GB"/>
+        </w:rPr>
+      </w:pPr>
+      <w:r>
+        <w:rPr>
+          <w:rFonts w:ascii="Helvetica Neue" w:hAnsi="Helvetica Neue"/>
+          <w:color w:val="595959" w:themeColor="text1" w:themeTint="A6"/>
+          <w:sz w:val="22"/>
+          <w:szCs w:val="22"/>
+          <w:lang w:val="en-GB"/>
+        </w:rPr>
+        <w:t xml:space="preserve">Develop your </w:t>
+      </w:r>
+      <w:r>
+        <w:rPr>
+          <w:rFonts w:ascii="Helvetica Neue" w:hAnsi="Helvetica Neue"/>
+          <w:color w:val="595959" w:themeColor="text1" w:themeTint="A6"/>
+          <w:sz w:val="22"/>
+          <w:szCs w:val="22"/>
+          <w:lang w:val="en-GB"/>
+        </w:rPr>
+        <w:t>thesis</w:t>
+      </w:r>
+      <w:r>
+        <w:rPr>
+          <w:rFonts w:ascii="Helvetica Neue" w:hAnsi="Helvetica Neue"/>
+          <w:color w:val="595959" w:themeColor="text1" w:themeTint="A6"/>
+          <w:sz w:val="22"/>
+          <w:szCs w:val="22"/>
+          <w:lang w:val="en-GB"/>
+        </w:rPr>
+        <w:t xml:space="preserve"> research. Your </w:t>
+      </w:r>
+      <w:r>
+        <w:rPr>
+          <w:rFonts w:ascii="Helvetica Neue" w:hAnsi="Helvetica Neue"/>
+          <w:color w:val="595959" w:themeColor="text1" w:themeTint="A6"/>
+          <w:sz w:val="22"/>
+          <w:szCs w:val="22"/>
+          <w:lang w:val="en-GB"/>
+        </w:rPr>
+        <w:t>thesis</w:t>
+      </w:r>
+      <w:r>
+        <w:rPr>
+          <w:rFonts w:ascii="Helvetica Neue" w:hAnsi="Helvetica Neue"/>
+          <w:color w:val="595959" w:themeColor="text1" w:themeTint="A6"/>
+          <w:sz w:val="22"/>
+          <w:szCs w:val="22"/>
+          <w:lang w:val="en-GB"/>
+        </w:rPr>
+        <w:t xml:space="preserve"> should have at least 3 substantial </w:t>
+      </w:r>
+      <w:r>
+        <w:rPr>
+          <w:rFonts w:ascii="Helvetica Neue" w:hAnsi="Helvetica Neue"/>
+          <w:color w:val="595959" w:themeColor="text1" w:themeTint="A6"/>
+          <w:sz w:val="22"/>
+          <w:szCs w:val="22"/>
+          <w:lang w:val="en-GB"/>
+        </w:rPr>
+        <w:t>chapters</w:t>
+      </w:r>
+      <w:r>
+        <w:rPr>
+          <w:rFonts w:ascii="Helvetica Neue" w:hAnsi="Helvetica Neue"/>
+          <w:color w:val="595959" w:themeColor="text1" w:themeTint="A6"/>
+          <w:sz w:val="22"/>
+          <w:szCs w:val="22"/>
+          <w:lang w:val="en-GB"/>
+        </w:rPr>
+        <w:t xml:space="preserve"> that </w:t>
+      </w:r>
+      <w:r>
+        <w:rPr>
+          <w:rFonts w:ascii="Helvetica Neue" w:hAnsi="Helvetica Neue"/>
+          <w:color w:val="595959" w:themeColor="text1" w:themeTint="A6"/>
+          <w:sz w:val="22"/>
+          <w:szCs w:val="22"/>
+          <w:lang w:val="en-GB"/>
+        </w:rPr>
+        <w:t>contain publishable research</w:t>
+      </w:r>
+      <w:r>
+        <w:rPr>
+          <w:rFonts w:ascii="Helvetica Neue" w:hAnsi="Helvetica Neue"/>
+          <w:color w:val="595959" w:themeColor="text1" w:themeTint="A6"/>
+          <w:sz w:val="22"/>
+          <w:szCs w:val="22"/>
+          <w:lang w:val="en-GB"/>
+        </w:rPr>
+        <w:t xml:space="preserve">. Much of your work has to be done </w:t>
+      </w:r>
+      <w:proofErr w:type="gramStart"/>
+      <w:r>
+        <w:rPr>
+          <w:rFonts w:ascii="Helvetica Neue" w:hAnsi="Helvetica Neue"/>
+          <w:color w:val="595959" w:themeColor="text1" w:themeTint="A6"/>
+          <w:sz w:val="22"/>
+          <w:szCs w:val="22"/>
+          <w:lang w:val="en-GB"/>
+        </w:rPr>
+        <w:t xml:space="preserve">independently, </w:t>
+      </w:r>
       <w:r>
         <w:rPr>
           <w:rFonts w:ascii="Helvetica Neue" w:hAnsi="Helvetica Neue"/>
@@ -5292,98 +5102,7 @@
           <w:lang w:val="en-GB"/>
         </w:rPr>
         <w:lastRenderedPageBreak/>
-        <w:t xml:space="preserve">Develop your </w:t>
-      </w:r>
-      <w:r>
-        <w:rPr>
-          <w:rFonts w:ascii="Helvetica Neue" w:hAnsi="Helvetica Neue"/>
-          <w:color w:val="595959" w:themeColor="text1" w:themeTint="A6"/>
-          <w:sz w:val="22"/>
-          <w:szCs w:val="22"/>
-          <w:lang w:val="en-GB"/>
-        </w:rPr>
-        <w:t>thesis</w:t>
-      </w:r>
-      <w:r>
-        <w:rPr>
-          <w:rFonts w:ascii="Helvetica Neue" w:hAnsi="Helvetica Neue"/>
-          <w:color w:val="595959" w:themeColor="text1" w:themeTint="A6"/>
-          <w:sz w:val="22"/>
-          <w:szCs w:val="22"/>
-          <w:lang w:val="en-GB"/>
-        </w:rPr>
-        <w:t xml:space="preserve"> research. Your </w:t>
-      </w:r>
-      <w:r>
-        <w:rPr>
-          <w:rFonts w:ascii="Helvetica Neue" w:hAnsi="Helvetica Neue"/>
-          <w:color w:val="595959" w:themeColor="text1" w:themeTint="A6"/>
-          <w:sz w:val="22"/>
-          <w:szCs w:val="22"/>
-          <w:lang w:val="en-GB"/>
-        </w:rPr>
-        <w:t>thesis</w:t>
-      </w:r>
-      <w:r>
-        <w:rPr>
-          <w:rFonts w:ascii="Helvetica Neue" w:hAnsi="Helvetica Neue"/>
-          <w:color w:val="595959" w:themeColor="text1" w:themeTint="A6"/>
-          <w:sz w:val="22"/>
-          <w:szCs w:val="22"/>
-          <w:lang w:val="en-GB"/>
-        </w:rPr>
-        <w:t xml:space="preserve"> should have at least 3 substantial </w:t>
-      </w:r>
-      <w:r>
-        <w:rPr>
-          <w:rFonts w:ascii="Helvetica Neue" w:hAnsi="Helvetica Neue"/>
-          <w:color w:val="595959" w:themeColor="text1" w:themeTint="A6"/>
-          <w:sz w:val="22"/>
-          <w:szCs w:val="22"/>
-          <w:lang w:val="en-GB"/>
-        </w:rPr>
-        <w:t>chapters</w:t>
-      </w:r>
-      <w:r>
-        <w:rPr>
-          <w:rFonts w:ascii="Helvetica Neue" w:hAnsi="Helvetica Neue"/>
-          <w:color w:val="595959" w:themeColor="text1" w:themeTint="A6"/>
-          <w:sz w:val="22"/>
-          <w:szCs w:val="22"/>
-          <w:lang w:val="en-GB"/>
-        </w:rPr>
-        <w:t xml:space="preserve"> that </w:t>
-      </w:r>
-      <w:r>
-        <w:rPr>
-          <w:rFonts w:ascii="Helvetica Neue" w:hAnsi="Helvetica Neue"/>
-          <w:color w:val="595959" w:themeColor="text1" w:themeTint="A6"/>
-          <w:sz w:val="22"/>
-          <w:szCs w:val="22"/>
-          <w:lang w:val="en-GB"/>
-        </w:rPr>
-        <w:t>contain publishable research</w:t>
-      </w:r>
-      <w:r>
-        <w:rPr>
-          <w:rFonts w:ascii="Helvetica Neue" w:hAnsi="Helvetica Neue"/>
-          <w:color w:val="595959" w:themeColor="text1" w:themeTint="A6"/>
-          <w:sz w:val="22"/>
-          <w:szCs w:val="22"/>
-          <w:lang w:val="en-GB"/>
-        </w:rPr>
-        <w:t xml:space="preserve">. Much of your work has to be done </w:t>
-      </w:r>
-      <w:proofErr w:type="gramStart"/>
-      <w:r>
-        <w:rPr>
-          <w:rFonts w:ascii="Helvetica Neue" w:hAnsi="Helvetica Neue"/>
-          <w:color w:val="595959" w:themeColor="text1" w:themeTint="A6"/>
-          <w:sz w:val="22"/>
-          <w:szCs w:val="22"/>
-          <w:lang w:val="en-GB"/>
-        </w:rPr>
-        <w:t>independently, but</w:t>
+        <w:t>but</w:t>
       </w:r>
       <w:proofErr w:type="gramEnd"/>
       <w:r>
@@ -5454,17 +5173,7 @@
           <w:szCs w:val="22"/>
           <w:lang w:val="en-GB"/>
         </w:rPr>
-        <w:t>Linus</w:t>
-      </w:r>
-      <w:r>
-        <w:rPr>
-          <w:rFonts w:ascii="Helvetica Neue" w:hAnsi="Helvetica Neue"/>
-          <w:color w:val="595959" w:themeColor="text1" w:themeTint="A6"/>
-          <w:sz w:val="22"/>
-          <w:szCs w:val="22"/>
-          <w:lang w:val="en-GB"/>
-        </w:rPr>
-        <w:t xml:space="preserve"> will get you started with a </w:t>
+        <w:t xml:space="preserve">Linus will get you started with a </w:t>
       </w:r>
       <w:proofErr w:type="gramStart"/>
       <w:r>
@@ -5496,34 +5205,23 @@
           <w:ilvl w:val="0"/>
           <w:numId w:val="1"/>
         </w:numPr>
-        <w:jc w:val="both"/>
-        <w:rPr>
-          <w:rFonts w:ascii="Helvetica Neue" w:hAnsi="Helvetica Neue"/>
-          <w:color w:val="595959" w:themeColor="text1" w:themeTint="A6"/>
-          <w:sz w:val="22"/>
-          <w:szCs w:val="22"/>
-          <w:lang w:val="en-GB"/>
-        </w:rPr>
-      </w:pPr>
-      <w:r>
-        <w:rPr>
-          <w:rFonts w:ascii="Helvetica Neue" w:hAnsi="Helvetica Neue"/>
-          <w:color w:val="595959" w:themeColor="text1" w:themeTint="A6"/>
-          <w:sz w:val="22"/>
-          <w:szCs w:val="22"/>
-          <w:lang w:val="en-GB"/>
-        </w:rPr>
-        <w:t>E</w:t>
-      </w:r>
-      <w:r>
-        <w:rPr>
-          <w:rFonts w:ascii="Helvetica Neue" w:hAnsi="Helvetica Neue"/>
-          <w:color w:val="595959" w:themeColor="text1" w:themeTint="A6"/>
-          <w:sz w:val="22"/>
-          <w:szCs w:val="22"/>
-          <w:lang w:val="en-GB"/>
-        </w:rPr>
-        <w:t xml:space="preserve">ngage in a period of intense and collaborative thinking when they join the </w:t>
+        <w:rPr>
+          <w:rFonts w:ascii="Helvetica Neue" w:hAnsi="Helvetica Neue"/>
+          <w:color w:val="595959" w:themeColor="text1" w:themeTint="A6"/>
+          <w:sz w:val="22"/>
+          <w:szCs w:val="22"/>
+          <w:lang w:val="en-GB"/>
+        </w:rPr>
+      </w:pPr>
+      <w:r>
+        <w:rPr>
+          <w:rFonts w:ascii="Helvetica Neue" w:hAnsi="Helvetica Neue"/>
+          <w:color w:val="595959" w:themeColor="text1" w:themeTint="A6"/>
+          <w:sz w:val="22"/>
+          <w:szCs w:val="22"/>
+          <w:lang w:val="en-GB"/>
+        </w:rPr>
+        <w:t xml:space="preserve">Engage in a period of intense and collaborative thinking when they join the </w:t>
       </w:r>
       <w:r>
         <w:rPr>
@@ -5543,57 +5241,7 @@
           <w:szCs w:val="22"/>
           <w:lang w:val="en-GB"/>
         </w:rPr>
-        <w:t>(a month or two of intense reading when you are first starting is not only acceptable but encouraged) and periodically thereafter to</w:t>
-      </w:r>
-      <w:r>
-        <w:rPr>
-          <w:rFonts w:ascii="Helvetica Neue" w:hAnsi="Helvetica Neue"/>
-          <w:color w:val="595959" w:themeColor="text1" w:themeTint="A6"/>
-          <w:sz w:val="22"/>
-          <w:szCs w:val="22"/>
-          <w:lang w:val="en-GB"/>
-        </w:rPr>
-        <w:t xml:space="preserve"> help</w:t>
-      </w:r>
-      <w:r>
-        <w:rPr>
-          <w:rFonts w:ascii="Helvetica Neue" w:hAnsi="Helvetica Neue"/>
-          <w:color w:val="595959" w:themeColor="text1" w:themeTint="A6"/>
-          <w:sz w:val="22"/>
-          <w:szCs w:val="22"/>
-          <w:lang w:val="en-GB"/>
-        </w:rPr>
-        <w:t xml:space="preserve"> </w:t>
-      </w:r>
-      <w:r>
-        <w:rPr>
-          <w:rFonts w:ascii="Helvetica Neue" w:hAnsi="Helvetica Neue"/>
-          <w:color w:val="595959" w:themeColor="text1" w:themeTint="A6"/>
-          <w:sz w:val="22"/>
-          <w:szCs w:val="22"/>
-          <w:lang w:val="en-GB"/>
-        </w:rPr>
-        <w:t>shape your</w:t>
-      </w:r>
-      <w:r>
-        <w:rPr>
-          <w:rFonts w:ascii="Helvetica Neue" w:hAnsi="Helvetica Neue"/>
-          <w:color w:val="595959" w:themeColor="text1" w:themeTint="A6"/>
-          <w:sz w:val="22"/>
-          <w:szCs w:val="22"/>
-          <w:lang w:val="en-GB"/>
-        </w:rPr>
-        <w:t xml:space="preserve"> project</w:t>
-      </w:r>
-      <w:r>
-        <w:rPr>
-          <w:rFonts w:ascii="Helvetica Neue" w:hAnsi="Helvetica Neue"/>
-          <w:color w:val="595959" w:themeColor="text1" w:themeTint="A6"/>
-          <w:sz w:val="22"/>
-          <w:szCs w:val="22"/>
-          <w:lang w:val="en-GB"/>
-        </w:rPr>
-        <w:t>.</w:t>
+        <w:t>(a month or two of intense reading when you are first starting is not only acceptable but encouraged) and periodically thereafter to help shape your project.</w:t>
       </w:r>
     </w:p>
     <w:p>
@@ -5603,7 +5251,6 @@
           <w:ilvl w:val="0"/>
           <w:numId w:val="1"/>
         </w:numPr>
-        <w:jc w:val="both"/>
         <w:rPr>
           <w:rFonts w:ascii="Helvetica Neue" w:hAnsi="Helvetica Neue"/>
           <w:color w:val="595959" w:themeColor="text1" w:themeTint="A6"/>
@@ -5660,7 +5307,6 @@
           <w:ilvl w:val="0"/>
           <w:numId w:val="1"/>
         </w:numPr>
-        <w:jc w:val="both"/>
         <w:rPr>
           <w:rFonts w:ascii="Helvetica Neue" w:hAnsi="Helvetica Neue"/>
           <w:color w:val="595959" w:themeColor="text1" w:themeTint="A6"/>
@@ -5687,7 +5333,6 @@
           <w:ilvl w:val="0"/>
           <w:numId w:val="1"/>
         </w:numPr>
-        <w:jc w:val="both"/>
         <w:rPr>
           <w:rFonts w:ascii="Helvetica Neue" w:hAnsi="Helvetica Neue"/>
           <w:color w:val="595959" w:themeColor="text1" w:themeTint="A6"/>
@@ -5754,7 +5399,6 @@
           <w:ilvl w:val="0"/>
           <w:numId w:val="1"/>
         </w:numPr>
-        <w:jc w:val="both"/>
         <w:rPr>
           <w:rFonts w:ascii="Helvetica Neue" w:hAnsi="Helvetica Neue"/>
           <w:color w:val="595959" w:themeColor="text1" w:themeTint="A6"/>
@@ -5801,7 +5445,6 @@
           <w:ilvl w:val="0"/>
           <w:numId w:val="1"/>
         </w:numPr>
-        <w:jc w:val="both"/>
         <w:rPr>
           <w:rFonts w:ascii="Helvetica Neue" w:hAnsi="Helvetica Neue"/>
           <w:color w:val="595959" w:themeColor="text1" w:themeTint="A6"/>
@@ -5868,7 +5511,6 @@
           <w:ilvl w:val="0"/>
           <w:numId w:val="1"/>
         </w:numPr>
-        <w:jc w:val="both"/>
         <w:rPr>
           <w:rFonts w:ascii="Helvetica Neue" w:hAnsi="Helvetica Neue"/>
           <w:color w:val="595959" w:themeColor="text1" w:themeTint="A6"/>
@@ -5910,7 +5552,61 @@
     </w:p>
     <w:p>
       <w:pPr>
-        <w:jc w:val="both"/>
+        <w:pStyle w:val="ListParagraph"/>
+        <w:numPr>
+          <w:ilvl w:val="0"/>
+          <w:numId w:val="1"/>
+        </w:numPr>
+        <w:rPr>
+          <w:rFonts w:ascii="Helvetica Neue" w:hAnsi="Helvetica Neue"/>
+          <w:color w:val="595959" w:themeColor="text1" w:themeTint="A6"/>
+          <w:sz w:val="22"/>
+          <w:szCs w:val="22"/>
+        </w:rPr>
+      </w:pPr>
+      <w:r>
+        <w:rPr>
+          <w:rFonts w:ascii="Helvetica Neue" w:hAnsi="Helvetica Neue"/>
+          <w:color w:val="595959" w:themeColor="text1" w:themeTint="A6"/>
+          <w:sz w:val="22"/>
+          <w:szCs w:val="22"/>
+          <w:lang w:val="en-GB"/>
+        </w:rPr>
+        <w:t xml:space="preserve">Consult the </w:t>
+      </w:r>
+      <w:r>
+        <w:rPr>
+          <w:rFonts w:ascii="Helvetica Neue" w:hAnsi="Helvetica Neue"/>
+          <w:color w:val="595959" w:themeColor="text1" w:themeTint="A6"/>
+          <w:sz w:val="22"/>
+          <w:szCs w:val="22"/>
+        </w:rPr>
+        <w:t xml:space="preserve">CRM PhD student info </w:t>
+      </w:r>
+      <w:hyperlink r:id="rId12" w:history="1">
+        <w:r>
+          <w:rPr>
+            <w:rStyle w:val="Hyperlink"/>
+            <w:rFonts w:ascii="Helvetica Neue" w:hAnsi="Helvetica Neue"/>
+            <w:sz w:val="22"/>
+            <w:szCs w:val="22"/>
+          </w:rPr>
+          <w:t>http://intranet.crm.ed.ac.uk/phd-student-info</w:t>
+        </w:r>
+      </w:hyperlink>
+    </w:p>
+    <w:p>
+      <w:pPr>
+        <w:rPr>
+          <w:rFonts w:ascii="Helvetica Neue" w:hAnsi="Helvetica Neue"/>
+          <w:color w:val="595959" w:themeColor="text1" w:themeTint="A6"/>
+          <w:sz w:val="22"/>
+          <w:szCs w:val="22"/>
+        </w:rPr>
+      </w:pPr>
+    </w:p>
+    <w:p>
+      <w:pPr>
         <w:rPr>
           <w:rFonts w:ascii="Helvetica Neue" w:hAnsi="Helvetica Neue"/>
           <w:color w:val="595959" w:themeColor="text1" w:themeTint="A6"/>
@@ -5922,7 +5618,6 @@
     </w:p>
     <w:p>
       <w:pPr>
-        <w:jc w:val="both"/>
         <w:rPr>
           <w:rFonts w:ascii="Helvetica Neue" w:hAnsi="Helvetica Neue"/>
           <w:color w:val="000000" w:themeColor="text1"/>
@@ -5998,18 +5693,16 @@
     <w:bookmarkEnd w:id="7"/>
     <w:p>
       <w:pPr>
-        <w:jc w:val="both"/>
-        <w:rPr>
-          <w:rFonts w:ascii="Helvetica Neue" w:hAnsi="Helvetica Neue"/>
-          <w:color w:val="595959" w:themeColor="text1" w:themeTint="A6"/>
-          <w:sz w:val="22"/>
-          <w:szCs w:val="22"/>
-        </w:rPr>
-      </w:pPr>
-    </w:p>
-    <w:p>
-      <w:pPr>
-        <w:jc w:val="both"/>
+        <w:rPr>
+          <w:rFonts w:ascii="Helvetica Neue" w:hAnsi="Helvetica Neue"/>
+          <w:color w:val="595959" w:themeColor="text1" w:themeTint="A6"/>
+          <w:sz w:val="22"/>
+          <w:szCs w:val="22"/>
+        </w:rPr>
+      </w:pPr>
+    </w:p>
+    <w:p>
+      <w:pPr>
         <w:rPr>
           <w:rFonts w:ascii="Helvetica Neue" w:hAnsi="Helvetica Neue"/>
           <w:color w:val="595959" w:themeColor="text1" w:themeTint="A6"/>
@@ -6065,7 +5758,6 @@
           <w:ilvl w:val="0"/>
           <w:numId w:val="1"/>
         </w:numPr>
-        <w:jc w:val="both"/>
         <w:rPr>
           <w:rFonts w:ascii="Helvetica Neue" w:hAnsi="Helvetica Neue"/>
           <w:color w:val="595959" w:themeColor="text1" w:themeTint="A6"/>
@@ -6092,7 +5784,6 @@
           <w:ilvl w:val="0"/>
           <w:numId w:val="1"/>
         </w:numPr>
-        <w:jc w:val="both"/>
         <w:rPr>
           <w:rFonts w:ascii="Helvetica Neue" w:hAnsi="Helvetica Neue"/>
           <w:color w:val="595959" w:themeColor="text1" w:themeTint="A6"/>
@@ -6179,7 +5870,6 @@
           <w:ilvl w:val="0"/>
           <w:numId w:val="1"/>
         </w:numPr>
-        <w:jc w:val="both"/>
         <w:rPr>
           <w:rFonts w:ascii="Helvetica Neue" w:hAnsi="Helvetica Neue"/>
           <w:color w:val="595959" w:themeColor="text1" w:themeTint="A6"/>
@@ -6281,18 +5971,16 @@
     </w:p>
     <w:p>
       <w:pPr>
-        <w:jc w:val="both"/>
-        <w:rPr>
-          <w:rFonts w:ascii="Helvetica Neue" w:hAnsi="Helvetica Neue"/>
-          <w:color w:val="595959" w:themeColor="text1" w:themeTint="A6"/>
-          <w:sz w:val="22"/>
-          <w:szCs w:val="22"/>
-        </w:rPr>
-      </w:pPr>
-    </w:p>
-    <w:p>
-      <w:pPr>
-        <w:jc w:val="both"/>
+        <w:rPr>
+          <w:rFonts w:ascii="Helvetica Neue" w:hAnsi="Helvetica Neue"/>
+          <w:color w:val="595959" w:themeColor="text1" w:themeTint="A6"/>
+          <w:sz w:val="22"/>
+          <w:szCs w:val="22"/>
+        </w:rPr>
+      </w:pPr>
+    </w:p>
+    <w:p>
+      <w:pPr>
         <w:rPr>
           <w:rFonts w:ascii="Helvetica Neue" w:hAnsi="Helvetica Neue"/>
           <w:color w:val="595959" w:themeColor="text1" w:themeTint="A6"/>
@@ -6309,7 +5997,6 @@
           <w:tab w:val="left" w:pos="2160"/>
           <w:tab w:val="left" w:pos="3434"/>
         </w:tabs>
-        <w:jc w:val="both"/>
         <w:rPr>
           <w:rFonts w:ascii="Helvetica Neue" w:hAnsi="Helvetica Neue"/>
           <w:b/>
@@ -6364,7 +6051,6 @@
     </w:p>
     <w:p>
       <w:pPr>
-        <w:jc w:val="both"/>
         <w:rPr>
           <w:rFonts w:ascii="Helvetica Neue" w:hAnsi="Helvetica Neue"/>
           <w:b/>
@@ -6409,7 +6095,6 @@
     </w:p>
     <w:p>
       <w:pPr>
-        <w:jc w:val="both"/>
         <w:rPr>
           <w:rFonts w:ascii="Helvetica Neue" w:hAnsi="Helvetica Neue"/>
           <w:color w:val="595959" w:themeColor="text1" w:themeTint="A6"/>
@@ -6447,18 +6132,16 @@
     </w:p>
     <w:p>
       <w:pPr>
-        <w:jc w:val="both"/>
-        <w:rPr>
-          <w:rFonts w:ascii="Helvetica Neue" w:hAnsi="Helvetica Neue"/>
-          <w:color w:val="595959" w:themeColor="text1" w:themeTint="A6"/>
-          <w:sz w:val="22"/>
-          <w:szCs w:val="22"/>
-        </w:rPr>
-      </w:pPr>
-    </w:p>
-    <w:p>
-      <w:pPr>
-        <w:jc w:val="both"/>
+        <w:rPr>
+          <w:rFonts w:ascii="Helvetica Neue" w:hAnsi="Helvetica Neue"/>
+          <w:color w:val="595959" w:themeColor="text1" w:themeTint="A6"/>
+          <w:sz w:val="22"/>
+          <w:szCs w:val="22"/>
+        </w:rPr>
+      </w:pPr>
+    </w:p>
+    <w:p>
+      <w:pPr>
         <w:rPr>
           <w:rFonts w:ascii="Helvetica Neue" w:hAnsi="Helvetica Neue"/>
           <w:color w:val="595959" w:themeColor="text1" w:themeTint="A6"/>
@@ -6518,30 +6201,8 @@
           <w:sz w:val="22"/>
           <w:szCs w:val="22"/>
         </w:rPr>
-        <w:t>We will not tolerate intimidation, stalking, unwanted photography or video recording, sustained disruption of talks or other events, inappropriate physical contact, and unwelcome sexual attention.</w:t>
-      </w:r>
-    </w:p>
-    <w:p>
-      <w:pPr>
-        <w:jc w:val="both"/>
-        <w:rPr>
-          <w:rFonts w:ascii="Helvetica Neue" w:hAnsi="Helvetica Neue"/>
-          <w:color w:val="595959" w:themeColor="text1" w:themeTint="A6"/>
-          <w:sz w:val="22"/>
-          <w:szCs w:val="22"/>
-        </w:rPr>
-      </w:pPr>
-    </w:p>
-    <w:p>
-      <w:pPr>
-        <w:jc w:val="both"/>
-        <w:rPr>
-          <w:rFonts w:ascii="Helvetica Neue" w:hAnsi="Helvetica Neue"/>
-          <w:color w:val="595959" w:themeColor="text1" w:themeTint="A6"/>
-          <w:sz w:val="22"/>
-          <w:szCs w:val="22"/>
-        </w:rPr>
-      </w:pPr>
+        <w:t xml:space="preserve">We will not tolerate intimidation, stalking, unwanted photography or </w:t>
+      </w:r>
       <w:r>
         <w:rPr>
           <w:rFonts w:ascii="Helvetica Neue" w:hAnsi="Helvetica Neue"/>
@@ -6550,6 +6211,35 @@
           <w:szCs w:val="22"/>
         </w:rPr>
         <w:lastRenderedPageBreak/>
+        <w:t>video recording, sustained disruption of talks or other events, inappropriate physical contact, and unwelcome sexual attention.</w:t>
+      </w:r>
+    </w:p>
+    <w:p>
+      <w:pPr>
+        <w:rPr>
+          <w:rFonts w:ascii="Helvetica Neue" w:hAnsi="Helvetica Neue"/>
+          <w:color w:val="595959" w:themeColor="text1" w:themeTint="A6"/>
+          <w:sz w:val="22"/>
+          <w:szCs w:val="22"/>
+        </w:rPr>
+      </w:pPr>
+    </w:p>
+    <w:p>
+      <w:pPr>
+        <w:rPr>
+          <w:rFonts w:ascii="Helvetica Neue" w:hAnsi="Helvetica Neue"/>
+          <w:color w:val="595959" w:themeColor="text1" w:themeTint="A6"/>
+          <w:sz w:val="22"/>
+          <w:szCs w:val="22"/>
+        </w:rPr>
+      </w:pPr>
+      <w:r>
+        <w:rPr>
+          <w:rFonts w:ascii="Helvetica Neue" w:hAnsi="Helvetica Neue"/>
+          <w:color w:val="595959" w:themeColor="text1" w:themeTint="A6"/>
+          <w:sz w:val="22"/>
+          <w:szCs w:val="22"/>
+        </w:rPr>
         <w:t xml:space="preserve">If you notice someone being harassed, or are harassed yourself, tell </w:t>
       </w:r>
       <w:r>
@@ -6619,7 +6309,6 @@
     <w:bookmarkEnd w:id="9"/>
     <w:p>
       <w:pPr>
-        <w:jc w:val="both"/>
         <w:rPr>
           <w:rFonts w:ascii="Helvetica Neue" w:hAnsi="Helvetica Neue"/>
           <w:color w:val="595959" w:themeColor="text1" w:themeTint="A6"/>
@@ -6712,7 +6401,6 @@
     </w:p>
     <w:p>
       <w:pPr>
-        <w:jc w:val="both"/>
         <w:rPr>
           <w:rFonts w:ascii="Helvetica Neue" w:hAnsi="Helvetica Neue"/>
           <w:color w:val="595959" w:themeColor="text1" w:themeTint="A6"/>
@@ -6870,18 +6558,16 @@
     </w:p>
     <w:p>
       <w:pPr>
-        <w:jc w:val="both"/>
-        <w:rPr>
-          <w:rFonts w:ascii="Helvetica Neue" w:hAnsi="Helvetica Neue"/>
-          <w:color w:val="595959" w:themeColor="text1" w:themeTint="A6"/>
-          <w:sz w:val="22"/>
-          <w:szCs w:val="22"/>
-        </w:rPr>
-      </w:pPr>
-    </w:p>
-    <w:p>
-      <w:pPr>
-        <w:jc w:val="both"/>
+        <w:rPr>
+          <w:rFonts w:ascii="Helvetica Neue" w:hAnsi="Helvetica Neue"/>
+          <w:color w:val="595959" w:themeColor="text1" w:themeTint="A6"/>
+          <w:sz w:val="22"/>
+          <w:szCs w:val="22"/>
+        </w:rPr>
+      </w:pPr>
+    </w:p>
+    <w:p>
+      <w:pPr>
         <w:rPr>
           <w:rFonts w:ascii="Helvetica Neue" w:hAnsi="Helvetica Neue"/>
           <w:i/>
@@ -6903,7 +6589,6 @@
     </w:p>
     <w:p>
       <w:pPr>
-        <w:jc w:val="both"/>
         <w:rPr>
           <w:rFonts w:ascii="Helvetica Neue" w:hAnsi="Helvetica Neue"/>
           <w:i/>
@@ -6915,7 +6600,6 @@
     </w:p>
     <w:p>
       <w:pPr>
-        <w:jc w:val="both"/>
         <w:rPr>
           <w:rFonts w:ascii="Helvetica Neue" w:hAnsi="Helvetica Neue"/>
           <w:color w:val="595959" w:themeColor="text1" w:themeTint="A6"/>
@@ -6953,18 +6637,16 @@
     </w:p>
     <w:p>
       <w:pPr>
-        <w:jc w:val="both"/>
-        <w:rPr>
-          <w:rFonts w:ascii="Helvetica Neue" w:hAnsi="Helvetica Neue"/>
-          <w:color w:val="595959" w:themeColor="text1" w:themeTint="A6"/>
-          <w:sz w:val="22"/>
-          <w:szCs w:val="22"/>
-        </w:rPr>
-      </w:pPr>
-    </w:p>
-    <w:p>
-      <w:pPr>
-        <w:jc w:val="both"/>
+        <w:rPr>
+          <w:rFonts w:ascii="Helvetica Neue" w:hAnsi="Helvetica Neue"/>
+          <w:color w:val="595959" w:themeColor="text1" w:themeTint="A6"/>
+          <w:sz w:val="22"/>
+          <w:szCs w:val="22"/>
+        </w:rPr>
+      </w:pPr>
+    </w:p>
+    <w:p>
+      <w:pPr>
         <w:rPr>
           <w:rFonts w:ascii="Helvetica Neue" w:hAnsi="Helvetica Neue"/>
           <w:color w:val="595959" w:themeColor="text1" w:themeTint="A6"/>
@@ -7116,7 +6798,7 @@
         </w:rPr>
         <w:t xml:space="preserve">’s GitHub is </w:t>
       </w:r>
-      <w:hyperlink r:id="rId15" w:history="1">
+      <w:hyperlink r:id="rId13" w:history="1">
         <w:r>
           <w:rPr>
             <w:rStyle w:val="Hyperlink"/>
@@ -7139,29 +6821,26 @@
     </w:p>
     <w:p>
       <w:pPr>
-        <w:jc w:val="both"/>
-        <w:rPr>
-          <w:rFonts w:ascii="Helvetica Neue" w:hAnsi="Helvetica Neue"/>
-          <w:color w:val="595959" w:themeColor="text1" w:themeTint="A6"/>
-          <w:sz w:val="22"/>
-          <w:szCs w:val="22"/>
-        </w:rPr>
-      </w:pPr>
-    </w:p>
-    <w:p>
-      <w:pPr>
-        <w:jc w:val="both"/>
-        <w:rPr>
-          <w:rFonts w:ascii="Helvetica Neue" w:hAnsi="Helvetica Neue"/>
-          <w:color w:val="595959" w:themeColor="text1" w:themeTint="A6"/>
-          <w:sz w:val="22"/>
-          <w:szCs w:val="22"/>
-        </w:rPr>
-      </w:pPr>
-    </w:p>
-    <w:p>
-      <w:pPr>
-        <w:jc w:val="both"/>
+        <w:rPr>
+          <w:rFonts w:ascii="Helvetica Neue" w:hAnsi="Helvetica Neue"/>
+          <w:color w:val="595959" w:themeColor="text1" w:themeTint="A6"/>
+          <w:sz w:val="22"/>
+          <w:szCs w:val="22"/>
+        </w:rPr>
+      </w:pPr>
+    </w:p>
+    <w:p>
+      <w:pPr>
+        <w:rPr>
+          <w:rFonts w:ascii="Helvetica Neue" w:hAnsi="Helvetica Neue"/>
+          <w:color w:val="595959" w:themeColor="text1" w:themeTint="A6"/>
+          <w:sz w:val="22"/>
+          <w:szCs w:val="22"/>
+        </w:rPr>
+      </w:pPr>
+    </w:p>
+    <w:p>
+      <w:pPr>
         <w:rPr>
           <w:rFonts w:ascii="Helvetica Neue" w:hAnsi="Helvetica Neue"/>
           <w:color w:val="595959" w:themeColor="text1" w:themeTint="A6"/>
@@ -7183,7 +6862,6 @@
     <w:p>
       <w:pPr>
         <w:ind w:right="1440"/>
-        <w:jc w:val="both"/>
         <w:rPr>
           <w:rFonts w:ascii="Helvetica Neue" w:hAnsi="Helvetica Neue"/>
           <w:i/>
@@ -7196,7 +6874,6 @@
     </w:p>
     <w:p>
       <w:pPr>
-        <w:jc w:val="both"/>
         <w:rPr>
           <w:rFonts w:ascii="Helvetica Neue" w:hAnsi="Helvetica Neue"/>
           <w:color w:val="A6A6A6" w:themeColor="background1" w:themeShade="A6"/>
@@ -7283,7 +6960,17 @@
           <w:sz w:val="22"/>
           <w:szCs w:val="22"/>
         </w:rPr>
-        <w:t xml:space="preserve"> will be second to last and the main PI will be last. Students and post-docs who help over the course of the project may be added to the author list depending on their contribution, and their placement will be discussed with all parties involved in the paper. If a student or post-doc takes on a project but subsequently hands it off to another student or post-doc, they will most likely lose first-authorship to that student or post-doc, unless co-</w:t>
+        <w:t xml:space="preserve"> will be second to last and the main PI will be last. Students and post-docs who help over the course of the project may be added to the author list depending on their contribution, and their placement will be discussed with all parties involved in the paper. If a </w:t>
+      </w:r>
+      <w:r>
+        <w:rPr>
+          <w:rFonts w:ascii="Helvetica Neue" w:hAnsi="Helvetica Neue"/>
+          <w:color w:val="595959" w:themeColor="text1" w:themeTint="A6"/>
+          <w:sz w:val="22"/>
+          <w:szCs w:val="22"/>
+        </w:rPr>
+        <w:lastRenderedPageBreak/>
+        <w:t>student or post-doc takes on a project but subsequently hands it off to another student or post-doc, they will most likely lose first-authorship to that student or post-doc, unless co-</w:t>
       </w:r>
       <w:proofErr w:type="gramStart"/>
       <w:r>
@@ -7335,7 +7022,6 @@
     </w:p>
     <w:p>
       <w:pPr>
-        <w:jc w:val="both"/>
         <w:rPr>
           <w:rFonts w:ascii="Helvetica Neue" w:hAnsi="Helvetica Neue"/>
           <w:color w:val="595959" w:themeColor="text1" w:themeTint="A6"/>
@@ -7347,7 +7033,6 @@
     </w:p>
     <w:p>
       <w:pPr>
-        <w:jc w:val="both"/>
         <w:rPr>
           <w:rFonts w:ascii="Helvetica Neue" w:hAnsi="Helvetica Neue"/>
           <w:color w:val="595959" w:themeColor="text1" w:themeTint="A6"/>
@@ -7403,7 +7088,6 @@
     </w:p>
     <w:p>
       <w:pPr>
-        <w:jc w:val="both"/>
         <w:rPr>
           <w:rFonts w:ascii="Helvetica Neue" w:hAnsi="Helvetica Neue"/>
           <w:color w:val="000000" w:themeColor="text1"/>
@@ -7427,7 +7111,210 @@
     <w:bookmarkEnd w:id="13"/>
     <w:p>
       <w:pPr>
-        <w:jc w:val="both"/>
+        <w:rPr>
+          <w:rFonts w:ascii="Helvetica Neue" w:hAnsi="Helvetica Neue"/>
+          <w:color w:val="595959" w:themeColor="text1" w:themeTint="A6"/>
+          <w:sz w:val="22"/>
+          <w:szCs w:val="22"/>
+        </w:rPr>
+      </w:pPr>
+      <w:r>
+        <w:rPr>
+          <w:rFonts w:ascii="Helvetica Neue" w:hAnsi="Helvetica Neue"/>
+          <w:color w:val="595959" w:themeColor="text1" w:themeTint="A6"/>
+          <w:sz w:val="22"/>
+          <w:szCs w:val="22"/>
+        </w:rPr>
+        <w:t xml:space="preserve">The </w:t>
+      </w:r>
+      <w:r>
+        <w:rPr>
+          <w:rFonts w:ascii="Helvetica Neue" w:hAnsi="Helvetica Neue"/>
+          <w:color w:val="595959" w:themeColor="text1" w:themeTint="A6"/>
+          <w:sz w:val="22"/>
+          <w:szCs w:val="22"/>
+        </w:rPr>
+        <w:t xml:space="preserve">group </w:t>
+      </w:r>
+      <w:r>
+        <w:rPr>
+          <w:rFonts w:ascii="Helvetica Neue" w:hAnsi="Helvetica Neue"/>
+          <w:color w:val="595959" w:themeColor="text1" w:themeTint="A6"/>
+          <w:sz w:val="22"/>
+          <w:szCs w:val="22"/>
+        </w:rPr>
+        <w:t>wiki (</w:t>
+      </w:r>
+      <w:r>
+        <w:rPr>
+          <w:rFonts w:ascii="Helvetica Neue" w:hAnsi="Helvetica Neue"/>
+          <w:color w:val="595959" w:themeColor="text1" w:themeTint="A6"/>
+          <w:sz w:val="22"/>
+          <w:szCs w:val="22"/>
+        </w:rPr>
+        <w:t>TO BE CREATED)</w:t>
+      </w:r>
+      <w:r>
+        <w:rPr>
+          <w:rFonts w:ascii="Helvetica Neue" w:hAnsi="Helvetica Neue"/>
+          <w:color w:val="595959" w:themeColor="text1" w:themeTint="A6"/>
+          <w:sz w:val="22"/>
+          <w:szCs w:val="22"/>
+        </w:rPr>
+        <w:t xml:space="preserve"> </w:t>
+      </w:r>
+      <w:r>
+        <w:rPr>
+          <w:rFonts w:ascii="Helvetica Neue" w:hAnsi="Helvetica Neue"/>
+          <w:color w:val="595959" w:themeColor="text1" w:themeTint="A6"/>
+          <w:sz w:val="22"/>
+          <w:szCs w:val="22"/>
+        </w:rPr>
+        <w:t xml:space="preserve">is, well, a wiki for the lab. It has all of the information you need to get started, including tasks that need to be done upon arrival, forms, programming and stats tips, </w:t>
+      </w:r>
+      <w:r>
+        <w:rPr>
+          <w:rFonts w:ascii="Helvetica Neue" w:hAnsi="Helvetica Neue"/>
+          <w:color w:val="595959" w:themeColor="text1" w:themeTint="A6"/>
+          <w:sz w:val="22"/>
+          <w:szCs w:val="22"/>
+        </w:rPr>
+        <w:t xml:space="preserve">and links to </w:t>
+      </w:r>
+      <w:r>
+        <w:rPr>
+          <w:rFonts w:ascii="Helvetica Neue" w:hAnsi="Helvetica Neue"/>
+          <w:color w:val="595959" w:themeColor="text1" w:themeTint="A6"/>
+          <w:sz w:val="22"/>
+          <w:szCs w:val="22"/>
+        </w:rPr>
+        <w:t xml:space="preserve">information about accessing the high-performance computing cluster and </w:t>
+      </w:r>
+      <w:r>
+        <w:rPr>
+          <w:rFonts w:ascii="Helvetica Neue" w:hAnsi="Helvetica Neue"/>
+          <w:color w:val="595959" w:themeColor="text1" w:themeTint="A6"/>
+          <w:sz w:val="22"/>
+          <w:szCs w:val="22"/>
+        </w:rPr>
+        <w:t>group workstations</w:t>
+      </w:r>
+      <w:r>
+        <w:rPr>
+          <w:rFonts w:ascii="Helvetica Neue" w:hAnsi="Helvetica Neue"/>
+          <w:color w:val="595959" w:themeColor="text1" w:themeTint="A6"/>
+          <w:sz w:val="22"/>
+          <w:szCs w:val="22"/>
+        </w:rPr>
+        <w:t xml:space="preserve">. Edit it when you obtain information that will be useful for others to know! Ask </w:t>
+      </w:r>
+      <w:r>
+        <w:rPr>
+          <w:rFonts w:ascii="Helvetica Neue" w:hAnsi="Helvetica Neue"/>
+          <w:color w:val="595959" w:themeColor="text1" w:themeTint="A6"/>
+          <w:sz w:val="22"/>
+          <w:szCs w:val="22"/>
+        </w:rPr>
+        <w:t>Linus</w:t>
+      </w:r>
+      <w:r>
+        <w:rPr>
+          <w:rFonts w:ascii="Helvetica Neue" w:hAnsi="Helvetica Neue"/>
+          <w:color w:val="595959" w:themeColor="text1" w:themeTint="A6"/>
+          <w:sz w:val="22"/>
+          <w:szCs w:val="22"/>
+        </w:rPr>
+        <w:t xml:space="preserve"> to be added as a member.</w:t>
+      </w:r>
+      <w:r>
+        <w:rPr>
+          <w:rFonts w:ascii="Helvetica Neue" w:hAnsi="Helvetica Neue"/>
+          <w:color w:val="595959" w:themeColor="text1" w:themeTint="A6"/>
+          <w:sz w:val="22"/>
+          <w:szCs w:val="22"/>
+        </w:rPr>
+        <w:t xml:space="preserve"> </w:t>
+      </w:r>
+    </w:p>
+    <w:p>
+      <w:pPr>
+        <w:rPr>
+          <w:rFonts w:ascii="Helvetica Neue" w:hAnsi="Helvetica Neue"/>
+          <w:color w:val="595959" w:themeColor="text1" w:themeTint="A6"/>
+          <w:sz w:val="22"/>
+          <w:szCs w:val="22"/>
+        </w:rPr>
+      </w:pPr>
+    </w:p>
+    <w:p>
+      <w:pPr>
+        <w:rPr>
+          <w:rFonts w:ascii="Helvetica Neue" w:hAnsi="Helvetica Neue"/>
+          <w:color w:val="595959" w:themeColor="text1" w:themeTint="A6"/>
+          <w:sz w:val="22"/>
+          <w:szCs w:val="22"/>
+        </w:rPr>
+      </w:pPr>
+      <w:r>
+        <w:rPr>
+          <w:rFonts w:ascii="Helvetica Neue" w:hAnsi="Helvetica Neue"/>
+          <w:color w:val="595959" w:themeColor="text1" w:themeTint="A6"/>
+          <w:sz w:val="22"/>
+          <w:szCs w:val="22"/>
+        </w:rPr>
+        <w:t xml:space="preserve">See also the </w:t>
+      </w:r>
+      <w:r>
+        <w:rPr>
+          <w:rFonts w:ascii="Helvetica Neue" w:hAnsi="Helvetica Neue"/>
+          <w:color w:val="595959" w:themeColor="text1" w:themeTint="A6"/>
+          <w:sz w:val="22"/>
+          <w:szCs w:val="22"/>
+        </w:rPr>
+        <w:t xml:space="preserve">CRM </w:t>
+      </w:r>
+      <w:r>
+        <w:rPr>
+          <w:rFonts w:ascii="Helvetica Neue" w:hAnsi="Helvetica Neue"/>
+          <w:color w:val="595959" w:themeColor="text1" w:themeTint="A6"/>
+          <w:sz w:val="22"/>
+          <w:szCs w:val="22"/>
+        </w:rPr>
+        <w:t>wiki</w:t>
+      </w:r>
+      <w:r>
+        <w:rPr>
+          <w:rFonts w:ascii="Helvetica Neue" w:hAnsi="Helvetica Neue"/>
+          <w:color w:val="595959" w:themeColor="text1" w:themeTint="A6"/>
+          <w:sz w:val="22"/>
+          <w:szCs w:val="22"/>
+        </w:rPr>
+        <w:t xml:space="preserve"> </w:t>
+      </w:r>
+      <w:hyperlink r:id="rId14" w:history="1">
+        <w:r>
+          <w:rPr>
+            <w:rStyle w:val="Hyperlink"/>
+            <w:rFonts w:ascii="Helvetica Neue" w:hAnsi="Helvetica Neue"/>
+            <w:sz w:val="22"/>
+            <w:szCs w:val="22"/>
+          </w:rPr>
+          <w:t>http://intranet.crm.ed.ac.uk/wiki</w:t>
+        </w:r>
+      </w:hyperlink>
+    </w:p>
+    <w:p>
+      <w:pPr>
+        <w:rPr>
+          <w:rFonts w:ascii="Helvetica Neue" w:hAnsi="Helvetica Neue"/>
+          <w:color w:val="595959" w:themeColor="text1" w:themeTint="A6"/>
+          <w:sz w:val="22"/>
+          <w:szCs w:val="22"/>
+        </w:rPr>
+      </w:pPr>
+    </w:p>
+    <w:p>
+      <w:pPr>
         <w:rPr>
           <w:rFonts w:ascii="Helvetica Neue" w:hAnsi="Helvetica Neue"/>
           <w:b/>
@@ -7436,114 +7323,197 @@
           <w:szCs w:val="22"/>
         </w:rPr>
       </w:pPr>
-      <w:r>
-        <w:rPr>
-          <w:rFonts w:ascii="Helvetica Neue" w:hAnsi="Helvetica Neue"/>
-          <w:color w:val="595959" w:themeColor="text1" w:themeTint="A6"/>
-          <w:sz w:val="22"/>
-          <w:szCs w:val="22"/>
-        </w:rPr>
-        <w:t xml:space="preserve">The </w:t>
-      </w:r>
-      <w:r>
-        <w:rPr>
-          <w:rFonts w:ascii="Helvetica Neue" w:hAnsi="Helvetica Neue"/>
-          <w:color w:val="595959" w:themeColor="text1" w:themeTint="A6"/>
-          <w:sz w:val="22"/>
-          <w:szCs w:val="22"/>
-        </w:rPr>
-        <w:t xml:space="preserve">group </w:t>
-      </w:r>
-      <w:r>
-        <w:rPr>
-          <w:rFonts w:ascii="Helvetica Neue" w:hAnsi="Helvetica Neue"/>
-          <w:color w:val="595959" w:themeColor="text1" w:themeTint="A6"/>
-          <w:sz w:val="22"/>
-          <w:szCs w:val="22"/>
-        </w:rPr>
-        <w:t>wiki (</w:t>
-      </w:r>
-      <w:r>
-        <w:rPr>
-          <w:rFonts w:ascii="Helvetica Neue" w:hAnsi="Helvetica Neue"/>
-          <w:color w:val="595959" w:themeColor="text1" w:themeTint="A6"/>
-          <w:sz w:val="22"/>
-          <w:szCs w:val="22"/>
-        </w:rPr>
-        <w:t>TO BE CREATED)</w:t>
-      </w:r>
-      <w:r>
-        <w:rPr>
-          <w:rFonts w:ascii="Helvetica Neue" w:hAnsi="Helvetica Neue"/>
-          <w:color w:val="595959" w:themeColor="text1" w:themeTint="A6"/>
-          <w:sz w:val="22"/>
-          <w:szCs w:val="22"/>
-        </w:rPr>
-        <w:t xml:space="preserve"> </w:t>
-      </w:r>
-      <w:r>
-        <w:rPr>
-          <w:rFonts w:ascii="Helvetica Neue" w:hAnsi="Helvetica Neue"/>
-          <w:color w:val="595959" w:themeColor="text1" w:themeTint="A6"/>
-          <w:sz w:val="22"/>
-          <w:szCs w:val="22"/>
-        </w:rPr>
-        <w:t xml:space="preserve">is, well, a wiki for the lab. It has all of the information you need to get started, including tasks that need to be done upon arrival, forms, programming and stats tips, </w:t>
-      </w:r>
-      <w:r>
-        <w:rPr>
-          <w:rFonts w:ascii="Helvetica Neue" w:hAnsi="Helvetica Neue"/>
-          <w:color w:val="595959" w:themeColor="text1" w:themeTint="A6"/>
-          <w:sz w:val="22"/>
-          <w:szCs w:val="22"/>
-        </w:rPr>
-        <w:t xml:space="preserve">and links to </w:t>
-      </w:r>
-      <w:r>
-        <w:rPr>
-          <w:rFonts w:ascii="Helvetica Neue" w:hAnsi="Helvetica Neue"/>
-          <w:color w:val="595959" w:themeColor="text1" w:themeTint="A6"/>
-          <w:sz w:val="22"/>
-          <w:szCs w:val="22"/>
-        </w:rPr>
-        <w:t xml:space="preserve">information about accessing the high-performance computing cluster and </w:t>
-      </w:r>
-      <w:r>
-        <w:rPr>
-          <w:rFonts w:ascii="Helvetica Neue" w:hAnsi="Helvetica Neue"/>
-          <w:color w:val="595959" w:themeColor="text1" w:themeTint="A6"/>
-          <w:sz w:val="22"/>
-          <w:szCs w:val="22"/>
-        </w:rPr>
-        <w:t>group workstations</w:t>
-      </w:r>
-      <w:r>
-        <w:rPr>
-          <w:rFonts w:ascii="Helvetica Neue" w:hAnsi="Helvetica Neue"/>
-          <w:color w:val="595959" w:themeColor="text1" w:themeTint="A6"/>
-          <w:sz w:val="22"/>
-          <w:szCs w:val="22"/>
-        </w:rPr>
-        <w:t xml:space="preserve">. Edit it when you obtain information that will be useful for others to know! Ask </w:t>
-      </w:r>
-      <w:r>
-        <w:rPr>
-          <w:rFonts w:ascii="Helvetica Neue" w:hAnsi="Helvetica Neue"/>
-          <w:color w:val="595959" w:themeColor="text1" w:themeTint="A6"/>
-          <w:sz w:val="22"/>
-          <w:szCs w:val="22"/>
-        </w:rPr>
-        <w:t>Linus</w:t>
-      </w:r>
-      <w:r>
-        <w:rPr>
-          <w:rFonts w:ascii="Helvetica Neue" w:hAnsi="Helvetica Neue"/>
-          <w:color w:val="595959" w:themeColor="text1" w:themeTint="A6"/>
-          <w:sz w:val="22"/>
-          <w:szCs w:val="22"/>
-        </w:rPr>
-        <w:t xml:space="preserve"> to be added as a member.</w:t>
-      </w:r>
+    </w:p>
+    <w:p>
+      <w:pPr>
+        <w:rPr>
+          <w:rFonts w:ascii="Helvetica Neue" w:hAnsi="Helvetica Neue"/>
+          <w:color w:val="000000" w:themeColor="text1"/>
+          <w:sz w:val="22"/>
+          <w:szCs w:val="22"/>
+          <w:u w:val="single"/>
+        </w:rPr>
+      </w:pPr>
+      <w:bookmarkStart w:id="14" w:name="Slack"/>
+      <w:r>
+        <w:rPr>
+          <w:rFonts w:ascii="Helvetica Neue" w:hAnsi="Helvetica Neue"/>
+          <w:color w:val="000000" w:themeColor="text1"/>
+          <w:sz w:val="22"/>
+          <w:szCs w:val="22"/>
+          <w:u w:val="single"/>
+        </w:rPr>
+        <w:t>Slack</w:t>
+      </w:r>
+      <w:bookmarkEnd w:id="14"/>
+    </w:p>
+    <w:p>
+      <w:pPr>
+        <w:rPr>
+          <w:rFonts w:ascii="Helvetica Neue" w:hAnsi="Helvetica Neue"/>
+          <w:color w:val="595959" w:themeColor="text1" w:themeTint="A6"/>
+          <w:sz w:val="22"/>
+          <w:szCs w:val="22"/>
+        </w:rPr>
+      </w:pPr>
+      <w:r>
+        <w:rPr>
+          <w:rFonts w:ascii="Helvetica Neue" w:hAnsi="Helvetica Neue"/>
+          <w:color w:val="595959" w:themeColor="text1" w:themeTint="A6"/>
+          <w:sz w:val="22"/>
+          <w:szCs w:val="22"/>
+        </w:rPr>
+        <w:t>tbc</w:t>
+      </w:r>
+    </w:p>
+    <w:p>
+      <w:pPr>
+        <w:rPr>
+          <w:rFonts w:ascii="Helvetica Neue" w:hAnsi="Helvetica Neue"/>
+          <w:color w:val="595959" w:themeColor="text1" w:themeTint="A6"/>
+          <w:sz w:val="22"/>
+          <w:szCs w:val="22"/>
+        </w:rPr>
+      </w:pPr>
+    </w:p>
+    <w:p>
+      <w:pPr>
+        <w:rPr>
+          <w:rFonts w:ascii="Helvetica Neue" w:hAnsi="Helvetica Neue"/>
+          <w:color w:val="000000" w:themeColor="text1"/>
+          <w:sz w:val="22"/>
+          <w:szCs w:val="22"/>
+          <w:u w:val="single"/>
+        </w:rPr>
+      </w:pPr>
+      <w:bookmarkStart w:id="15" w:name="GoogleCalendar"/>
+    </w:p>
+    <w:p>
+      <w:pPr>
+        <w:rPr>
+          <w:rFonts w:ascii="Helvetica Neue" w:hAnsi="Helvetica Neue"/>
+          <w:color w:val="000000" w:themeColor="text1"/>
+          <w:sz w:val="22"/>
+          <w:szCs w:val="22"/>
+          <w:u w:val="single"/>
+        </w:rPr>
+      </w:pPr>
+      <w:r>
+        <w:rPr>
+          <w:rFonts w:ascii="Helvetica Neue" w:hAnsi="Helvetica Neue"/>
+          <w:color w:val="000000" w:themeColor="text1"/>
+          <w:sz w:val="22"/>
+          <w:szCs w:val="22"/>
+          <w:u w:val="single"/>
+        </w:rPr>
+        <w:t>Calendar</w:t>
+      </w:r>
+      <w:r>
+        <w:rPr>
+          <w:rFonts w:ascii="Helvetica Neue" w:hAnsi="Helvetica Neue"/>
+          <w:color w:val="000000" w:themeColor="text1"/>
+          <w:sz w:val="22"/>
+          <w:szCs w:val="22"/>
+          <w:u w:val="single"/>
+        </w:rPr>
+        <w:t>s</w:t>
+      </w:r>
+      <w:bookmarkEnd w:id="15"/>
+    </w:p>
+    <w:p>
+      <w:pPr>
+        <w:rPr>
+          <w:rFonts w:ascii="Helvetica Neue" w:hAnsi="Helvetica Neue"/>
+          <w:i/>
+          <w:color w:val="595959" w:themeColor="text1" w:themeTint="A6"/>
+          <w:sz w:val="22"/>
+          <w:szCs w:val="22"/>
+        </w:rPr>
+      </w:pPr>
+      <w:r>
+        <w:rPr>
+          <w:rFonts w:ascii="Helvetica Neue" w:hAnsi="Helvetica Neue"/>
+          <w:i/>
+          <w:color w:val="595959" w:themeColor="text1" w:themeTint="A6"/>
+          <w:sz w:val="22"/>
+          <w:szCs w:val="22"/>
+        </w:rPr>
+        <w:t>Tbc</w:t>
+      </w:r>
+    </w:p>
+    <w:p>
+      <w:pPr>
+        <w:rPr>
+          <w:rFonts w:ascii="Helvetica Neue" w:hAnsi="Helvetica Neue"/>
+          <w:i/>
+          <w:color w:val="595959" w:themeColor="text1" w:themeTint="A6"/>
+          <w:sz w:val="22"/>
+          <w:szCs w:val="22"/>
+        </w:rPr>
+      </w:pPr>
+    </w:p>
+    <w:p>
+      <w:pPr>
+        <w:rPr>
+          <w:rFonts w:ascii="Helvetica Neue" w:hAnsi="Helvetica Neue"/>
+          <w:color w:val="000000" w:themeColor="text1"/>
+          <w:sz w:val="22"/>
+          <w:szCs w:val="22"/>
+          <w:u w:val="single"/>
+        </w:rPr>
+      </w:pPr>
+    </w:p>
+    <w:p>
+      <w:pPr>
+        <w:rPr>
+          <w:rFonts w:ascii="Helvetica Neue" w:hAnsi="Helvetica Neue"/>
+          <w:color w:val="000000" w:themeColor="text1"/>
+          <w:sz w:val="22"/>
+          <w:szCs w:val="22"/>
+          <w:u w:val="single"/>
+        </w:rPr>
+      </w:pPr>
+      <w:bookmarkStart w:id="16" w:name="Email"/>
+      <w:r>
+        <w:rPr>
+          <w:rFonts w:ascii="Helvetica Neue" w:hAnsi="Helvetica Neue"/>
+          <w:color w:val="000000" w:themeColor="text1"/>
+          <w:sz w:val="22"/>
+          <w:szCs w:val="22"/>
+          <w:u w:val="single"/>
+        </w:rPr>
+        <w:t>E-mail</w:t>
+      </w:r>
+      <w:bookmarkEnd w:id="16"/>
+    </w:p>
+    <w:p>
+      <w:pPr>
+        <w:rPr>
+          <w:rFonts w:ascii="Helvetica Neue" w:hAnsi="Helvetica Neue"/>
+          <w:color w:val="595959" w:themeColor="text1" w:themeTint="A6"/>
+          <w:sz w:val="22"/>
+          <w:szCs w:val="22"/>
+        </w:rPr>
+      </w:pPr>
+      <w:r>
+        <w:rPr>
+          <w:rFonts w:ascii="Helvetica Neue" w:hAnsi="Helvetica Neue"/>
+          <w:color w:val="595959" w:themeColor="text1" w:themeTint="A6"/>
+          <w:sz w:val="22"/>
+          <w:szCs w:val="22"/>
+        </w:rPr>
+        <w:t>tbc</w:t>
+      </w:r>
+    </w:p>
+    <w:p>
+      <w:pPr>
+        <w:rPr>
+          <w:rFonts w:ascii="Helvetica Neue" w:hAnsi="Helvetica Neue"/>
+          <w:color w:val="595959" w:themeColor="text1" w:themeTint="A6"/>
+          <w:sz w:val="22"/>
+          <w:szCs w:val="22"/>
+        </w:rPr>
+      </w:pPr>
     </w:p>
     <w:p>
       <w:pPr>
@@ -7555,9 +7525,8 @@
           <w:szCs w:val="22"/>
         </w:rPr>
       </w:pPr>
-    </w:p>
-    <w:p>
-      <w:pPr>
+      <w:bookmarkStart w:id="17" w:name="GeneralPolicies"/>
+      <w:r>
         <w:rPr>
           <w:rFonts w:ascii="Helvetica Neue" w:hAnsi="Helvetica Neue"/>
           <w:b/>
@@ -7565,209 +7534,8 @@
           <w:sz w:val="22"/>
           <w:szCs w:val="22"/>
         </w:rPr>
-      </w:pPr>
-    </w:p>
-    <w:p>
-      <w:pPr>
-        <w:jc w:val="both"/>
-        <w:rPr>
-          <w:rFonts w:ascii="Helvetica Neue" w:hAnsi="Helvetica Neue"/>
-          <w:color w:val="000000" w:themeColor="text1"/>
-          <w:sz w:val="22"/>
-          <w:szCs w:val="22"/>
-          <w:u w:val="single"/>
-        </w:rPr>
-      </w:pPr>
-      <w:bookmarkStart w:id="14" w:name="Slack"/>
-      <w:r>
-        <w:rPr>
-          <w:rFonts w:ascii="Helvetica Neue" w:hAnsi="Helvetica Neue"/>
-          <w:color w:val="000000" w:themeColor="text1"/>
-          <w:sz w:val="22"/>
-          <w:szCs w:val="22"/>
-          <w:u w:val="single"/>
-        </w:rPr>
-        <w:t>Slack</w:t>
-      </w:r>
-      <w:bookmarkEnd w:id="14"/>
-    </w:p>
-    <w:p>
-      <w:pPr>
-        <w:jc w:val="both"/>
-        <w:rPr>
-          <w:rFonts w:ascii="Helvetica Neue" w:hAnsi="Helvetica Neue"/>
-          <w:color w:val="595959" w:themeColor="text1" w:themeTint="A6"/>
-          <w:sz w:val="22"/>
-          <w:szCs w:val="22"/>
-        </w:rPr>
-      </w:pPr>
-      <w:r>
-        <w:rPr>
-          <w:rFonts w:ascii="Helvetica Neue" w:hAnsi="Helvetica Neue"/>
-          <w:color w:val="595959" w:themeColor="text1" w:themeTint="A6"/>
-          <w:sz w:val="22"/>
-          <w:szCs w:val="22"/>
-        </w:rPr>
-        <w:t>tbc</w:t>
-      </w:r>
-    </w:p>
-    <w:p>
-      <w:pPr>
-        <w:jc w:val="both"/>
-        <w:rPr>
-          <w:rFonts w:ascii="Helvetica Neue" w:hAnsi="Helvetica Neue"/>
-          <w:color w:val="595959" w:themeColor="text1" w:themeTint="A6"/>
-          <w:sz w:val="22"/>
-          <w:szCs w:val="22"/>
-        </w:rPr>
-      </w:pPr>
-    </w:p>
-    <w:p>
-      <w:pPr>
-        <w:jc w:val="both"/>
-        <w:rPr>
-          <w:rFonts w:ascii="Helvetica Neue" w:hAnsi="Helvetica Neue"/>
-          <w:color w:val="000000" w:themeColor="text1"/>
-          <w:sz w:val="22"/>
-          <w:szCs w:val="22"/>
-          <w:u w:val="single"/>
-        </w:rPr>
-      </w:pPr>
-      <w:bookmarkStart w:id="15" w:name="GoogleCalendar"/>
-    </w:p>
-    <w:p>
-      <w:pPr>
-        <w:jc w:val="both"/>
-        <w:rPr>
-          <w:rFonts w:ascii="Helvetica Neue" w:hAnsi="Helvetica Neue"/>
-          <w:color w:val="000000" w:themeColor="text1"/>
-          <w:sz w:val="22"/>
-          <w:szCs w:val="22"/>
-          <w:u w:val="single"/>
-        </w:rPr>
-      </w:pPr>
-      <w:r>
-        <w:rPr>
-          <w:rFonts w:ascii="Helvetica Neue" w:hAnsi="Helvetica Neue"/>
-          <w:color w:val="000000" w:themeColor="text1"/>
-          <w:sz w:val="22"/>
-          <w:szCs w:val="22"/>
-          <w:u w:val="single"/>
-        </w:rPr>
-        <w:t>Calendar</w:t>
-      </w:r>
-      <w:r>
-        <w:rPr>
-          <w:rFonts w:ascii="Helvetica Neue" w:hAnsi="Helvetica Neue"/>
-          <w:color w:val="000000" w:themeColor="text1"/>
-          <w:sz w:val="22"/>
-          <w:szCs w:val="22"/>
-          <w:u w:val="single"/>
-        </w:rPr>
-        <w:t>s</w:t>
-      </w:r>
-      <w:bookmarkEnd w:id="15"/>
-    </w:p>
-    <w:p>
-      <w:pPr>
-        <w:jc w:val="both"/>
-        <w:rPr>
-          <w:rFonts w:ascii="Helvetica Neue" w:hAnsi="Helvetica Neue"/>
-          <w:i/>
-          <w:color w:val="595959" w:themeColor="text1" w:themeTint="A6"/>
-          <w:sz w:val="22"/>
-          <w:szCs w:val="22"/>
-        </w:rPr>
-      </w:pPr>
-      <w:r>
-        <w:rPr>
-          <w:rFonts w:ascii="Helvetica Neue" w:hAnsi="Helvetica Neue"/>
-          <w:i/>
-          <w:color w:val="595959" w:themeColor="text1" w:themeTint="A6"/>
-          <w:sz w:val="22"/>
-          <w:szCs w:val="22"/>
-        </w:rPr>
-        <w:t>Tbc</w:t>
-      </w:r>
-    </w:p>
-    <w:p>
-      <w:pPr>
-        <w:jc w:val="both"/>
-        <w:rPr>
-          <w:rFonts w:ascii="Helvetica Neue" w:hAnsi="Helvetica Neue"/>
-          <w:i/>
-          <w:color w:val="595959" w:themeColor="text1" w:themeTint="A6"/>
-          <w:sz w:val="22"/>
-          <w:szCs w:val="22"/>
-        </w:rPr>
-      </w:pPr>
-    </w:p>
-    <w:p>
-      <w:pPr>
-        <w:jc w:val="both"/>
-        <w:rPr>
-          <w:rFonts w:ascii="Helvetica Neue" w:hAnsi="Helvetica Neue"/>
-          <w:color w:val="000000" w:themeColor="text1"/>
-          <w:sz w:val="22"/>
-          <w:szCs w:val="22"/>
-          <w:u w:val="single"/>
-        </w:rPr>
-      </w:pPr>
-    </w:p>
-    <w:p>
-      <w:pPr>
-        <w:jc w:val="both"/>
-        <w:rPr>
-          <w:rFonts w:ascii="Helvetica Neue" w:hAnsi="Helvetica Neue"/>
-          <w:color w:val="000000" w:themeColor="text1"/>
-          <w:sz w:val="22"/>
-          <w:szCs w:val="22"/>
-          <w:u w:val="single"/>
-        </w:rPr>
-      </w:pPr>
-      <w:bookmarkStart w:id="16" w:name="Email"/>
-      <w:r>
-        <w:rPr>
-          <w:rFonts w:ascii="Helvetica Neue" w:hAnsi="Helvetica Neue"/>
-          <w:color w:val="000000" w:themeColor="text1"/>
-          <w:sz w:val="22"/>
-          <w:szCs w:val="22"/>
-          <w:u w:val="single"/>
-        </w:rPr>
-        <w:t>E-mail</w:t>
-      </w:r>
-      <w:bookmarkEnd w:id="16"/>
-    </w:p>
-    <w:p>
-      <w:pPr>
-        <w:jc w:val="both"/>
-        <w:rPr>
-          <w:rFonts w:ascii="Helvetica Neue" w:hAnsi="Helvetica Neue"/>
-          <w:color w:val="595959" w:themeColor="text1" w:themeTint="A6"/>
-          <w:sz w:val="22"/>
-          <w:szCs w:val="22"/>
-        </w:rPr>
-      </w:pPr>
-      <w:r>
-        <w:rPr>
-          <w:rFonts w:ascii="Helvetica Neue" w:hAnsi="Helvetica Neue"/>
-          <w:color w:val="595959" w:themeColor="text1" w:themeTint="A6"/>
-          <w:sz w:val="22"/>
-          <w:szCs w:val="22"/>
-        </w:rPr>
-        <w:t>tbc</w:t>
-      </w:r>
-    </w:p>
-    <w:p>
-      <w:pPr>
-        <w:jc w:val="both"/>
-        <w:rPr>
-          <w:rFonts w:ascii="Helvetica Neue" w:hAnsi="Helvetica Neue"/>
-          <w:color w:val="595959" w:themeColor="text1" w:themeTint="A6"/>
-          <w:sz w:val="22"/>
-          <w:szCs w:val="22"/>
-        </w:rPr>
-      </w:pPr>
+        <w:t>General Policies</w:t>
+      </w:r>
     </w:p>
     <w:p>
       <w:pPr>
@@ -7779,29 +7547,30 @@
           <w:szCs w:val="22"/>
         </w:rPr>
       </w:pPr>
-      <w:bookmarkStart w:id="17" w:name="GeneralPolicies"/>
-      <w:r>
-        <w:rPr>
-          <w:rFonts w:ascii="Helvetica Neue" w:hAnsi="Helvetica Neue"/>
-          <w:b/>
+    </w:p>
+    <w:p>
+      <w:pPr>
+        <w:rPr>
+          <w:rFonts w:ascii="Helvetica Neue" w:hAnsi="Helvetica Neue"/>
           <w:color w:val="000000" w:themeColor="text1"/>
           <w:sz w:val="22"/>
           <w:szCs w:val="22"/>
-        </w:rPr>
-        <w:t>General Policies</w:t>
-      </w:r>
-    </w:p>
-    <w:p>
-      <w:pPr>
-        <w:rPr>
-          <w:rFonts w:ascii="Helvetica Neue" w:hAnsi="Helvetica Neue"/>
-          <w:b/>
+          <w:u w:val="single"/>
+        </w:rPr>
+      </w:pPr>
+      <w:bookmarkStart w:id="18" w:name="Hours"/>
+      <w:r>
+        <w:rPr>
+          <w:rFonts w:ascii="Helvetica Neue" w:hAnsi="Helvetica Neue"/>
           <w:color w:val="000000" w:themeColor="text1"/>
           <w:sz w:val="22"/>
           <w:szCs w:val="22"/>
-        </w:rPr>
-      </w:pPr>
-    </w:p>
+          <w:u w:val="single"/>
+        </w:rPr>
+        <w:t>Hours</w:t>
+      </w:r>
+    </w:p>
+    <w:bookmarkEnd w:id="18"/>
     <w:p>
       <w:pPr>
         <w:rPr>
@@ -7812,33 +7581,9 @@
           <w:u w:val="single"/>
         </w:rPr>
       </w:pPr>
-      <w:bookmarkStart w:id="18" w:name="Hours"/>
-      <w:r>
-        <w:rPr>
-          <w:rFonts w:ascii="Helvetica Neue" w:hAnsi="Helvetica Neue"/>
-          <w:color w:val="000000" w:themeColor="text1"/>
-          <w:sz w:val="22"/>
-          <w:szCs w:val="22"/>
-          <w:u w:val="single"/>
-        </w:rPr>
-        <w:t>Hours</w:t>
-      </w:r>
-    </w:p>
-    <w:bookmarkEnd w:id="18"/>
-    <w:p>
-      <w:pPr>
-        <w:rPr>
-          <w:rFonts w:ascii="Helvetica Neue" w:hAnsi="Helvetica Neue"/>
-          <w:color w:val="000000" w:themeColor="text1"/>
-          <w:sz w:val="22"/>
-          <w:szCs w:val="22"/>
-          <w:u w:val="single"/>
-        </w:rPr>
-      </w:pPr>
-    </w:p>
-    <w:p>
-      <w:pPr>
-        <w:jc w:val="both"/>
+    </w:p>
+    <w:p>
+      <w:pPr>
         <w:rPr>
           <w:rFonts w:ascii="Helvetica Neue" w:hAnsi="Helvetica Neue"/>
           <w:color w:val="595959" w:themeColor="text1" w:themeTint="A6"/>
@@ -8130,18 +7875,16 @@
     </w:p>
     <w:p>
       <w:pPr>
-        <w:jc w:val="both"/>
-        <w:rPr>
-          <w:rFonts w:ascii="Helvetica Neue" w:hAnsi="Helvetica Neue"/>
-          <w:color w:val="595959" w:themeColor="text1" w:themeTint="A6"/>
-          <w:sz w:val="22"/>
-          <w:szCs w:val="22"/>
-        </w:rPr>
-      </w:pPr>
-    </w:p>
-    <w:p>
-      <w:pPr>
-        <w:jc w:val="both"/>
+        <w:rPr>
+          <w:rFonts w:ascii="Helvetica Neue" w:hAnsi="Helvetica Neue"/>
+          <w:color w:val="595959" w:themeColor="text1" w:themeTint="A6"/>
+          <w:sz w:val="22"/>
+          <w:szCs w:val="22"/>
+        </w:rPr>
+      </w:pPr>
+    </w:p>
+    <w:p>
+      <w:pPr>
         <w:rPr>
           <w:rFonts w:ascii="Helvetica Neue" w:hAnsi="Helvetica Neue"/>
           <w:color w:val="595959" w:themeColor="text1" w:themeTint="A6"/>
@@ -8210,7 +7953,17 @@
           <w:sz w:val="22"/>
           <w:szCs w:val="22"/>
         </w:rPr>
-        <w:t xml:space="preserve">. If you have no meetings, and no other obligations that day, it might be a good day to work at home – but you can’t do this all the time, and I expect to see everyone in the </w:t>
+        <w:t xml:space="preserve">. If you have no meetings, and no other obligations that day, it might be a good day to work at home – but you can’t do this all the time, and I expect to see everyone in </w:t>
+      </w:r>
+      <w:r>
+        <w:rPr>
+          <w:rFonts w:ascii="Helvetica Neue" w:hAnsi="Helvetica Neue"/>
+          <w:color w:val="595959" w:themeColor="text1" w:themeTint="A6"/>
+          <w:sz w:val="22"/>
+          <w:szCs w:val="22"/>
+        </w:rPr>
+        <w:lastRenderedPageBreak/>
+        <w:t xml:space="preserve">the </w:t>
       </w:r>
       <w:r>
         <w:rPr>
@@ -8289,18 +8042,16 @@
     </w:p>
     <w:p>
       <w:pPr>
-        <w:jc w:val="both"/>
-        <w:rPr>
-          <w:rFonts w:ascii="Helvetica Neue" w:hAnsi="Helvetica Neue"/>
-          <w:color w:val="595959" w:themeColor="text1" w:themeTint="A6"/>
-          <w:sz w:val="22"/>
-          <w:szCs w:val="22"/>
-        </w:rPr>
-      </w:pPr>
-    </w:p>
-    <w:p>
-      <w:pPr>
-        <w:jc w:val="both"/>
+        <w:rPr>
+          <w:rFonts w:ascii="Helvetica Neue" w:hAnsi="Helvetica Neue"/>
+          <w:color w:val="595959" w:themeColor="text1" w:themeTint="A6"/>
+          <w:sz w:val="22"/>
+          <w:szCs w:val="22"/>
+        </w:rPr>
+      </w:pPr>
+    </w:p>
+    <w:p>
+      <w:pPr>
         <w:rPr>
           <w:rFonts w:ascii="Helvetica Neue" w:hAnsi="Helvetica Neue"/>
           <w:color w:val="595959" w:themeColor="text1" w:themeTint="A6"/>
@@ -8392,33 +8143,30 @@
     </w:p>
     <w:p>
       <w:pPr>
-        <w:jc w:val="both"/>
-        <w:rPr>
-          <w:rFonts w:ascii="Helvetica Neue" w:hAnsi="Helvetica Neue"/>
-          <w:color w:val="595959" w:themeColor="text1" w:themeTint="A6"/>
-          <w:sz w:val="22"/>
-          <w:szCs w:val="22"/>
-        </w:rPr>
-      </w:pPr>
-    </w:p>
-    <w:p>
-      <w:pPr>
-        <w:jc w:val="both"/>
-        <w:rPr>
-          <w:rFonts w:ascii="Helvetica Neue" w:hAnsi="Helvetica Neue"/>
-          <w:color w:val="595959" w:themeColor="text1" w:themeTint="A6"/>
-          <w:sz w:val="22"/>
-          <w:szCs w:val="22"/>
-        </w:rPr>
-      </w:pPr>
-      <w:r>
-        <w:rPr>
-          <w:rFonts w:ascii="Helvetica Neue" w:hAnsi="Helvetica Neue"/>
-          <w:color w:val="595959" w:themeColor="text1" w:themeTint="A6"/>
-          <w:sz w:val="22"/>
-          <w:szCs w:val="22"/>
-        </w:rPr>
-        <w:lastRenderedPageBreak/>
+        <w:rPr>
+          <w:rFonts w:ascii="Helvetica Neue" w:hAnsi="Helvetica Neue"/>
+          <w:color w:val="595959" w:themeColor="text1" w:themeTint="A6"/>
+          <w:sz w:val="22"/>
+          <w:szCs w:val="22"/>
+        </w:rPr>
+      </w:pPr>
+    </w:p>
+    <w:p>
+      <w:pPr>
+        <w:rPr>
+          <w:rFonts w:ascii="Helvetica Neue" w:hAnsi="Helvetica Neue"/>
+          <w:color w:val="595959" w:themeColor="text1" w:themeTint="A6"/>
+          <w:sz w:val="22"/>
+          <w:szCs w:val="22"/>
+        </w:rPr>
+      </w:pPr>
+      <w:r>
+        <w:rPr>
+          <w:rFonts w:ascii="Helvetica Neue" w:hAnsi="Helvetica Neue"/>
+          <w:color w:val="595959" w:themeColor="text1" w:themeTint="A6"/>
+          <w:sz w:val="22"/>
+          <w:szCs w:val="22"/>
+        </w:rPr>
         <w:t>I will sometimes send emails outside of normal working hours. For the most part, I try not to, but sometimes I do. I do not expect you to respond un</w:t>
       </w:r>
       <w:r>
@@ -8551,18 +8299,16 @@
     </w:p>
     <w:p>
       <w:pPr>
-        <w:jc w:val="both"/>
-        <w:rPr>
-          <w:rFonts w:ascii="Helvetica Neue" w:hAnsi="Helvetica Neue"/>
-          <w:color w:val="595959" w:themeColor="text1" w:themeTint="A6"/>
-          <w:sz w:val="22"/>
-          <w:szCs w:val="22"/>
-        </w:rPr>
-      </w:pPr>
-    </w:p>
-    <w:p>
-      <w:pPr>
-        <w:jc w:val="both"/>
+        <w:rPr>
+          <w:rFonts w:ascii="Helvetica Neue" w:hAnsi="Helvetica Neue"/>
+          <w:color w:val="595959" w:themeColor="text1" w:themeTint="A6"/>
+          <w:sz w:val="22"/>
+          <w:szCs w:val="22"/>
+        </w:rPr>
+      </w:pPr>
+    </w:p>
+    <w:p>
+      <w:pPr>
         <w:rPr>
           <w:rFonts w:ascii="Helvetica Neue" w:hAnsi="Helvetica Neue"/>
           <w:color w:val="595959" w:themeColor="text1" w:themeTint="A6"/>
@@ -8792,7 +8538,6 @@
     </w:p>
     <w:p>
       <w:pPr>
-        <w:jc w:val="both"/>
         <w:rPr>
           <w:rFonts w:ascii="Helvetica Neue" w:hAnsi="Helvetica Neue"/>
           <w:color w:val="595959" w:themeColor="text1" w:themeTint="A6"/>
@@ -9182,7 +8927,6 @@
     </w:p>
     <w:p>
       <w:pPr>
-        <w:jc w:val="both"/>
         <w:rPr>
           <w:rFonts w:ascii="Helvetica Neue" w:hAnsi="Helvetica Neue"/>
           <w:color w:val="595959" w:themeColor="text1" w:themeTint="A6"/>
@@ -9346,18 +9090,16 @@
     </w:p>
     <w:p>
       <w:pPr>
-        <w:jc w:val="both"/>
-        <w:rPr>
-          <w:rFonts w:ascii="Helvetica Neue" w:hAnsi="Helvetica Neue"/>
-          <w:color w:val="595959" w:themeColor="text1" w:themeTint="A6"/>
-          <w:sz w:val="22"/>
-          <w:szCs w:val="22"/>
-        </w:rPr>
-      </w:pPr>
-    </w:p>
-    <w:p>
-      <w:pPr>
-        <w:jc w:val="both"/>
+        <w:rPr>
+          <w:rFonts w:ascii="Helvetica Neue" w:hAnsi="Helvetica Neue"/>
+          <w:color w:val="595959" w:themeColor="text1" w:themeTint="A6"/>
+          <w:sz w:val="22"/>
+          <w:szCs w:val="22"/>
+        </w:rPr>
+      </w:pPr>
+    </w:p>
+    <w:p>
+      <w:pPr>
         <w:rPr>
           <w:rFonts w:ascii="Helvetica Neue" w:hAnsi="Helvetica Neue"/>
           <w:color w:val="595959" w:themeColor="text1" w:themeTint="A6"/>
@@ -9395,18 +9137,16 @@
     </w:p>
     <w:p>
       <w:pPr>
-        <w:jc w:val="both"/>
-        <w:rPr>
-          <w:rFonts w:ascii="Helvetica Neue" w:hAnsi="Helvetica Neue"/>
-          <w:color w:val="595959" w:themeColor="text1" w:themeTint="A6"/>
-          <w:sz w:val="22"/>
-          <w:szCs w:val="22"/>
-        </w:rPr>
-      </w:pPr>
-    </w:p>
-    <w:p>
-      <w:pPr>
-        <w:jc w:val="both"/>
+        <w:rPr>
+          <w:rFonts w:ascii="Helvetica Neue" w:hAnsi="Helvetica Neue"/>
+          <w:color w:val="595959" w:themeColor="text1" w:themeTint="A6"/>
+          <w:sz w:val="22"/>
+          <w:szCs w:val="22"/>
+        </w:rPr>
+      </w:pPr>
+    </w:p>
+    <w:p>
+      <w:pPr>
         <w:rPr>
           <w:rFonts w:ascii="Helvetica Neue" w:hAnsi="Helvetica Neue"/>
           <w:color w:val="595959" w:themeColor="text1" w:themeTint="A6"/>
@@ -9477,17 +9217,7 @@
           <w:sz w:val="22"/>
           <w:szCs w:val="22"/>
         </w:rPr>
-        <w:t xml:space="preserve">– just </w:t>
-      </w:r>
-      <w:r>
-        <w:rPr>
-          <w:rFonts w:ascii="Helvetica Neue" w:hAnsi="Helvetica Neue"/>
-          <w:color w:val="595959" w:themeColor="text1" w:themeTint="A6"/>
-          <w:sz w:val="22"/>
-          <w:szCs w:val="22"/>
-        </w:rPr>
-        <w:lastRenderedPageBreak/>
-        <w:t xml:space="preserve">be prepared to contribute something </w:t>
+        <w:t xml:space="preserve">– just be prepared to contribute something </w:t>
       </w:r>
       <w:proofErr w:type="gramStart"/>
       <w:r>
@@ -9548,58 +9278,45 @@
     </w:p>
     <w:p>
       <w:pPr>
-        <w:jc w:val="both"/>
-        <w:rPr>
-          <w:rFonts w:ascii="Helvetica Neue" w:hAnsi="Helvetica Neue"/>
-          <w:color w:val="595959" w:themeColor="text1" w:themeTint="A6"/>
-          <w:sz w:val="22"/>
-          <w:szCs w:val="22"/>
-        </w:rPr>
-      </w:pPr>
-    </w:p>
-    <w:p>
-      <w:pPr>
-        <w:jc w:val="both"/>
-        <w:rPr>
-          <w:rFonts w:ascii="Helvetica Neue" w:hAnsi="Helvetica Neue"/>
-          <w:color w:val="595959" w:themeColor="text1" w:themeTint="A6"/>
-          <w:sz w:val="22"/>
-          <w:szCs w:val="22"/>
-        </w:rPr>
-      </w:pPr>
-      <w:r>
-        <w:rPr>
-          <w:rFonts w:ascii="Helvetica Neue" w:hAnsi="Helvetica Neue"/>
-          <w:color w:val="595959" w:themeColor="text1" w:themeTint="A6"/>
-          <w:sz w:val="22"/>
-          <w:szCs w:val="22"/>
-        </w:rPr>
-        <w:t>Sometimes (most times while our group is small) we have meetings joint with Guillaume Blin’s lab at the CRM. You should also attend lab meetings of your biological collaborator, it’s a good way to immerse yourself in the specific biology.</w:t>
-      </w:r>
-      <w:r>
-        <w:rPr>
-          <w:rFonts w:ascii="Helvetica Neue" w:hAnsi="Helvetica Neue"/>
-          <w:color w:val="595959" w:themeColor="text1" w:themeTint="A6"/>
-          <w:sz w:val="22"/>
-          <w:szCs w:val="22"/>
-        </w:rPr>
-        <w:t xml:space="preserve"> </w:t>
-      </w:r>
-    </w:p>
-    <w:p>
-      <w:pPr>
-        <w:jc w:val="both"/>
-        <w:rPr>
-          <w:rFonts w:ascii="Helvetica Neue" w:hAnsi="Helvetica Neue"/>
-          <w:color w:val="595959" w:themeColor="text1" w:themeTint="A6"/>
-          <w:sz w:val="22"/>
-          <w:szCs w:val="22"/>
-        </w:rPr>
-      </w:pPr>
-    </w:p>
-    <w:p>
-      <w:pPr>
-        <w:jc w:val="both"/>
+        <w:rPr>
+          <w:rFonts w:ascii="Helvetica Neue" w:hAnsi="Helvetica Neue"/>
+          <w:color w:val="595959" w:themeColor="text1" w:themeTint="A6"/>
+          <w:sz w:val="22"/>
+          <w:szCs w:val="22"/>
+        </w:rPr>
+      </w:pPr>
+    </w:p>
+    <w:p>
+      <w:pPr>
+        <w:rPr>
+          <w:rFonts w:ascii="Helvetica Neue" w:hAnsi="Helvetica Neue"/>
+          <w:color w:val="595959" w:themeColor="text1" w:themeTint="A6"/>
+          <w:sz w:val="22"/>
+          <w:szCs w:val="22"/>
+        </w:rPr>
+      </w:pPr>
+      <w:r>
+        <w:rPr>
+          <w:rFonts w:ascii="Helvetica Neue" w:hAnsi="Helvetica Neue"/>
+          <w:color w:val="595959" w:themeColor="text1" w:themeTint="A6"/>
+          <w:sz w:val="22"/>
+          <w:szCs w:val="22"/>
+        </w:rPr>
+        <w:t xml:space="preserve">Sometimes (most times while our group is small) we have meetings joint with Guillaume Blin’s lab at the CRM. You should also attend lab meetings of your biological collaborator, it’s a good way to immerse yourself in the specific biology. </w:t>
+      </w:r>
+    </w:p>
+    <w:p>
+      <w:pPr>
+        <w:rPr>
+          <w:rFonts w:ascii="Helvetica Neue" w:hAnsi="Helvetica Neue"/>
+          <w:color w:val="595959" w:themeColor="text1" w:themeTint="A6"/>
+          <w:sz w:val="22"/>
+          <w:szCs w:val="22"/>
+        </w:rPr>
+      </w:pPr>
+    </w:p>
+    <w:p>
+      <w:pPr>
         <w:rPr>
           <w:rFonts w:ascii="Helvetica Neue" w:hAnsi="Helvetica Neue"/>
           <w:color w:val="595959" w:themeColor="text1" w:themeTint="A6"/>
@@ -9690,7 +9407,6 @@
     </w:p>
     <w:p>
       <w:pPr>
-        <w:jc w:val="both"/>
         <w:rPr>
           <w:rFonts w:ascii="Helvetica Neue" w:hAnsi="Helvetica Neue"/>
           <w:color w:val="595959" w:themeColor="text1" w:themeTint="A6"/>
@@ -9782,18 +9498,16 @@
     </w:p>
     <w:p>
       <w:pPr>
-        <w:jc w:val="both"/>
-        <w:rPr>
-          <w:rFonts w:ascii="Helvetica Neue" w:hAnsi="Helvetica Neue"/>
-          <w:color w:val="595959" w:themeColor="text1" w:themeTint="A6"/>
-          <w:sz w:val="22"/>
-          <w:szCs w:val="22"/>
-        </w:rPr>
-      </w:pPr>
-    </w:p>
-    <w:p>
-      <w:pPr>
-        <w:jc w:val="both"/>
+        <w:rPr>
+          <w:rFonts w:ascii="Helvetica Neue" w:hAnsi="Helvetica Neue"/>
+          <w:color w:val="595959" w:themeColor="text1" w:themeTint="A6"/>
+          <w:sz w:val="22"/>
+          <w:szCs w:val="22"/>
+        </w:rPr>
+      </w:pPr>
+    </w:p>
+    <w:p>
+      <w:pPr>
         <w:rPr>
           <w:rFonts w:ascii="Helvetica Neue" w:hAnsi="Helvetica Neue"/>
           <w:color w:val="595959" w:themeColor="text1" w:themeTint="A6"/>
@@ -9858,18 +9572,275 @@
     </w:p>
     <w:p>
       <w:pPr>
-        <w:jc w:val="both"/>
-        <w:rPr>
-          <w:rFonts w:ascii="Helvetica Neue" w:hAnsi="Helvetica Neue"/>
-          <w:color w:val="595959" w:themeColor="text1" w:themeTint="A6"/>
-          <w:sz w:val="22"/>
-          <w:szCs w:val="22"/>
-        </w:rPr>
-      </w:pPr>
-    </w:p>
-    <w:p>
-      <w:pPr>
-        <w:jc w:val="both"/>
+        <w:rPr>
+          <w:rFonts w:ascii="Helvetica Neue" w:hAnsi="Helvetica Neue"/>
+          <w:color w:val="595959" w:themeColor="text1" w:themeTint="A6"/>
+          <w:sz w:val="22"/>
+          <w:szCs w:val="22"/>
+        </w:rPr>
+      </w:pPr>
+    </w:p>
+    <w:p>
+      <w:pPr>
+        <w:rPr>
+          <w:rFonts w:ascii="Helvetica Neue" w:hAnsi="Helvetica Neue"/>
+          <w:color w:val="595959" w:themeColor="text1" w:themeTint="A6"/>
+          <w:sz w:val="22"/>
+          <w:szCs w:val="22"/>
+        </w:rPr>
+      </w:pPr>
+      <w:r>
+        <w:rPr>
+          <w:rFonts w:ascii="Helvetica Neue" w:hAnsi="Helvetica Neue"/>
+          <w:color w:val="595959" w:themeColor="text1" w:themeTint="A6"/>
+          <w:sz w:val="22"/>
+          <w:szCs w:val="22"/>
+        </w:rPr>
+        <w:t>Linus is</w:t>
+      </w:r>
+      <w:r>
+        <w:rPr>
+          <w:rFonts w:ascii="Helvetica Neue" w:hAnsi="Helvetica Neue"/>
+          <w:color w:val="595959" w:themeColor="text1" w:themeTint="A6"/>
+          <w:sz w:val="22"/>
+          <w:szCs w:val="22"/>
+        </w:rPr>
+        <w:t xml:space="preserve"> sometimes busier than I’d like to be, and a result need</w:t>
+      </w:r>
+      <w:r>
+        <w:rPr>
+          <w:rFonts w:ascii="Helvetica Neue" w:hAnsi="Helvetica Neue"/>
+          <w:color w:val="595959" w:themeColor="text1" w:themeTint="A6"/>
+          <w:sz w:val="22"/>
+          <w:szCs w:val="22"/>
+        </w:rPr>
+        <w:t>s</w:t>
+      </w:r>
+      <w:r>
+        <w:rPr>
+          <w:rFonts w:ascii="Helvetica Neue" w:hAnsi="Helvetica Neue"/>
+          <w:color w:val="595959" w:themeColor="text1" w:themeTint="A6"/>
+          <w:sz w:val="22"/>
+          <w:szCs w:val="22"/>
+        </w:rPr>
+        <w:t xml:space="preserve"> your help to stay organized and make sure nothing falls through the cracks. Do make the most out of meeting time by: </w:t>
+      </w:r>
+    </w:p>
+    <w:p>
+      <w:pPr>
+        <w:pStyle w:val="ListParagraph"/>
+        <w:numPr>
+          <w:ilvl w:val="0"/>
+          <w:numId w:val="21"/>
+        </w:numPr>
+        <w:rPr>
+          <w:rFonts w:ascii="Helvetica Neue" w:hAnsi="Helvetica Neue"/>
+          <w:color w:val="595959" w:themeColor="text1" w:themeTint="A6"/>
+          <w:sz w:val="22"/>
+          <w:szCs w:val="22"/>
+          <w:lang w:val="en-GB"/>
+        </w:rPr>
+      </w:pPr>
+      <w:r>
+        <w:rPr>
+          <w:rFonts w:ascii="Helvetica Neue" w:hAnsi="Helvetica Neue"/>
+          <w:color w:val="595959" w:themeColor="text1" w:themeTint="A6"/>
+          <w:sz w:val="22"/>
+          <w:szCs w:val="22"/>
+        </w:rPr>
+        <w:t>coming prepared (make a note of talking points or a draft agenda beforehand, even better if</w:t>
+      </w:r>
+      <w:r>
+        <w:rPr>
+          <w:rFonts w:ascii="Helvetica Neue" w:hAnsi="Helvetica Neue"/>
+          <w:color w:val="595959" w:themeColor="text1" w:themeTint="A6"/>
+          <w:sz w:val="22"/>
+          <w:szCs w:val="22"/>
+        </w:rPr>
+        <w:t xml:space="preserve"> you also send it to </w:t>
+      </w:r>
+      <w:r>
+        <w:rPr>
+          <w:rFonts w:ascii="Helvetica Neue" w:hAnsi="Helvetica Neue"/>
+          <w:color w:val="595959" w:themeColor="text1" w:themeTint="A6"/>
+          <w:sz w:val="22"/>
+          <w:szCs w:val="22"/>
+        </w:rPr>
+        <w:t>Linus</w:t>
+      </w:r>
+      <w:r>
+        <w:rPr>
+          <w:rFonts w:ascii="Helvetica Neue" w:hAnsi="Helvetica Neue"/>
+          <w:color w:val="595959" w:themeColor="text1" w:themeTint="A6"/>
+          <w:sz w:val="22"/>
+          <w:szCs w:val="22"/>
+        </w:rPr>
+        <w:t xml:space="preserve"> in good time for a meeting (e.g. the day before)), and remind </w:t>
+      </w:r>
+      <w:r>
+        <w:rPr>
+          <w:rFonts w:ascii="Helvetica Neue" w:hAnsi="Helvetica Neue"/>
+          <w:color w:val="595959" w:themeColor="text1" w:themeTint="A6"/>
+          <w:sz w:val="22"/>
+          <w:szCs w:val="22"/>
+        </w:rPr>
+        <w:t>him</w:t>
+      </w:r>
+      <w:r>
+        <w:rPr>
+          <w:rFonts w:ascii="Helvetica Neue" w:hAnsi="Helvetica Neue"/>
+          <w:color w:val="595959" w:themeColor="text1" w:themeTint="A6"/>
+          <w:sz w:val="22"/>
+          <w:szCs w:val="22"/>
+        </w:rPr>
+        <w:t xml:space="preserve"> what have talked about in the last meeting and/or need to discuss now</w:t>
+      </w:r>
+    </w:p>
+    <w:p>
+      <w:pPr>
+        <w:pStyle w:val="ListParagraph"/>
+        <w:numPr>
+          <w:ilvl w:val="0"/>
+          <w:numId w:val="21"/>
+        </w:numPr>
+        <w:rPr>
+          <w:rFonts w:ascii="Helvetica Neue" w:hAnsi="Helvetica Neue"/>
+          <w:color w:val="595959" w:themeColor="text1" w:themeTint="A6"/>
+          <w:sz w:val="22"/>
+          <w:szCs w:val="22"/>
+          <w:lang w:val="en-GB"/>
+        </w:rPr>
+      </w:pPr>
+      <w:r>
+        <w:rPr>
+          <w:rFonts w:ascii="Helvetica Neue" w:hAnsi="Helvetica Neue"/>
+          <w:color w:val="595959" w:themeColor="text1" w:themeTint="A6"/>
+          <w:sz w:val="22"/>
+          <w:szCs w:val="22"/>
+        </w:rPr>
+        <w:t xml:space="preserve">being proactive (tell </w:t>
+      </w:r>
+      <w:r>
+        <w:rPr>
+          <w:rFonts w:ascii="Helvetica Neue" w:hAnsi="Helvetica Neue"/>
+          <w:color w:val="595959" w:themeColor="text1" w:themeTint="A6"/>
+          <w:sz w:val="22"/>
+          <w:szCs w:val="22"/>
+        </w:rPr>
+        <w:t>Linus</w:t>
+      </w:r>
+      <w:r>
+        <w:rPr>
+          <w:rFonts w:ascii="Helvetica Neue" w:hAnsi="Helvetica Neue"/>
+          <w:color w:val="595959" w:themeColor="text1" w:themeTint="A6"/>
+          <w:sz w:val="22"/>
+          <w:szCs w:val="22"/>
+        </w:rPr>
+        <w:t xml:space="preserve"> what you need</w:t>
+      </w:r>
+      <w:r>
+        <w:rPr>
+          <w:rFonts w:ascii="Helvetica Neue" w:hAnsi="Helvetica Neue"/>
+          <w:color w:val="595959" w:themeColor="text1" w:themeTint="A6"/>
+          <w:sz w:val="22"/>
+          <w:szCs w:val="22"/>
+        </w:rPr>
+        <w:t xml:space="preserve"> and when you need help</w:t>
+      </w:r>
+      <w:r>
+        <w:rPr>
+          <w:rFonts w:ascii="Helvetica Neue" w:hAnsi="Helvetica Neue"/>
+          <w:color w:val="595959" w:themeColor="text1" w:themeTint="A6"/>
+          <w:sz w:val="22"/>
+          <w:szCs w:val="22"/>
+        </w:rPr>
+        <w:t>)</w:t>
+      </w:r>
+    </w:p>
+    <w:p>
+      <w:pPr>
+        <w:pStyle w:val="ListParagraph"/>
+        <w:numPr>
+          <w:ilvl w:val="0"/>
+          <w:numId w:val="21"/>
+        </w:numPr>
+        <w:rPr>
+          <w:rFonts w:ascii="Helvetica Neue" w:hAnsi="Helvetica Neue"/>
+          <w:color w:val="595959" w:themeColor="text1" w:themeTint="A6"/>
+          <w:sz w:val="22"/>
+          <w:szCs w:val="22"/>
+          <w:lang w:val="en-GB"/>
+        </w:rPr>
+      </w:pPr>
+      <w:r>
+        <w:rPr>
+          <w:rFonts w:ascii="Helvetica Neue" w:hAnsi="Helvetica Neue"/>
+          <w:color w:val="595959" w:themeColor="text1" w:themeTint="A6"/>
+          <w:sz w:val="22"/>
+          <w:szCs w:val="22"/>
+        </w:rPr>
+        <w:t xml:space="preserve">taking notes of decisions and action points during the meeting, and talk them through with </w:t>
+      </w:r>
+      <w:r>
+        <w:rPr>
+          <w:rFonts w:ascii="Helvetica Neue" w:hAnsi="Helvetica Neue"/>
+          <w:color w:val="595959" w:themeColor="text1" w:themeTint="A6"/>
+          <w:sz w:val="22"/>
+          <w:szCs w:val="22"/>
+        </w:rPr>
+        <w:t>Linus</w:t>
+      </w:r>
+      <w:r>
+        <w:rPr>
+          <w:rFonts w:ascii="Helvetica Neue" w:hAnsi="Helvetica Neue"/>
+          <w:color w:val="595959" w:themeColor="text1" w:themeTint="A6"/>
+          <w:sz w:val="22"/>
+          <w:szCs w:val="22"/>
+        </w:rPr>
+        <w:t xml:space="preserve"> if you are at all unsure (or even better follow up with agreed actions after meeting via e-mail)</w:t>
+      </w:r>
+    </w:p>
+    <w:p>
+      <w:pPr>
+        <w:rPr>
+          <w:rFonts w:ascii="Helvetica Neue" w:hAnsi="Helvetica Neue"/>
+          <w:color w:val="595959" w:themeColor="text1" w:themeTint="A6"/>
+          <w:sz w:val="22"/>
+          <w:szCs w:val="22"/>
+        </w:rPr>
+      </w:pPr>
+    </w:p>
+    <w:p>
+      <w:pPr>
+        <w:rPr>
+          <w:rFonts w:ascii="Helvetica Neue" w:hAnsi="Helvetica Neue"/>
+          <w:color w:val="595959" w:themeColor="text1" w:themeTint="A6"/>
+          <w:sz w:val="22"/>
+          <w:szCs w:val="22"/>
+        </w:rPr>
+      </w:pPr>
+      <w:r>
+        <w:rPr>
+          <w:rFonts w:ascii="Helvetica Neue" w:hAnsi="Helvetica Neue"/>
+          <w:color w:val="595959" w:themeColor="text1" w:themeTint="A6"/>
+          <w:sz w:val="22"/>
+          <w:szCs w:val="22"/>
+        </w:rPr>
+        <w:t>Apart from individual meetings, you can always come knock on my door. As a rule of thumb, try to solve the problem or find the information yourself first, but if you’re stuck for more than a day, you should’ve asked me for help.</w:t>
+      </w:r>
+    </w:p>
+    <w:p>
+      <w:pPr>
+        <w:rPr>
+          <w:rFonts w:ascii="Helvetica Neue" w:hAnsi="Helvetica Neue"/>
+          <w:color w:val="595959" w:themeColor="text1" w:themeTint="A6"/>
+          <w:sz w:val="22"/>
+          <w:szCs w:val="22"/>
+        </w:rPr>
+      </w:pPr>
+    </w:p>
+    <w:p>
+      <w:pPr>
         <w:rPr>
           <w:rFonts w:ascii="Helvetica Neue" w:hAnsi="Helvetica Neue"/>
           <w:color w:val="595959" w:themeColor="text1" w:themeTint="A6"/>
@@ -9896,9 +9867,12 @@
           <w:sz w:val="22"/>
           <w:szCs w:val="22"/>
         </w:rPr>
-        <w:t>Other Local</w:t>
-      </w:r>
-      <w:r>
+        <w:lastRenderedPageBreak/>
+        <w:t>Other Local Meetings</w:t>
+      </w:r>
+    </w:p>
+    <w:p>
+      <w:pPr>
         <w:rPr>
           <w:rFonts w:ascii="Helvetica Neue" w:hAnsi="Helvetica Neue"/>
           <w:i/>
@@ -9906,8 +9880,7 @@
           <w:sz w:val="22"/>
           <w:szCs w:val="22"/>
         </w:rPr>
-        <w:t xml:space="preserve"> Meetings</w:t>
-      </w:r>
+      </w:pPr>
     </w:p>
     <w:p>
       <w:pPr>
@@ -9919,10 +9892,56 @@
           <w:szCs w:val="22"/>
         </w:rPr>
       </w:pPr>
-    </w:p>
-    <w:p>
-      <w:pPr>
-        <w:jc w:val="both"/>
+      <w:r>
+        <w:rPr>
+          <w:rFonts w:ascii="Helvetica Neue" w:hAnsi="Helvetica Neue"/>
+          <w:color w:val="595959" w:themeColor="text1" w:themeTint="A6"/>
+          <w:sz w:val="22"/>
+          <w:szCs w:val="22"/>
+        </w:rPr>
+        <w:t>You are encourage to attend internal and external seminars at the CRM</w:t>
+      </w:r>
+      <w:r>
+        <w:rPr>
+          <w:rFonts w:ascii="Helvetica Neue" w:hAnsi="Helvetica Neue"/>
+          <w:color w:val="595959" w:themeColor="text1" w:themeTint="A6"/>
+          <w:sz w:val="22"/>
+          <w:szCs w:val="22"/>
+        </w:rPr>
+        <w:t xml:space="preserve"> (</w:t>
+      </w:r>
+      <w:hyperlink r:id="rId15" w:history="1">
+        <w:r>
+          <w:rPr>
+            <w:rStyle w:val="Hyperlink"/>
+            <w:rFonts w:ascii="Helvetica Neue" w:hAnsi="Helvetica Neue"/>
+            <w:sz w:val="22"/>
+            <w:szCs w:val="22"/>
+          </w:rPr>
+          <w:t>schedule here</w:t>
+        </w:r>
+      </w:hyperlink>
+      <w:r>
+        <w:rPr>
+          <w:rFonts w:ascii="Helvetica Neue" w:hAnsi="Helvetica Neue"/>
+          <w:color w:val="595959" w:themeColor="text1" w:themeTint="A6"/>
+          <w:sz w:val="22"/>
+          <w:szCs w:val="22"/>
+        </w:rPr>
+        <w:t>)</w:t>
+      </w:r>
+      <w:r>
+        <w:rPr>
+          <w:rFonts w:ascii="Helvetica Neue" w:hAnsi="Helvetica Neue"/>
+          <w:color w:val="595959" w:themeColor="text1" w:themeTint="A6"/>
+          <w:sz w:val="22"/>
+          <w:szCs w:val="22"/>
+        </w:rPr>
+        <w:t>, as well as journal clubs, and seminars in other centres or departments in Edinburgh.</w:t>
+      </w:r>
+    </w:p>
+    <w:p>
+      <w:pPr>
         <w:rPr>
           <w:rFonts w:ascii="Helvetica Neue" w:hAnsi="Helvetica Neue"/>
           <w:i/>
@@ -9931,35 +9950,6 @@
           <w:szCs w:val="22"/>
         </w:rPr>
       </w:pPr>
-      <w:r>
-        <w:rPr>
-          <w:rFonts w:ascii="Helvetica Neue" w:hAnsi="Helvetica Neue"/>
-          <w:color w:val="595959" w:themeColor="text1" w:themeTint="A6"/>
-          <w:sz w:val="22"/>
-          <w:szCs w:val="22"/>
-        </w:rPr>
-        <w:t xml:space="preserve">You are </w:t>
-      </w:r>
-      <w:proofErr w:type="gramStart"/>
-      <w:r>
-        <w:rPr>
-          <w:rFonts w:ascii="Helvetica Neue" w:hAnsi="Helvetica Neue"/>
-          <w:color w:val="595959" w:themeColor="text1" w:themeTint="A6"/>
-          <w:sz w:val="22"/>
-          <w:szCs w:val="22"/>
-        </w:rPr>
-        <w:t>encourage</w:t>
-      </w:r>
-      <w:proofErr w:type="gramEnd"/>
-      <w:r>
-        <w:rPr>
-          <w:rFonts w:ascii="Helvetica Neue" w:hAnsi="Helvetica Neue"/>
-          <w:color w:val="595959" w:themeColor="text1" w:themeTint="A6"/>
-          <w:sz w:val="22"/>
-          <w:szCs w:val="22"/>
-        </w:rPr>
-        <w:t xml:space="preserve"> to attend internal and external seminars at the CRM, as well as journal clubs, and seminars in other centres or departments in Edinburgh.</w:t>
-      </w:r>
     </w:p>
     <w:p>
       <w:pPr>
@@ -9976,15 +9966,639 @@
       <w:pPr>
         <w:rPr>
           <w:rFonts w:ascii="Helvetica Neue" w:hAnsi="Helvetica Neue"/>
+          <w:color w:val="000000" w:themeColor="text1"/>
+          <w:sz w:val="22"/>
+          <w:szCs w:val="22"/>
+          <w:u w:val="single"/>
+        </w:rPr>
+      </w:pPr>
+      <w:bookmarkStart w:id="21" w:name="Deadlines"/>
+      <w:r>
+        <w:rPr>
+          <w:rFonts w:ascii="Helvetica Neue" w:hAnsi="Helvetica Neue"/>
+          <w:color w:val="000000" w:themeColor="text1"/>
+          <w:sz w:val="22"/>
+          <w:szCs w:val="22"/>
+          <w:u w:val="single"/>
+        </w:rPr>
+        <w:t>Deadlines</w:t>
+      </w:r>
+    </w:p>
+    <w:bookmarkEnd w:id="21"/>
+    <w:p>
+      <w:pPr>
+        <w:rPr>
+          <w:rFonts w:ascii="Helvetica Neue" w:hAnsi="Helvetica Neue"/>
+          <w:color w:val="000000" w:themeColor="text1"/>
+          <w:sz w:val="22"/>
+          <w:szCs w:val="22"/>
+          <w:u w:val="single"/>
+        </w:rPr>
+      </w:pPr>
+    </w:p>
+    <w:p>
+      <w:pPr>
+        <w:rPr>
+          <w:rFonts w:ascii="Helvetica Neue" w:hAnsi="Helvetica Neue"/>
+          <w:color w:val="595959" w:themeColor="text1" w:themeTint="A6"/>
+          <w:sz w:val="22"/>
+          <w:szCs w:val="22"/>
+        </w:rPr>
+      </w:pPr>
+      <w:r>
+        <w:rPr>
+          <w:rFonts w:ascii="Helvetica Neue" w:hAnsi="Helvetica Neue"/>
+          <w:color w:val="595959" w:themeColor="text1" w:themeTint="A6"/>
+          <w:sz w:val="22"/>
+          <w:szCs w:val="22"/>
+        </w:rPr>
+        <w:t>One way of maintaining sanity in the academic work is to be</w:t>
+      </w:r>
+      <w:r>
+        <w:rPr>
+          <w:rFonts w:ascii="Helvetica Neue" w:hAnsi="Helvetica Neue"/>
+          <w:color w:val="595959" w:themeColor="text1" w:themeTint="A6"/>
+          <w:sz w:val="22"/>
+          <w:szCs w:val="22"/>
+        </w:rPr>
+        <w:t xml:space="preserve"> well</w:t>
+      </w:r>
+      <w:r>
+        <w:rPr>
+          <w:rFonts w:ascii="Helvetica Neue" w:hAnsi="Helvetica Neue"/>
+          <w:color w:val="595959" w:themeColor="text1" w:themeTint="A6"/>
+          <w:sz w:val="22"/>
+          <w:szCs w:val="22"/>
+        </w:rPr>
+        <w:t xml:space="preserve"> organized. This is essential because disorganization doesn’t just hurt you, it hurts your collaborators and people </w:t>
+      </w:r>
+      <w:r>
+        <w:rPr>
+          <w:rFonts w:ascii="Helvetica Neue" w:hAnsi="Helvetica Neue"/>
+          <w:color w:val="595959" w:themeColor="text1" w:themeTint="A6"/>
+          <w:sz w:val="22"/>
+          <w:szCs w:val="22"/>
+        </w:rPr>
+        <w:t>whose help you need</w:t>
+      </w:r>
+      <w:r>
+        <w:rPr>
+          <w:rFonts w:ascii="Helvetica Neue" w:hAnsi="Helvetica Neue"/>
+          <w:color w:val="595959" w:themeColor="text1" w:themeTint="A6"/>
+          <w:sz w:val="22"/>
+          <w:szCs w:val="22"/>
+        </w:rPr>
+        <w:t xml:space="preserve">. When it comes to deadlines, tell your collaborators </w:t>
+      </w:r>
+      <w:r>
+        <w:rPr>
+          <w:rFonts w:ascii="Helvetica Neue" w:hAnsi="Helvetica Neue"/>
+          <w:color w:val="595959" w:themeColor="text1" w:themeTint="A6"/>
+          <w:sz w:val="22"/>
+          <w:szCs w:val="22"/>
+          <w:u w:val="single"/>
+        </w:rPr>
+        <w:t xml:space="preserve">as soon as you know </w:t>
+      </w:r>
+      <w:r>
+        <w:rPr>
+          <w:rFonts w:ascii="Helvetica Neue" w:hAnsi="Helvetica Neue"/>
+          <w:color w:val="595959" w:themeColor="text1" w:themeTint="A6"/>
+          <w:sz w:val="22"/>
+          <w:szCs w:val="22"/>
+          <w:u w:val="single"/>
+        </w:rPr>
+        <w:t>when</w:t>
+      </w:r>
+      <w:r>
+        <w:rPr>
+          <w:rFonts w:ascii="Helvetica Neue" w:hAnsi="Helvetica Neue"/>
+          <w:color w:val="595959" w:themeColor="text1" w:themeTint="A6"/>
+          <w:sz w:val="22"/>
+          <w:szCs w:val="22"/>
+          <w:u w:val="single"/>
+        </w:rPr>
+        <w:t xml:space="preserve"> a deadline is</w:t>
+      </w:r>
+      <w:r>
+        <w:rPr>
+          <w:rFonts w:ascii="Helvetica Neue" w:hAnsi="Helvetica Neue"/>
+          <w:color w:val="595959" w:themeColor="text1" w:themeTint="A6"/>
+          <w:sz w:val="22"/>
+          <w:szCs w:val="22"/>
+        </w:rPr>
+        <w:t xml:space="preserve">, and make sure they are aware of it the closer it gets. Don’t be afraid to bug them about it (yes, bug </w:t>
+      </w:r>
+      <w:r>
+        <w:rPr>
+          <w:rFonts w:ascii="Helvetica Neue" w:hAnsi="Helvetica Neue"/>
+          <w:color w:val="595959" w:themeColor="text1" w:themeTint="A6"/>
+          <w:sz w:val="22"/>
+          <w:szCs w:val="22"/>
+        </w:rPr>
+        <w:t>Linus</w:t>
+      </w:r>
+      <w:r>
+        <w:rPr>
+          <w:rFonts w:ascii="Helvetica Neue" w:hAnsi="Helvetica Neue"/>
+          <w:color w:val="595959" w:themeColor="text1" w:themeTint="A6"/>
+          <w:sz w:val="22"/>
+          <w:szCs w:val="22"/>
+        </w:rPr>
+        <w:t xml:space="preserve"> as well). </w:t>
+      </w:r>
+    </w:p>
+    <w:p>
+      <w:pPr>
+        <w:rPr>
+          <w:rFonts w:ascii="Helvetica Neue" w:hAnsi="Helvetica Neue"/>
+          <w:color w:val="595959" w:themeColor="text1" w:themeTint="A6"/>
+          <w:sz w:val="22"/>
+          <w:szCs w:val="22"/>
+        </w:rPr>
+      </w:pPr>
+    </w:p>
+    <w:p>
+      <w:pPr>
+        <w:rPr>
+          <w:rFonts w:ascii="Helvetica Neue" w:hAnsi="Helvetica Neue"/>
+          <w:color w:val="595959" w:themeColor="text1" w:themeTint="A6"/>
+          <w:sz w:val="22"/>
+          <w:szCs w:val="22"/>
+        </w:rPr>
+      </w:pPr>
+      <w:r>
+        <w:rPr>
+          <w:rFonts w:ascii="Helvetica Neue" w:hAnsi="Helvetica Neue"/>
+          <w:color w:val="595959" w:themeColor="text1" w:themeTint="A6"/>
+          <w:sz w:val="22"/>
+          <w:szCs w:val="22"/>
+        </w:rPr>
+        <w:t xml:space="preserve">Give </w:t>
+      </w:r>
+      <w:r>
+        <w:rPr>
+          <w:rFonts w:ascii="Helvetica Neue" w:hAnsi="Helvetica Neue"/>
+          <w:color w:val="595959" w:themeColor="text1" w:themeTint="A6"/>
+          <w:sz w:val="22"/>
+          <w:szCs w:val="22"/>
+        </w:rPr>
+        <w:t>Linus</w:t>
+      </w:r>
+      <w:r>
+        <w:rPr>
+          <w:rFonts w:ascii="Helvetica Neue" w:hAnsi="Helvetica Neue"/>
+          <w:color w:val="595959" w:themeColor="text1" w:themeTint="A6"/>
+          <w:sz w:val="22"/>
+          <w:szCs w:val="22"/>
+        </w:rPr>
+        <w:t xml:space="preserve"> at least one week’s notice to do something with a hard deadline that doesn’t require a lot of time (e.g., reading/commenting on conference abstracts, filling out paperwork, etc). </w:t>
+      </w:r>
+    </w:p>
+    <w:p>
+      <w:pPr>
+        <w:rPr>
+          <w:rFonts w:ascii="Helvetica Neue" w:hAnsi="Helvetica Neue"/>
+          <w:color w:val="595959" w:themeColor="text1" w:themeTint="A6"/>
+          <w:sz w:val="22"/>
+          <w:szCs w:val="22"/>
+        </w:rPr>
+      </w:pPr>
+    </w:p>
+    <w:p>
+      <w:pPr>
+        <w:rPr>
+          <w:rFonts w:ascii="Helvetica Neue" w:hAnsi="Helvetica Neue"/>
+          <w:color w:val="595959" w:themeColor="text1" w:themeTint="A6"/>
+          <w:sz w:val="22"/>
+          <w:szCs w:val="22"/>
+        </w:rPr>
+      </w:pPr>
+      <w:r>
+        <w:rPr>
+          <w:rFonts w:ascii="Helvetica Neue" w:hAnsi="Helvetica Neue"/>
+          <w:color w:val="595959" w:themeColor="text1" w:themeTint="A6"/>
+          <w:sz w:val="22"/>
+          <w:szCs w:val="22"/>
+        </w:rPr>
+        <w:t xml:space="preserve">Give </w:t>
+      </w:r>
+      <w:r>
+        <w:rPr>
+          <w:rFonts w:ascii="Helvetica Neue" w:hAnsi="Helvetica Neue"/>
+          <w:color w:val="595959" w:themeColor="text1" w:themeTint="A6"/>
+          <w:sz w:val="22"/>
+          <w:szCs w:val="22"/>
+        </w:rPr>
+        <w:t>Linus</w:t>
+      </w:r>
+      <w:r>
+        <w:rPr>
+          <w:rFonts w:ascii="Helvetica Neue" w:hAnsi="Helvetica Neue"/>
+          <w:color w:val="595959" w:themeColor="text1" w:themeTint="A6"/>
+          <w:sz w:val="22"/>
+          <w:szCs w:val="22"/>
+        </w:rPr>
+        <w:t xml:space="preserve"> </w:t>
+      </w:r>
+      <w:r>
+        <w:rPr>
+          <w:rFonts w:ascii="Helvetica Neue" w:hAnsi="Helvetica Neue"/>
           <w:i/>
+          <w:color w:val="595959" w:themeColor="text1" w:themeTint="A6"/>
+          <w:sz w:val="22"/>
+          <w:szCs w:val="22"/>
+        </w:rPr>
+        <w:t>at least</w:t>
+      </w:r>
+      <w:r>
+        <w:rPr>
+          <w:rFonts w:ascii="Helvetica Neue" w:hAnsi="Helvetica Neue"/>
+          <w:color w:val="595959" w:themeColor="text1" w:themeTint="A6"/>
+          <w:sz w:val="22"/>
+          <w:szCs w:val="22"/>
+        </w:rPr>
+        <w:t xml:space="preserve"> two weeks</w:t>
+      </w:r>
+      <w:r>
+        <w:rPr>
+          <w:rFonts w:ascii="Helvetica Neue" w:hAnsi="Helvetica Neue"/>
+          <w:color w:val="595959" w:themeColor="text1" w:themeTint="A6"/>
+          <w:sz w:val="22"/>
+          <w:szCs w:val="22"/>
+        </w:rPr>
+        <w:t>’</w:t>
+      </w:r>
+      <w:r>
+        <w:rPr>
+          <w:rFonts w:ascii="Helvetica Neue" w:hAnsi="Helvetica Neue"/>
+          <w:color w:val="595959" w:themeColor="text1" w:themeTint="A6"/>
+          <w:sz w:val="22"/>
+          <w:szCs w:val="22"/>
+        </w:rPr>
+        <w:t xml:space="preserve"> notice </w:t>
+      </w:r>
+      <w:r>
+        <w:rPr>
+          <w:rFonts w:ascii="Helvetica Neue" w:hAnsi="Helvetica Neue"/>
+          <w:color w:val="595959" w:themeColor="text1" w:themeTint="A6"/>
+          <w:sz w:val="22"/>
+          <w:szCs w:val="22"/>
+        </w:rPr>
+        <w:t xml:space="preserve">(preferably more) </w:t>
+      </w:r>
+      <w:r>
+        <w:rPr>
+          <w:rFonts w:ascii="Helvetica Neue" w:hAnsi="Helvetica Neue"/>
+          <w:color w:val="595959" w:themeColor="text1" w:themeTint="A6"/>
+          <w:sz w:val="22"/>
+          <w:szCs w:val="22"/>
+        </w:rPr>
+        <w:t xml:space="preserve">to do something with a hard deadline that requires a </w:t>
+      </w:r>
+      <w:r>
+        <w:rPr>
+          <w:rFonts w:ascii="Helvetica Neue" w:hAnsi="Helvetica Neue"/>
+          <w:color w:val="595959" w:themeColor="text1" w:themeTint="A6"/>
+          <w:sz w:val="22"/>
+          <w:szCs w:val="22"/>
+        </w:rPr>
+        <w:t>moderate amount</w:t>
+      </w:r>
+      <w:r>
+        <w:rPr>
+          <w:rFonts w:ascii="Helvetica Neue" w:hAnsi="Helvetica Neue"/>
+          <w:color w:val="595959" w:themeColor="text1" w:themeTint="A6"/>
+          <w:sz w:val="22"/>
+          <w:szCs w:val="22"/>
+        </w:rPr>
+        <w:t xml:space="preserve"> of time (e.g., a letter of recommendation).</w:t>
+      </w:r>
+      <w:r>
+        <w:rPr>
+          <w:rFonts w:ascii="Helvetica Neue" w:hAnsi="Helvetica Neue"/>
+          <w:color w:val="595959" w:themeColor="text1" w:themeTint="A6"/>
+          <w:sz w:val="22"/>
+          <w:szCs w:val="22"/>
+        </w:rPr>
+        <w:t xml:space="preserve"> </w:t>
+      </w:r>
+    </w:p>
+    <w:p>
+      <w:pPr>
+        <w:rPr>
+          <w:rFonts w:ascii="Helvetica Neue" w:hAnsi="Helvetica Neue"/>
+          <w:color w:val="595959" w:themeColor="text1" w:themeTint="A6"/>
+          <w:sz w:val="22"/>
+          <w:szCs w:val="22"/>
+        </w:rPr>
+      </w:pPr>
+    </w:p>
+    <w:p>
+      <w:pPr>
+        <w:rPr>
+          <w:rFonts w:ascii="Helvetica Neue" w:hAnsi="Helvetica Neue"/>
+          <w:color w:val="595959" w:themeColor="text1" w:themeTint="A6"/>
+          <w:sz w:val="22"/>
+          <w:szCs w:val="22"/>
+        </w:rPr>
+      </w:pPr>
+      <w:r>
+        <w:rPr>
+          <w:rFonts w:ascii="Helvetica Neue" w:hAnsi="Helvetica Neue"/>
+          <w:color w:val="595959" w:themeColor="text1" w:themeTint="A6"/>
+          <w:sz w:val="22"/>
+          <w:szCs w:val="22"/>
+        </w:rPr>
+        <w:t>If you want</w:t>
+      </w:r>
+      <w:r>
+        <w:rPr>
+          <w:rFonts w:ascii="Helvetica Neue" w:hAnsi="Helvetica Neue"/>
+          <w:color w:val="595959" w:themeColor="text1" w:themeTint="A6"/>
+          <w:sz w:val="22"/>
+          <w:szCs w:val="22"/>
+        </w:rPr>
+        <w:t xml:space="preserve"> </w:t>
+      </w:r>
+      <w:r>
+        <w:rPr>
+          <w:rFonts w:ascii="Helvetica Neue" w:hAnsi="Helvetica Neue"/>
+          <w:color w:val="595959" w:themeColor="text1" w:themeTint="A6"/>
+          <w:sz w:val="22"/>
+          <w:szCs w:val="22"/>
+        </w:rPr>
+        <w:t xml:space="preserve">feedback on research and teaching statements, or other work that requires multiple back-and-forth interactions between you and </w:t>
+      </w:r>
+      <w:r>
+        <w:rPr>
+          <w:rFonts w:ascii="Helvetica Neue" w:hAnsi="Helvetica Neue"/>
+          <w:color w:val="595959" w:themeColor="text1" w:themeTint="A6"/>
+          <w:sz w:val="22"/>
+          <w:szCs w:val="22"/>
+        </w:rPr>
+        <w:t>Linus</w:t>
+      </w:r>
+      <w:r>
+        <w:rPr>
+          <w:rFonts w:ascii="Helvetica Neue" w:hAnsi="Helvetica Neue"/>
+          <w:color w:val="595959" w:themeColor="text1" w:themeTint="A6"/>
+          <w:sz w:val="22"/>
+          <w:szCs w:val="22"/>
+        </w:rPr>
+        <w:t xml:space="preserve"> before a hard deadline, give</w:t>
+      </w:r>
+      <w:r>
+        <w:rPr>
+          <w:rFonts w:ascii="Helvetica Neue" w:hAnsi="Helvetica Neue"/>
+          <w:color w:val="595959" w:themeColor="text1" w:themeTint="A6"/>
+          <w:sz w:val="22"/>
+          <w:szCs w:val="22"/>
+        </w:rPr>
+        <w:t xml:space="preserve"> his </w:t>
+      </w:r>
+      <w:r>
+        <w:rPr>
+          <w:rFonts w:ascii="Helvetica Neue" w:hAnsi="Helvetica Neue"/>
+          <w:color w:val="595959" w:themeColor="text1" w:themeTint="A6"/>
+          <w:sz w:val="22"/>
+          <w:szCs w:val="22"/>
+        </w:rPr>
+        <w:t>as much time as you can; at the very least</w:t>
+      </w:r>
+      <w:r>
+        <w:rPr>
+          <w:rFonts w:ascii="Helvetica Neue" w:hAnsi="Helvetica Neue"/>
+          <w:color w:val="595959" w:themeColor="text1" w:themeTint="A6"/>
+          <w:sz w:val="22"/>
+          <w:szCs w:val="22"/>
+        </w:rPr>
+        <w:t xml:space="preserve"> </w:t>
+      </w:r>
+      <w:r>
+        <w:rPr>
+          <w:rFonts w:ascii="Helvetica Neue" w:hAnsi="Helvetica Neue"/>
+          <w:color w:val="595959" w:themeColor="text1" w:themeTint="A6"/>
+          <w:sz w:val="22"/>
+          <w:szCs w:val="22"/>
+        </w:rPr>
+        <w:t>three weeks.</w:t>
+      </w:r>
+    </w:p>
+    <w:p>
+      <w:pPr>
+        <w:rPr>
+          <w:rFonts w:ascii="Helvetica Neue" w:hAnsi="Helvetica Neue"/>
+          <w:color w:val="595959" w:themeColor="text1" w:themeTint="A6"/>
+          <w:sz w:val="22"/>
+          <w:szCs w:val="22"/>
+        </w:rPr>
+      </w:pPr>
+    </w:p>
+    <w:p>
+      <w:pPr>
+        <w:rPr>
+          <w:rFonts w:ascii="Helvetica Neue" w:hAnsi="Helvetica Neue"/>
+          <w:color w:val="595959" w:themeColor="text1" w:themeTint="A6"/>
+          <w:sz w:val="22"/>
+          <w:szCs w:val="22"/>
+        </w:rPr>
+      </w:pPr>
+      <w:r>
+        <w:rPr>
+          <w:rFonts w:ascii="Helvetica Neue" w:hAnsi="Helvetica Neue"/>
+          <w:color w:val="595959" w:themeColor="text1" w:themeTint="A6"/>
+          <w:sz w:val="22"/>
+          <w:szCs w:val="22"/>
+        </w:rPr>
+        <w:t xml:space="preserve">For manuscript submissions </w:t>
+      </w:r>
+      <w:r>
+        <w:rPr>
+          <w:rFonts w:ascii="Helvetica Neue" w:hAnsi="Helvetica Neue"/>
+          <w:color w:val="595959" w:themeColor="text1" w:themeTint="A6"/>
+          <w:sz w:val="22"/>
+          <w:szCs w:val="22"/>
+        </w:rPr>
+        <w:t xml:space="preserve">and revisions </w:t>
+      </w:r>
+      <w:r>
+        <w:rPr>
+          <w:rFonts w:ascii="Helvetica Neue" w:hAnsi="Helvetica Neue"/>
+          <w:color w:val="595959" w:themeColor="text1" w:themeTint="A6"/>
+          <w:sz w:val="22"/>
+          <w:szCs w:val="22"/>
+        </w:rPr>
+        <w:t xml:space="preserve">(i.e., </w:t>
+      </w:r>
+      <w:r>
+        <w:rPr>
+          <w:rFonts w:ascii="Helvetica Neue" w:hAnsi="Helvetica Neue"/>
+          <w:color w:val="595959" w:themeColor="text1" w:themeTint="A6"/>
+          <w:sz w:val="22"/>
+          <w:szCs w:val="22"/>
+        </w:rPr>
+        <w:t>which either have no deadline at all or only a weak deadline</w:t>
+      </w:r>
+      <w:r>
+        <w:rPr>
+          <w:rFonts w:ascii="Helvetica Neue" w:hAnsi="Helvetica Neue"/>
+          <w:color w:val="595959" w:themeColor="text1" w:themeTint="A6"/>
+          <w:sz w:val="22"/>
+          <w:szCs w:val="22"/>
+        </w:rPr>
+        <w:t xml:space="preserve">), </w:t>
+      </w:r>
+      <w:r>
+        <w:rPr>
+          <w:rFonts w:ascii="Helvetica Neue" w:hAnsi="Helvetica Neue"/>
+          <w:color w:val="595959" w:themeColor="text1" w:themeTint="A6"/>
+          <w:sz w:val="22"/>
+          <w:szCs w:val="22"/>
+        </w:rPr>
+        <w:t xml:space="preserve">send drafts to </w:t>
+      </w:r>
+      <w:r>
+        <w:rPr>
+          <w:rFonts w:ascii="Helvetica Neue" w:hAnsi="Helvetica Neue"/>
+          <w:color w:val="595959" w:themeColor="text1" w:themeTint="A6"/>
+          <w:sz w:val="22"/>
+          <w:szCs w:val="22"/>
+        </w:rPr>
+        <w:t>Linus</w:t>
+      </w:r>
+      <w:r>
+        <w:rPr>
+          <w:rFonts w:ascii="Helvetica Neue" w:hAnsi="Helvetica Neue"/>
+          <w:color w:val="595959" w:themeColor="text1" w:themeTint="A6"/>
+          <w:sz w:val="22"/>
+          <w:szCs w:val="22"/>
+        </w:rPr>
+        <w:t xml:space="preserve"> as soon as you have them, and</w:t>
+      </w:r>
+      <w:r>
+        <w:rPr>
+          <w:rFonts w:ascii="Helvetica Neue" w:hAnsi="Helvetica Neue"/>
+          <w:color w:val="595959" w:themeColor="text1" w:themeTint="A6"/>
+          <w:sz w:val="22"/>
+          <w:szCs w:val="22"/>
+        </w:rPr>
+        <w:t xml:space="preserve"> bug</w:t>
+      </w:r>
+      <w:r>
+        <w:rPr>
+          <w:rFonts w:ascii="Helvetica Neue" w:hAnsi="Helvetica Neue"/>
+          <w:color w:val="595959" w:themeColor="text1" w:themeTint="A6"/>
+          <w:sz w:val="22"/>
+          <w:szCs w:val="22"/>
+        </w:rPr>
+        <w:t xml:space="preserve"> hi</w:t>
+      </w:r>
+      <w:r>
+        <w:rPr>
+          <w:rFonts w:ascii="Helvetica Neue" w:hAnsi="Helvetica Neue"/>
+          <w:color w:val="595959" w:themeColor="text1" w:themeTint="A6"/>
+          <w:sz w:val="22"/>
+          <w:szCs w:val="22"/>
+        </w:rPr>
+        <w:t>m</w:t>
+      </w:r>
+      <w:r>
+        <w:rPr>
+          <w:rFonts w:ascii="Helvetica Neue" w:hAnsi="Helvetica Neue"/>
+          <w:color w:val="595959" w:themeColor="text1" w:themeTint="A6"/>
+          <w:sz w:val="22"/>
+          <w:szCs w:val="22"/>
+        </w:rPr>
+        <w:t xml:space="preserve"> </w:t>
+      </w:r>
+      <w:r>
+        <w:rPr>
+          <w:rFonts w:ascii="Helvetica Neue" w:hAnsi="Helvetica Neue"/>
+          <w:color w:val="595959" w:themeColor="text1" w:themeTint="A6"/>
+          <w:sz w:val="22"/>
+          <w:szCs w:val="22"/>
+        </w:rPr>
+        <w:t>to give you feedback if</w:t>
+      </w:r>
+      <w:r>
+        <w:rPr>
+          <w:rFonts w:ascii="Helvetica Neue" w:hAnsi="Helvetica Neue"/>
+          <w:color w:val="595959" w:themeColor="text1" w:themeTint="A6"/>
+          <w:sz w:val="22"/>
+          <w:szCs w:val="22"/>
+        </w:rPr>
+        <w:t xml:space="preserve"> he</w:t>
+      </w:r>
+      <w:r>
+        <w:rPr>
+          <w:rFonts w:ascii="Helvetica Neue" w:hAnsi="Helvetica Neue"/>
+          <w:color w:val="595959" w:themeColor="text1" w:themeTint="A6"/>
+          <w:sz w:val="22"/>
+          <w:szCs w:val="22"/>
+        </w:rPr>
+        <w:t xml:space="preserve"> hasn’t responded in </w:t>
+      </w:r>
+      <w:r>
+        <w:rPr>
+          <w:rFonts w:ascii="Helvetica Neue" w:hAnsi="Helvetica Neue"/>
+          <w:color w:val="595959" w:themeColor="text1" w:themeTint="A6"/>
+          <w:sz w:val="22"/>
+          <w:szCs w:val="22"/>
+        </w:rPr>
+        <w:t>a</w:t>
+      </w:r>
+      <w:r>
+        <w:rPr>
+          <w:rFonts w:ascii="Helvetica Neue" w:hAnsi="Helvetica Neue"/>
+          <w:color w:val="595959" w:themeColor="text1" w:themeTint="A6"/>
+          <w:sz w:val="22"/>
+          <w:szCs w:val="22"/>
+        </w:rPr>
+        <w:t xml:space="preserve"> week</w:t>
+      </w:r>
+      <w:r>
+        <w:rPr>
+          <w:rFonts w:ascii="Helvetica Neue" w:hAnsi="Helvetica Neue"/>
+          <w:color w:val="595959" w:themeColor="text1" w:themeTint="A6"/>
+          <w:sz w:val="22"/>
+          <w:szCs w:val="22"/>
+        </w:rPr>
+        <w:t xml:space="preserve"> – papers are important!</w:t>
+      </w:r>
+    </w:p>
+    <w:p>
+      <w:pPr>
+        <w:rPr>
+          <w:rFonts w:ascii="Helvetica Neue" w:hAnsi="Helvetica Neue"/>
+          <w:color w:val="595959" w:themeColor="text1" w:themeTint="A6"/>
+          <w:sz w:val="22"/>
+          <w:szCs w:val="22"/>
+        </w:rPr>
+      </w:pPr>
+    </w:p>
+    <w:p>
+      <w:pPr>
+        <w:rPr>
+          <w:rFonts w:ascii="Helvetica Neue" w:hAnsi="Helvetica Neue"/>
+          <w:color w:val="595959" w:themeColor="text1" w:themeTint="A6"/>
+          <w:sz w:val="22"/>
+          <w:szCs w:val="22"/>
+        </w:rPr>
+      </w:pPr>
+    </w:p>
+    <w:p>
+      <w:pPr>
+        <w:rPr>
+          <w:rFonts w:ascii="Helvetica Neue" w:hAnsi="Helvetica Neue"/>
           <w:color w:val="000000" w:themeColor="text1"/>
           <w:sz w:val="22"/>
           <w:szCs w:val="22"/>
-        </w:rPr>
-      </w:pPr>
-    </w:p>
-    <w:p>
-      <w:pPr>
+          <w:u w:val="single"/>
+        </w:rPr>
+      </w:pPr>
+      <w:bookmarkStart w:id="22" w:name="Presentations"/>
+      <w:r>
         <w:rPr>
           <w:rFonts w:ascii="Helvetica Neue" w:hAnsi="Helvetica Neue"/>
           <w:color w:val="000000" w:themeColor="text1"/>
@@ -9992,9 +10606,12 @@
           <w:szCs w:val="22"/>
           <w:u w:val="single"/>
         </w:rPr>
-      </w:pPr>
-      <w:bookmarkStart w:id="21" w:name="Deadlines"/>
-      <w:r>
+        <w:t>Presentations</w:t>
+      </w:r>
+    </w:p>
+    <w:bookmarkEnd w:id="22"/>
+    <w:p>
+      <w:pPr>
         <w:rPr>
           <w:rFonts w:ascii="Helvetica Neue" w:hAnsi="Helvetica Neue"/>
           <w:color w:val="000000" w:themeColor="text1"/>
@@ -10002,10 +10619,500 @@
           <w:szCs w:val="22"/>
           <w:u w:val="single"/>
         </w:rPr>
-        <w:t>Deadlines</w:t>
-      </w:r>
-    </w:p>
-    <w:bookmarkEnd w:id="21"/>
+      </w:pPr>
+    </w:p>
+    <w:p>
+      <w:pPr>
+        <w:rPr>
+          <w:rFonts w:ascii="Helvetica Neue" w:hAnsi="Helvetica Neue"/>
+          <w:color w:val="595959" w:themeColor="text1" w:themeTint="A6"/>
+          <w:sz w:val="22"/>
+          <w:szCs w:val="22"/>
+        </w:rPr>
+      </w:pPr>
+      <w:r>
+        <w:rPr>
+          <w:rFonts w:ascii="Helvetica Neue" w:hAnsi="Helvetica Neue"/>
+          <w:color w:val="595959" w:themeColor="text1" w:themeTint="A6"/>
+          <w:sz w:val="22"/>
+          <w:szCs w:val="22"/>
+        </w:rPr>
+        <w:t xml:space="preserve">Learning to present your research is important. Very few people will read your papers carefully (sad, but true) but you can reach a lot of people at conference talks and posters. Also, if you plan on staying in academia, getting a post-doc position and getting a faculty position both significantly depend on your ability to present your </w:t>
+      </w:r>
+      <w:r>
+        <w:rPr>
+          <w:rFonts w:ascii="Helvetica Neue" w:hAnsi="Helvetica Neue"/>
+          <w:color w:val="595959" w:themeColor="text1" w:themeTint="A6"/>
+          <w:sz w:val="22"/>
+          <w:szCs w:val="22"/>
+        </w:rPr>
+        <w:t>work</w:t>
+      </w:r>
+      <w:r>
+        <w:rPr>
+          <w:rFonts w:ascii="Helvetica Neue" w:hAnsi="Helvetica Neue"/>
+          <w:color w:val="595959" w:themeColor="text1" w:themeTint="A6"/>
+          <w:sz w:val="22"/>
+          <w:szCs w:val="22"/>
+        </w:rPr>
+        <w:t xml:space="preserve">. Even if you want to leave academia, presentations are likely to be an important part of your job. </w:t>
+      </w:r>
+      <w:r>
+        <w:rPr>
+          <w:rFonts w:ascii="Helvetica Neue" w:hAnsi="Helvetica Neue"/>
+          <w:color w:val="595959" w:themeColor="text1" w:themeTint="A6"/>
+          <w:sz w:val="22"/>
+          <w:szCs w:val="22"/>
+        </w:rPr>
+        <w:t xml:space="preserve">Additionally, every time you present your work, you are representing not just yourself but </w:t>
+      </w:r>
+      <w:r>
+        <w:rPr>
+          <w:rFonts w:ascii="Helvetica Neue" w:hAnsi="Helvetica Neue"/>
+          <w:color w:val="595959" w:themeColor="text1" w:themeTint="A6"/>
+          <w:sz w:val="22"/>
+          <w:szCs w:val="22"/>
+        </w:rPr>
+        <w:t>also Linus and your collaborators</w:t>
+      </w:r>
+      <w:r>
+        <w:rPr>
+          <w:rFonts w:ascii="Helvetica Neue" w:hAnsi="Helvetica Neue"/>
+          <w:color w:val="595959" w:themeColor="text1" w:themeTint="A6"/>
+          <w:sz w:val="22"/>
+          <w:szCs w:val="22"/>
+        </w:rPr>
+        <w:t>.</w:t>
+      </w:r>
+    </w:p>
+    <w:p>
+      <w:pPr>
+        <w:rPr>
+          <w:rFonts w:ascii="Helvetica Neue" w:hAnsi="Helvetica Neue"/>
+          <w:color w:val="595959" w:themeColor="text1" w:themeTint="A6"/>
+          <w:sz w:val="22"/>
+          <w:szCs w:val="22"/>
+        </w:rPr>
+      </w:pPr>
+    </w:p>
+    <w:p>
+      <w:pPr>
+        <w:rPr>
+          <w:rFonts w:ascii="Helvetica Neue" w:hAnsi="Helvetica Neue"/>
+          <w:color w:val="595959" w:themeColor="text1" w:themeTint="A6"/>
+          <w:sz w:val="22"/>
+          <w:szCs w:val="22"/>
+        </w:rPr>
+      </w:pPr>
+      <w:r>
+        <w:rPr>
+          <w:rFonts w:ascii="Helvetica Neue" w:hAnsi="Helvetica Neue"/>
+          <w:color w:val="595959" w:themeColor="text1" w:themeTint="A6"/>
+          <w:sz w:val="22"/>
+          <w:szCs w:val="22"/>
+        </w:rPr>
+        <w:t xml:space="preserve">It is </w:t>
+      </w:r>
+      <w:r>
+        <w:rPr>
+          <w:rFonts w:ascii="Helvetica Neue" w:hAnsi="Helvetica Neue"/>
+          <w:color w:val="595959" w:themeColor="text1" w:themeTint="A6"/>
+          <w:sz w:val="22"/>
+          <w:szCs w:val="22"/>
+        </w:rPr>
+        <w:t xml:space="preserve">therefore </w:t>
+      </w:r>
+      <w:r>
+        <w:rPr>
+          <w:rFonts w:ascii="Helvetica Neue" w:hAnsi="Helvetica Neue"/>
+          <w:color w:val="595959" w:themeColor="text1" w:themeTint="A6"/>
+          <w:sz w:val="22"/>
+          <w:szCs w:val="22"/>
+        </w:rPr>
+        <w:t xml:space="preserve">highly encouraged that you seek out opportunities to present your research, whether it is at departmental talk series and events, to other labs (within or outside of </w:t>
+      </w:r>
+      <w:r>
+        <w:rPr>
+          <w:rFonts w:ascii="Helvetica Neue" w:hAnsi="Helvetica Neue"/>
+          <w:color w:val="595959" w:themeColor="text1" w:themeTint="A6"/>
+          <w:sz w:val="22"/>
+          <w:szCs w:val="22"/>
+        </w:rPr>
+        <w:t>Edinburgh</w:t>
+      </w:r>
+      <w:r>
+        <w:rPr>
+          <w:rFonts w:ascii="Helvetica Neue" w:hAnsi="Helvetica Neue"/>
+          <w:color w:val="595959" w:themeColor="text1" w:themeTint="A6"/>
+          <w:sz w:val="22"/>
+          <w:szCs w:val="22"/>
+        </w:rPr>
+        <w:t xml:space="preserve">), at conferences, or to the general public. </w:t>
+      </w:r>
+      <w:r>
+        <w:rPr>
+          <w:rFonts w:ascii="Helvetica Neue" w:hAnsi="Helvetica Neue"/>
+          <w:color w:val="595959" w:themeColor="text1" w:themeTint="A6"/>
+          <w:sz w:val="22"/>
+          <w:szCs w:val="22"/>
+        </w:rPr>
+        <w:t xml:space="preserve">If you are going to give a presentation (a poster or a talk), be prepared to give a practice presentation to the </w:t>
+      </w:r>
+      <w:r>
+        <w:rPr>
+          <w:rFonts w:ascii="Helvetica Neue" w:hAnsi="Helvetica Neue"/>
+          <w:color w:val="595959" w:themeColor="text1" w:themeTint="A6"/>
+          <w:sz w:val="22"/>
+          <w:szCs w:val="22"/>
+        </w:rPr>
+        <w:t>group</w:t>
+      </w:r>
+      <w:r>
+        <w:rPr>
+          <w:rFonts w:ascii="Helvetica Neue" w:hAnsi="Helvetica Neue"/>
+          <w:color w:val="595959" w:themeColor="text1" w:themeTint="A6"/>
+          <w:sz w:val="22"/>
+          <w:szCs w:val="22"/>
+        </w:rPr>
+        <w:t xml:space="preserve"> at least one week ahead of time (</w:t>
+      </w:r>
+      <w:r>
+        <w:rPr>
+          <w:rFonts w:ascii="Helvetica Neue" w:hAnsi="Helvetica Neue"/>
+          <w:color w:val="595959" w:themeColor="text1" w:themeTint="A6"/>
+          <w:sz w:val="22"/>
+          <w:szCs w:val="22"/>
+        </w:rPr>
+        <w:t>more</w:t>
+      </w:r>
+      <w:r>
+        <w:rPr>
+          <w:rFonts w:ascii="Helvetica Neue" w:hAnsi="Helvetica Neue"/>
+          <w:color w:val="595959" w:themeColor="text1" w:themeTint="A6"/>
+          <w:sz w:val="22"/>
+          <w:szCs w:val="22"/>
+        </w:rPr>
+        <w:t xml:space="preserve"> for job talks, which require much refining).  </w:t>
+      </w:r>
+      <w:r>
+        <w:rPr>
+          <w:rFonts w:ascii="Helvetica Neue" w:hAnsi="Helvetica Neue"/>
+          <w:color w:val="595959" w:themeColor="text1" w:themeTint="A6"/>
+          <w:sz w:val="22"/>
+          <w:szCs w:val="22"/>
+        </w:rPr>
+        <w:t xml:space="preserve">Practice talks will help you feel comfortable with your </w:t>
+      </w:r>
+      <w:proofErr w:type="gramStart"/>
+      <w:r>
+        <w:rPr>
+          <w:rFonts w:ascii="Helvetica Neue" w:hAnsi="Helvetica Neue"/>
+          <w:color w:val="595959" w:themeColor="text1" w:themeTint="A6"/>
+          <w:sz w:val="22"/>
+          <w:szCs w:val="22"/>
+        </w:rPr>
+        <w:t>presentation, and</w:t>
+      </w:r>
+      <w:proofErr w:type="gramEnd"/>
+      <w:r>
+        <w:rPr>
+          <w:rFonts w:ascii="Helvetica Neue" w:hAnsi="Helvetica Neue"/>
+          <w:color w:val="595959" w:themeColor="text1" w:themeTint="A6"/>
+          <w:sz w:val="22"/>
+          <w:szCs w:val="22"/>
+        </w:rPr>
+        <w:t xml:space="preserve"> will also allow you to get feedback from the </w:t>
+      </w:r>
+      <w:r>
+        <w:rPr>
+          <w:rFonts w:ascii="Helvetica Neue" w:hAnsi="Helvetica Neue"/>
+          <w:color w:val="595959" w:themeColor="text1" w:themeTint="A6"/>
+          <w:sz w:val="22"/>
+          <w:szCs w:val="22"/>
+        </w:rPr>
+        <w:t>group</w:t>
+      </w:r>
+      <w:r>
+        <w:rPr>
+          <w:rFonts w:ascii="Helvetica Neue" w:hAnsi="Helvetica Neue"/>
+          <w:color w:val="595959" w:themeColor="text1" w:themeTint="A6"/>
+          <w:sz w:val="22"/>
+          <w:szCs w:val="22"/>
+        </w:rPr>
+        <w:t xml:space="preserve"> and implement those changes well in advance of your real presentation. </w:t>
+      </w:r>
+    </w:p>
+    <w:p>
+      <w:pPr>
+        <w:rPr>
+          <w:rFonts w:ascii="Helvetica Neue" w:hAnsi="Helvetica Neue"/>
+          <w:color w:val="595959" w:themeColor="text1" w:themeTint="A6"/>
+          <w:sz w:val="22"/>
+          <w:szCs w:val="22"/>
+        </w:rPr>
+      </w:pPr>
+    </w:p>
+    <w:p>
+      <w:pPr>
+        <w:rPr>
+          <w:rFonts w:ascii="Helvetica Neue" w:eastAsiaTheme="minorHAnsi" w:hAnsi="Helvetica Neue" w:cstheme="minorBidi"/>
+          <w:color w:val="595959" w:themeColor="text1" w:themeTint="A6"/>
+          <w:sz w:val="22"/>
+          <w:szCs w:val="22"/>
+          <w:lang w:eastAsia="en-US"/>
+        </w:rPr>
+      </w:pPr>
+      <w:r>
+        <w:rPr>
+          <w:rFonts w:ascii="Helvetica Neue" w:hAnsi="Helvetica Neue"/>
+          <w:color w:val="595959" w:themeColor="text1" w:themeTint="A6"/>
+          <w:sz w:val="22"/>
+          <w:szCs w:val="22"/>
+        </w:rPr>
+        <w:t>Templates for posters will be available, and you can use those as much or as little as you’d like. Some general rules for posters should be followed: minimize text as much as possible (if you wrote a paragraph, you’re doing it wrong)</w:t>
+      </w:r>
+      <w:r>
+        <w:rPr>
+          <w:rFonts w:ascii="Helvetica Neue" w:hAnsi="Helvetica Neue"/>
+          <w:color w:val="595959" w:themeColor="text1" w:themeTint="A6"/>
+          <w:sz w:val="22"/>
+          <w:szCs w:val="22"/>
+        </w:rPr>
+        <w:t>,</w:t>
+      </w:r>
+      <w:r>
+        <w:rPr>
+          <w:rFonts w:ascii="Helvetica Neue" w:hAnsi="Helvetica Neue"/>
+          <w:color w:val="595959" w:themeColor="text1" w:themeTint="A6"/>
+          <w:sz w:val="22"/>
+          <w:szCs w:val="22"/>
+        </w:rPr>
+        <w:t xml:space="preserve"> make figures and text large and easy to see at a </w:t>
+      </w:r>
+      <w:r>
+        <w:rPr>
+          <w:rFonts w:ascii="Helvetica Neue" w:hAnsi="Helvetica Neue"/>
+          <w:color w:val="595959" w:themeColor="text1" w:themeTint="A6"/>
+          <w:sz w:val="22"/>
+          <w:szCs w:val="22"/>
+        </w:rPr>
+        <w:lastRenderedPageBreak/>
+        <w:t>distance</w:t>
+      </w:r>
+      <w:r>
+        <w:rPr>
+          <w:rFonts w:ascii="Helvetica Neue" w:hAnsi="Helvetica Neue"/>
+          <w:color w:val="595959" w:themeColor="text1" w:themeTint="A6"/>
+          <w:sz w:val="22"/>
+          <w:szCs w:val="22"/>
+        </w:rPr>
+        <w:t xml:space="preserve">, </w:t>
+      </w:r>
+      <w:r>
+        <w:rPr>
+          <w:rFonts w:ascii="Helvetica Neue" w:hAnsi="Helvetica Neue"/>
+          <w:color w:val="595959" w:themeColor="text1" w:themeTint="A6"/>
+          <w:sz w:val="22"/>
+          <w:szCs w:val="22"/>
+        </w:rPr>
+        <w:t xml:space="preserve">label your axes, and </w:t>
+      </w:r>
+      <w:r>
+        <w:rPr>
+          <w:rFonts w:ascii="Helvetica Neue" w:hAnsi="Helvetica Neue"/>
+          <w:color w:val="595959" w:themeColor="text1" w:themeTint="A6"/>
+          <w:sz w:val="22"/>
+          <w:szCs w:val="22"/>
+        </w:rPr>
+        <w:t>make sure different colo</w:t>
+      </w:r>
+      <w:r>
+        <w:rPr>
+          <w:rFonts w:ascii="Helvetica Neue" w:hAnsi="Helvetica Neue"/>
+          <w:color w:val="595959" w:themeColor="text1" w:themeTint="A6"/>
+          <w:sz w:val="22"/>
+          <w:szCs w:val="22"/>
+        </w:rPr>
+        <w:t>u</w:t>
+      </w:r>
+      <w:r>
+        <w:rPr>
+          <w:rFonts w:ascii="Helvetica Neue" w:hAnsi="Helvetica Neue"/>
+          <w:color w:val="595959" w:themeColor="text1" w:themeTint="A6"/>
+          <w:sz w:val="22"/>
+          <w:szCs w:val="22"/>
+        </w:rPr>
+        <w:t>rs are easily discriminable</w:t>
+      </w:r>
+      <w:r>
+        <w:rPr>
+          <w:rFonts w:ascii="Helvetica Neue" w:hAnsi="Helvetica Neue"/>
+          <w:color w:val="595959" w:themeColor="text1" w:themeTint="A6"/>
+          <w:sz w:val="22"/>
+          <w:szCs w:val="22"/>
+        </w:rPr>
+        <w:t xml:space="preserve">. </w:t>
+      </w:r>
+      <w:r>
+        <w:rPr>
+          <w:rFonts w:ascii="Helvetica Neue" w:hAnsi="Helvetica Neue"/>
+          <w:color w:val="595959" w:themeColor="text1" w:themeTint="A6"/>
+          <w:sz w:val="22"/>
+          <w:szCs w:val="22"/>
+        </w:rPr>
+        <w:t>Other than that, go with your own style.</w:t>
+      </w:r>
+      <w:r>
+        <w:rPr>
+          <w:rFonts w:ascii="Helvetica Neue" w:hAnsi="Helvetica Neue"/>
+          <w:color w:val="595959" w:themeColor="text1" w:themeTint="A6"/>
+          <w:sz w:val="22"/>
+          <w:szCs w:val="22"/>
+        </w:rPr>
+        <w:t xml:space="preserve"> </w:t>
+      </w:r>
+      <w:r>
+        <w:rPr>
+          <w:rFonts w:ascii="Helvetica Neue" w:eastAsiaTheme="minorHAnsi" w:hAnsi="Helvetica Neue" w:cstheme="minorBidi"/>
+          <w:color w:val="595959" w:themeColor="text1" w:themeTint="A6"/>
+          <w:sz w:val="22"/>
+          <w:szCs w:val="22"/>
+          <w:lang w:eastAsia="en-US"/>
+        </w:rPr>
+        <w:t>Like talks, you should plan to practice your poster presentations. It is very important to be able to give a short (~5 min) punchy overview of your research for poster goers. Remember they can always follow up with more detailed questions.</w:t>
+      </w:r>
+    </w:p>
+    <w:p>
+      <w:pPr>
+        <w:rPr>
+          <w:rFonts w:ascii="Helvetica Neue" w:hAnsi="Helvetica Neue"/>
+          <w:color w:val="595959" w:themeColor="text1" w:themeTint="A6"/>
+          <w:sz w:val="22"/>
+          <w:szCs w:val="22"/>
+        </w:rPr>
+      </w:pPr>
+    </w:p>
+    <w:p>
+      <w:pPr>
+        <w:rPr>
+          <w:rFonts w:ascii="Helvetica Neue" w:hAnsi="Helvetica Neue"/>
+          <w:color w:val="595959" w:themeColor="text1" w:themeTint="A6"/>
+          <w:sz w:val="22"/>
+          <w:szCs w:val="22"/>
+        </w:rPr>
+      </w:pPr>
+      <w:r>
+        <w:rPr>
+          <w:rFonts w:ascii="Helvetica Neue" w:hAnsi="Helvetica Neue"/>
+          <w:color w:val="595959" w:themeColor="text1" w:themeTint="A6"/>
+          <w:sz w:val="22"/>
+          <w:szCs w:val="22"/>
+        </w:rPr>
+        <w:t>Linus</w:t>
+      </w:r>
+      <w:r>
+        <w:rPr>
+          <w:rFonts w:ascii="Helvetica Neue" w:hAnsi="Helvetica Neue"/>
+          <w:color w:val="595959" w:themeColor="text1" w:themeTint="A6"/>
+          <w:sz w:val="22"/>
+          <w:szCs w:val="22"/>
+        </w:rPr>
+        <w:t xml:space="preserve"> is also happy to share slides from some of</w:t>
+      </w:r>
+      <w:r>
+        <w:rPr>
+          <w:rFonts w:ascii="Helvetica Neue" w:hAnsi="Helvetica Neue"/>
+          <w:color w:val="595959" w:themeColor="text1" w:themeTint="A6"/>
+          <w:sz w:val="22"/>
+          <w:szCs w:val="22"/>
+        </w:rPr>
+        <w:t xml:space="preserve"> his </w:t>
+      </w:r>
+      <w:r>
+        <w:rPr>
+          <w:rFonts w:ascii="Helvetica Neue" w:hAnsi="Helvetica Neue"/>
+          <w:color w:val="595959" w:themeColor="text1" w:themeTint="A6"/>
+          <w:sz w:val="22"/>
+          <w:szCs w:val="22"/>
+        </w:rPr>
+        <w:t>talks if you would like to use a similar style</w:t>
+      </w:r>
+      <w:r>
+        <w:rPr>
+          <w:rFonts w:ascii="Helvetica Neue" w:hAnsi="Helvetica Neue"/>
+          <w:color w:val="595959" w:themeColor="text1" w:themeTint="A6"/>
+          <w:sz w:val="22"/>
+          <w:szCs w:val="22"/>
+        </w:rPr>
+        <w:t>, and may ask you for your slides, too</w:t>
+      </w:r>
+      <w:r>
+        <w:rPr>
+          <w:rFonts w:ascii="Helvetica Neue" w:hAnsi="Helvetica Neue"/>
+          <w:color w:val="595959" w:themeColor="text1" w:themeTint="A6"/>
+          <w:sz w:val="22"/>
+          <w:szCs w:val="22"/>
+        </w:rPr>
+        <w:t xml:space="preserve">. </w:t>
+      </w:r>
+      <w:r>
+        <w:rPr>
+          <w:rFonts w:ascii="Helvetica Neue" w:hAnsi="Helvetica Neue"/>
+          <w:color w:val="595959" w:themeColor="text1" w:themeTint="A6"/>
+          <w:sz w:val="22"/>
+          <w:szCs w:val="22"/>
+        </w:rPr>
+        <w:t>You’ll get a lot of feedback on your talks in any case, but other people’s slides might be helpful to you as you are setting up your talk</w:t>
+      </w:r>
+      <w:r>
+        <w:rPr>
+          <w:rFonts w:ascii="Helvetica Neue" w:hAnsi="Helvetica Neue"/>
+          <w:color w:val="595959" w:themeColor="text1" w:themeTint="A6"/>
+          <w:sz w:val="22"/>
+          <w:szCs w:val="22"/>
+        </w:rPr>
+        <w:t xml:space="preserve"> – but give full credit when using someone else’s slides</w:t>
+      </w:r>
+      <w:r>
+        <w:rPr>
+          <w:rFonts w:ascii="Helvetica Neue" w:hAnsi="Helvetica Neue"/>
+          <w:color w:val="595959" w:themeColor="text1" w:themeTint="A6"/>
+          <w:sz w:val="22"/>
+          <w:szCs w:val="22"/>
+        </w:rPr>
+        <w:t>. As with posters, feel free to go with your own style as long as it is polished and clear.</w:t>
+      </w:r>
+    </w:p>
+    <w:p>
+      <w:pPr>
+        <w:rPr>
+          <w:rFonts w:ascii="Helvetica Neue" w:hAnsi="Helvetica Neue"/>
+          <w:color w:val="595959" w:themeColor="text1" w:themeTint="A6"/>
+          <w:sz w:val="22"/>
+          <w:szCs w:val="22"/>
+        </w:rPr>
+      </w:pPr>
+    </w:p>
+    <w:p>
+      <w:pPr>
+        <w:rPr>
+          <w:rFonts w:ascii="Helvetica Neue" w:hAnsi="Helvetica Neue"/>
+          <w:color w:val="595959" w:themeColor="text1" w:themeTint="A6"/>
+          <w:sz w:val="22"/>
+          <w:szCs w:val="22"/>
+        </w:rPr>
+      </w:pPr>
+    </w:p>
+    <w:p>
+      <w:pPr>
+        <w:rPr>
+          <w:rFonts w:ascii="Helvetica Neue" w:hAnsi="Helvetica Neue"/>
+          <w:color w:val="595959" w:themeColor="text1" w:themeTint="A6"/>
+          <w:sz w:val="22"/>
+          <w:szCs w:val="22"/>
+        </w:rPr>
+      </w:pPr>
+    </w:p>
     <w:p>
       <w:pPr>
         <w:rPr>
@@ -10016,100 +11123,55 @@
           <w:u w:val="single"/>
         </w:rPr>
       </w:pPr>
-    </w:p>
-    <w:p>
-      <w:pPr>
-        <w:jc w:val="both"/>
-        <w:rPr>
-          <w:rFonts w:ascii="Helvetica Neue" w:hAnsi="Helvetica Neue"/>
-          <w:color w:val="595959" w:themeColor="text1" w:themeTint="A6"/>
-          <w:sz w:val="22"/>
-          <w:szCs w:val="22"/>
-        </w:rPr>
-      </w:pPr>
-      <w:r>
-        <w:rPr>
-          <w:rFonts w:ascii="Helvetica Neue" w:hAnsi="Helvetica Neue"/>
-          <w:color w:val="595959" w:themeColor="text1" w:themeTint="A6"/>
-          <w:sz w:val="22"/>
-          <w:szCs w:val="22"/>
-        </w:rPr>
-        <w:t>One way of maintaining sanity in the academic work is to be</w:t>
-      </w:r>
-      <w:r>
-        <w:rPr>
-          <w:rFonts w:ascii="Helvetica Neue" w:hAnsi="Helvetica Neue"/>
-          <w:color w:val="595959" w:themeColor="text1" w:themeTint="A6"/>
-          <w:sz w:val="22"/>
-          <w:szCs w:val="22"/>
-        </w:rPr>
-        <w:t xml:space="preserve"> well</w:t>
-      </w:r>
-      <w:r>
-        <w:rPr>
-          <w:rFonts w:ascii="Helvetica Neue" w:hAnsi="Helvetica Neue"/>
-          <w:color w:val="595959" w:themeColor="text1" w:themeTint="A6"/>
-          <w:sz w:val="22"/>
-          <w:szCs w:val="22"/>
-        </w:rPr>
-        <w:t xml:space="preserve"> organized. This is essential because disorganization doesn’t just hurt you, it hurts your collaborators and people </w:t>
-      </w:r>
-      <w:r>
-        <w:rPr>
-          <w:rFonts w:ascii="Helvetica Neue" w:hAnsi="Helvetica Neue"/>
-          <w:color w:val="595959" w:themeColor="text1" w:themeTint="A6"/>
-          <w:sz w:val="22"/>
-          <w:szCs w:val="22"/>
-        </w:rPr>
-        <w:t>whose help you need</w:t>
-      </w:r>
-      <w:r>
-        <w:rPr>
-          <w:rFonts w:ascii="Helvetica Neue" w:hAnsi="Helvetica Neue"/>
-          <w:color w:val="595959" w:themeColor="text1" w:themeTint="A6"/>
-          <w:sz w:val="22"/>
-          <w:szCs w:val="22"/>
-        </w:rPr>
-        <w:t xml:space="preserve">. When it comes to deadlines, tell your collaborators </w:t>
-      </w:r>
-      <w:r>
-        <w:rPr>
-          <w:rFonts w:ascii="Helvetica Neue" w:hAnsi="Helvetica Neue"/>
-          <w:color w:val="595959" w:themeColor="text1" w:themeTint="A6"/>
+      <w:bookmarkStart w:id="23" w:name="RecommendationLetters"/>
+      <w:r>
+        <w:rPr>
+          <w:rFonts w:ascii="Helvetica Neue" w:hAnsi="Helvetica Neue"/>
+          <w:color w:val="000000" w:themeColor="text1"/>
           <w:sz w:val="22"/>
           <w:szCs w:val="22"/>
           <w:u w:val="single"/>
         </w:rPr>
-        <w:t xml:space="preserve">as soon as you know </w:t>
-      </w:r>
-      <w:r>
-        <w:rPr>
-          <w:rFonts w:ascii="Helvetica Neue" w:hAnsi="Helvetica Neue"/>
-          <w:color w:val="595959" w:themeColor="text1" w:themeTint="A6"/>
-          <w:sz w:val="22"/>
-          <w:szCs w:val="22"/>
-          <w:u w:val="single"/>
-        </w:rPr>
-        <w:t>when</w:t>
-      </w:r>
-      <w:r>
-        <w:rPr>
-          <w:rFonts w:ascii="Helvetica Neue" w:hAnsi="Helvetica Neue"/>
-          <w:color w:val="595959" w:themeColor="text1" w:themeTint="A6"/>
-          <w:sz w:val="22"/>
-          <w:szCs w:val="22"/>
-          <w:u w:val="single"/>
-        </w:rPr>
-        <w:t xml:space="preserve"> a deadline is</w:t>
-      </w:r>
-      <w:r>
-        <w:rPr>
-          <w:rFonts w:ascii="Helvetica Neue" w:hAnsi="Helvetica Neue"/>
-          <w:color w:val="595959" w:themeColor="text1" w:themeTint="A6"/>
-          <w:sz w:val="22"/>
-          <w:szCs w:val="22"/>
-        </w:rPr>
-        <w:t xml:space="preserve">, and make sure they are aware of it the closer it gets. Don’t be afraid to bug them about it (yes, bug </w:t>
+        <w:t>Recommendation Letters</w:t>
+      </w:r>
+    </w:p>
+    <w:bookmarkEnd w:id="23"/>
+    <w:p>
+      <w:pPr>
+        <w:rPr>
+          <w:rFonts w:ascii="Helvetica Neue" w:hAnsi="Helvetica Neue"/>
+          <w:color w:val="595959" w:themeColor="text1" w:themeTint="A6"/>
+          <w:sz w:val="22"/>
+          <w:szCs w:val="22"/>
+        </w:rPr>
+      </w:pPr>
+    </w:p>
+    <w:p>
+      <w:pPr>
+        <w:rPr>
+          <w:rFonts w:ascii="Helvetica Neue" w:hAnsi="Helvetica Neue"/>
+          <w:color w:val="595959" w:themeColor="text1" w:themeTint="A6"/>
+          <w:sz w:val="22"/>
+          <w:szCs w:val="22"/>
+        </w:rPr>
+      </w:pPr>
+      <w:r>
+        <w:rPr>
+          <w:rFonts w:ascii="Helvetica Neue" w:hAnsi="Helvetica Neue"/>
+          <w:color w:val="595959" w:themeColor="text1" w:themeTint="A6"/>
+          <w:sz w:val="22"/>
+          <w:szCs w:val="22"/>
+        </w:rPr>
+        <w:t xml:space="preserve">Letters of recommendation are important for getting </w:t>
+      </w:r>
+      <w:r>
+        <w:rPr>
+          <w:rFonts w:ascii="Helvetica Neue" w:hAnsi="Helvetica Neue"/>
+          <w:color w:val="595959" w:themeColor="text1" w:themeTint="A6"/>
+          <w:sz w:val="22"/>
+          <w:szCs w:val="22"/>
+        </w:rPr>
+        <w:t xml:space="preserve">new positions and grants. You can count on </w:t>
       </w:r>
       <w:r>
         <w:rPr>
@@ -10127,849 +11189,34 @@
           <w:sz w:val="22"/>
           <w:szCs w:val="22"/>
         </w:rPr>
-        <w:t xml:space="preserve"> as well). </w:t>
-      </w:r>
-    </w:p>
-    <w:p>
-      <w:pPr>
-        <w:jc w:val="both"/>
-        <w:rPr>
-          <w:rFonts w:ascii="Helvetica Neue" w:hAnsi="Helvetica Neue"/>
-          <w:color w:val="595959" w:themeColor="text1" w:themeTint="A6"/>
-          <w:sz w:val="22"/>
-          <w:szCs w:val="22"/>
-        </w:rPr>
-      </w:pPr>
-    </w:p>
-    <w:p>
-      <w:pPr>
-        <w:jc w:val="both"/>
-        <w:rPr>
-          <w:rFonts w:ascii="Helvetica Neue" w:hAnsi="Helvetica Neue"/>
-          <w:color w:val="595959" w:themeColor="text1" w:themeTint="A6"/>
-          <w:sz w:val="22"/>
-          <w:szCs w:val="22"/>
-        </w:rPr>
-      </w:pPr>
-      <w:r>
-        <w:rPr>
-          <w:rFonts w:ascii="Helvetica Neue" w:hAnsi="Helvetica Neue"/>
-          <w:color w:val="595959" w:themeColor="text1" w:themeTint="A6"/>
-          <w:sz w:val="22"/>
-          <w:szCs w:val="22"/>
-        </w:rPr>
-        <w:t xml:space="preserve">Give </w:t>
-      </w:r>
-      <w:r>
-        <w:rPr>
-          <w:rFonts w:ascii="Helvetica Neue" w:hAnsi="Helvetica Neue"/>
-          <w:color w:val="595959" w:themeColor="text1" w:themeTint="A6"/>
-          <w:sz w:val="22"/>
-          <w:szCs w:val="22"/>
-        </w:rPr>
-        <w:t>Linus</w:t>
-      </w:r>
-      <w:r>
-        <w:rPr>
-          <w:rFonts w:ascii="Helvetica Neue" w:hAnsi="Helvetica Neue"/>
-          <w:color w:val="595959" w:themeColor="text1" w:themeTint="A6"/>
-          <w:sz w:val="22"/>
-          <w:szCs w:val="22"/>
-        </w:rPr>
-        <w:t xml:space="preserve"> at least one week’s notice to do something with a hard deadline that doesn’t require a lot of time (e.g., reading/commenting on conference abstracts, filling out paperwork, etc). </w:t>
-      </w:r>
-    </w:p>
-    <w:p>
-      <w:pPr>
-        <w:jc w:val="both"/>
-        <w:rPr>
-          <w:rFonts w:ascii="Helvetica Neue" w:hAnsi="Helvetica Neue"/>
-          <w:color w:val="595959" w:themeColor="text1" w:themeTint="A6"/>
-          <w:sz w:val="22"/>
-          <w:szCs w:val="22"/>
-        </w:rPr>
-      </w:pPr>
-    </w:p>
-    <w:p>
-      <w:pPr>
-        <w:jc w:val="both"/>
-        <w:rPr>
-          <w:rFonts w:ascii="Helvetica Neue" w:hAnsi="Helvetica Neue"/>
-          <w:color w:val="595959" w:themeColor="text1" w:themeTint="A6"/>
-          <w:sz w:val="22"/>
-          <w:szCs w:val="22"/>
-        </w:rPr>
-      </w:pPr>
-      <w:r>
-        <w:rPr>
-          <w:rFonts w:ascii="Helvetica Neue" w:hAnsi="Helvetica Neue"/>
-          <w:color w:val="595959" w:themeColor="text1" w:themeTint="A6"/>
-          <w:sz w:val="22"/>
-          <w:szCs w:val="22"/>
-        </w:rPr>
-        <w:t xml:space="preserve">Give </w:t>
-      </w:r>
-      <w:r>
-        <w:rPr>
-          <w:rFonts w:ascii="Helvetica Neue" w:hAnsi="Helvetica Neue"/>
-          <w:color w:val="595959" w:themeColor="text1" w:themeTint="A6"/>
-          <w:sz w:val="22"/>
-          <w:szCs w:val="22"/>
-        </w:rPr>
-        <w:t>Linus</w:t>
-      </w:r>
-      <w:r>
-        <w:rPr>
-          <w:rFonts w:ascii="Helvetica Neue" w:hAnsi="Helvetica Neue"/>
-          <w:color w:val="595959" w:themeColor="text1" w:themeTint="A6"/>
-          <w:sz w:val="22"/>
-          <w:szCs w:val="22"/>
-        </w:rPr>
-        <w:t xml:space="preserve"> </w:t>
-      </w:r>
-      <w:r>
-        <w:rPr>
-          <w:rFonts w:ascii="Helvetica Neue" w:hAnsi="Helvetica Neue"/>
-          <w:i/>
-          <w:color w:val="595959" w:themeColor="text1" w:themeTint="A6"/>
-          <w:sz w:val="22"/>
-          <w:szCs w:val="22"/>
-        </w:rPr>
-        <w:t>at least</w:t>
-      </w:r>
-      <w:r>
-        <w:rPr>
-          <w:rFonts w:ascii="Helvetica Neue" w:hAnsi="Helvetica Neue"/>
-          <w:color w:val="595959" w:themeColor="text1" w:themeTint="A6"/>
-          <w:sz w:val="22"/>
-          <w:szCs w:val="22"/>
-        </w:rPr>
-        <w:t xml:space="preserve"> two weeks</w:t>
-      </w:r>
-      <w:r>
-        <w:rPr>
-          <w:rFonts w:ascii="Helvetica Neue" w:hAnsi="Helvetica Neue"/>
-          <w:color w:val="595959" w:themeColor="text1" w:themeTint="A6"/>
-          <w:sz w:val="22"/>
-          <w:szCs w:val="22"/>
-        </w:rPr>
-        <w:t>’</w:t>
-      </w:r>
-      <w:r>
-        <w:rPr>
-          <w:rFonts w:ascii="Helvetica Neue" w:hAnsi="Helvetica Neue"/>
-          <w:color w:val="595959" w:themeColor="text1" w:themeTint="A6"/>
-          <w:sz w:val="22"/>
-          <w:szCs w:val="22"/>
-        </w:rPr>
-        <w:t xml:space="preserve"> notice </w:t>
-      </w:r>
-      <w:r>
-        <w:rPr>
-          <w:rFonts w:ascii="Helvetica Neue" w:hAnsi="Helvetica Neue"/>
-          <w:color w:val="595959" w:themeColor="text1" w:themeTint="A6"/>
-          <w:sz w:val="22"/>
-          <w:szCs w:val="22"/>
-        </w:rPr>
-        <w:t xml:space="preserve">(preferably more) </w:t>
-      </w:r>
-      <w:r>
-        <w:rPr>
-          <w:rFonts w:ascii="Helvetica Neue" w:hAnsi="Helvetica Neue"/>
-          <w:color w:val="595959" w:themeColor="text1" w:themeTint="A6"/>
-          <w:sz w:val="22"/>
-          <w:szCs w:val="22"/>
-        </w:rPr>
-        <w:t xml:space="preserve">to do something with a hard deadline that requires a </w:t>
-      </w:r>
-      <w:r>
-        <w:rPr>
-          <w:rFonts w:ascii="Helvetica Neue" w:hAnsi="Helvetica Neue"/>
-          <w:color w:val="595959" w:themeColor="text1" w:themeTint="A6"/>
-          <w:sz w:val="22"/>
-          <w:szCs w:val="22"/>
-        </w:rPr>
-        <w:t>moderate amount</w:t>
-      </w:r>
-      <w:r>
-        <w:rPr>
-          <w:rFonts w:ascii="Helvetica Neue" w:hAnsi="Helvetica Neue"/>
-          <w:color w:val="595959" w:themeColor="text1" w:themeTint="A6"/>
-          <w:sz w:val="22"/>
-          <w:szCs w:val="22"/>
-        </w:rPr>
-        <w:t xml:space="preserve"> of time (e.g., a letter of recommendation).</w:t>
-      </w:r>
-      <w:r>
-        <w:rPr>
-          <w:rFonts w:ascii="Helvetica Neue" w:hAnsi="Helvetica Neue"/>
-          <w:color w:val="595959" w:themeColor="text1" w:themeTint="A6"/>
-          <w:sz w:val="22"/>
-          <w:szCs w:val="22"/>
-        </w:rPr>
-        <w:t xml:space="preserve"> </w:t>
-      </w:r>
-    </w:p>
-    <w:p>
-      <w:pPr>
-        <w:jc w:val="both"/>
-        <w:rPr>
-          <w:rFonts w:ascii="Helvetica Neue" w:hAnsi="Helvetica Neue"/>
-          <w:color w:val="595959" w:themeColor="text1" w:themeTint="A6"/>
-          <w:sz w:val="22"/>
-          <w:szCs w:val="22"/>
-        </w:rPr>
-      </w:pPr>
-    </w:p>
-    <w:p>
-      <w:pPr>
-        <w:jc w:val="both"/>
-        <w:rPr>
-          <w:rFonts w:ascii="Helvetica Neue" w:hAnsi="Helvetica Neue"/>
-          <w:color w:val="595959" w:themeColor="text1" w:themeTint="A6"/>
-          <w:sz w:val="22"/>
-          <w:szCs w:val="22"/>
-        </w:rPr>
-      </w:pPr>
-      <w:r>
-        <w:rPr>
-          <w:rFonts w:ascii="Helvetica Neue" w:hAnsi="Helvetica Neue"/>
-          <w:color w:val="595959" w:themeColor="text1" w:themeTint="A6"/>
-          <w:sz w:val="22"/>
-          <w:szCs w:val="22"/>
-        </w:rPr>
-        <w:t>If you want</w:t>
-      </w:r>
-      <w:r>
-        <w:rPr>
-          <w:rFonts w:ascii="Helvetica Neue" w:hAnsi="Helvetica Neue"/>
-          <w:color w:val="595959" w:themeColor="text1" w:themeTint="A6"/>
-          <w:sz w:val="22"/>
-          <w:szCs w:val="22"/>
-        </w:rPr>
-        <w:t xml:space="preserve"> </w:t>
-      </w:r>
-      <w:r>
-        <w:rPr>
-          <w:rFonts w:ascii="Helvetica Neue" w:hAnsi="Helvetica Neue"/>
-          <w:color w:val="595959" w:themeColor="text1" w:themeTint="A6"/>
-          <w:sz w:val="22"/>
-          <w:szCs w:val="22"/>
-        </w:rPr>
-        <w:t xml:space="preserve">feedback on research and teaching statements, or other work that requires multiple back-and-forth interactions between you and </w:t>
-      </w:r>
-      <w:r>
-        <w:rPr>
-          <w:rFonts w:ascii="Helvetica Neue" w:hAnsi="Helvetica Neue"/>
-          <w:color w:val="595959" w:themeColor="text1" w:themeTint="A6"/>
-          <w:sz w:val="22"/>
-          <w:szCs w:val="22"/>
-        </w:rPr>
-        <w:t>Linus</w:t>
-      </w:r>
-      <w:r>
-        <w:rPr>
-          <w:rFonts w:ascii="Helvetica Neue" w:hAnsi="Helvetica Neue"/>
-          <w:color w:val="595959" w:themeColor="text1" w:themeTint="A6"/>
-          <w:sz w:val="22"/>
-          <w:szCs w:val="22"/>
-        </w:rPr>
-        <w:t xml:space="preserve"> before a hard deadline, give</w:t>
-      </w:r>
-      <w:r>
-        <w:rPr>
-          <w:rFonts w:ascii="Helvetica Neue" w:hAnsi="Helvetica Neue"/>
-          <w:color w:val="595959" w:themeColor="text1" w:themeTint="A6"/>
-          <w:sz w:val="22"/>
-          <w:szCs w:val="22"/>
-        </w:rPr>
-        <w:t xml:space="preserve"> his </w:t>
-      </w:r>
-      <w:r>
-        <w:rPr>
-          <w:rFonts w:ascii="Helvetica Neue" w:hAnsi="Helvetica Neue"/>
-          <w:color w:val="595959" w:themeColor="text1" w:themeTint="A6"/>
-          <w:sz w:val="22"/>
-          <w:szCs w:val="22"/>
-        </w:rPr>
-        <w:t>as much time as you can; at the very least</w:t>
-      </w:r>
-      <w:r>
-        <w:rPr>
-          <w:rFonts w:ascii="Helvetica Neue" w:hAnsi="Helvetica Neue"/>
-          <w:color w:val="595959" w:themeColor="text1" w:themeTint="A6"/>
-          <w:sz w:val="22"/>
-          <w:szCs w:val="22"/>
-        </w:rPr>
-        <w:t xml:space="preserve"> </w:t>
-      </w:r>
-      <w:r>
-        <w:rPr>
-          <w:rFonts w:ascii="Helvetica Neue" w:hAnsi="Helvetica Neue"/>
-          <w:color w:val="595959" w:themeColor="text1" w:themeTint="A6"/>
-          <w:sz w:val="22"/>
-          <w:szCs w:val="22"/>
-        </w:rPr>
-        <w:t>three weeks.</w:t>
-      </w:r>
-    </w:p>
-    <w:p>
-      <w:pPr>
-        <w:jc w:val="both"/>
-        <w:rPr>
-          <w:rFonts w:ascii="Helvetica Neue" w:hAnsi="Helvetica Neue"/>
-          <w:color w:val="595959" w:themeColor="text1" w:themeTint="A6"/>
-          <w:sz w:val="22"/>
-          <w:szCs w:val="22"/>
-        </w:rPr>
-      </w:pPr>
-    </w:p>
-    <w:p>
-      <w:pPr>
-        <w:jc w:val="both"/>
-        <w:rPr>
-          <w:rFonts w:ascii="Helvetica Neue" w:hAnsi="Helvetica Neue"/>
-          <w:color w:val="595959" w:themeColor="text1" w:themeTint="A6"/>
-          <w:sz w:val="22"/>
-          <w:szCs w:val="22"/>
-        </w:rPr>
-      </w:pPr>
-      <w:r>
-        <w:rPr>
-          <w:rFonts w:ascii="Helvetica Neue" w:hAnsi="Helvetica Neue"/>
-          <w:color w:val="595959" w:themeColor="text1" w:themeTint="A6"/>
-          <w:sz w:val="22"/>
-          <w:szCs w:val="22"/>
-        </w:rPr>
-        <w:t xml:space="preserve">For manuscript submissions </w:t>
-      </w:r>
-      <w:r>
-        <w:rPr>
-          <w:rFonts w:ascii="Helvetica Neue" w:hAnsi="Helvetica Neue"/>
-          <w:color w:val="595959" w:themeColor="text1" w:themeTint="A6"/>
-          <w:sz w:val="22"/>
-          <w:szCs w:val="22"/>
-        </w:rPr>
-        <w:t xml:space="preserve">and revisions </w:t>
-      </w:r>
-      <w:r>
-        <w:rPr>
-          <w:rFonts w:ascii="Helvetica Neue" w:hAnsi="Helvetica Neue"/>
-          <w:color w:val="595959" w:themeColor="text1" w:themeTint="A6"/>
-          <w:sz w:val="22"/>
-          <w:szCs w:val="22"/>
-        </w:rPr>
-        <w:t xml:space="preserve">(i.e., </w:t>
-      </w:r>
-      <w:r>
-        <w:rPr>
-          <w:rFonts w:ascii="Helvetica Neue" w:hAnsi="Helvetica Neue"/>
-          <w:color w:val="595959" w:themeColor="text1" w:themeTint="A6"/>
-          <w:sz w:val="22"/>
-          <w:szCs w:val="22"/>
-        </w:rPr>
-        <w:t>which either have no deadline at all or only a weak deadline</w:t>
-      </w:r>
-      <w:r>
-        <w:rPr>
-          <w:rFonts w:ascii="Helvetica Neue" w:hAnsi="Helvetica Neue"/>
-          <w:color w:val="595959" w:themeColor="text1" w:themeTint="A6"/>
-          <w:sz w:val="22"/>
-          <w:szCs w:val="22"/>
-        </w:rPr>
-        <w:t xml:space="preserve">), </w:t>
-      </w:r>
-      <w:r>
-        <w:rPr>
-          <w:rFonts w:ascii="Helvetica Neue" w:hAnsi="Helvetica Neue"/>
-          <w:color w:val="595959" w:themeColor="text1" w:themeTint="A6"/>
-          <w:sz w:val="22"/>
-          <w:szCs w:val="22"/>
-        </w:rPr>
-        <w:t xml:space="preserve">send drafts to </w:t>
-      </w:r>
-      <w:r>
-        <w:rPr>
-          <w:rFonts w:ascii="Helvetica Neue" w:hAnsi="Helvetica Neue"/>
-          <w:color w:val="595959" w:themeColor="text1" w:themeTint="A6"/>
-          <w:sz w:val="22"/>
-          <w:szCs w:val="22"/>
-        </w:rPr>
-        <w:t>Linus</w:t>
-      </w:r>
-      <w:r>
-        <w:rPr>
-          <w:rFonts w:ascii="Helvetica Neue" w:hAnsi="Helvetica Neue"/>
-          <w:color w:val="595959" w:themeColor="text1" w:themeTint="A6"/>
-          <w:sz w:val="22"/>
-          <w:szCs w:val="22"/>
-        </w:rPr>
-        <w:t xml:space="preserve"> as soon as you have them, and</w:t>
-      </w:r>
-      <w:r>
-        <w:rPr>
-          <w:rFonts w:ascii="Helvetica Neue" w:hAnsi="Helvetica Neue"/>
-          <w:color w:val="595959" w:themeColor="text1" w:themeTint="A6"/>
-          <w:sz w:val="22"/>
-          <w:szCs w:val="22"/>
-        </w:rPr>
-        <w:t xml:space="preserve"> bug</w:t>
-      </w:r>
-      <w:r>
-        <w:rPr>
-          <w:rFonts w:ascii="Helvetica Neue" w:hAnsi="Helvetica Neue"/>
-          <w:color w:val="595959" w:themeColor="text1" w:themeTint="A6"/>
-          <w:sz w:val="22"/>
-          <w:szCs w:val="22"/>
-        </w:rPr>
-        <w:t xml:space="preserve"> hi</w:t>
-      </w:r>
-      <w:r>
-        <w:rPr>
-          <w:rFonts w:ascii="Helvetica Neue" w:hAnsi="Helvetica Neue"/>
-          <w:color w:val="595959" w:themeColor="text1" w:themeTint="A6"/>
-          <w:sz w:val="22"/>
-          <w:szCs w:val="22"/>
-        </w:rPr>
-        <w:t>m</w:t>
-      </w:r>
-      <w:r>
-        <w:rPr>
-          <w:rFonts w:ascii="Helvetica Neue" w:hAnsi="Helvetica Neue"/>
-          <w:color w:val="595959" w:themeColor="text1" w:themeTint="A6"/>
-          <w:sz w:val="22"/>
-          <w:szCs w:val="22"/>
-        </w:rPr>
-        <w:t xml:space="preserve"> </w:t>
-      </w:r>
-      <w:r>
-        <w:rPr>
-          <w:rFonts w:ascii="Helvetica Neue" w:hAnsi="Helvetica Neue"/>
-          <w:color w:val="595959" w:themeColor="text1" w:themeTint="A6"/>
-          <w:sz w:val="22"/>
-          <w:szCs w:val="22"/>
-        </w:rPr>
-        <w:t>to give you feedback if</w:t>
-      </w:r>
-      <w:r>
-        <w:rPr>
-          <w:rFonts w:ascii="Helvetica Neue" w:hAnsi="Helvetica Neue"/>
-          <w:color w:val="595959" w:themeColor="text1" w:themeTint="A6"/>
-          <w:sz w:val="22"/>
-          <w:szCs w:val="22"/>
-        </w:rPr>
-        <w:t xml:space="preserve"> he</w:t>
-      </w:r>
-      <w:r>
-        <w:rPr>
-          <w:rFonts w:ascii="Helvetica Neue" w:hAnsi="Helvetica Neue"/>
-          <w:color w:val="595959" w:themeColor="text1" w:themeTint="A6"/>
-          <w:sz w:val="22"/>
-          <w:szCs w:val="22"/>
-        </w:rPr>
-        <w:t xml:space="preserve"> hasn’t responded in </w:t>
-      </w:r>
-      <w:r>
-        <w:rPr>
-          <w:rFonts w:ascii="Helvetica Neue" w:hAnsi="Helvetica Neue"/>
-          <w:color w:val="595959" w:themeColor="text1" w:themeTint="A6"/>
-          <w:sz w:val="22"/>
-          <w:szCs w:val="22"/>
-        </w:rPr>
-        <w:t>a</w:t>
-      </w:r>
-      <w:r>
-        <w:rPr>
-          <w:rFonts w:ascii="Helvetica Neue" w:hAnsi="Helvetica Neue"/>
-          <w:color w:val="595959" w:themeColor="text1" w:themeTint="A6"/>
-          <w:sz w:val="22"/>
-          <w:szCs w:val="22"/>
-        </w:rPr>
-        <w:t xml:space="preserve"> week</w:t>
-      </w:r>
-      <w:r>
-        <w:rPr>
-          <w:rFonts w:ascii="Helvetica Neue" w:hAnsi="Helvetica Neue"/>
-          <w:color w:val="595959" w:themeColor="text1" w:themeTint="A6"/>
-          <w:sz w:val="22"/>
-          <w:szCs w:val="22"/>
-        </w:rPr>
-        <w:t xml:space="preserve"> – papers are important!</w:t>
-      </w:r>
-    </w:p>
-    <w:p>
-      <w:pPr>
-        <w:jc w:val="both"/>
-        <w:rPr>
-          <w:rFonts w:ascii="Helvetica Neue" w:hAnsi="Helvetica Neue"/>
-          <w:color w:val="595959" w:themeColor="text1" w:themeTint="A6"/>
-          <w:sz w:val="22"/>
-          <w:szCs w:val="22"/>
-        </w:rPr>
-      </w:pPr>
-    </w:p>
-    <w:p>
-      <w:pPr>
-        <w:jc w:val="both"/>
-        <w:rPr>
-          <w:rFonts w:ascii="Helvetica Neue" w:hAnsi="Helvetica Neue"/>
-          <w:color w:val="595959" w:themeColor="text1" w:themeTint="A6"/>
-          <w:sz w:val="22"/>
-          <w:szCs w:val="22"/>
-        </w:rPr>
-      </w:pPr>
-    </w:p>
-    <w:p>
-      <w:pPr>
-        <w:rPr>
-          <w:rFonts w:ascii="Helvetica Neue" w:hAnsi="Helvetica Neue"/>
-          <w:color w:val="000000" w:themeColor="text1"/>
-          <w:sz w:val="22"/>
-          <w:szCs w:val="22"/>
-          <w:u w:val="single"/>
-        </w:rPr>
-      </w:pPr>
-      <w:bookmarkStart w:id="22" w:name="Presentations"/>
-      <w:r>
-        <w:rPr>
-          <w:rFonts w:ascii="Helvetica Neue" w:hAnsi="Helvetica Neue"/>
-          <w:color w:val="000000" w:themeColor="text1"/>
-          <w:sz w:val="22"/>
-          <w:szCs w:val="22"/>
-          <w:u w:val="single"/>
-        </w:rPr>
-        <w:t>Presentations</w:t>
-      </w:r>
-    </w:p>
-    <w:bookmarkEnd w:id="22"/>
-    <w:p>
-      <w:pPr>
-        <w:rPr>
-          <w:rFonts w:ascii="Helvetica Neue" w:hAnsi="Helvetica Neue"/>
-          <w:color w:val="000000" w:themeColor="text1"/>
-          <w:sz w:val="22"/>
-          <w:szCs w:val="22"/>
-          <w:u w:val="single"/>
-        </w:rPr>
-      </w:pPr>
-    </w:p>
-    <w:p>
-      <w:pPr>
-        <w:jc w:val="both"/>
-        <w:rPr>
-          <w:rFonts w:ascii="Helvetica Neue" w:hAnsi="Helvetica Neue"/>
-          <w:color w:val="595959" w:themeColor="text1" w:themeTint="A6"/>
-          <w:sz w:val="22"/>
-          <w:szCs w:val="22"/>
-        </w:rPr>
-      </w:pPr>
-      <w:r>
-        <w:rPr>
-          <w:rFonts w:ascii="Helvetica Neue" w:hAnsi="Helvetica Neue"/>
-          <w:color w:val="595959" w:themeColor="text1" w:themeTint="A6"/>
-          <w:sz w:val="22"/>
-          <w:szCs w:val="22"/>
-        </w:rPr>
-        <w:t xml:space="preserve">Learning to present your research is important. Very few people will read your papers carefully (sad, but true) but you can reach a lot of people at conference talks and posters. Also, if you plan on staying in academia, getting a post-doc position and getting a faculty position both significantly depend on your ability to present your </w:t>
-      </w:r>
-      <w:r>
-        <w:rPr>
-          <w:rFonts w:ascii="Helvetica Neue" w:hAnsi="Helvetica Neue"/>
-          <w:color w:val="595959" w:themeColor="text1" w:themeTint="A6"/>
-          <w:sz w:val="22"/>
-          <w:szCs w:val="22"/>
-        </w:rPr>
-        <w:t>work</w:t>
-      </w:r>
-      <w:r>
-        <w:rPr>
-          <w:rFonts w:ascii="Helvetica Neue" w:hAnsi="Helvetica Neue"/>
-          <w:color w:val="595959" w:themeColor="text1" w:themeTint="A6"/>
-          <w:sz w:val="22"/>
-          <w:szCs w:val="22"/>
-        </w:rPr>
-        <w:t xml:space="preserve">. Even if you want to leave academia, presentations are likely to be an important part of your job. </w:t>
-      </w:r>
-      <w:r>
-        <w:rPr>
-          <w:rFonts w:ascii="Helvetica Neue" w:hAnsi="Helvetica Neue"/>
-          <w:color w:val="595959" w:themeColor="text1" w:themeTint="A6"/>
-          <w:sz w:val="22"/>
-          <w:szCs w:val="22"/>
-        </w:rPr>
-        <w:t xml:space="preserve">Additionally, every time you present your work, you are representing not just yourself but </w:t>
-      </w:r>
-      <w:r>
-        <w:rPr>
-          <w:rFonts w:ascii="Helvetica Neue" w:hAnsi="Helvetica Neue"/>
-          <w:color w:val="595959" w:themeColor="text1" w:themeTint="A6"/>
-          <w:sz w:val="22"/>
-          <w:szCs w:val="22"/>
-        </w:rPr>
-        <w:t>also Linus and your collaborators</w:t>
-      </w:r>
-      <w:r>
-        <w:rPr>
-          <w:rFonts w:ascii="Helvetica Neue" w:hAnsi="Helvetica Neue"/>
-          <w:color w:val="595959" w:themeColor="text1" w:themeTint="A6"/>
-          <w:sz w:val="22"/>
-          <w:szCs w:val="22"/>
-        </w:rPr>
-        <w:t>.</w:t>
-      </w:r>
-    </w:p>
-    <w:p>
-      <w:pPr>
-        <w:jc w:val="both"/>
-        <w:rPr>
-          <w:rFonts w:ascii="Helvetica Neue" w:hAnsi="Helvetica Neue"/>
-          <w:color w:val="595959" w:themeColor="text1" w:themeTint="A6"/>
-          <w:sz w:val="22"/>
-          <w:szCs w:val="22"/>
-        </w:rPr>
-      </w:pPr>
-    </w:p>
-    <w:p>
-      <w:pPr>
-        <w:jc w:val="both"/>
-        <w:rPr>
-          <w:rFonts w:ascii="Helvetica Neue" w:hAnsi="Helvetica Neue"/>
-          <w:color w:val="595959" w:themeColor="text1" w:themeTint="A6"/>
-          <w:sz w:val="22"/>
-          <w:szCs w:val="22"/>
-        </w:rPr>
-      </w:pPr>
-      <w:r>
-        <w:rPr>
-          <w:rFonts w:ascii="Helvetica Neue" w:hAnsi="Helvetica Neue"/>
-          <w:color w:val="595959" w:themeColor="text1" w:themeTint="A6"/>
-          <w:sz w:val="22"/>
-          <w:szCs w:val="22"/>
-        </w:rPr>
-        <w:t xml:space="preserve">It is </w:t>
-      </w:r>
-      <w:r>
-        <w:rPr>
-          <w:rFonts w:ascii="Helvetica Neue" w:hAnsi="Helvetica Neue"/>
-          <w:color w:val="595959" w:themeColor="text1" w:themeTint="A6"/>
-          <w:sz w:val="22"/>
-          <w:szCs w:val="22"/>
-        </w:rPr>
-        <w:t xml:space="preserve">therefore </w:t>
-      </w:r>
-      <w:r>
-        <w:rPr>
-          <w:rFonts w:ascii="Helvetica Neue" w:hAnsi="Helvetica Neue"/>
-          <w:color w:val="595959" w:themeColor="text1" w:themeTint="A6"/>
-          <w:sz w:val="22"/>
-          <w:szCs w:val="22"/>
-        </w:rPr>
-        <w:t xml:space="preserve">highly encouraged that you seek out opportunities to present your research, whether it is at departmental talk series and events, to other labs (within or outside of </w:t>
-      </w:r>
-      <w:r>
-        <w:rPr>
-          <w:rFonts w:ascii="Helvetica Neue" w:hAnsi="Helvetica Neue"/>
-          <w:color w:val="595959" w:themeColor="text1" w:themeTint="A6"/>
-          <w:sz w:val="22"/>
-          <w:szCs w:val="22"/>
-        </w:rPr>
-        <w:t>Edinburgh</w:t>
-      </w:r>
-      <w:r>
-        <w:rPr>
-          <w:rFonts w:ascii="Helvetica Neue" w:hAnsi="Helvetica Neue"/>
-          <w:color w:val="595959" w:themeColor="text1" w:themeTint="A6"/>
-          <w:sz w:val="22"/>
-          <w:szCs w:val="22"/>
-        </w:rPr>
-        <w:t xml:space="preserve">), at conferences, or to the general public. </w:t>
-      </w:r>
-      <w:r>
-        <w:rPr>
-          <w:rFonts w:ascii="Helvetica Neue" w:hAnsi="Helvetica Neue"/>
-          <w:color w:val="595959" w:themeColor="text1" w:themeTint="A6"/>
-          <w:sz w:val="22"/>
-          <w:szCs w:val="22"/>
-        </w:rPr>
-        <w:t xml:space="preserve">If you are going to give a presentation (a poster or a talk), be prepared to give a practice presentation to the </w:t>
-      </w:r>
-      <w:r>
-        <w:rPr>
-          <w:rFonts w:ascii="Helvetica Neue" w:hAnsi="Helvetica Neue"/>
-          <w:color w:val="595959" w:themeColor="text1" w:themeTint="A6"/>
-          <w:sz w:val="22"/>
-          <w:szCs w:val="22"/>
-        </w:rPr>
-        <w:t>group</w:t>
-      </w:r>
-      <w:r>
-        <w:rPr>
-          <w:rFonts w:ascii="Helvetica Neue" w:hAnsi="Helvetica Neue"/>
-          <w:color w:val="595959" w:themeColor="text1" w:themeTint="A6"/>
-          <w:sz w:val="22"/>
-          <w:szCs w:val="22"/>
-        </w:rPr>
-        <w:t xml:space="preserve"> at least one week ahead of time (</w:t>
-      </w:r>
-      <w:r>
-        <w:rPr>
-          <w:rFonts w:ascii="Helvetica Neue" w:hAnsi="Helvetica Neue"/>
-          <w:color w:val="595959" w:themeColor="text1" w:themeTint="A6"/>
-          <w:sz w:val="22"/>
-          <w:szCs w:val="22"/>
-        </w:rPr>
-        <w:t>more</w:t>
-      </w:r>
-      <w:r>
-        <w:rPr>
-          <w:rFonts w:ascii="Helvetica Neue" w:hAnsi="Helvetica Neue"/>
-          <w:color w:val="595959" w:themeColor="text1" w:themeTint="A6"/>
-          <w:sz w:val="22"/>
-          <w:szCs w:val="22"/>
-        </w:rPr>
-        <w:t xml:space="preserve"> for job talks, which require much refining).  </w:t>
-      </w:r>
-      <w:r>
-        <w:rPr>
-          <w:rFonts w:ascii="Helvetica Neue" w:hAnsi="Helvetica Neue"/>
-          <w:color w:val="595959" w:themeColor="text1" w:themeTint="A6"/>
-          <w:sz w:val="22"/>
-          <w:szCs w:val="22"/>
-        </w:rPr>
-        <w:t xml:space="preserve">Practice talks will help you feel comfortable with your </w:t>
-      </w:r>
-      <w:proofErr w:type="gramStart"/>
-      <w:r>
-        <w:rPr>
-          <w:rFonts w:ascii="Helvetica Neue" w:hAnsi="Helvetica Neue"/>
-          <w:color w:val="595959" w:themeColor="text1" w:themeTint="A6"/>
-          <w:sz w:val="22"/>
-          <w:szCs w:val="22"/>
-        </w:rPr>
-        <w:t>presentation, and</w:t>
-      </w:r>
-      <w:proofErr w:type="gramEnd"/>
-      <w:r>
-        <w:rPr>
-          <w:rFonts w:ascii="Helvetica Neue" w:hAnsi="Helvetica Neue"/>
-          <w:color w:val="595959" w:themeColor="text1" w:themeTint="A6"/>
-          <w:sz w:val="22"/>
-          <w:szCs w:val="22"/>
-        </w:rPr>
-        <w:t xml:space="preserve"> will also allow you to get feedback from the </w:t>
-      </w:r>
-      <w:r>
-        <w:rPr>
-          <w:rFonts w:ascii="Helvetica Neue" w:hAnsi="Helvetica Neue"/>
-          <w:color w:val="595959" w:themeColor="text1" w:themeTint="A6"/>
-          <w:sz w:val="22"/>
-          <w:szCs w:val="22"/>
-        </w:rPr>
-        <w:t>group</w:t>
-      </w:r>
-      <w:r>
-        <w:rPr>
-          <w:rFonts w:ascii="Helvetica Neue" w:hAnsi="Helvetica Neue"/>
-          <w:color w:val="595959" w:themeColor="text1" w:themeTint="A6"/>
-          <w:sz w:val="22"/>
-          <w:szCs w:val="22"/>
-        </w:rPr>
-        <w:t xml:space="preserve"> and implement those changes well in advance of your real presentation. </w:t>
-      </w:r>
-    </w:p>
-    <w:p>
-      <w:pPr>
-        <w:jc w:val="both"/>
-        <w:rPr>
-          <w:rFonts w:ascii="Helvetica Neue" w:hAnsi="Helvetica Neue"/>
-          <w:color w:val="595959" w:themeColor="text1" w:themeTint="A6"/>
-          <w:sz w:val="22"/>
-          <w:szCs w:val="22"/>
-        </w:rPr>
-      </w:pPr>
-    </w:p>
-    <w:p>
-      <w:pPr>
-        <w:jc w:val="both"/>
-        <w:rPr>
-          <w:rFonts w:ascii="Helvetica Neue" w:eastAsiaTheme="minorHAnsi" w:hAnsi="Helvetica Neue" w:cstheme="minorBidi"/>
-          <w:color w:val="595959" w:themeColor="text1" w:themeTint="A6"/>
-          <w:sz w:val="22"/>
-          <w:szCs w:val="22"/>
-          <w:lang w:eastAsia="en-US"/>
-        </w:rPr>
-      </w:pPr>
-      <w:r>
-        <w:rPr>
-          <w:rFonts w:ascii="Helvetica Neue" w:hAnsi="Helvetica Neue"/>
-          <w:color w:val="595959" w:themeColor="text1" w:themeTint="A6"/>
-          <w:sz w:val="22"/>
-          <w:szCs w:val="22"/>
-        </w:rPr>
-        <w:t>Templates for posters will be available, and you can use those as much or as little as you’d like. Some general rules for posters should be followed: minimize text as much as possible (if you wrote a paragraph, you’re doing it wrong)</w:t>
-      </w:r>
-      <w:r>
-        <w:rPr>
-          <w:rFonts w:ascii="Helvetica Neue" w:hAnsi="Helvetica Neue"/>
-          <w:color w:val="595959" w:themeColor="text1" w:themeTint="A6"/>
-          <w:sz w:val="22"/>
-          <w:szCs w:val="22"/>
-        </w:rPr>
-        <w:t>,</w:t>
-      </w:r>
-      <w:r>
-        <w:rPr>
-          <w:rFonts w:ascii="Helvetica Neue" w:hAnsi="Helvetica Neue"/>
-          <w:color w:val="595959" w:themeColor="text1" w:themeTint="A6"/>
-          <w:sz w:val="22"/>
-          <w:szCs w:val="22"/>
-        </w:rPr>
-        <w:t xml:space="preserve"> make figures and text large and easy to see at a distance</w:t>
-      </w:r>
-      <w:r>
-        <w:rPr>
-          <w:rFonts w:ascii="Helvetica Neue" w:hAnsi="Helvetica Neue"/>
-          <w:color w:val="595959" w:themeColor="text1" w:themeTint="A6"/>
-          <w:sz w:val="22"/>
-          <w:szCs w:val="22"/>
-        </w:rPr>
-        <w:t xml:space="preserve">, </w:t>
-      </w:r>
-      <w:r>
-        <w:rPr>
-          <w:rFonts w:ascii="Helvetica Neue" w:hAnsi="Helvetica Neue"/>
-          <w:color w:val="595959" w:themeColor="text1" w:themeTint="A6"/>
-          <w:sz w:val="22"/>
-          <w:szCs w:val="22"/>
-        </w:rPr>
-        <w:t xml:space="preserve">label your axes, and </w:t>
-      </w:r>
-      <w:r>
-        <w:rPr>
-          <w:rFonts w:ascii="Helvetica Neue" w:hAnsi="Helvetica Neue"/>
-          <w:color w:val="595959" w:themeColor="text1" w:themeTint="A6"/>
-          <w:sz w:val="22"/>
-          <w:szCs w:val="22"/>
-        </w:rPr>
-        <w:t>make sure different colo</w:t>
-      </w:r>
-      <w:r>
-        <w:rPr>
-          <w:rFonts w:ascii="Helvetica Neue" w:hAnsi="Helvetica Neue"/>
-          <w:color w:val="595959" w:themeColor="text1" w:themeTint="A6"/>
-          <w:sz w:val="22"/>
-          <w:szCs w:val="22"/>
-        </w:rPr>
-        <w:t>u</w:t>
-      </w:r>
-      <w:r>
-        <w:rPr>
-          <w:rFonts w:ascii="Helvetica Neue" w:hAnsi="Helvetica Neue"/>
-          <w:color w:val="595959" w:themeColor="text1" w:themeTint="A6"/>
-          <w:sz w:val="22"/>
-          <w:szCs w:val="22"/>
-        </w:rPr>
-        <w:t>rs are easily discriminable</w:t>
+        <w:t xml:space="preserve"> to write you a letter</w:t>
+      </w:r>
+      <w:r>
+        <w:rPr>
+          <w:rFonts w:ascii="Helvetica Neue" w:hAnsi="Helvetica Neue"/>
+          <w:color w:val="595959" w:themeColor="text1" w:themeTint="A6"/>
+          <w:sz w:val="22"/>
+          <w:szCs w:val="22"/>
+        </w:rPr>
+        <w:t xml:space="preserve">, though </w:t>
+      </w:r>
+      <w:r>
+        <w:rPr>
+          <w:rFonts w:ascii="Helvetica Neue" w:hAnsi="Helvetica Neue"/>
+          <w:color w:val="595959" w:themeColor="text1" w:themeTint="A6"/>
+          <w:sz w:val="22"/>
+          <w:szCs w:val="22"/>
+        </w:rPr>
+        <w:t>it’s hard to really know someone if they have only been around for a few months</w:t>
+      </w:r>
+      <w:r>
+        <w:rPr>
+          <w:rFonts w:ascii="Helvetica Neue" w:hAnsi="Helvetica Neue"/>
+          <w:color w:val="595959" w:themeColor="text1" w:themeTint="A6"/>
+          <w:sz w:val="22"/>
+          <w:szCs w:val="22"/>
+        </w:rPr>
+        <w:t>, and in such cases the letter will likely reflect that</w:t>
       </w:r>
       <w:r>
         <w:rPr>
@@ -10980,302 +11227,19 @@
         </w:rPr>
         <w:t xml:space="preserve">. </w:t>
       </w:r>
-      <w:r>
-        <w:rPr>
-          <w:rFonts w:ascii="Helvetica Neue" w:hAnsi="Helvetica Neue"/>
-          <w:color w:val="595959" w:themeColor="text1" w:themeTint="A6"/>
-          <w:sz w:val="22"/>
-          <w:szCs w:val="22"/>
-        </w:rPr>
-        <w:t>Other than that, go with your own style.</w:t>
-      </w:r>
-      <w:r>
-        <w:rPr>
-          <w:rFonts w:ascii="Helvetica Neue" w:hAnsi="Helvetica Neue"/>
-          <w:color w:val="595959" w:themeColor="text1" w:themeTint="A6"/>
-          <w:sz w:val="22"/>
-          <w:szCs w:val="22"/>
-        </w:rPr>
-        <w:t xml:space="preserve"> </w:t>
-      </w:r>
-      <w:r>
-        <w:rPr>
-          <w:rFonts w:ascii="Helvetica Neue" w:eastAsiaTheme="minorHAnsi" w:hAnsi="Helvetica Neue" w:cstheme="minorBidi"/>
-          <w:color w:val="595959" w:themeColor="text1" w:themeTint="A6"/>
-          <w:sz w:val="22"/>
-          <w:szCs w:val="22"/>
-          <w:lang w:eastAsia="en-US"/>
-        </w:rPr>
-        <w:t>Like talks, you should plan to practice your poster presentations. It is very important to be able to give a short (~5 min) punchy overview of your research for poster goers. Remember they can always follow up with more detailed questions.</w:t>
-      </w:r>
-    </w:p>
-    <w:p>
-      <w:pPr>
-        <w:jc w:val="both"/>
-        <w:rPr>
-          <w:rFonts w:ascii="Helvetica Neue" w:hAnsi="Helvetica Neue"/>
-          <w:color w:val="595959" w:themeColor="text1" w:themeTint="A6"/>
-          <w:sz w:val="22"/>
-          <w:szCs w:val="22"/>
-        </w:rPr>
-      </w:pPr>
-    </w:p>
-    <w:p>
-      <w:pPr>
-        <w:jc w:val="both"/>
-        <w:rPr>
-          <w:rFonts w:ascii="Helvetica Neue" w:hAnsi="Helvetica Neue"/>
-          <w:color w:val="595959" w:themeColor="text1" w:themeTint="A6"/>
-          <w:sz w:val="22"/>
-          <w:szCs w:val="22"/>
-        </w:rPr>
-      </w:pPr>
-      <w:r>
-        <w:rPr>
-          <w:rFonts w:ascii="Helvetica Neue" w:hAnsi="Helvetica Neue"/>
-          <w:color w:val="595959" w:themeColor="text1" w:themeTint="A6"/>
-          <w:sz w:val="22"/>
-          <w:szCs w:val="22"/>
-        </w:rPr>
-        <w:t>Linus</w:t>
-      </w:r>
-      <w:r>
-        <w:rPr>
-          <w:rFonts w:ascii="Helvetica Neue" w:hAnsi="Helvetica Neue"/>
-          <w:color w:val="595959" w:themeColor="text1" w:themeTint="A6"/>
-          <w:sz w:val="22"/>
-          <w:szCs w:val="22"/>
-        </w:rPr>
-        <w:t xml:space="preserve"> is also happy to share slides from some of</w:t>
-      </w:r>
-      <w:r>
-        <w:rPr>
-          <w:rFonts w:ascii="Helvetica Neue" w:hAnsi="Helvetica Neue"/>
-          <w:color w:val="595959" w:themeColor="text1" w:themeTint="A6"/>
-          <w:sz w:val="22"/>
-          <w:szCs w:val="22"/>
-        </w:rPr>
-        <w:t xml:space="preserve"> his </w:t>
-      </w:r>
-      <w:r>
-        <w:rPr>
-          <w:rFonts w:ascii="Helvetica Neue" w:hAnsi="Helvetica Neue"/>
-          <w:color w:val="595959" w:themeColor="text1" w:themeTint="A6"/>
-          <w:sz w:val="22"/>
-          <w:szCs w:val="22"/>
-        </w:rPr>
-        <w:t>talks if you would like to use a similar style</w:t>
-      </w:r>
-      <w:r>
-        <w:rPr>
-          <w:rFonts w:ascii="Helvetica Neue" w:hAnsi="Helvetica Neue"/>
-          <w:color w:val="595959" w:themeColor="text1" w:themeTint="A6"/>
-          <w:sz w:val="22"/>
-          <w:szCs w:val="22"/>
-        </w:rPr>
-        <w:t>, and may ask you for your slides, too</w:t>
-      </w:r>
-      <w:r>
-        <w:rPr>
-          <w:rFonts w:ascii="Helvetica Neue" w:hAnsi="Helvetica Neue"/>
-          <w:color w:val="595959" w:themeColor="text1" w:themeTint="A6"/>
-          <w:sz w:val="22"/>
-          <w:szCs w:val="22"/>
-        </w:rPr>
-        <w:t xml:space="preserve">. </w:t>
-      </w:r>
-      <w:r>
-        <w:rPr>
-          <w:rFonts w:ascii="Helvetica Neue" w:hAnsi="Helvetica Neue"/>
-          <w:color w:val="595959" w:themeColor="text1" w:themeTint="A6"/>
-          <w:sz w:val="22"/>
-          <w:szCs w:val="22"/>
-        </w:rPr>
-        <w:t>You’ll get a lot of feedback on your talks in any case, but other people’s slides might be helpful to you as you are setting up your talk</w:t>
-      </w:r>
-      <w:r>
-        <w:rPr>
-          <w:rFonts w:ascii="Helvetica Neue" w:hAnsi="Helvetica Neue"/>
-          <w:color w:val="595959" w:themeColor="text1" w:themeTint="A6"/>
-          <w:sz w:val="22"/>
-          <w:szCs w:val="22"/>
-        </w:rPr>
-        <w:t xml:space="preserve"> – but give full credit when using someone else’s slides</w:t>
-      </w:r>
-      <w:r>
-        <w:rPr>
-          <w:rFonts w:ascii="Helvetica Neue" w:hAnsi="Helvetica Neue"/>
-          <w:color w:val="595959" w:themeColor="text1" w:themeTint="A6"/>
-          <w:sz w:val="22"/>
-          <w:szCs w:val="22"/>
-        </w:rPr>
-        <w:t>. As with posters, feel free to go with your own style as long as it is polished and clear.</w:t>
-      </w:r>
-    </w:p>
-    <w:p>
-      <w:pPr>
-        <w:jc w:val="both"/>
-        <w:rPr>
-          <w:rFonts w:ascii="Helvetica Neue" w:hAnsi="Helvetica Neue"/>
-          <w:color w:val="595959" w:themeColor="text1" w:themeTint="A6"/>
-          <w:sz w:val="22"/>
-          <w:szCs w:val="22"/>
-        </w:rPr>
-      </w:pPr>
-    </w:p>
-    <w:p>
-      <w:pPr>
-        <w:jc w:val="both"/>
-        <w:rPr>
-          <w:rFonts w:ascii="Helvetica Neue" w:hAnsi="Helvetica Neue"/>
-          <w:color w:val="595959" w:themeColor="text1" w:themeTint="A6"/>
-          <w:sz w:val="22"/>
-          <w:szCs w:val="22"/>
-        </w:rPr>
-      </w:pPr>
-    </w:p>
-    <w:p>
-      <w:pPr>
-        <w:jc w:val="both"/>
-        <w:rPr>
-          <w:rFonts w:ascii="Helvetica Neue" w:hAnsi="Helvetica Neue"/>
-          <w:color w:val="595959" w:themeColor="text1" w:themeTint="A6"/>
-          <w:sz w:val="22"/>
-          <w:szCs w:val="22"/>
-        </w:rPr>
-      </w:pPr>
-    </w:p>
-    <w:p>
-      <w:pPr>
-        <w:rPr>
-          <w:rFonts w:ascii="Helvetica Neue" w:hAnsi="Helvetica Neue"/>
-          <w:color w:val="000000" w:themeColor="text1"/>
-          <w:sz w:val="22"/>
-          <w:szCs w:val="22"/>
-          <w:u w:val="single"/>
-        </w:rPr>
-      </w:pPr>
-      <w:bookmarkStart w:id="23" w:name="RecommendationLetters"/>
-      <w:r>
-        <w:rPr>
-          <w:rFonts w:ascii="Helvetica Neue" w:hAnsi="Helvetica Neue"/>
-          <w:color w:val="000000" w:themeColor="text1"/>
-          <w:sz w:val="22"/>
-          <w:szCs w:val="22"/>
-          <w:u w:val="single"/>
-        </w:rPr>
-        <w:t>Recommendation Letters</w:t>
-      </w:r>
-    </w:p>
-    <w:bookmarkEnd w:id="23"/>
-    <w:p>
-      <w:pPr>
-        <w:jc w:val="both"/>
-        <w:rPr>
-          <w:rFonts w:ascii="Helvetica Neue" w:hAnsi="Helvetica Neue"/>
-          <w:color w:val="595959" w:themeColor="text1" w:themeTint="A6"/>
-          <w:sz w:val="22"/>
-          <w:szCs w:val="22"/>
-        </w:rPr>
-      </w:pPr>
-    </w:p>
-    <w:p>
-      <w:pPr>
-        <w:jc w:val="both"/>
-        <w:rPr>
-          <w:rFonts w:ascii="Helvetica Neue" w:hAnsi="Helvetica Neue"/>
-          <w:color w:val="595959" w:themeColor="text1" w:themeTint="A6"/>
-          <w:sz w:val="22"/>
-          <w:szCs w:val="22"/>
-        </w:rPr>
-      </w:pPr>
-      <w:r>
-        <w:rPr>
-          <w:rFonts w:ascii="Helvetica Neue" w:hAnsi="Helvetica Neue"/>
-          <w:color w:val="595959" w:themeColor="text1" w:themeTint="A6"/>
-          <w:sz w:val="22"/>
-          <w:szCs w:val="22"/>
-        </w:rPr>
-        <w:t xml:space="preserve">Letters of recommendation are important for getting </w:t>
-      </w:r>
-      <w:r>
-        <w:rPr>
-          <w:rFonts w:ascii="Helvetica Neue" w:hAnsi="Helvetica Neue"/>
-          <w:color w:val="595959" w:themeColor="text1" w:themeTint="A6"/>
-          <w:sz w:val="22"/>
-          <w:szCs w:val="22"/>
-        </w:rPr>
-        <w:t xml:space="preserve">new positions and grants. You can count on </w:t>
-      </w:r>
-      <w:r>
-        <w:rPr>
-          <w:rFonts w:ascii="Helvetica Neue" w:hAnsi="Helvetica Neue"/>
-          <w:color w:val="595959" w:themeColor="text1" w:themeTint="A6"/>
-          <w:sz w:val="22"/>
-          <w:szCs w:val="22"/>
-        </w:rPr>
-        <w:t>Linus</w:t>
-      </w:r>
-      <w:r>
-        <w:rPr>
-          <w:rFonts w:ascii="Helvetica Neue" w:hAnsi="Helvetica Neue"/>
-          <w:color w:val="595959" w:themeColor="text1" w:themeTint="A6"/>
-          <w:sz w:val="22"/>
-          <w:szCs w:val="22"/>
-        </w:rPr>
-        <w:t xml:space="preserve"> to write you a letter</w:t>
-      </w:r>
-      <w:r>
-        <w:rPr>
-          <w:rFonts w:ascii="Helvetica Neue" w:hAnsi="Helvetica Neue"/>
-          <w:color w:val="595959" w:themeColor="text1" w:themeTint="A6"/>
-          <w:sz w:val="22"/>
-          <w:szCs w:val="22"/>
-        </w:rPr>
-        <w:t xml:space="preserve">, though </w:t>
-      </w:r>
-      <w:r>
-        <w:rPr>
-          <w:rFonts w:ascii="Helvetica Neue" w:hAnsi="Helvetica Neue"/>
-          <w:color w:val="595959" w:themeColor="text1" w:themeTint="A6"/>
-          <w:sz w:val="22"/>
-          <w:szCs w:val="22"/>
-        </w:rPr>
-        <w:t>it’s hard to really know someone if they have only been around for a few months</w:t>
-      </w:r>
-      <w:r>
-        <w:rPr>
-          <w:rFonts w:ascii="Helvetica Neue" w:hAnsi="Helvetica Neue"/>
-          <w:color w:val="595959" w:themeColor="text1" w:themeTint="A6"/>
-          <w:sz w:val="22"/>
-          <w:szCs w:val="22"/>
-        </w:rPr>
-        <w:t>, and in such cases the letter will likely reflect that</w:t>
-      </w:r>
-      <w:r>
-        <w:rPr>
-          <w:rFonts w:ascii="Helvetica Neue" w:hAnsi="Helvetica Neue"/>
-          <w:color w:val="595959" w:themeColor="text1" w:themeTint="A6"/>
-          <w:sz w:val="22"/>
-          <w:szCs w:val="22"/>
-        </w:rPr>
-        <w:t xml:space="preserve">. </w:t>
-      </w:r>
-    </w:p>
-    <w:p>
-      <w:pPr>
-        <w:jc w:val="both"/>
-        <w:rPr>
-          <w:rFonts w:ascii="Helvetica Neue" w:hAnsi="Helvetica Neue"/>
-          <w:color w:val="595959" w:themeColor="text1" w:themeTint="A6"/>
-          <w:sz w:val="22"/>
-          <w:szCs w:val="22"/>
-        </w:rPr>
-      </w:pPr>
-    </w:p>
-    <w:p>
-      <w:pPr>
-        <w:jc w:val="both"/>
+    </w:p>
+    <w:p>
+      <w:pPr>
+        <w:rPr>
+          <w:rFonts w:ascii="Helvetica Neue" w:hAnsi="Helvetica Neue"/>
+          <w:color w:val="595959" w:themeColor="text1" w:themeTint="A6"/>
+          <w:sz w:val="22"/>
+          <w:szCs w:val="22"/>
+        </w:rPr>
+      </w:pPr>
+    </w:p>
+    <w:p>
+      <w:pPr>
         <w:rPr>
           <w:rFonts w:ascii="Helvetica Neue" w:hAnsi="Helvetica Neue"/>
           <w:color w:val="595959" w:themeColor="text1" w:themeTint="A6"/>
@@ -11410,17 +11374,7 @@
           <w:sz w:val="22"/>
           <w:szCs w:val="22"/>
         </w:rPr>
-        <w:t xml:space="preserve"> (especially if </w:t>
-      </w:r>
-      <w:r>
-        <w:rPr>
-          <w:rFonts w:ascii="Helvetica Neue" w:hAnsi="Helvetica Neue"/>
-          <w:color w:val="595959" w:themeColor="text1" w:themeTint="A6"/>
-          <w:sz w:val="22"/>
-          <w:szCs w:val="22"/>
-        </w:rPr>
-        <w:lastRenderedPageBreak/>
-        <w:t>short notice is given</w:t>
+        <w:t xml:space="preserve"> (especially if short notice is given</w:t>
       </w:r>
       <w:r>
         <w:rPr>
@@ -11551,18 +11505,16 @@
     </w:p>
     <w:p>
       <w:pPr>
-        <w:jc w:val="both"/>
-        <w:rPr>
-          <w:rFonts w:ascii="Helvetica Neue" w:hAnsi="Helvetica Neue"/>
-          <w:color w:val="595959" w:themeColor="text1" w:themeTint="A6"/>
-          <w:sz w:val="22"/>
-          <w:szCs w:val="22"/>
-        </w:rPr>
-      </w:pPr>
-    </w:p>
-    <w:p>
-      <w:pPr>
-        <w:jc w:val="both"/>
+        <w:rPr>
+          <w:rFonts w:ascii="Helvetica Neue" w:hAnsi="Helvetica Neue"/>
+          <w:color w:val="595959" w:themeColor="text1" w:themeTint="A6"/>
+          <w:sz w:val="22"/>
+          <w:szCs w:val="22"/>
+        </w:rPr>
+      </w:pPr>
+    </w:p>
+    <w:p>
+      <w:pPr>
         <w:rPr>
           <w:rFonts w:ascii="Helvetica Neue" w:hAnsi="Helvetica Neue"/>
           <w:color w:val="595959" w:themeColor="text1" w:themeTint="A6"/>
@@ -11596,18 +11548,16 @@
     <w:bookmarkEnd w:id="24"/>
     <w:p>
       <w:pPr>
-        <w:jc w:val="both"/>
-        <w:rPr>
-          <w:rFonts w:ascii="Helvetica Neue" w:hAnsi="Helvetica Neue"/>
-          <w:color w:val="595959" w:themeColor="text1" w:themeTint="A6"/>
-          <w:sz w:val="22"/>
-          <w:szCs w:val="22"/>
-        </w:rPr>
-      </w:pPr>
-    </w:p>
-    <w:p>
-      <w:pPr>
-        <w:jc w:val="both"/>
+        <w:rPr>
+          <w:rFonts w:ascii="Helvetica Neue" w:hAnsi="Helvetica Neue"/>
+          <w:color w:val="595959" w:themeColor="text1" w:themeTint="A6"/>
+          <w:sz w:val="22"/>
+          <w:szCs w:val="22"/>
+        </w:rPr>
+      </w:pPr>
+    </w:p>
+    <w:p>
+      <w:pPr>
         <w:rPr>
           <w:rFonts w:ascii="Helvetica Neue" w:hAnsi="Helvetica Neue"/>
           <w:color w:val="595959" w:themeColor="text1" w:themeTint="A6"/>
@@ -11627,7 +11577,6 @@
     </w:p>
     <w:p>
       <w:pPr>
-        <w:jc w:val="both"/>
         <w:rPr>
           <w:rFonts w:ascii="Helvetica Neue" w:hAnsi="Helvetica Neue"/>
           <w:color w:val="595959" w:themeColor="text1" w:themeTint="A6"/>
@@ -11661,18 +11610,16 @@
     <w:bookmarkEnd w:id="25"/>
     <w:p>
       <w:pPr>
-        <w:jc w:val="both"/>
-        <w:rPr>
-          <w:rFonts w:ascii="Helvetica Neue" w:hAnsi="Helvetica Neue"/>
-          <w:color w:val="595959" w:themeColor="text1" w:themeTint="A6"/>
-          <w:sz w:val="22"/>
-          <w:szCs w:val="22"/>
-        </w:rPr>
-      </w:pPr>
-    </w:p>
-    <w:p>
-      <w:pPr>
-        <w:jc w:val="both"/>
+        <w:rPr>
+          <w:rFonts w:ascii="Helvetica Neue" w:hAnsi="Helvetica Neue"/>
+          <w:color w:val="595959" w:themeColor="text1" w:themeTint="A6"/>
+          <w:sz w:val="22"/>
+          <w:szCs w:val="22"/>
+        </w:rPr>
+      </w:pPr>
+    </w:p>
+    <w:p>
+      <w:pPr>
         <w:rPr>
           <w:rFonts w:ascii="Helvetica Neue" w:hAnsi="Helvetica Neue"/>
           <w:color w:val="595959" w:themeColor="text1" w:themeTint="A6"/>
@@ -11836,18 +11783,16 @@
     </w:p>
     <w:p>
       <w:pPr>
-        <w:jc w:val="both"/>
-        <w:rPr>
-          <w:rFonts w:ascii="Helvetica Neue" w:hAnsi="Helvetica Neue"/>
-          <w:color w:val="595959" w:themeColor="text1" w:themeTint="A6"/>
-          <w:sz w:val="22"/>
-          <w:szCs w:val="22"/>
-        </w:rPr>
-      </w:pPr>
-    </w:p>
-    <w:p>
-      <w:pPr>
-        <w:jc w:val="both"/>
+        <w:rPr>
+          <w:rFonts w:ascii="Helvetica Neue" w:hAnsi="Helvetica Neue"/>
+          <w:color w:val="595959" w:themeColor="text1" w:themeTint="A6"/>
+          <w:sz w:val="22"/>
+          <w:szCs w:val="22"/>
+        </w:rPr>
+      </w:pPr>
+    </w:p>
+    <w:p>
+      <w:pPr>
         <w:rPr>
           <w:rFonts w:ascii="Helvetica Neue" w:hAnsi="Helvetica Neue"/>
           <w:color w:val="595959" w:themeColor="text1" w:themeTint="A6"/>
@@ -12045,18 +11990,126 @@
     </w:p>
     <w:p>
       <w:pPr>
-        <w:jc w:val="both"/>
-        <w:rPr>
-          <w:rFonts w:ascii="Helvetica Neue" w:hAnsi="Helvetica Neue"/>
-          <w:color w:val="595959" w:themeColor="text1" w:themeTint="A6"/>
-          <w:sz w:val="22"/>
-          <w:szCs w:val="22"/>
-        </w:rPr>
-      </w:pPr>
-    </w:p>
-    <w:p>
-      <w:pPr>
-        <w:jc w:val="both"/>
+        <w:rPr>
+          <w:rFonts w:ascii="Helvetica Neue" w:hAnsi="Helvetica Neue"/>
+          <w:color w:val="595959" w:themeColor="text1" w:themeTint="A6"/>
+          <w:sz w:val="22"/>
+          <w:szCs w:val="22"/>
+        </w:rPr>
+      </w:pPr>
+    </w:p>
+    <w:p>
+      <w:pPr>
+        <w:rPr>
+          <w:rFonts w:ascii="Helvetica Neue" w:hAnsi="Helvetica Neue"/>
+          <w:color w:val="595959" w:themeColor="text1" w:themeTint="A6"/>
+          <w:sz w:val="22"/>
+          <w:szCs w:val="22"/>
+        </w:rPr>
+      </w:pPr>
+    </w:p>
+    <w:p>
+      <w:pPr>
+        <w:rPr>
+          <w:rFonts w:ascii="Helvetica Neue" w:hAnsi="Helvetica Neue"/>
+          <w:color w:val="000000" w:themeColor="text1"/>
+          <w:sz w:val="22"/>
+          <w:szCs w:val="22"/>
+          <w:u w:val="single"/>
+        </w:rPr>
+      </w:pPr>
+      <w:r>
+        <w:rPr>
+          <w:rFonts w:ascii="Helvetica Neue" w:hAnsi="Helvetica Neue"/>
+          <w:color w:val="000000" w:themeColor="text1"/>
+          <w:sz w:val="22"/>
+          <w:szCs w:val="22"/>
+          <w:u w:val="single"/>
+        </w:rPr>
+        <w:t>Software</w:t>
+      </w:r>
+    </w:p>
+    <w:p>
+      <w:pPr>
+        <w:rPr>
+          <w:rFonts w:ascii="Helvetica Neue" w:hAnsi="Helvetica Neue"/>
+          <w:color w:val="595959" w:themeColor="text1" w:themeTint="A6"/>
+          <w:sz w:val="22"/>
+          <w:szCs w:val="22"/>
+        </w:rPr>
+      </w:pPr>
+    </w:p>
+    <w:p>
+      <w:pPr>
+        <w:rPr>
+          <w:rFonts w:ascii="Helvetica Neue" w:hAnsi="Helvetica Neue"/>
+          <w:color w:val="595959" w:themeColor="text1" w:themeTint="A6"/>
+          <w:sz w:val="22"/>
+          <w:szCs w:val="22"/>
+        </w:rPr>
+      </w:pPr>
+      <w:r>
+        <w:rPr>
+          <w:rFonts w:ascii="Helvetica Neue" w:hAnsi="Helvetica Neue"/>
+          <w:color w:val="595959" w:themeColor="text1" w:themeTint="A6"/>
+          <w:sz w:val="22"/>
+          <w:szCs w:val="22"/>
+        </w:rPr>
+        <w:t xml:space="preserve">We support open source code, and thus the preferred programming language in the group is python, although we may occasionally use Julia if we need specific </w:t>
+      </w:r>
+      <w:proofErr w:type="gramStart"/>
+      <w:r>
+        <w:rPr>
+          <w:rFonts w:ascii="Helvetica Neue" w:hAnsi="Helvetica Neue"/>
+          <w:color w:val="595959" w:themeColor="text1" w:themeTint="A6"/>
+          <w:sz w:val="22"/>
+          <w:szCs w:val="22"/>
+        </w:rPr>
+        <w:t>packages, and</w:t>
+      </w:r>
+      <w:proofErr w:type="gramEnd"/>
+      <w:r>
+        <w:rPr>
+          <w:rFonts w:ascii="Helvetica Neue" w:hAnsi="Helvetica Neue"/>
+          <w:color w:val="595959" w:themeColor="text1" w:themeTint="A6"/>
+          <w:sz w:val="22"/>
+          <w:szCs w:val="22"/>
+        </w:rPr>
+        <w:t xml:space="preserve"> may have some legacy code in </w:t>
+      </w:r>
+      <w:proofErr w:type="spellStart"/>
+      <w:r>
+        <w:rPr>
+          <w:rFonts w:ascii="Helvetica Neue" w:hAnsi="Helvetica Neue"/>
+          <w:color w:val="595959" w:themeColor="text1" w:themeTint="A6"/>
+          <w:sz w:val="22"/>
+          <w:szCs w:val="22"/>
+        </w:rPr>
+        <w:t>Matlab</w:t>
+      </w:r>
+      <w:proofErr w:type="spellEnd"/>
+      <w:r>
+        <w:rPr>
+          <w:rFonts w:ascii="Helvetica Neue" w:hAnsi="Helvetica Neue"/>
+          <w:color w:val="595959" w:themeColor="text1" w:themeTint="A6"/>
+          <w:sz w:val="22"/>
+          <w:szCs w:val="22"/>
+        </w:rPr>
+        <w:t>.</w:t>
+      </w:r>
+    </w:p>
+    <w:p>
+      <w:pPr>
+        <w:rPr>
+          <w:rFonts w:ascii="Helvetica Neue" w:hAnsi="Helvetica Neue"/>
+          <w:color w:val="595959" w:themeColor="text1" w:themeTint="A6"/>
+          <w:sz w:val="22"/>
+          <w:szCs w:val="22"/>
+        </w:rPr>
+      </w:pPr>
+    </w:p>
+    <w:p>
+      <w:pPr>
         <w:rPr>
           <w:rFonts w:ascii="Helvetica Neue" w:hAnsi="Helvetica Neue"/>
           <w:color w:val="595959" w:themeColor="text1" w:themeTint="A6"/>
@@ -12090,7 +12143,6 @@
     <w:bookmarkEnd w:id="26"/>
     <w:p>
       <w:pPr>
-        <w:jc w:val="both"/>
         <w:rPr>
           <w:rFonts w:ascii="Helvetica Neue" w:hAnsi="Helvetica Neue"/>
           <w:b/>
@@ -12102,7 +12154,6 @@
     </w:p>
     <w:p>
       <w:pPr>
-        <w:jc w:val="both"/>
         <w:rPr>
           <w:rFonts w:ascii="Helvetica Neue" w:hAnsi="Helvetica Neue"/>
           <w:color w:val="595959" w:themeColor="text1" w:themeTint="A6"/>
@@ -12221,18 +12272,16 @@
     </w:p>
     <w:p>
       <w:pPr>
-        <w:jc w:val="both"/>
-        <w:rPr>
-          <w:rFonts w:ascii="Helvetica Neue" w:hAnsi="Helvetica Neue"/>
-          <w:color w:val="595959" w:themeColor="text1" w:themeTint="A6"/>
-          <w:sz w:val="22"/>
-          <w:szCs w:val="22"/>
-        </w:rPr>
-      </w:pPr>
-    </w:p>
-    <w:p>
-      <w:pPr>
-        <w:jc w:val="both"/>
+        <w:rPr>
+          <w:rFonts w:ascii="Helvetica Neue" w:hAnsi="Helvetica Neue"/>
+          <w:color w:val="595959" w:themeColor="text1" w:themeTint="A6"/>
+          <w:sz w:val="22"/>
+          <w:szCs w:val="22"/>
+        </w:rPr>
+      </w:pPr>
+    </w:p>
+    <w:p>
+      <w:pPr>
         <w:rPr>
           <w:rFonts w:ascii="Helvetica Neue" w:hAnsi="Helvetica Neue"/>
           <w:color w:val="595959" w:themeColor="text1" w:themeTint="A6"/>
@@ -12405,18 +12454,16 @@
     </w:p>
     <w:p>
       <w:pPr>
-        <w:jc w:val="both"/>
-        <w:rPr>
-          <w:rFonts w:ascii="Helvetica Neue" w:hAnsi="Helvetica Neue"/>
-          <w:color w:val="595959" w:themeColor="text1" w:themeTint="A6"/>
-          <w:sz w:val="22"/>
-          <w:szCs w:val="22"/>
-        </w:rPr>
-      </w:pPr>
-    </w:p>
-    <w:p>
-      <w:pPr>
-        <w:jc w:val="both"/>
+        <w:rPr>
+          <w:rFonts w:ascii="Helvetica Neue" w:hAnsi="Helvetica Neue"/>
+          <w:color w:val="595959" w:themeColor="text1" w:themeTint="A6"/>
+          <w:sz w:val="22"/>
+          <w:szCs w:val="22"/>
+        </w:rPr>
+      </w:pPr>
+    </w:p>
+    <w:p>
+      <w:pPr>
         <w:rPr>
           <w:rFonts w:ascii="Helvetica Neue" w:hAnsi="Helvetica Neue"/>
           <w:i/>
@@ -12445,6 +12492,7 @@
       <w:footerReference w:type="default" r:id="rId20"/>
       <w:pgSz w:w="12240" w:h="15840"/>
       <w:pgMar w:top="1440" w:right="1440" w:bottom="1440" w:left="1440" w:header="720" w:footer="720" w:gutter="0"/>
+      <w:pgNumType w:start="0"/>
       <w:cols w:space="720"/>
       <w:docGrid w:linePitch="360"/>
     </w:sectPr>
@@ -12638,27 +12686,7 @@
             <w:sz w:val="20"/>
             <w:szCs w:val="20"/>
           </w:rPr>
-          <w:t>he</w:t>
-        </w:r>
-        <w:r>
-          <w:rPr>
-            <w:rStyle w:val="Hyperlink"/>
-            <w:rFonts w:ascii="Myriad Pro" w:hAnsi="Myriad Pro"/>
-            <w:color w:val="00B0F0"/>
-            <w:sz w:val="20"/>
-            <w:szCs w:val="20"/>
-          </w:rPr>
-          <w:t>r</w:t>
-        </w:r>
-        <w:r>
-          <w:rPr>
-            <w:rStyle w:val="Hyperlink"/>
-            <w:rFonts w:ascii="Myriad Pro" w:hAnsi="Myriad Pro"/>
-            <w:color w:val="00B0F0"/>
-            <w:sz w:val="20"/>
-            <w:szCs w:val="20"/>
-          </w:rPr>
-          <w:t>e</w:t>
+          <w:t>here</w:t>
         </w:r>
       </w:hyperlink>
       <w:r>
@@ -12688,27 +12716,7 @@
             <w:sz w:val="20"/>
             <w:szCs w:val="20"/>
           </w:rPr>
-          <w:t>he</w:t>
-        </w:r>
-        <w:r>
-          <w:rPr>
-            <w:rStyle w:val="Hyperlink"/>
-            <w:rFonts w:ascii="Myriad Pro" w:hAnsi="Myriad Pro"/>
-            <w:color w:val="00B0F0"/>
-            <w:sz w:val="20"/>
-            <w:szCs w:val="20"/>
-          </w:rPr>
-          <w:t>r</w:t>
-        </w:r>
-        <w:r>
-          <w:rPr>
-            <w:rStyle w:val="Hyperlink"/>
-            <w:rFonts w:ascii="Myriad Pro" w:hAnsi="Myriad Pro"/>
-            <w:color w:val="00B0F0"/>
-            <w:sz w:val="20"/>
-            <w:szCs w:val="20"/>
-          </w:rPr>
-          <w:t>e</w:t>
+          <w:t>here</w:t>
         </w:r>
       </w:hyperlink>
       <w:r>
@@ -13193,6 +13201,95 @@
     </w:lvl>
   </w:abstractNum>
   <w:abstractNum w:abstractNumId="12" w15:restartNumberingAfterBreak="0">
+    <w:nsid w:val="118E2531"/>
+    <w:multiLevelType w:val="hybridMultilevel"/>
+    <w:tmpl w:val="B6DCCF7A"/>
+    <w:lvl w:ilvl="0" w:tplc="0809000F">
+      <w:start w:val="1"/>
+      <w:numFmt w:val="decimal"/>
+      <w:lvlText w:val="%1."/>
+      <w:lvlJc w:val="left"/>
+      <w:pPr>
+        <w:ind w:left="720" w:hanging="360"/>
+      </w:pPr>
+      <w:rPr>
+        <w:rFonts w:hint="default"/>
+      </w:rPr>
+    </w:lvl>
+    <w:lvl w:ilvl="1" w:tplc="08090019" w:tentative="1">
+      <w:start w:val="1"/>
+      <w:numFmt w:val="lowerLetter"/>
+      <w:lvlText w:val="%2."/>
+      <w:lvlJc w:val="left"/>
+      <w:pPr>
+        <w:ind w:left="1440" w:hanging="360"/>
+      </w:pPr>
+    </w:lvl>
+    <w:lvl w:ilvl="2" w:tplc="0809001B" w:tentative="1">
+      <w:start w:val="1"/>
+      <w:numFmt w:val="lowerRoman"/>
+      <w:lvlText w:val="%3."/>
+      <w:lvlJc w:val="right"/>
+      <w:pPr>
+        <w:ind w:left="2160" w:hanging="180"/>
+      </w:pPr>
+    </w:lvl>
+    <w:lvl w:ilvl="3" w:tplc="0809000F" w:tentative="1">
+      <w:start w:val="1"/>
+      <w:numFmt w:val="decimal"/>
+      <w:lvlText w:val="%4."/>
+      <w:lvlJc w:val="left"/>
+      <w:pPr>
+        <w:ind w:left="2880" w:hanging="360"/>
+      </w:pPr>
+    </w:lvl>
+    <w:lvl w:ilvl="4" w:tplc="08090019" w:tentative="1">
+      <w:start w:val="1"/>
+      <w:numFmt w:val="lowerLetter"/>
+      <w:lvlText w:val="%5."/>
+      <w:lvlJc w:val="left"/>
+      <w:pPr>
+        <w:ind w:left="3600" w:hanging="360"/>
+      </w:pPr>
+    </w:lvl>
+    <w:lvl w:ilvl="5" w:tplc="0809001B" w:tentative="1">
+      <w:start w:val="1"/>
+      <w:numFmt w:val="lowerRoman"/>
+      <w:lvlText w:val="%6."/>
+      <w:lvlJc w:val="right"/>
+      <w:pPr>
+        <w:ind w:left="4320" w:hanging="180"/>
+      </w:pPr>
+    </w:lvl>
+    <w:lvl w:ilvl="6" w:tplc="0809000F" w:tentative="1">
+      <w:start w:val="1"/>
+      <w:numFmt w:val="decimal"/>
+      <w:lvlText w:val="%7."/>
+      <w:lvlJc w:val="left"/>
+      <w:pPr>
+        <w:ind w:left="5040" w:hanging="360"/>
+      </w:pPr>
+    </w:lvl>
+    <w:lvl w:ilvl="7" w:tplc="08090019" w:tentative="1">
+      <w:start w:val="1"/>
+      <w:numFmt w:val="lowerLetter"/>
+      <w:lvlText w:val="%8."/>
+      <w:lvlJc w:val="left"/>
+      <w:pPr>
+        <w:ind w:left="5760" w:hanging="360"/>
+      </w:pPr>
+    </w:lvl>
+    <w:lvl w:ilvl="8" w:tplc="0809001B" w:tentative="1">
+      <w:start w:val="1"/>
+      <w:numFmt w:val="lowerRoman"/>
+      <w:lvlText w:val="%9."/>
+      <w:lvlJc w:val="right"/>
+      <w:pPr>
+        <w:ind w:left="6480" w:hanging="180"/>
+      </w:pPr>
+    </w:lvl>
+  </w:abstractNum>
+  <w:abstractNum w:abstractNumId="13" w15:restartNumberingAfterBreak="0">
     <w:nsid w:val="1A794DF9"/>
     <w:multiLevelType w:val="hybridMultilevel"/>
     <w:tmpl w:val="6318300E"/>
@@ -13281,7 +13378,7 @@
       </w:pPr>
     </w:lvl>
   </w:abstractNum>
-  <w:abstractNum w:abstractNumId="13" w15:restartNumberingAfterBreak="0">
+  <w:abstractNum w:abstractNumId="14" w15:restartNumberingAfterBreak="0">
     <w:nsid w:val="1E8B6197"/>
     <w:multiLevelType w:val="hybridMultilevel"/>
     <w:tmpl w:val="DD8A8068"/>
@@ -13370,7 +13467,7 @@
       </w:pPr>
     </w:lvl>
   </w:abstractNum>
-  <w:abstractNum w:abstractNumId="14" w15:restartNumberingAfterBreak="0">
+  <w:abstractNum w:abstractNumId="15" w15:restartNumberingAfterBreak="0">
     <w:nsid w:val="225252CC"/>
     <w:multiLevelType w:val="hybridMultilevel"/>
     <w:tmpl w:val="665C37E6"/>
@@ -13483,7 +13580,7 @@
       </w:rPr>
     </w:lvl>
   </w:abstractNum>
-  <w:abstractNum w:abstractNumId="15" w15:restartNumberingAfterBreak="0">
+  <w:abstractNum w:abstractNumId="16" w15:restartNumberingAfterBreak="0">
     <w:nsid w:val="42EB6B74"/>
     <w:multiLevelType w:val="hybridMultilevel"/>
     <w:tmpl w:val="C2E0B082"/>
@@ -13596,7 +13693,7 @@
       </w:rPr>
     </w:lvl>
   </w:abstractNum>
-  <w:abstractNum w:abstractNumId="16" w15:restartNumberingAfterBreak="0">
+  <w:abstractNum w:abstractNumId="17" w15:restartNumberingAfterBreak="0">
     <w:nsid w:val="48551F7C"/>
     <w:multiLevelType w:val="hybridMultilevel"/>
     <w:tmpl w:val="2AE4B45E"/>
@@ -13709,7 +13806,7 @@
       </w:rPr>
     </w:lvl>
   </w:abstractNum>
-  <w:abstractNum w:abstractNumId="17" w15:restartNumberingAfterBreak="0">
+  <w:abstractNum w:abstractNumId="18" w15:restartNumberingAfterBreak="0">
     <w:nsid w:val="4922545B"/>
     <w:multiLevelType w:val="hybridMultilevel"/>
     <w:tmpl w:val="DF960E14"/>
@@ -13799,7 +13896,7 @@
       </w:pPr>
     </w:lvl>
   </w:abstractNum>
-  <w:abstractNum w:abstractNumId="18" w15:restartNumberingAfterBreak="0">
+  <w:abstractNum w:abstractNumId="19" w15:restartNumberingAfterBreak="0">
     <w:nsid w:val="4D6D10CF"/>
     <w:multiLevelType w:val="hybridMultilevel"/>
     <w:tmpl w:val="6E7040F0"/>
@@ -13912,7 +14009,7 @@
       </w:rPr>
     </w:lvl>
   </w:abstractNum>
-  <w:abstractNum w:abstractNumId="19" w15:restartNumberingAfterBreak="0">
+  <w:abstractNum w:abstractNumId="20" w15:restartNumberingAfterBreak="0">
     <w:nsid w:val="58503986"/>
     <w:multiLevelType w:val="hybridMultilevel"/>
     <w:tmpl w:val="275668C2"/>
@@ -14026,19 +14123,19 @@
     </w:lvl>
   </w:abstractNum>
   <w:num w:numId="1">
-    <w:abstractNumId w:val="15"/>
+    <w:abstractNumId w:val="16"/>
   </w:num>
   <w:num w:numId="2">
-    <w:abstractNumId w:val="12"/>
+    <w:abstractNumId w:val="13"/>
   </w:num>
   <w:num w:numId="3">
-    <w:abstractNumId w:val="18"/>
+    <w:abstractNumId w:val="19"/>
   </w:num>
   <w:num w:numId="4">
-    <w:abstractNumId w:val="13"/>
+    <w:abstractNumId w:val="14"/>
   </w:num>
   <w:num w:numId="5">
-    <w:abstractNumId w:val="17"/>
+    <w:abstractNumId w:val="18"/>
   </w:num>
   <w:num w:numId="6">
     <w:abstractNumId w:val="0"/>
@@ -14071,19 +14168,22 @@
     <w:abstractNumId w:val="9"/>
   </w:num>
   <w:num w:numId="16">
-    <w:abstractNumId w:val="19"/>
+    <w:abstractNumId w:val="20"/>
   </w:num>
   <w:num w:numId="17">
-    <w:abstractNumId w:val="14"/>
+    <w:abstractNumId w:val="15"/>
   </w:num>
   <w:num w:numId="18">
     <w:abstractNumId w:val="11"/>
   </w:num>
   <w:num w:numId="19">
-    <w:abstractNumId w:val="16"/>
+    <w:abstractNumId w:val="17"/>
   </w:num>
   <w:num w:numId="20">
     <w:abstractNumId w:val="10"/>
+  </w:num>
+  <w:num w:numId="21">
+    <w:abstractNumId w:val="12"/>
   </w:num>
 </w:numbering>
 </file>
@@ -14207,6 +14307,7 @@
     <w:lsdException w:name="HTML Sample" w:semiHidden="1" w:unhideWhenUsed="1"/>
     <w:lsdException w:name="HTML Typewriter" w:semiHidden="1" w:unhideWhenUsed="1"/>
     <w:lsdException w:name="HTML Variable" w:semiHidden="1" w:unhideWhenUsed="1"/>
+    <w:lsdException w:name="Normal Table" w:semiHidden="1" w:unhideWhenUsed="1"/>
     <w:lsdException w:name="annotation subject" w:semiHidden="1" w:unhideWhenUsed="1"/>
     <w:lsdException w:name="No List" w:semiHidden="1" w:unhideWhenUsed="1"/>
     <w:lsdException w:name="Outline List 1" w:semiHidden="1" w:unhideWhenUsed="1"/>
@@ -14253,8 +14354,10 @@
     <w:lsdException w:name="Table Subtle 2" w:semiHidden="1" w:unhideWhenUsed="1"/>
     <w:lsdException w:name="Table Web 1" w:semiHidden="1" w:unhideWhenUsed="1"/>
     <w:lsdException w:name="Table Web 2" w:semiHidden="1" w:unhideWhenUsed="1"/>
+    <w:lsdException w:name="Table Web 3" w:semiHidden="1" w:unhideWhenUsed="1"/>
     <w:lsdException w:name="Balloon Text" w:semiHidden="1" w:unhideWhenUsed="1"/>
     <w:lsdException w:name="Table Grid" w:uiPriority="39"/>
+    <w:lsdException w:name="Table Theme" w:semiHidden="1" w:unhideWhenUsed="1"/>
     <w:lsdException w:name="Placeholder Text" w:semiHidden="1"/>
     <w:lsdException w:name="No Spacing" w:uiPriority="1" w:qFormat="1"/>
     <w:lsdException w:name="Light Shading" w:uiPriority="60"/>
@@ -14486,6 +14589,7 @@
   <w:style w:type="character" w:default="1" w:styleId="DefaultParagraphFont">
     <w:name w:val="Default Paragraph Font"/>
     <w:uiPriority w:val="1"/>
+    <w:semiHidden/>
     <w:unhideWhenUsed/>
   </w:style>
   <w:style w:type="table" w:default="1" w:styleId="TableNormal">
@@ -14953,7 +15057,7 @@
 </file>
 
 <file path=customXml/itemProps1.xml><?xml version="1.0" encoding="utf-8"?>
-<ds:datastoreItem xmlns:ds="http://schemas.openxmlformats.org/officeDocument/2006/customXml" ds:itemID="{C2FDDEA4-B62C-7843-8C9E-C912DB3559DF}">
+<ds:datastoreItem xmlns:ds="http://schemas.openxmlformats.org/officeDocument/2006/customXml" ds:itemID="{84E58611-86B6-3143-8EB7-97940DEAE456}">
   <ds:schemaRefs>
     <ds:schemaRef ds:uri="http://schemas.openxmlformats.org/officeDocument/2006/bibliography"/>
   </ds:schemaRefs>

--- a/schumacher-lab-manual.docx
+++ b/schumacher-lab-manual.docx
@@ -1740,8 +1740,6 @@
         </w:rPr>
         <w:br w:type="page"/>
       </w:r>
-      <w:bookmarkStart w:id="1" w:name="_GoBack"/>
-      <w:bookmarkEnd w:id="1"/>
     </w:p>
     <w:p>
       <w:pPr>
@@ -1812,6 +1810,15 @@
           <w:szCs w:val="22"/>
         </w:rPr>
         <w:t xml:space="preserve"> in </w:t>
+      </w:r>
+      <w:r>
+        <w:rPr>
+          <w:rFonts w:ascii="Helvetica Neue" w:hAnsi="Helvetica Neue"/>
+          <w:color w:val="595959" w:themeColor="text1" w:themeTint="A6"/>
+          <w:sz w:val="22"/>
+          <w:szCs w:val="22"/>
+        </w:rPr>
+        <w:t xml:space="preserve">the </w:t>
       </w:r>
       <w:r>
         <w:rPr>
@@ -2414,7 +2421,7 @@
           <w:sz w:val="22"/>
           <w:szCs w:val="22"/>
         </w:rPr>
-        <w:t xml:space="preserve"> cite us!).</w:t>
+        <w:t xml:space="preserve"> cite us).</w:t>
       </w:r>
     </w:p>
     <w:p>
@@ -2447,7 +2454,7 @@
           <w:szCs w:val="22"/>
         </w:rPr>
       </w:pPr>
-      <w:bookmarkStart w:id="2" w:name="Expectations"/>
+      <w:bookmarkStart w:id="1" w:name="Expectations"/>
       <w:r>
         <w:rPr>
           <w:rFonts w:ascii="Helvetica Neue" w:hAnsi="Helvetica Neue"/>
@@ -2459,7 +2466,7 @@
         <w:t>Expectations and Responsibilities</w:t>
       </w:r>
     </w:p>
-    <w:bookmarkEnd w:id="2"/>
+    <w:bookmarkEnd w:id="1"/>
     <w:p>
       <w:pPr>
         <w:rPr>
@@ -2481,7 +2488,7 @@
           <w:u w:val="single"/>
         </w:rPr>
       </w:pPr>
-      <w:bookmarkStart w:id="3" w:name="Everyone"/>
+      <w:bookmarkStart w:id="2" w:name="Everyone"/>
       <w:r>
         <w:rPr>
           <w:rFonts w:ascii="Helvetica Neue" w:hAnsi="Helvetica Neue"/>
@@ -2492,7 +2499,7 @@
         </w:rPr>
         <w:t>Everyone</w:t>
       </w:r>
-      <w:bookmarkEnd w:id="3"/>
+      <w:bookmarkEnd w:id="2"/>
     </w:p>
     <w:p>
       <w:pPr>
@@ -2926,29 +2933,7 @@
           <w:szCs w:val="22"/>
           <w:lang w:val="en-GB"/>
         </w:rPr>
-        <w:t>. Help them out if they need help (even if you aren’t on the project</w:t>
-      </w:r>
-      <w:proofErr w:type="gramStart"/>
-      <w:r>
-        <w:rPr>
-          <w:rFonts w:ascii="Helvetica Neue" w:hAnsi="Helvetica Neue"/>
-          <w:color w:val="595959" w:themeColor="text1" w:themeTint="A6"/>
-          <w:sz w:val="22"/>
-          <w:szCs w:val="22"/>
-          <w:lang w:val="en-GB"/>
-        </w:rPr>
-        <w:t>), and</w:t>
-      </w:r>
-      <w:proofErr w:type="gramEnd"/>
-      <w:r>
-        <w:rPr>
-          <w:rFonts w:ascii="Helvetica Neue" w:hAnsi="Helvetica Neue"/>
-          <w:color w:val="595959" w:themeColor="text1" w:themeTint="A6"/>
-          <w:sz w:val="22"/>
-          <w:szCs w:val="22"/>
-          <w:lang w:val="en-GB"/>
-        </w:rPr>
-        <w:t xml:space="preserve"> let them vent when they need to. </w:t>
+        <w:t xml:space="preserve">. Help them out if they need help (even if you aren’t on the project) and let them vent when they need to. </w:t>
       </w:r>
       <w:r>
         <w:rPr>
@@ -3856,7 +3841,47 @@
           <w:szCs w:val="22"/>
           <w:lang w:val="en-GB"/>
         </w:rPr>
-        <w:t>, and be mindful of food small and eating noises affecting other working around you.</w:t>
+        <w:t>, and be mindful of food sm</w:t>
+      </w:r>
+      <w:r>
+        <w:rPr>
+          <w:rFonts w:ascii="Helvetica Neue" w:hAnsi="Helvetica Neue"/>
+          <w:color w:val="595959" w:themeColor="text1" w:themeTint="A6"/>
+          <w:sz w:val="22"/>
+          <w:szCs w:val="22"/>
+          <w:lang w:val="en-GB"/>
+        </w:rPr>
+        <w:t>e</w:t>
+      </w:r>
+      <w:r>
+        <w:rPr>
+          <w:rFonts w:ascii="Helvetica Neue" w:hAnsi="Helvetica Neue"/>
+          <w:color w:val="595959" w:themeColor="text1" w:themeTint="A6"/>
+          <w:sz w:val="22"/>
+          <w:szCs w:val="22"/>
+          <w:lang w:val="en-GB"/>
+        </w:rPr>
+        <w:t>ll and eating noises affecting other</w:t>
+      </w:r>
+      <w:r>
+        <w:rPr>
+          <w:rFonts w:ascii="Helvetica Neue" w:hAnsi="Helvetica Neue"/>
+          <w:color w:val="595959" w:themeColor="text1" w:themeTint="A6"/>
+          <w:sz w:val="22"/>
+          <w:szCs w:val="22"/>
+          <w:lang w:val="en-GB"/>
+        </w:rPr>
+        <w:t>s</w:t>
+      </w:r>
+      <w:r>
+        <w:rPr>
+          <w:rFonts w:ascii="Helvetica Neue" w:hAnsi="Helvetica Neue"/>
+          <w:color w:val="595959" w:themeColor="text1" w:themeTint="A6"/>
+          <w:sz w:val="22"/>
+          <w:szCs w:val="22"/>
+          <w:lang w:val="en-GB"/>
+        </w:rPr>
+        <w:t xml:space="preserve"> working around you.</w:t>
       </w:r>
     </w:p>
     <w:p>
@@ -3919,7 +3944,7 @@
           <w:u w:val="single"/>
         </w:rPr>
       </w:pPr>
-      <w:bookmarkStart w:id="4" w:name="PI"/>
+      <w:bookmarkStart w:id="3" w:name="PI"/>
       <w:r>
         <w:rPr>
           <w:rFonts w:ascii="Helvetica Neue" w:hAnsi="Helvetica Neue"/>
@@ -3931,7 +3956,7 @@
         <w:t>Principal Investigator</w:t>
       </w:r>
     </w:p>
-    <w:bookmarkEnd w:id="4"/>
+    <w:bookmarkEnd w:id="3"/>
     <w:p>
       <w:pPr>
         <w:pStyle w:val="ListParagraph"/>
@@ -3973,340 +3998,8 @@
             <w:sz w:val="22"/>
             <w:szCs w:val="22"/>
           </w:rPr>
-          <w:t>expectations above</w:t>
+          <w:t>expectatio</w:t>
         </w:r>
-      </w:hyperlink>
-      <w:r>
-        <w:rPr>
-          <w:rFonts w:ascii="Helvetica Neue" w:hAnsi="Helvetica Neue"/>
-          <w:color w:val="595959" w:themeColor="text1" w:themeTint="A6"/>
-          <w:sz w:val="22"/>
-          <w:szCs w:val="22"/>
-        </w:rPr>
-        <w:t xml:space="preserve">, </w:t>
-      </w:r>
-      <w:r>
-        <w:rPr>
-          <w:rFonts w:ascii="Helvetica Neue" w:hAnsi="Helvetica Neue"/>
-          <w:color w:val="595959" w:themeColor="text1" w:themeTint="A6"/>
-          <w:sz w:val="22"/>
-          <w:szCs w:val="22"/>
-        </w:rPr>
-        <w:t>and I promise to also…</w:t>
-      </w:r>
-    </w:p>
-    <w:p>
-      <w:pPr>
-        <w:pStyle w:val="ListParagraph"/>
-        <w:numPr>
-          <w:ilvl w:val="0"/>
-          <w:numId w:val="1"/>
-        </w:numPr>
-        <w:rPr>
-          <w:rFonts w:ascii="Helvetica Neue" w:hAnsi="Helvetica Neue"/>
-          <w:color w:val="595959" w:themeColor="text1" w:themeTint="A6"/>
-          <w:sz w:val="22"/>
-          <w:szCs w:val="22"/>
-          <w:lang w:val="en-GB"/>
-        </w:rPr>
-      </w:pPr>
-      <w:r>
-        <w:rPr>
-          <w:rFonts w:ascii="Helvetica Neue" w:hAnsi="Helvetica Neue"/>
-          <w:color w:val="595959" w:themeColor="text1" w:themeTint="A6"/>
-          <w:sz w:val="22"/>
-          <w:szCs w:val="22"/>
-          <w:lang w:val="en-GB"/>
-        </w:rPr>
-        <w:t>Support you (scientifically, emotionally, financially)</w:t>
-      </w:r>
-    </w:p>
-    <w:p>
-      <w:pPr>
-        <w:pStyle w:val="ListParagraph"/>
-        <w:numPr>
-          <w:ilvl w:val="0"/>
-          <w:numId w:val="1"/>
-        </w:numPr>
-        <w:rPr>
-          <w:rFonts w:ascii="Helvetica Neue" w:hAnsi="Helvetica Neue"/>
-          <w:color w:val="595959" w:themeColor="text1" w:themeTint="A6"/>
-          <w:sz w:val="22"/>
-          <w:szCs w:val="22"/>
-          <w:lang w:val="en-GB"/>
-        </w:rPr>
-      </w:pPr>
-      <w:r>
-        <w:rPr>
-          <w:rFonts w:ascii="Helvetica Neue" w:hAnsi="Helvetica Neue"/>
-          <w:color w:val="595959" w:themeColor="text1" w:themeTint="A6"/>
-          <w:sz w:val="22"/>
-          <w:szCs w:val="22"/>
-          <w:lang w:val="en-GB"/>
-        </w:rPr>
-        <w:t>Give you feedback on a timely basis, including feedback on project ideas, conference posters, talks, manuscripts, figures, grants</w:t>
-      </w:r>
-    </w:p>
-    <w:p>
-      <w:pPr>
-        <w:pStyle w:val="ListParagraph"/>
-        <w:numPr>
-          <w:ilvl w:val="0"/>
-          <w:numId w:val="1"/>
-        </w:numPr>
-        <w:rPr>
-          <w:rFonts w:ascii="Helvetica Neue" w:hAnsi="Helvetica Neue"/>
-          <w:color w:val="595959" w:themeColor="text1" w:themeTint="A6"/>
-          <w:sz w:val="22"/>
-          <w:szCs w:val="22"/>
-          <w:lang w:val="en-GB"/>
-        </w:rPr>
-      </w:pPr>
-      <w:r>
-        <w:rPr>
-          <w:rFonts w:ascii="Helvetica Neue" w:hAnsi="Helvetica Neue"/>
-          <w:color w:val="595959" w:themeColor="text1" w:themeTint="A6"/>
-          <w:sz w:val="22"/>
-          <w:szCs w:val="22"/>
-          <w:lang w:val="en-GB"/>
-        </w:rPr>
-        <w:t>Be available in person and via e-mail on a regular basis, including regular meetings to discuss your research (and anything else you’d like to discuss)</w:t>
-      </w:r>
-    </w:p>
-    <w:p>
-      <w:pPr>
-        <w:pStyle w:val="ListParagraph"/>
-        <w:numPr>
-          <w:ilvl w:val="0"/>
-          <w:numId w:val="1"/>
-        </w:numPr>
-        <w:rPr>
-          <w:rFonts w:ascii="Helvetica Neue" w:hAnsi="Helvetica Neue"/>
-          <w:color w:val="595959" w:themeColor="text1" w:themeTint="A6"/>
-          <w:sz w:val="22"/>
-          <w:szCs w:val="22"/>
-          <w:lang w:val="en-GB"/>
-        </w:rPr>
-      </w:pPr>
-      <w:r>
-        <w:rPr>
-          <w:rFonts w:ascii="Helvetica Neue" w:hAnsi="Helvetica Neue"/>
-          <w:color w:val="595959" w:themeColor="text1" w:themeTint="A6"/>
-          <w:sz w:val="22"/>
-          <w:szCs w:val="22"/>
-          <w:lang w:val="en-GB"/>
-        </w:rPr>
-        <w:t xml:space="preserve">Give my perspective on where the </w:t>
-      </w:r>
-      <w:r>
-        <w:rPr>
-          <w:rFonts w:ascii="Helvetica Neue" w:hAnsi="Helvetica Neue"/>
-          <w:color w:val="595959" w:themeColor="text1" w:themeTint="A6"/>
-          <w:sz w:val="22"/>
-          <w:szCs w:val="22"/>
-          <w:lang w:val="en-GB"/>
-        </w:rPr>
-        <w:t xml:space="preserve">group </w:t>
-      </w:r>
-      <w:r>
-        <w:rPr>
-          <w:rFonts w:ascii="Helvetica Neue" w:hAnsi="Helvetica Neue"/>
-          <w:color w:val="595959" w:themeColor="text1" w:themeTint="A6"/>
-          <w:sz w:val="22"/>
-          <w:szCs w:val="22"/>
-          <w:lang w:val="en-GB"/>
-        </w:rPr>
-        <w:t>is going, where the field is going, and tips about surviving and thriving in academia</w:t>
-      </w:r>
-    </w:p>
-    <w:p>
-      <w:pPr>
-        <w:pStyle w:val="ListParagraph"/>
-        <w:numPr>
-          <w:ilvl w:val="0"/>
-          <w:numId w:val="1"/>
-        </w:numPr>
-        <w:rPr>
-          <w:rFonts w:ascii="Helvetica Neue" w:hAnsi="Helvetica Neue"/>
-          <w:color w:val="595959" w:themeColor="text1" w:themeTint="A6"/>
-          <w:sz w:val="22"/>
-          <w:szCs w:val="22"/>
-          <w:lang w:val="en-GB"/>
-        </w:rPr>
-      </w:pPr>
-      <w:r>
-        <w:rPr>
-          <w:rFonts w:ascii="Helvetica Neue" w:hAnsi="Helvetica Neue"/>
-          <w:color w:val="595959" w:themeColor="text1" w:themeTint="A6"/>
-          <w:sz w:val="22"/>
-          <w:szCs w:val="22"/>
-          <w:lang w:val="en-GB"/>
-        </w:rPr>
-        <w:t>Support your career development by introducing you to other researchers in the field, promoting your work at talks, writing recommendation letters for you, and letting you attend conferences as often as finances</w:t>
-      </w:r>
-      <w:r>
-        <w:rPr>
-          <w:rFonts w:ascii="Helvetica Neue" w:hAnsi="Helvetica Neue"/>
-          <w:color w:val="595959" w:themeColor="text1" w:themeTint="A6"/>
-          <w:sz w:val="22"/>
-          <w:szCs w:val="22"/>
-          <w:lang w:val="en-GB"/>
-        </w:rPr>
-        <w:t xml:space="preserve"> and workloads</w:t>
-      </w:r>
-      <w:r>
-        <w:rPr>
-          <w:rFonts w:ascii="Helvetica Neue" w:hAnsi="Helvetica Neue"/>
-          <w:color w:val="595959" w:themeColor="text1" w:themeTint="A6"/>
-          <w:sz w:val="22"/>
-          <w:szCs w:val="22"/>
-          <w:lang w:val="en-GB"/>
-        </w:rPr>
-        <w:t xml:space="preserve"> permit</w:t>
-      </w:r>
-    </w:p>
-    <w:p>
-      <w:pPr>
-        <w:pStyle w:val="ListParagraph"/>
-        <w:numPr>
-          <w:ilvl w:val="0"/>
-          <w:numId w:val="1"/>
-        </w:numPr>
-        <w:rPr>
-          <w:rFonts w:ascii="Helvetica Neue" w:hAnsi="Helvetica Neue"/>
-          <w:color w:val="595959" w:themeColor="text1" w:themeTint="A6"/>
-          <w:sz w:val="22"/>
-          <w:szCs w:val="22"/>
-          <w:lang w:val="en-GB"/>
-        </w:rPr>
-      </w:pPr>
-      <w:r>
-        <w:rPr>
-          <w:rFonts w:ascii="Helvetica Neue" w:hAnsi="Helvetica Neue"/>
-          <w:color w:val="595959" w:themeColor="text1" w:themeTint="A6"/>
-          <w:sz w:val="22"/>
-          <w:szCs w:val="22"/>
-          <w:lang w:val="en-GB"/>
-        </w:rPr>
-        <w:t>Help you prepare for the next step of your career, whether it’s a post-doc, a faculty job, or a job outside of academia</w:t>
-      </w:r>
-    </w:p>
-    <w:p>
-      <w:pPr>
-        <w:pStyle w:val="ListParagraph"/>
-        <w:numPr>
-          <w:ilvl w:val="0"/>
-          <w:numId w:val="1"/>
-        </w:numPr>
-        <w:rPr>
-          <w:rFonts w:ascii="Helvetica Neue" w:hAnsi="Helvetica Neue"/>
-          <w:color w:val="595959" w:themeColor="text1" w:themeTint="A6"/>
-          <w:sz w:val="22"/>
-          <w:szCs w:val="22"/>
-          <w:lang w:val="en-GB"/>
-        </w:rPr>
-      </w:pPr>
-      <w:r>
-        <w:rPr>
-          <w:rFonts w:ascii="Helvetica Neue" w:hAnsi="Helvetica Neue"/>
-          <w:color w:val="595959" w:themeColor="text1" w:themeTint="A6"/>
-          <w:sz w:val="22"/>
-          <w:szCs w:val="22"/>
-          <w:lang w:val="en-GB"/>
-        </w:rPr>
-        <w:t>Care for your emotional and physical well-being, and prioritize that above all else</w:t>
-      </w:r>
-    </w:p>
-    <w:p>
-      <w:pPr>
-        <w:pStyle w:val="ListParagraph"/>
-        <w:ind w:left="360"/>
-        <w:rPr>
-          <w:rFonts w:ascii="Helvetica Neue" w:hAnsi="Helvetica Neue"/>
-          <w:color w:val="595959" w:themeColor="text1" w:themeTint="A6"/>
-          <w:sz w:val="22"/>
-          <w:szCs w:val="22"/>
-          <w:lang w:val="en-GB"/>
-        </w:rPr>
-      </w:pPr>
-    </w:p>
-    <w:p>
-      <w:pPr>
-        <w:pStyle w:val="ListParagraph"/>
-        <w:ind w:left="360"/>
-        <w:rPr>
-          <w:rFonts w:ascii="Helvetica Neue" w:hAnsi="Helvetica Neue"/>
-          <w:color w:val="595959" w:themeColor="text1" w:themeTint="A6"/>
-          <w:sz w:val="22"/>
-          <w:szCs w:val="22"/>
-          <w:lang w:val="en-GB"/>
-        </w:rPr>
-      </w:pPr>
-    </w:p>
-    <w:p>
-      <w:pPr>
-        <w:rPr>
-          <w:rFonts w:ascii="Helvetica Neue" w:hAnsi="Helvetica Neue"/>
-          <w:color w:val="000000" w:themeColor="text1"/>
-          <w:sz w:val="22"/>
-          <w:szCs w:val="22"/>
-          <w:u w:val="single"/>
-        </w:rPr>
-      </w:pPr>
-      <w:bookmarkStart w:id="5" w:name="Postdocs"/>
-      <w:r>
-        <w:rPr>
-          <w:rFonts w:ascii="Helvetica Neue" w:hAnsi="Helvetica Neue"/>
-          <w:color w:val="000000" w:themeColor="text1"/>
-          <w:sz w:val="22"/>
-          <w:szCs w:val="22"/>
-          <w:u w:val="single"/>
-        </w:rPr>
-        <w:t>Post-D</w:t>
-      </w:r>
-      <w:r>
-        <w:rPr>
-          <w:rFonts w:ascii="Helvetica Neue" w:hAnsi="Helvetica Neue"/>
-          <w:color w:val="000000" w:themeColor="text1"/>
-          <w:sz w:val="22"/>
-          <w:szCs w:val="22"/>
-          <w:u w:val="single"/>
-        </w:rPr>
-        <w:t>ocs</w:t>
-      </w:r>
-      <w:bookmarkEnd w:id="5"/>
-    </w:p>
-    <w:p>
-      <w:pPr>
-        <w:rPr>
-          <w:rFonts w:ascii="Helvetica Neue" w:hAnsi="Helvetica Neue"/>
-          <w:color w:val="595959" w:themeColor="text1" w:themeTint="A6"/>
-          <w:sz w:val="22"/>
-          <w:szCs w:val="22"/>
-          <w:u w:val="single"/>
-        </w:rPr>
-      </w:pPr>
-    </w:p>
-    <w:p>
-      <w:pPr>
-        <w:rPr>
-          <w:rFonts w:ascii="Helvetica Neue" w:hAnsi="Helvetica Neue"/>
-          <w:color w:val="595959" w:themeColor="text1" w:themeTint="A6"/>
-          <w:sz w:val="22"/>
-          <w:szCs w:val="22"/>
-        </w:rPr>
-      </w:pPr>
-      <w:r>
-        <w:rPr>
-          <w:rFonts w:ascii="Helvetica Neue" w:hAnsi="Helvetica Neue"/>
-          <w:color w:val="595959" w:themeColor="text1" w:themeTint="A6"/>
-          <w:sz w:val="22"/>
-          <w:szCs w:val="22"/>
-        </w:rPr>
-        <w:t xml:space="preserve">All of the </w:t>
-      </w:r>
-      <w:hyperlink w:anchor="Everyone" w:history="1">
-        <w:proofErr w:type="spellStart"/>
         <w:r>
           <w:rPr>
             <w:rStyle w:val="Hyperlink"/>
@@ -4315,637 +4008,8 @@
             <w:sz w:val="22"/>
             <w:szCs w:val="22"/>
           </w:rPr>
-          <w:t>e</w:t>
+          <w:t>n</w:t>
         </w:r>
-      </w:hyperlink>
-      <w:r>
-        <w:rPr>
-          <w:rStyle w:val="Hyperlink"/>
-          <w:rFonts w:ascii="Helvetica Neue" w:hAnsi="Helvetica Neue"/>
-          <w:color w:val="00B0F0"/>
-          <w:sz w:val="22"/>
-          <w:szCs w:val="22"/>
-        </w:rPr>
-        <w:t>xpectiations</w:t>
-      </w:r>
-      <w:proofErr w:type="spellEnd"/>
-      <w:r>
-        <w:rPr>
-          <w:rStyle w:val="Hyperlink"/>
-          <w:rFonts w:ascii="Helvetica Neue" w:hAnsi="Helvetica Neue"/>
-          <w:color w:val="00B0F0"/>
-          <w:sz w:val="22"/>
-          <w:szCs w:val="22"/>
-        </w:rPr>
-        <w:t xml:space="preserve"> for everyone</w:t>
-      </w:r>
-      <w:r>
-        <w:rPr>
-          <w:rFonts w:ascii="Helvetica Neue" w:hAnsi="Helvetica Neue"/>
-          <w:color w:val="595959" w:themeColor="text1" w:themeTint="A6"/>
-          <w:sz w:val="22"/>
-          <w:szCs w:val="22"/>
-        </w:rPr>
-        <w:t>, and you will also be expected to…</w:t>
-      </w:r>
-    </w:p>
-    <w:p>
-      <w:pPr>
-        <w:pStyle w:val="ListParagraph"/>
-        <w:numPr>
-          <w:ilvl w:val="0"/>
-          <w:numId w:val="1"/>
-        </w:numPr>
-        <w:rPr>
-          <w:rFonts w:ascii="Helvetica Neue" w:hAnsi="Helvetica Neue"/>
-          <w:color w:val="595959" w:themeColor="text1" w:themeTint="A6"/>
-          <w:sz w:val="22"/>
-          <w:szCs w:val="22"/>
-          <w:lang w:val="en-GB"/>
-        </w:rPr>
-      </w:pPr>
-      <w:r>
-        <w:rPr>
-          <w:rFonts w:ascii="Helvetica Neue" w:hAnsi="Helvetica Neue"/>
-          <w:color w:val="595959" w:themeColor="text1" w:themeTint="A6"/>
-          <w:sz w:val="22"/>
-          <w:szCs w:val="22"/>
-          <w:lang w:val="en-GB"/>
-        </w:rPr>
-        <w:t>Work on and develop your own research project (developed with Linus’s help</w:t>
-      </w:r>
-      <w:r>
-        <w:rPr>
-          <w:rFonts w:ascii="Helvetica Neue" w:hAnsi="Helvetica Neue"/>
-          <w:color w:val="595959" w:themeColor="text1" w:themeTint="A6"/>
-          <w:sz w:val="22"/>
-          <w:szCs w:val="22"/>
-          <w:lang w:val="en-GB"/>
-        </w:rPr>
-        <w:t>, who will help shape the project but expect you to be the driving force behind your project and to make creative, original contributions</w:t>
-      </w:r>
-      <w:r>
-        <w:rPr>
-          <w:rFonts w:ascii="Helvetica Neue" w:hAnsi="Helvetica Neue"/>
-          <w:color w:val="595959" w:themeColor="text1" w:themeTint="A6"/>
-          <w:sz w:val="22"/>
-          <w:szCs w:val="22"/>
-          <w:lang w:val="en-GB"/>
-        </w:rPr>
-        <w:t xml:space="preserve">. Ideally postdocs (will develop to) work more like colleagues </w:t>
-      </w:r>
-      <w:r>
-        <w:rPr>
-          <w:rFonts w:ascii="Helvetica Neue" w:hAnsi="Helvetica Neue"/>
-          <w:i/>
-          <w:iCs/>
-          <w:color w:val="595959" w:themeColor="text1" w:themeTint="A6"/>
-          <w:sz w:val="22"/>
-          <w:szCs w:val="22"/>
-          <w:lang w:val="en-GB"/>
-        </w:rPr>
-        <w:t>with</w:t>
-      </w:r>
-      <w:r>
-        <w:rPr>
-          <w:rFonts w:ascii="Helvetica Neue" w:hAnsi="Helvetica Neue"/>
-          <w:color w:val="595959" w:themeColor="text1" w:themeTint="A6"/>
-          <w:sz w:val="22"/>
-          <w:szCs w:val="22"/>
-          <w:lang w:val="en-GB"/>
-        </w:rPr>
-        <w:t xml:space="preserve"> the PI.</w:t>
-      </w:r>
-    </w:p>
-    <w:p>
-      <w:pPr>
-        <w:pStyle w:val="ListParagraph"/>
-        <w:numPr>
-          <w:ilvl w:val="0"/>
-          <w:numId w:val="1"/>
-        </w:numPr>
-        <w:rPr>
-          <w:rFonts w:ascii="Helvetica Neue" w:hAnsi="Helvetica Neue"/>
-          <w:color w:val="595959" w:themeColor="text1" w:themeTint="A6"/>
-          <w:sz w:val="22"/>
-          <w:szCs w:val="22"/>
-          <w:lang w:val="en-GB"/>
-        </w:rPr>
-      </w:pPr>
-      <w:r>
-        <w:rPr>
-          <w:rFonts w:ascii="Helvetica Neue" w:hAnsi="Helvetica Neue"/>
-          <w:color w:val="595959" w:themeColor="text1" w:themeTint="A6"/>
-          <w:sz w:val="22"/>
-          <w:szCs w:val="22"/>
-          <w:lang w:val="en-GB"/>
-        </w:rPr>
-        <w:t>You can spend up to around 10% of your working time on projects not directly related to the group, e.g. finishing old publications or starting new projects</w:t>
-      </w:r>
-    </w:p>
-    <w:p>
-      <w:pPr>
-        <w:pStyle w:val="ListParagraph"/>
-        <w:numPr>
-          <w:ilvl w:val="0"/>
-          <w:numId w:val="1"/>
-        </w:numPr>
-        <w:rPr>
-          <w:rFonts w:ascii="Helvetica Neue" w:hAnsi="Helvetica Neue"/>
-          <w:color w:val="595959" w:themeColor="text1" w:themeTint="A6"/>
-          <w:sz w:val="22"/>
-          <w:szCs w:val="22"/>
-          <w:lang w:val="en-GB"/>
-        </w:rPr>
-      </w:pPr>
-      <w:r>
-        <w:rPr>
-          <w:rFonts w:ascii="Helvetica Neue" w:hAnsi="Helvetica Neue"/>
-          <w:color w:val="595959" w:themeColor="text1" w:themeTint="A6"/>
-          <w:sz w:val="22"/>
-          <w:szCs w:val="22"/>
-          <w:lang w:val="en-GB"/>
-        </w:rPr>
-        <w:t xml:space="preserve">Help train and mentor students in the </w:t>
-      </w:r>
-      <w:r>
-        <w:rPr>
-          <w:rFonts w:ascii="Helvetica Neue" w:hAnsi="Helvetica Neue"/>
-          <w:color w:val="595959" w:themeColor="text1" w:themeTint="A6"/>
-          <w:sz w:val="22"/>
-          <w:szCs w:val="22"/>
-          <w:lang w:val="en-GB"/>
-        </w:rPr>
-        <w:t xml:space="preserve">group </w:t>
-      </w:r>
-      <w:r>
-        <w:rPr>
-          <w:rFonts w:ascii="Helvetica Neue" w:hAnsi="Helvetica Neue"/>
-          <w:color w:val="595959" w:themeColor="text1" w:themeTint="A6"/>
-          <w:sz w:val="22"/>
-          <w:szCs w:val="22"/>
-          <w:lang w:val="en-GB"/>
-        </w:rPr>
-        <w:t>(both undergraduate and graduate) when they need it</w:t>
-      </w:r>
-      <w:r>
-        <w:rPr>
-          <w:rFonts w:ascii="Helvetica Neue" w:hAnsi="Helvetica Neue"/>
-          <w:color w:val="595959" w:themeColor="text1" w:themeTint="A6"/>
-          <w:sz w:val="22"/>
-          <w:szCs w:val="22"/>
-          <w:lang w:val="en-GB"/>
-        </w:rPr>
-        <w:t xml:space="preserve"> – either because they ask, or because I ask you to</w:t>
-      </w:r>
-    </w:p>
-    <w:p>
-      <w:pPr>
-        <w:pStyle w:val="ListParagraph"/>
-        <w:numPr>
-          <w:ilvl w:val="0"/>
-          <w:numId w:val="1"/>
-        </w:numPr>
-        <w:rPr>
-          <w:rFonts w:ascii="Helvetica Neue" w:hAnsi="Helvetica Neue"/>
-          <w:color w:val="595959" w:themeColor="text1" w:themeTint="A6"/>
-          <w:sz w:val="22"/>
-          <w:szCs w:val="22"/>
-          <w:lang w:val="en-GB"/>
-        </w:rPr>
-      </w:pPr>
-      <w:r>
-        <w:rPr>
-          <w:rFonts w:ascii="Helvetica Neue" w:hAnsi="Helvetica Neue"/>
-          <w:color w:val="595959" w:themeColor="text1" w:themeTint="A6"/>
-          <w:sz w:val="22"/>
-          <w:szCs w:val="22"/>
-          <w:lang w:val="en-GB"/>
-        </w:rPr>
-        <w:t>Present your work at departmental events, at other labs (if invited), and at conferences</w:t>
-      </w:r>
-    </w:p>
-    <w:p>
-      <w:pPr>
-        <w:pStyle w:val="ListParagraph"/>
-        <w:numPr>
-          <w:ilvl w:val="0"/>
-          <w:numId w:val="1"/>
-        </w:numPr>
-        <w:rPr>
-          <w:rFonts w:ascii="Helvetica Neue" w:hAnsi="Helvetica Neue"/>
-          <w:color w:val="595959" w:themeColor="text1" w:themeTint="A6"/>
-          <w:sz w:val="22"/>
-          <w:szCs w:val="22"/>
-          <w:lang w:val="en-GB"/>
-        </w:rPr>
-      </w:pPr>
-      <w:r>
-        <w:rPr>
-          <w:rFonts w:ascii="Helvetica Neue" w:hAnsi="Helvetica Neue"/>
-          <w:color w:val="595959" w:themeColor="text1" w:themeTint="A6"/>
-          <w:sz w:val="22"/>
-          <w:szCs w:val="22"/>
-          <w:lang w:val="en-GB"/>
-        </w:rPr>
-        <w:t xml:space="preserve">Apply for </w:t>
-      </w:r>
-      <w:r>
-        <w:rPr>
-          <w:rFonts w:ascii="Helvetica Neue" w:hAnsi="Helvetica Neue"/>
-          <w:color w:val="595959" w:themeColor="text1" w:themeTint="A6"/>
-          <w:sz w:val="22"/>
-          <w:szCs w:val="22"/>
-          <w:lang w:val="en-GB"/>
-        </w:rPr>
-        <w:t xml:space="preserve">grants or </w:t>
-      </w:r>
-      <w:r>
-        <w:rPr>
-          <w:rFonts w:ascii="Helvetica Neue" w:hAnsi="Helvetica Neue"/>
-          <w:color w:val="595959" w:themeColor="text1" w:themeTint="A6"/>
-          <w:sz w:val="22"/>
-          <w:szCs w:val="22"/>
-          <w:lang w:val="en-GB"/>
-        </w:rPr>
-        <w:t xml:space="preserve">fellowships if and when </w:t>
-      </w:r>
-      <w:proofErr w:type="gramStart"/>
-      <w:r>
-        <w:rPr>
-          <w:rFonts w:ascii="Helvetica Neue" w:hAnsi="Helvetica Neue"/>
-          <w:color w:val="595959" w:themeColor="text1" w:themeTint="A6"/>
-          <w:sz w:val="22"/>
-          <w:szCs w:val="22"/>
-          <w:lang w:val="en-GB"/>
-        </w:rPr>
-        <w:t>appropriate</w:t>
-      </w:r>
-      <w:r>
-        <w:rPr>
-          <w:rFonts w:ascii="Helvetica Neue" w:hAnsi="Helvetica Neue"/>
-          <w:color w:val="595959" w:themeColor="text1" w:themeTint="A6"/>
-          <w:sz w:val="22"/>
-          <w:szCs w:val="22"/>
-          <w:lang w:val="en-GB"/>
-        </w:rPr>
-        <w:t>, and</w:t>
-      </w:r>
-      <w:proofErr w:type="gramEnd"/>
-      <w:r>
-        <w:rPr>
-          <w:rFonts w:ascii="Helvetica Neue" w:hAnsi="Helvetica Neue"/>
-          <w:color w:val="595959" w:themeColor="text1" w:themeTint="A6"/>
-          <w:sz w:val="22"/>
-          <w:szCs w:val="22"/>
-          <w:lang w:val="en-GB"/>
-        </w:rPr>
-        <w:t xml:space="preserve"> help with grant applications if I ask you to</w:t>
-      </w:r>
-      <w:r>
-        <w:rPr>
-          <w:rFonts w:ascii="Helvetica Neue" w:hAnsi="Helvetica Neue"/>
-          <w:color w:val="595959" w:themeColor="text1" w:themeTint="A6"/>
-          <w:sz w:val="22"/>
-          <w:szCs w:val="22"/>
-          <w:lang w:val="en-GB"/>
-        </w:rPr>
-        <w:t xml:space="preserve">. </w:t>
-      </w:r>
-      <w:r>
-        <w:rPr>
-          <w:rFonts w:ascii="Helvetica Neue" w:hAnsi="Helvetica Neue"/>
-          <w:color w:val="595959" w:themeColor="text1" w:themeTint="A6"/>
-          <w:sz w:val="22"/>
-          <w:szCs w:val="22"/>
-          <w:lang w:val="en-GB"/>
-        </w:rPr>
-        <w:t>I</w:t>
-      </w:r>
-      <w:r>
-        <w:rPr>
-          <w:rFonts w:ascii="Helvetica Neue" w:hAnsi="Helvetica Neue"/>
-          <w:color w:val="595959" w:themeColor="text1" w:themeTint="A6"/>
-          <w:sz w:val="22"/>
-          <w:szCs w:val="22"/>
-          <w:lang w:val="en-GB"/>
-        </w:rPr>
-        <w:t xml:space="preserve">t’s in your best interest to get experience writing grants – and if you get them, you’ll be helping out the </w:t>
-      </w:r>
-      <w:r>
-        <w:rPr>
-          <w:rFonts w:ascii="Helvetica Neue" w:hAnsi="Helvetica Neue"/>
-          <w:color w:val="595959" w:themeColor="text1" w:themeTint="A6"/>
-          <w:sz w:val="22"/>
-          <w:szCs w:val="22"/>
-          <w:lang w:val="en-GB"/>
-        </w:rPr>
-        <w:t xml:space="preserve">team </w:t>
-      </w:r>
-      <w:r>
-        <w:rPr>
-          <w:rFonts w:ascii="Helvetica Neue" w:hAnsi="Helvetica Neue"/>
-          <w:color w:val="595959" w:themeColor="text1" w:themeTint="A6"/>
-          <w:sz w:val="22"/>
-          <w:szCs w:val="22"/>
-          <w:lang w:val="en-GB"/>
-        </w:rPr>
-        <w:t>as well as yourself (because you’ll free up funds previously allocated to you)</w:t>
-      </w:r>
-    </w:p>
-    <w:p>
-      <w:pPr>
-        <w:pStyle w:val="ListParagraph"/>
-        <w:numPr>
-          <w:ilvl w:val="0"/>
-          <w:numId w:val="1"/>
-        </w:numPr>
-        <w:rPr>
-          <w:rFonts w:ascii="Helvetica Neue" w:hAnsi="Helvetica Neue"/>
-          <w:color w:val="595959" w:themeColor="text1" w:themeTint="A6"/>
-          <w:sz w:val="22"/>
-          <w:szCs w:val="22"/>
-          <w:lang w:val="en-GB"/>
-        </w:rPr>
-      </w:pPr>
-      <w:r>
-        <w:rPr>
-          <w:rFonts w:ascii="Helvetica Neue" w:hAnsi="Helvetica Neue"/>
-          <w:color w:val="595959" w:themeColor="text1" w:themeTint="A6"/>
-          <w:sz w:val="22"/>
-          <w:szCs w:val="22"/>
-          <w:lang w:val="en-GB"/>
-        </w:rPr>
-        <w:t>Apply for jobs (academic or otherwise) when you’re ready, but no later than the beginning of your 4</w:t>
-      </w:r>
-      <w:r>
-        <w:rPr>
-          <w:rFonts w:ascii="Helvetica Neue" w:hAnsi="Helvetica Neue"/>
-          <w:color w:val="595959" w:themeColor="text1" w:themeTint="A6"/>
-          <w:sz w:val="22"/>
-          <w:szCs w:val="22"/>
-          <w:vertAlign w:val="superscript"/>
-          <w:lang w:val="en-GB"/>
-        </w:rPr>
-        <w:t>th</w:t>
-      </w:r>
-      <w:r>
-        <w:rPr>
-          <w:rFonts w:ascii="Helvetica Neue" w:hAnsi="Helvetica Neue"/>
-          <w:color w:val="595959" w:themeColor="text1" w:themeTint="A6"/>
-          <w:sz w:val="22"/>
-          <w:szCs w:val="22"/>
-          <w:lang w:val="en-GB"/>
-        </w:rPr>
-        <w:t xml:space="preserve"> year of post-doc</w:t>
-      </w:r>
-      <w:r>
-        <w:rPr>
-          <w:rFonts w:ascii="Helvetica Neue" w:hAnsi="Helvetica Neue"/>
-          <w:color w:val="595959" w:themeColor="text1" w:themeTint="A6"/>
-          <w:sz w:val="22"/>
-          <w:szCs w:val="22"/>
-          <w:lang w:val="en-GB"/>
-        </w:rPr>
-        <w:t xml:space="preserve">. </w:t>
-      </w:r>
-      <w:r>
-        <w:rPr>
-          <w:rFonts w:ascii="Helvetica Neue" w:hAnsi="Helvetica Neue"/>
-          <w:color w:val="595959" w:themeColor="text1" w:themeTint="A6"/>
-          <w:sz w:val="22"/>
-          <w:szCs w:val="22"/>
-          <w:lang w:val="en-GB"/>
-        </w:rPr>
-        <w:t xml:space="preserve">If you think you’d like to leave academia, that’s completely </w:t>
-      </w:r>
-      <w:r>
-        <w:rPr>
-          <w:rFonts w:ascii="Helvetica Neue" w:hAnsi="Helvetica Neue"/>
-          <w:color w:val="595959" w:themeColor="text1" w:themeTint="A6"/>
-          <w:sz w:val="22"/>
-          <w:szCs w:val="22"/>
-          <w:lang w:val="en-GB"/>
-        </w:rPr>
-        <w:t>fine</w:t>
-      </w:r>
-      <w:r>
-        <w:rPr>
-          <w:rFonts w:ascii="Helvetica Neue" w:hAnsi="Helvetica Neue"/>
-          <w:color w:val="595959" w:themeColor="text1" w:themeTint="A6"/>
-          <w:sz w:val="22"/>
-          <w:szCs w:val="22"/>
-          <w:lang w:val="en-GB"/>
-        </w:rPr>
-        <w:t xml:space="preserve"> – but you should still treat your post-doc seriously, and talk to me about how to best train for a job outside academia</w:t>
-      </w:r>
-    </w:p>
-    <w:p>
-      <w:pPr>
-        <w:pStyle w:val="ListParagraph"/>
-        <w:numPr>
-          <w:ilvl w:val="0"/>
-          <w:numId w:val="1"/>
-        </w:numPr>
-        <w:rPr>
-          <w:rFonts w:ascii="Helvetica Neue" w:hAnsi="Helvetica Neue"/>
-          <w:color w:val="595959" w:themeColor="text1" w:themeTint="A6"/>
-          <w:sz w:val="22"/>
-          <w:szCs w:val="22"/>
-          <w:lang w:val="en-GB"/>
-        </w:rPr>
-      </w:pPr>
-      <w:r>
-        <w:rPr>
-          <w:rFonts w:ascii="Helvetica Neue" w:hAnsi="Helvetica Neue"/>
-          <w:color w:val="595959" w:themeColor="text1" w:themeTint="A6"/>
-          <w:sz w:val="22"/>
-          <w:szCs w:val="22"/>
-          <w:lang w:val="en-GB"/>
-        </w:rPr>
-        <w:t>C</w:t>
-      </w:r>
-      <w:r>
-        <w:rPr>
-          <w:rFonts w:ascii="Helvetica Neue" w:hAnsi="Helvetica Neue"/>
-          <w:color w:val="595959" w:themeColor="text1" w:themeTint="A6"/>
-          <w:sz w:val="22"/>
-          <w:szCs w:val="22"/>
-          <w:lang w:val="en-GB"/>
-        </w:rPr>
-        <w:t>hallenge me (</w:t>
-      </w:r>
-      <w:r>
-        <w:rPr>
-          <w:rFonts w:ascii="Helvetica Neue" w:hAnsi="Helvetica Neue"/>
-          <w:color w:val="595959" w:themeColor="text1" w:themeTint="A6"/>
-          <w:sz w:val="22"/>
-          <w:szCs w:val="22"/>
-          <w:lang w:val="en-GB"/>
-        </w:rPr>
-        <w:t>Linus</w:t>
-      </w:r>
-      <w:r>
-        <w:rPr>
-          <w:rFonts w:ascii="Helvetica Neue" w:hAnsi="Helvetica Neue"/>
-          <w:color w:val="595959" w:themeColor="text1" w:themeTint="A6"/>
-          <w:sz w:val="22"/>
-          <w:szCs w:val="22"/>
-          <w:lang w:val="en-GB"/>
-        </w:rPr>
-        <w:t>)</w:t>
-      </w:r>
-      <w:r>
-        <w:rPr>
-          <w:rFonts w:ascii="Helvetica Neue" w:hAnsi="Helvetica Neue"/>
-          <w:color w:val="595959" w:themeColor="text1" w:themeTint="A6"/>
-          <w:sz w:val="22"/>
-          <w:szCs w:val="22"/>
-          <w:lang w:val="en-GB"/>
-        </w:rPr>
-        <w:t xml:space="preserve"> when I’m wrong or when your opinion is different, and treat the rest of the </w:t>
-      </w:r>
-      <w:r>
-        <w:rPr>
-          <w:rFonts w:ascii="Helvetica Neue" w:hAnsi="Helvetica Neue"/>
-          <w:color w:val="595959" w:themeColor="text1" w:themeTint="A6"/>
-          <w:sz w:val="22"/>
-          <w:szCs w:val="22"/>
-          <w:lang w:val="en-GB"/>
-        </w:rPr>
-        <w:t xml:space="preserve">group </w:t>
-      </w:r>
-      <w:r>
-        <w:rPr>
-          <w:rFonts w:ascii="Helvetica Neue" w:hAnsi="Helvetica Neue"/>
-          <w:color w:val="595959" w:themeColor="text1" w:themeTint="A6"/>
-          <w:sz w:val="22"/>
-          <w:szCs w:val="22"/>
-          <w:lang w:val="en-GB"/>
-        </w:rPr>
-        <w:t>to your unique expertise</w:t>
-      </w:r>
-      <w:r>
-        <w:rPr>
-          <w:rFonts w:ascii="Helvetica Neue" w:hAnsi="Helvetica Neue"/>
-          <w:color w:val="595959" w:themeColor="text1" w:themeTint="A6"/>
-          <w:sz w:val="22"/>
-          <w:szCs w:val="22"/>
-          <w:lang w:val="en-GB"/>
-        </w:rPr>
-        <w:t xml:space="preserve"> </w:t>
-      </w:r>
-    </w:p>
-    <w:p>
-      <w:pPr>
-        <w:pStyle w:val="ListParagraph"/>
-        <w:ind w:left="360"/>
-        <w:rPr>
-          <w:rFonts w:ascii="Helvetica Neue" w:hAnsi="Helvetica Neue"/>
-          <w:color w:val="595959" w:themeColor="text1" w:themeTint="A6"/>
-          <w:sz w:val="22"/>
-          <w:szCs w:val="22"/>
-          <w:u w:val="single"/>
-          <w:lang w:val="en-GB"/>
-        </w:rPr>
-      </w:pPr>
-    </w:p>
-    <w:p>
-      <w:pPr>
-        <w:pStyle w:val="ListParagraph"/>
-        <w:ind w:left="360"/>
-        <w:rPr>
-          <w:rFonts w:ascii="Helvetica Neue" w:hAnsi="Helvetica Neue"/>
-          <w:color w:val="595959" w:themeColor="text1" w:themeTint="A6"/>
-          <w:sz w:val="22"/>
-          <w:szCs w:val="22"/>
-          <w:u w:val="single"/>
-          <w:lang w:val="en-GB"/>
-        </w:rPr>
-      </w:pPr>
-    </w:p>
-    <w:p>
-      <w:pPr>
-        <w:rPr>
-          <w:rFonts w:ascii="Helvetica Neue" w:hAnsi="Helvetica Neue"/>
-          <w:color w:val="000000" w:themeColor="text1"/>
-          <w:sz w:val="22"/>
-          <w:szCs w:val="22"/>
-          <w:u w:val="single"/>
-        </w:rPr>
-      </w:pPr>
-      <w:bookmarkStart w:id="6" w:name="GradStudents"/>
-      <w:r>
-        <w:rPr>
-          <w:rFonts w:ascii="Helvetica Neue" w:hAnsi="Helvetica Neue"/>
-          <w:color w:val="000000" w:themeColor="text1"/>
-          <w:sz w:val="22"/>
-          <w:szCs w:val="22"/>
-          <w:u w:val="single"/>
-        </w:rPr>
-        <w:t>Grad</w:t>
-      </w:r>
-      <w:r>
-        <w:rPr>
-          <w:rFonts w:ascii="Helvetica Neue" w:hAnsi="Helvetica Neue"/>
-          <w:color w:val="000000" w:themeColor="text1"/>
-          <w:sz w:val="22"/>
-          <w:szCs w:val="22"/>
-          <w:u w:val="single"/>
-        </w:rPr>
-        <w:t>uate</w:t>
-      </w:r>
-      <w:r>
-        <w:rPr>
-          <w:rFonts w:ascii="Helvetica Neue" w:hAnsi="Helvetica Neue"/>
-          <w:color w:val="000000" w:themeColor="text1"/>
-          <w:sz w:val="22"/>
-          <w:szCs w:val="22"/>
-          <w:u w:val="single"/>
-        </w:rPr>
-        <w:t xml:space="preserve"> S</w:t>
-      </w:r>
-      <w:r>
-        <w:rPr>
-          <w:rFonts w:ascii="Helvetica Neue" w:hAnsi="Helvetica Neue"/>
-          <w:color w:val="000000" w:themeColor="text1"/>
-          <w:sz w:val="22"/>
-          <w:szCs w:val="22"/>
-          <w:u w:val="single"/>
-        </w:rPr>
-        <w:t>tudents</w:t>
-      </w:r>
-      <w:bookmarkEnd w:id="6"/>
-    </w:p>
-    <w:p>
-      <w:pPr>
-        <w:rPr>
-          <w:rFonts w:ascii="Helvetica Neue" w:hAnsi="Helvetica Neue"/>
-          <w:color w:val="595959" w:themeColor="text1" w:themeTint="A6"/>
-          <w:sz w:val="22"/>
-          <w:szCs w:val="22"/>
-        </w:rPr>
-      </w:pPr>
-    </w:p>
-    <w:p>
-      <w:pPr>
-        <w:rPr>
-          <w:rFonts w:ascii="Helvetica Neue" w:hAnsi="Helvetica Neue"/>
-          <w:color w:val="595959" w:themeColor="text1" w:themeTint="A6"/>
-          <w:sz w:val="22"/>
-          <w:szCs w:val="22"/>
-        </w:rPr>
-      </w:pPr>
-      <w:r>
-        <w:rPr>
-          <w:rFonts w:ascii="Helvetica Neue" w:hAnsi="Helvetica Neue"/>
-          <w:color w:val="595959" w:themeColor="text1" w:themeTint="A6"/>
-          <w:sz w:val="22"/>
-          <w:szCs w:val="22"/>
-        </w:rPr>
-        <w:t xml:space="preserve">All of the </w:t>
-      </w:r>
-      <w:hyperlink w:anchor="Everyone" w:history="1">
         <w:r>
           <w:rPr>
             <w:rStyle w:val="Hyperlink"/>
@@ -4954,18 +4018,1056 @@
             <w:sz w:val="22"/>
             <w:szCs w:val="22"/>
           </w:rPr>
+          <w:t>s above</w:t>
+        </w:r>
+      </w:hyperlink>
+      <w:r>
+        <w:rPr>
+          <w:rFonts w:ascii="Helvetica Neue" w:hAnsi="Helvetica Neue"/>
+          <w:color w:val="595959" w:themeColor="text1" w:themeTint="A6"/>
+          <w:sz w:val="22"/>
+          <w:szCs w:val="22"/>
+        </w:rPr>
+        <w:t xml:space="preserve">, </w:t>
+      </w:r>
+      <w:r>
+        <w:rPr>
+          <w:rFonts w:ascii="Helvetica Neue" w:hAnsi="Helvetica Neue"/>
+          <w:color w:val="595959" w:themeColor="text1" w:themeTint="A6"/>
+          <w:sz w:val="22"/>
+          <w:szCs w:val="22"/>
+        </w:rPr>
+        <w:t>and I promise to also…</w:t>
+      </w:r>
+    </w:p>
+    <w:p>
+      <w:pPr>
+        <w:pStyle w:val="ListParagraph"/>
+        <w:numPr>
+          <w:ilvl w:val="0"/>
+          <w:numId w:val="1"/>
+        </w:numPr>
+        <w:rPr>
+          <w:rFonts w:ascii="Helvetica Neue" w:hAnsi="Helvetica Neue"/>
+          <w:color w:val="595959" w:themeColor="text1" w:themeTint="A6"/>
+          <w:sz w:val="22"/>
+          <w:szCs w:val="22"/>
+          <w:lang w:val="en-GB"/>
+        </w:rPr>
+      </w:pPr>
+      <w:r>
+        <w:rPr>
+          <w:rFonts w:ascii="Helvetica Neue" w:hAnsi="Helvetica Neue"/>
+          <w:color w:val="595959" w:themeColor="text1" w:themeTint="A6"/>
+          <w:sz w:val="22"/>
+          <w:szCs w:val="22"/>
+          <w:lang w:val="en-GB"/>
+        </w:rPr>
+        <w:t>Support you (scientifically, emotionally, financially)</w:t>
+      </w:r>
+    </w:p>
+    <w:p>
+      <w:pPr>
+        <w:pStyle w:val="ListParagraph"/>
+        <w:numPr>
+          <w:ilvl w:val="0"/>
+          <w:numId w:val="1"/>
+        </w:numPr>
+        <w:rPr>
+          <w:rFonts w:ascii="Helvetica Neue" w:hAnsi="Helvetica Neue"/>
+          <w:color w:val="595959" w:themeColor="text1" w:themeTint="A6"/>
+          <w:sz w:val="22"/>
+          <w:szCs w:val="22"/>
+          <w:lang w:val="en-GB"/>
+        </w:rPr>
+      </w:pPr>
+      <w:r>
+        <w:rPr>
+          <w:rFonts w:ascii="Helvetica Neue" w:hAnsi="Helvetica Neue"/>
+          <w:color w:val="595959" w:themeColor="text1" w:themeTint="A6"/>
+          <w:sz w:val="22"/>
+          <w:szCs w:val="22"/>
+          <w:lang w:val="en-GB"/>
+        </w:rPr>
+        <w:t>Give you feedback on a timely basis, including feedback on project ideas, conference posters, talks, manuscripts, figures, grants</w:t>
+      </w:r>
+    </w:p>
+    <w:p>
+      <w:pPr>
+        <w:pStyle w:val="ListParagraph"/>
+        <w:numPr>
+          <w:ilvl w:val="0"/>
+          <w:numId w:val="1"/>
+        </w:numPr>
+        <w:rPr>
+          <w:rFonts w:ascii="Helvetica Neue" w:hAnsi="Helvetica Neue"/>
+          <w:color w:val="595959" w:themeColor="text1" w:themeTint="A6"/>
+          <w:sz w:val="22"/>
+          <w:szCs w:val="22"/>
+          <w:lang w:val="en-GB"/>
+        </w:rPr>
+      </w:pPr>
+      <w:r>
+        <w:rPr>
+          <w:rFonts w:ascii="Helvetica Neue" w:hAnsi="Helvetica Neue"/>
+          <w:color w:val="595959" w:themeColor="text1" w:themeTint="A6"/>
+          <w:sz w:val="22"/>
+          <w:szCs w:val="22"/>
+          <w:lang w:val="en-GB"/>
+        </w:rPr>
+        <w:t>Be available in person and via e-mail on a regular basis, including regular meetings to discuss your research (and anything else you’d like to discuss)</w:t>
+      </w:r>
+    </w:p>
+    <w:p>
+      <w:pPr>
+        <w:pStyle w:val="ListParagraph"/>
+        <w:numPr>
+          <w:ilvl w:val="0"/>
+          <w:numId w:val="1"/>
+        </w:numPr>
+        <w:rPr>
+          <w:rFonts w:ascii="Helvetica Neue" w:hAnsi="Helvetica Neue"/>
+          <w:color w:val="595959" w:themeColor="text1" w:themeTint="A6"/>
+          <w:sz w:val="22"/>
+          <w:szCs w:val="22"/>
+          <w:lang w:val="en-GB"/>
+        </w:rPr>
+      </w:pPr>
+      <w:r>
+        <w:rPr>
+          <w:rFonts w:ascii="Helvetica Neue" w:hAnsi="Helvetica Neue"/>
+          <w:color w:val="595959" w:themeColor="text1" w:themeTint="A6"/>
+          <w:sz w:val="22"/>
+          <w:szCs w:val="22"/>
+          <w:lang w:val="en-GB"/>
+        </w:rPr>
+        <w:t xml:space="preserve">Give my perspective on where the </w:t>
+      </w:r>
+      <w:r>
+        <w:rPr>
+          <w:rFonts w:ascii="Helvetica Neue" w:hAnsi="Helvetica Neue"/>
+          <w:color w:val="595959" w:themeColor="text1" w:themeTint="A6"/>
+          <w:sz w:val="22"/>
+          <w:szCs w:val="22"/>
+          <w:lang w:val="en-GB"/>
+        </w:rPr>
+        <w:t xml:space="preserve">group </w:t>
+      </w:r>
+      <w:r>
+        <w:rPr>
+          <w:rFonts w:ascii="Helvetica Neue" w:hAnsi="Helvetica Neue"/>
+          <w:color w:val="595959" w:themeColor="text1" w:themeTint="A6"/>
+          <w:sz w:val="22"/>
+          <w:szCs w:val="22"/>
+          <w:lang w:val="en-GB"/>
+        </w:rPr>
+        <w:t>is going, where the field is going, and tips about surviving and thriving in academia</w:t>
+      </w:r>
+    </w:p>
+    <w:p>
+      <w:pPr>
+        <w:pStyle w:val="ListParagraph"/>
+        <w:numPr>
+          <w:ilvl w:val="0"/>
+          <w:numId w:val="1"/>
+        </w:numPr>
+        <w:rPr>
+          <w:rFonts w:ascii="Helvetica Neue" w:hAnsi="Helvetica Neue"/>
+          <w:color w:val="595959" w:themeColor="text1" w:themeTint="A6"/>
+          <w:sz w:val="22"/>
+          <w:szCs w:val="22"/>
+          <w:lang w:val="en-GB"/>
+        </w:rPr>
+      </w:pPr>
+      <w:r>
+        <w:rPr>
+          <w:rFonts w:ascii="Helvetica Neue" w:hAnsi="Helvetica Neue"/>
+          <w:color w:val="595959" w:themeColor="text1" w:themeTint="A6"/>
+          <w:sz w:val="22"/>
+          <w:szCs w:val="22"/>
+          <w:lang w:val="en-GB"/>
+        </w:rPr>
+        <w:t>Support your career development by introducing you to other researchers in the field, promoting your work at talks, writing recommendation letters for you, and letting you attend conferences as often as finances</w:t>
+      </w:r>
+      <w:r>
+        <w:rPr>
+          <w:rFonts w:ascii="Helvetica Neue" w:hAnsi="Helvetica Neue"/>
+          <w:color w:val="595959" w:themeColor="text1" w:themeTint="A6"/>
+          <w:sz w:val="22"/>
+          <w:szCs w:val="22"/>
+          <w:lang w:val="en-GB"/>
+        </w:rPr>
+        <w:t xml:space="preserve"> and workloads</w:t>
+      </w:r>
+      <w:r>
+        <w:rPr>
+          <w:rFonts w:ascii="Helvetica Neue" w:hAnsi="Helvetica Neue"/>
+          <w:color w:val="595959" w:themeColor="text1" w:themeTint="A6"/>
+          <w:sz w:val="22"/>
+          <w:szCs w:val="22"/>
+          <w:lang w:val="en-GB"/>
+        </w:rPr>
+        <w:t xml:space="preserve"> permit</w:t>
+      </w:r>
+    </w:p>
+    <w:p>
+      <w:pPr>
+        <w:pStyle w:val="ListParagraph"/>
+        <w:numPr>
+          <w:ilvl w:val="0"/>
+          <w:numId w:val="1"/>
+        </w:numPr>
+        <w:rPr>
+          <w:rFonts w:ascii="Helvetica Neue" w:hAnsi="Helvetica Neue"/>
+          <w:color w:val="595959" w:themeColor="text1" w:themeTint="A6"/>
+          <w:sz w:val="22"/>
+          <w:szCs w:val="22"/>
+          <w:lang w:val="en-GB"/>
+        </w:rPr>
+      </w:pPr>
+      <w:r>
+        <w:rPr>
+          <w:rFonts w:ascii="Helvetica Neue" w:hAnsi="Helvetica Neue"/>
+          <w:color w:val="595959" w:themeColor="text1" w:themeTint="A6"/>
+          <w:sz w:val="22"/>
+          <w:szCs w:val="22"/>
+          <w:lang w:val="en-GB"/>
+        </w:rPr>
+        <w:t>Help you prepare for the next step of your career, whether it’s a post-doc, a faculty job, or a job outside of academia</w:t>
+      </w:r>
+    </w:p>
+    <w:p>
+      <w:pPr>
+        <w:pStyle w:val="ListParagraph"/>
+        <w:numPr>
+          <w:ilvl w:val="0"/>
+          <w:numId w:val="1"/>
+        </w:numPr>
+        <w:rPr>
+          <w:rFonts w:ascii="Helvetica Neue" w:hAnsi="Helvetica Neue"/>
+          <w:color w:val="595959" w:themeColor="text1" w:themeTint="A6"/>
+          <w:sz w:val="22"/>
+          <w:szCs w:val="22"/>
+          <w:lang w:val="en-GB"/>
+        </w:rPr>
+      </w:pPr>
+      <w:r>
+        <w:rPr>
+          <w:rFonts w:ascii="Helvetica Neue" w:hAnsi="Helvetica Neue"/>
+          <w:color w:val="595959" w:themeColor="text1" w:themeTint="A6"/>
+          <w:sz w:val="22"/>
+          <w:szCs w:val="22"/>
+          <w:lang w:val="en-GB"/>
+        </w:rPr>
+        <w:t>Care for your emotional and physical well-being, and prioritize that above all else</w:t>
+      </w:r>
+    </w:p>
+    <w:p>
+      <w:pPr>
+        <w:pStyle w:val="ListParagraph"/>
+        <w:ind w:left="360"/>
+        <w:rPr>
+          <w:rFonts w:ascii="Helvetica Neue" w:hAnsi="Helvetica Neue"/>
+          <w:color w:val="595959" w:themeColor="text1" w:themeTint="A6"/>
+          <w:sz w:val="22"/>
+          <w:szCs w:val="22"/>
+          <w:lang w:val="en-GB"/>
+        </w:rPr>
+      </w:pPr>
+    </w:p>
+    <w:p>
+      <w:pPr>
+        <w:pStyle w:val="ListParagraph"/>
+        <w:ind w:left="360"/>
+        <w:rPr>
+          <w:rFonts w:ascii="Helvetica Neue" w:hAnsi="Helvetica Neue"/>
+          <w:color w:val="595959" w:themeColor="text1" w:themeTint="A6"/>
+          <w:sz w:val="22"/>
+          <w:szCs w:val="22"/>
+          <w:lang w:val="en-GB"/>
+        </w:rPr>
+      </w:pPr>
+    </w:p>
+    <w:p>
+      <w:pPr>
+        <w:rPr>
+          <w:rFonts w:ascii="Helvetica Neue" w:hAnsi="Helvetica Neue"/>
+          <w:color w:val="000000" w:themeColor="text1"/>
+          <w:sz w:val="22"/>
+          <w:szCs w:val="22"/>
+          <w:u w:val="single"/>
+        </w:rPr>
+      </w:pPr>
+      <w:bookmarkStart w:id="4" w:name="Postdocs"/>
+      <w:r>
+        <w:rPr>
+          <w:rFonts w:ascii="Helvetica Neue" w:hAnsi="Helvetica Neue"/>
+          <w:color w:val="000000" w:themeColor="text1"/>
+          <w:sz w:val="22"/>
+          <w:szCs w:val="22"/>
+          <w:u w:val="single"/>
+        </w:rPr>
+        <w:t>Post-D</w:t>
+      </w:r>
+      <w:r>
+        <w:rPr>
+          <w:rFonts w:ascii="Helvetica Neue" w:hAnsi="Helvetica Neue"/>
+          <w:color w:val="000000" w:themeColor="text1"/>
+          <w:sz w:val="22"/>
+          <w:szCs w:val="22"/>
+          <w:u w:val="single"/>
+        </w:rPr>
+        <w:t>ocs</w:t>
+      </w:r>
+      <w:bookmarkEnd w:id="4"/>
+    </w:p>
+    <w:p>
+      <w:pPr>
+        <w:rPr>
+          <w:rFonts w:ascii="Helvetica Neue" w:hAnsi="Helvetica Neue"/>
+          <w:color w:val="595959" w:themeColor="text1" w:themeTint="A6"/>
+          <w:sz w:val="22"/>
+          <w:szCs w:val="22"/>
+          <w:u w:val="single"/>
+        </w:rPr>
+      </w:pPr>
+    </w:p>
+    <w:p>
+      <w:pPr>
+        <w:rPr>
+          <w:rFonts w:ascii="Helvetica Neue" w:hAnsi="Helvetica Neue"/>
+          <w:color w:val="595959" w:themeColor="text1" w:themeTint="A6"/>
+          <w:sz w:val="22"/>
+          <w:szCs w:val="22"/>
+        </w:rPr>
+      </w:pPr>
+      <w:r>
+        <w:rPr>
+          <w:rFonts w:ascii="Helvetica Neue" w:hAnsi="Helvetica Neue"/>
+          <w:color w:val="595959" w:themeColor="text1" w:themeTint="A6"/>
+          <w:sz w:val="22"/>
+          <w:szCs w:val="22"/>
+        </w:rPr>
+        <w:t xml:space="preserve">All of the </w:t>
+      </w:r>
+      <w:hyperlink w:anchor="Expectations" w:history="1">
+        <w:r>
+          <w:rPr>
+            <w:rStyle w:val="Hyperlink"/>
+            <w:rFonts w:ascii="Helvetica Neue" w:hAnsi="Helvetica Neue"/>
+            <w:sz w:val="22"/>
+            <w:szCs w:val="22"/>
+          </w:rPr>
           <w:t>e</w:t>
         </w:r>
+        <w:r>
+          <w:rPr>
+            <w:rStyle w:val="Hyperlink"/>
+            <w:rFonts w:ascii="Helvetica Neue" w:hAnsi="Helvetica Neue"/>
+            <w:sz w:val="22"/>
+            <w:szCs w:val="22"/>
+          </w:rPr>
+          <w:t>xpectatio</w:t>
+        </w:r>
+        <w:r>
+          <w:rPr>
+            <w:rStyle w:val="Hyperlink"/>
+            <w:rFonts w:ascii="Helvetica Neue" w:hAnsi="Helvetica Neue"/>
+            <w:sz w:val="22"/>
+            <w:szCs w:val="22"/>
+          </w:rPr>
+          <w:t>n</w:t>
+        </w:r>
+        <w:r>
+          <w:rPr>
+            <w:rStyle w:val="Hyperlink"/>
+            <w:rFonts w:ascii="Helvetica Neue" w:hAnsi="Helvetica Neue"/>
+            <w:sz w:val="22"/>
+            <w:szCs w:val="22"/>
+          </w:rPr>
+          <w:t>s</w:t>
+        </w:r>
+        <w:r>
+          <w:rPr>
+            <w:rStyle w:val="Hyperlink"/>
+            <w:rFonts w:ascii="Helvetica Neue" w:hAnsi="Helvetica Neue"/>
+            <w:sz w:val="22"/>
+            <w:szCs w:val="22"/>
+          </w:rPr>
+          <w:t xml:space="preserve"> </w:t>
+        </w:r>
+        <w:r>
+          <w:rPr>
+            <w:rStyle w:val="Hyperlink"/>
+            <w:rFonts w:ascii="Helvetica Neue" w:hAnsi="Helvetica Neue"/>
+            <w:sz w:val="22"/>
+            <w:szCs w:val="22"/>
+          </w:rPr>
+          <w:t>for everyone</w:t>
+        </w:r>
       </w:hyperlink>
       <w:r>
         <w:rPr>
+          <w:rFonts w:ascii="Helvetica Neue" w:hAnsi="Helvetica Neue"/>
+          <w:color w:val="595959" w:themeColor="text1" w:themeTint="A6"/>
+          <w:sz w:val="22"/>
+          <w:szCs w:val="22"/>
+        </w:rPr>
+        <w:t>, and you will also be expected to…</w:t>
+      </w:r>
+    </w:p>
+    <w:p>
+      <w:pPr>
+        <w:pStyle w:val="ListParagraph"/>
+        <w:numPr>
+          <w:ilvl w:val="0"/>
+          <w:numId w:val="1"/>
+        </w:numPr>
+        <w:rPr>
+          <w:rFonts w:ascii="Helvetica Neue" w:hAnsi="Helvetica Neue"/>
+          <w:color w:val="595959" w:themeColor="text1" w:themeTint="A6"/>
+          <w:sz w:val="22"/>
+          <w:szCs w:val="22"/>
+          <w:lang w:val="en-GB"/>
+        </w:rPr>
+      </w:pPr>
+      <w:r>
+        <w:rPr>
+          <w:rFonts w:ascii="Helvetica Neue" w:hAnsi="Helvetica Neue"/>
+          <w:color w:val="595959" w:themeColor="text1" w:themeTint="A6"/>
+          <w:sz w:val="22"/>
+          <w:szCs w:val="22"/>
+          <w:lang w:val="en-GB"/>
+        </w:rPr>
+        <w:t>Work on and develop your own research project (developed with Linus’s help</w:t>
+      </w:r>
+      <w:r>
+        <w:rPr>
+          <w:rFonts w:ascii="Helvetica Neue" w:hAnsi="Helvetica Neue"/>
+          <w:color w:val="595959" w:themeColor="text1" w:themeTint="A6"/>
+          <w:sz w:val="22"/>
+          <w:szCs w:val="22"/>
+          <w:lang w:val="en-GB"/>
+        </w:rPr>
+        <w:t>, who will help shape the project but expect you to be the driving force behind your project and to make creative, original contributions</w:t>
+      </w:r>
+      <w:r>
+        <w:rPr>
+          <w:rFonts w:ascii="Helvetica Neue" w:hAnsi="Helvetica Neue"/>
+          <w:color w:val="595959" w:themeColor="text1" w:themeTint="A6"/>
+          <w:sz w:val="22"/>
+          <w:szCs w:val="22"/>
+          <w:lang w:val="en-GB"/>
+        </w:rPr>
+        <w:t xml:space="preserve">. Ideally postdocs (will develop to) work more like colleagues </w:t>
+      </w:r>
+      <w:r>
+        <w:rPr>
+          <w:rFonts w:ascii="Helvetica Neue" w:hAnsi="Helvetica Neue"/>
+          <w:i/>
+          <w:iCs/>
+          <w:color w:val="595959" w:themeColor="text1" w:themeTint="A6"/>
+          <w:sz w:val="22"/>
+          <w:szCs w:val="22"/>
+          <w:lang w:val="en-GB"/>
+        </w:rPr>
+        <w:t>with</w:t>
+      </w:r>
+      <w:r>
+        <w:rPr>
+          <w:rFonts w:ascii="Helvetica Neue" w:hAnsi="Helvetica Neue"/>
+          <w:color w:val="595959" w:themeColor="text1" w:themeTint="A6"/>
+          <w:sz w:val="22"/>
+          <w:szCs w:val="22"/>
+          <w:lang w:val="en-GB"/>
+        </w:rPr>
+        <w:t xml:space="preserve"> the PI.</w:t>
+      </w:r>
+    </w:p>
+    <w:p>
+      <w:pPr>
+        <w:pStyle w:val="ListParagraph"/>
+        <w:numPr>
+          <w:ilvl w:val="0"/>
+          <w:numId w:val="1"/>
+        </w:numPr>
+        <w:rPr>
+          <w:rFonts w:ascii="Helvetica Neue" w:hAnsi="Helvetica Neue"/>
+          <w:color w:val="595959" w:themeColor="text1" w:themeTint="A6"/>
+          <w:sz w:val="22"/>
+          <w:szCs w:val="22"/>
+          <w:lang w:val="en-GB"/>
+        </w:rPr>
+      </w:pPr>
+      <w:r>
+        <w:rPr>
+          <w:rFonts w:ascii="Helvetica Neue" w:hAnsi="Helvetica Neue"/>
+          <w:color w:val="595959" w:themeColor="text1" w:themeTint="A6"/>
+          <w:sz w:val="22"/>
+          <w:szCs w:val="22"/>
+          <w:lang w:val="en-GB"/>
+        </w:rPr>
+        <w:t>You can spend up to around 10% of your working time on projects not directly related to the group, e.g. finishing old publications or starting new projects</w:t>
+      </w:r>
+    </w:p>
+    <w:p>
+      <w:pPr>
+        <w:pStyle w:val="ListParagraph"/>
+        <w:numPr>
+          <w:ilvl w:val="0"/>
+          <w:numId w:val="1"/>
+        </w:numPr>
+        <w:rPr>
+          <w:rFonts w:ascii="Helvetica Neue" w:hAnsi="Helvetica Neue"/>
+          <w:color w:val="595959" w:themeColor="text1" w:themeTint="A6"/>
+          <w:sz w:val="22"/>
+          <w:szCs w:val="22"/>
+          <w:lang w:val="en-GB"/>
+        </w:rPr>
+      </w:pPr>
+      <w:r>
+        <w:rPr>
+          <w:rFonts w:ascii="Helvetica Neue" w:hAnsi="Helvetica Neue"/>
+          <w:color w:val="595959" w:themeColor="text1" w:themeTint="A6"/>
+          <w:sz w:val="22"/>
+          <w:szCs w:val="22"/>
+          <w:lang w:val="en-GB"/>
+        </w:rPr>
+        <w:t xml:space="preserve">Help train and mentor students in the </w:t>
+      </w:r>
+      <w:r>
+        <w:rPr>
+          <w:rFonts w:ascii="Helvetica Neue" w:hAnsi="Helvetica Neue"/>
+          <w:color w:val="595959" w:themeColor="text1" w:themeTint="A6"/>
+          <w:sz w:val="22"/>
+          <w:szCs w:val="22"/>
+          <w:lang w:val="en-GB"/>
+        </w:rPr>
+        <w:t xml:space="preserve">group </w:t>
+      </w:r>
+      <w:r>
+        <w:rPr>
+          <w:rFonts w:ascii="Helvetica Neue" w:hAnsi="Helvetica Neue"/>
+          <w:color w:val="595959" w:themeColor="text1" w:themeTint="A6"/>
+          <w:sz w:val="22"/>
+          <w:szCs w:val="22"/>
+          <w:lang w:val="en-GB"/>
+        </w:rPr>
+        <w:t>(both undergraduate and graduate) when they need it</w:t>
+      </w:r>
+      <w:r>
+        <w:rPr>
+          <w:rFonts w:ascii="Helvetica Neue" w:hAnsi="Helvetica Neue"/>
+          <w:color w:val="595959" w:themeColor="text1" w:themeTint="A6"/>
+          <w:sz w:val="22"/>
+          <w:szCs w:val="22"/>
+          <w:lang w:val="en-GB"/>
+        </w:rPr>
+        <w:t xml:space="preserve"> – either because they ask, or because I ask you to</w:t>
+      </w:r>
+    </w:p>
+    <w:p>
+      <w:pPr>
+        <w:pStyle w:val="ListParagraph"/>
+        <w:numPr>
+          <w:ilvl w:val="0"/>
+          <w:numId w:val="1"/>
+        </w:numPr>
+        <w:rPr>
+          <w:rFonts w:ascii="Helvetica Neue" w:hAnsi="Helvetica Neue"/>
+          <w:color w:val="595959" w:themeColor="text1" w:themeTint="A6"/>
+          <w:sz w:val="22"/>
+          <w:szCs w:val="22"/>
+          <w:lang w:val="en-GB"/>
+        </w:rPr>
+      </w:pPr>
+      <w:r>
+        <w:rPr>
+          <w:rFonts w:ascii="Helvetica Neue" w:hAnsi="Helvetica Neue"/>
+          <w:color w:val="595959" w:themeColor="text1" w:themeTint="A6"/>
+          <w:sz w:val="22"/>
+          <w:szCs w:val="22"/>
+          <w:lang w:val="en-GB"/>
+        </w:rPr>
+        <w:t>Present your work at departmental events, at other labs (if invited), and at conferences</w:t>
+      </w:r>
+    </w:p>
+    <w:p>
+      <w:pPr>
+        <w:pStyle w:val="ListParagraph"/>
+        <w:numPr>
+          <w:ilvl w:val="0"/>
+          <w:numId w:val="1"/>
+        </w:numPr>
+        <w:rPr>
+          <w:rFonts w:ascii="Helvetica Neue" w:hAnsi="Helvetica Neue"/>
+          <w:color w:val="595959" w:themeColor="text1" w:themeTint="A6"/>
+          <w:sz w:val="22"/>
+          <w:szCs w:val="22"/>
+          <w:lang w:val="en-GB"/>
+        </w:rPr>
+      </w:pPr>
+      <w:r>
+        <w:rPr>
+          <w:rFonts w:ascii="Helvetica Neue" w:hAnsi="Helvetica Neue"/>
+          <w:color w:val="595959" w:themeColor="text1" w:themeTint="A6"/>
+          <w:sz w:val="22"/>
+          <w:szCs w:val="22"/>
+          <w:lang w:val="en-GB"/>
+        </w:rPr>
+        <w:t xml:space="preserve">Apply for </w:t>
+      </w:r>
+      <w:r>
+        <w:rPr>
+          <w:rFonts w:ascii="Helvetica Neue" w:hAnsi="Helvetica Neue"/>
+          <w:color w:val="595959" w:themeColor="text1" w:themeTint="A6"/>
+          <w:sz w:val="22"/>
+          <w:szCs w:val="22"/>
+          <w:lang w:val="en-GB"/>
+        </w:rPr>
+        <w:t xml:space="preserve">grants or </w:t>
+      </w:r>
+      <w:r>
+        <w:rPr>
+          <w:rFonts w:ascii="Helvetica Neue" w:hAnsi="Helvetica Neue"/>
+          <w:color w:val="595959" w:themeColor="text1" w:themeTint="A6"/>
+          <w:sz w:val="22"/>
+          <w:szCs w:val="22"/>
+          <w:lang w:val="en-GB"/>
+        </w:rPr>
+        <w:t xml:space="preserve">fellowships if and when </w:t>
+      </w:r>
+      <w:proofErr w:type="gramStart"/>
+      <w:r>
+        <w:rPr>
+          <w:rFonts w:ascii="Helvetica Neue" w:hAnsi="Helvetica Neue"/>
+          <w:color w:val="595959" w:themeColor="text1" w:themeTint="A6"/>
+          <w:sz w:val="22"/>
+          <w:szCs w:val="22"/>
+          <w:lang w:val="en-GB"/>
+        </w:rPr>
+        <w:t>appropriate</w:t>
+      </w:r>
+      <w:r>
+        <w:rPr>
+          <w:rFonts w:ascii="Helvetica Neue" w:hAnsi="Helvetica Neue"/>
+          <w:color w:val="595959" w:themeColor="text1" w:themeTint="A6"/>
+          <w:sz w:val="22"/>
+          <w:szCs w:val="22"/>
+          <w:lang w:val="en-GB"/>
+        </w:rPr>
+        <w:t>, and</w:t>
+      </w:r>
+      <w:proofErr w:type="gramEnd"/>
+      <w:r>
+        <w:rPr>
+          <w:rFonts w:ascii="Helvetica Neue" w:hAnsi="Helvetica Neue"/>
+          <w:color w:val="595959" w:themeColor="text1" w:themeTint="A6"/>
+          <w:sz w:val="22"/>
+          <w:szCs w:val="22"/>
+          <w:lang w:val="en-GB"/>
+        </w:rPr>
+        <w:t xml:space="preserve"> help with grant applications if I ask you to</w:t>
+      </w:r>
+      <w:r>
+        <w:rPr>
+          <w:rFonts w:ascii="Helvetica Neue" w:hAnsi="Helvetica Neue"/>
+          <w:color w:val="595959" w:themeColor="text1" w:themeTint="A6"/>
+          <w:sz w:val="22"/>
+          <w:szCs w:val="22"/>
+          <w:lang w:val="en-GB"/>
+        </w:rPr>
+        <w:t xml:space="preserve">. </w:t>
+      </w:r>
+      <w:r>
+        <w:rPr>
+          <w:rFonts w:ascii="Helvetica Neue" w:hAnsi="Helvetica Neue"/>
+          <w:color w:val="595959" w:themeColor="text1" w:themeTint="A6"/>
+          <w:sz w:val="22"/>
+          <w:szCs w:val="22"/>
+          <w:lang w:val="en-GB"/>
+        </w:rPr>
+        <w:t>I</w:t>
+      </w:r>
+      <w:r>
+        <w:rPr>
+          <w:rFonts w:ascii="Helvetica Neue" w:hAnsi="Helvetica Neue"/>
+          <w:color w:val="595959" w:themeColor="text1" w:themeTint="A6"/>
+          <w:sz w:val="22"/>
+          <w:szCs w:val="22"/>
+          <w:lang w:val="en-GB"/>
+        </w:rPr>
+        <w:t xml:space="preserve">t’s in your best interest to get experience writing grants – and if you get them, you’ll be helping out the </w:t>
+      </w:r>
+      <w:r>
+        <w:rPr>
+          <w:rFonts w:ascii="Helvetica Neue" w:hAnsi="Helvetica Neue"/>
+          <w:color w:val="595959" w:themeColor="text1" w:themeTint="A6"/>
+          <w:sz w:val="22"/>
+          <w:szCs w:val="22"/>
+          <w:lang w:val="en-GB"/>
+        </w:rPr>
+        <w:t xml:space="preserve">team </w:t>
+      </w:r>
+      <w:r>
+        <w:rPr>
+          <w:rFonts w:ascii="Helvetica Neue" w:hAnsi="Helvetica Neue"/>
+          <w:color w:val="595959" w:themeColor="text1" w:themeTint="A6"/>
+          <w:sz w:val="22"/>
+          <w:szCs w:val="22"/>
+          <w:lang w:val="en-GB"/>
+        </w:rPr>
+        <w:t>as well as yourself (because you’ll free up funds previously allocated to you)</w:t>
+      </w:r>
+    </w:p>
+    <w:p>
+      <w:pPr>
+        <w:pStyle w:val="ListParagraph"/>
+        <w:numPr>
+          <w:ilvl w:val="0"/>
+          <w:numId w:val="1"/>
+        </w:numPr>
+        <w:rPr>
+          <w:rFonts w:ascii="Helvetica Neue" w:hAnsi="Helvetica Neue"/>
+          <w:color w:val="595959" w:themeColor="text1" w:themeTint="A6"/>
+          <w:sz w:val="22"/>
+          <w:szCs w:val="22"/>
+          <w:lang w:val="en-GB"/>
+        </w:rPr>
+      </w:pPr>
+      <w:r>
+        <w:rPr>
+          <w:rFonts w:ascii="Helvetica Neue" w:hAnsi="Helvetica Neue"/>
+          <w:color w:val="595959" w:themeColor="text1" w:themeTint="A6"/>
+          <w:sz w:val="22"/>
+          <w:szCs w:val="22"/>
+          <w:lang w:val="en-GB"/>
+        </w:rPr>
+        <w:t>Apply for jobs (academic or otherwise) when you’re ready, but no later than the beginning of your 4</w:t>
+      </w:r>
+      <w:r>
+        <w:rPr>
+          <w:rFonts w:ascii="Helvetica Neue" w:hAnsi="Helvetica Neue"/>
+          <w:color w:val="595959" w:themeColor="text1" w:themeTint="A6"/>
+          <w:sz w:val="22"/>
+          <w:szCs w:val="22"/>
+          <w:vertAlign w:val="superscript"/>
+          <w:lang w:val="en-GB"/>
+        </w:rPr>
+        <w:t>th</w:t>
+      </w:r>
+      <w:r>
+        <w:rPr>
+          <w:rFonts w:ascii="Helvetica Neue" w:hAnsi="Helvetica Neue"/>
+          <w:color w:val="595959" w:themeColor="text1" w:themeTint="A6"/>
+          <w:sz w:val="22"/>
+          <w:szCs w:val="22"/>
+          <w:lang w:val="en-GB"/>
+        </w:rPr>
+        <w:t xml:space="preserve"> year of post-doc</w:t>
+      </w:r>
+      <w:r>
+        <w:rPr>
+          <w:rFonts w:ascii="Helvetica Neue" w:hAnsi="Helvetica Neue"/>
+          <w:color w:val="595959" w:themeColor="text1" w:themeTint="A6"/>
+          <w:sz w:val="22"/>
+          <w:szCs w:val="22"/>
+          <w:lang w:val="en-GB"/>
+        </w:rPr>
+        <w:t xml:space="preserve">. </w:t>
+      </w:r>
+      <w:r>
+        <w:rPr>
+          <w:rFonts w:ascii="Helvetica Neue" w:hAnsi="Helvetica Neue"/>
+          <w:color w:val="595959" w:themeColor="text1" w:themeTint="A6"/>
+          <w:sz w:val="22"/>
+          <w:szCs w:val="22"/>
+          <w:lang w:val="en-GB"/>
+        </w:rPr>
+        <w:t xml:space="preserve">If you think you’d like to leave academia, that’s completely </w:t>
+      </w:r>
+      <w:r>
+        <w:rPr>
+          <w:rFonts w:ascii="Helvetica Neue" w:hAnsi="Helvetica Neue"/>
+          <w:color w:val="595959" w:themeColor="text1" w:themeTint="A6"/>
+          <w:sz w:val="22"/>
+          <w:szCs w:val="22"/>
+          <w:lang w:val="en-GB"/>
+        </w:rPr>
+        <w:t>fine</w:t>
+      </w:r>
+      <w:r>
+        <w:rPr>
+          <w:rFonts w:ascii="Helvetica Neue" w:hAnsi="Helvetica Neue"/>
+          <w:color w:val="595959" w:themeColor="text1" w:themeTint="A6"/>
+          <w:sz w:val="22"/>
+          <w:szCs w:val="22"/>
+          <w:lang w:val="en-GB"/>
+        </w:rPr>
+        <w:t xml:space="preserve"> – but you should still treat your post-doc seriously, and talk to me about how to best train for a job outside academia</w:t>
+      </w:r>
+    </w:p>
+    <w:p>
+      <w:pPr>
+        <w:pStyle w:val="ListParagraph"/>
+        <w:numPr>
+          <w:ilvl w:val="0"/>
+          <w:numId w:val="1"/>
+        </w:numPr>
+        <w:rPr>
+          <w:rFonts w:ascii="Helvetica Neue" w:hAnsi="Helvetica Neue"/>
+          <w:color w:val="595959" w:themeColor="text1" w:themeTint="A6"/>
+          <w:sz w:val="22"/>
+          <w:szCs w:val="22"/>
+          <w:lang w:val="en-GB"/>
+        </w:rPr>
+      </w:pPr>
+      <w:r>
+        <w:rPr>
+          <w:rFonts w:ascii="Helvetica Neue" w:hAnsi="Helvetica Neue"/>
+          <w:color w:val="595959" w:themeColor="text1" w:themeTint="A6"/>
+          <w:sz w:val="22"/>
+          <w:szCs w:val="22"/>
+          <w:lang w:val="en-GB"/>
+        </w:rPr>
+        <w:t>C</w:t>
+      </w:r>
+      <w:r>
+        <w:rPr>
+          <w:rFonts w:ascii="Helvetica Neue" w:hAnsi="Helvetica Neue"/>
+          <w:color w:val="595959" w:themeColor="text1" w:themeTint="A6"/>
+          <w:sz w:val="22"/>
+          <w:szCs w:val="22"/>
+          <w:lang w:val="en-GB"/>
+        </w:rPr>
+        <w:t>hallenge me (</w:t>
+      </w:r>
+      <w:r>
+        <w:rPr>
+          <w:rFonts w:ascii="Helvetica Neue" w:hAnsi="Helvetica Neue"/>
+          <w:color w:val="595959" w:themeColor="text1" w:themeTint="A6"/>
+          <w:sz w:val="22"/>
+          <w:szCs w:val="22"/>
+          <w:lang w:val="en-GB"/>
+        </w:rPr>
+        <w:t>Linus</w:t>
+      </w:r>
+      <w:r>
+        <w:rPr>
+          <w:rFonts w:ascii="Helvetica Neue" w:hAnsi="Helvetica Neue"/>
+          <w:color w:val="595959" w:themeColor="text1" w:themeTint="A6"/>
+          <w:sz w:val="22"/>
+          <w:szCs w:val="22"/>
+          <w:lang w:val="en-GB"/>
+        </w:rPr>
+        <w:t>)</w:t>
+      </w:r>
+      <w:r>
+        <w:rPr>
+          <w:rFonts w:ascii="Helvetica Neue" w:hAnsi="Helvetica Neue"/>
+          <w:color w:val="595959" w:themeColor="text1" w:themeTint="A6"/>
+          <w:sz w:val="22"/>
+          <w:szCs w:val="22"/>
+          <w:lang w:val="en-GB"/>
+        </w:rPr>
+        <w:t xml:space="preserve"> when I’m wrong or when your opinion is different, and treat the rest of the </w:t>
+      </w:r>
+      <w:r>
+        <w:rPr>
+          <w:rFonts w:ascii="Helvetica Neue" w:hAnsi="Helvetica Neue"/>
+          <w:color w:val="595959" w:themeColor="text1" w:themeTint="A6"/>
+          <w:sz w:val="22"/>
+          <w:szCs w:val="22"/>
+          <w:lang w:val="en-GB"/>
+        </w:rPr>
+        <w:t xml:space="preserve">group </w:t>
+      </w:r>
+      <w:r>
+        <w:rPr>
+          <w:rFonts w:ascii="Helvetica Neue" w:hAnsi="Helvetica Neue"/>
+          <w:color w:val="595959" w:themeColor="text1" w:themeTint="A6"/>
+          <w:sz w:val="22"/>
+          <w:szCs w:val="22"/>
+          <w:lang w:val="en-GB"/>
+        </w:rPr>
+        <w:t>to your unique expertise</w:t>
+      </w:r>
+      <w:r>
+        <w:rPr>
+          <w:rFonts w:ascii="Helvetica Neue" w:hAnsi="Helvetica Neue"/>
+          <w:color w:val="595959" w:themeColor="text1" w:themeTint="A6"/>
+          <w:sz w:val="22"/>
+          <w:szCs w:val="22"/>
+          <w:lang w:val="en-GB"/>
+        </w:rPr>
+        <w:t xml:space="preserve"> </w:t>
+      </w:r>
+    </w:p>
+    <w:p>
+      <w:pPr>
+        <w:pStyle w:val="ListParagraph"/>
+        <w:ind w:left="360"/>
+        <w:rPr>
+          <w:rFonts w:ascii="Helvetica Neue" w:hAnsi="Helvetica Neue"/>
+          <w:color w:val="595959" w:themeColor="text1" w:themeTint="A6"/>
+          <w:sz w:val="22"/>
+          <w:szCs w:val="22"/>
+          <w:u w:val="single"/>
+          <w:lang w:val="en-GB"/>
+        </w:rPr>
+      </w:pPr>
+    </w:p>
+    <w:p>
+      <w:pPr>
+        <w:pStyle w:val="ListParagraph"/>
+        <w:ind w:left="360"/>
+        <w:rPr>
+          <w:rFonts w:ascii="Helvetica Neue" w:hAnsi="Helvetica Neue"/>
+          <w:color w:val="595959" w:themeColor="text1" w:themeTint="A6"/>
+          <w:sz w:val="22"/>
+          <w:szCs w:val="22"/>
+          <w:u w:val="single"/>
+          <w:lang w:val="en-GB"/>
+        </w:rPr>
+      </w:pPr>
+    </w:p>
+    <w:p>
+      <w:pPr>
+        <w:rPr>
+          <w:rFonts w:ascii="Helvetica Neue" w:hAnsi="Helvetica Neue"/>
+          <w:color w:val="000000" w:themeColor="text1"/>
+          <w:sz w:val="22"/>
+          <w:szCs w:val="22"/>
+          <w:u w:val="single"/>
+        </w:rPr>
+      </w:pPr>
+      <w:bookmarkStart w:id="5" w:name="GradStudents"/>
+      <w:r>
+        <w:rPr>
+          <w:rFonts w:ascii="Helvetica Neue" w:hAnsi="Helvetica Neue"/>
+          <w:color w:val="000000" w:themeColor="text1"/>
+          <w:sz w:val="22"/>
+          <w:szCs w:val="22"/>
+          <w:u w:val="single"/>
+        </w:rPr>
+        <w:t>Grad</w:t>
+      </w:r>
+      <w:r>
+        <w:rPr>
+          <w:rFonts w:ascii="Helvetica Neue" w:hAnsi="Helvetica Neue"/>
+          <w:color w:val="000000" w:themeColor="text1"/>
+          <w:sz w:val="22"/>
+          <w:szCs w:val="22"/>
+          <w:u w:val="single"/>
+        </w:rPr>
+        <w:t>uate</w:t>
+      </w:r>
+      <w:r>
+        <w:rPr>
+          <w:rFonts w:ascii="Helvetica Neue" w:hAnsi="Helvetica Neue"/>
+          <w:color w:val="000000" w:themeColor="text1"/>
+          <w:sz w:val="22"/>
+          <w:szCs w:val="22"/>
+          <w:u w:val="single"/>
+        </w:rPr>
+        <w:t xml:space="preserve"> S</w:t>
+      </w:r>
+      <w:r>
+        <w:rPr>
+          <w:rFonts w:ascii="Helvetica Neue" w:hAnsi="Helvetica Neue"/>
+          <w:color w:val="000000" w:themeColor="text1"/>
+          <w:sz w:val="22"/>
+          <w:szCs w:val="22"/>
+          <w:u w:val="single"/>
+        </w:rPr>
+        <w:t>tudents</w:t>
+      </w:r>
+      <w:bookmarkEnd w:id="5"/>
+    </w:p>
+    <w:p>
+      <w:pPr>
+        <w:rPr>
+          <w:rFonts w:ascii="Helvetica Neue" w:hAnsi="Helvetica Neue"/>
+          <w:color w:val="595959" w:themeColor="text1" w:themeTint="A6"/>
+          <w:sz w:val="22"/>
+          <w:szCs w:val="22"/>
+        </w:rPr>
+      </w:pPr>
+    </w:p>
+    <w:p>
+      <w:pPr>
+        <w:rPr>
+          <w:rFonts w:ascii="Helvetica Neue" w:hAnsi="Helvetica Neue"/>
+          <w:color w:val="595959" w:themeColor="text1" w:themeTint="A6"/>
+          <w:sz w:val="22"/>
+          <w:szCs w:val="22"/>
+        </w:rPr>
+      </w:pPr>
+      <w:r>
+        <w:rPr>
+          <w:rFonts w:ascii="Helvetica Neue" w:hAnsi="Helvetica Neue"/>
+          <w:color w:val="595959" w:themeColor="text1" w:themeTint="A6"/>
+          <w:sz w:val="22"/>
+          <w:szCs w:val="22"/>
+        </w:rPr>
+        <w:t xml:space="preserve">All of the </w:t>
+      </w:r>
+      <w:r>
+        <w:rPr>
+          <w:rFonts w:ascii="Helvetica Neue" w:hAnsi="Helvetica Neue"/>
+          <w:sz w:val="22"/>
+          <w:szCs w:val="22"/>
+        </w:rPr>
+        <w:fldChar w:fldCharType="begin"/>
+      </w:r>
+      <w:r>
+        <w:rPr>
+          <w:rFonts w:ascii="Helvetica Neue" w:hAnsi="Helvetica Neue"/>
+          <w:sz w:val="22"/>
+          <w:szCs w:val="22"/>
+        </w:rPr>
+        <w:instrText xml:space="preserve"> HYPERLINK  \l "Expectations" </w:instrText>
+      </w:r>
+      <w:r>
+        <w:rPr>
+          <w:rFonts w:ascii="Helvetica Neue" w:hAnsi="Helvetica Neue"/>
+          <w:sz w:val="22"/>
+          <w:szCs w:val="22"/>
+        </w:rPr>
+      </w:r>
+      <w:r>
+        <w:rPr>
+          <w:rFonts w:ascii="Helvetica Neue" w:hAnsi="Helvetica Neue"/>
+          <w:sz w:val="22"/>
+          <w:szCs w:val="22"/>
+        </w:rPr>
+        <w:fldChar w:fldCharType="separate"/>
+      </w:r>
+      <w:r>
+        <w:rPr>
           <w:rStyle w:val="Hyperlink"/>
           <w:rFonts w:ascii="Helvetica Neue" w:hAnsi="Helvetica Neue"/>
-          <w:color w:val="00B0F0"/>
+          <w:sz w:val="22"/>
+          <w:szCs w:val="22"/>
+        </w:rPr>
+        <w:t>e</w:t>
+      </w:r>
+      <w:r>
+        <w:rPr>
+          <w:rStyle w:val="Hyperlink"/>
+          <w:rFonts w:ascii="Helvetica Neue" w:hAnsi="Helvetica Neue"/>
           <w:sz w:val="22"/>
           <w:szCs w:val="22"/>
         </w:rPr>
         <w:t>xpectations for everyone</w:t>
+      </w:r>
+      <w:r>
+        <w:rPr>
+          <w:rFonts w:ascii="Helvetica Neue" w:hAnsi="Helvetica Neue"/>
+          <w:sz w:val="22"/>
+          <w:szCs w:val="22"/>
+        </w:rPr>
+        <w:fldChar w:fldCharType="end"/>
       </w:r>
       <w:r>
         <w:rPr>
@@ -5626,7 +5728,7 @@
           <w:u w:val="single"/>
         </w:rPr>
       </w:pPr>
-      <w:bookmarkStart w:id="7" w:name="Undergrads"/>
+      <w:bookmarkStart w:id="6" w:name="Undergrads"/>
       <w:r>
         <w:rPr>
           <w:rFonts w:ascii="Helvetica Neue" w:hAnsi="Helvetica Neue"/>
@@ -5690,7 +5792,7 @@
         <w:t>tudents</w:t>
       </w:r>
     </w:p>
-    <w:bookmarkEnd w:id="7"/>
+    <w:bookmarkEnd w:id="6"/>
     <w:p>
       <w:pPr>
         <w:rPr>
@@ -5719,28 +5821,26 @@
         </w:rPr>
         <w:t xml:space="preserve">All of the </w:t>
       </w:r>
-      <w:hyperlink w:anchor="Everyone" w:history="1">
+      <w:hyperlink w:anchor="Expectations" w:history="1">
         <w:r>
           <w:rPr>
             <w:rStyle w:val="Hyperlink"/>
             <w:rFonts w:ascii="Helvetica Neue" w:hAnsi="Helvetica Neue"/>
-            <w:color w:val="00B0F0"/>
             <w:sz w:val="22"/>
             <w:szCs w:val="22"/>
           </w:rPr>
           <w:t>e</w:t>
         </w:r>
+        <w:r>
+          <w:rPr>
+            <w:rStyle w:val="Hyperlink"/>
+            <w:rFonts w:ascii="Helvetica Neue" w:hAnsi="Helvetica Neue"/>
+            <w:sz w:val="22"/>
+            <w:szCs w:val="22"/>
+          </w:rPr>
+          <w:t>xpectations for everyone</w:t>
+        </w:r>
       </w:hyperlink>
-      <w:r>
-        <w:rPr>
-          <w:rStyle w:val="Hyperlink"/>
-          <w:rFonts w:ascii="Helvetica Neue" w:hAnsi="Helvetica Neue"/>
-          <w:color w:val="00B0F0"/>
-          <w:sz w:val="22"/>
-          <w:szCs w:val="22"/>
-        </w:rPr>
-        <w:t>xpectations for everyone</w:t>
-      </w:r>
       <w:r>
         <w:rPr>
           <w:rFonts w:ascii="Helvetica Neue" w:hAnsi="Helvetica Neue"/>
@@ -5850,7 +5950,27 @@
           <w:szCs w:val="22"/>
           <w:lang w:val="en-GB"/>
         </w:rPr>
-        <w:t xml:space="preserve">. However, you should strive to make intellectual contributions to the project you work </w:t>
+        <w:t>. However, you should strive to make</w:t>
+      </w:r>
+      <w:r>
+        <w:rPr>
+          <w:rFonts w:ascii="Helvetica Neue" w:hAnsi="Helvetica Neue"/>
+          <w:color w:val="595959" w:themeColor="text1" w:themeTint="A6"/>
+          <w:sz w:val="22"/>
+          <w:szCs w:val="22"/>
+          <w:lang w:val="en-GB"/>
+        </w:rPr>
+        <w:t xml:space="preserve"> your own</w:t>
+      </w:r>
+      <w:r>
+        <w:rPr>
+          <w:rFonts w:ascii="Helvetica Neue" w:hAnsi="Helvetica Neue"/>
+          <w:color w:val="595959" w:themeColor="text1" w:themeTint="A6"/>
+          <w:sz w:val="22"/>
+          <w:szCs w:val="22"/>
+          <w:lang w:val="en-GB"/>
+        </w:rPr>
+        <w:t xml:space="preserve"> intellectual contributions to the project you work </w:t>
       </w:r>
       <w:r>
         <w:rPr>
@@ -5968,6 +6088,34 @@
         </w:rPr>
         <w:t>your project</w:t>
       </w:r>
+    </w:p>
+    <w:p>
+      <w:pPr>
+        <w:pStyle w:val="ListParagraph"/>
+        <w:numPr>
+          <w:ilvl w:val="0"/>
+          <w:numId w:val="1"/>
+        </w:numPr>
+        <w:rPr>
+          <w:rFonts w:ascii="Helvetica Neue" w:hAnsi="Helvetica Neue"/>
+          <w:color w:val="595959" w:themeColor="text1" w:themeTint="A6"/>
+          <w:sz w:val="22"/>
+          <w:szCs w:val="22"/>
+          <w:lang w:val="en-GB"/>
+        </w:rPr>
+      </w:pPr>
+      <w:r>
+        <w:rPr>
+          <w:rFonts w:ascii="Helvetica Neue" w:hAnsi="Helvetica Neue"/>
+          <w:color w:val="595959" w:themeColor="text1" w:themeTint="A6"/>
+          <w:sz w:val="22"/>
+          <w:szCs w:val="22"/>
+          <w:lang w:val="en-GB"/>
+        </w:rPr>
+        <w:t>Make sure you meet all University deadlines (e.g., for your thesis) -- and make sure Linus is aware of them!</w:t>
+      </w:r>
+      <w:bookmarkStart w:id="7" w:name="_GoBack"/>
+      <w:bookmarkEnd w:id="7"/>
     </w:p>
     <w:p>
       <w:pPr>
@@ -6183,6 +6331,7 @@
           <w:sz w:val="22"/>
           <w:szCs w:val="22"/>
         </w:rPr>
+        <w:lastRenderedPageBreak/>
         <w:t>protected characteristics</w:t>
       </w:r>
       <w:r>
@@ -6201,17 +6350,7 @@
           <w:sz w:val="22"/>
           <w:szCs w:val="22"/>
         </w:rPr>
-        <w:t xml:space="preserve">We will not tolerate intimidation, stalking, unwanted photography or </w:t>
-      </w:r>
-      <w:r>
-        <w:rPr>
-          <w:rFonts w:ascii="Helvetica Neue" w:hAnsi="Helvetica Neue"/>
-          <w:color w:val="595959" w:themeColor="text1" w:themeTint="A6"/>
-          <w:sz w:val="22"/>
-          <w:szCs w:val="22"/>
-        </w:rPr>
-        <w:lastRenderedPageBreak/>
-        <w:t>video recording, sustained disruption of talks or other events, inappropriate physical contact, and unwelcome sexual attention.</w:t>
+        <w:t>We will not tolerate intimidation, stalking, unwanted photography or video recording, sustained disruption of talks or other events, inappropriate physical contact, and unwelcome sexual attention.</w:t>
       </w:r>
     </w:p>
     <w:p>
@@ -6960,7 +7099,7 @@
           <w:sz w:val="22"/>
           <w:szCs w:val="22"/>
         </w:rPr>
-        <w:t xml:space="preserve"> will be second to last and the main PI will be last. Students and post-docs who help over the course of the project may be added to the author list depending on their contribution, and their placement will be discussed with all parties involved in the paper. If a </w:t>
+        <w:t xml:space="preserve"> will be second to last and the main PI will be last. Students and post-docs who help over the course of the project may be added to the author list depending on their </w:t>
       </w:r>
       <w:r>
         <w:rPr>
@@ -6970,7 +7109,7 @@
           <w:szCs w:val="22"/>
         </w:rPr>
         <w:lastRenderedPageBreak/>
-        <w:t>student or post-doc takes on a project but subsequently hands it off to another student or post-doc, they will most likely lose first-authorship to that student or post-doc, unless co-</w:t>
+        <w:t>contribution, and their placement will be discussed with all parties involved in the paper. If a student or post-doc takes on a project but subsequently hands it off to another student or post-doc, they will most likely lose first-authorship to that student or post-doc, unless co-</w:t>
       </w:r>
       <w:proofErr w:type="gramStart"/>
       <w:r>
@@ -7953,7 +8092,7 @@
           <w:sz w:val="22"/>
           <w:szCs w:val="22"/>
         </w:rPr>
-        <w:t xml:space="preserve">. If you have no meetings, and no other obligations that day, it might be a good day to work at home – but you can’t do this all the time, and I expect to see everyone in </w:t>
+        <w:t xml:space="preserve">. If you have no meetings, and no other obligations that day, it might be a </w:t>
       </w:r>
       <w:r>
         <w:rPr>
@@ -7963,7 +8102,7 @@
           <w:szCs w:val="22"/>
         </w:rPr>
         <w:lastRenderedPageBreak/>
-        <w:t xml:space="preserve">the </w:t>
+        <w:t xml:space="preserve">good day to work at home – but you can’t do this all the time, and I expect to see everyone in the </w:t>
       </w:r>
       <w:r>
         <w:rPr>
@@ -9031,6 +9170,7 @@
           <w:sz w:val="22"/>
           <w:szCs w:val="22"/>
         </w:rPr>
+        <w:lastRenderedPageBreak/>
         <w:t xml:space="preserve">For paper discussions, </w:t>
       </w:r>
       <w:r>
@@ -9867,7 +10007,6 @@
           <w:sz w:val="22"/>
           <w:szCs w:val="22"/>
         </w:rPr>
-        <w:lastRenderedPageBreak/>
         <w:t>Other Local Meetings</w:t>
       </w:r>
     </w:p>
@@ -10869,6 +11008,7 @@
           <w:sz w:val="22"/>
           <w:szCs w:val="22"/>
         </w:rPr>
+        <w:lastRenderedPageBreak/>
         <w:t>Templates for posters will be available, and you can use those as much or as little as you’d like. Some general rules for posters should be followed: minimize text as much as possible (if you wrote a paragraph, you’re doing it wrong)</w:t>
       </w:r>
       <w:r>
@@ -10887,17 +11027,7 @@
           <w:sz w:val="22"/>
           <w:szCs w:val="22"/>
         </w:rPr>
-        <w:t xml:space="preserve"> make figures and text large and easy to see at a </w:t>
-      </w:r>
-      <w:r>
-        <w:rPr>
-          <w:rFonts w:ascii="Helvetica Neue" w:hAnsi="Helvetica Neue"/>
-          <w:color w:val="595959" w:themeColor="text1" w:themeTint="A6"/>
-          <w:sz w:val="22"/>
-          <w:szCs w:val="22"/>
-        </w:rPr>
-        <w:lastRenderedPageBreak/>
-        <w:t>distance</w:t>
+        <w:t xml:space="preserve"> make figures and text large and easy to see at a distance</w:t>
       </w:r>
       <w:r>
         <w:rPr>
@@ -11870,7 +12000,17 @@
           <w:sz w:val="22"/>
           <w:szCs w:val="22"/>
         </w:rPr>
-        <w:t xml:space="preserve">The preferred preprint server </w:t>
+        <w:t xml:space="preserve">The preferred </w:t>
+      </w:r>
+      <w:r>
+        <w:rPr>
+          <w:rFonts w:ascii="Helvetica Neue" w:hAnsi="Helvetica Neue"/>
+          <w:color w:val="595959" w:themeColor="text1" w:themeTint="A6"/>
+          <w:sz w:val="22"/>
+          <w:szCs w:val="22"/>
+        </w:rPr>
+        <w:lastRenderedPageBreak/>
+        <w:t xml:space="preserve">preprint server </w:t>
       </w:r>
       <w:r>
         <w:rPr>
@@ -15057,7 +15197,7 @@
 </file>
 
 <file path=customXml/itemProps1.xml><?xml version="1.0" encoding="utf-8"?>
-<ds:datastoreItem xmlns:ds="http://schemas.openxmlformats.org/officeDocument/2006/customXml" ds:itemID="{84E58611-86B6-3143-8EB7-97940DEAE456}">
+<ds:datastoreItem xmlns:ds="http://schemas.openxmlformats.org/officeDocument/2006/customXml" ds:itemID="{20D7C4CE-C2B7-ED4B-A08C-B2C521FA366B}">
   <ds:schemaRefs>
     <ds:schemaRef ds:uri="http://schemas.openxmlformats.org/officeDocument/2006/bibliography"/>
   </ds:schemaRefs>

--- a/schumacher-lab-manual.docx
+++ b/schumacher-lab-manual.docx
@@ -871,231 +871,15 @@
       </w:r>
     </w:p>
     <w:p>
-      <w:pPr>
-        <w:pStyle w:val="ListParagraph"/>
-        <w:numPr>
-          <w:ilvl w:val="0"/>
-          <w:numId w:val="3"/>
-        </w:numPr>
-        <w:rPr>
-          <w:rStyle w:val="Hyperlink"/>
-          <w:rFonts w:ascii="Helvetica Neue" w:hAnsi="Helvetica Neue"/>
-          <w:sz w:val="22"/>
-          <w:szCs w:val="22"/>
-          <w:lang w:val="en-GB"/>
-        </w:rPr>
-      </w:pPr>
-      <w:r>
-        <w:rPr>
-          <w:rFonts w:ascii="Helvetica Neue" w:hAnsi="Helvetica Neue"/>
-          <w:color w:val="404040" w:themeColor="text1" w:themeTint="BF"/>
-          <w:sz w:val="22"/>
-          <w:szCs w:val="22"/>
-          <w:lang w:val="en-GB"/>
+      <w:r>
+        <w:rPr>
+          <w:sz w:val="22"/>
+          <w:szCs w:val="22"/>
         </w:rPr>
         <w:fldChar w:fldCharType="end"/>
       </w:r>
       <w:r>
-        <w:rPr>
-          <w:rFonts w:ascii="Helvetica Neue" w:hAnsi="Helvetica Neue"/>
-          <w:color w:val="404040" w:themeColor="text1" w:themeTint="BF"/>
-          <w:sz w:val="22"/>
-          <w:szCs w:val="22"/>
-          <w:lang w:val="en-GB"/>
-        </w:rPr>
-        <w:fldChar w:fldCharType="begin"/>
-      </w:r>
-      <w:r>
-        <w:rPr>
-          <w:rFonts w:ascii="Helvetica Neue" w:hAnsi="Helvetica Neue"/>
-          <w:color w:val="404040" w:themeColor="text1" w:themeTint="BF"/>
-          <w:sz w:val="22"/>
-          <w:szCs w:val="22"/>
-          <w:lang w:val="en-GB"/>
-        </w:rPr>
-        <w:instrText xml:space="preserve"> HYPERLINK  \l "Slack" </w:instrText>
-      </w:r>
-      <w:r>
-        <w:rPr>
-          <w:rFonts w:ascii="Helvetica Neue" w:hAnsi="Helvetica Neue"/>
-          <w:color w:val="404040" w:themeColor="text1" w:themeTint="BF"/>
-          <w:sz w:val="22"/>
-          <w:szCs w:val="22"/>
-          <w:lang w:val="en-GB"/>
-        </w:rPr>
-        <w:fldChar w:fldCharType="separate"/>
-      </w:r>
-      <w:r>
-        <w:rPr>
-          <w:rStyle w:val="Hyperlink"/>
-          <w:rFonts w:ascii="Helvetica Neue" w:hAnsi="Helvetica Neue"/>
-          <w:sz w:val="22"/>
-          <w:szCs w:val="22"/>
-          <w:lang w:val="en-GB"/>
-        </w:rPr>
-        <w:t>Slack</w:t>
-      </w:r>
-    </w:p>
-    <w:p>
-      <w:pPr>
-        <w:pStyle w:val="ListParagraph"/>
-        <w:numPr>
-          <w:ilvl w:val="0"/>
-          <w:numId w:val="3"/>
-        </w:numPr>
-        <w:rPr>
-          <w:rStyle w:val="Hyperlink"/>
-          <w:rFonts w:ascii="Helvetica Neue" w:hAnsi="Helvetica Neue"/>
-          <w:color w:val="auto"/>
-          <w:u w:val="none"/>
-          <w:lang w:val="en-GB"/>
-        </w:rPr>
-      </w:pPr>
-      <w:r>
-        <w:rPr>
-          <w:rFonts w:ascii="Helvetica Neue" w:hAnsi="Helvetica Neue"/>
-          <w:color w:val="404040" w:themeColor="text1" w:themeTint="BF"/>
-          <w:sz w:val="22"/>
-          <w:szCs w:val="22"/>
-          <w:lang w:val="en-GB"/>
-        </w:rPr>
-        <w:fldChar w:fldCharType="end"/>
-      </w:r>
-      <w:r>
-        <w:rPr>
-          <w:rFonts w:ascii="Helvetica Neue" w:hAnsi="Helvetica Neue"/>
-          <w:color w:val="404040" w:themeColor="text1" w:themeTint="BF"/>
-          <w:sz w:val="22"/>
-          <w:szCs w:val="22"/>
-          <w:lang w:val="en-GB"/>
-        </w:rPr>
-        <w:fldChar w:fldCharType="begin"/>
-      </w:r>
-      <w:r>
-        <w:rPr>
-          <w:rFonts w:ascii="Helvetica Neue" w:hAnsi="Helvetica Neue"/>
-          <w:color w:val="404040" w:themeColor="text1" w:themeTint="BF"/>
-          <w:sz w:val="22"/>
-          <w:szCs w:val="22"/>
-          <w:lang w:val="en-GB"/>
-        </w:rPr>
-        <w:instrText xml:space="preserve"> HYPERLINK  \l "GoogleCalendar" </w:instrText>
-      </w:r>
-      <w:r>
-        <w:rPr>
-          <w:rFonts w:ascii="Helvetica Neue" w:hAnsi="Helvetica Neue"/>
-          <w:color w:val="404040" w:themeColor="text1" w:themeTint="BF"/>
-          <w:sz w:val="22"/>
-          <w:szCs w:val="22"/>
-          <w:lang w:val="en-GB"/>
-        </w:rPr>
-        <w:fldChar w:fldCharType="separate"/>
-      </w:r>
-      <w:r>
-        <w:rPr>
-          <w:rStyle w:val="Hyperlink"/>
-          <w:rFonts w:ascii="Helvetica Neue" w:hAnsi="Helvetica Neue"/>
-          <w:sz w:val="22"/>
-          <w:szCs w:val="22"/>
-          <w:lang w:val="en-GB"/>
-        </w:rPr>
-        <w:t>Calendar</w:t>
-      </w:r>
-      <w:r>
-        <w:rPr>
-          <w:rStyle w:val="Hyperlink"/>
-          <w:rFonts w:ascii="Helvetica Neue" w:hAnsi="Helvetica Neue"/>
-          <w:sz w:val="22"/>
-          <w:szCs w:val="22"/>
-          <w:lang w:val="en-GB"/>
-        </w:rPr>
-        <w:t>s</w:t>
-      </w:r>
-    </w:p>
-    <w:p>
-      <w:pPr>
-        <w:pStyle w:val="ListParagraph"/>
-        <w:numPr>
-          <w:ilvl w:val="0"/>
-          <w:numId w:val="3"/>
-        </w:numPr>
-        <w:rPr>
-          <w:rStyle w:val="Hyperlink"/>
-          <w:rFonts w:ascii="Helvetica Neue" w:hAnsi="Helvetica Neue"/>
-          <w:sz w:val="22"/>
-          <w:szCs w:val="22"/>
-          <w:lang w:val="en-GB"/>
-        </w:rPr>
-      </w:pPr>
-      <w:r>
-        <w:rPr>
-          <w:rFonts w:ascii="Helvetica Neue" w:hAnsi="Helvetica Neue"/>
-          <w:color w:val="404040" w:themeColor="text1" w:themeTint="BF"/>
-          <w:sz w:val="22"/>
-          <w:szCs w:val="22"/>
-          <w:lang w:val="en-GB"/>
-        </w:rPr>
-        <w:fldChar w:fldCharType="end"/>
-      </w:r>
-      <w:r>
-        <w:rPr>
-          <w:rFonts w:ascii="Helvetica Neue" w:hAnsi="Helvetica Neue"/>
-          <w:color w:val="404040" w:themeColor="text1" w:themeTint="BF"/>
-          <w:sz w:val="22"/>
-          <w:szCs w:val="22"/>
-          <w:lang w:val="en-GB"/>
-        </w:rPr>
-        <w:fldChar w:fldCharType="begin"/>
-      </w:r>
-      <w:r>
-        <w:rPr>
-          <w:rFonts w:ascii="Helvetica Neue" w:hAnsi="Helvetica Neue"/>
-          <w:color w:val="404040" w:themeColor="text1" w:themeTint="BF"/>
-          <w:sz w:val="22"/>
-          <w:szCs w:val="22"/>
-          <w:lang w:val="en-GB"/>
-        </w:rPr>
-        <w:instrText xml:space="preserve"> HYPERLINK  \l "Email" </w:instrText>
-      </w:r>
-      <w:r>
-        <w:rPr>
-          <w:rFonts w:ascii="Helvetica Neue" w:hAnsi="Helvetica Neue"/>
-          <w:color w:val="404040" w:themeColor="text1" w:themeTint="BF"/>
-          <w:sz w:val="22"/>
-          <w:szCs w:val="22"/>
-          <w:lang w:val="en-GB"/>
-        </w:rPr>
-        <w:fldChar w:fldCharType="separate"/>
-      </w:r>
-      <w:r>
-        <w:rPr>
-          <w:rStyle w:val="Hyperlink"/>
-          <w:rFonts w:ascii="Helvetica Neue" w:hAnsi="Helvetica Neue"/>
-          <w:sz w:val="22"/>
-          <w:szCs w:val="22"/>
-          <w:lang w:val="en-GB"/>
-        </w:rPr>
-        <w:t>E-mail</w:t>
-      </w:r>
-    </w:p>
-    <w:p>
-      <w:pPr>
-        <w:pStyle w:val="ListParagraph"/>
-        <w:rPr>
-          <w:rFonts w:ascii="Helvetica Neue" w:hAnsi="Helvetica Neue"/>
-          <w:color w:val="404040" w:themeColor="text1" w:themeTint="BF"/>
-          <w:lang w:val="en-GB"/>
-        </w:rPr>
-      </w:pPr>
-      <w:r>
-        <w:rPr>
-          <w:rFonts w:ascii="Helvetica Neue" w:hAnsi="Helvetica Neue"/>
-          <w:color w:val="404040" w:themeColor="text1" w:themeTint="BF"/>
-          <w:sz w:val="22"/>
-          <w:szCs w:val="22"/>
-          <w:lang w:val="en-GB"/>
-        </w:rPr>
-        <w:fldChar w:fldCharType="end"/>
+        <w:t xml:space="preserve"> </w:t>
       </w:r>
     </w:p>
     <w:p>
@@ -1575,6 +1359,8 @@
         </w:rPr>
         <w:t>Data Management</w:t>
       </w:r>
+      <w:bookmarkStart w:id="0" w:name="_GoBack"/>
+      <w:bookmarkEnd w:id="0"/>
     </w:p>
     <w:p>
       <w:pPr>
@@ -1729,7 +1515,7 @@
         </w:rPr>
         <w:fldChar w:fldCharType="end"/>
       </w:r>
-      <w:bookmarkStart w:id="0" w:name="Welcome"/>
+      <w:bookmarkStart w:id="1" w:name="Welcome"/>
       <w:r>
         <w:rPr>
           <w:rFonts w:ascii="Helvetica Neue" w:hAnsi="Helvetica Neue"/>
@@ -1763,7 +1549,7 @@
         <w:t>Welcome!</w:t>
       </w:r>
     </w:p>
-    <w:bookmarkEnd w:id="0"/>
+    <w:bookmarkEnd w:id="1"/>
     <w:p>
       <w:pPr>
         <w:rPr>
@@ -2454,7 +2240,7 @@
           <w:szCs w:val="22"/>
         </w:rPr>
       </w:pPr>
-      <w:bookmarkStart w:id="1" w:name="Expectations"/>
+      <w:bookmarkStart w:id="2" w:name="Expectations"/>
       <w:r>
         <w:rPr>
           <w:rFonts w:ascii="Helvetica Neue" w:hAnsi="Helvetica Neue"/>
@@ -2466,7 +2252,7 @@
         <w:t>Expectations and Responsibilities</w:t>
       </w:r>
     </w:p>
-    <w:bookmarkEnd w:id="1"/>
+    <w:bookmarkEnd w:id="2"/>
     <w:p>
       <w:pPr>
         <w:rPr>
@@ -2488,7 +2274,7 @@
           <w:u w:val="single"/>
         </w:rPr>
       </w:pPr>
-      <w:bookmarkStart w:id="2" w:name="Everyone"/>
+      <w:bookmarkStart w:id="3" w:name="Everyone"/>
       <w:r>
         <w:rPr>
           <w:rFonts w:ascii="Helvetica Neue" w:hAnsi="Helvetica Neue"/>
@@ -2499,7 +2285,7 @@
         </w:rPr>
         <w:t>Everyone</w:t>
       </w:r>
-      <w:bookmarkEnd w:id="2"/>
+      <w:bookmarkEnd w:id="3"/>
     </w:p>
     <w:p>
       <w:pPr>
@@ -3944,7 +3730,7 @@
           <w:u w:val="single"/>
         </w:rPr>
       </w:pPr>
-      <w:bookmarkStart w:id="3" w:name="PI"/>
+      <w:bookmarkStart w:id="4" w:name="PI"/>
       <w:r>
         <w:rPr>
           <w:rFonts w:ascii="Helvetica Neue" w:hAnsi="Helvetica Neue"/>
@@ -3956,7 +3742,7 @@
         <w:t>Principal Investigator</w:t>
       </w:r>
     </w:p>
-    <w:bookmarkEnd w:id="3"/>
+    <w:bookmarkEnd w:id="4"/>
     <w:p>
       <w:pPr>
         <w:pStyle w:val="ListParagraph"/>
@@ -4298,7 +4084,7 @@
           <w:u w:val="single"/>
         </w:rPr>
       </w:pPr>
-      <w:bookmarkStart w:id="4" w:name="Postdocs"/>
+      <w:bookmarkStart w:id="5" w:name="Postdocs"/>
       <w:r>
         <w:rPr>
           <w:rFonts w:ascii="Helvetica Neue" w:hAnsi="Helvetica Neue"/>
@@ -4319,7 +4105,7 @@
         </w:rPr>
         <w:t>ocs</w:t>
       </w:r>
-      <w:bookmarkEnd w:id="4"/>
+      <w:bookmarkEnd w:id="5"/>
     </w:p>
     <w:p>
       <w:pPr>
@@ -4941,7 +4727,7 @@
           <w:u w:val="single"/>
         </w:rPr>
       </w:pPr>
-      <w:bookmarkStart w:id="5" w:name="GradStudents"/>
+      <w:bookmarkStart w:id="6" w:name="GradStudents"/>
       <w:r>
         <w:rPr>
           <w:rFonts w:ascii="Helvetica Neue" w:hAnsi="Helvetica Neue"/>
@@ -4982,7 +4768,7 @@
         </w:rPr>
         <w:t>tudents</w:t>
       </w:r>
-      <w:bookmarkEnd w:id="5"/>
+      <w:bookmarkEnd w:id="6"/>
     </w:p>
     <w:p>
       <w:pPr>
@@ -5728,7 +5514,7 @@
           <w:u w:val="single"/>
         </w:rPr>
       </w:pPr>
-      <w:bookmarkStart w:id="6" w:name="Undergrads"/>
+      <w:bookmarkStart w:id="7" w:name="Undergrads"/>
       <w:r>
         <w:rPr>
           <w:rFonts w:ascii="Helvetica Neue" w:hAnsi="Helvetica Neue"/>
@@ -5792,7 +5578,7 @@
         <w:t>tudents</w:t>
       </w:r>
     </w:p>
-    <w:bookmarkEnd w:id="6"/>
+    <w:bookmarkEnd w:id="7"/>
     <w:p>
       <w:pPr>
         <w:rPr>
@@ -6114,8 +5900,6 @@
         </w:rPr>
         <w:t>Make sure you meet all University deadlines (e.g., for your thesis) -- and make sure Linus is aware of them!</w:t>
       </w:r>
-      <w:bookmarkStart w:id="7" w:name="_GoBack"/>
-      <w:bookmarkEnd w:id="7"/>
     </w:p>
     <w:p>
       <w:pPr>
@@ -6654,19 +6438,17 @@
           <w:sz w:val="22"/>
           <w:szCs w:val="22"/>
         </w:rPr>
-        <w:t xml:space="preserve"> an excuse to fabricate, falsify, or plagiarize. Also, think about the goal of science and why you are here: you’re here to arrive at the truth, to get as close as we can to facts about the brain and </w:t>
-      </w:r>
-      <w:proofErr w:type="spellStart"/>
-      <w:r>
-        <w:rPr>
-          <w:rFonts w:ascii="Helvetica Neue" w:hAnsi="Helvetica Neue"/>
-          <w:color w:val="595959" w:themeColor="text1" w:themeTint="A6"/>
-          <w:sz w:val="22"/>
-          <w:szCs w:val="22"/>
-        </w:rPr>
-        <w:t>behavior</w:t>
-      </w:r>
-      <w:proofErr w:type="spellEnd"/>
+        <w:t xml:space="preserve"> an excuse to fabricate, falsify, or plagiarize. Also, think about the goal of science and why you are here: you’re here to arrive at the truth, to get as close as we can to facts about </w:t>
+      </w:r>
+      <w:r>
+        <w:rPr>
+          <w:rFonts w:ascii="Helvetica Neue" w:hAnsi="Helvetica Neue"/>
+          <w:color w:val="595959" w:themeColor="text1" w:themeTint="A6"/>
+          <w:sz w:val="22"/>
+          <w:szCs w:val="22"/>
+        </w:rPr>
+        <w:t>how life works</w:t>
+      </w:r>
       <w:r>
         <w:rPr>
           <w:rFonts w:ascii="Helvetica Neue" w:hAnsi="Helvetica Neue"/>
@@ -6955,7 +6737,7 @@
           <w:sz w:val="22"/>
           <w:szCs w:val="22"/>
         </w:rPr>
-        <w:t>.</w:t>
+        <w:t xml:space="preserve"> (but don’t take his code as a standard, try to do better!)</w:t>
       </w:r>
     </w:p>
     <w:p>
@@ -7456,206 +7238,24 @@
       <w:pPr>
         <w:rPr>
           <w:rFonts w:ascii="Helvetica Neue" w:hAnsi="Helvetica Neue"/>
+          <w:color w:val="595959" w:themeColor="text1" w:themeTint="A6"/>
+          <w:sz w:val="22"/>
+          <w:szCs w:val="22"/>
+        </w:rPr>
+      </w:pPr>
+    </w:p>
+    <w:p>
+      <w:pPr>
+        <w:rPr>
+          <w:rFonts w:ascii="Helvetica Neue" w:hAnsi="Helvetica Neue"/>
           <w:b/>
           <w:color w:val="000000" w:themeColor="text1"/>
           <w:sz w:val="22"/>
           <w:szCs w:val="22"/>
         </w:rPr>
       </w:pPr>
-    </w:p>
-    <w:p>
-      <w:pPr>
-        <w:rPr>
-          <w:rFonts w:ascii="Helvetica Neue" w:hAnsi="Helvetica Neue"/>
-          <w:color w:val="000000" w:themeColor="text1"/>
-          <w:sz w:val="22"/>
-          <w:szCs w:val="22"/>
-          <w:u w:val="single"/>
-        </w:rPr>
-      </w:pPr>
-      <w:bookmarkStart w:id="14" w:name="Slack"/>
-      <w:r>
-        <w:rPr>
-          <w:rFonts w:ascii="Helvetica Neue" w:hAnsi="Helvetica Neue"/>
-          <w:color w:val="000000" w:themeColor="text1"/>
-          <w:sz w:val="22"/>
-          <w:szCs w:val="22"/>
-          <w:u w:val="single"/>
-        </w:rPr>
-        <w:t>Slack</w:t>
-      </w:r>
-      <w:bookmarkEnd w:id="14"/>
-    </w:p>
-    <w:p>
-      <w:pPr>
-        <w:rPr>
-          <w:rFonts w:ascii="Helvetica Neue" w:hAnsi="Helvetica Neue"/>
-          <w:color w:val="595959" w:themeColor="text1" w:themeTint="A6"/>
-          <w:sz w:val="22"/>
-          <w:szCs w:val="22"/>
-        </w:rPr>
-      </w:pPr>
-      <w:r>
-        <w:rPr>
-          <w:rFonts w:ascii="Helvetica Neue" w:hAnsi="Helvetica Neue"/>
-          <w:color w:val="595959" w:themeColor="text1" w:themeTint="A6"/>
-          <w:sz w:val="22"/>
-          <w:szCs w:val="22"/>
-        </w:rPr>
-        <w:t>tbc</w:t>
-      </w:r>
-    </w:p>
-    <w:p>
-      <w:pPr>
-        <w:rPr>
-          <w:rFonts w:ascii="Helvetica Neue" w:hAnsi="Helvetica Neue"/>
-          <w:color w:val="595959" w:themeColor="text1" w:themeTint="A6"/>
-          <w:sz w:val="22"/>
-          <w:szCs w:val="22"/>
-        </w:rPr>
-      </w:pPr>
-    </w:p>
-    <w:p>
-      <w:pPr>
-        <w:rPr>
-          <w:rFonts w:ascii="Helvetica Neue" w:hAnsi="Helvetica Neue"/>
-          <w:color w:val="000000" w:themeColor="text1"/>
-          <w:sz w:val="22"/>
-          <w:szCs w:val="22"/>
-          <w:u w:val="single"/>
-        </w:rPr>
-      </w:pPr>
-      <w:bookmarkStart w:id="15" w:name="GoogleCalendar"/>
-    </w:p>
-    <w:p>
-      <w:pPr>
-        <w:rPr>
-          <w:rFonts w:ascii="Helvetica Neue" w:hAnsi="Helvetica Neue"/>
-          <w:color w:val="000000" w:themeColor="text1"/>
-          <w:sz w:val="22"/>
-          <w:szCs w:val="22"/>
-          <w:u w:val="single"/>
-        </w:rPr>
-      </w:pPr>
-      <w:r>
-        <w:rPr>
-          <w:rFonts w:ascii="Helvetica Neue" w:hAnsi="Helvetica Neue"/>
-          <w:color w:val="000000" w:themeColor="text1"/>
-          <w:sz w:val="22"/>
-          <w:szCs w:val="22"/>
-          <w:u w:val="single"/>
-        </w:rPr>
-        <w:t>Calendar</w:t>
-      </w:r>
-      <w:r>
-        <w:rPr>
-          <w:rFonts w:ascii="Helvetica Neue" w:hAnsi="Helvetica Neue"/>
-          <w:color w:val="000000" w:themeColor="text1"/>
-          <w:sz w:val="22"/>
-          <w:szCs w:val="22"/>
-          <w:u w:val="single"/>
-        </w:rPr>
-        <w:t>s</w:t>
-      </w:r>
-      <w:bookmarkEnd w:id="15"/>
-    </w:p>
-    <w:p>
-      <w:pPr>
-        <w:rPr>
-          <w:rFonts w:ascii="Helvetica Neue" w:hAnsi="Helvetica Neue"/>
-          <w:i/>
-          <w:color w:val="595959" w:themeColor="text1" w:themeTint="A6"/>
-          <w:sz w:val="22"/>
-          <w:szCs w:val="22"/>
-        </w:rPr>
-      </w:pPr>
-      <w:r>
-        <w:rPr>
-          <w:rFonts w:ascii="Helvetica Neue" w:hAnsi="Helvetica Neue"/>
-          <w:i/>
-          <w:color w:val="595959" w:themeColor="text1" w:themeTint="A6"/>
-          <w:sz w:val="22"/>
-          <w:szCs w:val="22"/>
-        </w:rPr>
-        <w:t>Tbc</w:t>
-      </w:r>
-    </w:p>
-    <w:p>
-      <w:pPr>
-        <w:rPr>
-          <w:rFonts w:ascii="Helvetica Neue" w:hAnsi="Helvetica Neue"/>
-          <w:i/>
-          <w:color w:val="595959" w:themeColor="text1" w:themeTint="A6"/>
-          <w:sz w:val="22"/>
-          <w:szCs w:val="22"/>
-        </w:rPr>
-      </w:pPr>
-    </w:p>
-    <w:p>
-      <w:pPr>
-        <w:rPr>
-          <w:rFonts w:ascii="Helvetica Neue" w:hAnsi="Helvetica Neue"/>
-          <w:color w:val="000000" w:themeColor="text1"/>
-          <w:sz w:val="22"/>
-          <w:szCs w:val="22"/>
-          <w:u w:val="single"/>
-        </w:rPr>
-      </w:pPr>
-    </w:p>
-    <w:p>
-      <w:pPr>
-        <w:rPr>
-          <w:rFonts w:ascii="Helvetica Neue" w:hAnsi="Helvetica Neue"/>
-          <w:color w:val="000000" w:themeColor="text1"/>
-          <w:sz w:val="22"/>
-          <w:szCs w:val="22"/>
-          <w:u w:val="single"/>
-        </w:rPr>
-      </w:pPr>
-      <w:bookmarkStart w:id="16" w:name="Email"/>
-      <w:r>
-        <w:rPr>
-          <w:rFonts w:ascii="Helvetica Neue" w:hAnsi="Helvetica Neue"/>
-          <w:color w:val="000000" w:themeColor="text1"/>
-          <w:sz w:val="22"/>
-          <w:szCs w:val="22"/>
-          <w:u w:val="single"/>
-        </w:rPr>
-        <w:t>E-mail</w:t>
-      </w:r>
-      <w:bookmarkEnd w:id="16"/>
-    </w:p>
-    <w:p>
-      <w:pPr>
-        <w:rPr>
-          <w:rFonts w:ascii="Helvetica Neue" w:hAnsi="Helvetica Neue"/>
-          <w:color w:val="595959" w:themeColor="text1" w:themeTint="A6"/>
-          <w:sz w:val="22"/>
-          <w:szCs w:val="22"/>
-        </w:rPr>
-      </w:pPr>
-      <w:r>
-        <w:rPr>
-          <w:rFonts w:ascii="Helvetica Neue" w:hAnsi="Helvetica Neue"/>
-          <w:color w:val="595959" w:themeColor="text1" w:themeTint="A6"/>
-          <w:sz w:val="22"/>
-          <w:szCs w:val="22"/>
-        </w:rPr>
-        <w:t>tbc</w:t>
-      </w:r>
-    </w:p>
-    <w:p>
-      <w:pPr>
-        <w:rPr>
-          <w:rFonts w:ascii="Helvetica Neue" w:hAnsi="Helvetica Neue"/>
-          <w:color w:val="595959" w:themeColor="text1" w:themeTint="A6"/>
-          <w:sz w:val="22"/>
-          <w:szCs w:val="22"/>
-        </w:rPr>
-      </w:pPr>
-    </w:p>
-    <w:p>
-      <w:pPr>
+      <w:bookmarkStart w:id="14" w:name="GeneralPolicies"/>
+      <w:r>
         <w:rPr>
           <w:rFonts w:ascii="Helvetica Neue" w:hAnsi="Helvetica Neue"/>
           <w:b/>
@@ -7663,9 +7263,11 @@
           <w:sz w:val="22"/>
           <w:szCs w:val="22"/>
         </w:rPr>
-      </w:pPr>
-      <w:bookmarkStart w:id="17" w:name="GeneralPolicies"/>
-      <w:r>
+        <w:t>General Policies</w:t>
+      </w:r>
+    </w:p>
+    <w:p>
+      <w:pPr>
         <w:rPr>
           <w:rFonts w:ascii="Helvetica Neue" w:hAnsi="Helvetica Neue"/>
           <w:b/>
@@ -7673,22 +7275,20 @@
           <w:sz w:val="22"/>
           <w:szCs w:val="22"/>
         </w:rPr>
-        <w:t>General Policies</w:t>
-      </w:r>
-    </w:p>
-    <w:p>
-      <w:pPr>
-        <w:rPr>
-          <w:rFonts w:ascii="Helvetica Neue" w:hAnsi="Helvetica Neue"/>
-          <w:b/>
+      </w:pPr>
+    </w:p>
+    <w:p>
+      <w:pPr>
+        <w:rPr>
+          <w:rFonts w:ascii="Helvetica Neue" w:hAnsi="Helvetica Neue"/>
           <w:color w:val="000000" w:themeColor="text1"/>
           <w:sz w:val="22"/>
           <w:szCs w:val="22"/>
-        </w:rPr>
-      </w:pPr>
-    </w:p>
-    <w:p>
-      <w:pPr>
+          <w:u w:val="single"/>
+        </w:rPr>
+      </w:pPr>
+      <w:bookmarkStart w:id="15" w:name="Hours"/>
+      <w:r>
         <w:rPr>
           <w:rFonts w:ascii="Helvetica Neue" w:hAnsi="Helvetica Neue"/>
           <w:color w:val="000000" w:themeColor="text1"/>
@@ -7696,20 +7296,10 @@
           <w:szCs w:val="22"/>
           <w:u w:val="single"/>
         </w:rPr>
-      </w:pPr>
-      <w:bookmarkStart w:id="18" w:name="Hours"/>
-      <w:r>
-        <w:rPr>
-          <w:rFonts w:ascii="Helvetica Neue" w:hAnsi="Helvetica Neue"/>
-          <w:color w:val="000000" w:themeColor="text1"/>
-          <w:sz w:val="22"/>
-          <w:szCs w:val="22"/>
-          <w:u w:val="single"/>
-        </w:rPr>
         <w:t>Hours</w:t>
       </w:r>
     </w:p>
-    <w:bookmarkEnd w:id="18"/>
+    <w:bookmarkEnd w:id="15"/>
     <w:p>
       <w:pPr>
         <w:rPr>
@@ -7863,7 +7453,25 @@
           <w:sz w:val="22"/>
           <w:szCs w:val="22"/>
         </w:rPr>
-        <w:t xml:space="preserve">40 hours/week) and show up to the </w:t>
+        <w:t>40 hours/week</w:t>
+      </w:r>
+      <w:r>
+        <w:rPr>
+          <w:rFonts w:ascii="Helvetica Neue" w:hAnsi="Helvetica Neue"/>
+          <w:color w:val="595959" w:themeColor="text1" w:themeTint="A6"/>
+          <w:sz w:val="22"/>
+          <w:szCs w:val="22"/>
+        </w:rPr>
+        <w:t>, unless your contract or course guidelines say otherwise</w:t>
+      </w:r>
+      <w:r>
+        <w:rPr>
+          <w:rFonts w:ascii="Helvetica Neue" w:hAnsi="Helvetica Neue"/>
+          <w:color w:val="595959" w:themeColor="text1" w:themeTint="A6"/>
+          <w:sz w:val="22"/>
+          <w:szCs w:val="22"/>
+        </w:rPr>
+        <w:t xml:space="preserve">) and show up to the </w:t>
       </w:r>
       <w:r>
         <w:rPr>
@@ -8056,16 +7664,16 @@
           <w:sz w:val="22"/>
           <w:szCs w:val="22"/>
         </w:rPr>
-        <w:t>team member</w:t>
-      </w:r>
-      <w:r>
-        <w:rPr>
-          <w:rFonts w:ascii="Helvetica Neue" w:hAnsi="Helvetica Neue"/>
-          <w:color w:val="595959" w:themeColor="text1" w:themeTint="A6"/>
-          <w:sz w:val="22"/>
-          <w:szCs w:val="22"/>
-        </w:rPr>
-        <w:t>s can be chatty sometimes)</w:t>
+        <w:t>people in the offices</w:t>
+      </w:r>
+      <w:r>
+        <w:rPr>
+          <w:rFonts w:ascii="Helvetica Neue" w:hAnsi="Helvetica Neue"/>
+          <w:color w:val="595959" w:themeColor="text1" w:themeTint="A6"/>
+          <w:sz w:val="22"/>
+          <w:szCs w:val="22"/>
+        </w:rPr>
+        <w:t xml:space="preserve"> can be chatty sometimes)</w:t>
       </w:r>
       <w:r>
         <w:rPr>
@@ -8092,8 +7700,203 @@
           <w:sz w:val="22"/>
           <w:szCs w:val="22"/>
         </w:rPr>
-        <w:t xml:space="preserve">. If you have no meetings, and no other obligations that day, it might be a </w:t>
-      </w:r>
+        <w:t xml:space="preserve">. If you have no meetings, and no other obligations that day, it might be a good day to work at home – but you can’t do this all the time, and I expect to see everyone in the </w:t>
+      </w:r>
+      <w:r>
+        <w:rPr>
+          <w:rFonts w:ascii="Helvetica Neue" w:hAnsi="Helvetica Neue"/>
+          <w:color w:val="595959" w:themeColor="text1" w:themeTint="A6"/>
+          <w:sz w:val="22"/>
+          <w:szCs w:val="22"/>
+        </w:rPr>
+        <w:t>office</w:t>
+      </w:r>
+      <w:r>
+        <w:rPr>
+          <w:rFonts w:ascii="Helvetica Neue" w:hAnsi="Helvetica Neue"/>
+          <w:color w:val="595959" w:themeColor="text1" w:themeTint="A6"/>
+          <w:sz w:val="22"/>
+          <w:szCs w:val="22"/>
+        </w:rPr>
+        <w:t xml:space="preserve"> on a regular basis. For students, I understand having to be away for classes and </w:t>
+      </w:r>
+      <w:proofErr w:type="gramStart"/>
+      <w:r>
+        <w:rPr>
+          <w:rFonts w:ascii="Helvetica Neue" w:hAnsi="Helvetica Neue"/>
+          <w:color w:val="595959" w:themeColor="text1" w:themeTint="A6"/>
+          <w:sz w:val="22"/>
+          <w:szCs w:val="22"/>
+        </w:rPr>
+        <w:t>courses</w:t>
+      </w:r>
+      <w:r>
+        <w:rPr>
+          <w:rFonts w:ascii="Helvetica Neue" w:hAnsi="Helvetica Neue"/>
+          <w:color w:val="595959" w:themeColor="text1" w:themeTint="A6"/>
+          <w:sz w:val="22"/>
+          <w:szCs w:val="22"/>
+        </w:rPr>
+        <w:t>, but</w:t>
+      </w:r>
+      <w:proofErr w:type="gramEnd"/>
+      <w:r>
+        <w:rPr>
+          <w:rFonts w:ascii="Helvetica Neue" w:hAnsi="Helvetica Neue"/>
+          <w:color w:val="595959" w:themeColor="text1" w:themeTint="A6"/>
+          <w:sz w:val="22"/>
+          <w:szCs w:val="22"/>
+        </w:rPr>
+        <w:t xml:space="preserve"> show up to the </w:t>
+      </w:r>
+      <w:r>
+        <w:rPr>
+          <w:rFonts w:ascii="Helvetica Neue" w:hAnsi="Helvetica Neue"/>
+          <w:color w:val="595959" w:themeColor="text1" w:themeTint="A6"/>
+          <w:sz w:val="22"/>
+          <w:szCs w:val="22"/>
+        </w:rPr>
+        <w:t>office</w:t>
+      </w:r>
+      <w:r>
+        <w:rPr>
+          <w:rFonts w:ascii="Helvetica Neue" w:hAnsi="Helvetica Neue"/>
+          <w:color w:val="595959" w:themeColor="text1" w:themeTint="A6"/>
+          <w:sz w:val="22"/>
+          <w:szCs w:val="22"/>
+        </w:rPr>
+        <w:t xml:space="preserve"> on a regular basis when you don’t have those obligations</w:t>
+      </w:r>
+      <w:r>
+        <w:rPr>
+          <w:rFonts w:ascii="Helvetica Neue" w:hAnsi="Helvetica Neue"/>
+          <w:color w:val="595959" w:themeColor="text1" w:themeTint="A6"/>
+          <w:sz w:val="22"/>
+          <w:szCs w:val="22"/>
+        </w:rPr>
+        <w:t>.</w:t>
+      </w:r>
+    </w:p>
+    <w:p>
+      <w:pPr>
+        <w:rPr>
+          <w:rFonts w:ascii="Helvetica Neue" w:hAnsi="Helvetica Neue"/>
+          <w:color w:val="595959" w:themeColor="text1" w:themeTint="A6"/>
+          <w:sz w:val="22"/>
+          <w:szCs w:val="22"/>
+        </w:rPr>
+      </w:pPr>
+    </w:p>
+    <w:p>
+      <w:pPr>
+        <w:rPr>
+          <w:rFonts w:ascii="Helvetica Neue" w:hAnsi="Helvetica Neue"/>
+          <w:color w:val="595959" w:themeColor="text1" w:themeTint="A6"/>
+          <w:sz w:val="22"/>
+          <w:szCs w:val="22"/>
+        </w:rPr>
+      </w:pPr>
+      <w:r>
+        <w:rPr>
+          <w:rFonts w:ascii="Helvetica Neue" w:hAnsi="Helvetica Neue"/>
+          <w:color w:val="595959" w:themeColor="text1" w:themeTint="A6"/>
+          <w:sz w:val="22"/>
+          <w:szCs w:val="22"/>
+        </w:rPr>
+        <w:t xml:space="preserve">To encourage </w:t>
+      </w:r>
+      <w:r>
+        <w:rPr>
+          <w:rFonts w:ascii="Helvetica Neue" w:hAnsi="Helvetica Neue"/>
+          <w:color w:val="595959" w:themeColor="text1" w:themeTint="A6"/>
+          <w:sz w:val="22"/>
+          <w:szCs w:val="22"/>
+        </w:rPr>
+        <w:t>group</w:t>
+      </w:r>
+      <w:r>
+        <w:rPr>
+          <w:rFonts w:ascii="Helvetica Neue" w:hAnsi="Helvetica Neue"/>
+          <w:color w:val="595959" w:themeColor="text1" w:themeTint="A6"/>
+          <w:sz w:val="22"/>
+          <w:szCs w:val="22"/>
+        </w:rPr>
+        <w:t xml:space="preserve"> interaction, try to be in most weekdays during ‘peak’ hours (assuming no other obligations) – e.g., between 1</w:t>
+      </w:r>
+      <w:r>
+        <w:rPr>
+          <w:rFonts w:ascii="Helvetica Neue" w:hAnsi="Helvetica Neue"/>
+          <w:color w:val="595959" w:themeColor="text1" w:themeTint="A6"/>
+          <w:sz w:val="22"/>
+          <w:szCs w:val="22"/>
+        </w:rPr>
+        <w:t>0</w:t>
+      </w:r>
+      <w:r>
+        <w:rPr>
+          <w:rFonts w:ascii="Helvetica Neue" w:hAnsi="Helvetica Neue"/>
+          <w:color w:val="595959" w:themeColor="text1" w:themeTint="A6"/>
+          <w:sz w:val="22"/>
+          <w:szCs w:val="22"/>
+        </w:rPr>
+        <w:t>am and 4pm. This is not a hard rule, you can work at home occasionall</w:t>
+      </w:r>
+      <w:r>
+        <w:rPr>
+          <w:rFonts w:ascii="Helvetica Neue" w:hAnsi="Helvetica Neue"/>
+          <w:color w:val="595959" w:themeColor="text1" w:themeTint="A6"/>
+          <w:sz w:val="22"/>
+          <w:szCs w:val="22"/>
+        </w:rPr>
+        <w:t>y</w:t>
+      </w:r>
+      <w:r>
+        <w:rPr>
+          <w:rFonts w:ascii="Helvetica Neue" w:hAnsi="Helvetica Neue"/>
+          <w:color w:val="595959" w:themeColor="text1" w:themeTint="A6"/>
+          <w:sz w:val="22"/>
+          <w:szCs w:val="22"/>
+        </w:rPr>
+        <w:t xml:space="preserve">, and I </w:t>
+      </w:r>
+      <w:r>
+        <w:rPr>
+          <w:rFonts w:ascii="Helvetica Neue" w:hAnsi="Helvetica Neue"/>
+          <w:color w:val="595959" w:themeColor="text1" w:themeTint="A6"/>
+          <w:sz w:val="22"/>
+          <w:szCs w:val="22"/>
+        </w:rPr>
+        <w:t>understand</w:t>
+      </w:r>
+      <w:r>
+        <w:rPr>
+          <w:rFonts w:ascii="Helvetica Neue" w:hAnsi="Helvetica Neue"/>
+          <w:color w:val="595959" w:themeColor="text1" w:themeTint="A6"/>
+          <w:sz w:val="22"/>
+          <w:szCs w:val="22"/>
+        </w:rPr>
+        <w:t xml:space="preserve"> other obligations. But keep it in mind.</w:t>
+      </w:r>
+    </w:p>
+    <w:p>
+      <w:pPr>
+        <w:rPr>
+          <w:rFonts w:ascii="Helvetica Neue" w:hAnsi="Helvetica Neue"/>
+          <w:color w:val="595959" w:themeColor="text1" w:themeTint="A6"/>
+          <w:sz w:val="22"/>
+          <w:szCs w:val="22"/>
+        </w:rPr>
+      </w:pPr>
+    </w:p>
+    <w:p>
+      <w:pPr>
+        <w:rPr>
+          <w:rFonts w:ascii="Helvetica Neue" w:hAnsi="Helvetica Neue"/>
+          <w:color w:val="595959" w:themeColor="text1" w:themeTint="A6"/>
+          <w:sz w:val="22"/>
+          <w:szCs w:val="22"/>
+        </w:rPr>
+      </w:pPr>
       <w:r>
         <w:rPr>
           <w:rFonts w:ascii="Helvetica Neue" w:hAnsi="Helvetica Neue"/>
@@ -8102,210 +7905,6 @@
           <w:szCs w:val="22"/>
         </w:rPr>
         <w:lastRenderedPageBreak/>
-        <w:t xml:space="preserve">good day to work at home – but you can’t do this all the time, and I expect to see everyone in the </w:t>
-      </w:r>
-      <w:r>
-        <w:rPr>
-          <w:rFonts w:ascii="Helvetica Neue" w:hAnsi="Helvetica Neue"/>
-          <w:color w:val="595959" w:themeColor="text1" w:themeTint="A6"/>
-          <w:sz w:val="22"/>
-          <w:szCs w:val="22"/>
-        </w:rPr>
-        <w:t>office</w:t>
-      </w:r>
-      <w:r>
-        <w:rPr>
-          <w:rFonts w:ascii="Helvetica Neue" w:hAnsi="Helvetica Neue"/>
-          <w:color w:val="595959" w:themeColor="text1" w:themeTint="A6"/>
-          <w:sz w:val="22"/>
-          <w:szCs w:val="22"/>
-        </w:rPr>
-        <w:t xml:space="preserve"> on a regular basis. For graduate students, I understand having to be away for classes and </w:t>
-      </w:r>
-      <w:proofErr w:type="gramStart"/>
-      <w:r>
-        <w:rPr>
-          <w:rFonts w:ascii="Helvetica Neue" w:hAnsi="Helvetica Neue"/>
-          <w:color w:val="595959" w:themeColor="text1" w:themeTint="A6"/>
-          <w:sz w:val="22"/>
-          <w:szCs w:val="22"/>
-        </w:rPr>
-        <w:t>courses</w:t>
-      </w:r>
-      <w:r>
-        <w:rPr>
-          <w:rFonts w:ascii="Helvetica Neue" w:hAnsi="Helvetica Neue"/>
-          <w:color w:val="595959" w:themeColor="text1" w:themeTint="A6"/>
-          <w:sz w:val="22"/>
-          <w:szCs w:val="22"/>
-        </w:rPr>
-        <w:t>, but</w:t>
-      </w:r>
-      <w:proofErr w:type="gramEnd"/>
-      <w:r>
-        <w:rPr>
-          <w:rFonts w:ascii="Helvetica Neue" w:hAnsi="Helvetica Neue"/>
-          <w:color w:val="595959" w:themeColor="text1" w:themeTint="A6"/>
-          <w:sz w:val="22"/>
-          <w:szCs w:val="22"/>
-        </w:rPr>
-        <w:t xml:space="preserve"> show up to the </w:t>
-      </w:r>
-      <w:r>
-        <w:rPr>
-          <w:rFonts w:ascii="Helvetica Neue" w:hAnsi="Helvetica Neue"/>
-          <w:color w:val="595959" w:themeColor="text1" w:themeTint="A6"/>
-          <w:sz w:val="22"/>
-          <w:szCs w:val="22"/>
-        </w:rPr>
-        <w:t>office</w:t>
-      </w:r>
-      <w:r>
-        <w:rPr>
-          <w:rFonts w:ascii="Helvetica Neue" w:hAnsi="Helvetica Neue"/>
-          <w:color w:val="595959" w:themeColor="text1" w:themeTint="A6"/>
-          <w:sz w:val="22"/>
-          <w:szCs w:val="22"/>
-        </w:rPr>
-        <w:t xml:space="preserve"> on a regular basis when you don’t have those obligations</w:t>
-      </w:r>
-      <w:r>
-        <w:rPr>
-          <w:rFonts w:ascii="Helvetica Neue" w:hAnsi="Helvetica Neue"/>
-          <w:color w:val="595959" w:themeColor="text1" w:themeTint="A6"/>
-          <w:sz w:val="22"/>
-          <w:szCs w:val="22"/>
-        </w:rPr>
-        <w:t>.</w:t>
-      </w:r>
-    </w:p>
-    <w:p>
-      <w:pPr>
-        <w:rPr>
-          <w:rFonts w:ascii="Helvetica Neue" w:hAnsi="Helvetica Neue"/>
-          <w:color w:val="595959" w:themeColor="text1" w:themeTint="A6"/>
-          <w:sz w:val="22"/>
-          <w:szCs w:val="22"/>
-        </w:rPr>
-      </w:pPr>
-    </w:p>
-    <w:p>
-      <w:pPr>
-        <w:rPr>
-          <w:rFonts w:ascii="Helvetica Neue" w:hAnsi="Helvetica Neue"/>
-          <w:color w:val="595959" w:themeColor="text1" w:themeTint="A6"/>
-          <w:sz w:val="22"/>
-          <w:szCs w:val="22"/>
-        </w:rPr>
-      </w:pPr>
-      <w:r>
-        <w:rPr>
-          <w:rFonts w:ascii="Helvetica Neue" w:hAnsi="Helvetica Neue"/>
-          <w:color w:val="595959" w:themeColor="text1" w:themeTint="A6"/>
-          <w:sz w:val="22"/>
-          <w:szCs w:val="22"/>
-        </w:rPr>
-        <w:t xml:space="preserve">To encourage </w:t>
-      </w:r>
-      <w:r>
-        <w:rPr>
-          <w:rFonts w:ascii="Helvetica Neue" w:hAnsi="Helvetica Neue"/>
-          <w:color w:val="595959" w:themeColor="text1" w:themeTint="A6"/>
-          <w:sz w:val="22"/>
-          <w:szCs w:val="22"/>
-        </w:rPr>
-        <w:t>group</w:t>
-      </w:r>
-      <w:r>
-        <w:rPr>
-          <w:rFonts w:ascii="Helvetica Neue" w:hAnsi="Helvetica Neue"/>
-          <w:color w:val="595959" w:themeColor="text1" w:themeTint="A6"/>
-          <w:sz w:val="22"/>
-          <w:szCs w:val="22"/>
-        </w:rPr>
-        <w:t xml:space="preserve"> interaction, try to be in most weekdays during ‘peak’ hours (assuming no other obligations) – e.g., between 1</w:t>
-      </w:r>
-      <w:r>
-        <w:rPr>
-          <w:rFonts w:ascii="Helvetica Neue" w:hAnsi="Helvetica Neue"/>
-          <w:color w:val="595959" w:themeColor="text1" w:themeTint="A6"/>
-          <w:sz w:val="22"/>
-          <w:szCs w:val="22"/>
-        </w:rPr>
-        <w:t>0</w:t>
-      </w:r>
-      <w:r>
-        <w:rPr>
-          <w:rFonts w:ascii="Helvetica Neue" w:hAnsi="Helvetica Neue"/>
-          <w:color w:val="595959" w:themeColor="text1" w:themeTint="A6"/>
-          <w:sz w:val="22"/>
-          <w:szCs w:val="22"/>
-        </w:rPr>
-        <w:t>am and 4pm. This is not a hard rule, you can work at home occasionall</w:t>
-      </w:r>
-      <w:r>
-        <w:rPr>
-          <w:rFonts w:ascii="Helvetica Neue" w:hAnsi="Helvetica Neue"/>
-          <w:color w:val="595959" w:themeColor="text1" w:themeTint="A6"/>
-          <w:sz w:val="22"/>
-          <w:szCs w:val="22"/>
-        </w:rPr>
-        <w:t>y</w:t>
-      </w:r>
-      <w:r>
-        <w:rPr>
-          <w:rFonts w:ascii="Helvetica Neue" w:hAnsi="Helvetica Neue"/>
-          <w:color w:val="595959" w:themeColor="text1" w:themeTint="A6"/>
-          <w:sz w:val="22"/>
-          <w:szCs w:val="22"/>
-        </w:rPr>
-        <w:t xml:space="preserve">, and I </w:t>
-      </w:r>
-      <w:r>
-        <w:rPr>
-          <w:rFonts w:ascii="Helvetica Neue" w:hAnsi="Helvetica Neue"/>
-          <w:color w:val="595959" w:themeColor="text1" w:themeTint="A6"/>
-          <w:sz w:val="22"/>
-          <w:szCs w:val="22"/>
-        </w:rPr>
-        <w:t>understand</w:t>
-      </w:r>
-      <w:r>
-        <w:rPr>
-          <w:rFonts w:ascii="Helvetica Neue" w:hAnsi="Helvetica Neue"/>
-          <w:color w:val="595959" w:themeColor="text1" w:themeTint="A6"/>
-          <w:sz w:val="22"/>
-          <w:szCs w:val="22"/>
-        </w:rPr>
-        <w:t xml:space="preserve"> other obligations. But keep it in mind.</w:t>
-      </w:r>
-    </w:p>
-    <w:p>
-      <w:pPr>
-        <w:rPr>
-          <w:rFonts w:ascii="Helvetica Neue" w:hAnsi="Helvetica Neue"/>
-          <w:color w:val="595959" w:themeColor="text1" w:themeTint="A6"/>
-          <w:sz w:val="22"/>
-          <w:szCs w:val="22"/>
-        </w:rPr>
-      </w:pPr>
-    </w:p>
-    <w:p>
-      <w:pPr>
-        <w:rPr>
-          <w:rFonts w:ascii="Helvetica Neue" w:hAnsi="Helvetica Neue"/>
-          <w:color w:val="595959" w:themeColor="text1" w:themeTint="A6"/>
-          <w:sz w:val="22"/>
-          <w:szCs w:val="22"/>
-        </w:rPr>
-      </w:pPr>
-      <w:r>
-        <w:rPr>
-          <w:rFonts w:ascii="Helvetica Neue" w:hAnsi="Helvetica Neue"/>
-          <w:color w:val="595959" w:themeColor="text1" w:themeTint="A6"/>
-          <w:sz w:val="22"/>
-          <w:szCs w:val="22"/>
-        </w:rPr>
         <w:t>I will sometimes send emails outside of normal working hours. For the most part, I try not to, but sometimes I do. I do not expect you to respond un</w:t>
       </w:r>
       <w:r>
@@ -8560,7 +8159,7 @@
           <w:u w:val="single"/>
         </w:rPr>
       </w:pPr>
-      <w:bookmarkStart w:id="19" w:name="PIOfficeHours"/>
+      <w:bookmarkStart w:id="16" w:name="PIOfficeHours"/>
       <w:r>
         <w:rPr>
           <w:rFonts w:ascii="Helvetica Neue" w:hAnsi="Helvetica Neue"/>
@@ -8599,7 +8198,25 @@
           <w:sz w:val="22"/>
           <w:szCs w:val="22"/>
         </w:rPr>
-        <w:t>As a rule of thumb, I expect people to take their fair share of holidays. This may differ for students and postdocs (check your contract or programme guidelines</w:t>
+        <w:t xml:space="preserve">As a rule of thumb, I expect people to take their fair share of holidays. This may differ for students and postdocs (check your contract or </w:t>
+      </w:r>
+      <w:r>
+        <w:rPr>
+          <w:rFonts w:ascii="Helvetica Neue" w:hAnsi="Helvetica Neue"/>
+          <w:color w:val="595959" w:themeColor="text1" w:themeTint="A6"/>
+          <w:sz w:val="22"/>
+          <w:szCs w:val="22"/>
+        </w:rPr>
+        <w:t>course</w:t>
+      </w:r>
+      <w:r>
+        <w:rPr>
+          <w:rFonts w:ascii="Helvetica Neue" w:hAnsi="Helvetica Neue"/>
+          <w:color w:val="595959" w:themeColor="text1" w:themeTint="A6"/>
+          <w:sz w:val="22"/>
+          <w:szCs w:val="22"/>
+        </w:rPr>
+        <w:t xml:space="preserve"> guidelines</w:t>
       </w:r>
       <w:proofErr w:type="gramStart"/>
       <w:r>
@@ -8663,7 +8280,7 @@
         <w:t>PI Office Hours</w:t>
       </w:r>
     </w:p>
-    <w:bookmarkEnd w:id="19"/>
+    <w:bookmarkEnd w:id="16"/>
     <w:p>
       <w:pPr>
         <w:rPr>
@@ -8966,51 +8583,51 @@
         <w:t xml:space="preserve"> </w:t>
       </w:r>
     </w:p>
+    <w:bookmarkEnd w:id="14"/>
+    <w:p>
+      <w:pPr>
+        <w:rPr>
+          <w:rFonts w:ascii="Helvetica Neue" w:hAnsi="Helvetica Neue"/>
+          <w:color w:val="595959" w:themeColor="text1" w:themeTint="A6"/>
+          <w:sz w:val="22"/>
+          <w:szCs w:val="22"/>
+        </w:rPr>
+      </w:pPr>
+    </w:p>
+    <w:bookmarkEnd w:id="12"/>
+    <w:p>
+      <w:pPr>
+        <w:rPr>
+          <w:rFonts w:ascii="Helvetica Neue" w:hAnsi="Helvetica Neue"/>
+          <w:color w:val="595959" w:themeColor="text1" w:themeTint="A6"/>
+          <w:sz w:val="22"/>
+          <w:szCs w:val="22"/>
+        </w:rPr>
+      </w:pPr>
+    </w:p>
+    <w:p>
+      <w:pPr>
+        <w:rPr>
+          <w:rFonts w:ascii="Helvetica Neue" w:hAnsi="Helvetica Neue"/>
+          <w:color w:val="000000" w:themeColor="text1"/>
+          <w:sz w:val="22"/>
+          <w:szCs w:val="22"/>
+          <w:u w:val="single"/>
+        </w:rPr>
+      </w:pPr>
+      <w:bookmarkStart w:id="17" w:name="Meetings"/>
+      <w:r>
+        <w:rPr>
+          <w:rFonts w:ascii="Helvetica Neue" w:hAnsi="Helvetica Neue"/>
+          <w:color w:val="000000" w:themeColor="text1"/>
+          <w:sz w:val="22"/>
+          <w:szCs w:val="22"/>
+          <w:u w:val="single"/>
+        </w:rPr>
+        <w:t>Meetings</w:t>
+      </w:r>
+    </w:p>
     <w:bookmarkEnd w:id="17"/>
-    <w:p>
-      <w:pPr>
-        <w:rPr>
-          <w:rFonts w:ascii="Helvetica Neue" w:hAnsi="Helvetica Neue"/>
-          <w:color w:val="595959" w:themeColor="text1" w:themeTint="A6"/>
-          <w:sz w:val="22"/>
-          <w:szCs w:val="22"/>
-        </w:rPr>
-      </w:pPr>
-    </w:p>
-    <w:bookmarkEnd w:id="12"/>
-    <w:p>
-      <w:pPr>
-        <w:rPr>
-          <w:rFonts w:ascii="Helvetica Neue" w:hAnsi="Helvetica Neue"/>
-          <w:color w:val="595959" w:themeColor="text1" w:themeTint="A6"/>
-          <w:sz w:val="22"/>
-          <w:szCs w:val="22"/>
-        </w:rPr>
-      </w:pPr>
-    </w:p>
-    <w:p>
-      <w:pPr>
-        <w:rPr>
-          <w:rFonts w:ascii="Helvetica Neue" w:hAnsi="Helvetica Neue"/>
-          <w:color w:val="000000" w:themeColor="text1"/>
-          <w:sz w:val="22"/>
-          <w:szCs w:val="22"/>
-          <w:u w:val="single"/>
-        </w:rPr>
-      </w:pPr>
-      <w:bookmarkStart w:id="20" w:name="Meetings"/>
-      <w:r>
-        <w:rPr>
-          <w:rFonts w:ascii="Helvetica Neue" w:hAnsi="Helvetica Neue"/>
-          <w:color w:val="000000" w:themeColor="text1"/>
-          <w:sz w:val="22"/>
-          <w:szCs w:val="22"/>
-          <w:u w:val="single"/>
-        </w:rPr>
-        <w:t>Meetings</w:t>
-      </w:r>
-    </w:p>
-    <w:bookmarkEnd w:id="20"/>
     <w:p>
       <w:pPr>
         <w:rPr>
@@ -9170,7 +8787,6 @@
           <w:sz w:val="22"/>
           <w:szCs w:val="22"/>
         </w:rPr>
-        <w:lastRenderedPageBreak/>
         <w:t xml:space="preserve">For paper discussions, </w:t>
       </w:r>
       <w:r>
@@ -9357,7 +8973,17 @@
           <w:sz w:val="22"/>
           <w:szCs w:val="22"/>
         </w:rPr>
-        <w:t xml:space="preserve">– just be prepared to contribute something </w:t>
+        <w:t xml:space="preserve">– just </w:t>
+      </w:r>
+      <w:r>
+        <w:rPr>
+          <w:rFonts w:ascii="Helvetica Neue" w:hAnsi="Helvetica Neue"/>
+          <w:color w:val="595959" w:themeColor="text1" w:themeTint="A6"/>
+          <w:sz w:val="22"/>
+          <w:szCs w:val="22"/>
+        </w:rPr>
+        <w:lastRenderedPageBreak/>
+        <w:t xml:space="preserve">be prepared to contribute something </w:t>
       </w:r>
       <w:proofErr w:type="gramStart"/>
       <w:r>
@@ -9707,7 +9333,43 @@
           <w:sz w:val="22"/>
           <w:szCs w:val="22"/>
         </w:rPr>
-        <w:t>post-docs and graduate students should meet with their undergraduate mentee on a regular basis.</w:t>
+        <w:t xml:space="preserve">post-docs and graduate students should meet with </w:t>
+      </w:r>
+      <w:r>
+        <w:rPr>
+          <w:rFonts w:ascii="Helvetica Neue" w:hAnsi="Helvetica Neue"/>
+          <w:color w:val="595959" w:themeColor="text1" w:themeTint="A6"/>
+          <w:sz w:val="22"/>
+          <w:szCs w:val="22"/>
+        </w:rPr>
+        <w:t>any</w:t>
+      </w:r>
+      <w:r>
+        <w:rPr>
+          <w:rFonts w:ascii="Helvetica Neue" w:hAnsi="Helvetica Neue"/>
+          <w:color w:val="595959" w:themeColor="text1" w:themeTint="A6"/>
+          <w:sz w:val="22"/>
+          <w:szCs w:val="22"/>
+        </w:rPr>
+        <w:t xml:space="preserve"> undergraduate mentee</w:t>
+      </w:r>
+      <w:r>
+        <w:rPr>
+          <w:rFonts w:ascii="Helvetica Neue" w:hAnsi="Helvetica Neue"/>
+          <w:color w:val="595959" w:themeColor="text1" w:themeTint="A6"/>
+          <w:sz w:val="22"/>
+          <w:szCs w:val="22"/>
+        </w:rPr>
+        <w:t>s</w:t>
+      </w:r>
+      <w:r>
+        <w:rPr>
+          <w:rFonts w:ascii="Helvetica Neue" w:hAnsi="Helvetica Neue"/>
+          <w:color w:val="595959" w:themeColor="text1" w:themeTint="A6"/>
+          <w:sz w:val="22"/>
+          <w:szCs w:val="22"/>
+        </w:rPr>
+        <w:t xml:space="preserve"> on a regular basis.</w:t>
       </w:r>
     </w:p>
     <w:p>
@@ -9745,7 +9407,43 @@
           <w:sz w:val="22"/>
           <w:szCs w:val="22"/>
         </w:rPr>
-        <w:t xml:space="preserve"> sometimes busier than I’d like to be, and a result need</w:t>
+        <w:t xml:space="preserve"> sometimes busier than </w:t>
+      </w:r>
+      <w:r>
+        <w:rPr>
+          <w:rFonts w:ascii="Helvetica Neue" w:hAnsi="Helvetica Neue"/>
+          <w:color w:val="595959" w:themeColor="text1" w:themeTint="A6"/>
+          <w:sz w:val="22"/>
+          <w:szCs w:val="22"/>
+        </w:rPr>
+        <w:t>he</w:t>
+      </w:r>
+      <w:r>
+        <w:rPr>
+          <w:rFonts w:ascii="Helvetica Neue" w:hAnsi="Helvetica Neue"/>
+          <w:color w:val="595959" w:themeColor="text1" w:themeTint="A6"/>
+          <w:sz w:val="22"/>
+          <w:szCs w:val="22"/>
+        </w:rPr>
+        <w:t>’d like to be, and a</w:t>
+      </w:r>
+      <w:r>
+        <w:rPr>
+          <w:rFonts w:ascii="Helvetica Neue" w:hAnsi="Helvetica Neue"/>
+          <w:color w:val="595959" w:themeColor="text1" w:themeTint="A6"/>
+          <w:sz w:val="22"/>
+          <w:szCs w:val="22"/>
+        </w:rPr>
+        <w:t>s a</w:t>
+      </w:r>
+      <w:r>
+        <w:rPr>
+          <w:rFonts w:ascii="Helvetica Neue" w:hAnsi="Helvetica Neue"/>
+          <w:color w:val="595959" w:themeColor="text1" w:themeTint="A6"/>
+          <w:sz w:val="22"/>
+          <w:szCs w:val="22"/>
+        </w:rPr>
+        <w:t xml:space="preserve"> result need</w:t>
       </w:r>
       <w:r>
         <w:rPr>
@@ -9763,7 +9461,25 @@
           <w:sz w:val="22"/>
           <w:szCs w:val="22"/>
         </w:rPr>
-        <w:t xml:space="preserve"> your help to stay organized and make sure nothing falls through the cracks. Do make the most out of meeting time by: </w:t>
+        <w:t xml:space="preserve"> your help to stay organized and make sure nothing falls through the cracks. Do make the most out of </w:t>
+      </w:r>
+      <w:r>
+        <w:rPr>
+          <w:rFonts w:ascii="Helvetica Neue" w:hAnsi="Helvetica Neue"/>
+          <w:color w:val="595959" w:themeColor="text1" w:themeTint="A6"/>
+          <w:sz w:val="22"/>
+          <w:szCs w:val="22"/>
+        </w:rPr>
+        <w:t xml:space="preserve">individual </w:t>
+      </w:r>
+      <w:r>
+        <w:rPr>
+          <w:rFonts w:ascii="Helvetica Neue" w:hAnsi="Helvetica Neue"/>
+          <w:color w:val="595959" w:themeColor="text1" w:themeTint="A6"/>
+          <w:sz w:val="22"/>
+          <w:szCs w:val="22"/>
+        </w:rPr>
+        <w:t xml:space="preserve">meeting time by: </w:t>
       </w:r>
     </w:p>
     <w:p>
@@ -9833,7 +9549,25 @@
           <w:sz w:val="22"/>
           <w:szCs w:val="22"/>
         </w:rPr>
-        <w:t xml:space="preserve"> what have talked about in the last meeting and/or need to discuss now</w:t>
+        <w:t xml:space="preserve"> what</w:t>
+      </w:r>
+      <w:r>
+        <w:rPr>
+          <w:rFonts w:ascii="Helvetica Neue" w:hAnsi="Helvetica Neue"/>
+          <w:color w:val="595959" w:themeColor="text1" w:themeTint="A6"/>
+          <w:sz w:val="22"/>
+          <w:szCs w:val="22"/>
+        </w:rPr>
+        <w:t xml:space="preserve"> you</w:t>
+      </w:r>
+      <w:r>
+        <w:rPr>
+          <w:rFonts w:ascii="Helvetica Neue" w:hAnsi="Helvetica Neue"/>
+          <w:color w:val="595959" w:themeColor="text1" w:themeTint="A6"/>
+          <w:sz w:val="22"/>
+          <w:szCs w:val="22"/>
+        </w:rPr>
+        <w:t xml:space="preserve"> have talked about in the last meeting and/or need to discuss now</w:t>
       </w:r>
     </w:p>
     <w:p>
@@ -10105,13 +9839,24 @@
       <w:pPr>
         <w:rPr>
           <w:rFonts w:ascii="Helvetica Neue" w:hAnsi="Helvetica Neue"/>
+          <w:i/>
           <w:color w:val="000000" w:themeColor="text1"/>
           <w:sz w:val="22"/>
           <w:szCs w:val="22"/>
+        </w:rPr>
+      </w:pPr>
+    </w:p>
+    <w:p>
+      <w:pPr>
+        <w:rPr>
+          <w:rFonts w:ascii="Helvetica Neue" w:hAnsi="Helvetica Neue"/>
+          <w:color w:val="000000" w:themeColor="text1"/>
+          <w:sz w:val="22"/>
+          <w:szCs w:val="22"/>
           <w:u w:val="single"/>
         </w:rPr>
       </w:pPr>
-      <w:bookmarkStart w:id="21" w:name="Deadlines"/>
+      <w:bookmarkStart w:id="18" w:name="Deadlines"/>
       <w:r>
         <w:rPr>
           <w:rFonts w:ascii="Helvetica Neue" w:hAnsi="Helvetica Neue"/>
@@ -10120,10 +9865,11 @@
           <w:szCs w:val="22"/>
           <w:u w:val="single"/>
         </w:rPr>
+        <w:lastRenderedPageBreak/>
         <w:t>Deadlines</w:t>
       </w:r>
     </w:p>
-    <w:bookmarkEnd w:id="21"/>
+    <w:bookmarkEnd w:id="18"/>
     <w:p>
       <w:pPr>
         <w:rPr>
@@ -10736,7 +10482,7 @@
           <w:u w:val="single"/>
         </w:rPr>
       </w:pPr>
-      <w:bookmarkStart w:id="22" w:name="Presentations"/>
+      <w:bookmarkStart w:id="19" w:name="Presentations"/>
       <w:r>
         <w:rPr>
           <w:rFonts w:ascii="Helvetica Neue" w:hAnsi="Helvetica Neue"/>
@@ -10748,7 +10494,7 @@
         <w:t>Presentations</w:t>
       </w:r>
     </w:p>
-    <w:bookmarkEnd w:id="22"/>
+    <w:bookmarkEnd w:id="19"/>
     <w:p>
       <w:pPr>
         <w:rPr>
@@ -11008,71 +10754,173 @@
           <w:sz w:val="22"/>
           <w:szCs w:val="22"/>
         </w:rPr>
+        <w:t>Templates for posters will be available, and you can use those as much or as little as you’d like. Some general rules for posters should be followed: minimize text as much as possible (if you wrote a paragraph, you’re doing it wrong)</w:t>
+      </w:r>
+      <w:r>
+        <w:rPr>
+          <w:rFonts w:ascii="Helvetica Neue" w:hAnsi="Helvetica Neue"/>
+          <w:color w:val="595959" w:themeColor="text1" w:themeTint="A6"/>
+          <w:sz w:val="22"/>
+          <w:szCs w:val="22"/>
+        </w:rPr>
+        <w:t>,</w:t>
+      </w:r>
+      <w:r>
+        <w:rPr>
+          <w:rFonts w:ascii="Helvetica Neue" w:hAnsi="Helvetica Neue"/>
+          <w:color w:val="595959" w:themeColor="text1" w:themeTint="A6"/>
+          <w:sz w:val="22"/>
+          <w:szCs w:val="22"/>
+        </w:rPr>
+        <w:t xml:space="preserve"> make figures and text large and easy to see at a distance</w:t>
+      </w:r>
+      <w:r>
+        <w:rPr>
+          <w:rFonts w:ascii="Helvetica Neue" w:hAnsi="Helvetica Neue"/>
+          <w:color w:val="595959" w:themeColor="text1" w:themeTint="A6"/>
+          <w:sz w:val="22"/>
+          <w:szCs w:val="22"/>
+        </w:rPr>
+        <w:t xml:space="preserve">, </w:t>
+      </w:r>
+      <w:r>
+        <w:rPr>
+          <w:rFonts w:ascii="Helvetica Neue" w:hAnsi="Helvetica Neue"/>
+          <w:color w:val="595959" w:themeColor="text1" w:themeTint="A6"/>
+          <w:sz w:val="22"/>
+          <w:szCs w:val="22"/>
+        </w:rPr>
+        <w:t xml:space="preserve">label your axes, and </w:t>
+      </w:r>
+      <w:r>
+        <w:rPr>
+          <w:rFonts w:ascii="Helvetica Neue" w:hAnsi="Helvetica Neue"/>
+          <w:color w:val="595959" w:themeColor="text1" w:themeTint="A6"/>
+          <w:sz w:val="22"/>
+          <w:szCs w:val="22"/>
+        </w:rPr>
+        <w:t>make sure different colo</w:t>
+      </w:r>
+      <w:r>
+        <w:rPr>
+          <w:rFonts w:ascii="Helvetica Neue" w:hAnsi="Helvetica Neue"/>
+          <w:color w:val="595959" w:themeColor="text1" w:themeTint="A6"/>
+          <w:sz w:val="22"/>
+          <w:szCs w:val="22"/>
+        </w:rPr>
+        <w:t>u</w:t>
+      </w:r>
+      <w:r>
+        <w:rPr>
+          <w:rFonts w:ascii="Helvetica Neue" w:hAnsi="Helvetica Neue"/>
+          <w:color w:val="595959" w:themeColor="text1" w:themeTint="A6"/>
+          <w:sz w:val="22"/>
+          <w:szCs w:val="22"/>
+        </w:rPr>
+        <w:t>rs are easily discriminable</w:t>
+      </w:r>
+      <w:r>
+        <w:rPr>
+          <w:rFonts w:ascii="Helvetica Neue" w:hAnsi="Helvetica Neue"/>
+          <w:color w:val="595959" w:themeColor="text1" w:themeTint="A6"/>
+          <w:sz w:val="22"/>
+          <w:szCs w:val="22"/>
+        </w:rPr>
+        <w:t xml:space="preserve">. </w:t>
+      </w:r>
+      <w:r>
+        <w:rPr>
+          <w:rFonts w:ascii="Helvetica Neue" w:hAnsi="Helvetica Neue"/>
+          <w:color w:val="595959" w:themeColor="text1" w:themeTint="A6"/>
+          <w:sz w:val="22"/>
+          <w:szCs w:val="22"/>
+        </w:rPr>
+        <w:t>Other than that, go with your own style.</w:t>
+      </w:r>
+      <w:r>
+        <w:rPr>
+          <w:rFonts w:ascii="Helvetica Neue" w:hAnsi="Helvetica Neue"/>
+          <w:color w:val="595959" w:themeColor="text1" w:themeTint="A6"/>
+          <w:sz w:val="22"/>
+          <w:szCs w:val="22"/>
+        </w:rPr>
+        <w:t xml:space="preserve"> </w:t>
+      </w:r>
+      <w:r>
+        <w:rPr>
+          <w:rFonts w:ascii="Helvetica Neue" w:eastAsiaTheme="minorHAnsi" w:hAnsi="Helvetica Neue" w:cstheme="minorBidi"/>
+          <w:color w:val="595959" w:themeColor="text1" w:themeTint="A6"/>
+          <w:sz w:val="22"/>
+          <w:szCs w:val="22"/>
+          <w:lang w:eastAsia="en-US"/>
+        </w:rPr>
+        <w:t>Like talks, you should plan to practice your poster presentations. It is very important to be able to give a short (~5 min) punchy overview of your research for poster goers. Remember they can always follow up with more detailed questions.</w:t>
+      </w:r>
+    </w:p>
+    <w:p>
+      <w:pPr>
+        <w:rPr>
+          <w:rFonts w:ascii="Helvetica Neue" w:hAnsi="Helvetica Neue"/>
+          <w:color w:val="595959" w:themeColor="text1" w:themeTint="A6"/>
+          <w:sz w:val="22"/>
+          <w:szCs w:val="22"/>
+        </w:rPr>
+      </w:pPr>
+    </w:p>
+    <w:p>
+      <w:pPr>
+        <w:rPr>
+          <w:rFonts w:ascii="Helvetica Neue" w:hAnsi="Helvetica Neue"/>
+          <w:color w:val="595959" w:themeColor="text1" w:themeTint="A6"/>
+          <w:sz w:val="22"/>
+          <w:szCs w:val="22"/>
+        </w:rPr>
+      </w:pPr>
+      <w:r>
+        <w:rPr>
+          <w:rFonts w:ascii="Helvetica Neue" w:hAnsi="Helvetica Neue"/>
+          <w:color w:val="595959" w:themeColor="text1" w:themeTint="A6"/>
+          <w:sz w:val="22"/>
+          <w:szCs w:val="22"/>
+        </w:rPr>
         <w:lastRenderedPageBreak/>
-        <w:t>Templates for posters will be available, and you can use those as much or as little as you’d like. Some general rules for posters should be followed: minimize text as much as possible (if you wrote a paragraph, you’re doing it wrong)</w:t>
-      </w:r>
-      <w:r>
-        <w:rPr>
-          <w:rFonts w:ascii="Helvetica Neue" w:hAnsi="Helvetica Neue"/>
-          <w:color w:val="595959" w:themeColor="text1" w:themeTint="A6"/>
-          <w:sz w:val="22"/>
-          <w:szCs w:val="22"/>
-        </w:rPr>
-        <w:t>,</w:t>
-      </w:r>
-      <w:r>
-        <w:rPr>
-          <w:rFonts w:ascii="Helvetica Neue" w:hAnsi="Helvetica Neue"/>
-          <w:color w:val="595959" w:themeColor="text1" w:themeTint="A6"/>
-          <w:sz w:val="22"/>
-          <w:szCs w:val="22"/>
-        </w:rPr>
-        <w:t xml:space="preserve"> make figures and text large and easy to see at a distance</w:t>
-      </w:r>
-      <w:r>
-        <w:rPr>
-          <w:rFonts w:ascii="Helvetica Neue" w:hAnsi="Helvetica Neue"/>
-          <w:color w:val="595959" w:themeColor="text1" w:themeTint="A6"/>
-          <w:sz w:val="22"/>
-          <w:szCs w:val="22"/>
-        </w:rPr>
-        <w:t xml:space="preserve">, </w:t>
-      </w:r>
-      <w:r>
-        <w:rPr>
-          <w:rFonts w:ascii="Helvetica Neue" w:hAnsi="Helvetica Neue"/>
-          <w:color w:val="595959" w:themeColor="text1" w:themeTint="A6"/>
-          <w:sz w:val="22"/>
-          <w:szCs w:val="22"/>
-        </w:rPr>
-        <w:t xml:space="preserve">label your axes, and </w:t>
-      </w:r>
-      <w:r>
-        <w:rPr>
-          <w:rFonts w:ascii="Helvetica Neue" w:hAnsi="Helvetica Neue"/>
-          <w:color w:val="595959" w:themeColor="text1" w:themeTint="A6"/>
-          <w:sz w:val="22"/>
-          <w:szCs w:val="22"/>
-        </w:rPr>
-        <w:t>make sure different colo</w:t>
-      </w:r>
-      <w:r>
-        <w:rPr>
-          <w:rFonts w:ascii="Helvetica Neue" w:hAnsi="Helvetica Neue"/>
-          <w:color w:val="595959" w:themeColor="text1" w:themeTint="A6"/>
-          <w:sz w:val="22"/>
-          <w:szCs w:val="22"/>
-        </w:rPr>
-        <w:t>u</w:t>
-      </w:r>
-      <w:r>
-        <w:rPr>
-          <w:rFonts w:ascii="Helvetica Neue" w:hAnsi="Helvetica Neue"/>
-          <w:color w:val="595959" w:themeColor="text1" w:themeTint="A6"/>
-          <w:sz w:val="22"/>
-          <w:szCs w:val="22"/>
-        </w:rPr>
-        <w:t>rs are easily discriminable</w:t>
+        <w:t>Linus</w:t>
+      </w:r>
+      <w:r>
+        <w:rPr>
+          <w:rFonts w:ascii="Helvetica Neue" w:hAnsi="Helvetica Neue"/>
+          <w:color w:val="595959" w:themeColor="text1" w:themeTint="A6"/>
+          <w:sz w:val="22"/>
+          <w:szCs w:val="22"/>
+        </w:rPr>
+        <w:t xml:space="preserve"> is also happy to share slides from some of</w:t>
+      </w:r>
+      <w:r>
+        <w:rPr>
+          <w:rFonts w:ascii="Helvetica Neue" w:hAnsi="Helvetica Neue"/>
+          <w:color w:val="595959" w:themeColor="text1" w:themeTint="A6"/>
+          <w:sz w:val="22"/>
+          <w:szCs w:val="22"/>
+        </w:rPr>
+        <w:t xml:space="preserve"> his </w:t>
+      </w:r>
+      <w:r>
+        <w:rPr>
+          <w:rFonts w:ascii="Helvetica Neue" w:hAnsi="Helvetica Neue"/>
+          <w:color w:val="595959" w:themeColor="text1" w:themeTint="A6"/>
+          <w:sz w:val="22"/>
+          <w:szCs w:val="22"/>
+        </w:rPr>
+        <w:t>talks if you would like to use a similar style</w:t>
+      </w:r>
+      <w:r>
+        <w:rPr>
+          <w:rFonts w:ascii="Helvetica Neue" w:hAnsi="Helvetica Neue"/>
+          <w:color w:val="595959" w:themeColor="text1" w:themeTint="A6"/>
+          <w:sz w:val="22"/>
+          <w:szCs w:val="22"/>
+        </w:rPr>
+        <w:t>, and may ask you for your slides, too</w:t>
       </w:r>
       <w:r>
         <w:rPr>
@@ -11090,108 +10938,6 @@
           <w:sz w:val="22"/>
           <w:szCs w:val="22"/>
         </w:rPr>
-        <w:t>Other than that, go with your own style.</w:t>
-      </w:r>
-      <w:r>
-        <w:rPr>
-          <w:rFonts w:ascii="Helvetica Neue" w:hAnsi="Helvetica Neue"/>
-          <w:color w:val="595959" w:themeColor="text1" w:themeTint="A6"/>
-          <w:sz w:val="22"/>
-          <w:szCs w:val="22"/>
-        </w:rPr>
-        <w:t xml:space="preserve"> </w:t>
-      </w:r>
-      <w:r>
-        <w:rPr>
-          <w:rFonts w:ascii="Helvetica Neue" w:eastAsiaTheme="minorHAnsi" w:hAnsi="Helvetica Neue" w:cstheme="minorBidi"/>
-          <w:color w:val="595959" w:themeColor="text1" w:themeTint="A6"/>
-          <w:sz w:val="22"/>
-          <w:szCs w:val="22"/>
-          <w:lang w:eastAsia="en-US"/>
-        </w:rPr>
-        <w:t>Like talks, you should plan to practice your poster presentations. It is very important to be able to give a short (~5 min) punchy overview of your research for poster goers. Remember they can always follow up with more detailed questions.</w:t>
-      </w:r>
-    </w:p>
-    <w:p>
-      <w:pPr>
-        <w:rPr>
-          <w:rFonts w:ascii="Helvetica Neue" w:hAnsi="Helvetica Neue"/>
-          <w:color w:val="595959" w:themeColor="text1" w:themeTint="A6"/>
-          <w:sz w:val="22"/>
-          <w:szCs w:val="22"/>
-        </w:rPr>
-      </w:pPr>
-    </w:p>
-    <w:p>
-      <w:pPr>
-        <w:rPr>
-          <w:rFonts w:ascii="Helvetica Neue" w:hAnsi="Helvetica Neue"/>
-          <w:color w:val="595959" w:themeColor="text1" w:themeTint="A6"/>
-          <w:sz w:val="22"/>
-          <w:szCs w:val="22"/>
-        </w:rPr>
-      </w:pPr>
-      <w:r>
-        <w:rPr>
-          <w:rFonts w:ascii="Helvetica Neue" w:hAnsi="Helvetica Neue"/>
-          <w:color w:val="595959" w:themeColor="text1" w:themeTint="A6"/>
-          <w:sz w:val="22"/>
-          <w:szCs w:val="22"/>
-        </w:rPr>
-        <w:t>Linus</w:t>
-      </w:r>
-      <w:r>
-        <w:rPr>
-          <w:rFonts w:ascii="Helvetica Neue" w:hAnsi="Helvetica Neue"/>
-          <w:color w:val="595959" w:themeColor="text1" w:themeTint="A6"/>
-          <w:sz w:val="22"/>
-          <w:szCs w:val="22"/>
-        </w:rPr>
-        <w:t xml:space="preserve"> is also happy to share slides from some of</w:t>
-      </w:r>
-      <w:r>
-        <w:rPr>
-          <w:rFonts w:ascii="Helvetica Neue" w:hAnsi="Helvetica Neue"/>
-          <w:color w:val="595959" w:themeColor="text1" w:themeTint="A6"/>
-          <w:sz w:val="22"/>
-          <w:szCs w:val="22"/>
-        </w:rPr>
-        <w:t xml:space="preserve"> his </w:t>
-      </w:r>
-      <w:r>
-        <w:rPr>
-          <w:rFonts w:ascii="Helvetica Neue" w:hAnsi="Helvetica Neue"/>
-          <w:color w:val="595959" w:themeColor="text1" w:themeTint="A6"/>
-          <w:sz w:val="22"/>
-          <w:szCs w:val="22"/>
-        </w:rPr>
-        <w:t>talks if you would like to use a similar style</w:t>
-      </w:r>
-      <w:r>
-        <w:rPr>
-          <w:rFonts w:ascii="Helvetica Neue" w:hAnsi="Helvetica Neue"/>
-          <w:color w:val="595959" w:themeColor="text1" w:themeTint="A6"/>
-          <w:sz w:val="22"/>
-          <w:szCs w:val="22"/>
-        </w:rPr>
-        <w:t>, and may ask you for your slides, too</w:t>
-      </w:r>
-      <w:r>
-        <w:rPr>
-          <w:rFonts w:ascii="Helvetica Neue" w:hAnsi="Helvetica Neue"/>
-          <w:color w:val="595959" w:themeColor="text1" w:themeTint="A6"/>
-          <w:sz w:val="22"/>
-          <w:szCs w:val="22"/>
-        </w:rPr>
-        <w:t xml:space="preserve">. </w:t>
-      </w:r>
-      <w:r>
-        <w:rPr>
-          <w:rFonts w:ascii="Helvetica Neue" w:hAnsi="Helvetica Neue"/>
-          <w:color w:val="595959" w:themeColor="text1" w:themeTint="A6"/>
-          <w:sz w:val="22"/>
-          <w:szCs w:val="22"/>
-        </w:rPr>
         <w:t>You’ll get a lot of feedback on your talks in any case, but other people’s slides might be helpful to you as you are setting up your talk</w:t>
       </w:r>
       <w:r>
@@ -11237,23 +10983,13 @@
       <w:pPr>
         <w:rPr>
           <w:rFonts w:ascii="Helvetica Neue" w:hAnsi="Helvetica Neue"/>
-          <w:color w:val="595959" w:themeColor="text1" w:themeTint="A6"/>
-          <w:sz w:val="22"/>
-          <w:szCs w:val="22"/>
-        </w:rPr>
-      </w:pPr>
-    </w:p>
-    <w:p>
-      <w:pPr>
-        <w:rPr>
-          <w:rFonts w:ascii="Helvetica Neue" w:hAnsi="Helvetica Neue"/>
           <w:color w:val="000000" w:themeColor="text1"/>
           <w:sz w:val="22"/>
           <w:szCs w:val="22"/>
           <w:u w:val="single"/>
         </w:rPr>
       </w:pPr>
-      <w:bookmarkStart w:id="23" w:name="RecommendationLetters"/>
+      <w:bookmarkStart w:id="20" w:name="RecommendationLetters"/>
       <w:r>
         <w:rPr>
           <w:rFonts w:ascii="Helvetica Neue" w:hAnsi="Helvetica Neue"/>
@@ -11265,7 +11001,7 @@
         <w:t>Recommendation Letters</w:t>
       </w:r>
     </w:p>
-    <w:bookmarkEnd w:id="23"/>
+    <w:bookmarkEnd w:id="20"/>
     <w:p>
       <w:pPr>
         <w:rPr>
@@ -11663,7 +11399,7 @@
           <w:u w:val="single"/>
         </w:rPr>
       </w:pPr>
-      <w:bookmarkStart w:id="24" w:name="DataManagement"/>
+      <w:bookmarkStart w:id="21" w:name="DataManagement"/>
       <w:r>
         <w:rPr>
           <w:rFonts w:ascii="Helvetica Neue" w:hAnsi="Helvetica Neue"/>
@@ -11675,7 +11411,7 @@
         <w:t>Data Management</w:t>
       </w:r>
     </w:p>
-    <w:bookmarkEnd w:id="24"/>
+    <w:bookmarkEnd w:id="21"/>
     <w:p>
       <w:pPr>
         <w:rPr>
@@ -11725,7 +11461,7 @@
           <w:u w:val="single"/>
         </w:rPr>
       </w:pPr>
-      <w:bookmarkStart w:id="25" w:name="OpenScience"/>
+      <w:bookmarkStart w:id="22" w:name="OpenScience"/>
       <w:r>
         <w:rPr>
           <w:rFonts w:ascii="Helvetica Neue" w:hAnsi="Helvetica Neue"/>
@@ -11737,7 +11473,7 @@
         <w:t>Open Science</w:t>
       </w:r>
     </w:p>
-    <w:bookmarkEnd w:id="25"/>
+    <w:bookmarkEnd w:id="22"/>
     <w:p>
       <w:pPr>
         <w:rPr>
@@ -12000,17 +11736,7 @@
           <w:sz w:val="22"/>
           <w:szCs w:val="22"/>
         </w:rPr>
-        <w:t xml:space="preserve">The preferred </w:t>
-      </w:r>
-      <w:r>
-        <w:rPr>
-          <w:rFonts w:ascii="Helvetica Neue" w:hAnsi="Helvetica Neue"/>
-          <w:color w:val="595959" w:themeColor="text1" w:themeTint="A6"/>
-          <w:sz w:val="22"/>
-          <w:szCs w:val="22"/>
-        </w:rPr>
-        <w:lastRenderedPageBreak/>
-        <w:t xml:space="preserve">preprint server </w:t>
+        <w:t xml:space="preserve">The preferred preprint server </w:t>
       </w:r>
       <w:r>
         <w:rPr>
@@ -12268,7 +11994,7 @@
           <w:szCs w:val="22"/>
         </w:rPr>
       </w:pPr>
-      <w:bookmarkStart w:id="26" w:name="Funding"/>
+      <w:bookmarkStart w:id="23" w:name="Funding"/>
       <w:r>
         <w:rPr>
           <w:rFonts w:ascii="Helvetica Neue" w:hAnsi="Helvetica Neue"/>
@@ -12280,7 +12006,7 @@
         <w:t>Funding</w:t>
       </w:r>
     </w:p>
-    <w:bookmarkEnd w:id="26"/>
+    <w:bookmarkEnd w:id="23"/>
     <w:p>
       <w:pPr>
         <w:rPr>
@@ -15197,7 +14923,7 @@
 </file>
 
 <file path=customXml/itemProps1.xml><?xml version="1.0" encoding="utf-8"?>
-<ds:datastoreItem xmlns:ds="http://schemas.openxmlformats.org/officeDocument/2006/customXml" ds:itemID="{20D7C4CE-C2B7-ED4B-A08C-B2C521FA366B}">
+<ds:datastoreItem xmlns:ds="http://schemas.openxmlformats.org/officeDocument/2006/customXml" ds:itemID="{9A5A0D7B-666B-CE49-9BDA-92808CE5B3C1}">
   <ds:schemaRefs>
     <ds:schemaRef ds:uri="http://schemas.openxmlformats.org/officeDocument/2006/bibliography"/>
   </ds:schemaRefs>

--- a/schumacher-lab-manual.docx
+++ b/schumacher-lab-manual.docx
@@ -1,6 +1,6 @@
 
 <file path=word/document.xml><?xml version="1.0" encoding="utf-8"?>
-<w:document xmlns:wpc="http://schemas.microsoft.com/office/word/2010/wordprocessingCanvas" xmlns:cx="http://schemas.microsoft.com/office/drawing/2014/chartex" xmlns:cx1="http://schemas.microsoft.com/office/drawing/2015/9/8/chartex" xmlns:cx2="http://schemas.microsoft.com/office/drawing/2015/10/21/chartex" xmlns:cx3="http://schemas.microsoft.com/office/drawing/2016/5/9/chartex" xmlns:cx4="http://schemas.microsoft.com/office/drawing/2016/5/10/chartex" xmlns:cx5="http://schemas.microsoft.com/office/drawing/2016/5/11/chartex" xmlns:cx6="http://schemas.microsoft.com/office/drawing/2016/5/12/chartex" xmlns:cx7="http://schemas.microsoft.com/office/drawing/2016/5/13/chartex" xmlns:cx8="http://schemas.microsoft.com/office/drawing/2016/5/14/chartex" xmlns:mc="http://schemas.openxmlformats.org/markup-compatibility/2006" xmlns:aink="http://schemas.microsoft.com/office/drawing/2016/ink" xmlns:am3d="http://schemas.microsoft.com/office/drawing/2017/model3d" xmlns:o="urn:schemas-microsoft-com:office:office" xmlns:r="http://schemas.openxmlformats.org/officeDocument/2006/relationships" xmlns:m="http://schemas.openxmlformats.org/officeDocument/2006/math" xmlns:v="urn:schemas-microsoft-com:vml" xmlns:wp14="http://schemas.microsoft.com/office/word/2010/wordprocessingDrawing" xmlns:wp="http://schemas.openxmlformats.org/drawingml/2006/wordprocessingDrawing" xmlns:w10="urn:schemas-microsoft-com:office:word" xmlns:w="http://schemas.openxmlformats.org/wordprocessingml/2006/main" xmlns:w14="http://schemas.microsoft.com/office/word/2010/wordml" xmlns:w15="http://schemas.microsoft.com/office/word/2012/wordml" xmlns:w16cid="http://schemas.microsoft.com/office/word/2016/wordml/cid" xmlns:w16se="http://schemas.microsoft.com/office/word/2015/wordml/symex" xmlns:wpg="http://schemas.microsoft.com/office/word/2010/wordprocessingGroup" xmlns:wpi="http://schemas.microsoft.com/office/word/2010/wordprocessingInk" xmlns:wne="http://schemas.microsoft.com/office/word/2006/wordml" xmlns:wps="http://schemas.microsoft.com/office/word/2010/wordprocessingShape" mc:Ignorable="w14 w15 w16se w16cid wp14">
+<w:document xmlns:wpc="http://schemas.microsoft.com/office/word/2010/wordprocessingCanvas" xmlns:cx="http://schemas.microsoft.com/office/drawing/2014/chartex" xmlns:cx1="http://schemas.microsoft.com/office/drawing/2015/9/8/chartex" xmlns:cx2="http://schemas.microsoft.com/office/drawing/2015/10/21/chartex" xmlns:cx3="http://schemas.microsoft.com/office/drawing/2016/5/9/chartex" xmlns:cx4="http://schemas.microsoft.com/office/drawing/2016/5/10/chartex" xmlns:cx5="http://schemas.microsoft.com/office/drawing/2016/5/11/chartex" xmlns:cx6="http://schemas.microsoft.com/office/drawing/2016/5/12/chartex" xmlns:cx7="http://schemas.microsoft.com/office/drawing/2016/5/13/chartex" xmlns:cx8="http://schemas.microsoft.com/office/drawing/2016/5/14/chartex" xmlns:mc="http://schemas.openxmlformats.org/markup-compatibility/2006" xmlns:aink="http://schemas.microsoft.com/office/drawing/2016/ink" xmlns:am3d="http://schemas.microsoft.com/office/drawing/2017/model3d" xmlns:o="urn:schemas-microsoft-com:office:office" xmlns:oel="http://schemas.microsoft.com/office/2019/extlst" xmlns:r="http://schemas.openxmlformats.org/officeDocument/2006/relationships" xmlns:m="http://schemas.openxmlformats.org/officeDocument/2006/math" xmlns:v="urn:schemas-microsoft-com:vml" xmlns:wp14="http://schemas.microsoft.com/office/word/2010/wordprocessingDrawing" xmlns:wp="http://schemas.openxmlformats.org/drawingml/2006/wordprocessingDrawing" xmlns:w10="urn:schemas-microsoft-com:office:word" xmlns:w="http://schemas.openxmlformats.org/wordprocessingml/2006/main" xmlns:w14="http://schemas.microsoft.com/office/word/2010/wordml" xmlns:w15="http://schemas.microsoft.com/office/word/2012/wordml" xmlns:w16cex="http://schemas.microsoft.com/office/word/2018/wordml/cex" xmlns:w16cid="http://schemas.microsoft.com/office/word/2016/wordml/cid" xmlns:w16="http://schemas.microsoft.com/office/word/2018/wordml" xmlns:w16sdtdh="http://schemas.microsoft.com/office/word/2020/wordml/sdtdatahash" xmlns:w16se="http://schemas.microsoft.com/office/word/2015/wordml/symex" xmlns:wpg="http://schemas.microsoft.com/office/word/2010/wordprocessingGroup" xmlns:wpi="http://schemas.microsoft.com/office/word/2010/wordprocessingInk" xmlns:wne="http://schemas.microsoft.com/office/word/2006/wordml" xmlns:wps="http://schemas.microsoft.com/office/word/2010/wordprocessingShape" mc:Ignorable="w14 w15 w16se w16cid w16 w16cex w16sdtdh wp14">
   <w:body>
     <w:p>
       <w:pPr>
@@ -162,7 +162,27 @@
           <w:sz w:val="22"/>
           <w:szCs w:val="22"/>
         </w:rPr>
-        <w:t>Welcome!</w:t>
+        <w:t>Welco</w:t>
+      </w:r>
+      <w:r>
+        <w:rPr>
+          <w:rStyle w:val="Hyperlink"/>
+          <w:rFonts w:ascii="Helvetica Neue" w:hAnsi="Helvetica Neue"/>
+          <w:color w:val="000000" w:themeColor="text1"/>
+          <w:sz w:val="22"/>
+          <w:szCs w:val="22"/>
+        </w:rPr>
+        <w:t>m</w:t>
+      </w:r>
+      <w:r>
+        <w:rPr>
+          <w:rStyle w:val="Hyperlink"/>
+          <w:rFonts w:ascii="Helvetica Neue" w:hAnsi="Helvetica Neue"/>
+          <w:color w:val="000000" w:themeColor="text1"/>
+          <w:sz w:val="22"/>
+          <w:szCs w:val="22"/>
+        </w:rPr>
+        <w:t>e!</w:t>
       </w:r>
     </w:p>
     <w:p>
@@ -1548,7 +1568,27 @@
           <w:sz w:val="22"/>
           <w:szCs w:val="22"/>
         </w:rPr>
-        <w:t>Funding</w:t>
+        <w:t>Fundi</w:t>
+      </w:r>
+      <w:r>
+        <w:rPr>
+          <w:rStyle w:val="Hyperlink"/>
+          <w:rFonts w:ascii="Helvetica Neue" w:hAnsi="Helvetica Neue"/>
+          <w:color w:val="000000" w:themeColor="text1"/>
+          <w:sz w:val="22"/>
+          <w:szCs w:val="22"/>
+        </w:rPr>
+        <w:t>n</w:t>
+      </w:r>
+      <w:r>
+        <w:rPr>
+          <w:rStyle w:val="Hyperlink"/>
+          <w:rFonts w:ascii="Helvetica Neue" w:hAnsi="Helvetica Neue"/>
+          <w:color w:val="000000" w:themeColor="text1"/>
+          <w:sz w:val="22"/>
+          <w:szCs w:val="22"/>
+        </w:rPr>
+        <w:t>g</w:t>
       </w:r>
     </w:p>
     <w:p>
@@ -1747,36 +1787,54 @@
           <w:sz w:val="22"/>
           <w:szCs w:val="22"/>
         </w:rPr>
-        <w:t xml:space="preserve">To ensure that we are all able to do our best work while preserving our individual and collective well-being, this Lab Manual sets out clear guidelines on what is expected of every lab member, including me, the PI. </w:t>
-      </w:r>
-    </w:p>
-    <w:p>
-      <w:pPr>
-        <w:rPr>
-          <w:rFonts w:ascii="Helvetica Neue" w:hAnsi="Helvetica Neue"/>
-          <w:color w:val="000000" w:themeColor="text1"/>
-          <w:sz w:val="22"/>
-          <w:szCs w:val="22"/>
-        </w:rPr>
-      </w:pPr>
-    </w:p>
-    <w:p>
-      <w:pPr>
-        <w:rPr>
-          <w:rFonts w:ascii="Helvetica Neue" w:hAnsi="Helvetica Neue"/>
-          <w:color w:val="000000" w:themeColor="text1"/>
-          <w:sz w:val="22"/>
-          <w:szCs w:val="22"/>
-        </w:rPr>
-      </w:pPr>
-      <w:r>
-        <w:rPr>
-          <w:rFonts w:ascii="Helvetica Neue" w:hAnsi="Helvetica Neue"/>
-          <w:color w:val="000000" w:themeColor="text1"/>
-          <w:sz w:val="22"/>
-          <w:szCs w:val="22"/>
-        </w:rPr>
-        <w:t xml:space="preserve">This Manual is constantly evolving, and suggestions for additions and change are always welcome. The last thing I want to do is to be prescriptive about how to behave, and so the main purpose of this document is rather to clarify any ambiguities that might otherwise arise. </w:t>
+        <w:t xml:space="preserve">To ensure that we are all able to do our best work while preserving our individual and collective well-being, this Lab Manual sets out clear guidelines on what is expected of every lab member, including the PI. </w:t>
+      </w:r>
+    </w:p>
+    <w:p>
+      <w:pPr>
+        <w:rPr>
+          <w:rFonts w:ascii="Helvetica Neue" w:hAnsi="Helvetica Neue"/>
+          <w:color w:val="000000" w:themeColor="text1"/>
+          <w:sz w:val="22"/>
+          <w:szCs w:val="22"/>
+        </w:rPr>
+      </w:pPr>
+    </w:p>
+    <w:p>
+      <w:pPr>
+        <w:rPr>
+          <w:rFonts w:ascii="Helvetica Neue" w:hAnsi="Helvetica Neue"/>
+          <w:color w:val="000000" w:themeColor="text1"/>
+          <w:sz w:val="22"/>
+          <w:szCs w:val="22"/>
+        </w:rPr>
+      </w:pPr>
+      <w:r>
+        <w:rPr>
+          <w:rFonts w:ascii="Helvetica Neue" w:hAnsi="Helvetica Neue"/>
+          <w:color w:val="000000" w:themeColor="text1"/>
+          <w:sz w:val="22"/>
+          <w:szCs w:val="22"/>
+        </w:rPr>
+        <w:t>This Manual is constantly evolving, and suggestions for additions and change</w:t>
+      </w:r>
+      <w:r>
+        <w:rPr>
+          <w:rFonts w:ascii="Helvetica Neue" w:hAnsi="Helvetica Neue"/>
+          <w:color w:val="000000" w:themeColor="text1"/>
+          <w:sz w:val="22"/>
+          <w:szCs w:val="22"/>
+        </w:rPr>
+        <w:t>s</w:t>
+      </w:r>
+      <w:r>
+        <w:rPr>
+          <w:rFonts w:ascii="Helvetica Neue" w:hAnsi="Helvetica Neue"/>
+          <w:color w:val="000000" w:themeColor="text1"/>
+          <w:sz w:val="22"/>
+          <w:szCs w:val="22"/>
+        </w:rPr>
+        <w:t xml:space="preserve"> are always welcome. The last thing I want to do is to be prescriptive about how to behave, and so the main purpose of this document is rather to clarify any ambiguities that might otherwise arise. </w:t>
       </w:r>
     </w:p>
     <w:p>
@@ -1875,16 +1933,7 @@
           <w:sz w:val="22"/>
           <w:szCs w:val="22"/>
         </w:rPr>
-        <w:t>If you’re a PI or a trainee in a different lab and want to write your own lab manual, feel free to take inspiration from this one</w:t>
-      </w:r>
-      <w:r>
-        <w:rPr>
-          <w:rFonts w:ascii="Helvetica Neue" w:hAnsi="Helvetica Neue"/>
-          <w:color w:val="000000" w:themeColor="text1"/>
-          <w:sz w:val="22"/>
-          <w:szCs w:val="22"/>
-        </w:rPr>
-        <w:t>.</w:t>
+        <w:t>If you’re a PI or a trainee in a different lab and want to write your own lab manual, feel free to take inspiration from this one.</w:t>
       </w:r>
     </w:p>
     <w:p>
@@ -1991,16 +2040,6 @@
     <w:p>
       <w:pPr>
         <w:rPr>
-          <w:rFonts w:ascii="Helvetica Neue" w:hAnsi="Helvetica Neue"/>
-          <w:color w:val="000000" w:themeColor="text1"/>
-          <w:sz w:val="22"/>
-          <w:szCs w:val="22"/>
-        </w:rPr>
-      </w:pPr>
-    </w:p>
-    <w:p>
-      <w:pPr>
-        <w:rPr>
           <w:rFonts w:ascii="Helvetica Neue Medium" w:hAnsi="Helvetica Neue Medium"/>
           <w:color w:val="000000" w:themeColor="text1"/>
           <w:sz w:val="22"/>
@@ -2008,13 +2047,23 @@
         </w:rPr>
       </w:pPr>
       <w:bookmarkStart w:id="1" w:name="Expectations"/>
-      <w:r>
+    </w:p>
+    <w:p>
+      <w:pPr>
         <w:rPr>
           <w:rFonts w:ascii="Helvetica Neue Medium" w:hAnsi="Helvetica Neue Medium"/>
           <w:color w:val="000000" w:themeColor="text1"/>
           <w:sz w:val="22"/>
           <w:szCs w:val="22"/>
         </w:rPr>
+      </w:pPr>
+      <w:r>
+        <w:rPr>
+          <w:rFonts w:ascii="Helvetica Neue Medium" w:hAnsi="Helvetica Neue Medium"/>
+          <w:color w:val="000000" w:themeColor="text1"/>
+          <w:sz w:val="22"/>
+          <w:szCs w:val="22"/>
+        </w:rPr>
         <w:t>Expectations and Responsibilities</w:t>
       </w:r>
     </w:p>
@@ -2022,6 +2071,108 @@
     <w:p>
       <w:pPr>
         <w:rPr>
+          <w:rFonts w:ascii="Helvetica Neue Medium" w:hAnsi="Helvetica Neue Medium"/>
+          <w:color w:val="000000" w:themeColor="text1"/>
+          <w:sz w:val="22"/>
+          <w:szCs w:val="22"/>
+          <w:u w:val="single"/>
+        </w:rPr>
+      </w:pPr>
+    </w:p>
+    <w:p>
+      <w:pPr>
+        <w:rPr>
+          <w:rFonts w:ascii="Helvetica Neue" w:hAnsi="Helvetica Neue"/>
+          <w:i/>
+          <w:iCs/>
+          <w:color w:val="000000" w:themeColor="text1"/>
+          <w:sz w:val="22"/>
+          <w:szCs w:val="22"/>
+        </w:rPr>
+      </w:pPr>
+      <w:r>
+        <w:rPr>
+          <w:rFonts w:ascii="Helvetica Neue" w:hAnsi="Helvetica Neue"/>
+          <w:color w:val="000000" w:themeColor="text1"/>
+          <w:sz w:val="22"/>
+          <w:szCs w:val="22"/>
+          <w:u w:val="single"/>
+        </w:rPr>
+        <w:t>Very short summary</w:t>
+      </w:r>
+    </w:p>
+    <w:p>
+      <w:pPr>
+        <w:rPr>
+          <w:rFonts w:ascii="Helvetica Neue Medium" w:hAnsi="Helvetica Neue Medium"/>
+          <w:i/>
+          <w:iCs/>
+          <w:color w:val="000000" w:themeColor="text1"/>
+          <w:sz w:val="22"/>
+          <w:szCs w:val="22"/>
+        </w:rPr>
+      </w:pPr>
+      <w:r>
+        <w:rPr>
+          <w:rFonts w:ascii="Helvetica Neue" w:hAnsi="Helvetica Neue"/>
+          <w:i/>
+          <w:iCs/>
+          <w:color w:val="000000" w:themeColor="text1"/>
+          <w:sz w:val="22"/>
+          <w:szCs w:val="22"/>
+        </w:rPr>
+        <w:t>Be a good person</w:t>
+      </w:r>
+      <w:r>
+        <w:rPr>
+          <w:rFonts w:ascii="Helvetica Neue" w:hAnsi="Helvetica Neue"/>
+          <w:i/>
+          <w:iCs/>
+          <w:color w:val="000000" w:themeColor="text1"/>
+          <w:sz w:val="22"/>
+          <w:szCs w:val="22"/>
+        </w:rPr>
+        <w:t>,</w:t>
+      </w:r>
+      <w:r>
+        <w:rPr>
+          <w:rFonts w:ascii="Helvetica Neue" w:hAnsi="Helvetica Neue"/>
+          <w:i/>
+          <w:iCs/>
+          <w:color w:val="000000" w:themeColor="text1"/>
+          <w:sz w:val="22"/>
+          <w:szCs w:val="22"/>
+        </w:rPr>
+        <w:t xml:space="preserve"> pay attention, and </w:t>
+      </w:r>
+      <w:proofErr w:type="gramStart"/>
+      <w:r>
+        <w:rPr>
+          <w:rFonts w:ascii="Helvetica Neue" w:hAnsi="Helvetica Neue"/>
+          <w:i/>
+          <w:iCs/>
+          <w:color w:val="000000" w:themeColor="text1"/>
+          <w:sz w:val="22"/>
+          <w:szCs w:val="22"/>
+        </w:rPr>
+        <w:t>make an effort</w:t>
+      </w:r>
+      <w:proofErr w:type="gramEnd"/>
+      <w:r>
+        <w:rPr>
+          <w:rFonts w:ascii="Helvetica Neue" w:hAnsi="Helvetica Neue"/>
+          <w:i/>
+          <w:iCs/>
+          <w:color w:val="000000" w:themeColor="text1"/>
+          <w:sz w:val="22"/>
+          <w:szCs w:val="22"/>
+        </w:rPr>
+        <w:t xml:space="preserve"> to show up to lab meetings.</w:t>
+      </w:r>
+    </w:p>
+    <w:p>
+      <w:pPr>
+        <w:rPr>
           <w:rFonts w:ascii="Helvetica Neue" w:hAnsi="Helvetica Neue"/>
           <w:b/>
           <w:color w:val="000000" w:themeColor="text1"/>
@@ -2049,6 +2200,26 @@
           <w:szCs w:val="22"/>
           <w:u w:val="single"/>
         </w:rPr>
+        <w:t>Expectations and Responsibilities</w:t>
+      </w:r>
+      <w:r>
+        <w:rPr>
+          <w:rFonts w:ascii="Helvetica Neue" w:hAnsi="Helvetica Neue"/>
+          <w:color w:val="000000" w:themeColor="text1"/>
+          <w:sz w:val="22"/>
+          <w:szCs w:val="22"/>
+          <w:u w:val="single"/>
+        </w:rPr>
+        <w:t xml:space="preserve"> for </w:t>
+      </w:r>
+      <w:r>
+        <w:rPr>
+          <w:rFonts w:ascii="Helvetica Neue" w:hAnsi="Helvetica Neue"/>
+          <w:color w:val="000000" w:themeColor="text1"/>
+          <w:sz w:val="22"/>
+          <w:szCs w:val="22"/>
+          <w:u w:val="single"/>
+        </w:rPr>
         <w:t>Everyone</w:t>
       </w:r>
       <w:bookmarkEnd w:id="2"/>
@@ -2130,7 +2301,7 @@
           <w:sz w:val="22"/>
           <w:szCs w:val="22"/>
         </w:rPr>
-        <w:t xml:space="preserve"> want to make sure that everyone experiences a positive, engaging, hostility-free, challenging, and rewarding </w:t>
+        <w:t xml:space="preserve"> want to make sure everyone experiences a positive, engaging, hostility-free, challenging, and rewarding </w:t>
       </w:r>
       <w:r>
         <w:rPr>
@@ -2311,17 +2482,7 @@
           <w:szCs w:val="22"/>
           <w:lang w:val="en-GB"/>
         </w:rPr>
-        <w:t xml:space="preserve"> </w:t>
-      </w:r>
-      <w:r>
-        <w:rPr>
-          <w:rFonts w:ascii="Helvetica Neue" w:hAnsi="Helvetica Neue"/>
-          <w:color w:val="000000" w:themeColor="text1"/>
-          <w:sz w:val="22"/>
-          <w:szCs w:val="22"/>
-          <w:lang w:val="en-GB"/>
-        </w:rPr>
-        <w:t>Sloppiness wastes time in the long run.</w:t>
+        <w:t xml:space="preserve"> Sloppiness wastes time in the long run.</w:t>
       </w:r>
       <w:r>
         <w:rPr>
@@ -2388,7 +2549,27 @@
           <w:szCs w:val="22"/>
           <w:lang w:val="en-GB"/>
         </w:rPr>
-        <w:t xml:space="preserve">If you do make a mistake, you should definitely tell your collaborators (if they have already seen the results, and </w:t>
+        <w:t xml:space="preserve">If you make a mistake, you should </w:t>
+      </w:r>
+      <w:r>
+        <w:rPr>
+          <w:rFonts w:ascii="Helvetica Neue" w:hAnsi="Helvetica Neue"/>
+          <w:color w:val="000000" w:themeColor="text1"/>
+          <w:sz w:val="22"/>
+          <w:szCs w:val="22"/>
+          <w:lang w:val="en-GB"/>
+        </w:rPr>
+        <w:t>tell</w:t>
+      </w:r>
+      <w:r>
+        <w:rPr>
+          <w:rFonts w:ascii="Helvetica Neue" w:hAnsi="Helvetica Neue"/>
+          <w:color w:val="000000" w:themeColor="text1"/>
+          <w:sz w:val="22"/>
+          <w:szCs w:val="22"/>
+          <w:lang w:val="en-GB"/>
+        </w:rPr>
+        <w:t xml:space="preserve"> your collaborators (if they have already seen the results, and </w:t>
       </w:r>
       <w:r>
         <w:rPr>
@@ -2419,27 +2600,47 @@
           <w:szCs w:val="22"/>
           <w:lang w:val="en-GB"/>
         </w:rPr>
-        <w:t xml:space="preserve">er is being written up, </w:t>
-      </w:r>
-      <w:r>
-        <w:rPr>
-          <w:rFonts w:ascii="Helvetica Neue" w:hAnsi="Helvetica Neue"/>
-          <w:color w:val="000000" w:themeColor="text1"/>
-          <w:sz w:val="22"/>
-          <w:szCs w:val="22"/>
-          <w:lang w:val="en-GB"/>
-        </w:rPr>
-        <w:t>is already submitted</w:t>
-      </w:r>
-      <w:r>
-        <w:rPr>
-          <w:rFonts w:ascii="Helvetica Neue" w:hAnsi="Helvetica Neue"/>
-          <w:color w:val="000000" w:themeColor="text1"/>
-          <w:sz w:val="22"/>
-          <w:szCs w:val="22"/>
-          <w:lang w:val="en-GB"/>
-        </w:rPr>
-        <w:t>, or already accepted</w:t>
+        <w:t>er is written</w:t>
+      </w:r>
+      <w:r>
+        <w:rPr>
+          <w:rFonts w:ascii="Helvetica Neue" w:hAnsi="Helvetica Neue"/>
+          <w:color w:val="000000" w:themeColor="text1"/>
+          <w:sz w:val="22"/>
+          <w:szCs w:val="22"/>
+          <w:lang w:val="en-GB"/>
+        </w:rPr>
+        <w:t xml:space="preserve"> /</w:t>
+      </w:r>
+      <w:r>
+        <w:rPr>
+          <w:rFonts w:ascii="Helvetica Neue" w:hAnsi="Helvetica Neue"/>
+          <w:color w:val="000000" w:themeColor="text1"/>
+          <w:sz w:val="22"/>
+          <w:szCs w:val="22"/>
+          <w:lang w:val="en-GB"/>
+        </w:rPr>
+        <w:t>submitted</w:t>
+      </w:r>
+      <w:r>
+        <w:rPr>
+          <w:rFonts w:ascii="Helvetica Neue" w:hAnsi="Helvetica Neue"/>
+          <w:color w:val="000000" w:themeColor="text1"/>
+          <w:sz w:val="22"/>
+          <w:szCs w:val="22"/>
+          <w:lang w:val="en-GB"/>
+        </w:rPr>
+        <w:t>/</w:t>
+      </w:r>
+      <w:r>
+        <w:rPr>
+          <w:rFonts w:ascii="Helvetica Neue" w:hAnsi="Helvetica Neue"/>
+          <w:color w:val="000000" w:themeColor="text1"/>
+          <w:sz w:val="22"/>
+          <w:szCs w:val="22"/>
+          <w:lang w:val="en-GB"/>
+        </w:rPr>
+        <w:t>accepted</w:t>
       </w:r>
       <w:r>
         <w:rPr>
@@ -2493,7 +2694,7 @@
           <w:sz w:val="22"/>
           <w:szCs w:val="22"/>
         </w:rPr>
-        <w:t xml:space="preserve">. This includes plagiarism, data fabrication, manipulation, selection (‘cherry-picking’), and is different from a simple mistake due to its intentional nature. The University takes a very hard line on misconduct, and rightly so: it is damaging for your studies, employment, and even future career, and ultimately, such misconduct goes against the very aim of science. A different related but important point, however, is the motivation behind such </w:t>
+        <w:t xml:space="preserve">. This includes plagiarism, data fabrication, manipulation, selection (‘cherry-picking’), and is different from a simple mistake due to its intentional nature. The University takes a hard line on misconduct, and rightly so: it is damaging for your studies, employment, and future career, and goes </w:t>
       </w:r>
       <w:r>
         <w:rPr>
@@ -2503,19 +2704,35 @@
           <w:szCs w:val="22"/>
         </w:rPr>
         <w:lastRenderedPageBreak/>
-        <w:t xml:space="preserve">misconduct: people may be tempted to engage in misconduct because of severe pressures to publish. If you find yourself facing such pressures, please talk to someone about it! These motivations are </w:t>
-      </w:r>
-      <w:proofErr w:type="gramStart"/>
-      <w:r>
-        <w:rPr>
-          <w:rFonts w:ascii="Helvetica Neue" w:hAnsi="Helvetica Neue"/>
-          <w:color w:val="000000" w:themeColor="text1"/>
-          <w:sz w:val="22"/>
-          <w:szCs w:val="22"/>
-        </w:rPr>
-        <w:t>real, and</w:t>
-      </w:r>
-      <w:proofErr w:type="gramEnd"/>
+        <w:t xml:space="preserve">against the very aim of science. </w:t>
+      </w:r>
+      <w:r>
+        <w:rPr>
+          <w:rFonts w:ascii="Helvetica Neue" w:hAnsi="Helvetica Neue"/>
+          <w:color w:val="000000" w:themeColor="text1"/>
+          <w:sz w:val="22"/>
+          <w:szCs w:val="22"/>
+        </w:rPr>
+        <w:t>P</w:t>
+      </w:r>
+      <w:r>
+        <w:rPr>
+          <w:rFonts w:ascii="Helvetica Neue" w:hAnsi="Helvetica Neue"/>
+          <w:color w:val="000000" w:themeColor="text1"/>
+          <w:sz w:val="22"/>
+          <w:szCs w:val="22"/>
+        </w:rPr>
+        <w:t xml:space="preserve">eople may be tempted to engage in misconduct because of severe pressures to publish. If you find yourself facing such pressures, please talk to someone about it! These motivations are </w:t>
+      </w:r>
+      <w:r>
+        <w:rPr>
+          <w:rFonts w:ascii="Helvetica Neue" w:hAnsi="Helvetica Neue"/>
+          <w:color w:val="000000" w:themeColor="text1"/>
+          <w:sz w:val="22"/>
+          <w:szCs w:val="22"/>
+        </w:rPr>
+        <w:t>real and</w:t>
+      </w:r>
       <w:r>
         <w:rPr>
           <w:rFonts w:ascii="Helvetica Neue" w:hAnsi="Helvetica Neue"/>
@@ -2592,27 +2809,25 @@
         </w:rPr>
         <w:t xml:space="preserve">Science is something we do together, and never in isolation. </w:t>
       </w:r>
-      <w:proofErr w:type="gramStart"/>
-      <w:r>
-        <w:rPr>
-          <w:rFonts w:ascii="Helvetica Neue" w:hAnsi="Helvetica Neue"/>
-          <w:color w:val="000000" w:themeColor="text1"/>
-          <w:sz w:val="22"/>
-          <w:szCs w:val="22"/>
-          <w:lang w:val="en-GB"/>
-        </w:rPr>
-        <w:t>So</w:t>
-      </w:r>
-      <w:proofErr w:type="gramEnd"/>
-      <w:r>
-        <w:rPr>
-          <w:rFonts w:ascii="Helvetica Neue" w:hAnsi="Helvetica Neue"/>
-          <w:color w:val="000000" w:themeColor="text1"/>
-          <w:sz w:val="22"/>
-          <w:szCs w:val="22"/>
-          <w:lang w:val="en-GB"/>
-        </w:rPr>
-        <w:t xml:space="preserve"> help your colleague if you see them struggling, even if they are not working on the same project as you. Critically evaluate each other’s work, and be open to critiques from others, but always remember that </w:t>
+      <w:r>
+        <w:rPr>
+          <w:rFonts w:ascii="Helvetica Neue" w:hAnsi="Helvetica Neue"/>
+          <w:color w:val="000000" w:themeColor="text1"/>
+          <w:sz w:val="22"/>
+          <w:szCs w:val="22"/>
+          <w:lang w:val="en-GB"/>
+        </w:rPr>
+        <w:t>H</w:t>
+      </w:r>
+      <w:r>
+        <w:rPr>
+          <w:rFonts w:ascii="Helvetica Neue" w:hAnsi="Helvetica Neue"/>
+          <w:color w:val="000000" w:themeColor="text1"/>
+          <w:sz w:val="22"/>
+          <w:szCs w:val="22"/>
+          <w:lang w:val="en-GB"/>
+        </w:rPr>
+        <w:t xml:space="preserve">elp your colleague if you see them struggling, even if they are not working on the same project as you. Critically evaluate each other’s work, and be open to critiques from others, but always remember that </w:t>
       </w:r>
       <w:r>
         <w:rPr>
@@ -2700,7 +2915,7 @@
           <w:szCs w:val="22"/>
           <w:lang w:val="en-GB"/>
         </w:rPr>
-        <w:t>s. Respect their strengths and weaknesses, respect their desire for quiet if they need it, and for support and a kind ear when they need that. Respect their culture, their beliefs, their sexual orientation.</w:t>
+        <w:t>s. Respect their strengths and weaknesses, respect their desire for quiet if they need it, and for support when they need that. Respect their culture, their beliefs, their sexual orientation.</w:t>
       </w:r>
       <w:r>
         <w:rPr>
@@ -2736,7 +2951,47 @@
           <w:szCs w:val="22"/>
           <w:lang w:val="en-GB"/>
         </w:rPr>
-        <w:t xml:space="preserve">If you’re struggling, tell someone (feel free to tell </w:t>
+        <w:t>If you’re struggling, tell someone</w:t>
+      </w:r>
+      <w:r>
+        <w:rPr>
+          <w:rFonts w:ascii="Helvetica Neue" w:hAnsi="Helvetica Neue"/>
+          <w:color w:val="000000" w:themeColor="text1"/>
+          <w:sz w:val="22"/>
+          <w:szCs w:val="22"/>
+          <w:lang w:val="en-GB"/>
+        </w:rPr>
+        <w:t>!</w:t>
+      </w:r>
+      <w:r>
+        <w:rPr>
+          <w:rFonts w:ascii="Helvetica Neue" w:hAnsi="Helvetica Neue"/>
+          <w:color w:val="000000" w:themeColor="text1"/>
+          <w:sz w:val="22"/>
+          <w:szCs w:val="22"/>
+          <w:lang w:val="en-GB"/>
+        </w:rPr>
+        <w:t xml:space="preserve"> </w:t>
+      </w:r>
+      <w:r>
+        <w:rPr>
+          <w:rFonts w:ascii="Helvetica Neue" w:hAnsi="Helvetica Neue"/>
+          <w:color w:val="000000" w:themeColor="text1"/>
+          <w:sz w:val="22"/>
+          <w:szCs w:val="22"/>
+          <w:lang w:val="en-GB"/>
+        </w:rPr>
+        <w:t>T</w:t>
+      </w:r>
+      <w:r>
+        <w:rPr>
+          <w:rFonts w:ascii="Helvetica Neue" w:hAnsi="Helvetica Neue"/>
+          <w:color w:val="000000" w:themeColor="text1"/>
+          <w:sz w:val="22"/>
+          <w:szCs w:val="22"/>
+          <w:lang w:val="en-GB"/>
+        </w:rPr>
+        <w:t xml:space="preserve">ell </w:t>
       </w:r>
       <w:r>
         <w:rPr>
@@ -2756,7 +3011,17 @@
           <w:szCs w:val="22"/>
           <w:lang w:val="en-GB"/>
         </w:rPr>
-        <w:t xml:space="preserve">!). </w:t>
+        <w:t>, or tell members of your PhD committee, or other group members, or friends &amp; family</w:t>
+      </w:r>
+      <w:r>
+        <w:rPr>
+          <w:rFonts w:ascii="Helvetica Neue" w:hAnsi="Helvetica Neue"/>
+          <w:color w:val="000000" w:themeColor="text1"/>
+          <w:sz w:val="22"/>
+          <w:szCs w:val="22"/>
+          <w:lang w:val="en-GB"/>
+        </w:rPr>
+        <w:t xml:space="preserve">. </w:t>
       </w:r>
       <w:r>
         <w:rPr>
@@ -2806,7 +3071,17 @@
           <w:szCs w:val="22"/>
           <w:lang w:val="en-GB"/>
         </w:rPr>
-        <w:t>looks out for the well-being of all its members. We are here to help. It’s ok to go through hard patches (we all do), but you shouldn’t feel shy about asking for help or just venting.</w:t>
+        <w:t xml:space="preserve">should </w:t>
+      </w:r>
+      <w:r>
+        <w:rPr>
+          <w:rFonts w:ascii="Helvetica Neue" w:hAnsi="Helvetica Neue"/>
+          <w:color w:val="000000" w:themeColor="text1"/>
+          <w:sz w:val="22"/>
+          <w:szCs w:val="22"/>
+          <w:lang w:val="en-GB"/>
+        </w:rPr>
+        <w:t>look out for the well-being of all its members. We are here to help. It’s ok to go through hard patches (we all do), but you shouldn’t feel shy about asking for help or just venting.</w:t>
       </w:r>
       <w:r>
         <w:rPr>
@@ -2825,30 +3100,40 @@
           <w:sz w:val="22"/>
           <w:szCs w:val="22"/>
         </w:rPr>
-        <w:t xml:space="preserve">CRM intranet page on mental health first aid </w:t>
+        <w:t xml:space="preserve">CRM’s </w:t>
       </w:r>
       <w:hyperlink r:id="rId10" w:history="1">
         <w:r>
           <w:rPr>
             <w:rStyle w:val="Hyperlink"/>
             <w:rFonts w:ascii="Helvetica Neue" w:hAnsi="Helvetica Neue"/>
-            <w:color w:val="000000" w:themeColor="text1"/>
             <w:sz w:val="22"/>
             <w:szCs w:val="22"/>
           </w:rPr>
-          <w:t>http://intranet.crm.ed.ac.uk/crm-mental-health-first-aid</w:t>
+          <w:t>Wellbeing page</w:t>
         </w:r>
       </w:hyperlink>
       <w:r>
         <w:rPr>
-          <w:rStyle w:val="Hyperlink"/>
-          <w:rFonts w:ascii="Helvetica Neue" w:hAnsi="Helvetica Neue"/>
-          <w:color w:val="000000" w:themeColor="text1"/>
-          <w:sz w:val="22"/>
-          <w:szCs w:val="22"/>
-        </w:rPr>
-        <w:br/>
-      </w:r>
+          <w:rFonts w:ascii="Helvetica Neue" w:hAnsi="Helvetica Neue"/>
+          <w:color w:val="000000" w:themeColor="text1"/>
+          <w:sz w:val="22"/>
+          <w:szCs w:val="22"/>
+        </w:rPr>
+        <w:t>.</w:t>
+      </w:r>
+    </w:p>
+    <w:p>
+      <w:pPr>
+        <w:pStyle w:val="ListParagraph"/>
+        <w:rPr>
+          <w:rFonts w:ascii="Helvetica Neue" w:hAnsi="Helvetica Neue"/>
+          <w:color w:val="000000" w:themeColor="text1"/>
+          <w:sz w:val="22"/>
+          <w:szCs w:val="22"/>
+          <w:lang w:val="en-GB"/>
+        </w:rPr>
+      </w:pPr>
     </w:p>
     <w:p>
       <w:pPr>
@@ -2873,7 +3158,27 @@
           <w:szCs w:val="22"/>
           <w:lang w:val="en-GB"/>
         </w:rPr>
-        <w:t xml:space="preserve">If there is any tension or hostility in the lab, something has to be done about it immediately. We can’t thrive in an environment we aren’t comfortable in, and disrespect or rudeness will not be tolerated in the </w:t>
+        <w:t xml:space="preserve">If there is any tension or hostility in the lab, something </w:t>
+      </w:r>
+      <w:r>
+        <w:rPr>
+          <w:rFonts w:ascii="Helvetica Neue" w:hAnsi="Helvetica Neue"/>
+          <w:color w:val="000000" w:themeColor="text1"/>
+          <w:sz w:val="22"/>
+          <w:szCs w:val="22"/>
+          <w:lang w:val="en-GB"/>
+        </w:rPr>
+        <w:t>must</w:t>
+      </w:r>
+      <w:r>
+        <w:rPr>
+          <w:rFonts w:ascii="Helvetica Neue" w:hAnsi="Helvetica Neue"/>
+          <w:color w:val="000000" w:themeColor="text1"/>
+          <w:sz w:val="22"/>
+          <w:szCs w:val="22"/>
+          <w:lang w:val="en-GB"/>
+        </w:rPr>
+        <w:t xml:space="preserve"> be done about it immediately. We can’t thrive in an environment we aren’t comfortable in, and disrespect or rudeness will not be tolerated in the </w:t>
       </w:r>
       <w:r>
         <w:rPr>
@@ -3059,6 +3364,16 @@
           <w:szCs w:val="22"/>
           <w:lang w:val="en-GB"/>
         </w:rPr>
+        <w:t>/PhD committee members</w:t>
+      </w:r>
+      <w:r>
+        <w:rPr>
+          <w:rFonts w:ascii="Helvetica Neue" w:hAnsi="Helvetica Neue"/>
+          <w:color w:val="000000" w:themeColor="text1"/>
+          <w:sz w:val="22"/>
+          <w:szCs w:val="22"/>
+          <w:lang w:val="en-GB"/>
+        </w:rPr>
         <w:t xml:space="preserve"> (for more serious issues).</w:t>
       </w:r>
       <w:r>
@@ -3125,6 +3440,16 @@
           <w:szCs w:val="22"/>
           <w:lang w:val="en-GB"/>
         </w:rPr>
+        <w:t>.</w:t>
+      </w:r>
+      <w:r>
+        <w:rPr>
+          <w:rFonts w:ascii="Helvetica Neue" w:hAnsi="Helvetica Neue"/>
+          <w:color w:val="000000" w:themeColor="text1"/>
+          <w:sz w:val="22"/>
+          <w:szCs w:val="22"/>
+          <w:lang w:val="en-GB"/>
+        </w:rPr>
         <w:br/>
       </w:r>
     </w:p>
@@ -3308,7 +3633,17 @@
           <w:szCs w:val="22"/>
           <w:lang w:val="en-GB"/>
         </w:rPr>
-        <w:t>day (or the next couple of days) as soon as you can.</w:t>
+        <w:t>week</w:t>
+      </w:r>
+      <w:r>
+        <w:rPr>
+          <w:rFonts w:ascii="Helvetica Neue" w:hAnsi="Helvetica Neue"/>
+          <w:color w:val="000000" w:themeColor="text1"/>
+          <w:sz w:val="22"/>
+          <w:szCs w:val="22"/>
+          <w:lang w:val="en-GB"/>
+        </w:rPr>
+        <w:t xml:space="preserve"> (or the next couple of days) as soon as you can.</w:t>
       </w:r>
       <w:r>
         <w:rPr>
@@ -3353,7 +3688,52 @@
           <w:sz w:val="22"/>
           <w:szCs w:val="22"/>
         </w:rPr>
-        <w:t xml:space="preserve"> I do not expect you to work a certain number of hours, but I do expect you to get the work done. How and when you choose to do that is up to you: this is a major benefit of academic work, and one I am keen to preserve. That said, I recommend not working evenings and weekends, and keeping some sort of regularity in your work </w:t>
+        <w:t xml:space="preserve"> I do not expect you to work a certain number of hours, but I do expect you to get the work done. How and when you choose to do that is up to you</w:t>
+      </w:r>
+      <w:r>
+        <w:rPr>
+          <w:rFonts w:ascii="Helvetica Neue" w:hAnsi="Helvetica Neue"/>
+          <w:color w:val="000000" w:themeColor="text1"/>
+          <w:sz w:val="22"/>
+          <w:szCs w:val="22"/>
+        </w:rPr>
+        <w:t xml:space="preserve">. After all, </w:t>
+      </w:r>
+      <w:r>
+        <w:rPr>
+          <w:rFonts w:ascii="Helvetica Neue" w:hAnsi="Helvetica Neue"/>
+          <w:color w:val="000000" w:themeColor="text1"/>
+          <w:sz w:val="22"/>
+          <w:szCs w:val="22"/>
+        </w:rPr>
+        <w:t>this is a benefit of academic work. That said, I recommend not working evenings and weekends, and keeping some sort of regularity in your work pattern</w:t>
+      </w:r>
+      <w:r>
+        <w:rPr>
+          <w:rFonts w:ascii="Helvetica Neue" w:hAnsi="Helvetica Neue"/>
+          <w:color w:val="000000" w:themeColor="text1"/>
+          <w:sz w:val="22"/>
+          <w:szCs w:val="22"/>
+        </w:rPr>
+        <w:t>.</w:t>
+      </w:r>
+      <w:r>
+        <w:rPr>
+          <w:rFonts w:ascii="Helvetica Neue" w:hAnsi="Helvetica Neue"/>
+          <w:color w:val="000000" w:themeColor="text1"/>
+          <w:sz w:val="22"/>
+          <w:szCs w:val="22"/>
+        </w:rPr>
+        <w:t xml:space="preserve"> </w:t>
+      </w:r>
+      <w:r>
+        <w:rPr>
+          <w:rFonts w:ascii="Helvetica Neue" w:hAnsi="Helvetica Neue"/>
+          <w:color w:val="000000" w:themeColor="text1"/>
+          <w:sz w:val="22"/>
+          <w:szCs w:val="22"/>
+        </w:rPr>
+        <w:br/>
       </w:r>
       <w:r>
         <w:rPr>
@@ -3363,99 +3743,160 @@
           <w:szCs w:val="22"/>
         </w:rPr>
         <w:lastRenderedPageBreak/>
-        <w:t xml:space="preserve">pattern. </w:t>
-      </w:r>
-      <w:proofErr w:type="gramStart"/>
-      <w:r>
-        <w:rPr>
-          <w:rFonts w:ascii="Helvetica Neue" w:hAnsi="Helvetica Neue"/>
-          <w:color w:val="000000" w:themeColor="text1"/>
-          <w:sz w:val="22"/>
-          <w:szCs w:val="22"/>
-        </w:rPr>
-        <w:t>So</w:t>
-      </w:r>
-      <w:proofErr w:type="gramEnd"/>
-      <w:r>
-        <w:rPr>
-          <w:rFonts w:ascii="Helvetica Neue" w:hAnsi="Helvetica Neue"/>
-          <w:color w:val="000000" w:themeColor="text1"/>
-          <w:sz w:val="22"/>
-          <w:szCs w:val="22"/>
-        </w:rPr>
-        <w:t xml:space="preserve"> I do expect to see everyone reasonably regularly in the </w:t>
-      </w:r>
-      <w:r>
-        <w:rPr>
-          <w:rFonts w:ascii="Helvetica Neue" w:hAnsi="Helvetica Neue"/>
-          <w:color w:val="000000" w:themeColor="text1"/>
-          <w:sz w:val="22"/>
-          <w:szCs w:val="22"/>
-        </w:rPr>
-        <w:t>office</w:t>
-      </w:r>
-      <w:r>
-        <w:rPr>
-          <w:rFonts w:ascii="Helvetica Neue" w:hAnsi="Helvetica Neue"/>
-          <w:color w:val="000000" w:themeColor="text1"/>
-          <w:sz w:val="22"/>
-          <w:szCs w:val="22"/>
-        </w:rPr>
-        <w:t xml:space="preserve"> during </w:t>
-      </w:r>
-      <w:r>
-        <w:rPr>
-          <w:rFonts w:ascii="Helvetica Neue" w:hAnsi="Helvetica Neue"/>
-          <w:color w:val="000000" w:themeColor="text1"/>
-          <w:sz w:val="22"/>
-          <w:szCs w:val="22"/>
-        </w:rPr>
-        <w:t>core hours</w:t>
-      </w:r>
-      <w:r>
-        <w:rPr>
-          <w:rFonts w:ascii="Helvetica Neue" w:hAnsi="Helvetica Neue"/>
-          <w:color w:val="000000" w:themeColor="text1"/>
-          <w:sz w:val="22"/>
-          <w:szCs w:val="22"/>
-        </w:rPr>
-        <w:t xml:space="preserve"> (1</w:t>
-      </w:r>
-      <w:r>
-        <w:rPr>
-          <w:rFonts w:ascii="Helvetica Neue" w:hAnsi="Helvetica Neue"/>
-          <w:color w:val="000000" w:themeColor="text1"/>
-          <w:sz w:val="22"/>
-          <w:szCs w:val="22"/>
-        </w:rPr>
-        <w:t>0</w:t>
-      </w:r>
-      <w:r>
-        <w:rPr>
-          <w:rFonts w:ascii="Helvetica Neue" w:hAnsi="Helvetica Neue"/>
-          <w:color w:val="000000" w:themeColor="text1"/>
-          <w:sz w:val="22"/>
-          <w:szCs w:val="22"/>
-        </w:rPr>
-        <w:t xml:space="preserve">am – 4pm) on weekdays, since it is there that you will have quickest access to resources and people – and importantly, your expertise will also be accessible to others. </w:t>
-      </w:r>
-      <w:r>
-        <w:rPr>
-          <w:rFonts w:ascii="Helvetica Neue" w:hAnsi="Helvetica Neue"/>
-          <w:color w:val="000000" w:themeColor="text1"/>
-          <w:sz w:val="22"/>
-          <w:szCs w:val="22"/>
-        </w:rPr>
-        <w:t>Science</w:t>
-      </w:r>
-      <w:r>
-        <w:rPr>
-          <w:rFonts w:ascii="Helvetica Neue" w:hAnsi="Helvetica Neue"/>
-          <w:color w:val="000000" w:themeColor="text1"/>
-          <w:sz w:val="22"/>
-          <w:szCs w:val="22"/>
-        </w:rPr>
-        <w:t xml:space="preserve"> is collaborative (even if you are working on your own project), and to maintain this collaborative atmosphere people need to be present. </w:t>
+        <w:t xml:space="preserve">Many of us have transitioned to “hybrid” working patterns in the Sars-Cov2 pandemic, and </w:t>
+      </w:r>
+      <w:r>
+        <w:rPr>
+          <w:rFonts w:ascii="Helvetica Neue" w:hAnsi="Helvetica Neue"/>
+          <w:color w:val="000000" w:themeColor="text1"/>
+          <w:sz w:val="22"/>
+          <w:szCs w:val="22"/>
+        </w:rPr>
+        <w:t>overall,</w:t>
+      </w:r>
+      <w:r>
+        <w:rPr>
+          <w:rFonts w:ascii="Helvetica Neue" w:hAnsi="Helvetica Neue"/>
+          <w:color w:val="000000" w:themeColor="text1"/>
+          <w:sz w:val="22"/>
+          <w:szCs w:val="22"/>
+        </w:rPr>
+        <w:t xml:space="preserve"> my guidance is to work where you are most productive. Face-to-face meetings</w:t>
+      </w:r>
+      <w:r>
+        <w:rPr>
+          <w:rFonts w:ascii="Helvetica Neue" w:hAnsi="Helvetica Neue"/>
+          <w:color w:val="000000" w:themeColor="text1"/>
+          <w:sz w:val="22"/>
+          <w:szCs w:val="22"/>
+        </w:rPr>
+        <w:t xml:space="preserve"> </w:t>
+      </w:r>
+      <w:r>
+        <w:rPr>
+          <w:rFonts w:ascii="Helvetica Neue" w:hAnsi="Helvetica Neue"/>
+          <w:color w:val="000000" w:themeColor="text1"/>
+          <w:sz w:val="22"/>
+          <w:szCs w:val="22"/>
+        </w:rPr>
+        <w:t xml:space="preserve">help to maintain a good working relationship and group atmosphere. </w:t>
+      </w:r>
+      <w:r>
+        <w:rPr>
+          <w:rFonts w:ascii="Helvetica Neue" w:hAnsi="Helvetica Neue"/>
+          <w:color w:val="000000" w:themeColor="text1"/>
+          <w:sz w:val="22"/>
+          <w:szCs w:val="22"/>
+        </w:rPr>
+        <w:t>Thus,</w:t>
+      </w:r>
+      <w:r>
+        <w:rPr>
+          <w:rFonts w:ascii="Helvetica Neue" w:hAnsi="Helvetica Neue"/>
+          <w:color w:val="000000" w:themeColor="text1"/>
+          <w:sz w:val="22"/>
+          <w:szCs w:val="22"/>
+        </w:rPr>
+        <w:t xml:space="preserve"> I encourage everyone to attend individual and group meetings in person at least some of the time. </w:t>
+      </w:r>
+      <w:r>
+        <w:rPr>
+          <w:rFonts w:ascii="Helvetica Neue" w:hAnsi="Helvetica Neue"/>
+          <w:color w:val="000000" w:themeColor="text1"/>
+          <w:sz w:val="22"/>
+          <w:szCs w:val="22"/>
+        </w:rPr>
+        <w:t>I</w:t>
+      </w:r>
+      <w:r>
+        <w:rPr>
+          <w:rFonts w:ascii="Helvetica Neue" w:hAnsi="Helvetica Neue"/>
+          <w:color w:val="000000" w:themeColor="text1"/>
+          <w:sz w:val="22"/>
+          <w:szCs w:val="22"/>
+        </w:rPr>
+        <w:t>f your primary affiliation is at the CRM</w:t>
+      </w:r>
+      <w:r>
+        <w:rPr>
+          <w:rFonts w:ascii="Helvetica Neue" w:hAnsi="Helvetica Neue"/>
+          <w:color w:val="000000" w:themeColor="text1"/>
+          <w:sz w:val="22"/>
+          <w:szCs w:val="22"/>
+        </w:rPr>
+        <w:t>, try to come to the office</w:t>
+      </w:r>
+      <w:r>
+        <w:rPr>
+          <w:rFonts w:ascii="Helvetica Neue" w:hAnsi="Helvetica Neue"/>
+          <w:color w:val="000000" w:themeColor="text1"/>
+          <w:sz w:val="22"/>
+          <w:szCs w:val="22"/>
+        </w:rPr>
+        <w:t xml:space="preserve"> at least once a week</w:t>
+      </w:r>
+      <w:r>
+        <w:rPr>
+          <w:rFonts w:ascii="Helvetica Neue" w:hAnsi="Helvetica Neue"/>
+          <w:color w:val="000000" w:themeColor="text1"/>
+          <w:sz w:val="22"/>
+          <w:szCs w:val="22"/>
+        </w:rPr>
+        <w:t>.</w:t>
+      </w:r>
+      <w:r>
+        <w:rPr>
+          <w:rFonts w:ascii="Helvetica Neue" w:hAnsi="Helvetica Neue"/>
+          <w:color w:val="000000" w:themeColor="text1"/>
+          <w:sz w:val="22"/>
+          <w:szCs w:val="22"/>
+        </w:rPr>
+        <w:t xml:space="preserve"> </w:t>
+      </w:r>
+      <w:r>
+        <w:rPr>
+          <w:rFonts w:ascii="Helvetica Neue" w:hAnsi="Helvetica Neue"/>
+          <w:color w:val="000000" w:themeColor="text1"/>
+          <w:sz w:val="22"/>
+          <w:szCs w:val="22"/>
+        </w:rPr>
+        <w:t xml:space="preserve">Science is collaborative (even if you are working on your own project), and to maintain this collaborative atmosphere people need to be </w:t>
+      </w:r>
+      <w:r>
+        <w:rPr>
+          <w:rFonts w:ascii="Helvetica Neue" w:hAnsi="Helvetica Neue"/>
+          <w:color w:val="000000" w:themeColor="text1"/>
+          <w:sz w:val="22"/>
+          <w:szCs w:val="22"/>
+        </w:rPr>
+        <w:t xml:space="preserve">see each other face-to-face </w:t>
+      </w:r>
+      <w:r>
+        <w:rPr>
+          <w:rFonts w:ascii="Helvetica Neue" w:hAnsi="Helvetica Neue"/>
+          <w:color w:val="000000" w:themeColor="text1"/>
+          <w:sz w:val="22"/>
+          <w:szCs w:val="22"/>
+        </w:rPr>
+        <w:t xml:space="preserve">occasionally, </w:t>
+      </w:r>
+      <w:r>
+        <w:rPr>
+          <w:rFonts w:ascii="Helvetica Neue" w:hAnsi="Helvetica Neue"/>
+          <w:color w:val="000000" w:themeColor="text1"/>
+          <w:sz w:val="22"/>
+          <w:szCs w:val="22"/>
+        </w:rPr>
+        <w:t>(so you may want to coordinate when you are in the office with the other lab members – it’s more fun to be in the office together)</w:t>
+      </w:r>
+      <w:r>
+        <w:rPr>
+          <w:rFonts w:ascii="Helvetica Neue" w:hAnsi="Helvetica Neue"/>
+          <w:color w:val="000000" w:themeColor="text1"/>
+          <w:sz w:val="22"/>
+          <w:szCs w:val="22"/>
+        </w:rPr>
+        <w:t>.</w:t>
       </w:r>
       <w:r>
         <w:rPr>
@@ -3501,7 +3942,49 @@
           <w:szCs w:val="22"/>
           <w:lang w:val="en-GB"/>
         </w:rPr>
-        <w:t>: if you have no obligations (meetings, experiments, etc.) in the lab, you can work from home or elsewhere, but this cannot happen all the time for reasons described above.</w:t>
+        <w:t xml:space="preserve">: if you have no obligations (meetings, experiments, etc.) in the lab, you can work from home or elsewhere, but this </w:t>
+      </w:r>
+      <w:r>
+        <w:rPr>
+          <w:rFonts w:ascii="Helvetica Neue" w:hAnsi="Helvetica Neue"/>
+          <w:color w:val="000000" w:themeColor="text1"/>
+          <w:sz w:val="22"/>
+          <w:szCs w:val="22"/>
+          <w:lang w:val="en-GB"/>
+        </w:rPr>
+        <w:t>should not</w:t>
+      </w:r>
+      <w:r>
+        <w:rPr>
+          <w:rFonts w:ascii="Helvetica Neue" w:hAnsi="Helvetica Neue"/>
+          <w:color w:val="000000" w:themeColor="text1"/>
+          <w:sz w:val="22"/>
+          <w:szCs w:val="22"/>
+          <w:lang w:val="en-GB"/>
+        </w:rPr>
+        <w:t xml:space="preserve"> happen </w:t>
+      </w:r>
+      <w:r>
+        <w:rPr>
+          <w:rFonts w:ascii="Helvetica Neue" w:hAnsi="Helvetica Neue"/>
+          <w:i/>
+          <w:iCs/>
+          <w:color w:val="000000" w:themeColor="text1"/>
+          <w:sz w:val="22"/>
+          <w:szCs w:val="22"/>
+          <w:lang w:val="en-GB"/>
+        </w:rPr>
+        <w:t>all</w:t>
+      </w:r>
+      <w:r>
+        <w:rPr>
+          <w:rFonts w:ascii="Helvetica Neue" w:hAnsi="Helvetica Neue"/>
+          <w:color w:val="000000" w:themeColor="text1"/>
+          <w:sz w:val="22"/>
+          <w:szCs w:val="22"/>
+          <w:lang w:val="en-GB"/>
+        </w:rPr>
+        <w:t xml:space="preserve"> the time for reasons described above.</w:t>
       </w:r>
       <w:r>
         <w:rPr>
@@ -3586,20 +4069,18 @@
           <w:szCs w:val="22"/>
           <w:lang w:val="en-GB"/>
         </w:rPr>
-        <w:t xml:space="preserve"> Be careful not to turn </w:t>
-      </w:r>
-      <w:proofErr w:type="spellStart"/>
-      <w:r>
-        <w:rPr>
-          <w:rFonts w:ascii="Helvetica Neue" w:hAnsi="Helvetica Neue"/>
-          <w:color w:val="000000" w:themeColor="text1"/>
-          <w:sz w:val="22"/>
-          <w:szCs w:val="22"/>
-          <w:lang w:val="en-GB"/>
-        </w:rPr>
-        <w:t>of</w:t>
-      </w:r>
-      <w:proofErr w:type="spellEnd"/>
+        <w:t xml:space="preserve"> Be careful not to turn of</w:t>
+      </w:r>
+      <w:r>
+        <w:rPr>
+          <w:rFonts w:ascii="Helvetica Neue" w:hAnsi="Helvetica Neue"/>
+          <w:color w:val="000000" w:themeColor="text1"/>
+          <w:sz w:val="22"/>
+          <w:szCs w:val="22"/>
+          <w:lang w:val="en-GB"/>
+        </w:rPr>
+        <w:t>f</w:t>
+      </w:r>
       <w:r>
         <w:rPr>
           <w:rFonts w:ascii="Helvetica Neue" w:hAnsi="Helvetica Neue"/>
@@ -3790,20 +4271,127 @@
           <w:szCs w:val="22"/>
           <w:lang w:val="en-GB"/>
         </w:rPr>
-        <w:t>Be on time for your meetings: respect that others have packed days and everyone’s time is valuable.</w:t>
+        <w:t xml:space="preserve">If your primary affiliation is at CRM, </w:t>
+      </w:r>
+      <w:r>
+        <w:rPr>
+          <w:rFonts w:ascii="Helvetica Neue" w:hAnsi="Helvetica Neue"/>
+          <w:color w:val="000000" w:themeColor="text1"/>
+          <w:sz w:val="22"/>
+          <w:szCs w:val="22"/>
+          <w:lang w:val="en-GB"/>
+        </w:rPr>
+        <w:t>try</w:t>
+      </w:r>
+      <w:r>
+        <w:rPr>
+          <w:rFonts w:ascii="Helvetica Neue" w:hAnsi="Helvetica Neue"/>
+          <w:color w:val="000000" w:themeColor="text1"/>
+          <w:sz w:val="22"/>
+          <w:szCs w:val="22"/>
+          <w:lang w:val="en-GB"/>
+        </w:rPr>
+        <w:t xml:space="preserve"> to attend </w:t>
+      </w:r>
+      <w:r>
+        <w:rPr>
+          <w:rFonts w:ascii="Helvetica Neue" w:hAnsi="Helvetica Neue"/>
+          <w:color w:val="000000" w:themeColor="text1"/>
+          <w:sz w:val="22"/>
+          <w:szCs w:val="22"/>
+          <w:lang w:val="en-GB"/>
+        </w:rPr>
+        <w:t xml:space="preserve">(in person or virtually) </w:t>
+      </w:r>
+      <w:r>
+        <w:rPr>
+          <w:rFonts w:ascii="Helvetica Neue" w:hAnsi="Helvetica Neue"/>
+          <w:color w:val="000000" w:themeColor="text1"/>
+          <w:sz w:val="22"/>
+          <w:szCs w:val="22"/>
+          <w:lang w:val="en-GB"/>
+        </w:rPr>
+        <w:t xml:space="preserve">weekly internal and external seminars. I appreciate we can’t make every </w:t>
+      </w:r>
+      <w:r>
+        <w:rPr>
+          <w:rFonts w:ascii="Helvetica Neue" w:hAnsi="Helvetica Neue"/>
+          <w:color w:val="000000" w:themeColor="text1"/>
+          <w:sz w:val="22"/>
+          <w:szCs w:val="22"/>
+          <w:lang w:val="en-GB"/>
+        </w:rPr>
+        <w:t>seminar but</w:t>
+      </w:r>
+      <w:r>
+        <w:rPr>
+          <w:rFonts w:ascii="Helvetica Neue" w:hAnsi="Helvetica Neue"/>
+          <w:color w:val="000000" w:themeColor="text1"/>
+          <w:sz w:val="22"/>
+          <w:szCs w:val="22"/>
+          <w:lang w:val="en-GB"/>
+        </w:rPr>
+        <w:t xml:space="preserve"> showing up to departmental events a) improves the working environment for everyone b) is an opportunity to engage with the biology at the CRM – it may be a challenge sometimes to follow the talks in detail, but it will broaden and deepen your biological knowledge in the long run.</w:t>
+      </w:r>
+      <w:r>
+        <w:rPr>
+          <w:rFonts w:ascii="Helvetica Neue" w:hAnsi="Helvetica Neue"/>
+          <w:color w:val="000000" w:themeColor="text1"/>
+          <w:sz w:val="22"/>
+          <w:szCs w:val="22"/>
+        </w:rPr>
+        <w:br/>
       </w:r>
     </w:p>
     <w:p>
       <w:pPr>
         <w:pStyle w:val="ListParagraph"/>
-        <w:rPr>
-          <w:rFonts w:ascii="Helvetica Neue" w:hAnsi="Helvetica Neue"/>
-          <w:color w:val="000000" w:themeColor="text1"/>
-          <w:sz w:val="22"/>
-          <w:szCs w:val="22"/>
-          <w:lang w:val="en-GB"/>
-        </w:rPr>
-      </w:pPr>
+        <w:numPr>
+          <w:ilvl w:val="0"/>
+          <w:numId w:val="1"/>
+        </w:numPr>
+        <w:rPr>
+          <w:rFonts w:ascii="Helvetica Neue" w:hAnsi="Helvetica Neue"/>
+          <w:color w:val="000000" w:themeColor="text1"/>
+          <w:sz w:val="22"/>
+          <w:szCs w:val="22"/>
+          <w:lang w:val="en-GB"/>
+        </w:rPr>
+      </w:pPr>
+      <w:r>
+        <w:rPr>
+          <w:rFonts w:ascii="Helvetica Neue" w:hAnsi="Helvetica Neue"/>
+          <w:i/>
+          <w:iCs/>
+          <w:color w:val="000000" w:themeColor="text1"/>
+          <w:sz w:val="22"/>
+          <w:szCs w:val="22"/>
+          <w:lang w:val="en-GB"/>
+        </w:rPr>
+        <w:t>B</w:t>
+      </w:r>
+      <w:r>
+        <w:rPr>
+          <w:rFonts w:ascii="Helvetica Neue" w:hAnsi="Helvetica Neue"/>
+          <w:i/>
+          <w:iCs/>
+          <w:color w:val="000000" w:themeColor="text1"/>
+          <w:sz w:val="22"/>
+          <w:szCs w:val="22"/>
+          <w:lang w:val="en-GB"/>
+        </w:rPr>
+        <w:t>e on time for your meetings</w:t>
+      </w:r>
+      <w:r>
+        <w:rPr>
+          <w:rFonts w:ascii="Helvetica Neue" w:hAnsi="Helvetica Neue"/>
+          <w:color w:val="000000" w:themeColor="text1"/>
+          <w:sz w:val="22"/>
+          <w:szCs w:val="22"/>
+          <w:lang w:val="en-GB"/>
+        </w:rPr>
+        <w:t>: respect that others have packed days and everyone’s time is valuable.</w:t>
+      </w:r>
     </w:p>
     <w:p>
       <w:pPr>
@@ -3819,6 +4407,18 @@
     </w:p>
     <w:p>
       <w:pPr>
+        <w:pStyle w:val="ListParagraph"/>
+        <w:rPr>
+          <w:rFonts w:ascii="Helvetica Neue" w:hAnsi="Helvetica Neue"/>
+          <w:color w:val="000000" w:themeColor="text1"/>
+          <w:sz w:val="22"/>
+          <w:szCs w:val="22"/>
+          <w:lang w:val="en-GB"/>
+        </w:rPr>
+      </w:pPr>
+    </w:p>
+    <w:p>
+      <w:pPr>
         <w:rPr>
           <w:rFonts w:ascii="Helvetica Neue" w:hAnsi="Helvetica Neue"/>
           <w:color w:val="000000" w:themeColor="text1"/>
@@ -3828,6 +4428,26 @@
         </w:rPr>
       </w:pPr>
       <w:bookmarkStart w:id="3" w:name="PI"/>
+      <w:r>
+        <w:rPr>
+          <w:rFonts w:ascii="Helvetica Neue" w:hAnsi="Helvetica Neue"/>
+          <w:color w:val="000000" w:themeColor="text1"/>
+          <w:sz w:val="22"/>
+          <w:szCs w:val="22"/>
+          <w:u w:val="single"/>
+        </w:rPr>
+        <w:t>Expectations and Responsibilities</w:t>
+      </w:r>
+      <w:r>
+        <w:rPr>
+          <w:rFonts w:ascii="Helvetica Neue" w:hAnsi="Helvetica Neue"/>
+          <w:color w:val="000000" w:themeColor="text1"/>
+          <w:sz w:val="22"/>
+          <w:szCs w:val="22"/>
+          <w:u w:val="single"/>
+        </w:rPr>
+        <w:t xml:space="preserve"> for the </w:t>
+      </w:r>
       <w:r>
         <w:rPr>
           <w:rFonts w:ascii="Helvetica Neue" w:hAnsi="Helvetica Neue"/>
@@ -3954,6 +4574,16 @@
         </w:rPr>
         <w:t>Give you feedback on a timely basis, including feedback on project ideas, conference posters, talks, manuscripts, figures, grants</w:t>
       </w:r>
+      <w:r>
+        <w:rPr>
+          <w:rFonts w:ascii="Helvetica Neue" w:hAnsi="Helvetica Neue"/>
+          <w:color w:val="000000" w:themeColor="text1"/>
+          <w:sz w:val="22"/>
+          <w:szCs w:val="22"/>
+          <w:lang w:val="en-GB"/>
+        </w:rPr>
+        <w:t xml:space="preserve"> – I may need up to a week turn-around time</w:t>
+      </w:r>
     </w:p>
     <w:p>
       <w:pPr>
@@ -4050,7 +4680,27 @@
           <w:szCs w:val="22"/>
           <w:lang w:val="en-GB"/>
         </w:rPr>
-        <w:t>Support your career development by introducing you to other researchers in the field, promoting your work at talks, writing recommendation letters for you, and letting you attend conferences as often as finances</w:t>
+        <w:t xml:space="preserve">Support your career development by introducing you to other researchers in the field, promoting your work at talks, writing recommendation letters for you, and letting you attend conferences </w:t>
+      </w:r>
+      <w:r>
+        <w:rPr>
+          <w:rFonts w:ascii="Helvetica Neue" w:hAnsi="Helvetica Neue"/>
+          <w:color w:val="000000" w:themeColor="text1"/>
+          <w:sz w:val="22"/>
+          <w:szCs w:val="22"/>
+          <w:lang w:val="en-GB"/>
+        </w:rPr>
+        <w:t xml:space="preserve">(or summer schools or workshops) </w:t>
+      </w:r>
+      <w:r>
+        <w:rPr>
+          <w:rFonts w:ascii="Helvetica Neue" w:hAnsi="Helvetica Neue"/>
+          <w:color w:val="000000" w:themeColor="text1"/>
+          <w:sz w:val="22"/>
+          <w:szCs w:val="22"/>
+          <w:lang w:val="en-GB"/>
+        </w:rPr>
+        <w:t>as often as finances</w:t>
       </w:r>
       <w:r>
         <w:rPr>
@@ -4122,7 +4772,28 @@
           <w:szCs w:val="22"/>
           <w:lang w:val="en-GB"/>
         </w:rPr>
-        <w:t>Care for your emotional and physical well-being, and prioritize that above all else</w:t>
+        <w:lastRenderedPageBreak/>
+        <w:t>P</w:t>
+      </w:r>
+      <w:r>
+        <w:rPr>
+          <w:rFonts w:ascii="Helvetica Neue" w:hAnsi="Helvetica Neue"/>
+          <w:color w:val="000000" w:themeColor="text1"/>
+          <w:sz w:val="22"/>
+          <w:szCs w:val="22"/>
+          <w:lang w:val="en-GB"/>
+        </w:rPr>
+        <w:t xml:space="preserve">rioritize </w:t>
+      </w:r>
+      <w:r>
+        <w:rPr>
+          <w:rFonts w:ascii="Helvetica Neue" w:hAnsi="Helvetica Neue"/>
+          <w:color w:val="000000" w:themeColor="text1"/>
+          <w:sz w:val="22"/>
+          <w:szCs w:val="22"/>
+          <w:lang w:val="en-GB"/>
+        </w:rPr>
+        <w:t>your emotional and physical well-being above all else</w:t>
       </w:r>
     </w:p>
     <w:p>
@@ -4162,6 +4833,16 @@
         </w:rPr>
       </w:pPr>
       <w:bookmarkStart w:id="4" w:name="Postdocs"/>
+      <w:r>
+        <w:rPr>
+          <w:rFonts w:ascii="Helvetica Neue" w:hAnsi="Helvetica Neue"/>
+          <w:color w:val="000000" w:themeColor="text1"/>
+          <w:sz w:val="22"/>
+          <w:szCs w:val="22"/>
+          <w:u w:val="single"/>
+        </w:rPr>
+        <w:t xml:space="preserve">Expectations and Responsibilities for </w:t>
+      </w:r>
       <w:r>
         <w:rPr>
           <w:rFonts w:ascii="Helvetica Neue" w:hAnsi="Helvetica Neue"/>
@@ -4268,7 +4949,27 @@
           <w:szCs w:val="22"/>
           <w:lang w:val="en-GB"/>
         </w:rPr>
-        <w:t>Work on and develop your own research project (developed with Linus’s help</w:t>
+        <w:t xml:space="preserve">Work on and develop your own research project (developed with </w:t>
+      </w:r>
+      <w:r>
+        <w:rPr>
+          <w:rFonts w:ascii="Helvetica Neue" w:hAnsi="Helvetica Neue"/>
+          <w:color w:val="000000" w:themeColor="text1"/>
+          <w:sz w:val="22"/>
+          <w:szCs w:val="22"/>
+          <w:lang w:val="en-GB"/>
+        </w:rPr>
+        <w:t>the PI’s</w:t>
+      </w:r>
+      <w:r>
+        <w:rPr>
+          <w:rFonts w:ascii="Helvetica Neue" w:hAnsi="Helvetica Neue"/>
+          <w:color w:val="000000" w:themeColor="text1"/>
+          <w:sz w:val="22"/>
+          <w:szCs w:val="22"/>
+          <w:lang w:val="en-GB"/>
+        </w:rPr>
+        <w:t xml:space="preserve"> help</w:t>
       </w:r>
       <w:r>
         <w:rPr>
@@ -4362,7 +5063,6 @@
           <w:szCs w:val="22"/>
           <w:lang w:val="en-GB"/>
         </w:rPr>
-        <w:lastRenderedPageBreak/>
         <w:t xml:space="preserve">Help train and mentor students in the </w:t>
       </w:r>
       <w:r>
@@ -4475,30 +5175,38 @@
           <w:szCs w:val="22"/>
           <w:lang w:val="en-GB"/>
         </w:rPr>
-        <w:t xml:space="preserve">fellowships if and when </w:t>
-      </w:r>
-      <w:proofErr w:type="gramStart"/>
-      <w:r>
-        <w:rPr>
-          <w:rFonts w:ascii="Helvetica Neue" w:hAnsi="Helvetica Neue"/>
-          <w:color w:val="000000" w:themeColor="text1"/>
-          <w:sz w:val="22"/>
-          <w:szCs w:val="22"/>
-          <w:lang w:val="en-GB"/>
-        </w:rPr>
-        <w:t>appropriate</w:t>
-      </w:r>
-      <w:r>
-        <w:rPr>
-          <w:rFonts w:ascii="Helvetica Neue" w:hAnsi="Helvetica Neue"/>
-          <w:color w:val="000000" w:themeColor="text1"/>
-          <w:sz w:val="22"/>
-          <w:szCs w:val="22"/>
-          <w:lang w:val="en-GB"/>
-        </w:rPr>
-        <w:t>, and</w:t>
-      </w:r>
-      <w:proofErr w:type="gramEnd"/>
+        <w:t xml:space="preserve">fellowships </w:t>
+      </w:r>
+      <w:r>
+        <w:rPr>
+          <w:rFonts w:ascii="Helvetica Neue" w:hAnsi="Helvetica Neue"/>
+          <w:color w:val="000000" w:themeColor="text1"/>
+          <w:sz w:val="22"/>
+          <w:szCs w:val="22"/>
+          <w:lang w:val="en-GB"/>
+        </w:rPr>
+        <w:t>when</w:t>
+      </w:r>
+      <w:r>
+        <w:rPr>
+          <w:rFonts w:ascii="Helvetica Neue" w:hAnsi="Helvetica Neue"/>
+          <w:color w:val="000000" w:themeColor="text1"/>
+          <w:sz w:val="22"/>
+          <w:szCs w:val="22"/>
+          <w:lang w:val="en-GB"/>
+        </w:rPr>
+        <w:t xml:space="preserve"> </w:t>
+      </w:r>
+      <w:r>
+        <w:rPr>
+          <w:rFonts w:ascii="Helvetica Neue" w:hAnsi="Helvetica Neue"/>
+          <w:color w:val="000000" w:themeColor="text1"/>
+          <w:sz w:val="22"/>
+          <w:szCs w:val="22"/>
+          <w:lang w:val="en-GB"/>
+        </w:rPr>
+        <w:t>appropriate and</w:t>
+      </w:r>
       <w:r>
         <w:rPr>
           <w:rFonts w:ascii="Helvetica Neue" w:hAnsi="Helvetica Neue"/>
@@ -4801,6 +5509,16 @@
         </w:rPr>
       </w:pPr>
       <w:bookmarkStart w:id="5" w:name="GradStudents"/>
+      <w:r>
+        <w:rPr>
+          <w:rFonts w:ascii="Helvetica Neue" w:hAnsi="Helvetica Neue"/>
+          <w:color w:val="000000" w:themeColor="text1"/>
+          <w:sz w:val="22"/>
+          <w:szCs w:val="22"/>
+          <w:u w:val="single"/>
+        </w:rPr>
+        <w:t xml:space="preserve">Expectations for </w:t>
+      </w:r>
       <w:r>
         <w:rPr>
           <w:rFonts w:ascii="Helvetica Neue" w:hAnsi="Helvetica Neue"/>
@@ -5006,20 +5724,38 @@
           <w:szCs w:val="22"/>
           <w:lang w:val="en-GB"/>
         </w:rPr>
-        <w:t xml:space="preserve">. Much of your work has to be done </w:t>
-      </w:r>
-      <w:proofErr w:type="gramStart"/>
-      <w:r>
-        <w:rPr>
-          <w:rFonts w:ascii="Helvetica Neue" w:hAnsi="Helvetica Neue"/>
-          <w:color w:val="000000" w:themeColor="text1"/>
-          <w:sz w:val="22"/>
-          <w:szCs w:val="22"/>
-          <w:lang w:val="en-GB"/>
-        </w:rPr>
-        <w:t>independently, but</w:t>
-      </w:r>
-      <w:proofErr w:type="gramEnd"/>
+        <w:t xml:space="preserve">. Much of your work </w:t>
+      </w:r>
+      <w:r>
+        <w:rPr>
+          <w:rFonts w:ascii="Helvetica Neue" w:hAnsi="Helvetica Neue"/>
+          <w:color w:val="000000" w:themeColor="text1"/>
+          <w:sz w:val="22"/>
+          <w:szCs w:val="22"/>
+          <w:lang w:val="en-GB"/>
+        </w:rPr>
+        <w:t>must</w:t>
+      </w:r>
+      <w:r>
+        <w:rPr>
+          <w:rFonts w:ascii="Helvetica Neue" w:hAnsi="Helvetica Neue"/>
+          <w:color w:val="000000" w:themeColor="text1"/>
+          <w:sz w:val="22"/>
+          <w:szCs w:val="22"/>
+          <w:lang w:val="en-GB"/>
+        </w:rPr>
+        <w:t xml:space="preserve"> be done </w:t>
+      </w:r>
+      <w:r>
+        <w:rPr>
+          <w:rFonts w:ascii="Helvetica Neue" w:hAnsi="Helvetica Neue"/>
+          <w:color w:val="000000" w:themeColor="text1"/>
+          <w:sz w:val="22"/>
+          <w:szCs w:val="22"/>
+          <w:lang w:val="en-GB"/>
+        </w:rPr>
+        <w:t>independently but</w:t>
+      </w:r>
       <w:r>
         <w:rPr>
           <w:rFonts w:ascii="Helvetica Neue" w:hAnsi="Helvetica Neue"/>
@@ -5090,18 +5826,16 @@
         </w:rPr>
         <w:t xml:space="preserve">Linus will get you started with a </w:t>
       </w:r>
-      <w:proofErr w:type="gramStart"/>
-      <w:r>
-        <w:rPr>
-          <w:rFonts w:ascii="Helvetica Neue" w:hAnsi="Helvetica Neue"/>
-          <w:color w:val="000000" w:themeColor="text1"/>
-          <w:sz w:val="22"/>
-          <w:szCs w:val="22"/>
-          <w:lang w:val="en-GB"/>
-        </w:rPr>
-        <w:t>project, but</w:t>
-      </w:r>
-      <w:proofErr w:type="gramEnd"/>
+      <w:r>
+        <w:rPr>
+          <w:rFonts w:ascii="Helvetica Neue" w:hAnsi="Helvetica Neue"/>
+          <w:color w:val="000000" w:themeColor="text1"/>
+          <w:sz w:val="22"/>
+          <w:szCs w:val="22"/>
+          <w:lang w:val="en-GB"/>
+        </w:rPr>
+        <w:t>project and</w:t>
+      </w:r>
       <w:r>
         <w:rPr>
           <w:rFonts w:ascii="Helvetica Neue" w:hAnsi="Helvetica Neue"/>
@@ -5442,6 +6176,7 @@
           <w:szCs w:val="22"/>
           <w:lang w:val="en-GB"/>
         </w:rPr>
+        <w:lastRenderedPageBreak/>
         <w:t xml:space="preserve">Prioritize time for research. </w:t>
       </w:r>
       <w:r>
@@ -5463,6 +6198,52 @@
           <w:lang w:val="en-GB"/>
         </w:rPr>
         <w:t xml:space="preserve"> are important, but ultimately your research gets you your PhD and prepares you for the next stage of your career.</w:t>
+      </w:r>
+    </w:p>
+    <w:p>
+      <w:pPr>
+        <w:pStyle w:val="ListParagraph"/>
+        <w:numPr>
+          <w:ilvl w:val="0"/>
+          <w:numId w:val="1"/>
+        </w:numPr>
+        <w:rPr>
+          <w:rFonts w:ascii="Helvetica Neue" w:hAnsi="Helvetica Neue"/>
+          <w:color w:val="000000" w:themeColor="text1"/>
+          <w:sz w:val="22"/>
+          <w:szCs w:val="22"/>
+          <w:lang w:val="en-GB"/>
+        </w:rPr>
+      </w:pPr>
+      <w:r>
+        <w:rPr>
+          <w:rFonts w:ascii="Helvetica Neue" w:hAnsi="Helvetica Neue"/>
+          <w:color w:val="000000" w:themeColor="text1"/>
+          <w:sz w:val="22"/>
+          <w:szCs w:val="22"/>
+          <w:lang w:val="en-GB"/>
+        </w:rPr>
+        <w:t xml:space="preserve">If your primary affiliation is at CRM, </w:t>
+      </w:r>
+      <w:r>
+        <w:rPr>
+          <w:rFonts w:ascii="Helvetica Neue" w:hAnsi="Helvetica Neue"/>
+          <w:color w:val="000000" w:themeColor="text1"/>
+          <w:sz w:val="22"/>
+          <w:szCs w:val="22"/>
+          <w:lang w:val="en-GB"/>
+        </w:rPr>
+        <w:t>try</w:t>
+      </w:r>
+      <w:r>
+        <w:rPr>
+          <w:rFonts w:ascii="Helvetica Neue" w:hAnsi="Helvetica Neue"/>
+          <w:color w:val="000000" w:themeColor="text1"/>
+          <w:sz w:val="22"/>
+          <w:szCs w:val="22"/>
+          <w:lang w:val="en-GB"/>
+        </w:rPr>
+        <w:t xml:space="preserve"> to attend the weekly CRM journal clubs. As with the weekly seminars, this is an opportunity to engage with the biology at the CRM – it may be a challenge sometimes to follow the talks in detail, but it will broaden and deepen your biological knowledge in the long run.</w:t>
       </w:r>
     </w:p>
     <w:p>
@@ -5561,29 +6342,7 @@
           <w:szCs w:val="22"/>
           <w:u w:val="single"/>
         </w:rPr>
-        <w:t xml:space="preserve">and </w:t>
-      </w:r>
-      <w:proofErr w:type="gramStart"/>
-      <w:r>
-        <w:rPr>
-          <w:rFonts w:ascii="Helvetica Neue" w:hAnsi="Helvetica Neue"/>
-          <w:color w:val="000000" w:themeColor="text1"/>
-          <w:sz w:val="22"/>
-          <w:szCs w:val="22"/>
-          <w:u w:val="single"/>
-        </w:rPr>
-        <w:t>Masters</w:t>
-      </w:r>
-      <w:proofErr w:type="gramEnd"/>
-      <w:r>
-        <w:rPr>
-          <w:rFonts w:ascii="Helvetica Neue" w:hAnsi="Helvetica Neue"/>
-          <w:color w:val="000000" w:themeColor="text1"/>
-          <w:sz w:val="22"/>
-          <w:szCs w:val="22"/>
-          <w:u w:val="single"/>
-        </w:rPr>
-        <w:t xml:space="preserve"> </w:t>
+        <w:t xml:space="preserve">and Masters </w:t>
       </w:r>
       <w:r>
         <w:rPr>
@@ -5690,7 +6449,47 @@
           <w:szCs w:val="22"/>
           <w:lang w:val="en-GB"/>
         </w:rPr>
-        <w:t>You should be coming in every week, and scheduling enough time to get your work done</w:t>
+        <w:t xml:space="preserve">You should be coming in </w:t>
+      </w:r>
+      <w:r>
+        <w:rPr>
+          <w:rFonts w:ascii="Helvetica Neue" w:hAnsi="Helvetica Neue"/>
+          <w:color w:val="000000" w:themeColor="text1"/>
+          <w:sz w:val="22"/>
+          <w:szCs w:val="22"/>
+          <w:lang w:val="en-GB"/>
+        </w:rPr>
+        <w:t xml:space="preserve">for a meeting </w:t>
+      </w:r>
+      <w:r>
+        <w:rPr>
+          <w:rFonts w:ascii="Helvetica Neue" w:hAnsi="Helvetica Neue"/>
+          <w:color w:val="000000" w:themeColor="text1"/>
+          <w:sz w:val="22"/>
+          <w:szCs w:val="22"/>
+          <w:lang w:val="en-GB"/>
+        </w:rPr>
+        <w:t>every</w:t>
+      </w:r>
+      <w:r>
+        <w:rPr>
+          <w:rFonts w:ascii="Helvetica Neue" w:hAnsi="Helvetica Neue"/>
+          <w:color w:val="000000" w:themeColor="text1"/>
+          <w:sz w:val="22"/>
+          <w:szCs w:val="22"/>
+          <w:lang w:val="en-GB"/>
+        </w:rPr>
+        <w:t xml:space="preserve"> 1-2</w:t>
+      </w:r>
+      <w:r>
+        <w:rPr>
+          <w:rFonts w:ascii="Helvetica Neue" w:hAnsi="Helvetica Neue"/>
+          <w:color w:val="000000" w:themeColor="text1"/>
+          <w:sz w:val="22"/>
+          <w:szCs w:val="22"/>
+          <w:lang w:val="en-GB"/>
+        </w:rPr>
+        <w:t xml:space="preserve"> week, and scheduling enough time to get your work done</w:t>
       </w:r>
     </w:p>
     <w:p>
@@ -5716,7 +6515,6 @@
           <w:szCs w:val="22"/>
           <w:lang w:val="en-GB"/>
         </w:rPr>
-        <w:lastRenderedPageBreak/>
         <w:t>You will generally work on projects led by graduate students, postdocs, or the PI. However, you should strive to make</w:t>
       </w:r>
       <w:r>
@@ -5844,6 +6642,16 @@
           <w:lang w:val="en-GB"/>
         </w:rPr>
         <w:t>your project</w:t>
+      </w:r>
+      <w:r>
+        <w:rPr>
+          <w:rFonts w:ascii="Helvetica Neue" w:hAnsi="Helvetica Neue"/>
+          <w:color w:val="000000" w:themeColor="text1"/>
+          <w:sz w:val="22"/>
+          <w:szCs w:val="22"/>
+          <w:lang w:val="en-GB"/>
+        </w:rPr>
+        <w:t xml:space="preserve"> (start writing up early enough to leave at least a week for feedback &amp; editing)</w:t>
       </w:r>
     </w:p>
     <w:p>
@@ -6308,6 +7116,7 @@
           <w:sz w:val="22"/>
           <w:szCs w:val="22"/>
         </w:rPr>
+        <w:lastRenderedPageBreak/>
         <w:t xml:space="preserve">The </w:t>
       </w:r>
       <w:r>
@@ -6523,17 +7332,7 @@
           <w:sz w:val="22"/>
           <w:szCs w:val="22"/>
         </w:rPr>
-        <w:t xml:space="preserve">, they should be able to reproduce your results exactly. This is critical, because if they can’t reproduce your results, it suggests that </w:t>
-      </w:r>
-      <w:r>
-        <w:rPr>
-          <w:rFonts w:ascii="Helvetica Neue" w:hAnsi="Helvetica Neue"/>
-          <w:color w:val="000000" w:themeColor="text1"/>
-          <w:sz w:val="22"/>
-          <w:szCs w:val="22"/>
-        </w:rPr>
-        <w:lastRenderedPageBreak/>
-        <w:t>one (or both) of you has made errors in the analysis, and the results can’t be trusted. Reproducible research is an essential part of science, and an expectation for all projects in the lab.</w:t>
+        <w:t>, they should be able to reproduce your results exactly. This is critical, because if they can’t reproduce your results, it suggests that one (or both) of you has made errors in the analysis, and the results can’t be trusted. Reproducible research is an essential part of science, and an expectation for all projects in the lab.</w:t>
       </w:r>
     </w:p>
     <w:p>
@@ -6864,17 +7663,15 @@
         </w:rPr>
         <w:t xml:space="preserve"> will be second to last and the main PI will be last. Students and post-docs who help over the course of the project may be added to the author list depending on their contribution, and their placement will be discussed with all parties involved in the paper. If a student or post-doc takes on a project but subsequently hands it off to another student or post-doc, they will most likely lose first-authorship to that student or post-doc, unless co-</w:t>
       </w:r>
-      <w:proofErr w:type="gramStart"/>
-      <w:r>
-        <w:rPr>
-          <w:rFonts w:ascii="Helvetica Neue" w:hAnsi="Helvetica Neue"/>
-          <w:color w:val="000000" w:themeColor="text1"/>
-          <w:sz w:val="22"/>
-          <w:szCs w:val="22"/>
-        </w:rPr>
-        <w:t>first-authorship</w:t>
-      </w:r>
-      <w:proofErr w:type="gramEnd"/>
+      <w:r>
+        <w:rPr>
+          <w:rFonts w:ascii="Helvetica Neue" w:hAnsi="Helvetica Neue"/>
+          <w:color w:val="000000" w:themeColor="text1"/>
+          <w:sz w:val="22"/>
+          <w:szCs w:val="22"/>
+        </w:rPr>
+        <w:t>first authorship</w:t>
+      </w:r>
       <w:r>
         <w:rPr>
           <w:rFonts w:ascii="Helvetica Neue" w:hAnsi="Helvetica Neue"/>
@@ -7017,6 +7814,7 @@
           <w:sz w:val="22"/>
           <w:szCs w:val="22"/>
         </w:rPr>
+        <w:lastRenderedPageBreak/>
         <w:t xml:space="preserve">The </w:t>
       </w:r>
       <w:r>
@@ -7335,7 +8133,709 @@
           <w:sz w:val="22"/>
           <w:szCs w:val="22"/>
         </w:rPr>
-        <w:t xml:space="preserve"> flexible work schedule is one of the great perks of the </w:t>
+        <w:t xml:space="preserve"> flexible work schedule is one of the great perks of the academic lifestyle</w:t>
+      </w:r>
+      <w:r>
+        <w:rPr>
+          <w:rFonts w:ascii="Helvetica Neue" w:hAnsi="Helvetica Neue"/>
+          <w:color w:val="000000" w:themeColor="text1"/>
+          <w:sz w:val="22"/>
+          <w:szCs w:val="22"/>
+        </w:rPr>
+        <w:t xml:space="preserve">, </w:t>
+      </w:r>
+      <w:r>
+        <w:rPr>
+          <w:rFonts w:ascii="Helvetica Neue" w:hAnsi="Helvetica Neue"/>
+          <w:color w:val="000000" w:themeColor="text1"/>
+          <w:sz w:val="22"/>
+          <w:szCs w:val="22"/>
+        </w:rPr>
+        <w:t xml:space="preserve">but </w:t>
+      </w:r>
+      <w:r>
+        <w:rPr>
+          <w:rFonts w:ascii="Helvetica Neue" w:hAnsi="Helvetica Neue"/>
+          <w:color w:val="000000" w:themeColor="text1"/>
+          <w:sz w:val="22"/>
+          <w:szCs w:val="22"/>
+        </w:rPr>
+        <w:t xml:space="preserve">at least initially </w:t>
+      </w:r>
+      <w:r>
+        <w:rPr>
+          <w:rFonts w:ascii="Helvetica Neue" w:hAnsi="Helvetica Neue"/>
+          <w:color w:val="000000" w:themeColor="text1"/>
+          <w:sz w:val="22"/>
+          <w:szCs w:val="22"/>
+        </w:rPr>
+        <w:t xml:space="preserve">you should still treat it as a </w:t>
+      </w:r>
+      <w:r>
+        <w:rPr>
+          <w:rFonts w:ascii="Helvetica Neue" w:hAnsi="Helvetica Neue"/>
+          <w:color w:val="000000" w:themeColor="text1"/>
+          <w:sz w:val="22"/>
+          <w:szCs w:val="22"/>
+        </w:rPr>
+        <w:t>full-time</w:t>
+      </w:r>
+      <w:r>
+        <w:rPr>
+          <w:rFonts w:ascii="Helvetica Neue" w:hAnsi="Helvetica Neue"/>
+          <w:color w:val="000000" w:themeColor="text1"/>
+          <w:sz w:val="22"/>
+          <w:szCs w:val="22"/>
+        </w:rPr>
+        <w:t xml:space="preserve"> job </w:t>
+      </w:r>
+      <w:r>
+        <w:rPr>
+          <w:rFonts w:ascii="Helvetica Neue" w:hAnsi="Helvetica Neue"/>
+          <w:color w:val="000000" w:themeColor="text1"/>
+          <w:sz w:val="22"/>
+          <w:szCs w:val="22"/>
+        </w:rPr>
+        <w:t>(</w:t>
+      </w:r>
+      <w:r>
+        <w:rPr>
+          <w:rFonts w:ascii="Helvetica Neue" w:hAnsi="Helvetica Neue"/>
+          <w:color w:val="000000" w:themeColor="text1"/>
+          <w:sz w:val="22"/>
+          <w:szCs w:val="22"/>
+        </w:rPr>
+        <w:t>unless your contract or course guidelines say otherwise</w:t>
+      </w:r>
+      <w:r>
+        <w:rPr>
+          <w:rFonts w:ascii="Helvetica Neue" w:hAnsi="Helvetica Neue"/>
+          <w:color w:val="000000" w:themeColor="text1"/>
+          <w:sz w:val="22"/>
+          <w:szCs w:val="22"/>
+        </w:rPr>
+        <w:t xml:space="preserve">) and show up to the </w:t>
+      </w:r>
+      <w:r>
+        <w:rPr>
+          <w:rFonts w:ascii="Helvetica Neue" w:hAnsi="Helvetica Neue"/>
+          <w:color w:val="000000" w:themeColor="text1"/>
+          <w:sz w:val="22"/>
+          <w:szCs w:val="22"/>
+        </w:rPr>
+        <w:t>office regularly</w:t>
+      </w:r>
+      <w:r>
+        <w:rPr>
+          <w:rFonts w:ascii="Helvetica Neue" w:hAnsi="Helvetica Neue"/>
+          <w:color w:val="000000" w:themeColor="text1"/>
+          <w:sz w:val="22"/>
+          <w:szCs w:val="22"/>
+        </w:rPr>
+        <w:t xml:space="preserve">. </w:t>
+      </w:r>
+      <w:r>
+        <w:rPr>
+          <w:rFonts w:ascii="Helvetica Neue" w:hAnsi="Helvetica Neue"/>
+          <w:color w:val="000000" w:themeColor="text1"/>
+          <w:sz w:val="22"/>
+          <w:szCs w:val="22"/>
+        </w:rPr>
+        <w:t>Ultimately y</w:t>
+      </w:r>
+      <w:r>
+        <w:rPr>
+          <w:rFonts w:ascii="Helvetica Neue" w:hAnsi="Helvetica Neue"/>
+          <w:color w:val="000000" w:themeColor="text1"/>
+          <w:sz w:val="22"/>
+          <w:szCs w:val="22"/>
+        </w:rPr>
+        <w:t xml:space="preserve">ou should work the number of hours necessary to move your project </w:t>
+      </w:r>
+      <w:r>
+        <w:rPr>
+          <w:rFonts w:ascii="Helvetica Neue" w:hAnsi="Helvetica Neue"/>
+          <w:color w:val="000000" w:themeColor="text1"/>
+          <w:sz w:val="22"/>
+          <w:szCs w:val="22"/>
+        </w:rPr>
+        <w:t>forward but</w:t>
+      </w:r>
+      <w:r>
+        <w:rPr>
+          <w:rFonts w:ascii="Helvetica Neue" w:hAnsi="Helvetica Neue"/>
+          <w:color w:val="000000" w:themeColor="text1"/>
+          <w:sz w:val="22"/>
+          <w:szCs w:val="22"/>
+        </w:rPr>
+        <w:t xml:space="preserve"> need not linger in </w:t>
+      </w:r>
+      <w:r>
+        <w:rPr>
+          <w:rFonts w:ascii="Helvetica Neue" w:hAnsi="Helvetica Neue"/>
+          <w:color w:val="000000" w:themeColor="text1"/>
+          <w:sz w:val="22"/>
+          <w:szCs w:val="22"/>
+        </w:rPr>
+        <w:t>the office</w:t>
+      </w:r>
+      <w:r>
+        <w:rPr>
+          <w:rFonts w:ascii="Helvetica Neue" w:hAnsi="Helvetica Neue"/>
+          <w:color w:val="000000" w:themeColor="text1"/>
+          <w:sz w:val="22"/>
+          <w:szCs w:val="22"/>
+        </w:rPr>
+        <w:t xml:space="preserve"> for appearance’s sake. That said, if </w:t>
+      </w:r>
+      <w:r>
+        <w:rPr>
+          <w:rFonts w:ascii="Helvetica Neue" w:hAnsi="Helvetica Neue"/>
+          <w:color w:val="000000" w:themeColor="text1"/>
+          <w:sz w:val="22"/>
+          <w:szCs w:val="22"/>
+        </w:rPr>
+        <w:t>you</w:t>
+      </w:r>
+      <w:r>
+        <w:rPr>
+          <w:rFonts w:ascii="Helvetica Neue" w:hAnsi="Helvetica Neue"/>
+          <w:color w:val="000000" w:themeColor="text1"/>
+          <w:sz w:val="22"/>
+          <w:szCs w:val="22"/>
+        </w:rPr>
+        <w:t xml:space="preserve"> </w:t>
+      </w:r>
+      <w:r>
+        <w:rPr>
+          <w:rFonts w:ascii="Helvetica Neue" w:hAnsi="Helvetica Neue"/>
+          <w:color w:val="000000" w:themeColor="text1"/>
+          <w:sz w:val="22"/>
+          <w:szCs w:val="22"/>
+        </w:rPr>
+        <w:t xml:space="preserve">or Linus </w:t>
+      </w:r>
+      <w:r>
+        <w:rPr>
+          <w:rFonts w:ascii="Helvetica Neue" w:hAnsi="Helvetica Neue"/>
+          <w:color w:val="000000" w:themeColor="text1"/>
+          <w:sz w:val="22"/>
+          <w:szCs w:val="22"/>
+        </w:rPr>
+        <w:t xml:space="preserve">feel that you are not making satisfactory progress on your project, </w:t>
+      </w:r>
+      <w:r>
+        <w:rPr>
+          <w:rFonts w:ascii="Helvetica Neue" w:hAnsi="Helvetica Neue"/>
+          <w:color w:val="000000" w:themeColor="text1"/>
+          <w:sz w:val="22"/>
+          <w:szCs w:val="22"/>
+        </w:rPr>
+        <w:t>Linus</w:t>
+      </w:r>
+      <w:r>
+        <w:rPr>
+          <w:rFonts w:ascii="Helvetica Neue" w:hAnsi="Helvetica Neue"/>
+          <w:color w:val="000000" w:themeColor="text1"/>
+          <w:sz w:val="22"/>
+          <w:szCs w:val="22"/>
+        </w:rPr>
+        <w:t xml:space="preserve"> will discuss your work hours with you more specifically. Together, we will determine whether you need to work more hours or whether you may simply need to switch approaches</w:t>
+      </w:r>
+      <w:r>
+        <w:rPr>
+          <w:rFonts w:ascii="Helvetica Neue" w:hAnsi="Helvetica Neue"/>
+          <w:color w:val="000000" w:themeColor="text1"/>
+          <w:sz w:val="22"/>
+          <w:szCs w:val="22"/>
+        </w:rPr>
+        <w:t xml:space="preserve"> (work smarter, not harder)</w:t>
+      </w:r>
+      <w:r>
+        <w:rPr>
+          <w:rFonts w:ascii="Helvetica Neue" w:hAnsi="Helvetica Neue"/>
+          <w:color w:val="000000" w:themeColor="text1"/>
+          <w:sz w:val="22"/>
+          <w:szCs w:val="22"/>
+        </w:rPr>
+        <w:t xml:space="preserve"> or projects.</w:t>
+      </w:r>
+    </w:p>
+    <w:p>
+      <w:pPr>
+        <w:rPr>
+          <w:rFonts w:ascii="Helvetica Neue" w:hAnsi="Helvetica Neue"/>
+          <w:color w:val="000000" w:themeColor="text1"/>
+          <w:sz w:val="22"/>
+          <w:szCs w:val="22"/>
+        </w:rPr>
+      </w:pPr>
+    </w:p>
+    <w:p>
+      <w:pPr>
+        <w:rPr>
+          <w:rFonts w:ascii="Helvetica Neue" w:hAnsi="Helvetica Neue"/>
+          <w:color w:val="000000" w:themeColor="text1"/>
+          <w:sz w:val="22"/>
+          <w:szCs w:val="22"/>
+        </w:rPr>
+      </w:pPr>
+      <w:r>
+        <w:rPr>
+          <w:rFonts w:ascii="Helvetica Neue" w:hAnsi="Helvetica Neue"/>
+          <w:color w:val="000000" w:themeColor="text1"/>
+          <w:sz w:val="22"/>
+          <w:szCs w:val="22"/>
+        </w:rPr>
+        <w:t>My primary concern is that you get your work done, so if you find that you are more productive at home</w:t>
+      </w:r>
+      <w:r>
+        <w:rPr>
+          <w:rFonts w:ascii="Helvetica Neue" w:hAnsi="Helvetica Neue"/>
+          <w:color w:val="000000" w:themeColor="text1"/>
+          <w:sz w:val="22"/>
+          <w:szCs w:val="22"/>
+        </w:rPr>
+        <w:t xml:space="preserve"> (</w:t>
+      </w:r>
+      <w:r>
+        <w:rPr>
+          <w:rFonts w:ascii="Helvetica Neue" w:hAnsi="Helvetica Neue"/>
+          <w:color w:val="000000" w:themeColor="text1"/>
+          <w:sz w:val="22"/>
+          <w:szCs w:val="22"/>
+        </w:rPr>
+        <w:t>people in the offices</w:t>
+      </w:r>
+      <w:r>
+        <w:rPr>
+          <w:rFonts w:ascii="Helvetica Neue" w:hAnsi="Helvetica Neue"/>
+          <w:color w:val="000000" w:themeColor="text1"/>
+          <w:sz w:val="22"/>
+          <w:szCs w:val="22"/>
+        </w:rPr>
+        <w:t xml:space="preserve"> can be chatty sometimes)</w:t>
+      </w:r>
+      <w:r>
+        <w:rPr>
+          <w:rFonts w:ascii="Helvetica Neue" w:hAnsi="Helvetica Neue"/>
+          <w:color w:val="000000" w:themeColor="text1"/>
+          <w:sz w:val="22"/>
+          <w:szCs w:val="22"/>
+        </w:rPr>
+        <w:t>, feel free to work at home occasionally</w:t>
+      </w:r>
+      <w:r>
+        <w:rPr>
+          <w:rFonts w:ascii="Helvetica Neue" w:hAnsi="Helvetica Neue"/>
+          <w:color w:val="000000" w:themeColor="text1"/>
+          <w:sz w:val="22"/>
+          <w:szCs w:val="22"/>
+        </w:rPr>
+        <w:t xml:space="preserve"> (I do it about once a week)</w:t>
+      </w:r>
+      <w:r>
+        <w:rPr>
+          <w:rFonts w:ascii="Helvetica Neue" w:hAnsi="Helvetica Neue"/>
+          <w:color w:val="000000" w:themeColor="text1"/>
+          <w:sz w:val="22"/>
+          <w:szCs w:val="22"/>
+        </w:rPr>
+        <w:t xml:space="preserve">. If you have no meetings, and no other obligations that day, it might be a good day to work at home – but you can’t do this all the time, and I expect to see everyone in the </w:t>
+      </w:r>
+      <w:r>
+        <w:rPr>
+          <w:rFonts w:ascii="Helvetica Neue" w:hAnsi="Helvetica Neue"/>
+          <w:color w:val="000000" w:themeColor="text1"/>
+          <w:sz w:val="22"/>
+          <w:szCs w:val="22"/>
+        </w:rPr>
+        <w:t>office</w:t>
+      </w:r>
+      <w:r>
+        <w:rPr>
+          <w:rFonts w:ascii="Helvetica Neue" w:hAnsi="Helvetica Neue"/>
+          <w:color w:val="000000" w:themeColor="text1"/>
+          <w:sz w:val="22"/>
+          <w:szCs w:val="22"/>
+        </w:rPr>
+        <w:t xml:space="preserve"> on a regular basis. For students, I understand having to be away for classes and </w:t>
+      </w:r>
+      <w:r>
+        <w:rPr>
+          <w:rFonts w:ascii="Helvetica Neue" w:hAnsi="Helvetica Neue"/>
+          <w:color w:val="000000" w:themeColor="text1"/>
+          <w:sz w:val="22"/>
+          <w:szCs w:val="22"/>
+        </w:rPr>
+        <w:t>courses but</w:t>
+      </w:r>
+      <w:r>
+        <w:rPr>
+          <w:rFonts w:ascii="Helvetica Neue" w:hAnsi="Helvetica Neue"/>
+          <w:color w:val="000000" w:themeColor="text1"/>
+          <w:sz w:val="22"/>
+          <w:szCs w:val="22"/>
+        </w:rPr>
+        <w:t xml:space="preserve"> show up to the </w:t>
+      </w:r>
+      <w:r>
+        <w:rPr>
+          <w:rFonts w:ascii="Helvetica Neue" w:hAnsi="Helvetica Neue"/>
+          <w:color w:val="000000" w:themeColor="text1"/>
+          <w:sz w:val="22"/>
+          <w:szCs w:val="22"/>
+        </w:rPr>
+        <w:t>office</w:t>
+      </w:r>
+      <w:r>
+        <w:rPr>
+          <w:rFonts w:ascii="Helvetica Neue" w:hAnsi="Helvetica Neue"/>
+          <w:color w:val="000000" w:themeColor="text1"/>
+          <w:sz w:val="22"/>
+          <w:szCs w:val="22"/>
+        </w:rPr>
+        <w:t xml:space="preserve"> on a regular basis when you don’t have those obligations</w:t>
+      </w:r>
+      <w:r>
+        <w:rPr>
+          <w:rFonts w:ascii="Helvetica Neue" w:hAnsi="Helvetica Neue"/>
+          <w:color w:val="000000" w:themeColor="text1"/>
+          <w:sz w:val="22"/>
+          <w:szCs w:val="22"/>
+        </w:rPr>
+        <w:t>.</w:t>
+      </w:r>
+    </w:p>
+    <w:p>
+      <w:pPr>
+        <w:rPr>
+          <w:rFonts w:ascii="Helvetica Neue" w:hAnsi="Helvetica Neue"/>
+          <w:color w:val="000000" w:themeColor="text1"/>
+          <w:sz w:val="22"/>
+          <w:szCs w:val="22"/>
+        </w:rPr>
+      </w:pPr>
+    </w:p>
+    <w:p>
+      <w:pPr>
+        <w:rPr>
+          <w:rFonts w:ascii="Helvetica Neue" w:hAnsi="Helvetica Neue"/>
+          <w:color w:val="000000" w:themeColor="text1"/>
+          <w:sz w:val="22"/>
+          <w:szCs w:val="22"/>
+        </w:rPr>
+      </w:pPr>
+      <w:r>
+        <w:rPr>
+          <w:rFonts w:ascii="Helvetica Neue" w:hAnsi="Helvetica Neue"/>
+          <w:color w:val="000000" w:themeColor="text1"/>
+          <w:sz w:val="22"/>
+          <w:szCs w:val="22"/>
+        </w:rPr>
+        <w:t xml:space="preserve">To encourage </w:t>
+      </w:r>
+      <w:r>
+        <w:rPr>
+          <w:rFonts w:ascii="Helvetica Neue" w:hAnsi="Helvetica Neue"/>
+          <w:color w:val="000000" w:themeColor="text1"/>
+          <w:sz w:val="22"/>
+          <w:szCs w:val="22"/>
+        </w:rPr>
+        <w:t>group</w:t>
+      </w:r>
+      <w:r>
+        <w:rPr>
+          <w:rFonts w:ascii="Helvetica Neue" w:hAnsi="Helvetica Neue"/>
+          <w:color w:val="000000" w:themeColor="text1"/>
+          <w:sz w:val="22"/>
+          <w:szCs w:val="22"/>
+        </w:rPr>
+        <w:t xml:space="preserve"> interaction, try to be in most weekdays during ‘peak’ hours (assuming no other obligations) – e.g., between 1</w:t>
+      </w:r>
+      <w:r>
+        <w:rPr>
+          <w:rFonts w:ascii="Helvetica Neue" w:hAnsi="Helvetica Neue"/>
+          <w:color w:val="000000" w:themeColor="text1"/>
+          <w:sz w:val="22"/>
+          <w:szCs w:val="22"/>
+        </w:rPr>
+        <w:t>0</w:t>
+      </w:r>
+      <w:r>
+        <w:rPr>
+          <w:rFonts w:ascii="Helvetica Neue" w:hAnsi="Helvetica Neue"/>
+          <w:color w:val="000000" w:themeColor="text1"/>
+          <w:sz w:val="22"/>
+          <w:szCs w:val="22"/>
+        </w:rPr>
+        <w:t>am and 4pm. This is not a hard rule, you can work at home occasionall</w:t>
+      </w:r>
+      <w:r>
+        <w:rPr>
+          <w:rFonts w:ascii="Helvetica Neue" w:hAnsi="Helvetica Neue"/>
+          <w:color w:val="000000" w:themeColor="text1"/>
+          <w:sz w:val="22"/>
+          <w:szCs w:val="22"/>
+        </w:rPr>
+        <w:t>y</w:t>
+      </w:r>
+      <w:r>
+        <w:rPr>
+          <w:rFonts w:ascii="Helvetica Neue" w:hAnsi="Helvetica Neue"/>
+          <w:color w:val="000000" w:themeColor="text1"/>
+          <w:sz w:val="22"/>
+          <w:szCs w:val="22"/>
+        </w:rPr>
+        <w:t xml:space="preserve"> (I do about once a week)</w:t>
+      </w:r>
+      <w:r>
+        <w:rPr>
+          <w:rFonts w:ascii="Helvetica Neue" w:hAnsi="Helvetica Neue"/>
+          <w:color w:val="000000" w:themeColor="text1"/>
+          <w:sz w:val="22"/>
+          <w:szCs w:val="22"/>
+        </w:rPr>
+        <w:t xml:space="preserve">, and I </w:t>
+      </w:r>
+      <w:r>
+        <w:rPr>
+          <w:rFonts w:ascii="Helvetica Neue" w:hAnsi="Helvetica Neue"/>
+          <w:color w:val="000000" w:themeColor="text1"/>
+          <w:sz w:val="22"/>
+          <w:szCs w:val="22"/>
+        </w:rPr>
+        <w:t>understand</w:t>
+      </w:r>
+      <w:r>
+        <w:rPr>
+          <w:rFonts w:ascii="Helvetica Neue" w:hAnsi="Helvetica Neue"/>
+          <w:color w:val="000000" w:themeColor="text1"/>
+          <w:sz w:val="22"/>
+          <w:szCs w:val="22"/>
+        </w:rPr>
+        <w:t xml:space="preserve"> other obligations. But keep it in mind.</w:t>
+      </w:r>
+    </w:p>
+    <w:p>
+      <w:pPr>
+        <w:rPr>
+          <w:rFonts w:ascii="Helvetica Neue" w:hAnsi="Helvetica Neue"/>
+          <w:color w:val="000000" w:themeColor="text1"/>
+          <w:sz w:val="22"/>
+          <w:szCs w:val="22"/>
+        </w:rPr>
+      </w:pPr>
+    </w:p>
+    <w:p>
+      <w:pPr>
+        <w:rPr>
+          <w:rFonts w:ascii="Helvetica Neue" w:hAnsi="Helvetica Neue"/>
+          <w:color w:val="000000" w:themeColor="text1"/>
+          <w:sz w:val="22"/>
+          <w:szCs w:val="22"/>
+        </w:rPr>
+      </w:pPr>
+      <w:r>
+        <w:rPr>
+          <w:rFonts w:ascii="Helvetica Neue" w:hAnsi="Helvetica Neue"/>
+          <w:color w:val="000000" w:themeColor="text1"/>
+          <w:sz w:val="22"/>
+          <w:szCs w:val="22"/>
+        </w:rPr>
+        <w:t>I will sometimes send emails outside of normal working hours. For the most part, I try not to, but sometimes I do. I do not expect you to respond un</w:t>
+      </w:r>
+      <w:r>
+        <w:rPr>
+          <w:rFonts w:ascii="Helvetica Neue" w:hAnsi="Helvetica Neue"/>
+          <w:color w:val="000000" w:themeColor="text1"/>
+          <w:sz w:val="22"/>
+          <w:szCs w:val="22"/>
+        </w:rPr>
+        <w:t xml:space="preserve">til you are back at work (ignore me!). </w:t>
+      </w:r>
+      <w:r>
+        <w:rPr>
+          <w:rFonts w:ascii="Helvetica Neue" w:hAnsi="Helvetica Neue"/>
+          <w:color w:val="000000" w:themeColor="text1"/>
+          <w:sz w:val="22"/>
+          <w:szCs w:val="22"/>
+        </w:rPr>
+        <w:t xml:space="preserve">I do not expect there to be cases </w:t>
+      </w:r>
+      <w:r>
+        <w:rPr>
+          <w:rFonts w:ascii="Helvetica Neue" w:hAnsi="Helvetica Neue"/>
+          <w:color w:val="000000" w:themeColor="text1"/>
+          <w:sz w:val="22"/>
+          <w:szCs w:val="22"/>
+        </w:rPr>
+        <w:t xml:space="preserve">when </w:t>
+      </w:r>
+      <w:r>
+        <w:rPr>
+          <w:rFonts w:ascii="Helvetica Neue" w:hAnsi="Helvetica Neue"/>
+          <w:color w:val="000000" w:themeColor="text1"/>
+          <w:sz w:val="22"/>
+          <w:szCs w:val="22"/>
+        </w:rPr>
+        <w:t xml:space="preserve">I suddenly and urgently need something from you over the weekend (e.g., for a grant deadline), but should I anticipate that happening, I will bring it up in advance so we can plan </w:t>
+      </w:r>
+      <w:r>
+        <w:rPr>
+          <w:rFonts w:ascii="Helvetica Neue" w:hAnsi="Helvetica Neue"/>
+          <w:color w:val="000000" w:themeColor="text1"/>
+          <w:sz w:val="22"/>
+          <w:szCs w:val="22"/>
+        </w:rPr>
+        <w:t>accordingly</w:t>
+      </w:r>
+      <w:r>
+        <w:rPr>
+          <w:rFonts w:ascii="Helvetica Neue" w:hAnsi="Helvetica Neue"/>
+          <w:color w:val="000000" w:themeColor="text1"/>
+          <w:sz w:val="22"/>
+          <w:szCs w:val="22"/>
+        </w:rPr>
+        <w:t xml:space="preserve">. </w:t>
+      </w:r>
+      <w:r>
+        <w:rPr>
+          <w:rFonts w:ascii="Helvetica Neue" w:hAnsi="Helvetica Neue"/>
+          <w:color w:val="000000" w:themeColor="text1"/>
+          <w:sz w:val="22"/>
+          <w:szCs w:val="22"/>
+        </w:rPr>
+        <w:t>All this</w:t>
+      </w:r>
+      <w:r>
+        <w:rPr>
+          <w:rFonts w:ascii="Helvetica Neue" w:hAnsi="Helvetica Neue"/>
+          <w:color w:val="000000" w:themeColor="text1"/>
+          <w:sz w:val="22"/>
+          <w:szCs w:val="22"/>
+        </w:rPr>
+        <w:t xml:space="preserve"> said, I realize that being told you can ignore my messages might not take away the stress of </w:t>
+      </w:r>
+      <w:r>
+        <w:rPr>
+          <w:rFonts w:ascii="Helvetica Neue" w:hAnsi="Helvetica Neue"/>
+          <w:i/>
+          <w:color w:val="000000" w:themeColor="text1"/>
+          <w:sz w:val="22"/>
+          <w:szCs w:val="22"/>
+        </w:rPr>
+        <w:t>seeing</w:t>
+      </w:r>
+      <w:r>
+        <w:rPr>
+          <w:rFonts w:ascii="Helvetica Neue" w:hAnsi="Helvetica Neue"/>
+          <w:color w:val="000000" w:themeColor="text1"/>
+          <w:sz w:val="22"/>
+          <w:szCs w:val="22"/>
+        </w:rPr>
+        <w:t xml:space="preserve"> my messages if you check work in the evenings or on weekends. If my </w:t>
+      </w:r>
+      <w:r>
+        <w:rPr>
+          <w:rFonts w:ascii="Helvetica Neue" w:hAnsi="Helvetica Neue"/>
+          <w:color w:val="000000" w:themeColor="text1"/>
+          <w:sz w:val="22"/>
+          <w:szCs w:val="22"/>
+        </w:rPr>
+        <w:t xml:space="preserve">off-hours </w:t>
+      </w:r>
+      <w:r>
+        <w:rPr>
+          <w:rFonts w:ascii="Helvetica Neue" w:hAnsi="Helvetica Neue"/>
+          <w:color w:val="000000" w:themeColor="text1"/>
+          <w:sz w:val="22"/>
+          <w:szCs w:val="22"/>
+        </w:rPr>
+        <w:t xml:space="preserve">messages </w:t>
+      </w:r>
+      <w:r>
+        <w:rPr>
+          <w:rFonts w:ascii="Helvetica Neue" w:hAnsi="Helvetica Neue"/>
+          <w:color w:val="000000" w:themeColor="text1"/>
+          <w:sz w:val="22"/>
+          <w:szCs w:val="22"/>
+        </w:rPr>
+        <w:t>are unwelcome and cause distress</w:t>
+      </w:r>
+      <w:r>
+        <w:rPr>
+          <w:rFonts w:ascii="Helvetica Neue" w:hAnsi="Helvetica Neue"/>
+          <w:color w:val="000000" w:themeColor="text1"/>
+          <w:sz w:val="22"/>
+          <w:szCs w:val="22"/>
+        </w:rPr>
+        <w:t>, please talk to me, and I will be better at not bothering you during your time off.</w:t>
+      </w:r>
+    </w:p>
+    <w:p>
+      <w:pPr>
+        <w:rPr>
+          <w:rFonts w:ascii="Helvetica Neue" w:hAnsi="Helvetica Neue"/>
+          <w:color w:val="000000" w:themeColor="text1"/>
+          <w:sz w:val="22"/>
+          <w:szCs w:val="22"/>
+        </w:rPr>
+      </w:pPr>
+    </w:p>
+    <w:p>
+      <w:pPr>
+        <w:rPr>
+          <w:rFonts w:ascii="Helvetica Neue" w:hAnsi="Helvetica Neue"/>
+          <w:color w:val="000000" w:themeColor="text1"/>
+          <w:sz w:val="22"/>
+          <w:szCs w:val="22"/>
+        </w:rPr>
+      </w:pPr>
+      <w:r>
+        <w:rPr>
+          <w:rFonts w:ascii="Helvetica Neue" w:hAnsi="Helvetica Neue"/>
+          <w:color w:val="000000" w:themeColor="text1"/>
+          <w:sz w:val="22"/>
+          <w:szCs w:val="22"/>
+        </w:rPr>
+        <w:t xml:space="preserve">Although I </w:t>
+      </w:r>
+      <w:r>
+        <w:rPr>
+          <w:rFonts w:ascii="Helvetica Neue" w:hAnsi="Helvetica Neue"/>
+          <w:color w:val="000000" w:themeColor="text1"/>
+          <w:sz w:val="22"/>
+          <w:szCs w:val="22"/>
+        </w:rPr>
+        <w:t>occasionally</w:t>
+      </w:r>
+      <w:r>
+        <w:rPr>
+          <w:rFonts w:ascii="Helvetica Neue" w:hAnsi="Helvetica Neue"/>
+          <w:color w:val="000000" w:themeColor="text1"/>
+          <w:sz w:val="22"/>
+          <w:szCs w:val="22"/>
+        </w:rPr>
+        <w:t xml:space="preserve"> work </w:t>
+      </w:r>
+      <w:r>
+        <w:rPr>
+          <w:rFonts w:ascii="Helvetica Neue" w:hAnsi="Helvetica Neue"/>
+          <w:color w:val="000000" w:themeColor="text1"/>
+          <w:sz w:val="22"/>
+          <w:szCs w:val="22"/>
+        </w:rPr>
+        <w:t xml:space="preserve">evenings or </w:t>
+      </w:r>
+      <w:r>
+        <w:rPr>
+          <w:rFonts w:ascii="Helvetica Neue" w:hAnsi="Helvetica Neue"/>
+          <w:color w:val="000000" w:themeColor="text1"/>
+          <w:sz w:val="22"/>
+          <w:szCs w:val="22"/>
+        </w:rPr>
+        <w:t xml:space="preserve">weekends, I try to only do that when absolutely necessarily. Please respect that by making sure to give me enough heads-up about impending deadlines so that I can get things done for you (e.g., write letters of recommendation, give </w:t>
       </w:r>
       <w:r>
         <w:rPr>
@@ -7345,722 +8845,7 @@
           <w:szCs w:val="22"/>
         </w:rPr>
         <w:lastRenderedPageBreak/>
-        <w:t>academic lifestyle</w:t>
-      </w:r>
-      <w:r>
-        <w:rPr>
-          <w:rFonts w:ascii="Helvetica Neue" w:hAnsi="Helvetica Neue"/>
-          <w:color w:val="000000" w:themeColor="text1"/>
-          <w:sz w:val="22"/>
-          <w:szCs w:val="22"/>
-        </w:rPr>
-        <w:t xml:space="preserve">, </w:t>
-      </w:r>
-      <w:r>
-        <w:rPr>
-          <w:rFonts w:ascii="Helvetica Neue" w:hAnsi="Helvetica Neue"/>
-          <w:color w:val="000000" w:themeColor="text1"/>
-          <w:sz w:val="22"/>
-          <w:szCs w:val="22"/>
-        </w:rPr>
-        <w:t xml:space="preserve">but </w:t>
-      </w:r>
-      <w:r>
-        <w:rPr>
-          <w:rFonts w:ascii="Helvetica Neue" w:hAnsi="Helvetica Neue"/>
-          <w:color w:val="000000" w:themeColor="text1"/>
-          <w:sz w:val="22"/>
-          <w:szCs w:val="22"/>
-        </w:rPr>
-        <w:t xml:space="preserve">at least initially </w:t>
-      </w:r>
-      <w:r>
-        <w:rPr>
-          <w:rFonts w:ascii="Helvetica Neue" w:hAnsi="Helvetica Neue"/>
-          <w:color w:val="000000" w:themeColor="text1"/>
-          <w:sz w:val="22"/>
-          <w:szCs w:val="22"/>
-        </w:rPr>
-        <w:t xml:space="preserve">you should still treat it as a </w:t>
-      </w:r>
-      <w:r>
-        <w:rPr>
-          <w:rFonts w:ascii="Helvetica Neue" w:hAnsi="Helvetica Neue"/>
-          <w:color w:val="000000" w:themeColor="text1"/>
-          <w:sz w:val="22"/>
-          <w:szCs w:val="22"/>
-        </w:rPr>
-        <w:t>full-time</w:t>
-      </w:r>
-      <w:r>
-        <w:rPr>
-          <w:rFonts w:ascii="Helvetica Neue" w:hAnsi="Helvetica Neue"/>
-          <w:color w:val="000000" w:themeColor="text1"/>
-          <w:sz w:val="22"/>
-          <w:szCs w:val="22"/>
-        </w:rPr>
-        <w:t xml:space="preserve"> job </w:t>
-      </w:r>
-      <w:r>
-        <w:rPr>
-          <w:rFonts w:ascii="Helvetica Neue" w:hAnsi="Helvetica Neue"/>
-          <w:color w:val="000000" w:themeColor="text1"/>
-          <w:sz w:val="22"/>
-          <w:szCs w:val="22"/>
-        </w:rPr>
-        <w:t>(</w:t>
-      </w:r>
-      <w:r>
-        <w:rPr>
-          <w:rFonts w:ascii="Helvetica Neue" w:hAnsi="Helvetica Neue"/>
-          <w:color w:val="000000" w:themeColor="text1"/>
-          <w:sz w:val="22"/>
-          <w:szCs w:val="22"/>
-        </w:rPr>
-        <w:t>unless your contract or course guidelines say otherwise</w:t>
-      </w:r>
-      <w:r>
-        <w:rPr>
-          <w:rFonts w:ascii="Helvetica Neue" w:hAnsi="Helvetica Neue"/>
-          <w:color w:val="000000" w:themeColor="text1"/>
-          <w:sz w:val="22"/>
-          <w:szCs w:val="22"/>
-        </w:rPr>
-        <w:t xml:space="preserve">) and show up to the </w:t>
-      </w:r>
-      <w:r>
-        <w:rPr>
-          <w:rFonts w:ascii="Helvetica Neue" w:hAnsi="Helvetica Neue"/>
-          <w:color w:val="000000" w:themeColor="text1"/>
-          <w:sz w:val="22"/>
-          <w:szCs w:val="22"/>
-        </w:rPr>
-        <w:t>office regularly</w:t>
-      </w:r>
-      <w:r>
-        <w:rPr>
-          <w:rFonts w:ascii="Helvetica Neue" w:hAnsi="Helvetica Neue"/>
-          <w:color w:val="000000" w:themeColor="text1"/>
-          <w:sz w:val="22"/>
-          <w:szCs w:val="22"/>
-        </w:rPr>
-        <w:t xml:space="preserve">. </w:t>
-      </w:r>
-      <w:r>
-        <w:rPr>
-          <w:rFonts w:ascii="Helvetica Neue" w:hAnsi="Helvetica Neue"/>
-          <w:color w:val="000000" w:themeColor="text1"/>
-          <w:sz w:val="22"/>
-          <w:szCs w:val="22"/>
-        </w:rPr>
-        <w:t>Ultimately y</w:t>
-      </w:r>
-      <w:r>
-        <w:rPr>
-          <w:rFonts w:ascii="Helvetica Neue" w:hAnsi="Helvetica Neue"/>
-          <w:color w:val="000000" w:themeColor="text1"/>
-          <w:sz w:val="22"/>
-          <w:szCs w:val="22"/>
-        </w:rPr>
-        <w:t xml:space="preserve">ou should work the number of hours necessary to move your project </w:t>
-      </w:r>
-      <w:proofErr w:type="gramStart"/>
-      <w:r>
-        <w:rPr>
-          <w:rFonts w:ascii="Helvetica Neue" w:hAnsi="Helvetica Neue"/>
-          <w:color w:val="000000" w:themeColor="text1"/>
-          <w:sz w:val="22"/>
-          <w:szCs w:val="22"/>
-        </w:rPr>
-        <w:t>forward, but</w:t>
-      </w:r>
-      <w:proofErr w:type="gramEnd"/>
-      <w:r>
-        <w:rPr>
-          <w:rFonts w:ascii="Helvetica Neue" w:hAnsi="Helvetica Neue"/>
-          <w:color w:val="000000" w:themeColor="text1"/>
-          <w:sz w:val="22"/>
-          <w:szCs w:val="22"/>
-        </w:rPr>
-        <w:t xml:space="preserve"> need not linger in </w:t>
-      </w:r>
-      <w:r>
-        <w:rPr>
-          <w:rFonts w:ascii="Helvetica Neue" w:hAnsi="Helvetica Neue"/>
-          <w:color w:val="000000" w:themeColor="text1"/>
-          <w:sz w:val="22"/>
-          <w:szCs w:val="22"/>
-        </w:rPr>
-        <w:t>the office</w:t>
-      </w:r>
-      <w:r>
-        <w:rPr>
-          <w:rFonts w:ascii="Helvetica Neue" w:hAnsi="Helvetica Neue"/>
-          <w:color w:val="000000" w:themeColor="text1"/>
-          <w:sz w:val="22"/>
-          <w:szCs w:val="22"/>
-        </w:rPr>
-        <w:t xml:space="preserve"> for appearance’s sake. That said, if </w:t>
-      </w:r>
-      <w:r>
-        <w:rPr>
-          <w:rFonts w:ascii="Helvetica Neue" w:hAnsi="Helvetica Neue"/>
-          <w:color w:val="000000" w:themeColor="text1"/>
-          <w:sz w:val="22"/>
-          <w:szCs w:val="22"/>
-        </w:rPr>
-        <w:t>you</w:t>
-      </w:r>
-      <w:r>
-        <w:rPr>
-          <w:rFonts w:ascii="Helvetica Neue" w:hAnsi="Helvetica Neue"/>
-          <w:color w:val="000000" w:themeColor="text1"/>
-          <w:sz w:val="22"/>
-          <w:szCs w:val="22"/>
-        </w:rPr>
-        <w:t xml:space="preserve"> </w:t>
-      </w:r>
-      <w:r>
-        <w:rPr>
-          <w:rFonts w:ascii="Helvetica Neue" w:hAnsi="Helvetica Neue"/>
-          <w:color w:val="000000" w:themeColor="text1"/>
-          <w:sz w:val="22"/>
-          <w:szCs w:val="22"/>
-        </w:rPr>
-        <w:t xml:space="preserve">or Linus </w:t>
-      </w:r>
-      <w:r>
-        <w:rPr>
-          <w:rFonts w:ascii="Helvetica Neue" w:hAnsi="Helvetica Neue"/>
-          <w:color w:val="000000" w:themeColor="text1"/>
-          <w:sz w:val="22"/>
-          <w:szCs w:val="22"/>
-        </w:rPr>
-        <w:t xml:space="preserve">feel that you are not making satisfactory progress on your project, </w:t>
-      </w:r>
-      <w:r>
-        <w:rPr>
-          <w:rFonts w:ascii="Helvetica Neue" w:hAnsi="Helvetica Neue"/>
-          <w:color w:val="000000" w:themeColor="text1"/>
-          <w:sz w:val="22"/>
-          <w:szCs w:val="22"/>
-        </w:rPr>
-        <w:t>Linus</w:t>
-      </w:r>
-      <w:r>
-        <w:rPr>
-          <w:rFonts w:ascii="Helvetica Neue" w:hAnsi="Helvetica Neue"/>
-          <w:color w:val="000000" w:themeColor="text1"/>
-          <w:sz w:val="22"/>
-          <w:szCs w:val="22"/>
-        </w:rPr>
-        <w:t xml:space="preserve"> will discuss your work hours with you more specifically. Together, we will determine whether you need to work more hours or whether you may simply need to switch approaches</w:t>
-      </w:r>
-      <w:r>
-        <w:rPr>
-          <w:rFonts w:ascii="Helvetica Neue" w:hAnsi="Helvetica Neue"/>
-          <w:color w:val="000000" w:themeColor="text1"/>
-          <w:sz w:val="22"/>
-          <w:szCs w:val="22"/>
-        </w:rPr>
-        <w:t xml:space="preserve"> (work smarter, not harder)</w:t>
-      </w:r>
-      <w:r>
-        <w:rPr>
-          <w:rFonts w:ascii="Helvetica Neue" w:hAnsi="Helvetica Neue"/>
-          <w:color w:val="000000" w:themeColor="text1"/>
-          <w:sz w:val="22"/>
-          <w:szCs w:val="22"/>
-        </w:rPr>
-        <w:t xml:space="preserve"> or projects.</w:t>
-      </w:r>
-    </w:p>
-    <w:p>
-      <w:pPr>
-        <w:rPr>
-          <w:rFonts w:ascii="Helvetica Neue" w:hAnsi="Helvetica Neue"/>
-          <w:color w:val="000000" w:themeColor="text1"/>
-          <w:sz w:val="22"/>
-          <w:szCs w:val="22"/>
-        </w:rPr>
-      </w:pPr>
-    </w:p>
-    <w:p>
-      <w:pPr>
-        <w:rPr>
-          <w:rFonts w:ascii="Helvetica Neue" w:hAnsi="Helvetica Neue"/>
-          <w:color w:val="000000" w:themeColor="text1"/>
-          <w:sz w:val="22"/>
-          <w:szCs w:val="22"/>
-        </w:rPr>
-      </w:pPr>
-      <w:r>
-        <w:rPr>
-          <w:rFonts w:ascii="Helvetica Neue" w:hAnsi="Helvetica Neue"/>
-          <w:color w:val="000000" w:themeColor="text1"/>
-          <w:sz w:val="22"/>
-          <w:szCs w:val="22"/>
-        </w:rPr>
-        <w:t>My primary concern is that you get your work done, so if you find that you are more productive at home</w:t>
-      </w:r>
-      <w:r>
-        <w:rPr>
-          <w:rFonts w:ascii="Helvetica Neue" w:hAnsi="Helvetica Neue"/>
-          <w:color w:val="000000" w:themeColor="text1"/>
-          <w:sz w:val="22"/>
-          <w:szCs w:val="22"/>
-        </w:rPr>
-        <w:t xml:space="preserve"> (</w:t>
-      </w:r>
-      <w:r>
-        <w:rPr>
-          <w:rFonts w:ascii="Helvetica Neue" w:hAnsi="Helvetica Neue"/>
-          <w:color w:val="000000" w:themeColor="text1"/>
-          <w:sz w:val="22"/>
-          <w:szCs w:val="22"/>
-        </w:rPr>
-        <w:t>people in the offices</w:t>
-      </w:r>
-      <w:r>
-        <w:rPr>
-          <w:rFonts w:ascii="Helvetica Neue" w:hAnsi="Helvetica Neue"/>
-          <w:color w:val="000000" w:themeColor="text1"/>
-          <w:sz w:val="22"/>
-          <w:szCs w:val="22"/>
-        </w:rPr>
-        <w:t xml:space="preserve"> can be chatty sometimes)</w:t>
-      </w:r>
-      <w:r>
-        <w:rPr>
-          <w:rFonts w:ascii="Helvetica Neue" w:hAnsi="Helvetica Neue"/>
-          <w:color w:val="000000" w:themeColor="text1"/>
-          <w:sz w:val="22"/>
-          <w:szCs w:val="22"/>
-        </w:rPr>
-        <w:t>, feel free to work at home occasionally</w:t>
-      </w:r>
-      <w:r>
-        <w:rPr>
-          <w:rFonts w:ascii="Helvetica Neue" w:hAnsi="Helvetica Neue"/>
-          <w:color w:val="000000" w:themeColor="text1"/>
-          <w:sz w:val="22"/>
-          <w:szCs w:val="22"/>
-        </w:rPr>
-        <w:t xml:space="preserve"> (I do it about once a week)</w:t>
-      </w:r>
-      <w:r>
-        <w:rPr>
-          <w:rFonts w:ascii="Helvetica Neue" w:hAnsi="Helvetica Neue"/>
-          <w:color w:val="000000" w:themeColor="text1"/>
-          <w:sz w:val="22"/>
-          <w:szCs w:val="22"/>
-        </w:rPr>
-        <w:t xml:space="preserve">. If you have no meetings, and no other obligations that day, it might be a good day to work at home – but you can’t do this all the time, and I expect to see everyone in the </w:t>
-      </w:r>
-      <w:r>
-        <w:rPr>
-          <w:rFonts w:ascii="Helvetica Neue" w:hAnsi="Helvetica Neue"/>
-          <w:color w:val="000000" w:themeColor="text1"/>
-          <w:sz w:val="22"/>
-          <w:szCs w:val="22"/>
-        </w:rPr>
-        <w:t>office</w:t>
-      </w:r>
-      <w:r>
-        <w:rPr>
-          <w:rFonts w:ascii="Helvetica Neue" w:hAnsi="Helvetica Neue"/>
-          <w:color w:val="000000" w:themeColor="text1"/>
-          <w:sz w:val="22"/>
-          <w:szCs w:val="22"/>
-        </w:rPr>
-        <w:t xml:space="preserve"> on a regular basis. For students, I understand having to be away for classes and </w:t>
-      </w:r>
-      <w:proofErr w:type="gramStart"/>
-      <w:r>
-        <w:rPr>
-          <w:rFonts w:ascii="Helvetica Neue" w:hAnsi="Helvetica Neue"/>
-          <w:color w:val="000000" w:themeColor="text1"/>
-          <w:sz w:val="22"/>
-          <w:szCs w:val="22"/>
-        </w:rPr>
-        <w:t>courses</w:t>
-      </w:r>
-      <w:r>
-        <w:rPr>
-          <w:rFonts w:ascii="Helvetica Neue" w:hAnsi="Helvetica Neue"/>
-          <w:color w:val="000000" w:themeColor="text1"/>
-          <w:sz w:val="22"/>
-          <w:szCs w:val="22"/>
-        </w:rPr>
-        <w:t>, but</w:t>
-      </w:r>
-      <w:proofErr w:type="gramEnd"/>
-      <w:r>
-        <w:rPr>
-          <w:rFonts w:ascii="Helvetica Neue" w:hAnsi="Helvetica Neue"/>
-          <w:color w:val="000000" w:themeColor="text1"/>
-          <w:sz w:val="22"/>
-          <w:szCs w:val="22"/>
-        </w:rPr>
-        <w:t xml:space="preserve"> show up to the </w:t>
-      </w:r>
-      <w:r>
-        <w:rPr>
-          <w:rFonts w:ascii="Helvetica Neue" w:hAnsi="Helvetica Neue"/>
-          <w:color w:val="000000" w:themeColor="text1"/>
-          <w:sz w:val="22"/>
-          <w:szCs w:val="22"/>
-        </w:rPr>
-        <w:t>office</w:t>
-      </w:r>
-      <w:r>
-        <w:rPr>
-          <w:rFonts w:ascii="Helvetica Neue" w:hAnsi="Helvetica Neue"/>
-          <w:color w:val="000000" w:themeColor="text1"/>
-          <w:sz w:val="22"/>
-          <w:szCs w:val="22"/>
-        </w:rPr>
-        <w:t xml:space="preserve"> on a regular basis when you don’t have those obligations</w:t>
-      </w:r>
-      <w:r>
-        <w:rPr>
-          <w:rFonts w:ascii="Helvetica Neue" w:hAnsi="Helvetica Neue"/>
-          <w:color w:val="000000" w:themeColor="text1"/>
-          <w:sz w:val="22"/>
-          <w:szCs w:val="22"/>
-        </w:rPr>
-        <w:t>.</w:t>
-      </w:r>
-    </w:p>
-    <w:p>
-      <w:pPr>
-        <w:rPr>
-          <w:rFonts w:ascii="Helvetica Neue" w:hAnsi="Helvetica Neue"/>
-          <w:color w:val="000000" w:themeColor="text1"/>
-          <w:sz w:val="22"/>
-          <w:szCs w:val="22"/>
-        </w:rPr>
-      </w:pPr>
-    </w:p>
-    <w:p>
-      <w:pPr>
-        <w:rPr>
-          <w:rFonts w:ascii="Helvetica Neue" w:hAnsi="Helvetica Neue"/>
-          <w:color w:val="000000" w:themeColor="text1"/>
-          <w:sz w:val="22"/>
-          <w:szCs w:val="22"/>
-        </w:rPr>
-      </w:pPr>
-      <w:r>
-        <w:rPr>
-          <w:rFonts w:ascii="Helvetica Neue" w:hAnsi="Helvetica Neue"/>
-          <w:color w:val="000000" w:themeColor="text1"/>
-          <w:sz w:val="22"/>
-          <w:szCs w:val="22"/>
-        </w:rPr>
-        <w:t xml:space="preserve">To encourage </w:t>
-      </w:r>
-      <w:r>
-        <w:rPr>
-          <w:rFonts w:ascii="Helvetica Neue" w:hAnsi="Helvetica Neue"/>
-          <w:color w:val="000000" w:themeColor="text1"/>
-          <w:sz w:val="22"/>
-          <w:szCs w:val="22"/>
-        </w:rPr>
-        <w:t>group</w:t>
-      </w:r>
-      <w:r>
-        <w:rPr>
-          <w:rFonts w:ascii="Helvetica Neue" w:hAnsi="Helvetica Neue"/>
-          <w:color w:val="000000" w:themeColor="text1"/>
-          <w:sz w:val="22"/>
-          <w:szCs w:val="22"/>
-        </w:rPr>
-        <w:t xml:space="preserve"> interaction, try to be in most weekdays during ‘peak’ hours (assuming no other obligations) – e.g., between 1</w:t>
-      </w:r>
-      <w:r>
-        <w:rPr>
-          <w:rFonts w:ascii="Helvetica Neue" w:hAnsi="Helvetica Neue"/>
-          <w:color w:val="000000" w:themeColor="text1"/>
-          <w:sz w:val="22"/>
-          <w:szCs w:val="22"/>
-        </w:rPr>
-        <w:t>0</w:t>
-      </w:r>
-      <w:r>
-        <w:rPr>
-          <w:rFonts w:ascii="Helvetica Neue" w:hAnsi="Helvetica Neue"/>
-          <w:color w:val="000000" w:themeColor="text1"/>
-          <w:sz w:val="22"/>
-          <w:szCs w:val="22"/>
-        </w:rPr>
-        <w:t>am and 4pm. This is not a hard rule, you can work at home occasionall</w:t>
-      </w:r>
-      <w:r>
-        <w:rPr>
-          <w:rFonts w:ascii="Helvetica Neue" w:hAnsi="Helvetica Neue"/>
-          <w:color w:val="000000" w:themeColor="text1"/>
-          <w:sz w:val="22"/>
-          <w:szCs w:val="22"/>
-        </w:rPr>
-        <w:t>y</w:t>
-      </w:r>
-      <w:r>
-        <w:rPr>
-          <w:rFonts w:ascii="Helvetica Neue" w:hAnsi="Helvetica Neue"/>
-          <w:color w:val="000000" w:themeColor="text1"/>
-          <w:sz w:val="22"/>
-          <w:szCs w:val="22"/>
-        </w:rPr>
-        <w:t xml:space="preserve"> (I do about once a week)</w:t>
-      </w:r>
-      <w:r>
-        <w:rPr>
-          <w:rFonts w:ascii="Helvetica Neue" w:hAnsi="Helvetica Neue"/>
-          <w:color w:val="000000" w:themeColor="text1"/>
-          <w:sz w:val="22"/>
-          <w:szCs w:val="22"/>
-        </w:rPr>
-        <w:t xml:space="preserve">, and I </w:t>
-      </w:r>
-      <w:r>
-        <w:rPr>
-          <w:rFonts w:ascii="Helvetica Neue" w:hAnsi="Helvetica Neue"/>
-          <w:color w:val="000000" w:themeColor="text1"/>
-          <w:sz w:val="22"/>
-          <w:szCs w:val="22"/>
-        </w:rPr>
-        <w:t>understand</w:t>
-      </w:r>
-      <w:r>
-        <w:rPr>
-          <w:rFonts w:ascii="Helvetica Neue" w:hAnsi="Helvetica Neue"/>
-          <w:color w:val="000000" w:themeColor="text1"/>
-          <w:sz w:val="22"/>
-          <w:szCs w:val="22"/>
-        </w:rPr>
-        <w:t xml:space="preserve"> other obligations. But keep it in mind.</w:t>
-      </w:r>
-    </w:p>
-    <w:p>
-      <w:pPr>
-        <w:rPr>
-          <w:rFonts w:ascii="Helvetica Neue" w:hAnsi="Helvetica Neue"/>
-          <w:color w:val="000000" w:themeColor="text1"/>
-          <w:sz w:val="22"/>
-          <w:szCs w:val="22"/>
-        </w:rPr>
-      </w:pPr>
-    </w:p>
-    <w:p>
-      <w:pPr>
-        <w:rPr>
-          <w:rFonts w:ascii="Helvetica Neue" w:hAnsi="Helvetica Neue"/>
-          <w:color w:val="000000" w:themeColor="text1"/>
-          <w:sz w:val="22"/>
-          <w:szCs w:val="22"/>
-        </w:rPr>
-      </w:pPr>
-      <w:r>
-        <w:rPr>
-          <w:rFonts w:ascii="Helvetica Neue" w:hAnsi="Helvetica Neue"/>
-          <w:color w:val="000000" w:themeColor="text1"/>
-          <w:sz w:val="22"/>
-          <w:szCs w:val="22"/>
-        </w:rPr>
-        <w:t>I will sometimes send emails outside of normal working hours. For the most part, I try not to, but sometimes I do. I do not expect you to respond un</w:t>
-      </w:r>
-      <w:r>
-        <w:rPr>
-          <w:rFonts w:ascii="Helvetica Neue" w:hAnsi="Helvetica Neue"/>
-          <w:color w:val="000000" w:themeColor="text1"/>
-          <w:sz w:val="22"/>
-          <w:szCs w:val="22"/>
-        </w:rPr>
-        <w:t xml:space="preserve">til you are back at work (ignore me!). </w:t>
-      </w:r>
-      <w:r>
-        <w:rPr>
-          <w:rFonts w:ascii="Helvetica Neue" w:hAnsi="Helvetica Neue"/>
-          <w:color w:val="000000" w:themeColor="text1"/>
-          <w:sz w:val="22"/>
-          <w:szCs w:val="22"/>
-        </w:rPr>
-        <w:t xml:space="preserve">I do not expect there to be cases </w:t>
-      </w:r>
-      <w:r>
-        <w:rPr>
-          <w:rFonts w:ascii="Helvetica Neue" w:hAnsi="Helvetica Neue"/>
-          <w:color w:val="000000" w:themeColor="text1"/>
-          <w:sz w:val="22"/>
-          <w:szCs w:val="22"/>
-        </w:rPr>
-        <w:t xml:space="preserve">when </w:t>
-      </w:r>
-      <w:r>
-        <w:rPr>
-          <w:rFonts w:ascii="Helvetica Neue" w:hAnsi="Helvetica Neue"/>
-          <w:color w:val="000000" w:themeColor="text1"/>
-          <w:sz w:val="22"/>
-          <w:szCs w:val="22"/>
-        </w:rPr>
-        <w:t xml:space="preserve">I suddenly and urgently need something from you over the weekend (e.g., for a grant deadline), but should I anticipate that happening, I will bring it up in advance so we can plan </w:t>
-      </w:r>
-      <w:r>
-        <w:rPr>
-          <w:rFonts w:ascii="Helvetica Neue" w:hAnsi="Helvetica Neue"/>
-          <w:color w:val="000000" w:themeColor="text1"/>
-          <w:sz w:val="22"/>
-          <w:szCs w:val="22"/>
-        </w:rPr>
-        <w:t>accordingly</w:t>
-      </w:r>
-      <w:r>
-        <w:rPr>
-          <w:rFonts w:ascii="Helvetica Neue" w:hAnsi="Helvetica Neue"/>
-          <w:color w:val="000000" w:themeColor="text1"/>
-          <w:sz w:val="22"/>
-          <w:szCs w:val="22"/>
-        </w:rPr>
-        <w:t xml:space="preserve">. </w:t>
-      </w:r>
-      <w:r>
-        <w:rPr>
-          <w:rFonts w:ascii="Helvetica Neue" w:hAnsi="Helvetica Neue"/>
-          <w:color w:val="000000" w:themeColor="text1"/>
-          <w:sz w:val="22"/>
-          <w:szCs w:val="22"/>
-        </w:rPr>
-        <w:t>All this</w:t>
-      </w:r>
-      <w:r>
-        <w:rPr>
-          <w:rFonts w:ascii="Helvetica Neue" w:hAnsi="Helvetica Neue"/>
-          <w:color w:val="000000" w:themeColor="text1"/>
-          <w:sz w:val="22"/>
-          <w:szCs w:val="22"/>
-        </w:rPr>
-        <w:t xml:space="preserve"> said, I realize that being told you can ignore my messages might not take away the stress of </w:t>
-      </w:r>
-      <w:r>
-        <w:rPr>
-          <w:rFonts w:ascii="Helvetica Neue" w:hAnsi="Helvetica Neue"/>
-          <w:i/>
-          <w:color w:val="000000" w:themeColor="text1"/>
-          <w:sz w:val="22"/>
-          <w:szCs w:val="22"/>
-        </w:rPr>
-        <w:t>seeing</w:t>
-      </w:r>
-      <w:r>
-        <w:rPr>
-          <w:rFonts w:ascii="Helvetica Neue" w:hAnsi="Helvetica Neue"/>
-          <w:color w:val="000000" w:themeColor="text1"/>
-          <w:sz w:val="22"/>
-          <w:szCs w:val="22"/>
-        </w:rPr>
-        <w:t xml:space="preserve"> my messages if you check work in the evenings or on weekends. If my </w:t>
-      </w:r>
-      <w:r>
-        <w:rPr>
-          <w:rFonts w:ascii="Helvetica Neue" w:hAnsi="Helvetica Neue"/>
-          <w:color w:val="000000" w:themeColor="text1"/>
-          <w:sz w:val="22"/>
-          <w:szCs w:val="22"/>
-        </w:rPr>
-        <w:t xml:space="preserve">off-hours </w:t>
-      </w:r>
-      <w:r>
-        <w:rPr>
-          <w:rFonts w:ascii="Helvetica Neue" w:hAnsi="Helvetica Neue"/>
-          <w:color w:val="000000" w:themeColor="text1"/>
-          <w:sz w:val="22"/>
-          <w:szCs w:val="22"/>
-        </w:rPr>
-        <w:t xml:space="preserve">messages </w:t>
-      </w:r>
-      <w:r>
-        <w:rPr>
-          <w:rFonts w:ascii="Helvetica Neue" w:hAnsi="Helvetica Neue"/>
-          <w:color w:val="000000" w:themeColor="text1"/>
-          <w:sz w:val="22"/>
-          <w:szCs w:val="22"/>
-        </w:rPr>
-        <w:t>are unwelcome and cause distress</w:t>
-      </w:r>
-      <w:r>
-        <w:rPr>
-          <w:rFonts w:ascii="Helvetica Neue" w:hAnsi="Helvetica Neue"/>
-          <w:color w:val="000000" w:themeColor="text1"/>
-          <w:sz w:val="22"/>
-          <w:szCs w:val="22"/>
-        </w:rPr>
-        <w:t>, please talk to me, and I will be better at not bothering you during your time off.</w:t>
-      </w:r>
-    </w:p>
-    <w:p>
-      <w:pPr>
-        <w:rPr>
-          <w:rFonts w:ascii="Helvetica Neue" w:hAnsi="Helvetica Neue"/>
-          <w:color w:val="000000" w:themeColor="text1"/>
-          <w:sz w:val="22"/>
-          <w:szCs w:val="22"/>
-        </w:rPr>
-      </w:pPr>
-    </w:p>
-    <w:p>
-      <w:pPr>
-        <w:rPr>
-          <w:rFonts w:ascii="Helvetica Neue" w:hAnsi="Helvetica Neue"/>
-          <w:color w:val="000000" w:themeColor="text1"/>
-          <w:sz w:val="22"/>
-          <w:szCs w:val="22"/>
-        </w:rPr>
-      </w:pPr>
-      <w:r>
-        <w:rPr>
-          <w:rFonts w:ascii="Helvetica Neue" w:hAnsi="Helvetica Neue"/>
-          <w:color w:val="000000" w:themeColor="text1"/>
-          <w:sz w:val="22"/>
-          <w:szCs w:val="22"/>
-        </w:rPr>
-        <w:t xml:space="preserve">Although I </w:t>
-      </w:r>
-      <w:r>
-        <w:rPr>
-          <w:rFonts w:ascii="Helvetica Neue" w:hAnsi="Helvetica Neue"/>
-          <w:color w:val="000000" w:themeColor="text1"/>
-          <w:sz w:val="22"/>
-          <w:szCs w:val="22"/>
-        </w:rPr>
-        <w:t>occasionally</w:t>
-      </w:r>
-      <w:r>
-        <w:rPr>
-          <w:rFonts w:ascii="Helvetica Neue" w:hAnsi="Helvetica Neue"/>
-          <w:color w:val="000000" w:themeColor="text1"/>
-          <w:sz w:val="22"/>
-          <w:szCs w:val="22"/>
-        </w:rPr>
-        <w:t xml:space="preserve"> work </w:t>
-      </w:r>
-      <w:r>
-        <w:rPr>
-          <w:rFonts w:ascii="Helvetica Neue" w:hAnsi="Helvetica Neue"/>
-          <w:color w:val="000000" w:themeColor="text1"/>
-          <w:sz w:val="22"/>
-          <w:szCs w:val="22"/>
-        </w:rPr>
-        <w:t xml:space="preserve">evenings or </w:t>
-      </w:r>
-      <w:r>
-        <w:rPr>
-          <w:rFonts w:ascii="Helvetica Neue" w:hAnsi="Helvetica Neue"/>
-          <w:color w:val="000000" w:themeColor="text1"/>
-          <w:sz w:val="22"/>
-          <w:szCs w:val="22"/>
-        </w:rPr>
-        <w:t>weekends, I try to only do that when absolutely necessarily. Please respect that by making sure to give me enough heads-up about impending deadlines so that I can get things done for you (e.g., write letters of recommendation, give feedback on manuscripts, etc) while maintaining my work/life balance.</w:t>
+        <w:t>feedback on manuscripts, etc) while maintaining my work/life balance.</w:t>
       </w:r>
       <w:r>
         <w:rPr>
@@ -8191,8 +8976,6 @@
         </w:rPr>
         <w:t>)</w:t>
       </w:r>
-      <w:bookmarkStart w:id="16" w:name="_GoBack"/>
-      <w:bookmarkEnd w:id="16"/>
       <w:r>
         <w:rPr>
           <w:rFonts w:ascii="Helvetica Neue" w:hAnsi="Helvetica Neue"/>
@@ -8427,26 +9210,15 @@
         </w:rPr>
         <w:t xml:space="preserve">finish typing a </w:t>
       </w:r>
-      <w:proofErr w:type="gramStart"/>
-      <w:r>
-        <w:rPr>
-          <w:rFonts w:ascii="Helvetica Neue" w:hAnsi="Helvetica Neue"/>
-          <w:color w:val="000000" w:themeColor="text1"/>
-          <w:sz w:val="22"/>
-          <w:szCs w:val="22"/>
-        </w:rPr>
-        <w:t>sentence</w:t>
-      </w:r>
-      <w:r>
-        <w:rPr>
-          <w:rFonts w:ascii="Helvetica Neue" w:hAnsi="Helvetica Neue"/>
-          <w:color w:val="000000" w:themeColor="text1"/>
-          <w:sz w:val="22"/>
-          <w:szCs w:val="22"/>
-        </w:rPr>
-        <w:t>, or</w:t>
-      </w:r>
-      <w:proofErr w:type="gramEnd"/>
+      <w:r>
+        <w:rPr>
+          <w:rFonts w:ascii="Helvetica Neue" w:hAnsi="Helvetica Neue"/>
+          <w:color w:val="000000" w:themeColor="text1"/>
+          <w:sz w:val="22"/>
+          <w:szCs w:val="22"/>
+        </w:rPr>
+        <w:t>sentence or</w:t>
+      </w:r>
       <w:r>
         <w:rPr>
           <w:rFonts w:ascii="Helvetica Neue" w:hAnsi="Helvetica Neue"/>
@@ -8570,7 +9342,7 @@
           <w:u w:val="single"/>
         </w:rPr>
       </w:pPr>
-      <w:bookmarkStart w:id="17" w:name="Meetings"/>
+      <w:bookmarkStart w:id="16" w:name="Meetings"/>
       <w:r>
         <w:rPr>
           <w:rFonts w:ascii="Helvetica Neue" w:hAnsi="Helvetica Neue"/>
@@ -8582,7 +9354,7 @@
         <w:t>Meetings</w:t>
       </w:r>
     </w:p>
-    <w:bookmarkEnd w:id="17"/>
+    <w:bookmarkEnd w:id="16"/>
     <w:p>
       <w:pPr>
         <w:rPr>
@@ -8912,26 +9684,15 @@
         </w:rPr>
         <w:t xml:space="preserve">– just be prepared to contribute something </w:t>
       </w:r>
-      <w:proofErr w:type="gramStart"/>
-      <w:r>
-        <w:rPr>
-          <w:rFonts w:ascii="Helvetica Neue" w:hAnsi="Helvetica Neue"/>
-          <w:color w:val="000000" w:themeColor="text1"/>
-          <w:sz w:val="22"/>
-          <w:szCs w:val="22"/>
-        </w:rPr>
-        <w:t>substantive</w:t>
-      </w:r>
-      <w:r>
-        <w:rPr>
-          <w:rFonts w:ascii="Helvetica Neue" w:hAnsi="Helvetica Neue"/>
-          <w:color w:val="000000" w:themeColor="text1"/>
-          <w:sz w:val="22"/>
-          <w:szCs w:val="22"/>
-        </w:rPr>
-        <w:t>, and</w:t>
-      </w:r>
-      <w:proofErr w:type="gramEnd"/>
+      <w:r>
+        <w:rPr>
+          <w:rFonts w:ascii="Helvetica Neue" w:hAnsi="Helvetica Neue"/>
+          <w:color w:val="000000" w:themeColor="text1"/>
+          <w:sz w:val="22"/>
+          <w:szCs w:val="22"/>
+        </w:rPr>
+        <w:t>substantive and</w:t>
+      </w:r>
       <w:r>
         <w:rPr>
           <w:rFonts w:ascii="Helvetica Neue" w:hAnsi="Helvetica Neue"/>
@@ -9431,7 +10192,6 @@
           <w:sz w:val="22"/>
           <w:szCs w:val="22"/>
         </w:rPr>
-        <w:lastRenderedPageBreak/>
         <w:t xml:space="preserve">coming prepared (make a note of talking points or a draft agenda beforehand, even better if you also send it to </w:t>
       </w:r>
       <w:r>
@@ -9758,7 +10518,7 @@
           <w:u w:val="single"/>
         </w:rPr>
       </w:pPr>
-      <w:bookmarkStart w:id="18" w:name="Deadlines"/>
+      <w:bookmarkStart w:id="17" w:name="Deadlines"/>
       <w:r>
         <w:rPr>
           <w:rFonts w:ascii="Helvetica Neue" w:hAnsi="Helvetica Neue"/>
@@ -9770,6 +10530,631 @@
         <w:t>Deadlines</w:t>
       </w:r>
     </w:p>
+    <w:bookmarkEnd w:id="17"/>
+    <w:p>
+      <w:pPr>
+        <w:rPr>
+          <w:rFonts w:ascii="Helvetica Neue" w:hAnsi="Helvetica Neue"/>
+          <w:color w:val="000000" w:themeColor="text1"/>
+          <w:sz w:val="22"/>
+          <w:szCs w:val="22"/>
+          <w:u w:val="single"/>
+        </w:rPr>
+      </w:pPr>
+    </w:p>
+    <w:p>
+      <w:pPr>
+        <w:rPr>
+          <w:rFonts w:ascii="Helvetica Neue" w:hAnsi="Helvetica Neue"/>
+          <w:color w:val="000000" w:themeColor="text1"/>
+          <w:sz w:val="22"/>
+          <w:szCs w:val="22"/>
+        </w:rPr>
+      </w:pPr>
+      <w:r>
+        <w:rPr>
+          <w:rFonts w:ascii="Helvetica Neue" w:hAnsi="Helvetica Neue"/>
+          <w:color w:val="000000" w:themeColor="text1"/>
+          <w:sz w:val="22"/>
+          <w:szCs w:val="22"/>
+        </w:rPr>
+        <w:t>One way of maintaining sanity in the academic work is to be</w:t>
+      </w:r>
+      <w:r>
+        <w:rPr>
+          <w:rFonts w:ascii="Helvetica Neue" w:hAnsi="Helvetica Neue"/>
+          <w:color w:val="000000" w:themeColor="text1"/>
+          <w:sz w:val="22"/>
+          <w:szCs w:val="22"/>
+        </w:rPr>
+        <w:t xml:space="preserve"> well</w:t>
+      </w:r>
+      <w:r>
+        <w:rPr>
+          <w:rFonts w:ascii="Helvetica Neue" w:hAnsi="Helvetica Neue"/>
+          <w:color w:val="000000" w:themeColor="text1"/>
+          <w:sz w:val="22"/>
+          <w:szCs w:val="22"/>
+        </w:rPr>
+        <w:t xml:space="preserve"> organized. This is essential because disorganization doesn’t just hurt you, it hurts your collaborators and people </w:t>
+      </w:r>
+      <w:r>
+        <w:rPr>
+          <w:rFonts w:ascii="Helvetica Neue" w:hAnsi="Helvetica Neue"/>
+          <w:color w:val="000000" w:themeColor="text1"/>
+          <w:sz w:val="22"/>
+          <w:szCs w:val="22"/>
+        </w:rPr>
+        <w:t>whose help you need</w:t>
+      </w:r>
+      <w:r>
+        <w:rPr>
+          <w:rFonts w:ascii="Helvetica Neue" w:hAnsi="Helvetica Neue"/>
+          <w:color w:val="000000" w:themeColor="text1"/>
+          <w:sz w:val="22"/>
+          <w:szCs w:val="22"/>
+        </w:rPr>
+        <w:t xml:space="preserve">. When it comes to deadlines, tell your collaborators </w:t>
+      </w:r>
+      <w:r>
+        <w:rPr>
+          <w:rFonts w:ascii="Helvetica Neue" w:hAnsi="Helvetica Neue"/>
+          <w:color w:val="000000" w:themeColor="text1"/>
+          <w:sz w:val="22"/>
+          <w:szCs w:val="22"/>
+          <w:u w:val="single"/>
+        </w:rPr>
+        <w:t xml:space="preserve">as soon as you know </w:t>
+      </w:r>
+      <w:r>
+        <w:rPr>
+          <w:rFonts w:ascii="Helvetica Neue" w:hAnsi="Helvetica Neue"/>
+          <w:color w:val="000000" w:themeColor="text1"/>
+          <w:sz w:val="22"/>
+          <w:szCs w:val="22"/>
+          <w:u w:val="single"/>
+        </w:rPr>
+        <w:t>when</w:t>
+      </w:r>
+      <w:r>
+        <w:rPr>
+          <w:rFonts w:ascii="Helvetica Neue" w:hAnsi="Helvetica Neue"/>
+          <w:color w:val="000000" w:themeColor="text1"/>
+          <w:sz w:val="22"/>
+          <w:szCs w:val="22"/>
+          <w:u w:val="single"/>
+        </w:rPr>
+        <w:t xml:space="preserve"> a deadline is</w:t>
+      </w:r>
+      <w:r>
+        <w:rPr>
+          <w:rFonts w:ascii="Helvetica Neue" w:hAnsi="Helvetica Neue"/>
+          <w:color w:val="000000" w:themeColor="text1"/>
+          <w:sz w:val="22"/>
+          <w:szCs w:val="22"/>
+        </w:rPr>
+        <w:t xml:space="preserve">, and make sure they are aware of it the closer it gets. Don’t be afraid to bug them about it (yes, bug </w:t>
+      </w:r>
+      <w:r>
+        <w:rPr>
+          <w:rFonts w:ascii="Helvetica Neue" w:hAnsi="Helvetica Neue"/>
+          <w:color w:val="000000" w:themeColor="text1"/>
+          <w:sz w:val="22"/>
+          <w:szCs w:val="22"/>
+        </w:rPr>
+        <w:t>Linus</w:t>
+      </w:r>
+      <w:r>
+        <w:rPr>
+          <w:rFonts w:ascii="Helvetica Neue" w:hAnsi="Helvetica Neue"/>
+          <w:color w:val="000000" w:themeColor="text1"/>
+          <w:sz w:val="22"/>
+          <w:szCs w:val="22"/>
+        </w:rPr>
+        <w:t xml:space="preserve"> as well). </w:t>
+      </w:r>
+    </w:p>
+    <w:p>
+      <w:pPr>
+        <w:rPr>
+          <w:rFonts w:ascii="Helvetica Neue" w:hAnsi="Helvetica Neue"/>
+          <w:color w:val="000000" w:themeColor="text1"/>
+          <w:sz w:val="22"/>
+          <w:szCs w:val="22"/>
+        </w:rPr>
+      </w:pPr>
+    </w:p>
+    <w:p>
+      <w:pPr>
+        <w:rPr>
+          <w:rFonts w:ascii="Helvetica Neue" w:hAnsi="Helvetica Neue"/>
+          <w:color w:val="000000" w:themeColor="text1"/>
+          <w:sz w:val="22"/>
+          <w:szCs w:val="22"/>
+        </w:rPr>
+      </w:pPr>
+      <w:r>
+        <w:rPr>
+          <w:rFonts w:ascii="Helvetica Neue" w:hAnsi="Helvetica Neue"/>
+          <w:color w:val="000000" w:themeColor="text1"/>
+          <w:sz w:val="22"/>
+          <w:szCs w:val="22"/>
+        </w:rPr>
+        <w:t xml:space="preserve">Give </w:t>
+      </w:r>
+      <w:r>
+        <w:rPr>
+          <w:rFonts w:ascii="Helvetica Neue" w:hAnsi="Helvetica Neue"/>
+          <w:color w:val="000000" w:themeColor="text1"/>
+          <w:sz w:val="22"/>
+          <w:szCs w:val="22"/>
+        </w:rPr>
+        <w:t>Linus</w:t>
+      </w:r>
+      <w:r>
+        <w:rPr>
+          <w:rFonts w:ascii="Helvetica Neue" w:hAnsi="Helvetica Neue"/>
+          <w:color w:val="000000" w:themeColor="text1"/>
+          <w:sz w:val="22"/>
+          <w:szCs w:val="22"/>
+        </w:rPr>
+        <w:t xml:space="preserve"> at least one week’s notice to do something with a hard deadline that doesn’t require a lot of time (e.g., reading/commenting on conference abstracts, filling out paperwork, etc). </w:t>
+      </w:r>
+    </w:p>
+    <w:p>
+      <w:pPr>
+        <w:rPr>
+          <w:rFonts w:ascii="Helvetica Neue" w:hAnsi="Helvetica Neue"/>
+          <w:color w:val="000000" w:themeColor="text1"/>
+          <w:sz w:val="22"/>
+          <w:szCs w:val="22"/>
+        </w:rPr>
+      </w:pPr>
+    </w:p>
+    <w:p>
+      <w:pPr>
+        <w:rPr>
+          <w:rFonts w:ascii="Helvetica Neue" w:hAnsi="Helvetica Neue"/>
+          <w:color w:val="000000" w:themeColor="text1"/>
+          <w:sz w:val="22"/>
+          <w:szCs w:val="22"/>
+        </w:rPr>
+      </w:pPr>
+      <w:r>
+        <w:rPr>
+          <w:rFonts w:ascii="Helvetica Neue" w:hAnsi="Helvetica Neue"/>
+          <w:color w:val="000000" w:themeColor="text1"/>
+          <w:sz w:val="22"/>
+          <w:szCs w:val="22"/>
+        </w:rPr>
+        <w:t xml:space="preserve">Give </w:t>
+      </w:r>
+      <w:r>
+        <w:rPr>
+          <w:rFonts w:ascii="Helvetica Neue" w:hAnsi="Helvetica Neue"/>
+          <w:color w:val="000000" w:themeColor="text1"/>
+          <w:sz w:val="22"/>
+          <w:szCs w:val="22"/>
+        </w:rPr>
+        <w:t>Linus</w:t>
+      </w:r>
+      <w:r>
+        <w:rPr>
+          <w:rFonts w:ascii="Helvetica Neue" w:hAnsi="Helvetica Neue"/>
+          <w:color w:val="000000" w:themeColor="text1"/>
+          <w:sz w:val="22"/>
+          <w:szCs w:val="22"/>
+        </w:rPr>
+        <w:t xml:space="preserve"> </w:t>
+      </w:r>
+      <w:r>
+        <w:rPr>
+          <w:rFonts w:ascii="Helvetica Neue" w:hAnsi="Helvetica Neue"/>
+          <w:i/>
+          <w:color w:val="000000" w:themeColor="text1"/>
+          <w:sz w:val="22"/>
+          <w:szCs w:val="22"/>
+        </w:rPr>
+        <w:t>at least</w:t>
+      </w:r>
+      <w:r>
+        <w:rPr>
+          <w:rFonts w:ascii="Helvetica Neue" w:hAnsi="Helvetica Neue"/>
+          <w:color w:val="000000" w:themeColor="text1"/>
+          <w:sz w:val="22"/>
+          <w:szCs w:val="22"/>
+        </w:rPr>
+        <w:t xml:space="preserve"> two weeks</w:t>
+      </w:r>
+      <w:r>
+        <w:rPr>
+          <w:rFonts w:ascii="Helvetica Neue" w:hAnsi="Helvetica Neue"/>
+          <w:color w:val="000000" w:themeColor="text1"/>
+          <w:sz w:val="22"/>
+          <w:szCs w:val="22"/>
+        </w:rPr>
+        <w:t>’</w:t>
+      </w:r>
+      <w:r>
+        <w:rPr>
+          <w:rFonts w:ascii="Helvetica Neue" w:hAnsi="Helvetica Neue"/>
+          <w:color w:val="000000" w:themeColor="text1"/>
+          <w:sz w:val="22"/>
+          <w:szCs w:val="22"/>
+        </w:rPr>
+        <w:t xml:space="preserve"> notice </w:t>
+      </w:r>
+      <w:r>
+        <w:rPr>
+          <w:rFonts w:ascii="Helvetica Neue" w:hAnsi="Helvetica Neue"/>
+          <w:color w:val="000000" w:themeColor="text1"/>
+          <w:sz w:val="22"/>
+          <w:szCs w:val="22"/>
+        </w:rPr>
+        <w:t xml:space="preserve">(preferably more) </w:t>
+      </w:r>
+      <w:r>
+        <w:rPr>
+          <w:rFonts w:ascii="Helvetica Neue" w:hAnsi="Helvetica Neue"/>
+          <w:color w:val="000000" w:themeColor="text1"/>
+          <w:sz w:val="22"/>
+          <w:szCs w:val="22"/>
+        </w:rPr>
+        <w:t xml:space="preserve">to do something with a hard deadline that requires a </w:t>
+      </w:r>
+      <w:r>
+        <w:rPr>
+          <w:rFonts w:ascii="Helvetica Neue" w:hAnsi="Helvetica Neue"/>
+          <w:color w:val="000000" w:themeColor="text1"/>
+          <w:sz w:val="22"/>
+          <w:szCs w:val="22"/>
+        </w:rPr>
+        <w:t>moderate amount</w:t>
+      </w:r>
+      <w:r>
+        <w:rPr>
+          <w:rFonts w:ascii="Helvetica Neue" w:hAnsi="Helvetica Neue"/>
+          <w:color w:val="000000" w:themeColor="text1"/>
+          <w:sz w:val="22"/>
+          <w:szCs w:val="22"/>
+        </w:rPr>
+        <w:t xml:space="preserve"> of time (e.g., a letter of recommendation).</w:t>
+      </w:r>
+      <w:r>
+        <w:rPr>
+          <w:rFonts w:ascii="Helvetica Neue" w:hAnsi="Helvetica Neue"/>
+          <w:color w:val="000000" w:themeColor="text1"/>
+          <w:sz w:val="22"/>
+          <w:szCs w:val="22"/>
+        </w:rPr>
+        <w:t xml:space="preserve"> </w:t>
+      </w:r>
+    </w:p>
+    <w:p>
+      <w:pPr>
+        <w:rPr>
+          <w:rFonts w:ascii="Helvetica Neue" w:hAnsi="Helvetica Neue"/>
+          <w:color w:val="000000" w:themeColor="text1"/>
+          <w:sz w:val="22"/>
+          <w:szCs w:val="22"/>
+        </w:rPr>
+      </w:pPr>
+    </w:p>
+    <w:p>
+      <w:pPr>
+        <w:rPr>
+          <w:rFonts w:ascii="Helvetica Neue" w:hAnsi="Helvetica Neue"/>
+          <w:color w:val="000000" w:themeColor="text1"/>
+          <w:sz w:val="22"/>
+          <w:szCs w:val="22"/>
+        </w:rPr>
+      </w:pPr>
+      <w:r>
+        <w:rPr>
+          <w:rFonts w:ascii="Helvetica Neue" w:hAnsi="Helvetica Neue"/>
+          <w:color w:val="000000" w:themeColor="text1"/>
+          <w:sz w:val="22"/>
+          <w:szCs w:val="22"/>
+        </w:rPr>
+        <w:t>If you want</w:t>
+      </w:r>
+      <w:r>
+        <w:rPr>
+          <w:rFonts w:ascii="Helvetica Neue" w:hAnsi="Helvetica Neue"/>
+          <w:color w:val="000000" w:themeColor="text1"/>
+          <w:sz w:val="22"/>
+          <w:szCs w:val="22"/>
+        </w:rPr>
+        <w:t xml:space="preserve"> </w:t>
+      </w:r>
+      <w:r>
+        <w:rPr>
+          <w:rFonts w:ascii="Helvetica Neue" w:hAnsi="Helvetica Neue"/>
+          <w:color w:val="000000" w:themeColor="text1"/>
+          <w:sz w:val="22"/>
+          <w:szCs w:val="22"/>
+        </w:rPr>
+        <w:t xml:space="preserve">feedback on research and teaching statements, or other work that requires multiple back-and-forth interactions between you and </w:t>
+      </w:r>
+      <w:r>
+        <w:rPr>
+          <w:rFonts w:ascii="Helvetica Neue" w:hAnsi="Helvetica Neue"/>
+          <w:color w:val="000000" w:themeColor="text1"/>
+          <w:sz w:val="22"/>
+          <w:szCs w:val="22"/>
+        </w:rPr>
+        <w:t>Linus</w:t>
+      </w:r>
+      <w:r>
+        <w:rPr>
+          <w:rFonts w:ascii="Helvetica Neue" w:hAnsi="Helvetica Neue"/>
+          <w:color w:val="000000" w:themeColor="text1"/>
+          <w:sz w:val="22"/>
+          <w:szCs w:val="22"/>
+        </w:rPr>
+        <w:t xml:space="preserve"> before a hard deadline, give</w:t>
+      </w:r>
+      <w:r>
+        <w:rPr>
+          <w:rFonts w:ascii="Helvetica Neue" w:hAnsi="Helvetica Neue"/>
+          <w:color w:val="000000" w:themeColor="text1"/>
+          <w:sz w:val="22"/>
+          <w:szCs w:val="22"/>
+        </w:rPr>
+        <w:t xml:space="preserve"> his </w:t>
+      </w:r>
+      <w:r>
+        <w:rPr>
+          <w:rFonts w:ascii="Helvetica Neue" w:hAnsi="Helvetica Neue"/>
+          <w:color w:val="000000" w:themeColor="text1"/>
+          <w:sz w:val="22"/>
+          <w:szCs w:val="22"/>
+        </w:rPr>
+        <w:t>as much time as you can; at the very least</w:t>
+      </w:r>
+      <w:r>
+        <w:rPr>
+          <w:rFonts w:ascii="Helvetica Neue" w:hAnsi="Helvetica Neue"/>
+          <w:color w:val="000000" w:themeColor="text1"/>
+          <w:sz w:val="22"/>
+          <w:szCs w:val="22"/>
+        </w:rPr>
+        <w:t xml:space="preserve"> </w:t>
+      </w:r>
+      <w:r>
+        <w:rPr>
+          <w:rFonts w:ascii="Helvetica Neue" w:hAnsi="Helvetica Neue"/>
+          <w:color w:val="000000" w:themeColor="text1"/>
+          <w:sz w:val="22"/>
+          <w:szCs w:val="22"/>
+        </w:rPr>
+        <w:t>three weeks.</w:t>
+      </w:r>
+    </w:p>
+    <w:p>
+      <w:pPr>
+        <w:rPr>
+          <w:rFonts w:ascii="Helvetica Neue" w:hAnsi="Helvetica Neue"/>
+          <w:color w:val="000000" w:themeColor="text1"/>
+          <w:sz w:val="22"/>
+          <w:szCs w:val="22"/>
+        </w:rPr>
+      </w:pPr>
+    </w:p>
+    <w:p>
+      <w:pPr>
+        <w:rPr>
+          <w:rFonts w:ascii="Helvetica Neue" w:hAnsi="Helvetica Neue"/>
+          <w:color w:val="000000" w:themeColor="text1"/>
+          <w:sz w:val="22"/>
+          <w:szCs w:val="22"/>
+        </w:rPr>
+      </w:pPr>
+      <w:r>
+        <w:rPr>
+          <w:rFonts w:ascii="Helvetica Neue" w:hAnsi="Helvetica Neue"/>
+          <w:color w:val="000000" w:themeColor="text1"/>
+          <w:sz w:val="22"/>
+          <w:szCs w:val="22"/>
+        </w:rPr>
+        <w:t xml:space="preserve">For manuscript submissions </w:t>
+      </w:r>
+      <w:r>
+        <w:rPr>
+          <w:rFonts w:ascii="Helvetica Neue" w:hAnsi="Helvetica Neue"/>
+          <w:color w:val="000000" w:themeColor="text1"/>
+          <w:sz w:val="22"/>
+          <w:szCs w:val="22"/>
+        </w:rPr>
+        <w:t xml:space="preserve">and revisions </w:t>
+      </w:r>
+      <w:r>
+        <w:rPr>
+          <w:rFonts w:ascii="Helvetica Neue" w:hAnsi="Helvetica Neue"/>
+          <w:color w:val="000000" w:themeColor="text1"/>
+          <w:sz w:val="22"/>
+          <w:szCs w:val="22"/>
+        </w:rPr>
+        <w:t xml:space="preserve">(i.e., </w:t>
+      </w:r>
+      <w:r>
+        <w:rPr>
+          <w:rFonts w:ascii="Helvetica Neue" w:hAnsi="Helvetica Neue"/>
+          <w:color w:val="000000" w:themeColor="text1"/>
+          <w:sz w:val="22"/>
+          <w:szCs w:val="22"/>
+        </w:rPr>
+        <w:t>which either have no deadline at all or only a weak deadline</w:t>
+      </w:r>
+      <w:r>
+        <w:rPr>
+          <w:rFonts w:ascii="Helvetica Neue" w:hAnsi="Helvetica Neue"/>
+          <w:color w:val="000000" w:themeColor="text1"/>
+          <w:sz w:val="22"/>
+          <w:szCs w:val="22"/>
+        </w:rPr>
+        <w:t xml:space="preserve">), </w:t>
+      </w:r>
+      <w:r>
+        <w:rPr>
+          <w:rFonts w:ascii="Helvetica Neue" w:hAnsi="Helvetica Neue"/>
+          <w:color w:val="000000" w:themeColor="text1"/>
+          <w:sz w:val="22"/>
+          <w:szCs w:val="22"/>
+        </w:rPr>
+        <w:t xml:space="preserve">send drafts to </w:t>
+      </w:r>
+      <w:r>
+        <w:rPr>
+          <w:rFonts w:ascii="Helvetica Neue" w:hAnsi="Helvetica Neue"/>
+          <w:color w:val="000000" w:themeColor="text1"/>
+          <w:sz w:val="22"/>
+          <w:szCs w:val="22"/>
+        </w:rPr>
+        <w:t>Linus</w:t>
+      </w:r>
+      <w:r>
+        <w:rPr>
+          <w:rFonts w:ascii="Helvetica Neue" w:hAnsi="Helvetica Neue"/>
+          <w:color w:val="000000" w:themeColor="text1"/>
+          <w:sz w:val="22"/>
+          <w:szCs w:val="22"/>
+        </w:rPr>
+        <w:t xml:space="preserve"> as soon as you have them, and</w:t>
+      </w:r>
+      <w:r>
+        <w:rPr>
+          <w:rFonts w:ascii="Helvetica Neue" w:hAnsi="Helvetica Neue"/>
+          <w:color w:val="000000" w:themeColor="text1"/>
+          <w:sz w:val="22"/>
+          <w:szCs w:val="22"/>
+        </w:rPr>
+        <w:t xml:space="preserve"> bug</w:t>
+      </w:r>
+      <w:r>
+        <w:rPr>
+          <w:rFonts w:ascii="Helvetica Neue" w:hAnsi="Helvetica Neue"/>
+          <w:color w:val="000000" w:themeColor="text1"/>
+          <w:sz w:val="22"/>
+          <w:szCs w:val="22"/>
+        </w:rPr>
+        <w:t xml:space="preserve"> hi</w:t>
+      </w:r>
+      <w:r>
+        <w:rPr>
+          <w:rFonts w:ascii="Helvetica Neue" w:hAnsi="Helvetica Neue"/>
+          <w:color w:val="000000" w:themeColor="text1"/>
+          <w:sz w:val="22"/>
+          <w:szCs w:val="22"/>
+        </w:rPr>
+        <w:t>m</w:t>
+      </w:r>
+      <w:r>
+        <w:rPr>
+          <w:rFonts w:ascii="Helvetica Neue" w:hAnsi="Helvetica Neue"/>
+          <w:color w:val="000000" w:themeColor="text1"/>
+          <w:sz w:val="22"/>
+          <w:szCs w:val="22"/>
+        </w:rPr>
+        <w:t xml:space="preserve"> </w:t>
+      </w:r>
+      <w:r>
+        <w:rPr>
+          <w:rFonts w:ascii="Helvetica Neue" w:hAnsi="Helvetica Neue"/>
+          <w:color w:val="000000" w:themeColor="text1"/>
+          <w:sz w:val="22"/>
+          <w:szCs w:val="22"/>
+        </w:rPr>
+        <w:t>to give you feedback if</w:t>
+      </w:r>
+      <w:r>
+        <w:rPr>
+          <w:rFonts w:ascii="Helvetica Neue" w:hAnsi="Helvetica Neue"/>
+          <w:color w:val="000000" w:themeColor="text1"/>
+          <w:sz w:val="22"/>
+          <w:szCs w:val="22"/>
+        </w:rPr>
+        <w:t xml:space="preserve"> he</w:t>
+      </w:r>
+      <w:r>
+        <w:rPr>
+          <w:rFonts w:ascii="Helvetica Neue" w:hAnsi="Helvetica Neue"/>
+          <w:color w:val="000000" w:themeColor="text1"/>
+          <w:sz w:val="22"/>
+          <w:szCs w:val="22"/>
+        </w:rPr>
+        <w:t xml:space="preserve"> hasn’t responded in </w:t>
+      </w:r>
+      <w:r>
+        <w:rPr>
+          <w:rFonts w:ascii="Helvetica Neue" w:hAnsi="Helvetica Neue"/>
+          <w:color w:val="000000" w:themeColor="text1"/>
+          <w:sz w:val="22"/>
+          <w:szCs w:val="22"/>
+        </w:rPr>
+        <w:t>a</w:t>
+      </w:r>
+      <w:r>
+        <w:rPr>
+          <w:rFonts w:ascii="Helvetica Neue" w:hAnsi="Helvetica Neue"/>
+          <w:color w:val="000000" w:themeColor="text1"/>
+          <w:sz w:val="22"/>
+          <w:szCs w:val="22"/>
+        </w:rPr>
+        <w:t xml:space="preserve"> week</w:t>
+      </w:r>
+      <w:r>
+        <w:rPr>
+          <w:rFonts w:ascii="Helvetica Neue" w:hAnsi="Helvetica Neue"/>
+          <w:color w:val="000000" w:themeColor="text1"/>
+          <w:sz w:val="22"/>
+          <w:szCs w:val="22"/>
+        </w:rPr>
+        <w:t xml:space="preserve"> – papers are important!</w:t>
+      </w:r>
+    </w:p>
+    <w:p>
+      <w:pPr>
+        <w:rPr>
+          <w:rFonts w:ascii="Helvetica Neue" w:hAnsi="Helvetica Neue"/>
+          <w:color w:val="000000" w:themeColor="text1"/>
+          <w:sz w:val="22"/>
+          <w:szCs w:val="22"/>
+        </w:rPr>
+      </w:pPr>
+    </w:p>
+    <w:p>
+      <w:pPr>
+        <w:rPr>
+          <w:rFonts w:ascii="Helvetica Neue" w:hAnsi="Helvetica Neue"/>
+          <w:color w:val="000000" w:themeColor="text1"/>
+          <w:sz w:val="22"/>
+          <w:szCs w:val="22"/>
+        </w:rPr>
+      </w:pPr>
+    </w:p>
+    <w:p>
+      <w:pPr>
+        <w:rPr>
+          <w:rFonts w:ascii="Helvetica Neue" w:hAnsi="Helvetica Neue"/>
+          <w:color w:val="000000" w:themeColor="text1"/>
+          <w:sz w:val="22"/>
+          <w:szCs w:val="22"/>
+          <w:u w:val="single"/>
+        </w:rPr>
+      </w:pPr>
+      <w:bookmarkStart w:id="18" w:name="Presentations"/>
+      <w:r>
+        <w:rPr>
+          <w:rFonts w:ascii="Helvetica Neue" w:hAnsi="Helvetica Neue"/>
+          <w:color w:val="000000" w:themeColor="text1"/>
+          <w:sz w:val="22"/>
+          <w:szCs w:val="22"/>
+          <w:u w:val="single"/>
+        </w:rPr>
+        <w:t>Presentations</w:t>
+      </w:r>
+    </w:p>
     <w:bookmarkEnd w:id="18"/>
     <w:p>
       <w:pPr>
@@ -9798,45 +11183,462 @@
           <w:sz w:val="22"/>
           <w:szCs w:val="22"/>
         </w:rPr>
-        <w:t>One way of maintaining sanity in the academic work is to be</w:t>
-      </w:r>
-      <w:r>
-        <w:rPr>
-          <w:rFonts w:ascii="Helvetica Neue" w:hAnsi="Helvetica Neue"/>
-          <w:color w:val="000000" w:themeColor="text1"/>
-          <w:sz w:val="22"/>
-          <w:szCs w:val="22"/>
-        </w:rPr>
-        <w:t xml:space="preserve"> well</w:t>
-      </w:r>
-      <w:r>
-        <w:rPr>
-          <w:rFonts w:ascii="Helvetica Neue" w:hAnsi="Helvetica Neue"/>
-          <w:color w:val="000000" w:themeColor="text1"/>
-          <w:sz w:val="22"/>
-          <w:szCs w:val="22"/>
-        </w:rPr>
-        <w:t xml:space="preserve"> organized. This is essential because disorganization doesn’t just hurt you, it hurts your collaborators and people </w:t>
-      </w:r>
-      <w:r>
-        <w:rPr>
-          <w:rFonts w:ascii="Helvetica Neue" w:hAnsi="Helvetica Neue"/>
-          <w:color w:val="000000" w:themeColor="text1"/>
-          <w:sz w:val="22"/>
-          <w:szCs w:val="22"/>
-        </w:rPr>
-        <w:t>whose help you need</w:t>
-      </w:r>
-      <w:r>
-        <w:rPr>
-          <w:rFonts w:ascii="Helvetica Neue" w:hAnsi="Helvetica Neue"/>
-          <w:color w:val="000000" w:themeColor="text1"/>
-          <w:sz w:val="22"/>
-          <w:szCs w:val="22"/>
-        </w:rPr>
-        <w:t xml:space="preserve">. When it comes to deadlines, tell your collaborators </w:t>
-      </w:r>
-      <w:r>
+        <w:t xml:space="preserve">Learning to present your research is important. Very few people will read your papers carefully (sad, but true) but you can reach a lot of people at conference talks and posters. Also, if you plan on staying in academia, getting a post-doc position and getting a faculty position both significantly depend on your ability to present your </w:t>
+      </w:r>
+      <w:r>
+        <w:rPr>
+          <w:rFonts w:ascii="Helvetica Neue" w:hAnsi="Helvetica Neue"/>
+          <w:color w:val="000000" w:themeColor="text1"/>
+          <w:sz w:val="22"/>
+          <w:szCs w:val="22"/>
+        </w:rPr>
+        <w:t>work</w:t>
+      </w:r>
+      <w:r>
+        <w:rPr>
+          <w:rFonts w:ascii="Helvetica Neue" w:hAnsi="Helvetica Neue"/>
+          <w:color w:val="000000" w:themeColor="text1"/>
+          <w:sz w:val="22"/>
+          <w:szCs w:val="22"/>
+        </w:rPr>
+        <w:t xml:space="preserve">. Even if you want to leave academia, presentations are likely to be an important part of your job. </w:t>
+      </w:r>
+      <w:r>
+        <w:rPr>
+          <w:rFonts w:ascii="Helvetica Neue" w:hAnsi="Helvetica Neue"/>
+          <w:color w:val="000000" w:themeColor="text1"/>
+          <w:sz w:val="22"/>
+          <w:szCs w:val="22"/>
+        </w:rPr>
+        <w:t xml:space="preserve">Additionally, every time you present your work, you are representing not just yourself but </w:t>
+      </w:r>
+      <w:r>
+        <w:rPr>
+          <w:rFonts w:ascii="Helvetica Neue" w:hAnsi="Helvetica Neue"/>
+          <w:color w:val="000000" w:themeColor="text1"/>
+          <w:sz w:val="22"/>
+          <w:szCs w:val="22"/>
+        </w:rPr>
+        <w:t>also Linus and your collaborators</w:t>
+      </w:r>
+      <w:r>
+        <w:rPr>
+          <w:rFonts w:ascii="Helvetica Neue" w:hAnsi="Helvetica Neue"/>
+          <w:color w:val="000000" w:themeColor="text1"/>
+          <w:sz w:val="22"/>
+          <w:szCs w:val="22"/>
+        </w:rPr>
+        <w:t>.</w:t>
+      </w:r>
+    </w:p>
+    <w:p>
+      <w:pPr>
+        <w:rPr>
+          <w:rFonts w:ascii="Helvetica Neue" w:hAnsi="Helvetica Neue"/>
+          <w:color w:val="000000" w:themeColor="text1"/>
+          <w:sz w:val="22"/>
+          <w:szCs w:val="22"/>
+        </w:rPr>
+      </w:pPr>
+    </w:p>
+    <w:p>
+      <w:pPr>
+        <w:rPr>
+          <w:rFonts w:ascii="Helvetica Neue" w:hAnsi="Helvetica Neue"/>
+          <w:color w:val="000000" w:themeColor="text1"/>
+          <w:sz w:val="22"/>
+          <w:szCs w:val="22"/>
+        </w:rPr>
+      </w:pPr>
+      <w:r>
+        <w:rPr>
+          <w:rFonts w:ascii="Helvetica Neue" w:hAnsi="Helvetica Neue"/>
+          <w:color w:val="000000" w:themeColor="text1"/>
+          <w:sz w:val="22"/>
+          <w:szCs w:val="22"/>
+        </w:rPr>
+        <w:t xml:space="preserve">It is </w:t>
+      </w:r>
+      <w:r>
+        <w:rPr>
+          <w:rFonts w:ascii="Helvetica Neue" w:hAnsi="Helvetica Neue"/>
+          <w:color w:val="000000" w:themeColor="text1"/>
+          <w:sz w:val="22"/>
+          <w:szCs w:val="22"/>
+        </w:rPr>
+        <w:t xml:space="preserve">therefore </w:t>
+      </w:r>
+      <w:r>
+        <w:rPr>
+          <w:rFonts w:ascii="Helvetica Neue" w:hAnsi="Helvetica Neue"/>
+          <w:color w:val="000000" w:themeColor="text1"/>
+          <w:sz w:val="22"/>
+          <w:szCs w:val="22"/>
+        </w:rPr>
+        <w:t xml:space="preserve">highly encouraged that you seek out opportunities to present your research, whether it is at departmental talk series and events, to other labs (within or outside of </w:t>
+      </w:r>
+      <w:r>
+        <w:rPr>
+          <w:rFonts w:ascii="Helvetica Neue" w:hAnsi="Helvetica Neue"/>
+          <w:color w:val="000000" w:themeColor="text1"/>
+          <w:sz w:val="22"/>
+          <w:szCs w:val="22"/>
+        </w:rPr>
+        <w:t>Edinburgh</w:t>
+      </w:r>
+      <w:r>
+        <w:rPr>
+          <w:rFonts w:ascii="Helvetica Neue" w:hAnsi="Helvetica Neue"/>
+          <w:color w:val="000000" w:themeColor="text1"/>
+          <w:sz w:val="22"/>
+          <w:szCs w:val="22"/>
+        </w:rPr>
+        <w:t xml:space="preserve">), at conferences, or to the general public. </w:t>
+      </w:r>
+      <w:r>
+        <w:rPr>
+          <w:rFonts w:ascii="Helvetica Neue" w:hAnsi="Helvetica Neue"/>
+          <w:color w:val="000000" w:themeColor="text1"/>
+          <w:sz w:val="22"/>
+          <w:szCs w:val="22"/>
+        </w:rPr>
+        <w:t xml:space="preserve">If you are going to give a presentation (a poster or a talk), be prepared to give a practice presentation to the </w:t>
+      </w:r>
+      <w:r>
+        <w:rPr>
+          <w:rFonts w:ascii="Helvetica Neue" w:hAnsi="Helvetica Neue"/>
+          <w:color w:val="000000" w:themeColor="text1"/>
+          <w:sz w:val="22"/>
+          <w:szCs w:val="22"/>
+        </w:rPr>
+        <w:t>group</w:t>
+      </w:r>
+      <w:r>
+        <w:rPr>
+          <w:rFonts w:ascii="Helvetica Neue" w:hAnsi="Helvetica Neue"/>
+          <w:color w:val="000000" w:themeColor="text1"/>
+          <w:sz w:val="22"/>
+          <w:szCs w:val="22"/>
+        </w:rPr>
+        <w:t xml:space="preserve"> at least one week ahead of time (</w:t>
+      </w:r>
+      <w:r>
+        <w:rPr>
+          <w:rFonts w:ascii="Helvetica Neue" w:hAnsi="Helvetica Neue"/>
+          <w:color w:val="000000" w:themeColor="text1"/>
+          <w:sz w:val="22"/>
+          <w:szCs w:val="22"/>
+        </w:rPr>
+        <w:t>more</w:t>
+      </w:r>
+      <w:r>
+        <w:rPr>
+          <w:rFonts w:ascii="Helvetica Neue" w:hAnsi="Helvetica Neue"/>
+          <w:color w:val="000000" w:themeColor="text1"/>
+          <w:sz w:val="22"/>
+          <w:szCs w:val="22"/>
+        </w:rPr>
+        <w:t xml:space="preserve"> for job talks, which require much refining).  </w:t>
+      </w:r>
+      <w:r>
+        <w:rPr>
+          <w:rFonts w:ascii="Helvetica Neue" w:hAnsi="Helvetica Neue"/>
+          <w:color w:val="000000" w:themeColor="text1"/>
+          <w:sz w:val="22"/>
+          <w:szCs w:val="22"/>
+        </w:rPr>
+        <w:t xml:space="preserve">Practice talks will help you feel comfortable with your </w:t>
+      </w:r>
+      <w:r>
+        <w:rPr>
+          <w:rFonts w:ascii="Helvetica Neue" w:hAnsi="Helvetica Neue"/>
+          <w:color w:val="000000" w:themeColor="text1"/>
+          <w:sz w:val="22"/>
+          <w:szCs w:val="22"/>
+        </w:rPr>
+        <w:t>presentation and</w:t>
+      </w:r>
+      <w:r>
+        <w:rPr>
+          <w:rFonts w:ascii="Helvetica Neue" w:hAnsi="Helvetica Neue"/>
+          <w:color w:val="000000" w:themeColor="text1"/>
+          <w:sz w:val="22"/>
+          <w:szCs w:val="22"/>
+        </w:rPr>
+        <w:t xml:space="preserve"> will also allow you to get feedback from the </w:t>
+      </w:r>
+      <w:r>
+        <w:rPr>
+          <w:rFonts w:ascii="Helvetica Neue" w:hAnsi="Helvetica Neue"/>
+          <w:color w:val="000000" w:themeColor="text1"/>
+          <w:sz w:val="22"/>
+          <w:szCs w:val="22"/>
+        </w:rPr>
+        <w:t>group</w:t>
+      </w:r>
+      <w:r>
+        <w:rPr>
+          <w:rFonts w:ascii="Helvetica Neue" w:hAnsi="Helvetica Neue"/>
+          <w:color w:val="000000" w:themeColor="text1"/>
+          <w:sz w:val="22"/>
+          <w:szCs w:val="22"/>
+        </w:rPr>
+        <w:t xml:space="preserve"> and implement those changes well in advance of your real presentation. </w:t>
+      </w:r>
+    </w:p>
+    <w:p>
+      <w:pPr>
+        <w:rPr>
+          <w:rFonts w:ascii="Helvetica Neue" w:hAnsi="Helvetica Neue"/>
+          <w:color w:val="000000" w:themeColor="text1"/>
+          <w:sz w:val="22"/>
+          <w:szCs w:val="22"/>
+        </w:rPr>
+      </w:pPr>
+    </w:p>
+    <w:p>
+      <w:pPr>
+        <w:rPr>
+          <w:rFonts w:ascii="Helvetica Neue" w:eastAsiaTheme="minorHAnsi" w:hAnsi="Helvetica Neue" w:cstheme="minorBidi"/>
+          <w:color w:val="000000" w:themeColor="text1"/>
+          <w:sz w:val="22"/>
+          <w:szCs w:val="22"/>
+          <w:lang w:eastAsia="en-US"/>
+        </w:rPr>
+      </w:pPr>
+      <w:r>
+        <w:rPr>
+          <w:rFonts w:ascii="Helvetica Neue" w:hAnsi="Helvetica Neue"/>
+          <w:color w:val="000000" w:themeColor="text1"/>
+          <w:sz w:val="22"/>
+          <w:szCs w:val="22"/>
+        </w:rPr>
+        <w:t>Templates for posters will be available, and you can use those as much or as little as you’d like. Some general rules for posters should be followed: minimize text as much as possible (if you wrote a paragraph, you’re doing it wrong)</w:t>
+      </w:r>
+      <w:r>
+        <w:rPr>
+          <w:rFonts w:ascii="Helvetica Neue" w:hAnsi="Helvetica Neue"/>
+          <w:color w:val="000000" w:themeColor="text1"/>
+          <w:sz w:val="22"/>
+          <w:szCs w:val="22"/>
+        </w:rPr>
+        <w:t>,</w:t>
+      </w:r>
+      <w:r>
+        <w:rPr>
+          <w:rFonts w:ascii="Helvetica Neue" w:hAnsi="Helvetica Neue"/>
+          <w:color w:val="000000" w:themeColor="text1"/>
+          <w:sz w:val="22"/>
+          <w:szCs w:val="22"/>
+        </w:rPr>
+        <w:t xml:space="preserve"> make figures and text large and easy to see at a distance</w:t>
+      </w:r>
+      <w:r>
+        <w:rPr>
+          <w:rFonts w:ascii="Helvetica Neue" w:hAnsi="Helvetica Neue"/>
+          <w:color w:val="000000" w:themeColor="text1"/>
+          <w:sz w:val="22"/>
+          <w:szCs w:val="22"/>
+        </w:rPr>
+        <w:t xml:space="preserve">, </w:t>
+      </w:r>
+      <w:r>
+        <w:rPr>
+          <w:rFonts w:ascii="Helvetica Neue" w:hAnsi="Helvetica Neue"/>
+          <w:color w:val="000000" w:themeColor="text1"/>
+          <w:sz w:val="22"/>
+          <w:szCs w:val="22"/>
+        </w:rPr>
+        <w:t xml:space="preserve">label your axes, and </w:t>
+      </w:r>
+      <w:r>
+        <w:rPr>
+          <w:rFonts w:ascii="Helvetica Neue" w:hAnsi="Helvetica Neue"/>
+          <w:color w:val="000000" w:themeColor="text1"/>
+          <w:sz w:val="22"/>
+          <w:szCs w:val="22"/>
+        </w:rPr>
+        <w:t>make sure different colo</w:t>
+      </w:r>
+      <w:r>
+        <w:rPr>
+          <w:rFonts w:ascii="Helvetica Neue" w:hAnsi="Helvetica Neue"/>
+          <w:color w:val="000000" w:themeColor="text1"/>
+          <w:sz w:val="22"/>
+          <w:szCs w:val="22"/>
+        </w:rPr>
+        <w:t>u</w:t>
+      </w:r>
+      <w:r>
+        <w:rPr>
+          <w:rFonts w:ascii="Helvetica Neue" w:hAnsi="Helvetica Neue"/>
+          <w:color w:val="000000" w:themeColor="text1"/>
+          <w:sz w:val="22"/>
+          <w:szCs w:val="22"/>
+        </w:rPr>
+        <w:t>rs are easily discriminable</w:t>
+      </w:r>
+      <w:r>
+        <w:rPr>
+          <w:rFonts w:ascii="Helvetica Neue" w:hAnsi="Helvetica Neue"/>
+          <w:color w:val="000000" w:themeColor="text1"/>
+          <w:sz w:val="22"/>
+          <w:szCs w:val="22"/>
+        </w:rPr>
+        <w:t xml:space="preserve">. </w:t>
+      </w:r>
+      <w:r>
+        <w:rPr>
+          <w:rFonts w:ascii="Helvetica Neue" w:hAnsi="Helvetica Neue"/>
+          <w:color w:val="000000" w:themeColor="text1"/>
+          <w:sz w:val="22"/>
+          <w:szCs w:val="22"/>
+        </w:rPr>
+        <w:t>Other than that, go with your own style.</w:t>
+      </w:r>
+      <w:r>
+        <w:rPr>
+          <w:rFonts w:ascii="Helvetica Neue" w:hAnsi="Helvetica Neue"/>
+          <w:color w:val="000000" w:themeColor="text1"/>
+          <w:sz w:val="22"/>
+          <w:szCs w:val="22"/>
+        </w:rPr>
+        <w:t xml:space="preserve"> </w:t>
+      </w:r>
+      <w:r>
+        <w:rPr>
+          <w:rFonts w:ascii="Helvetica Neue" w:eastAsiaTheme="minorHAnsi" w:hAnsi="Helvetica Neue" w:cstheme="minorBidi"/>
+          <w:color w:val="000000" w:themeColor="text1"/>
+          <w:sz w:val="22"/>
+          <w:szCs w:val="22"/>
+          <w:lang w:eastAsia="en-US"/>
+        </w:rPr>
+        <w:t>Like talks, you should plan to practice your poster presentations. It is very important to be able to give a short (~5 min) punchy overview of your research for poster goers. Remember they can always follow up with more detailed questions.</w:t>
+      </w:r>
+    </w:p>
+    <w:p>
+      <w:pPr>
+        <w:rPr>
+          <w:rFonts w:ascii="Helvetica Neue" w:hAnsi="Helvetica Neue"/>
+          <w:color w:val="000000" w:themeColor="text1"/>
+          <w:sz w:val="22"/>
+          <w:szCs w:val="22"/>
+        </w:rPr>
+      </w:pPr>
+    </w:p>
+    <w:p>
+      <w:pPr>
+        <w:rPr>
+          <w:rFonts w:ascii="Helvetica Neue" w:hAnsi="Helvetica Neue"/>
+          <w:color w:val="000000" w:themeColor="text1"/>
+          <w:sz w:val="22"/>
+          <w:szCs w:val="22"/>
+        </w:rPr>
+      </w:pPr>
+      <w:r>
+        <w:rPr>
+          <w:rFonts w:ascii="Helvetica Neue" w:hAnsi="Helvetica Neue"/>
+          <w:color w:val="000000" w:themeColor="text1"/>
+          <w:sz w:val="22"/>
+          <w:szCs w:val="22"/>
+        </w:rPr>
+        <w:t>Linus</w:t>
+      </w:r>
+      <w:r>
+        <w:rPr>
+          <w:rFonts w:ascii="Helvetica Neue" w:hAnsi="Helvetica Neue"/>
+          <w:color w:val="000000" w:themeColor="text1"/>
+          <w:sz w:val="22"/>
+          <w:szCs w:val="22"/>
+        </w:rPr>
+        <w:t xml:space="preserve"> is also happy to share slides from some of</w:t>
+      </w:r>
+      <w:r>
+        <w:rPr>
+          <w:rFonts w:ascii="Helvetica Neue" w:hAnsi="Helvetica Neue"/>
+          <w:color w:val="000000" w:themeColor="text1"/>
+          <w:sz w:val="22"/>
+          <w:szCs w:val="22"/>
+        </w:rPr>
+        <w:t xml:space="preserve"> his </w:t>
+      </w:r>
+      <w:r>
+        <w:rPr>
+          <w:rFonts w:ascii="Helvetica Neue" w:hAnsi="Helvetica Neue"/>
+          <w:color w:val="000000" w:themeColor="text1"/>
+          <w:sz w:val="22"/>
+          <w:szCs w:val="22"/>
+        </w:rPr>
+        <w:t>talks if you would like to use a similar style</w:t>
+      </w:r>
+      <w:r>
+        <w:rPr>
+          <w:rFonts w:ascii="Helvetica Neue" w:hAnsi="Helvetica Neue"/>
+          <w:color w:val="000000" w:themeColor="text1"/>
+          <w:sz w:val="22"/>
+          <w:szCs w:val="22"/>
+        </w:rPr>
+        <w:t>, and may ask you for your slides, too</w:t>
+      </w:r>
+      <w:r>
+        <w:rPr>
+          <w:rFonts w:ascii="Helvetica Neue" w:hAnsi="Helvetica Neue"/>
+          <w:color w:val="000000" w:themeColor="text1"/>
+          <w:sz w:val="22"/>
+          <w:szCs w:val="22"/>
+        </w:rPr>
+        <w:t xml:space="preserve">. </w:t>
+      </w:r>
+      <w:r>
+        <w:rPr>
+          <w:rFonts w:ascii="Helvetica Neue" w:hAnsi="Helvetica Neue"/>
+          <w:color w:val="000000" w:themeColor="text1"/>
+          <w:sz w:val="22"/>
+          <w:szCs w:val="22"/>
+        </w:rPr>
+        <w:t>You’ll get a lot of feedback on your talks in any case, but other people’s slides might be helpful to you as you are setting up your talk</w:t>
+      </w:r>
+      <w:r>
+        <w:rPr>
+          <w:rFonts w:ascii="Helvetica Neue" w:hAnsi="Helvetica Neue"/>
+          <w:color w:val="000000" w:themeColor="text1"/>
+          <w:sz w:val="22"/>
+          <w:szCs w:val="22"/>
+        </w:rPr>
+        <w:t xml:space="preserve"> – but give full credit when using someone else’s slides</w:t>
+      </w:r>
+      <w:r>
+        <w:rPr>
+          <w:rFonts w:ascii="Helvetica Neue" w:hAnsi="Helvetica Neue"/>
+          <w:color w:val="000000" w:themeColor="text1"/>
+          <w:sz w:val="22"/>
+          <w:szCs w:val="22"/>
+        </w:rPr>
+        <w:t>. As with posters, feel free to go with your own style as long as it is polished and clear.</w:t>
+      </w:r>
+    </w:p>
+    <w:p>
+      <w:pPr>
+        <w:rPr>
+          <w:rFonts w:ascii="Helvetica Neue" w:hAnsi="Helvetica Neue"/>
+          <w:color w:val="000000" w:themeColor="text1"/>
+          <w:sz w:val="22"/>
+          <w:szCs w:val="22"/>
+        </w:rPr>
+      </w:pPr>
+    </w:p>
+    <w:p>
+      <w:pPr>
+        <w:rPr>
+          <w:rFonts w:ascii="Helvetica Neue" w:hAnsi="Helvetica Neue"/>
+          <w:color w:val="000000" w:themeColor="text1"/>
+          <w:sz w:val="22"/>
+          <w:szCs w:val="22"/>
+        </w:rPr>
+      </w:pPr>
+    </w:p>
+    <w:p>
+      <w:pPr>
         <w:rPr>
           <w:rFonts w:ascii="Helvetica Neue" w:hAnsi="Helvetica Neue"/>
           <w:color w:val="000000" w:themeColor="text1"/>
@@ -9844,8 +11646,8 @@
           <w:szCs w:val="22"/>
           <w:u w:val="single"/>
         </w:rPr>
-        <w:t xml:space="preserve">as soon as you know </w:t>
-      </w:r>
+      </w:pPr>
+      <w:bookmarkStart w:id="19" w:name="RecommendationLetters"/>
       <w:r>
         <w:rPr>
           <w:rFonts w:ascii="Helvetica Neue" w:hAnsi="Helvetica Neue"/>
@@ -9854,26 +11656,46 @@
           <w:szCs w:val="22"/>
           <w:u w:val="single"/>
         </w:rPr>
-        <w:t>when</w:t>
-      </w:r>
-      <w:r>
-        <w:rPr>
-          <w:rFonts w:ascii="Helvetica Neue" w:hAnsi="Helvetica Neue"/>
-          <w:color w:val="000000" w:themeColor="text1"/>
-          <w:sz w:val="22"/>
-          <w:szCs w:val="22"/>
-          <w:u w:val="single"/>
-        </w:rPr>
-        <w:t xml:space="preserve"> a deadline is</w:t>
-      </w:r>
-      <w:r>
-        <w:rPr>
-          <w:rFonts w:ascii="Helvetica Neue" w:hAnsi="Helvetica Neue"/>
-          <w:color w:val="000000" w:themeColor="text1"/>
-          <w:sz w:val="22"/>
-          <w:szCs w:val="22"/>
-        </w:rPr>
-        <w:t xml:space="preserve">, and make sure they are aware of it the closer it gets. Don’t be afraid to bug them about it (yes, bug </w:t>
+        <w:t>Recommendation Letters</w:t>
+      </w:r>
+    </w:p>
+    <w:bookmarkEnd w:id="19"/>
+    <w:p>
+      <w:pPr>
+        <w:rPr>
+          <w:rFonts w:ascii="Helvetica Neue" w:hAnsi="Helvetica Neue"/>
+          <w:color w:val="000000" w:themeColor="text1"/>
+          <w:sz w:val="22"/>
+          <w:szCs w:val="22"/>
+        </w:rPr>
+      </w:pPr>
+    </w:p>
+    <w:p>
+      <w:pPr>
+        <w:rPr>
+          <w:rFonts w:ascii="Helvetica Neue" w:hAnsi="Helvetica Neue"/>
+          <w:color w:val="000000" w:themeColor="text1"/>
+          <w:sz w:val="22"/>
+          <w:szCs w:val="22"/>
+        </w:rPr>
+      </w:pPr>
+      <w:r>
+        <w:rPr>
+          <w:rFonts w:ascii="Helvetica Neue" w:hAnsi="Helvetica Neue"/>
+          <w:color w:val="000000" w:themeColor="text1"/>
+          <w:sz w:val="22"/>
+          <w:szCs w:val="22"/>
+        </w:rPr>
+        <w:t xml:space="preserve">Letters of recommendation are important for getting </w:t>
+      </w:r>
+      <w:r>
+        <w:rPr>
+          <w:rFonts w:ascii="Helvetica Neue" w:hAnsi="Helvetica Neue"/>
+          <w:color w:val="000000" w:themeColor="text1"/>
+          <w:sz w:val="22"/>
+          <w:szCs w:val="22"/>
+        </w:rPr>
+        <w:t xml:space="preserve">new positions and grants. You can count on </w:t>
       </w:r>
       <w:r>
         <w:rPr>
@@ -9891,558 +11713,64 @@
           <w:sz w:val="22"/>
           <w:szCs w:val="22"/>
         </w:rPr>
-        <w:t xml:space="preserve"> as well). </w:t>
-      </w:r>
-    </w:p>
-    <w:p>
-      <w:pPr>
-        <w:rPr>
-          <w:rFonts w:ascii="Helvetica Neue" w:hAnsi="Helvetica Neue"/>
-          <w:color w:val="000000" w:themeColor="text1"/>
-          <w:sz w:val="22"/>
-          <w:szCs w:val="22"/>
-        </w:rPr>
-      </w:pPr>
-    </w:p>
-    <w:p>
-      <w:pPr>
-        <w:rPr>
-          <w:rFonts w:ascii="Helvetica Neue" w:hAnsi="Helvetica Neue"/>
-          <w:color w:val="000000" w:themeColor="text1"/>
-          <w:sz w:val="22"/>
-          <w:szCs w:val="22"/>
-        </w:rPr>
-      </w:pPr>
-      <w:r>
-        <w:rPr>
-          <w:rFonts w:ascii="Helvetica Neue" w:hAnsi="Helvetica Neue"/>
-          <w:color w:val="000000" w:themeColor="text1"/>
-          <w:sz w:val="22"/>
-          <w:szCs w:val="22"/>
-        </w:rPr>
-        <w:t xml:space="preserve">Give </w:t>
-      </w:r>
-      <w:r>
-        <w:rPr>
-          <w:rFonts w:ascii="Helvetica Neue" w:hAnsi="Helvetica Neue"/>
-          <w:color w:val="000000" w:themeColor="text1"/>
-          <w:sz w:val="22"/>
-          <w:szCs w:val="22"/>
-        </w:rPr>
-        <w:t>Linus</w:t>
-      </w:r>
-      <w:r>
-        <w:rPr>
-          <w:rFonts w:ascii="Helvetica Neue" w:hAnsi="Helvetica Neue"/>
-          <w:color w:val="000000" w:themeColor="text1"/>
-          <w:sz w:val="22"/>
-          <w:szCs w:val="22"/>
-        </w:rPr>
-        <w:t xml:space="preserve"> at least one week’s notice to do something with a hard deadline that doesn’t require a lot of time (e.g., reading/commenting on conference abstracts, filling out paperwork, etc). </w:t>
-      </w:r>
-    </w:p>
-    <w:p>
-      <w:pPr>
-        <w:rPr>
-          <w:rFonts w:ascii="Helvetica Neue" w:hAnsi="Helvetica Neue"/>
-          <w:color w:val="000000" w:themeColor="text1"/>
-          <w:sz w:val="22"/>
-          <w:szCs w:val="22"/>
-        </w:rPr>
-      </w:pPr>
-    </w:p>
-    <w:p>
-      <w:pPr>
-        <w:rPr>
-          <w:rFonts w:ascii="Helvetica Neue" w:hAnsi="Helvetica Neue"/>
-          <w:color w:val="000000" w:themeColor="text1"/>
-          <w:sz w:val="22"/>
-          <w:szCs w:val="22"/>
-        </w:rPr>
-      </w:pPr>
-      <w:r>
-        <w:rPr>
-          <w:rFonts w:ascii="Helvetica Neue" w:hAnsi="Helvetica Neue"/>
-          <w:color w:val="000000" w:themeColor="text1"/>
-          <w:sz w:val="22"/>
-          <w:szCs w:val="22"/>
-        </w:rPr>
-        <w:t xml:space="preserve">Give </w:t>
-      </w:r>
-      <w:r>
-        <w:rPr>
-          <w:rFonts w:ascii="Helvetica Neue" w:hAnsi="Helvetica Neue"/>
-          <w:color w:val="000000" w:themeColor="text1"/>
-          <w:sz w:val="22"/>
-          <w:szCs w:val="22"/>
-        </w:rPr>
-        <w:t>Linus</w:t>
-      </w:r>
-      <w:r>
-        <w:rPr>
-          <w:rFonts w:ascii="Helvetica Neue" w:hAnsi="Helvetica Neue"/>
-          <w:color w:val="000000" w:themeColor="text1"/>
-          <w:sz w:val="22"/>
-          <w:szCs w:val="22"/>
-        </w:rPr>
-        <w:t xml:space="preserve"> </w:t>
-      </w:r>
-      <w:r>
-        <w:rPr>
-          <w:rFonts w:ascii="Helvetica Neue" w:hAnsi="Helvetica Neue"/>
-          <w:i/>
-          <w:color w:val="000000" w:themeColor="text1"/>
-          <w:sz w:val="22"/>
-          <w:szCs w:val="22"/>
-        </w:rPr>
-        <w:t>at least</w:t>
-      </w:r>
-      <w:r>
-        <w:rPr>
-          <w:rFonts w:ascii="Helvetica Neue" w:hAnsi="Helvetica Neue"/>
-          <w:color w:val="000000" w:themeColor="text1"/>
-          <w:sz w:val="22"/>
-          <w:szCs w:val="22"/>
-        </w:rPr>
-        <w:t xml:space="preserve"> two weeks</w:t>
-      </w:r>
-      <w:r>
-        <w:rPr>
-          <w:rFonts w:ascii="Helvetica Neue" w:hAnsi="Helvetica Neue"/>
-          <w:color w:val="000000" w:themeColor="text1"/>
-          <w:sz w:val="22"/>
-          <w:szCs w:val="22"/>
-        </w:rPr>
-        <w:t>’</w:t>
-      </w:r>
-      <w:r>
-        <w:rPr>
-          <w:rFonts w:ascii="Helvetica Neue" w:hAnsi="Helvetica Neue"/>
-          <w:color w:val="000000" w:themeColor="text1"/>
-          <w:sz w:val="22"/>
-          <w:szCs w:val="22"/>
-        </w:rPr>
-        <w:t xml:space="preserve"> notice </w:t>
-      </w:r>
-      <w:r>
-        <w:rPr>
-          <w:rFonts w:ascii="Helvetica Neue" w:hAnsi="Helvetica Neue"/>
-          <w:color w:val="000000" w:themeColor="text1"/>
-          <w:sz w:val="22"/>
-          <w:szCs w:val="22"/>
-        </w:rPr>
-        <w:t xml:space="preserve">(preferably more) </w:t>
-      </w:r>
-      <w:r>
-        <w:rPr>
-          <w:rFonts w:ascii="Helvetica Neue" w:hAnsi="Helvetica Neue"/>
-          <w:color w:val="000000" w:themeColor="text1"/>
-          <w:sz w:val="22"/>
-          <w:szCs w:val="22"/>
-        </w:rPr>
-        <w:t xml:space="preserve">to do something with a hard deadline that requires a </w:t>
-      </w:r>
-      <w:r>
-        <w:rPr>
-          <w:rFonts w:ascii="Helvetica Neue" w:hAnsi="Helvetica Neue"/>
-          <w:color w:val="000000" w:themeColor="text1"/>
-          <w:sz w:val="22"/>
-          <w:szCs w:val="22"/>
-        </w:rPr>
-        <w:t>moderate amount</w:t>
-      </w:r>
-      <w:r>
-        <w:rPr>
-          <w:rFonts w:ascii="Helvetica Neue" w:hAnsi="Helvetica Neue"/>
-          <w:color w:val="000000" w:themeColor="text1"/>
-          <w:sz w:val="22"/>
-          <w:szCs w:val="22"/>
-        </w:rPr>
-        <w:t xml:space="preserve"> of time (e.g., a letter of recommendation).</w:t>
-      </w:r>
-      <w:r>
-        <w:rPr>
-          <w:rFonts w:ascii="Helvetica Neue" w:hAnsi="Helvetica Neue"/>
-          <w:color w:val="000000" w:themeColor="text1"/>
-          <w:sz w:val="22"/>
-          <w:szCs w:val="22"/>
-        </w:rPr>
-        <w:t xml:space="preserve"> </w:t>
-      </w:r>
-    </w:p>
-    <w:p>
-      <w:pPr>
-        <w:rPr>
-          <w:rFonts w:ascii="Helvetica Neue" w:hAnsi="Helvetica Neue"/>
-          <w:color w:val="000000" w:themeColor="text1"/>
-          <w:sz w:val="22"/>
-          <w:szCs w:val="22"/>
-        </w:rPr>
-      </w:pPr>
-    </w:p>
-    <w:p>
-      <w:pPr>
-        <w:rPr>
-          <w:rFonts w:ascii="Helvetica Neue" w:hAnsi="Helvetica Neue"/>
-          <w:color w:val="000000" w:themeColor="text1"/>
-          <w:sz w:val="22"/>
-          <w:szCs w:val="22"/>
-        </w:rPr>
-      </w:pPr>
-      <w:r>
-        <w:rPr>
-          <w:rFonts w:ascii="Helvetica Neue" w:hAnsi="Helvetica Neue"/>
-          <w:color w:val="000000" w:themeColor="text1"/>
-          <w:sz w:val="22"/>
-          <w:szCs w:val="22"/>
-        </w:rPr>
-        <w:t>If you want</w:t>
-      </w:r>
-      <w:r>
-        <w:rPr>
-          <w:rFonts w:ascii="Helvetica Neue" w:hAnsi="Helvetica Neue"/>
-          <w:color w:val="000000" w:themeColor="text1"/>
-          <w:sz w:val="22"/>
-          <w:szCs w:val="22"/>
-        </w:rPr>
-        <w:t xml:space="preserve"> </w:t>
-      </w:r>
-      <w:r>
-        <w:rPr>
-          <w:rFonts w:ascii="Helvetica Neue" w:hAnsi="Helvetica Neue"/>
-          <w:color w:val="000000" w:themeColor="text1"/>
-          <w:sz w:val="22"/>
-          <w:szCs w:val="22"/>
-        </w:rPr>
-        <w:t xml:space="preserve">feedback on research and teaching statements, or other work that requires multiple back-and-forth interactions between you and </w:t>
-      </w:r>
-      <w:r>
-        <w:rPr>
-          <w:rFonts w:ascii="Helvetica Neue" w:hAnsi="Helvetica Neue"/>
-          <w:color w:val="000000" w:themeColor="text1"/>
-          <w:sz w:val="22"/>
-          <w:szCs w:val="22"/>
-        </w:rPr>
-        <w:t>Linus</w:t>
-      </w:r>
-      <w:r>
-        <w:rPr>
-          <w:rFonts w:ascii="Helvetica Neue" w:hAnsi="Helvetica Neue"/>
-          <w:color w:val="000000" w:themeColor="text1"/>
-          <w:sz w:val="22"/>
-          <w:szCs w:val="22"/>
-        </w:rPr>
-        <w:t xml:space="preserve"> before a hard deadline, give</w:t>
-      </w:r>
-      <w:r>
-        <w:rPr>
-          <w:rFonts w:ascii="Helvetica Neue" w:hAnsi="Helvetica Neue"/>
-          <w:color w:val="000000" w:themeColor="text1"/>
-          <w:sz w:val="22"/>
-          <w:szCs w:val="22"/>
-        </w:rPr>
-        <w:t xml:space="preserve"> his </w:t>
-      </w:r>
-      <w:r>
-        <w:rPr>
-          <w:rFonts w:ascii="Helvetica Neue" w:hAnsi="Helvetica Neue"/>
-          <w:color w:val="000000" w:themeColor="text1"/>
-          <w:sz w:val="22"/>
-          <w:szCs w:val="22"/>
-        </w:rPr>
-        <w:t>as much time as you can; at the very least</w:t>
-      </w:r>
-      <w:r>
-        <w:rPr>
-          <w:rFonts w:ascii="Helvetica Neue" w:hAnsi="Helvetica Neue"/>
-          <w:color w:val="000000" w:themeColor="text1"/>
-          <w:sz w:val="22"/>
-          <w:szCs w:val="22"/>
-        </w:rPr>
-        <w:t xml:space="preserve"> </w:t>
-      </w:r>
-      <w:r>
-        <w:rPr>
-          <w:rFonts w:ascii="Helvetica Neue" w:hAnsi="Helvetica Neue"/>
-          <w:color w:val="000000" w:themeColor="text1"/>
-          <w:sz w:val="22"/>
-          <w:szCs w:val="22"/>
-        </w:rPr>
-        <w:t>three weeks.</w:t>
-      </w:r>
-    </w:p>
-    <w:p>
-      <w:pPr>
-        <w:rPr>
-          <w:rFonts w:ascii="Helvetica Neue" w:hAnsi="Helvetica Neue"/>
-          <w:color w:val="000000" w:themeColor="text1"/>
-          <w:sz w:val="22"/>
-          <w:szCs w:val="22"/>
-        </w:rPr>
-      </w:pPr>
-    </w:p>
-    <w:p>
-      <w:pPr>
-        <w:rPr>
-          <w:rFonts w:ascii="Helvetica Neue" w:hAnsi="Helvetica Neue"/>
-          <w:color w:val="000000" w:themeColor="text1"/>
-          <w:sz w:val="22"/>
-          <w:szCs w:val="22"/>
-        </w:rPr>
-      </w:pPr>
-      <w:r>
-        <w:rPr>
-          <w:rFonts w:ascii="Helvetica Neue" w:hAnsi="Helvetica Neue"/>
-          <w:color w:val="000000" w:themeColor="text1"/>
-          <w:sz w:val="22"/>
-          <w:szCs w:val="22"/>
-        </w:rPr>
-        <w:t xml:space="preserve">For manuscript submissions </w:t>
-      </w:r>
-      <w:r>
-        <w:rPr>
-          <w:rFonts w:ascii="Helvetica Neue" w:hAnsi="Helvetica Neue"/>
-          <w:color w:val="000000" w:themeColor="text1"/>
-          <w:sz w:val="22"/>
-          <w:szCs w:val="22"/>
-        </w:rPr>
-        <w:t xml:space="preserve">and revisions </w:t>
-      </w:r>
-      <w:r>
-        <w:rPr>
-          <w:rFonts w:ascii="Helvetica Neue" w:hAnsi="Helvetica Neue"/>
-          <w:color w:val="000000" w:themeColor="text1"/>
-          <w:sz w:val="22"/>
-          <w:szCs w:val="22"/>
-        </w:rPr>
-        <w:t xml:space="preserve">(i.e., </w:t>
-      </w:r>
-      <w:r>
-        <w:rPr>
-          <w:rFonts w:ascii="Helvetica Neue" w:hAnsi="Helvetica Neue"/>
-          <w:color w:val="000000" w:themeColor="text1"/>
-          <w:sz w:val="22"/>
-          <w:szCs w:val="22"/>
-        </w:rPr>
-        <w:t>which either have no deadline at all or only a weak deadline</w:t>
-      </w:r>
-      <w:r>
-        <w:rPr>
-          <w:rFonts w:ascii="Helvetica Neue" w:hAnsi="Helvetica Neue"/>
-          <w:color w:val="000000" w:themeColor="text1"/>
-          <w:sz w:val="22"/>
-          <w:szCs w:val="22"/>
-        </w:rPr>
-        <w:t xml:space="preserve">), </w:t>
-      </w:r>
-      <w:r>
-        <w:rPr>
-          <w:rFonts w:ascii="Helvetica Neue" w:hAnsi="Helvetica Neue"/>
-          <w:color w:val="000000" w:themeColor="text1"/>
-          <w:sz w:val="22"/>
-          <w:szCs w:val="22"/>
-        </w:rPr>
-        <w:t xml:space="preserve">send drafts to </w:t>
-      </w:r>
-      <w:r>
-        <w:rPr>
-          <w:rFonts w:ascii="Helvetica Neue" w:hAnsi="Helvetica Neue"/>
-          <w:color w:val="000000" w:themeColor="text1"/>
-          <w:sz w:val="22"/>
-          <w:szCs w:val="22"/>
-        </w:rPr>
-        <w:t>Linus</w:t>
-      </w:r>
-      <w:r>
-        <w:rPr>
-          <w:rFonts w:ascii="Helvetica Neue" w:hAnsi="Helvetica Neue"/>
-          <w:color w:val="000000" w:themeColor="text1"/>
-          <w:sz w:val="22"/>
-          <w:szCs w:val="22"/>
-        </w:rPr>
-        <w:t xml:space="preserve"> as soon as you have them, and</w:t>
-      </w:r>
-      <w:r>
-        <w:rPr>
-          <w:rFonts w:ascii="Helvetica Neue" w:hAnsi="Helvetica Neue"/>
-          <w:color w:val="000000" w:themeColor="text1"/>
-          <w:sz w:val="22"/>
-          <w:szCs w:val="22"/>
-        </w:rPr>
-        <w:t xml:space="preserve"> bug</w:t>
-      </w:r>
-      <w:r>
-        <w:rPr>
-          <w:rFonts w:ascii="Helvetica Neue" w:hAnsi="Helvetica Neue"/>
-          <w:color w:val="000000" w:themeColor="text1"/>
-          <w:sz w:val="22"/>
-          <w:szCs w:val="22"/>
-        </w:rPr>
-        <w:t xml:space="preserve"> hi</w:t>
-      </w:r>
-      <w:r>
-        <w:rPr>
-          <w:rFonts w:ascii="Helvetica Neue" w:hAnsi="Helvetica Neue"/>
-          <w:color w:val="000000" w:themeColor="text1"/>
-          <w:sz w:val="22"/>
-          <w:szCs w:val="22"/>
-        </w:rPr>
-        <w:t>m</w:t>
-      </w:r>
-      <w:r>
-        <w:rPr>
-          <w:rFonts w:ascii="Helvetica Neue" w:hAnsi="Helvetica Neue"/>
-          <w:color w:val="000000" w:themeColor="text1"/>
-          <w:sz w:val="22"/>
-          <w:szCs w:val="22"/>
-        </w:rPr>
-        <w:t xml:space="preserve"> </w:t>
-      </w:r>
-      <w:r>
-        <w:rPr>
-          <w:rFonts w:ascii="Helvetica Neue" w:hAnsi="Helvetica Neue"/>
-          <w:color w:val="000000" w:themeColor="text1"/>
-          <w:sz w:val="22"/>
-          <w:szCs w:val="22"/>
-        </w:rPr>
-        <w:t>to give you feedback if</w:t>
-      </w:r>
-      <w:r>
-        <w:rPr>
-          <w:rFonts w:ascii="Helvetica Neue" w:hAnsi="Helvetica Neue"/>
-          <w:color w:val="000000" w:themeColor="text1"/>
-          <w:sz w:val="22"/>
-          <w:szCs w:val="22"/>
-        </w:rPr>
-        <w:t xml:space="preserve"> he</w:t>
-      </w:r>
-      <w:r>
-        <w:rPr>
-          <w:rFonts w:ascii="Helvetica Neue" w:hAnsi="Helvetica Neue"/>
-          <w:color w:val="000000" w:themeColor="text1"/>
-          <w:sz w:val="22"/>
-          <w:szCs w:val="22"/>
-        </w:rPr>
-        <w:t xml:space="preserve"> hasn’t responded in </w:t>
-      </w:r>
-      <w:r>
-        <w:rPr>
-          <w:rFonts w:ascii="Helvetica Neue" w:hAnsi="Helvetica Neue"/>
-          <w:color w:val="000000" w:themeColor="text1"/>
-          <w:sz w:val="22"/>
-          <w:szCs w:val="22"/>
-        </w:rPr>
-        <w:t>a</w:t>
-      </w:r>
-      <w:r>
-        <w:rPr>
-          <w:rFonts w:ascii="Helvetica Neue" w:hAnsi="Helvetica Neue"/>
-          <w:color w:val="000000" w:themeColor="text1"/>
-          <w:sz w:val="22"/>
-          <w:szCs w:val="22"/>
-        </w:rPr>
-        <w:t xml:space="preserve"> week</w:t>
-      </w:r>
-      <w:r>
-        <w:rPr>
-          <w:rFonts w:ascii="Helvetica Neue" w:hAnsi="Helvetica Neue"/>
-          <w:color w:val="000000" w:themeColor="text1"/>
-          <w:sz w:val="22"/>
-          <w:szCs w:val="22"/>
-        </w:rPr>
-        <w:t xml:space="preserve"> – papers are important!</w:t>
-      </w:r>
-    </w:p>
-    <w:p>
-      <w:pPr>
-        <w:rPr>
-          <w:rFonts w:ascii="Helvetica Neue" w:hAnsi="Helvetica Neue"/>
-          <w:color w:val="000000" w:themeColor="text1"/>
-          <w:sz w:val="22"/>
-          <w:szCs w:val="22"/>
-        </w:rPr>
-      </w:pPr>
-    </w:p>
-    <w:p>
-      <w:pPr>
-        <w:rPr>
-          <w:rFonts w:ascii="Helvetica Neue" w:hAnsi="Helvetica Neue"/>
-          <w:color w:val="000000" w:themeColor="text1"/>
-          <w:sz w:val="22"/>
-          <w:szCs w:val="22"/>
-        </w:rPr>
-      </w:pPr>
-    </w:p>
-    <w:p>
-      <w:pPr>
-        <w:rPr>
-          <w:rFonts w:ascii="Helvetica Neue" w:hAnsi="Helvetica Neue"/>
-          <w:color w:val="000000" w:themeColor="text1"/>
-          <w:sz w:val="22"/>
-          <w:szCs w:val="22"/>
-          <w:u w:val="single"/>
-        </w:rPr>
-      </w:pPr>
-      <w:bookmarkStart w:id="19" w:name="Presentations"/>
-      <w:r>
-        <w:rPr>
-          <w:rFonts w:ascii="Helvetica Neue" w:hAnsi="Helvetica Neue"/>
-          <w:color w:val="000000" w:themeColor="text1"/>
-          <w:sz w:val="22"/>
-          <w:szCs w:val="22"/>
-          <w:u w:val="single"/>
-        </w:rPr>
-        <w:t>Presentations</w:t>
-      </w:r>
-    </w:p>
-    <w:bookmarkEnd w:id="19"/>
-    <w:p>
-      <w:pPr>
-        <w:rPr>
-          <w:rFonts w:ascii="Helvetica Neue" w:hAnsi="Helvetica Neue"/>
-          <w:color w:val="000000" w:themeColor="text1"/>
-          <w:sz w:val="22"/>
-          <w:szCs w:val="22"/>
-          <w:u w:val="single"/>
-        </w:rPr>
-      </w:pPr>
-    </w:p>
-    <w:p>
-      <w:pPr>
-        <w:rPr>
-          <w:rFonts w:ascii="Helvetica Neue" w:hAnsi="Helvetica Neue"/>
-          <w:color w:val="000000" w:themeColor="text1"/>
-          <w:sz w:val="22"/>
-          <w:szCs w:val="22"/>
-        </w:rPr>
-      </w:pPr>
-      <w:r>
-        <w:rPr>
-          <w:rFonts w:ascii="Helvetica Neue" w:hAnsi="Helvetica Neue"/>
-          <w:color w:val="000000" w:themeColor="text1"/>
-          <w:sz w:val="22"/>
-          <w:szCs w:val="22"/>
-        </w:rPr>
-        <w:t xml:space="preserve">Learning to present your research is important. Very few people will read your papers carefully (sad, but true) but you can reach a lot of people at conference talks and posters. Also, if you plan on staying in academia, getting a post-doc position and getting a faculty position both significantly depend on your ability to present your </w:t>
-      </w:r>
-      <w:r>
-        <w:rPr>
-          <w:rFonts w:ascii="Helvetica Neue" w:hAnsi="Helvetica Neue"/>
-          <w:color w:val="000000" w:themeColor="text1"/>
-          <w:sz w:val="22"/>
-          <w:szCs w:val="22"/>
-        </w:rPr>
-        <w:t>work</w:t>
-      </w:r>
-      <w:r>
-        <w:rPr>
-          <w:rFonts w:ascii="Helvetica Neue" w:hAnsi="Helvetica Neue"/>
-          <w:color w:val="000000" w:themeColor="text1"/>
-          <w:sz w:val="22"/>
-          <w:szCs w:val="22"/>
-        </w:rPr>
-        <w:t xml:space="preserve">. Even if you want to leave academia, </w:t>
-      </w:r>
+        <w:t xml:space="preserve"> to write you a letter</w:t>
+      </w:r>
+      <w:r>
+        <w:rPr>
+          <w:rFonts w:ascii="Helvetica Neue" w:hAnsi="Helvetica Neue"/>
+          <w:color w:val="000000" w:themeColor="text1"/>
+          <w:sz w:val="22"/>
+          <w:szCs w:val="22"/>
+        </w:rPr>
+        <w:t xml:space="preserve">, though </w:t>
+      </w:r>
+      <w:r>
+        <w:rPr>
+          <w:rFonts w:ascii="Helvetica Neue" w:hAnsi="Helvetica Neue"/>
+          <w:color w:val="000000" w:themeColor="text1"/>
+          <w:sz w:val="22"/>
+          <w:szCs w:val="22"/>
+        </w:rPr>
+        <w:t>it’s hard to really know someone if they have only been around for a few months</w:t>
+      </w:r>
+      <w:r>
+        <w:rPr>
+          <w:rFonts w:ascii="Helvetica Neue" w:hAnsi="Helvetica Neue"/>
+          <w:color w:val="000000" w:themeColor="text1"/>
+          <w:sz w:val="22"/>
+          <w:szCs w:val="22"/>
+        </w:rPr>
+        <w:t>, and in such cases the letter will likely reflect that</w:t>
+      </w:r>
+      <w:r>
+        <w:rPr>
+          <w:rFonts w:ascii="Helvetica Neue" w:hAnsi="Helvetica Neue"/>
+          <w:color w:val="000000" w:themeColor="text1"/>
+          <w:sz w:val="22"/>
+          <w:szCs w:val="22"/>
+        </w:rPr>
+        <w:t xml:space="preserve">. </w:t>
+      </w:r>
+    </w:p>
+    <w:p>
+      <w:pPr>
+        <w:rPr>
+          <w:rFonts w:ascii="Helvetica Neue" w:hAnsi="Helvetica Neue"/>
+          <w:color w:val="000000" w:themeColor="text1"/>
+          <w:sz w:val="22"/>
+          <w:szCs w:val="22"/>
+        </w:rPr>
+      </w:pPr>
+    </w:p>
+    <w:p>
+      <w:pPr>
+        <w:rPr>
+          <w:rFonts w:ascii="Helvetica Neue" w:hAnsi="Helvetica Neue"/>
+          <w:color w:val="000000" w:themeColor="text1"/>
+          <w:sz w:val="22"/>
+          <w:szCs w:val="22"/>
+        </w:rPr>
+      </w:pPr>
       <w:r>
         <w:rPr>
           <w:rFonts w:ascii="Helvetica Neue" w:hAnsi="Helvetica Neue"/>
@@ -10451,585 +11779,6 @@
           <w:szCs w:val="22"/>
         </w:rPr>
         <w:lastRenderedPageBreak/>
-        <w:t xml:space="preserve">presentations are likely to be an important part of your job. </w:t>
-      </w:r>
-      <w:r>
-        <w:rPr>
-          <w:rFonts w:ascii="Helvetica Neue" w:hAnsi="Helvetica Neue"/>
-          <w:color w:val="000000" w:themeColor="text1"/>
-          <w:sz w:val="22"/>
-          <w:szCs w:val="22"/>
-        </w:rPr>
-        <w:t xml:space="preserve">Additionally, every time you present your work, you are representing not just yourself but </w:t>
-      </w:r>
-      <w:r>
-        <w:rPr>
-          <w:rFonts w:ascii="Helvetica Neue" w:hAnsi="Helvetica Neue"/>
-          <w:color w:val="000000" w:themeColor="text1"/>
-          <w:sz w:val="22"/>
-          <w:szCs w:val="22"/>
-        </w:rPr>
-        <w:t>also Linus and your collaborators</w:t>
-      </w:r>
-      <w:r>
-        <w:rPr>
-          <w:rFonts w:ascii="Helvetica Neue" w:hAnsi="Helvetica Neue"/>
-          <w:color w:val="000000" w:themeColor="text1"/>
-          <w:sz w:val="22"/>
-          <w:szCs w:val="22"/>
-        </w:rPr>
-        <w:t>.</w:t>
-      </w:r>
-    </w:p>
-    <w:p>
-      <w:pPr>
-        <w:rPr>
-          <w:rFonts w:ascii="Helvetica Neue" w:hAnsi="Helvetica Neue"/>
-          <w:color w:val="000000" w:themeColor="text1"/>
-          <w:sz w:val="22"/>
-          <w:szCs w:val="22"/>
-        </w:rPr>
-      </w:pPr>
-    </w:p>
-    <w:p>
-      <w:pPr>
-        <w:rPr>
-          <w:rFonts w:ascii="Helvetica Neue" w:hAnsi="Helvetica Neue"/>
-          <w:color w:val="000000" w:themeColor="text1"/>
-          <w:sz w:val="22"/>
-          <w:szCs w:val="22"/>
-        </w:rPr>
-      </w:pPr>
-      <w:r>
-        <w:rPr>
-          <w:rFonts w:ascii="Helvetica Neue" w:hAnsi="Helvetica Neue"/>
-          <w:color w:val="000000" w:themeColor="text1"/>
-          <w:sz w:val="22"/>
-          <w:szCs w:val="22"/>
-        </w:rPr>
-        <w:t xml:space="preserve">It is </w:t>
-      </w:r>
-      <w:r>
-        <w:rPr>
-          <w:rFonts w:ascii="Helvetica Neue" w:hAnsi="Helvetica Neue"/>
-          <w:color w:val="000000" w:themeColor="text1"/>
-          <w:sz w:val="22"/>
-          <w:szCs w:val="22"/>
-        </w:rPr>
-        <w:t xml:space="preserve">therefore </w:t>
-      </w:r>
-      <w:r>
-        <w:rPr>
-          <w:rFonts w:ascii="Helvetica Neue" w:hAnsi="Helvetica Neue"/>
-          <w:color w:val="000000" w:themeColor="text1"/>
-          <w:sz w:val="22"/>
-          <w:szCs w:val="22"/>
-        </w:rPr>
-        <w:t xml:space="preserve">highly encouraged that you seek out opportunities to present your research, whether it is at departmental talk series and events, to other labs (within or outside of </w:t>
-      </w:r>
-      <w:r>
-        <w:rPr>
-          <w:rFonts w:ascii="Helvetica Neue" w:hAnsi="Helvetica Neue"/>
-          <w:color w:val="000000" w:themeColor="text1"/>
-          <w:sz w:val="22"/>
-          <w:szCs w:val="22"/>
-        </w:rPr>
-        <w:t>Edinburgh</w:t>
-      </w:r>
-      <w:r>
-        <w:rPr>
-          <w:rFonts w:ascii="Helvetica Neue" w:hAnsi="Helvetica Neue"/>
-          <w:color w:val="000000" w:themeColor="text1"/>
-          <w:sz w:val="22"/>
-          <w:szCs w:val="22"/>
-        </w:rPr>
-        <w:t xml:space="preserve">), at conferences, or to the general public. </w:t>
-      </w:r>
-      <w:r>
-        <w:rPr>
-          <w:rFonts w:ascii="Helvetica Neue" w:hAnsi="Helvetica Neue"/>
-          <w:color w:val="000000" w:themeColor="text1"/>
-          <w:sz w:val="22"/>
-          <w:szCs w:val="22"/>
-        </w:rPr>
-        <w:t xml:space="preserve">If you are going to give a presentation (a poster or a talk), be prepared to give a practice presentation to the </w:t>
-      </w:r>
-      <w:r>
-        <w:rPr>
-          <w:rFonts w:ascii="Helvetica Neue" w:hAnsi="Helvetica Neue"/>
-          <w:color w:val="000000" w:themeColor="text1"/>
-          <w:sz w:val="22"/>
-          <w:szCs w:val="22"/>
-        </w:rPr>
-        <w:t>group</w:t>
-      </w:r>
-      <w:r>
-        <w:rPr>
-          <w:rFonts w:ascii="Helvetica Neue" w:hAnsi="Helvetica Neue"/>
-          <w:color w:val="000000" w:themeColor="text1"/>
-          <w:sz w:val="22"/>
-          <w:szCs w:val="22"/>
-        </w:rPr>
-        <w:t xml:space="preserve"> at least one week ahead of time (</w:t>
-      </w:r>
-      <w:r>
-        <w:rPr>
-          <w:rFonts w:ascii="Helvetica Neue" w:hAnsi="Helvetica Neue"/>
-          <w:color w:val="000000" w:themeColor="text1"/>
-          <w:sz w:val="22"/>
-          <w:szCs w:val="22"/>
-        </w:rPr>
-        <w:t>more</w:t>
-      </w:r>
-      <w:r>
-        <w:rPr>
-          <w:rFonts w:ascii="Helvetica Neue" w:hAnsi="Helvetica Neue"/>
-          <w:color w:val="000000" w:themeColor="text1"/>
-          <w:sz w:val="22"/>
-          <w:szCs w:val="22"/>
-        </w:rPr>
-        <w:t xml:space="preserve"> for job talks, which require much refining).  </w:t>
-      </w:r>
-      <w:r>
-        <w:rPr>
-          <w:rFonts w:ascii="Helvetica Neue" w:hAnsi="Helvetica Neue"/>
-          <w:color w:val="000000" w:themeColor="text1"/>
-          <w:sz w:val="22"/>
-          <w:szCs w:val="22"/>
-        </w:rPr>
-        <w:t xml:space="preserve">Practice talks will help you feel comfortable with your </w:t>
-      </w:r>
-      <w:proofErr w:type="gramStart"/>
-      <w:r>
-        <w:rPr>
-          <w:rFonts w:ascii="Helvetica Neue" w:hAnsi="Helvetica Neue"/>
-          <w:color w:val="000000" w:themeColor="text1"/>
-          <w:sz w:val="22"/>
-          <w:szCs w:val="22"/>
-        </w:rPr>
-        <w:t>presentation, and</w:t>
-      </w:r>
-      <w:proofErr w:type="gramEnd"/>
-      <w:r>
-        <w:rPr>
-          <w:rFonts w:ascii="Helvetica Neue" w:hAnsi="Helvetica Neue"/>
-          <w:color w:val="000000" w:themeColor="text1"/>
-          <w:sz w:val="22"/>
-          <w:szCs w:val="22"/>
-        </w:rPr>
-        <w:t xml:space="preserve"> will also allow you to get feedback from the </w:t>
-      </w:r>
-      <w:r>
-        <w:rPr>
-          <w:rFonts w:ascii="Helvetica Neue" w:hAnsi="Helvetica Neue"/>
-          <w:color w:val="000000" w:themeColor="text1"/>
-          <w:sz w:val="22"/>
-          <w:szCs w:val="22"/>
-        </w:rPr>
-        <w:t>group</w:t>
-      </w:r>
-      <w:r>
-        <w:rPr>
-          <w:rFonts w:ascii="Helvetica Neue" w:hAnsi="Helvetica Neue"/>
-          <w:color w:val="000000" w:themeColor="text1"/>
-          <w:sz w:val="22"/>
-          <w:szCs w:val="22"/>
-        </w:rPr>
-        <w:t xml:space="preserve"> and implement those changes well in advance of your real presentation. </w:t>
-      </w:r>
-    </w:p>
-    <w:p>
-      <w:pPr>
-        <w:rPr>
-          <w:rFonts w:ascii="Helvetica Neue" w:hAnsi="Helvetica Neue"/>
-          <w:color w:val="000000" w:themeColor="text1"/>
-          <w:sz w:val="22"/>
-          <w:szCs w:val="22"/>
-        </w:rPr>
-      </w:pPr>
-    </w:p>
-    <w:p>
-      <w:pPr>
-        <w:rPr>
-          <w:rFonts w:ascii="Helvetica Neue" w:eastAsiaTheme="minorHAnsi" w:hAnsi="Helvetica Neue" w:cstheme="minorBidi"/>
-          <w:color w:val="000000" w:themeColor="text1"/>
-          <w:sz w:val="22"/>
-          <w:szCs w:val="22"/>
-          <w:lang w:eastAsia="en-US"/>
-        </w:rPr>
-      </w:pPr>
-      <w:r>
-        <w:rPr>
-          <w:rFonts w:ascii="Helvetica Neue" w:hAnsi="Helvetica Neue"/>
-          <w:color w:val="000000" w:themeColor="text1"/>
-          <w:sz w:val="22"/>
-          <w:szCs w:val="22"/>
-        </w:rPr>
-        <w:t>Templates for posters will be available, and you can use those as much or as little as you’d like. Some general rules for posters should be followed: minimize text as much as possible (if you wrote a paragraph, you’re doing it wrong)</w:t>
-      </w:r>
-      <w:r>
-        <w:rPr>
-          <w:rFonts w:ascii="Helvetica Neue" w:hAnsi="Helvetica Neue"/>
-          <w:color w:val="000000" w:themeColor="text1"/>
-          <w:sz w:val="22"/>
-          <w:szCs w:val="22"/>
-        </w:rPr>
-        <w:t>,</w:t>
-      </w:r>
-      <w:r>
-        <w:rPr>
-          <w:rFonts w:ascii="Helvetica Neue" w:hAnsi="Helvetica Neue"/>
-          <w:color w:val="000000" w:themeColor="text1"/>
-          <w:sz w:val="22"/>
-          <w:szCs w:val="22"/>
-        </w:rPr>
-        <w:t xml:space="preserve"> make figures and text large and easy to see at a distance</w:t>
-      </w:r>
-      <w:r>
-        <w:rPr>
-          <w:rFonts w:ascii="Helvetica Neue" w:hAnsi="Helvetica Neue"/>
-          <w:color w:val="000000" w:themeColor="text1"/>
-          <w:sz w:val="22"/>
-          <w:szCs w:val="22"/>
-        </w:rPr>
-        <w:t xml:space="preserve">, </w:t>
-      </w:r>
-      <w:r>
-        <w:rPr>
-          <w:rFonts w:ascii="Helvetica Neue" w:hAnsi="Helvetica Neue"/>
-          <w:color w:val="000000" w:themeColor="text1"/>
-          <w:sz w:val="22"/>
-          <w:szCs w:val="22"/>
-        </w:rPr>
-        <w:t xml:space="preserve">label your axes, and </w:t>
-      </w:r>
-      <w:r>
-        <w:rPr>
-          <w:rFonts w:ascii="Helvetica Neue" w:hAnsi="Helvetica Neue"/>
-          <w:color w:val="000000" w:themeColor="text1"/>
-          <w:sz w:val="22"/>
-          <w:szCs w:val="22"/>
-        </w:rPr>
-        <w:t>make sure different colo</w:t>
-      </w:r>
-      <w:r>
-        <w:rPr>
-          <w:rFonts w:ascii="Helvetica Neue" w:hAnsi="Helvetica Neue"/>
-          <w:color w:val="000000" w:themeColor="text1"/>
-          <w:sz w:val="22"/>
-          <w:szCs w:val="22"/>
-        </w:rPr>
-        <w:t>u</w:t>
-      </w:r>
-      <w:r>
-        <w:rPr>
-          <w:rFonts w:ascii="Helvetica Neue" w:hAnsi="Helvetica Neue"/>
-          <w:color w:val="000000" w:themeColor="text1"/>
-          <w:sz w:val="22"/>
-          <w:szCs w:val="22"/>
-        </w:rPr>
-        <w:t>rs are easily discriminable</w:t>
-      </w:r>
-      <w:r>
-        <w:rPr>
-          <w:rFonts w:ascii="Helvetica Neue" w:hAnsi="Helvetica Neue"/>
-          <w:color w:val="000000" w:themeColor="text1"/>
-          <w:sz w:val="22"/>
-          <w:szCs w:val="22"/>
-        </w:rPr>
-        <w:t xml:space="preserve">. </w:t>
-      </w:r>
-      <w:r>
-        <w:rPr>
-          <w:rFonts w:ascii="Helvetica Neue" w:hAnsi="Helvetica Neue"/>
-          <w:color w:val="000000" w:themeColor="text1"/>
-          <w:sz w:val="22"/>
-          <w:szCs w:val="22"/>
-        </w:rPr>
-        <w:t>Other than that, go with your own style.</w:t>
-      </w:r>
-      <w:r>
-        <w:rPr>
-          <w:rFonts w:ascii="Helvetica Neue" w:hAnsi="Helvetica Neue"/>
-          <w:color w:val="000000" w:themeColor="text1"/>
-          <w:sz w:val="22"/>
-          <w:szCs w:val="22"/>
-        </w:rPr>
-        <w:t xml:space="preserve"> </w:t>
-      </w:r>
-      <w:r>
-        <w:rPr>
-          <w:rFonts w:ascii="Helvetica Neue" w:eastAsiaTheme="minorHAnsi" w:hAnsi="Helvetica Neue" w:cstheme="minorBidi"/>
-          <w:color w:val="000000" w:themeColor="text1"/>
-          <w:sz w:val="22"/>
-          <w:szCs w:val="22"/>
-          <w:lang w:eastAsia="en-US"/>
-        </w:rPr>
-        <w:t>Like talks, you should plan to practice your poster presentations. It is very important to be able to give a short (~5 min) punchy overview of your research for poster goers. Remember they can always follow up with more detailed questions.</w:t>
-      </w:r>
-    </w:p>
-    <w:p>
-      <w:pPr>
-        <w:rPr>
-          <w:rFonts w:ascii="Helvetica Neue" w:hAnsi="Helvetica Neue"/>
-          <w:color w:val="000000" w:themeColor="text1"/>
-          <w:sz w:val="22"/>
-          <w:szCs w:val="22"/>
-        </w:rPr>
-      </w:pPr>
-    </w:p>
-    <w:p>
-      <w:pPr>
-        <w:rPr>
-          <w:rFonts w:ascii="Helvetica Neue" w:hAnsi="Helvetica Neue"/>
-          <w:color w:val="000000" w:themeColor="text1"/>
-          <w:sz w:val="22"/>
-          <w:szCs w:val="22"/>
-        </w:rPr>
-      </w:pPr>
-      <w:r>
-        <w:rPr>
-          <w:rFonts w:ascii="Helvetica Neue" w:hAnsi="Helvetica Neue"/>
-          <w:color w:val="000000" w:themeColor="text1"/>
-          <w:sz w:val="22"/>
-          <w:szCs w:val="22"/>
-        </w:rPr>
-        <w:t>Linus</w:t>
-      </w:r>
-      <w:r>
-        <w:rPr>
-          <w:rFonts w:ascii="Helvetica Neue" w:hAnsi="Helvetica Neue"/>
-          <w:color w:val="000000" w:themeColor="text1"/>
-          <w:sz w:val="22"/>
-          <w:szCs w:val="22"/>
-        </w:rPr>
-        <w:t xml:space="preserve"> is also happy to share slides from some of</w:t>
-      </w:r>
-      <w:r>
-        <w:rPr>
-          <w:rFonts w:ascii="Helvetica Neue" w:hAnsi="Helvetica Neue"/>
-          <w:color w:val="000000" w:themeColor="text1"/>
-          <w:sz w:val="22"/>
-          <w:szCs w:val="22"/>
-        </w:rPr>
-        <w:t xml:space="preserve"> his </w:t>
-      </w:r>
-      <w:r>
-        <w:rPr>
-          <w:rFonts w:ascii="Helvetica Neue" w:hAnsi="Helvetica Neue"/>
-          <w:color w:val="000000" w:themeColor="text1"/>
-          <w:sz w:val="22"/>
-          <w:szCs w:val="22"/>
-        </w:rPr>
-        <w:t>talks if you would like to use a similar style</w:t>
-      </w:r>
-      <w:r>
-        <w:rPr>
-          <w:rFonts w:ascii="Helvetica Neue" w:hAnsi="Helvetica Neue"/>
-          <w:color w:val="000000" w:themeColor="text1"/>
-          <w:sz w:val="22"/>
-          <w:szCs w:val="22"/>
-        </w:rPr>
-        <w:t>, and may ask you for your slides, too</w:t>
-      </w:r>
-      <w:r>
-        <w:rPr>
-          <w:rFonts w:ascii="Helvetica Neue" w:hAnsi="Helvetica Neue"/>
-          <w:color w:val="000000" w:themeColor="text1"/>
-          <w:sz w:val="22"/>
-          <w:szCs w:val="22"/>
-        </w:rPr>
-        <w:t xml:space="preserve">. </w:t>
-      </w:r>
-      <w:r>
-        <w:rPr>
-          <w:rFonts w:ascii="Helvetica Neue" w:hAnsi="Helvetica Neue"/>
-          <w:color w:val="000000" w:themeColor="text1"/>
-          <w:sz w:val="22"/>
-          <w:szCs w:val="22"/>
-        </w:rPr>
-        <w:t>You’ll get a lot of feedback on your talks in any case, but other people’s slides might be helpful to you as you are setting up your talk</w:t>
-      </w:r>
-      <w:r>
-        <w:rPr>
-          <w:rFonts w:ascii="Helvetica Neue" w:hAnsi="Helvetica Neue"/>
-          <w:color w:val="000000" w:themeColor="text1"/>
-          <w:sz w:val="22"/>
-          <w:szCs w:val="22"/>
-        </w:rPr>
-        <w:t xml:space="preserve"> – but give full credit when using someone else’s slides</w:t>
-      </w:r>
-      <w:r>
-        <w:rPr>
-          <w:rFonts w:ascii="Helvetica Neue" w:hAnsi="Helvetica Neue"/>
-          <w:color w:val="000000" w:themeColor="text1"/>
-          <w:sz w:val="22"/>
-          <w:szCs w:val="22"/>
-        </w:rPr>
-        <w:t>. As with posters, feel free to go with your own style as long as it is polished and clear.</w:t>
-      </w:r>
-    </w:p>
-    <w:p>
-      <w:pPr>
-        <w:rPr>
-          <w:rFonts w:ascii="Helvetica Neue" w:hAnsi="Helvetica Neue"/>
-          <w:color w:val="000000" w:themeColor="text1"/>
-          <w:sz w:val="22"/>
-          <w:szCs w:val="22"/>
-        </w:rPr>
-      </w:pPr>
-    </w:p>
-    <w:p>
-      <w:pPr>
-        <w:rPr>
-          <w:rFonts w:ascii="Helvetica Neue" w:hAnsi="Helvetica Neue"/>
-          <w:color w:val="000000" w:themeColor="text1"/>
-          <w:sz w:val="22"/>
-          <w:szCs w:val="22"/>
-        </w:rPr>
-      </w:pPr>
-    </w:p>
-    <w:p>
-      <w:pPr>
-        <w:rPr>
-          <w:rFonts w:ascii="Helvetica Neue" w:hAnsi="Helvetica Neue"/>
-          <w:color w:val="000000" w:themeColor="text1"/>
-          <w:sz w:val="22"/>
-          <w:szCs w:val="22"/>
-          <w:u w:val="single"/>
-        </w:rPr>
-      </w:pPr>
-      <w:bookmarkStart w:id="20" w:name="RecommendationLetters"/>
-      <w:r>
-        <w:rPr>
-          <w:rFonts w:ascii="Helvetica Neue" w:hAnsi="Helvetica Neue"/>
-          <w:color w:val="000000" w:themeColor="text1"/>
-          <w:sz w:val="22"/>
-          <w:szCs w:val="22"/>
-          <w:u w:val="single"/>
-        </w:rPr>
-        <w:t>Recommendation Letters</w:t>
-      </w:r>
-    </w:p>
-    <w:bookmarkEnd w:id="20"/>
-    <w:p>
-      <w:pPr>
-        <w:rPr>
-          <w:rFonts w:ascii="Helvetica Neue" w:hAnsi="Helvetica Neue"/>
-          <w:color w:val="000000" w:themeColor="text1"/>
-          <w:sz w:val="22"/>
-          <w:szCs w:val="22"/>
-        </w:rPr>
-      </w:pPr>
-    </w:p>
-    <w:p>
-      <w:pPr>
-        <w:rPr>
-          <w:rFonts w:ascii="Helvetica Neue" w:hAnsi="Helvetica Neue"/>
-          <w:color w:val="000000" w:themeColor="text1"/>
-          <w:sz w:val="22"/>
-          <w:szCs w:val="22"/>
-        </w:rPr>
-      </w:pPr>
-      <w:r>
-        <w:rPr>
-          <w:rFonts w:ascii="Helvetica Neue" w:hAnsi="Helvetica Neue"/>
-          <w:color w:val="000000" w:themeColor="text1"/>
-          <w:sz w:val="22"/>
-          <w:szCs w:val="22"/>
-        </w:rPr>
-        <w:t xml:space="preserve">Letters of recommendation are important for getting </w:t>
-      </w:r>
-      <w:r>
-        <w:rPr>
-          <w:rFonts w:ascii="Helvetica Neue" w:hAnsi="Helvetica Neue"/>
-          <w:color w:val="000000" w:themeColor="text1"/>
-          <w:sz w:val="22"/>
-          <w:szCs w:val="22"/>
-        </w:rPr>
-        <w:t xml:space="preserve">new positions and grants. You can count on </w:t>
-      </w:r>
-      <w:r>
-        <w:rPr>
-          <w:rFonts w:ascii="Helvetica Neue" w:hAnsi="Helvetica Neue"/>
-          <w:color w:val="000000" w:themeColor="text1"/>
-          <w:sz w:val="22"/>
-          <w:szCs w:val="22"/>
-        </w:rPr>
-        <w:t>Linus</w:t>
-      </w:r>
-      <w:r>
-        <w:rPr>
-          <w:rFonts w:ascii="Helvetica Neue" w:hAnsi="Helvetica Neue"/>
-          <w:color w:val="000000" w:themeColor="text1"/>
-          <w:sz w:val="22"/>
-          <w:szCs w:val="22"/>
-        </w:rPr>
-        <w:t xml:space="preserve"> to write you a letter</w:t>
-      </w:r>
-      <w:r>
-        <w:rPr>
-          <w:rFonts w:ascii="Helvetica Neue" w:hAnsi="Helvetica Neue"/>
-          <w:color w:val="000000" w:themeColor="text1"/>
-          <w:sz w:val="22"/>
-          <w:szCs w:val="22"/>
-        </w:rPr>
-        <w:t xml:space="preserve">, though </w:t>
-      </w:r>
-      <w:r>
-        <w:rPr>
-          <w:rFonts w:ascii="Helvetica Neue" w:hAnsi="Helvetica Neue"/>
-          <w:color w:val="000000" w:themeColor="text1"/>
-          <w:sz w:val="22"/>
-          <w:szCs w:val="22"/>
-        </w:rPr>
-        <w:t>it’s hard to really know someone if they have only been around for a few months</w:t>
-      </w:r>
-      <w:r>
-        <w:rPr>
-          <w:rFonts w:ascii="Helvetica Neue" w:hAnsi="Helvetica Neue"/>
-          <w:color w:val="000000" w:themeColor="text1"/>
-          <w:sz w:val="22"/>
-          <w:szCs w:val="22"/>
-        </w:rPr>
-        <w:t>, and in such cases the letter will likely reflect that</w:t>
-      </w:r>
-      <w:r>
-        <w:rPr>
-          <w:rFonts w:ascii="Helvetica Neue" w:hAnsi="Helvetica Neue"/>
-          <w:color w:val="000000" w:themeColor="text1"/>
-          <w:sz w:val="22"/>
-          <w:szCs w:val="22"/>
-        </w:rPr>
-        <w:t xml:space="preserve">. </w:t>
-      </w:r>
-    </w:p>
-    <w:p>
-      <w:pPr>
-        <w:rPr>
-          <w:rFonts w:ascii="Helvetica Neue" w:hAnsi="Helvetica Neue"/>
-          <w:color w:val="000000" w:themeColor="text1"/>
-          <w:sz w:val="22"/>
-          <w:szCs w:val="22"/>
-        </w:rPr>
-      </w:pPr>
-    </w:p>
-    <w:p>
-      <w:pPr>
-        <w:rPr>
-          <w:rFonts w:ascii="Helvetica Neue" w:hAnsi="Helvetica Neue"/>
-          <w:color w:val="000000" w:themeColor="text1"/>
-          <w:sz w:val="22"/>
-          <w:szCs w:val="22"/>
-        </w:rPr>
-      </w:pPr>
-      <w:r>
-        <w:rPr>
-          <w:rFonts w:ascii="Helvetica Neue" w:hAnsi="Helvetica Neue"/>
-          <w:color w:val="000000" w:themeColor="text1"/>
-          <w:sz w:val="22"/>
-          <w:szCs w:val="22"/>
-        </w:rPr>
         <w:t xml:space="preserve">If you need a letter, notify </w:t>
       </w:r>
       <w:r>
@@ -11309,7 +12058,7 @@
           <w:u w:val="single"/>
         </w:rPr>
       </w:pPr>
-      <w:bookmarkStart w:id="21" w:name="DataManagement"/>
+      <w:bookmarkStart w:id="20" w:name="DataManagement"/>
       <w:r>
         <w:rPr>
           <w:rFonts w:ascii="Helvetica Neue" w:hAnsi="Helvetica Neue"/>
@@ -11321,6 +12070,68 @@
         <w:t>Data Management</w:t>
       </w:r>
     </w:p>
+    <w:bookmarkEnd w:id="20"/>
+    <w:p>
+      <w:pPr>
+        <w:rPr>
+          <w:rFonts w:ascii="Helvetica Neue" w:hAnsi="Helvetica Neue"/>
+          <w:color w:val="000000" w:themeColor="text1"/>
+          <w:sz w:val="22"/>
+          <w:szCs w:val="22"/>
+        </w:rPr>
+      </w:pPr>
+    </w:p>
+    <w:p>
+      <w:pPr>
+        <w:rPr>
+          <w:rFonts w:ascii="Helvetica Neue" w:hAnsi="Helvetica Neue"/>
+          <w:color w:val="000000" w:themeColor="text1"/>
+          <w:sz w:val="22"/>
+          <w:szCs w:val="22"/>
+        </w:rPr>
+      </w:pPr>
+      <w:r>
+        <w:rPr>
+          <w:rFonts w:ascii="Helvetica Neue" w:hAnsi="Helvetica Neue"/>
+          <w:color w:val="000000" w:themeColor="text1"/>
+          <w:sz w:val="22"/>
+          <w:szCs w:val="22"/>
+        </w:rPr>
+        <w:t>tbc</w:t>
+      </w:r>
+    </w:p>
+    <w:p>
+      <w:pPr>
+        <w:rPr>
+          <w:rFonts w:ascii="Helvetica Neue" w:hAnsi="Helvetica Neue"/>
+          <w:color w:val="000000" w:themeColor="text1"/>
+          <w:sz w:val="22"/>
+          <w:szCs w:val="22"/>
+        </w:rPr>
+      </w:pPr>
+    </w:p>
+    <w:p>
+      <w:pPr>
+        <w:rPr>
+          <w:rFonts w:ascii="Helvetica Neue" w:hAnsi="Helvetica Neue"/>
+          <w:color w:val="000000" w:themeColor="text1"/>
+          <w:sz w:val="22"/>
+          <w:szCs w:val="22"/>
+          <w:u w:val="single"/>
+        </w:rPr>
+      </w:pPr>
+      <w:bookmarkStart w:id="21" w:name="OpenScience"/>
+      <w:r>
+        <w:rPr>
+          <w:rFonts w:ascii="Helvetica Neue" w:hAnsi="Helvetica Neue"/>
+          <w:color w:val="000000" w:themeColor="text1"/>
+          <w:sz w:val="22"/>
+          <w:szCs w:val="22"/>
+          <w:u w:val="single"/>
+        </w:rPr>
+        <w:t>Open Science</w:t>
+      </w:r>
+    </w:p>
     <w:bookmarkEnd w:id="21"/>
     <w:p>
       <w:pPr>
@@ -11348,69 +12159,6 @@
           <w:sz w:val="22"/>
           <w:szCs w:val="22"/>
         </w:rPr>
-        <w:t>tbc</w:t>
-      </w:r>
-    </w:p>
-    <w:p>
-      <w:pPr>
-        <w:rPr>
-          <w:rFonts w:ascii="Helvetica Neue" w:hAnsi="Helvetica Neue"/>
-          <w:color w:val="000000" w:themeColor="text1"/>
-          <w:sz w:val="22"/>
-          <w:szCs w:val="22"/>
-        </w:rPr>
-      </w:pPr>
-    </w:p>
-    <w:p>
-      <w:pPr>
-        <w:rPr>
-          <w:rFonts w:ascii="Helvetica Neue" w:hAnsi="Helvetica Neue"/>
-          <w:color w:val="000000" w:themeColor="text1"/>
-          <w:sz w:val="22"/>
-          <w:szCs w:val="22"/>
-          <w:u w:val="single"/>
-        </w:rPr>
-      </w:pPr>
-      <w:bookmarkStart w:id="22" w:name="OpenScience"/>
-      <w:r>
-        <w:rPr>
-          <w:rFonts w:ascii="Helvetica Neue" w:hAnsi="Helvetica Neue"/>
-          <w:color w:val="000000" w:themeColor="text1"/>
-          <w:sz w:val="22"/>
-          <w:szCs w:val="22"/>
-          <w:u w:val="single"/>
-        </w:rPr>
-        <w:t>Open Science</w:t>
-      </w:r>
-    </w:p>
-    <w:bookmarkEnd w:id="22"/>
-    <w:p>
-      <w:pPr>
-        <w:rPr>
-          <w:rFonts w:ascii="Helvetica Neue" w:hAnsi="Helvetica Neue"/>
-          <w:color w:val="000000" w:themeColor="text1"/>
-          <w:sz w:val="22"/>
-          <w:szCs w:val="22"/>
-        </w:rPr>
-      </w:pPr>
-    </w:p>
-    <w:p>
-      <w:pPr>
-        <w:rPr>
-          <w:rFonts w:ascii="Helvetica Neue" w:hAnsi="Helvetica Neue"/>
-          <w:color w:val="000000" w:themeColor="text1"/>
-          <w:sz w:val="22"/>
-          <w:szCs w:val="22"/>
-        </w:rPr>
-      </w:pPr>
-      <w:r>
-        <w:rPr>
-          <w:rFonts w:ascii="Helvetica Neue" w:hAnsi="Helvetica Neue"/>
-          <w:color w:val="000000" w:themeColor="text1"/>
-          <w:sz w:val="22"/>
-          <w:szCs w:val="22"/>
-        </w:rPr>
-        <w:lastRenderedPageBreak/>
         <w:t xml:space="preserve">We’re all for open science, so </w:t>
       </w:r>
       <w:r>
@@ -11668,7 +12416,6 @@
         <w:t xml:space="preserve"> </w:t>
       </w:r>
       <w:hyperlink r:id="rId15" w:history="1">
-        <w:proofErr w:type="spellStart"/>
         <w:r>
           <w:rPr>
             <w:rStyle w:val="Hyperlink"/>
@@ -11679,7 +12426,6 @@
           </w:rPr>
           <w:t>bioRxiv</w:t>
         </w:r>
-        <w:proofErr w:type="spellEnd"/>
       </w:hyperlink>
       <w:r>
         <w:rPr>
@@ -11697,27 +12443,7 @@
           <w:sz w:val="22"/>
           <w:szCs w:val="22"/>
         </w:rPr>
-        <w:t xml:space="preserve">(or </w:t>
-      </w:r>
-      <w:proofErr w:type="spellStart"/>
-      <w:r>
-        <w:rPr>
-          <w:rFonts w:ascii="Helvetica Neue" w:hAnsi="Helvetica Neue"/>
-          <w:color w:val="000000" w:themeColor="text1"/>
-          <w:sz w:val="22"/>
-          <w:szCs w:val="22"/>
-        </w:rPr>
-        <w:t>arXiv</w:t>
-      </w:r>
-      <w:proofErr w:type="spellEnd"/>
-      <w:r>
-        <w:rPr>
-          <w:rFonts w:ascii="Helvetica Neue" w:hAnsi="Helvetica Neue"/>
-          <w:color w:val="000000" w:themeColor="text1"/>
-          <w:sz w:val="22"/>
-          <w:szCs w:val="22"/>
-        </w:rPr>
-        <w:t xml:space="preserve"> for more mathematical manuscripts)</w:t>
+        <w:t>(or arXiv for more mathematical manuscripts)</w:t>
       </w:r>
       <w:r>
         <w:rPr>
@@ -11832,19 +12558,35 @@
           <w:sz w:val="22"/>
           <w:szCs w:val="22"/>
         </w:rPr>
-        <w:t xml:space="preserve">We support open source code, and thus the preferred programming language in the group is python, although we may occasionally use Julia if we need specific </w:t>
-      </w:r>
-      <w:proofErr w:type="gramStart"/>
-      <w:r>
-        <w:rPr>
-          <w:rFonts w:ascii="Helvetica Neue" w:hAnsi="Helvetica Neue"/>
-          <w:color w:val="000000" w:themeColor="text1"/>
-          <w:sz w:val="22"/>
-          <w:szCs w:val="22"/>
-        </w:rPr>
-        <w:t>packages, and</w:t>
-      </w:r>
-      <w:proofErr w:type="gramEnd"/>
+        <w:t xml:space="preserve">We support </w:t>
+      </w:r>
+      <w:r>
+        <w:rPr>
+          <w:rFonts w:ascii="Helvetica Neue" w:hAnsi="Helvetica Neue"/>
+          <w:color w:val="000000" w:themeColor="text1"/>
+          <w:sz w:val="22"/>
+          <w:szCs w:val="22"/>
+        </w:rPr>
+        <w:t>open-source</w:t>
+      </w:r>
+      <w:r>
+        <w:rPr>
+          <w:rFonts w:ascii="Helvetica Neue" w:hAnsi="Helvetica Neue"/>
+          <w:color w:val="000000" w:themeColor="text1"/>
+          <w:sz w:val="22"/>
+          <w:szCs w:val="22"/>
+        </w:rPr>
+        <w:t xml:space="preserve"> code, and thus the preferred programming language in the group is python, although we may occasionally use Julia if we need specific </w:t>
+      </w:r>
+      <w:r>
+        <w:rPr>
+          <w:rFonts w:ascii="Helvetica Neue" w:hAnsi="Helvetica Neue"/>
+          <w:color w:val="000000" w:themeColor="text1"/>
+          <w:sz w:val="22"/>
+          <w:szCs w:val="22"/>
+        </w:rPr>
+        <w:t>packages and</w:t>
+      </w:r>
       <w:r>
         <w:rPr>
           <w:rFonts w:ascii="Helvetica Neue" w:hAnsi="Helvetica Neue"/>
@@ -11854,17 +12596,15 @@
         </w:rPr>
         <w:t xml:space="preserve"> may have some legacy code in </w:t>
       </w:r>
-      <w:proofErr w:type="spellStart"/>
-      <w:r>
-        <w:rPr>
-          <w:rFonts w:ascii="Helvetica Neue" w:hAnsi="Helvetica Neue"/>
-          <w:color w:val="000000" w:themeColor="text1"/>
-          <w:sz w:val="22"/>
-          <w:szCs w:val="22"/>
-        </w:rPr>
-        <w:t>Matlab</w:t>
-      </w:r>
-      <w:proofErr w:type="spellEnd"/>
+      <w:r>
+        <w:rPr>
+          <w:rFonts w:ascii="Helvetica Neue" w:hAnsi="Helvetica Neue"/>
+          <w:color w:val="000000" w:themeColor="text1"/>
+          <w:sz w:val="22"/>
+          <w:szCs w:val="22"/>
+        </w:rPr>
+        <w:t>MATLAB</w:t>
+      </w:r>
       <w:r>
         <w:rPr>
           <w:rFonts w:ascii="Helvetica Neue" w:hAnsi="Helvetica Neue"/>
@@ -11905,7 +12645,7 @@
           <w:szCs w:val="22"/>
         </w:rPr>
       </w:pPr>
-      <w:bookmarkStart w:id="23" w:name="Funding"/>
+      <w:bookmarkStart w:id="22" w:name="Funding"/>
       <w:r>
         <w:rPr>
           <w:rFonts w:ascii="Helvetica Neue" w:hAnsi="Helvetica Neue"/>
@@ -11917,136 +12657,7 @@
         <w:t>Funding</w:t>
       </w:r>
     </w:p>
-    <w:bookmarkEnd w:id="23"/>
-    <w:p>
-      <w:pPr>
-        <w:rPr>
-          <w:rFonts w:ascii="Helvetica Neue" w:hAnsi="Helvetica Neue"/>
-          <w:b/>
-          <w:color w:val="000000" w:themeColor="text1"/>
-          <w:sz w:val="22"/>
-          <w:szCs w:val="22"/>
-        </w:rPr>
-      </w:pPr>
-    </w:p>
-    <w:p>
-      <w:pPr>
-        <w:rPr>
-          <w:rFonts w:ascii="Helvetica Neue" w:hAnsi="Helvetica Neue"/>
-          <w:color w:val="000000" w:themeColor="text1"/>
-          <w:sz w:val="22"/>
-          <w:szCs w:val="22"/>
-        </w:rPr>
-      </w:pPr>
-      <w:r>
-        <w:rPr>
-          <w:rFonts w:ascii="Helvetica Neue" w:hAnsi="Helvetica Neue"/>
-          <w:color w:val="000000" w:themeColor="text1"/>
-          <w:sz w:val="22"/>
-          <w:szCs w:val="22"/>
-        </w:rPr>
-        <w:t xml:space="preserve">Funding for the </w:t>
-      </w:r>
-      <w:r>
-        <w:rPr>
-          <w:rFonts w:ascii="Helvetica Neue" w:hAnsi="Helvetica Neue"/>
-          <w:color w:val="000000" w:themeColor="text1"/>
-          <w:sz w:val="22"/>
-          <w:szCs w:val="22"/>
-        </w:rPr>
-        <w:t xml:space="preserve">group </w:t>
-      </w:r>
-      <w:r>
-        <w:rPr>
-          <w:rFonts w:ascii="Helvetica Neue" w:hAnsi="Helvetica Neue"/>
-          <w:color w:val="000000" w:themeColor="text1"/>
-          <w:sz w:val="22"/>
-          <w:szCs w:val="22"/>
-        </w:rPr>
-        <w:t xml:space="preserve">currently comes from </w:t>
-      </w:r>
-      <w:r>
-        <w:rPr>
-          <w:rFonts w:ascii="Helvetica Neue" w:hAnsi="Helvetica Neue"/>
-          <w:color w:val="000000" w:themeColor="text1"/>
-          <w:sz w:val="22"/>
-          <w:szCs w:val="22"/>
-        </w:rPr>
-        <w:t>Linus</w:t>
-      </w:r>
-      <w:r>
-        <w:rPr>
-          <w:rFonts w:ascii="Helvetica Neue" w:hAnsi="Helvetica Neue"/>
-          <w:color w:val="000000" w:themeColor="text1"/>
-          <w:sz w:val="22"/>
-          <w:szCs w:val="22"/>
-        </w:rPr>
-        <w:t xml:space="preserve">’s start-up package from </w:t>
-      </w:r>
-      <w:r>
-        <w:rPr>
-          <w:rFonts w:ascii="Helvetica Neue" w:hAnsi="Helvetica Neue"/>
-          <w:color w:val="000000" w:themeColor="text1"/>
-          <w:sz w:val="22"/>
-          <w:szCs w:val="22"/>
-        </w:rPr>
-        <w:t>University of Edinburgh</w:t>
-      </w:r>
-      <w:r>
-        <w:rPr>
-          <w:rFonts w:ascii="Helvetica Neue" w:hAnsi="Helvetica Neue"/>
-          <w:color w:val="000000" w:themeColor="text1"/>
-          <w:sz w:val="22"/>
-          <w:szCs w:val="22"/>
-        </w:rPr>
-        <w:t xml:space="preserve">, </w:t>
-      </w:r>
-      <w:r>
-        <w:rPr>
-          <w:rFonts w:ascii="Helvetica Neue" w:hAnsi="Helvetica Neue"/>
-          <w:color w:val="000000" w:themeColor="text1"/>
-          <w:sz w:val="22"/>
-          <w:szCs w:val="22"/>
-        </w:rPr>
-        <w:t xml:space="preserve">and </w:t>
-      </w:r>
-      <w:r>
-        <w:rPr>
-          <w:rFonts w:ascii="Helvetica Neue" w:hAnsi="Helvetica Neue"/>
-          <w:color w:val="000000" w:themeColor="text1"/>
-          <w:sz w:val="22"/>
-          <w:szCs w:val="22"/>
-        </w:rPr>
-        <w:t xml:space="preserve">an </w:t>
-      </w:r>
-      <w:r>
-        <w:rPr>
-          <w:rFonts w:ascii="Helvetica Neue" w:hAnsi="Helvetica Neue"/>
-          <w:color w:val="000000" w:themeColor="text1"/>
-          <w:sz w:val="22"/>
-          <w:szCs w:val="22"/>
-        </w:rPr>
-        <w:t>ISSF strategic</w:t>
-      </w:r>
-      <w:r>
-        <w:rPr>
-          <w:rFonts w:ascii="Helvetica Neue" w:hAnsi="Helvetica Neue"/>
-          <w:color w:val="000000" w:themeColor="text1"/>
-          <w:sz w:val="22"/>
-          <w:szCs w:val="22"/>
-        </w:rPr>
-        <w:t xml:space="preserve"> award</w:t>
-      </w:r>
-      <w:r>
-        <w:rPr>
-          <w:rFonts w:ascii="Helvetica Neue" w:hAnsi="Helvetica Neue"/>
-          <w:color w:val="000000" w:themeColor="text1"/>
-          <w:sz w:val="22"/>
-          <w:szCs w:val="22"/>
-        </w:rPr>
-        <w:t xml:space="preserve">. </w:t>
-      </w:r>
-    </w:p>
+    <w:bookmarkEnd w:id="22"/>
     <w:p>
       <w:pPr>
         <w:rPr>
@@ -12278,7 +12889,7 @@
 </file>
 
 <file path=word/endnotes.xml><?xml version="1.0" encoding="utf-8"?>
-<w:endnotes xmlns:wpc="http://schemas.microsoft.com/office/word/2010/wordprocessingCanvas" xmlns:cx="http://schemas.microsoft.com/office/drawing/2014/chartex" xmlns:cx1="http://schemas.microsoft.com/office/drawing/2015/9/8/chartex" xmlns:cx2="http://schemas.microsoft.com/office/drawing/2015/10/21/chartex" xmlns:cx3="http://schemas.microsoft.com/office/drawing/2016/5/9/chartex" xmlns:cx4="http://schemas.microsoft.com/office/drawing/2016/5/10/chartex" xmlns:cx5="http://schemas.microsoft.com/office/drawing/2016/5/11/chartex" xmlns:cx6="http://schemas.microsoft.com/office/drawing/2016/5/12/chartex" xmlns:cx7="http://schemas.microsoft.com/office/drawing/2016/5/13/chartex" xmlns:cx8="http://schemas.microsoft.com/office/drawing/2016/5/14/chartex" xmlns:mc="http://schemas.openxmlformats.org/markup-compatibility/2006" xmlns:aink="http://schemas.microsoft.com/office/drawing/2016/ink" xmlns:am3d="http://schemas.microsoft.com/office/drawing/2017/model3d" xmlns:o="urn:schemas-microsoft-com:office:office" xmlns:r="http://schemas.openxmlformats.org/officeDocument/2006/relationships" xmlns:m="http://schemas.openxmlformats.org/officeDocument/2006/math" xmlns:v="urn:schemas-microsoft-com:vml" xmlns:wp14="http://schemas.microsoft.com/office/word/2010/wordprocessingDrawing" xmlns:wp="http://schemas.openxmlformats.org/drawingml/2006/wordprocessingDrawing" xmlns:w10="urn:schemas-microsoft-com:office:word" xmlns:w="http://schemas.openxmlformats.org/wordprocessingml/2006/main" xmlns:w14="http://schemas.microsoft.com/office/word/2010/wordml" xmlns:w15="http://schemas.microsoft.com/office/word/2012/wordml" xmlns:w16cid="http://schemas.microsoft.com/office/word/2016/wordml/cid" xmlns:w16se="http://schemas.microsoft.com/office/word/2015/wordml/symex" xmlns:wpg="http://schemas.microsoft.com/office/word/2010/wordprocessingGroup" xmlns:wpi="http://schemas.microsoft.com/office/word/2010/wordprocessingInk" xmlns:wne="http://schemas.microsoft.com/office/word/2006/wordml" xmlns:wps="http://schemas.microsoft.com/office/word/2010/wordprocessingShape" mc:Ignorable="w14 w15 w16se w16cid wp14">
+<w:endnotes xmlns:wpc="http://schemas.microsoft.com/office/word/2010/wordprocessingCanvas" xmlns:cx="http://schemas.microsoft.com/office/drawing/2014/chartex" xmlns:cx1="http://schemas.microsoft.com/office/drawing/2015/9/8/chartex" xmlns:cx2="http://schemas.microsoft.com/office/drawing/2015/10/21/chartex" xmlns:cx3="http://schemas.microsoft.com/office/drawing/2016/5/9/chartex" xmlns:cx4="http://schemas.microsoft.com/office/drawing/2016/5/10/chartex" xmlns:cx5="http://schemas.microsoft.com/office/drawing/2016/5/11/chartex" xmlns:cx6="http://schemas.microsoft.com/office/drawing/2016/5/12/chartex" xmlns:cx7="http://schemas.microsoft.com/office/drawing/2016/5/13/chartex" xmlns:cx8="http://schemas.microsoft.com/office/drawing/2016/5/14/chartex" xmlns:mc="http://schemas.openxmlformats.org/markup-compatibility/2006" xmlns:aink="http://schemas.microsoft.com/office/drawing/2016/ink" xmlns:am3d="http://schemas.microsoft.com/office/drawing/2017/model3d" xmlns:o="urn:schemas-microsoft-com:office:office" xmlns:oel="http://schemas.microsoft.com/office/2019/extlst" xmlns:r="http://schemas.openxmlformats.org/officeDocument/2006/relationships" xmlns:m="http://schemas.openxmlformats.org/officeDocument/2006/math" xmlns:v="urn:schemas-microsoft-com:vml" xmlns:wp14="http://schemas.microsoft.com/office/word/2010/wordprocessingDrawing" xmlns:wp="http://schemas.openxmlformats.org/drawingml/2006/wordprocessingDrawing" xmlns:w10="urn:schemas-microsoft-com:office:word" xmlns:w="http://schemas.openxmlformats.org/wordprocessingml/2006/main" xmlns:w14="http://schemas.microsoft.com/office/word/2010/wordml" xmlns:w15="http://schemas.microsoft.com/office/word/2012/wordml" xmlns:w16cex="http://schemas.microsoft.com/office/word/2018/wordml/cex" xmlns:w16cid="http://schemas.microsoft.com/office/word/2016/wordml/cid" xmlns:w16="http://schemas.microsoft.com/office/word/2018/wordml" xmlns:w16sdtdh="http://schemas.microsoft.com/office/word/2020/wordml/sdtdatahash" xmlns:w16se="http://schemas.microsoft.com/office/word/2015/wordml/symex" xmlns:wpg="http://schemas.microsoft.com/office/word/2010/wordprocessingGroup" xmlns:wpi="http://schemas.microsoft.com/office/word/2010/wordprocessingInk" xmlns:wne="http://schemas.microsoft.com/office/word/2006/wordml" xmlns:wps="http://schemas.microsoft.com/office/word/2010/wordprocessingShape" mc:Ignorable="w14 w15 w16se w16cid w16 w16cex w16sdtdh wp14">
   <w:endnote w:type="separator" w:id="-1">
     <w:p>
       <w:r>
@@ -12297,7 +12908,7 @@
 </file>
 
 <file path=word/footer1.xml><?xml version="1.0" encoding="utf-8"?>
-<w:ftr xmlns:wpc="http://schemas.microsoft.com/office/word/2010/wordprocessingCanvas" xmlns:cx="http://schemas.microsoft.com/office/drawing/2014/chartex" xmlns:cx1="http://schemas.microsoft.com/office/drawing/2015/9/8/chartex" xmlns:cx2="http://schemas.microsoft.com/office/drawing/2015/10/21/chartex" xmlns:cx3="http://schemas.microsoft.com/office/drawing/2016/5/9/chartex" xmlns:cx4="http://schemas.microsoft.com/office/drawing/2016/5/10/chartex" xmlns:cx5="http://schemas.microsoft.com/office/drawing/2016/5/11/chartex" xmlns:cx6="http://schemas.microsoft.com/office/drawing/2016/5/12/chartex" xmlns:cx7="http://schemas.microsoft.com/office/drawing/2016/5/13/chartex" xmlns:cx8="http://schemas.microsoft.com/office/drawing/2016/5/14/chartex" xmlns:mc="http://schemas.openxmlformats.org/markup-compatibility/2006" xmlns:aink="http://schemas.microsoft.com/office/drawing/2016/ink" xmlns:am3d="http://schemas.microsoft.com/office/drawing/2017/model3d" xmlns:o="urn:schemas-microsoft-com:office:office" xmlns:r="http://schemas.openxmlformats.org/officeDocument/2006/relationships" xmlns:m="http://schemas.openxmlformats.org/officeDocument/2006/math" xmlns:v="urn:schemas-microsoft-com:vml" xmlns:wp14="http://schemas.microsoft.com/office/word/2010/wordprocessingDrawing" xmlns:wp="http://schemas.openxmlformats.org/drawingml/2006/wordprocessingDrawing" xmlns:w10="urn:schemas-microsoft-com:office:word" xmlns:w="http://schemas.openxmlformats.org/wordprocessingml/2006/main" xmlns:w14="http://schemas.microsoft.com/office/word/2010/wordml" xmlns:w15="http://schemas.microsoft.com/office/word/2012/wordml" xmlns:w16cid="http://schemas.microsoft.com/office/word/2016/wordml/cid" xmlns:w16se="http://schemas.microsoft.com/office/word/2015/wordml/symex" xmlns:wpg="http://schemas.microsoft.com/office/word/2010/wordprocessingGroup" xmlns:wpi="http://schemas.microsoft.com/office/word/2010/wordprocessingInk" xmlns:wne="http://schemas.microsoft.com/office/word/2006/wordml" xmlns:wps="http://schemas.microsoft.com/office/word/2010/wordprocessingShape" mc:Ignorable="w14 w15 w16se w16cid wp14">
+<w:ftr xmlns:wpc="http://schemas.microsoft.com/office/word/2010/wordprocessingCanvas" xmlns:cx="http://schemas.microsoft.com/office/drawing/2014/chartex" xmlns:cx1="http://schemas.microsoft.com/office/drawing/2015/9/8/chartex" xmlns:cx2="http://schemas.microsoft.com/office/drawing/2015/10/21/chartex" xmlns:cx3="http://schemas.microsoft.com/office/drawing/2016/5/9/chartex" xmlns:cx4="http://schemas.microsoft.com/office/drawing/2016/5/10/chartex" xmlns:cx5="http://schemas.microsoft.com/office/drawing/2016/5/11/chartex" xmlns:cx6="http://schemas.microsoft.com/office/drawing/2016/5/12/chartex" xmlns:cx7="http://schemas.microsoft.com/office/drawing/2016/5/13/chartex" xmlns:cx8="http://schemas.microsoft.com/office/drawing/2016/5/14/chartex" xmlns:mc="http://schemas.openxmlformats.org/markup-compatibility/2006" xmlns:aink="http://schemas.microsoft.com/office/drawing/2016/ink" xmlns:am3d="http://schemas.microsoft.com/office/drawing/2017/model3d" xmlns:o="urn:schemas-microsoft-com:office:office" xmlns:oel="http://schemas.microsoft.com/office/2019/extlst" xmlns:r="http://schemas.openxmlformats.org/officeDocument/2006/relationships" xmlns:m="http://schemas.openxmlformats.org/officeDocument/2006/math" xmlns:v="urn:schemas-microsoft-com:vml" xmlns:wp14="http://schemas.microsoft.com/office/word/2010/wordprocessingDrawing" xmlns:wp="http://schemas.openxmlformats.org/drawingml/2006/wordprocessingDrawing" xmlns:w10="urn:schemas-microsoft-com:office:word" xmlns:w="http://schemas.openxmlformats.org/wordprocessingml/2006/main" xmlns:w14="http://schemas.microsoft.com/office/word/2010/wordml" xmlns:w15="http://schemas.microsoft.com/office/word/2012/wordml" xmlns:w16cex="http://schemas.microsoft.com/office/word/2018/wordml/cex" xmlns:w16cid="http://schemas.microsoft.com/office/word/2016/wordml/cid" xmlns:w16="http://schemas.microsoft.com/office/word/2018/wordml" xmlns:w16sdtdh="http://schemas.microsoft.com/office/word/2020/wordml/sdtdatahash" xmlns:w16se="http://schemas.microsoft.com/office/word/2015/wordml/symex" xmlns:wpg="http://schemas.microsoft.com/office/word/2010/wordprocessingGroup" xmlns:wpi="http://schemas.microsoft.com/office/word/2010/wordprocessingInk" xmlns:wne="http://schemas.microsoft.com/office/word/2006/wordml" xmlns:wps="http://schemas.microsoft.com/office/word/2010/wordprocessingShape" mc:Ignorable="w14 w15 w16se w16cid w16 w16cex w16sdtdh wp14">
   <w:p>
     <w:pPr>
       <w:pStyle w:val="Footer"/>
@@ -12334,7 +12945,7 @@
 </file>
 
 <file path=word/footer2.xml><?xml version="1.0" encoding="utf-8"?>
-<w:ftr xmlns:wpc="http://schemas.microsoft.com/office/word/2010/wordprocessingCanvas" xmlns:cx="http://schemas.microsoft.com/office/drawing/2014/chartex" xmlns:cx1="http://schemas.microsoft.com/office/drawing/2015/9/8/chartex" xmlns:cx2="http://schemas.microsoft.com/office/drawing/2015/10/21/chartex" xmlns:cx3="http://schemas.microsoft.com/office/drawing/2016/5/9/chartex" xmlns:cx4="http://schemas.microsoft.com/office/drawing/2016/5/10/chartex" xmlns:cx5="http://schemas.microsoft.com/office/drawing/2016/5/11/chartex" xmlns:cx6="http://schemas.microsoft.com/office/drawing/2016/5/12/chartex" xmlns:cx7="http://schemas.microsoft.com/office/drawing/2016/5/13/chartex" xmlns:cx8="http://schemas.microsoft.com/office/drawing/2016/5/14/chartex" xmlns:mc="http://schemas.openxmlformats.org/markup-compatibility/2006" xmlns:aink="http://schemas.microsoft.com/office/drawing/2016/ink" xmlns:am3d="http://schemas.microsoft.com/office/drawing/2017/model3d" xmlns:o="urn:schemas-microsoft-com:office:office" xmlns:r="http://schemas.openxmlformats.org/officeDocument/2006/relationships" xmlns:m="http://schemas.openxmlformats.org/officeDocument/2006/math" xmlns:v="urn:schemas-microsoft-com:vml" xmlns:wp14="http://schemas.microsoft.com/office/word/2010/wordprocessingDrawing" xmlns:wp="http://schemas.openxmlformats.org/drawingml/2006/wordprocessingDrawing" xmlns:w10="urn:schemas-microsoft-com:office:word" xmlns:w="http://schemas.openxmlformats.org/wordprocessingml/2006/main" xmlns:w14="http://schemas.microsoft.com/office/word/2010/wordml" xmlns:w15="http://schemas.microsoft.com/office/word/2012/wordml" xmlns:w16cid="http://schemas.microsoft.com/office/word/2016/wordml/cid" xmlns:w16se="http://schemas.microsoft.com/office/word/2015/wordml/symex" xmlns:wpg="http://schemas.microsoft.com/office/word/2010/wordprocessingGroup" xmlns:wpi="http://schemas.microsoft.com/office/word/2010/wordprocessingInk" xmlns:wne="http://schemas.microsoft.com/office/word/2006/wordml" xmlns:wps="http://schemas.microsoft.com/office/word/2010/wordprocessingShape" mc:Ignorable="w14 w15 w16se w16cid wp14">
+<w:ftr xmlns:wpc="http://schemas.microsoft.com/office/word/2010/wordprocessingCanvas" xmlns:cx="http://schemas.microsoft.com/office/drawing/2014/chartex" xmlns:cx1="http://schemas.microsoft.com/office/drawing/2015/9/8/chartex" xmlns:cx2="http://schemas.microsoft.com/office/drawing/2015/10/21/chartex" xmlns:cx3="http://schemas.microsoft.com/office/drawing/2016/5/9/chartex" xmlns:cx4="http://schemas.microsoft.com/office/drawing/2016/5/10/chartex" xmlns:cx5="http://schemas.microsoft.com/office/drawing/2016/5/11/chartex" xmlns:cx6="http://schemas.microsoft.com/office/drawing/2016/5/12/chartex" xmlns:cx7="http://schemas.microsoft.com/office/drawing/2016/5/13/chartex" xmlns:cx8="http://schemas.microsoft.com/office/drawing/2016/5/14/chartex" xmlns:mc="http://schemas.openxmlformats.org/markup-compatibility/2006" xmlns:aink="http://schemas.microsoft.com/office/drawing/2016/ink" xmlns:am3d="http://schemas.microsoft.com/office/drawing/2017/model3d" xmlns:o="urn:schemas-microsoft-com:office:office" xmlns:oel="http://schemas.microsoft.com/office/2019/extlst" xmlns:r="http://schemas.openxmlformats.org/officeDocument/2006/relationships" xmlns:m="http://schemas.openxmlformats.org/officeDocument/2006/math" xmlns:v="urn:schemas-microsoft-com:vml" xmlns:wp14="http://schemas.microsoft.com/office/word/2010/wordprocessingDrawing" xmlns:wp="http://schemas.openxmlformats.org/drawingml/2006/wordprocessingDrawing" xmlns:w10="urn:schemas-microsoft-com:office:word" xmlns:w="http://schemas.openxmlformats.org/wordprocessingml/2006/main" xmlns:w14="http://schemas.microsoft.com/office/word/2010/wordml" xmlns:w15="http://schemas.microsoft.com/office/word/2012/wordml" xmlns:w16cex="http://schemas.microsoft.com/office/word/2018/wordml/cex" xmlns:w16cid="http://schemas.microsoft.com/office/word/2016/wordml/cid" xmlns:w16="http://schemas.microsoft.com/office/word/2018/wordml" xmlns:w16sdtdh="http://schemas.microsoft.com/office/word/2020/wordml/sdtdatahash" xmlns:w16se="http://schemas.microsoft.com/office/word/2015/wordml/symex" xmlns:wpg="http://schemas.microsoft.com/office/word/2010/wordprocessingGroup" xmlns:wpi="http://schemas.microsoft.com/office/word/2010/wordprocessingInk" xmlns:wne="http://schemas.microsoft.com/office/word/2006/wordml" xmlns:wps="http://schemas.microsoft.com/office/word/2010/wordprocessingShape" mc:Ignorable="w14 w15 w16se w16cid w16 w16cex w16sdtdh wp14">
   <w:p>
     <w:pPr>
       <w:pStyle w:val="Footer"/>
@@ -12402,7 +13013,7 @@
 </file>
 
 <file path=word/footnotes.xml><?xml version="1.0" encoding="utf-8"?>
-<w:footnotes xmlns:wpc="http://schemas.microsoft.com/office/word/2010/wordprocessingCanvas" xmlns:cx="http://schemas.microsoft.com/office/drawing/2014/chartex" xmlns:cx1="http://schemas.microsoft.com/office/drawing/2015/9/8/chartex" xmlns:cx2="http://schemas.microsoft.com/office/drawing/2015/10/21/chartex" xmlns:cx3="http://schemas.microsoft.com/office/drawing/2016/5/9/chartex" xmlns:cx4="http://schemas.microsoft.com/office/drawing/2016/5/10/chartex" xmlns:cx5="http://schemas.microsoft.com/office/drawing/2016/5/11/chartex" xmlns:cx6="http://schemas.microsoft.com/office/drawing/2016/5/12/chartex" xmlns:cx7="http://schemas.microsoft.com/office/drawing/2016/5/13/chartex" xmlns:cx8="http://schemas.microsoft.com/office/drawing/2016/5/14/chartex" xmlns:mc="http://schemas.openxmlformats.org/markup-compatibility/2006" xmlns:aink="http://schemas.microsoft.com/office/drawing/2016/ink" xmlns:am3d="http://schemas.microsoft.com/office/drawing/2017/model3d" xmlns:o="urn:schemas-microsoft-com:office:office" xmlns:r="http://schemas.openxmlformats.org/officeDocument/2006/relationships" xmlns:m="http://schemas.openxmlformats.org/officeDocument/2006/math" xmlns:v="urn:schemas-microsoft-com:vml" xmlns:wp14="http://schemas.microsoft.com/office/word/2010/wordprocessingDrawing" xmlns:wp="http://schemas.openxmlformats.org/drawingml/2006/wordprocessingDrawing" xmlns:w10="urn:schemas-microsoft-com:office:word" xmlns:w="http://schemas.openxmlformats.org/wordprocessingml/2006/main" xmlns:w14="http://schemas.microsoft.com/office/word/2010/wordml" xmlns:w15="http://schemas.microsoft.com/office/word/2012/wordml" xmlns:w16cid="http://schemas.microsoft.com/office/word/2016/wordml/cid" xmlns:w16se="http://schemas.microsoft.com/office/word/2015/wordml/symex" xmlns:wpg="http://schemas.microsoft.com/office/word/2010/wordprocessingGroup" xmlns:wpi="http://schemas.microsoft.com/office/word/2010/wordprocessingInk" xmlns:wne="http://schemas.microsoft.com/office/word/2006/wordml" xmlns:wps="http://schemas.microsoft.com/office/word/2010/wordprocessingShape" mc:Ignorable="w14 w15 w16se w16cid wp14">
+<w:footnotes xmlns:wpc="http://schemas.microsoft.com/office/word/2010/wordprocessingCanvas" xmlns:cx="http://schemas.microsoft.com/office/drawing/2014/chartex" xmlns:cx1="http://schemas.microsoft.com/office/drawing/2015/9/8/chartex" xmlns:cx2="http://schemas.microsoft.com/office/drawing/2015/10/21/chartex" xmlns:cx3="http://schemas.microsoft.com/office/drawing/2016/5/9/chartex" xmlns:cx4="http://schemas.microsoft.com/office/drawing/2016/5/10/chartex" xmlns:cx5="http://schemas.microsoft.com/office/drawing/2016/5/11/chartex" xmlns:cx6="http://schemas.microsoft.com/office/drawing/2016/5/12/chartex" xmlns:cx7="http://schemas.microsoft.com/office/drawing/2016/5/13/chartex" xmlns:cx8="http://schemas.microsoft.com/office/drawing/2016/5/14/chartex" xmlns:mc="http://schemas.openxmlformats.org/markup-compatibility/2006" xmlns:aink="http://schemas.microsoft.com/office/drawing/2016/ink" xmlns:am3d="http://schemas.microsoft.com/office/drawing/2017/model3d" xmlns:o="urn:schemas-microsoft-com:office:office" xmlns:oel="http://schemas.microsoft.com/office/2019/extlst" xmlns:r="http://schemas.openxmlformats.org/officeDocument/2006/relationships" xmlns:m="http://schemas.openxmlformats.org/officeDocument/2006/math" xmlns:v="urn:schemas-microsoft-com:vml" xmlns:wp14="http://schemas.microsoft.com/office/word/2010/wordprocessingDrawing" xmlns:wp="http://schemas.openxmlformats.org/drawingml/2006/wordprocessingDrawing" xmlns:w10="urn:schemas-microsoft-com:office:word" xmlns:w="http://schemas.openxmlformats.org/wordprocessingml/2006/main" xmlns:w14="http://schemas.microsoft.com/office/word/2010/wordml" xmlns:w15="http://schemas.microsoft.com/office/word/2012/wordml" xmlns:w16cex="http://schemas.microsoft.com/office/word/2018/wordml/cex" xmlns:w16cid="http://schemas.microsoft.com/office/word/2016/wordml/cid" xmlns:w16="http://schemas.microsoft.com/office/word/2018/wordml" xmlns:w16sdtdh="http://schemas.microsoft.com/office/word/2020/wordml/sdtdatahash" xmlns:w16se="http://schemas.microsoft.com/office/word/2015/wordml/symex" xmlns:wpg="http://schemas.microsoft.com/office/word/2010/wordprocessingGroup" xmlns:wpi="http://schemas.microsoft.com/office/word/2010/wordprocessingInk" xmlns:wne="http://schemas.microsoft.com/office/word/2006/wordml" xmlns:wps="http://schemas.microsoft.com/office/word/2010/wordprocessingShape" mc:Ignorable="w14 w15 w16se w16cid w16 w16cex w16sdtdh wp14">
   <w:footnote w:type="separator" w:id="-1">
     <w:p>
       <w:r>
@@ -12516,7 +13127,7 @@
 </file>
 
 <file path=word/header1.xml><?xml version="1.0" encoding="utf-8"?>
-<w:hdr xmlns:wpc="http://schemas.microsoft.com/office/word/2010/wordprocessingCanvas" xmlns:cx="http://schemas.microsoft.com/office/drawing/2014/chartex" xmlns:cx1="http://schemas.microsoft.com/office/drawing/2015/9/8/chartex" xmlns:cx2="http://schemas.microsoft.com/office/drawing/2015/10/21/chartex" xmlns:cx3="http://schemas.microsoft.com/office/drawing/2016/5/9/chartex" xmlns:cx4="http://schemas.microsoft.com/office/drawing/2016/5/10/chartex" xmlns:cx5="http://schemas.microsoft.com/office/drawing/2016/5/11/chartex" xmlns:cx6="http://schemas.microsoft.com/office/drawing/2016/5/12/chartex" xmlns:cx7="http://schemas.microsoft.com/office/drawing/2016/5/13/chartex" xmlns:cx8="http://schemas.microsoft.com/office/drawing/2016/5/14/chartex" xmlns:mc="http://schemas.openxmlformats.org/markup-compatibility/2006" xmlns:aink="http://schemas.microsoft.com/office/drawing/2016/ink" xmlns:am3d="http://schemas.microsoft.com/office/drawing/2017/model3d" xmlns:o="urn:schemas-microsoft-com:office:office" xmlns:r="http://schemas.openxmlformats.org/officeDocument/2006/relationships" xmlns:m="http://schemas.openxmlformats.org/officeDocument/2006/math" xmlns:v="urn:schemas-microsoft-com:vml" xmlns:wp14="http://schemas.microsoft.com/office/word/2010/wordprocessingDrawing" xmlns:wp="http://schemas.openxmlformats.org/drawingml/2006/wordprocessingDrawing" xmlns:w10="urn:schemas-microsoft-com:office:word" xmlns:w="http://schemas.openxmlformats.org/wordprocessingml/2006/main" xmlns:w14="http://schemas.microsoft.com/office/word/2010/wordml" xmlns:w15="http://schemas.microsoft.com/office/word/2012/wordml" xmlns:w16cid="http://schemas.microsoft.com/office/word/2016/wordml/cid" xmlns:w16se="http://schemas.microsoft.com/office/word/2015/wordml/symex" xmlns:wpg="http://schemas.microsoft.com/office/word/2010/wordprocessingGroup" xmlns:wpi="http://schemas.microsoft.com/office/word/2010/wordprocessingInk" xmlns:wne="http://schemas.microsoft.com/office/word/2006/wordml" xmlns:wps="http://schemas.microsoft.com/office/word/2010/wordprocessingShape" mc:Ignorable="w14 w15 w16se w16cid wp14">
+<w:hdr xmlns:wpc="http://schemas.microsoft.com/office/word/2010/wordprocessingCanvas" xmlns:cx="http://schemas.microsoft.com/office/drawing/2014/chartex" xmlns:cx1="http://schemas.microsoft.com/office/drawing/2015/9/8/chartex" xmlns:cx2="http://schemas.microsoft.com/office/drawing/2015/10/21/chartex" xmlns:cx3="http://schemas.microsoft.com/office/drawing/2016/5/9/chartex" xmlns:cx4="http://schemas.microsoft.com/office/drawing/2016/5/10/chartex" xmlns:cx5="http://schemas.microsoft.com/office/drawing/2016/5/11/chartex" xmlns:cx6="http://schemas.microsoft.com/office/drawing/2016/5/12/chartex" xmlns:cx7="http://schemas.microsoft.com/office/drawing/2016/5/13/chartex" xmlns:cx8="http://schemas.microsoft.com/office/drawing/2016/5/14/chartex" xmlns:mc="http://schemas.openxmlformats.org/markup-compatibility/2006" xmlns:aink="http://schemas.microsoft.com/office/drawing/2016/ink" xmlns:am3d="http://schemas.microsoft.com/office/drawing/2017/model3d" xmlns:o="urn:schemas-microsoft-com:office:office" xmlns:oel="http://schemas.microsoft.com/office/2019/extlst" xmlns:r="http://schemas.openxmlformats.org/officeDocument/2006/relationships" xmlns:m="http://schemas.openxmlformats.org/officeDocument/2006/math" xmlns:v="urn:schemas-microsoft-com:vml" xmlns:wp14="http://schemas.microsoft.com/office/word/2010/wordprocessingDrawing" xmlns:wp="http://schemas.openxmlformats.org/drawingml/2006/wordprocessingDrawing" xmlns:w10="urn:schemas-microsoft-com:office:word" xmlns:w="http://schemas.openxmlformats.org/wordprocessingml/2006/main" xmlns:w14="http://schemas.microsoft.com/office/word/2010/wordml" xmlns:w15="http://schemas.microsoft.com/office/word/2012/wordml" xmlns:w16cex="http://schemas.microsoft.com/office/word/2018/wordml/cex" xmlns:w16cid="http://schemas.microsoft.com/office/word/2016/wordml/cid" xmlns:w16="http://schemas.microsoft.com/office/word/2018/wordml" xmlns:w16sdtdh="http://schemas.microsoft.com/office/word/2020/wordml/sdtdatahash" xmlns:w16se="http://schemas.microsoft.com/office/word/2015/wordml/symex" xmlns:wpg="http://schemas.microsoft.com/office/word/2010/wordprocessingGroup" xmlns:wpi="http://schemas.microsoft.com/office/word/2010/wordprocessingInk" xmlns:wne="http://schemas.microsoft.com/office/word/2006/wordml" xmlns:wps="http://schemas.microsoft.com/office/word/2010/wordprocessingShape" mc:Ignorable="w14 w15 w16se w16cid w16 w16cex w16sdtdh wp14">
   <w:p>
     <w:pPr>
       <w:pStyle w:val="Header"/>
@@ -12554,7 +13165,7 @@
 </file>
 
 <file path=word/header2.xml><?xml version="1.0" encoding="utf-8"?>
-<w:hdr xmlns:wpc="http://schemas.microsoft.com/office/word/2010/wordprocessingCanvas" xmlns:cx="http://schemas.microsoft.com/office/drawing/2014/chartex" xmlns:cx1="http://schemas.microsoft.com/office/drawing/2015/9/8/chartex" xmlns:cx2="http://schemas.microsoft.com/office/drawing/2015/10/21/chartex" xmlns:cx3="http://schemas.microsoft.com/office/drawing/2016/5/9/chartex" xmlns:cx4="http://schemas.microsoft.com/office/drawing/2016/5/10/chartex" xmlns:cx5="http://schemas.microsoft.com/office/drawing/2016/5/11/chartex" xmlns:cx6="http://schemas.microsoft.com/office/drawing/2016/5/12/chartex" xmlns:cx7="http://schemas.microsoft.com/office/drawing/2016/5/13/chartex" xmlns:cx8="http://schemas.microsoft.com/office/drawing/2016/5/14/chartex" xmlns:mc="http://schemas.openxmlformats.org/markup-compatibility/2006" xmlns:aink="http://schemas.microsoft.com/office/drawing/2016/ink" xmlns:am3d="http://schemas.microsoft.com/office/drawing/2017/model3d" xmlns:o="urn:schemas-microsoft-com:office:office" xmlns:r="http://schemas.openxmlformats.org/officeDocument/2006/relationships" xmlns:m="http://schemas.openxmlformats.org/officeDocument/2006/math" xmlns:v="urn:schemas-microsoft-com:vml" xmlns:wp14="http://schemas.microsoft.com/office/word/2010/wordprocessingDrawing" xmlns:wp="http://schemas.openxmlformats.org/drawingml/2006/wordprocessingDrawing" xmlns:w10="urn:schemas-microsoft-com:office:word" xmlns:w="http://schemas.openxmlformats.org/wordprocessingml/2006/main" xmlns:w14="http://schemas.microsoft.com/office/word/2010/wordml" xmlns:w15="http://schemas.microsoft.com/office/word/2012/wordml" xmlns:w16cid="http://schemas.microsoft.com/office/word/2016/wordml/cid" xmlns:w16se="http://schemas.microsoft.com/office/word/2015/wordml/symex" xmlns:wpg="http://schemas.microsoft.com/office/word/2010/wordprocessingGroup" xmlns:wpi="http://schemas.microsoft.com/office/word/2010/wordprocessingInk" xmlns:wne="http://schemas.microsoft.com/office/word/2006/wordml" xmlns:wps="http://schemas.microsoft.com/office/word/2010/wordprocessingShape" mc:Ignorable="w14 w15 w16se w16cid wp14">
+<w:hdr xmlns:wpc="http://schemas.microsoft.com/office/word/2010/wordprocessingCanvas" xmlns:cx="http://schemas.microsoft.com/office/drawing/2014/chartex" xmlns:cx1="http://schemas.microsoft.com/office/drawing/2015/9/8/chartex" xmlns:cx2="http://schemas.microsoft.com/office/drawing/2015/10/21/chartex" xmlns:cx3="http://schemas.microsoft.com/office/drawing/2016/5/9/chartex" xmlns:cx4="http://schemas.microsoft.com/office/drawing/2016/5/10/chartex" xmlns:cx5="http://schemas.microsoft.com/office/drawing/2016/5/11/chartex" xmlns:cx6="http://schemas.microsoft.com/office/drawing/2016/5/12/chartex" xmlns:cx7="http://schemas.microsoft.com/office/drawing/2016/5/13/chartex" xmlns:cx8="http://schemas.microsoft.com/office/drawing/2016/5/14/chartex" xmlns:mc="http://schemas.openxmlformats.org/markup-compatibility/2006" xmlns:aink="http://schemas.microsoft.com/office/drawing/2016/ink" xmlns:am3d="http://schemas.microsoft.com/office/drawing/2017/model3d" xmlns:o="urn:schemas-microsoft-com:office:office" xmlns:oel="http://schemas.microsoft.com/office/2019/extlst" xmlns:r="http://schemas.openxmlformats.org/officeDocument/2006/relationships" xmlns:m="http://schemas.openxmlformats.org/officeDocument/2006/math" xmlns:v="urn:schemas-microsoft-com:vml" xmlns:wp14="http://schemas.microsoft.com/office/word/2010/wordprocessingDrawing" xmlns:wp="http://schemas.openxmlformats.org/drawingml/2006/wordprocessingDrawing" xmlns:w10="urn:schemas-microsoft-com:office:word" xmlns:w="http://schemas.openxmlformats.org/wordprocessingml/2006/main" xmlns:w14="http://schemas.microsoft.com/office/word/2010/wordml" xmlns:w15="http://schemas.microsoft.com/office/word/2012/wordml" xmlns:w16cex="http://schemas.microsoft.com/office/word/2018/wordml/cex" xmlns:w16cid="http://schemas.microsoft.com/office/word/2016/wordml/cid" xmlns:w16="http://schemas.microsoft.com/office/word/2018/wordml" xmlns:w16sdtdh="http://schemas.microsoft.com/office/word/2020/wordml/sdtdatahash" xmlns:w16se="http://schemas.microsoft.com/office/word/2015/wordml/symex" xmlns:wpg="http://schemas.microsoft.com/office/word/2010/wordprocessingGroup" xmlns:wpi="http://schemas.microsoft.com/office/word/2010/wordprocessingInk" xmlns:wne="http://schemas.microsoft.com/office/word/2006/wordml" xmlns:wps="http://schemas.microsoft.com/office/word/2010/wordprocessingShape" mc:Ignorable="w14 w15 w16se w16cid w16 w16cex w16sdtdh wp14">
   <w:p>
     <w:pPr>
       <w:pStyle w:val="Header"/>
@@ -12565,7 +13176,7 @@
 </file>
 
 <file path=word/numbering.xml><?xml version="1.0" encoding="utf-8"?>
-<w:numbering xmlns:wpc="http://schemas.microsoft.com/office/word/2010/wordprocessingCanvas" xmlns:cx="http://schemas.microsoft.com/office/drawing/2014/chartex" xmlns:cx1="http://schemas.microsoft.com/office/drawing/2015/9/8/chartex" xmlns:cx2="http://schemas.microsoft.com/office/drawing/2015/10/21/chartex" xmlns:cx3="http://schemas.microsoft.com/office/drawing/2016/5/9/chartex" xmlns:cx4="http://schemas.microsoft.com/office/drawing/2016/5/10/chartex" xmlns:cx5="http://schemas.microsoft.com/office/drawing/2016/5/11/chartex" xmlns:cx6="http://schemas.microsoft.com/office/drawing/2016/5/12/chartex" xmlns:cx7="http://schemas.microsoft.com/office/drawing/2016/5/13/chartex" xmlns:cx8="http://schemas.microsoft.com/office/drawing/2016/5/14/chartex" xmlns:mc="http://schemas.openxmlformats.org/markup-compatibility/2006" xmlns:aink="http://schemas.microsoft.com/office/drawing/2016/ink" xmlns:am3d="http://schemas.microsoft.com/office/drawing/2017/model3d" xmlns:o="urn:schemas-microsoft-com:office:office" xmlns:r="http://schemas.openxmlformats.org/officeDocument/2006/relationships" xmlns:m="http://schemas.openxmlformats.org/officeDocument/2006/math" xmlns:v="urn:schemas-microsoft-com:vml" xmlns:wp14="http://schemas.microsoft.com/office/word/2010/wordprocessingDrawing" xmlns:wp="http://schemas.openxmlformats.org/drawingml/2006/wordprocessingDrawing" xmlns:w10="urn:schemas-microsoft-com:office:word" xmlns:w="http://schemas.openxmlformats.org/wordprocessingml/2006/main" xmlns:w14="http://schemas.microsoft.com/office/word/2010/wordml" xmlns:w15="http://schemas.microsoft.com/office/word/2012/wordml" xmlns:w16cid="http://schemas.microsoft.com/office/word/2016/wordml/cid" xmlns:w16se="http://schemas.microsoft.com/office/word/2015/wordml/symex" xmlns:wpg="http://schemas.microsoft.com/office/word/2010/wordprocessingGroup" xmlns:wpi="http://schemas.microsoft.com/office/word/2010/wordprocessingInk" xmlns:wne="http://schemas.microsoft.com/office/word/2006/wordml" xmlns:wps="http://schemas.microsoft.com/office/word/2010/wordprocessingShape" mc:Ignorable="w14 w15 w16se w16cid wp14">
+<w:numbering xmlns:wpc="http://schemas.microsoft.com/office/word/2010/wordprocessingCanvas" xmlns:cx="http://schemas.microsoft.com/office/drawing/2014/chartex" xmlns:cx1="http://schemas.microsoft.com/office/drawing/2015/9/8/chartex" xmlns:cx2="http://schemas.microsoft.com/office/drawing/2015/10/21/chartex" xmlns:cx3="http://schemas.microsoft.com/office/drawing/2016/5/9/chartex" xmlns:cx4="http://schemas.microsoft.com/office/drawing/2016/5/10/chartex" xmlns:cx5="http://schemas.microsoft.com/office/drawing/2016/5/11/chartex" xmlns:cx6="http://schemas.microsoft.com/office/drawing/2016/5/12/chartex" xmlns:cx7="http://schemas.microsoft.com/office/drawing/2016/5/13/chartex" xmlns:cx8="http://schemas.microsoft.com/office/drawing/2016/5/14/chartex" xmlns:mc="http://schemas.openxmlformats.org/markup-compatibility/2006" xmlns:aink="http://schemas.microsoft.com/office/drawing/2016/ink" xmlns:am3d="http://schemas.microsoft.com/office/drawing/2017/model3d" xmlns:o="urn:schemas-microsoft-com:office:office" xmlns:oel="http://schemas.microsoft.com/office/2019/extlst" xmlns:r="http://schemas.openxmlformats.org/officeDocument/2006/relationships" xmlns:m="http://schemas.openxmlformats.org/officeDocument/2006/math" xmlns:v="urn:schemas-microsoft-com:vml" xmlns:wp14="http://schemas.microsoft.com/office/word/2010/wordprocessingDrawing" xmlns:wp="http://schemas.openxmlformats.org/drawingml/2006/wordprocessingDrawing" xmlns:w10="urn:schemas-microsoft-com:office:word" xmlns:w="http://schemas.openxmlformats.org/wordprocessingml/2006/main" xmlns:w14="http://schemas.microsoft.com/office/word/2010/wordml" xmlns:w15="http://schemas.microsoft.com/office/word/2012/wordml" xmlns:w16cex="http://schemas.microsoft.com/office/word/2018/wordml/cex" xmlns:w16cid="http://schemas.microsoft.com/office/word/2016/wordml/cid" xmlns:w16="http://schemas.microsoft.com/office/word/2018/wordml" xmlns:w16sdtdh="http://schemas.microsoft.com/office/word/2020/wordml/sdtdatahash" xmlns:w16se="http://schemas.microsoft.com/office/word/2015/wordml/symex" xmlns:wpg="http://schemas.microsoft.com/office/word/2010/wordprocessingGroup" xmlns:wpi="http://schemas.microsoft.com/office/word/2010/wordprocessingInk" xmlns:wne="http://schemas.microsoft.com/office/word/2006/wordml" xmlns:wps="http://schemas.microsoft.com/office/word/2010/wordprocessingShape" mc:Ignorable="w14 w15 w16se w16cid w16 w16cex w16sdtdh wp14">
   <w:abstractNum w:abstractNumId="0" w15:restartNumberingAfterBreak="0">
     <w:nsid w:val="FFFFFF7C"/>
     <w:multiLevelType w:val="singleLevel"/>
@@ -14161,80 +14772,80 @@
       </w:rPr>
     </w:lvl>
   </w:abstractNum>
-  <w:num w:numId="1">
+  <w:num w:numId="1" w16cid:durableId="1913926703">
     <w:abstractNumId w:val="18"/>
   </w:num>
-  <w:num w:numId="2">
+  <w:num w:numId="2" w16cid:durableId="965544384">
     <w:abstractNumId w:val="13"/>
   </w:num>
-  <w:num w:numId="3">
+  <w:num w:numId="3" w16cid:durableId="213541818">
     <w:abstractNumId w:val="21"/>
   </w:num>
-  <w:num w:numId="4">
+  <w:num w:numId="4" w16cid:durableId="318270348">
     <w:abstractNumId w:val="14"/>
   </w:num>
-  <w:num w:numId="5">
+  <w:num w:numId="5" w16cid:durableId="102382369">
     <w:abstractNumId w:val="20"/>
   </w:num>
-  <w:num w:numId="6">
+  <w:num w:numId="6" w16cid:durableId="978654680">
     <w:abstractNumId w:val="0"/>
   </w:num>
-  <w:num w:numId="7">
+  <w:num w:numId="7" w16cid:durableId="1260479883">
     <w:abstractNumId w:val="1"/>
   </w:num>
-  <w:num w:numId="8">
+  <w:num w:numId="8" w16cid:durableId="1102726461">
     <w:abstractNumId w:val="2"/>
   </w:num>
-  <w:num w:numId="9">
+  <w:num w:numId="9" w16cid:durableId="1343437821">
     <w:abstractNumId w:val="3"/>
   </w:num>
-  <w:num w:numId="10">
+  <w:num w:numId="10" w16cid:durableId="425074989">
     <w:abstractNumId w:val="8"/>
   </w:num>
-  <w:num w:numId="11">
+  <w:num w:numId="11" w16cid:durableId="570585383">
     <w:abstractNumId w:val="4"/>
   </w:num>
-  <w:num w:numId="12">
+  <w:num w:numId="12" w16cid:durableId="1906066394">
     <w:abstractNumId w:val="5"/>
   </w:num>
-  <w:num w:numId="13">
+  <w:num w:numId="13" w16cid:durableId="1027802421">
     <w:abstractNumId w:val="6"/>
   </w:num>
-  <w:num w:numId="14">
+  <w:num w:numId="14" w16cid:durableId="2029139190">
     <w:abstractNumId w:val="7"/>
   </w:num>
-  <w:num w:numId="15">
+  <w:num w:numId="15" w16cid:durableId="1640305977">
     <w:abstractNumId w:val="9"/>
   </w:num>
-  <w:num w:numId="16">
+  <w:num w:numId="16" w16cid:durableId="1012878629">
     <w:abstractNumId w:val="22"/>
   </w:num>
-  <w:num w:numId="17">
+  <w:num w:numId="17" w16cid:durableId="2071466225">
     <w:abstractNumId w:val="15"/>
   </w:num>
-  <w:num w:numId="18">
+  <w:num w:numId="18" w16cid:durableId="1553419952">
     <w:abstractNumId w:val="11"/>
   </w:num>
-  <w:num w:numId="19">
+  <w:num w:numId="19" w16cid:durableId="12152833">
     <w:abstractNumId w:val="19"/>
   </w:num>
-  <w:num w:numId="20">
+  <w:num w:numId="20" w16cid:durableId="1579096151">
     <w:abstractNumId w:val="10"/>
   </w:num>
-  <w:num w:numId="21">
+  <w:num w:numId="21" w16cid:durableId="1523009064">
     <w:abstractNumId w:val="12"/>
   </w:num>
-  <w:num w:numId="22">
+  <w:num w:numId="22" w16cid:durableId="85999391">
     <w:abstractNumId w:val="16"/>
   </w:num>
-  <w:num w:numId="23">
+  <w:num w:numId="23" w16cid:durableId="49426466">
     <w:abstractNumId w:val="17"/>
   </w:num>
 </w:numbering>
 </file>
 
 <file path=word/styles.xml><?xml version="1.0" encoding="utf-8"?>
-<w:styles xmlns:mc="http://schemas.openxmlformats.org/markup-compatibility/2006" xmlns:r="http://schemas.openxmlformats.org/officeDocument/2006/relationships" xmlns:w="http://schemas.openxmlformats.org/wordprocessingml/2006/main" xmlns:w14="http://schemas.microsoft.com/office/word/2010/wordml" xmlns:w15="http://schemas.microsoft.com/office/word/2012/wordml" xmlns:w16cid="http://schemas.microsoft.com/office/word/2016/wordml/cid" xmlns:w16se="http://schemas.microsoft.com/office/word/2015/wordml/symex" mc:Ignorable="w14 w15 w16se w16cid">
+<w:styles xmlns:mc="http://schemas.openxmlformats.org/markup-compatibility/2006" xmlns:r="http://schemas.openxmlformats.org/officeDocument/2006/relationships" xmlns:w="http://schemas.openxmlformats.org/wordprocessingml/2006/main" xmlns:w14="http://schemas.microsoft.com/office/word/2010/wordml" xmlns:w15="http://schemas.microsoft.com/office/word/2012/wordml" xmlns:w16cex="http://schemas.microsoft.com/office/word/2018/wordml/cex" xmlns:w16cid="http://schemas.microsoft.com/office/word/2016/wordml/cid" xmlns:w16="http://schemas.microsoft.com/office/word/2018/wordml" xmlns:w16sdtdh="http://schemas.microsoft.com/office/word/2020/wordml/sdtdatahash" xmlns:w16se="http://schemas.microsoft.com/office/word/2015/wordml/symex" mc:Ignorable="w14 w15 w16se w16cid w16 w16cex w16sdtdh">
   <w:docDefaults>
     <w:rPrDefault>
       <w:rPr>
@@ -14634,6 +15245,7 @@
   <w:style w:type="character" w:default="1" w:styleId="DefaultParagraphFont">
     <w:name w:val="Default Paragraph Font"/>
     <w:uiPriority w:val="1"/>
+    <w:semiHidden/>
     <w:unhideWhenUsed/>
   </w:style>
   <w:style w:type="table" w:default="1" w:styleId="TableNormal">

--- a/schumacher-lab-manual.docx
+++ b/schumacher-lab-manual.docx
@@ -1,6 +1,6 @@
 
 <file path=word/document.xml><?xml version="1.0" encoding="utf-8"?>
-<w:document xmlns:wpc="http://schemas.microsoft.com/office/word/2010/wordprocessingCanvas" xmlns:cx="http://schemas.microsoft.com/office/drawing/2014/chartex" xmlns:cx1="http://schemas.microsoft.com/office/drawing/2015/9/8/chartex" xmlns:cx2="http://schemas.microsoft.com/office/drawing/2015/10/21/chartex" xmlns:cx3="http://schemas.microsoft.com/office/drawing/2016/5/9/chartex" xmlns:cx4="http://schemas.microsoft.com/office/drawing/2016/5/10/chartex" xmlns:cx5="http://schemas.microsoft.com/office/drawing/2016/5/11/chartex" xmlns:cx6="http://schemas.microsoft.com/office/drawing/2016/5/12/chartex" xmlns:cx7="http://schemas.microsoft.com/office/drawing/2016/5/13/chartex" xmlns:cx8="http://schemas.microsoft.com/office/drawing/2016/5/14/chartex" xmlns:mc="http://schemas.openxmlformats.org/markup-compatibility/2006" xmlns:aink="http://schemas.microsoft.com/office/drawing/2016/ink" xmlns:am3d="http://schemas.microsoft.com/office/drawing/2017/model3d" xmlns:o="urn:schemas-microsoft-com:office:office" xmlns:oel="http://schemas.microsoft.com/office/2019/extlst" xmlns:r="http://schemas.openxmlformats.org/officeDocument/2006/relationships" xmlns:m="http://schemas.openxmlformats.org/officeDocument/2006/math" xmlns:v="urn:schemas-microsoft-com:vml" xmlns:wp14="http://schemas.microsoft.com/office/word/2010/wordprocessingDrawing" xmlns:wp="http://schemas.openxmlformats.org/drawingml/2006/wordprocessingDrawing" xmlns:w10="urn:schemas-microsoft-com:office:word" xmlns:w="http://schemas.openxmlformats.org/wordprocessingml/2006/main" xmlns:w14="http://schemas.microsoft.com/office/word/2010/wordml" xmlns:w15="http://schemas.microsoft.com/office/word/2012/wordml" xmlns:w16cex="http://schemas.microsoft.com/office/word/2018/wordml/cex" xmlns:w16cid="http://schemas.microsoft.com/office/word/2016/wordml/cid" xmlns:w16="http://schemas.microsoft.com/office/word/2018/wordml" xmlns:w16sdtdh="http://schemas.microsoft.com/office/word/2020/wordml/sdtdatahash" xmlns:w16se="http://schemas.microsoft.com/office/word/2015/wordml/symex" xmlns:wpg="http://schemas.microsoft.com/office/word/2010/wordprocessingGroup" xmlns:wpi="http://schemas.microsoft.com/office/word/2010/wordprocessingInk" xmlns:wne="http://schemas.microsoft.com/office/word/2006/wordml" xmlns:wps="http://schemas.microsoft.com/office/word/2010/wordprocessingShape" mc:Ignorable="w14 w15 w16se w16cid w16 w16cex w16sdtdh wp14">
+<w:document xmlns:wpc="http://schemas.microsoft.com/office/word/2010/wordprocessingCanvas" xmlns:cx="http://schemas.microsoft.com/office/drawing/2014/chartex" xmlns:cx1="http://schemas.microsoft.com/office/drawing/2015/9/8/chartex" xmlns:cx2="http://schemas.microsoft.com/office/drawing/2015/10/21/chartex" xmlns:cx3="http://schemas.microsoft.com/office/drawing/2016/5/9/chartex" xmlns:cx4="http://schemas.microsoft.com/office/drawing/2016/5/10/chartex" xmlns:cx5="http://schemas.microsoft.com/office/drawing/2016/5/11/chartex" xmlns:cx6="http://schemas.microsoft.com/office/drawing/2016/5/12/chartex" xmlns:cx7="http://schemas.microsoft.com/office/drawing/2016/5/13/chartex" xmlns:cx8="http://schemas.microsoft.com/office/drawing/2016/5/14/chartex" xmlns:mc="http://schemas.openxmlformats.org/markup-compatibility/2006" xmlns:aink="http://schemas.microsoft.com/office/drawing/2016/ink" xmlns:am3d="http://schemas.microsoft.com/office/drawing/2017/model3d" xmlns:o="urn:schemas-microsoft-com:office:office" xmlns:oel="http://schemas.microsoft.com/office/2019/extlst" xmlns:r="http://schemas.openxmlformats.org/officeDocument/2006/relationships" xmlns:m="http://schemas.openxmlformats.org/officeDocument/2006/math" xmlns:v="urn:schemas-microsoft-com:vml" xmlns:wp14="http://schemas.microsoft.com/office/word/2010/wordprocessingDrawing" xmlns:wp="http://schemas.openxmlformats.org/drawingml/2006/wordprocessingDrawing" xmlns:w10="urn:schemas-microsoft-com:office:word" xmlns:w="http://schemas.openxmlformats.org/wordprocessingml/2006/main" xmlns:w14="http://schemas.microsoft.com/office/word/2010/wordml" xmlns:w15="http://schemas.microsoft.com/office/word/2012/wordml" xmlns:w16cex="http://schemas.microsoft.com/office/word/2018/wordml/cex" xmlns:w16cid="http://schemas.microsoft.com/office/word/2016/wordml/cid" xmlns:w16="http://schemas.microsoft.com/office/word/2018/wordml" xmlns:w16du="http://schemas.microsoft.com/office/word/2023/wordml/word16du" xmlns:w16sdtdh="http://schemas.microsoft.com/office/word/2020/wordml/sdtdatahash" xmlns:w16sdtfl="http://schemas.microsoft.com/office/word/2024/wordml/sdtformatlock" xmlns:w16se="http://schemas.microsoft.com/office/word/2015/wordml/symex" xmlns:wpg="http://schemas.microsoft.com/office/word/2010/wordprocessingGroup" xmlns:wpi="http://schemas.microsoft.com/office/word/2010/wordprocessingInk" xmlns:wne="http://schemas.microsoft.com/office/word/2006/wordml" xmlns:wps="http://schemas.microsoft.com/office/word/2010/wordprocessingShape" mc:Ignorable="w14 w15 w16se w16cid w16 w16cex w16sdtdh w16sdtfl w16du wp14">
   <w:body>
     <w:p>
       <w:pPr>
@@ -170,9 +170,30 @@
           <w:sz w:val="22"/>
           <w:szCs w:val="22"/>
         </w:rPr>
-        <w:t>Welco</w:t>
-      </w:r>
-      <w:r>
+        <w:t>Welcome!</w:t>
+      </w:r>
+    </w:p>
+    <w:p>
+      <w:pPr>
+        <w:rPr>
+          <w:rFonts w:ascii="Helvetica Neue" w:hAnsi="Helvetica Neue"/>
+          <w:color w:val="000000" w:themeColor="text1"/>
+          <w:sz w:val="22"/>
+          <w:szCs w:val="22"/>
+        </w:rPr>
+      </w:pPr>
+      <w:r>
+        <w:rPr>
+          <w:rFonts w:ascii="Helvetica Neue" w:hAnsi="Helvetica Neue"/>
+          <w:color w:val="000000" w:themeColor="text1"/>
+          <w:sz w:val="22"/>
+          <w:szCs w:val="22"/>
+        </w:rPr>
+        <w:fldChar w:fldCharType="end"/>
+      </w:r>
+    </w:p>
+    <w:p>
+      <w:pPr>
         <w:rPr>
           <w:rStyle w:val="Hyperlink"/>
           <w:rFonts w:ascii="Helvetica Neue" w:hAnsi="Helvetica Neue"/>
@@ -180,7 +201,41 @@
           <w:sz w:val="22"/>
           <w:szCs w:val="22"/>
         </w:rPr>
-        <w:t>m</w:t>
+      </w:pPr>
+      <w:r>
+        <w:rPr>
+          <w:rFonts w:ascii="Helvetica Neue" w:hAnsi="Helvetica Neue"/>
+          <w:color w:val="000000" w:themeColor="text1"/>
+          <w:sz w:val="22"/>
+          <w:szCs w:val="22"/>
+        </w:rPr>
+        <w:fldChar w:fldCharType="begin"/>
+      </w:r>
+      <w:r>
+        <w:rPr>
+          <w:rFonts w:ascii="Helvetica Neue" w:hAnsi="Helvetica Neue"/>
+          <w:color w:val="000000" w:themeColor="text1"/>
+          <w:sz w:val="22"/>
+          <w:szCs w:val="22"/>
+        </w:rPr>
+        <w:instrText xml:space="preserve"> HYPERLINK  \l "Expectations" </w:instrText>
+      </w:r>
+      <w:r>
+        <w:rPr>
+          <w:rFonts w:ascii="Helvetica Neue" w:hAnsi="Helvetica Neue"/>
+          <w:color w:val="000000" w:themeColor="text1"/>
+          <w:sz w:val="22"/>
+          <w:szCs w:val="22"/>
+        </w:rPr>
+      </w:r>
+      <w:r>
+        <w:rPr>
+          <w:rFonts w:ascii="Helvetica Neue" w:hAnsi="Helvetica Neue"/>
+          <w:color w:val="000000" w:themeColor="text1"/>
+          <w:sz w:val="22"/>
+          <w:szCs w:val="22"/>
+        </w:rPr>
+        <w:fldChar w:fldCharType="separate"/>
       </w:r>
       <w:r>
         <w:rPr>
@@ -190,122 +245,7 @@
           <w:sz w:val="22"/>
           <w:szCs w:val="22"/>
         </w:rPr>
-        <w:t>e!</w:t>
-      </w:r>
-    </w:p>
-    <w:p>
-      <w:pPr>
-        <w:rPr>
-          <w:rFonts w:ascii="Helvetica Neue" w:hAnsi="Helvetica Neue"/>
-          <w:color w:val="000000" w:themeColor="text1"/>
-          <w:sz w:val="22"/>
-          <w:szCs w:val="22"/>
-        </w:rPr>
-      </w:pPr>
-      <w:r>
-        <w:rPr>
-          <w:rFonts w:ascii="Helvetica Neue" w:hAnsi="Helvetica Neue"/>
-          <w:color w:val="000000" w:themeColor="text1"/>
-          <w:sz w:val="22"/>
-          <w:szCs w:val="22"/>
-        </w:rPr>
-        <w:fldChar w:fldCharType="end"/>
-      </w:r>
-    </w:p>
-    <w:p>
-      <w:pPr>
-        <w:rPr>
-          <w:rStyle w:val="Hyperlink"/>
-          <w:rFonts w:ascii="Helvetica Neue" w:hAnsi="Helvetica Neue"/>
-          <w:color w:val="000000" w:themeColor="text1"/>
-          <w:sz w:val="22"/>
-          <w:szCs w:val="22"/>
-        </w:rPr>
-      </w:pPr>
-      <w:r>
-        <w:rPr>
-          <w:rFonts w:ascii="Helvetica Neue" w:hAnsi="Helvetica Neue"/>
-          <w:color w:val="000000" w:themeColor="text1"/>
-          <w:sz w:val="22"/>
-          <w:szCs w:val="22"/>
-        </w:rPr>
-        <w:fldChar w:fldCharType="begin"/>
-      </w:r>
-      <w:r>
-        <w:rPr>
-          <w:rFonts w:ascii="Helvetica Neue" w:hAnsi="Helvetica Neue"/>
-          <w:color w:val="000000" w:themeColor="text1"/>
-          <w:sz w:val="22"/>
-          <w:szCs w:val="22"/>
-        </w:rPr>
-        <w:instrText xml:space="preserve"> HYPERLINK  \l "Expectations" </w:instrText>
-      </w:r>
-      <w:r>
-        <w:rPr>
-          <w:rFonts w:ascii="Helvetica Neue" w:hAnsi="Helvetica Neue"/>
-          <w:color w:val="000000" w:themeColor="text1"/>
-          <w:sz w:val="22"/>
-          <w:szCs w:val="22"/>
-        </w:rPr>
-      </w:r>
-      <w:r>
-        <w:rPr>
-          <w:rFonts w:ascii="Helvetica Neue" w:hAnsi="Helvetica Neue"/>
-          <w:color w:val="000000" w:themeColor="text1"/>
-          <w:sz w:val="22"/>
-          <w:szCs w:val="22"/>
-        </w:rPr>
-        <w:fldChar w:fldCharType="separate"/>
-      </w:r>
-      <w:r>
-        <w:rPr>
-          <w:rStyle w:val="Hyperlink"/>
-          <w:rFonts w:ascii="Helvetica Neue" w:hAnsi="Helvetica Neue"/>
-          <w:color w:val="000000" w:themeColor="text1"/>
-          <w:sz w:val="22"/>
-          <w:szCs w:val="22"/>
-        </w:rPr>
-        <w:t>Expe</w:t>
-      </w:r>
-      <w:r>
-        <w:rPr>
-          <w:rStyle w:val="Hyperlink"/>
-          <w:rFonts w:ascii="Helvetica Neue" w:hAnsi="Helvetica Neue"/>
-          <w:color w:val="000000" w:themeColor="text1"/>
-          <w:sz w:val="22"/>
-          <w:szCs w:val="22"/>
-        </w:rPr>
-        <w:t>c</w:t>
-      </w:r>
-      <w:r>
-        <w:rPr>
-          <w:rStyle w:val="Hyperlink"/>
-          <w:rFonts w:ascii="Helvetica Neue" w:hAnsi="Helvetica Neue"/>
-          <w:color w:val="000000" w:themeColor="text1"/>
-          <w:sz w:val="22"/>
-          <w:szCs w:val="22"/>
-        </w:rPr>
-        <w:t>tations</w:t>
-      </w:r>
-      <w:r>
-        <w:rPr>
-          <w:rStyle w:val="Hyperlink"/>
-          <w:rFonts w:ascii="Helvetica Neue" w:hAnsi="Helvetica Neue"/>
-          <w:color w:val="000000" w:themeColor="text1"/>
-          <w:sz w:val="22"/>
-          <w:szCs w:val="22"/>
-        </w:rPr>
-        <w:t xml:space="preserve"> </w:t>
-      </w:r>
-      <w:r>
-        <w:rPr>
-          <w:rStyle w:val="Hyperlink"/>
-          <w:rFonts w:ascii="Helvetica Neue" w:hAnsi="Helvetica Neue"/>
-          <w:color w:val="000000" w:themeColor="text1"/>
-          <w:sz w:val="22"/>
-          <w:szCs w:val="22"/>
-        </w:rPr>
-        <w:t>and Responsibilities</w:t>
+        <w:t>Expectations and Responsibilities</w:t>
       </w:r>
     </w:p>
     <w:p>
@@ -382,29 +322,7 @@
           <w:szCs w:val="22"/>
           <w:lang w:val="en-GB"/>
         </w:rPr>
-        <w:t>Every</w:t>
-      </w:r>
-      <w:r>
-        <w:rPr>
-          <w:rStyle w:val="Hyperlink"/>
-          <w:rFonts w:ascii="Helvetica Neue" w:hAnsi="Helvetica Neue"/>
-          <w:color w:val="000000" w:themeColor="text1"/>
-          <w:sz w:val="22"/>
-          <w:szCs w:val="22"/>
-          <w:lang w:val="en-GB"/>
-        </w:rPr>
-        <w:t>o</w:t>
-      </w:r>
-      <w:r>
-        <w:rPr>
-          <w:rStyle w:val="Hyperlink"/>
-          <w:rFonts w:ascii="Helvetica Neue" w:hAnsi="Helvetica Neue"/>
-          <w:color w:val="000000" w:themeColor="text1"/>
-          <w:sz w:val="22"/>
-          <w:szCs w:val="22"/>
-          <w:lang w:val="en-GB"/>
-        </w:rPr>
-        <w:t>ne</w:t>
+        <w:t>Everyone</w:t>
       </w:r>
     </w:p>
     <w:p>
@@ -481,51 +399,7 @@
           <w:szCs w:val="22"/>
           <w:lang w:val="en-GB"/>
         </w:rPr>
-        <w:t>Pri</w:t>
-      </w:r>
-      <w:r>
-        <w:rPr>
-          <w:rStyle w:val="Hyperlink"/>
-          <w:rFonts w:ascii="Helvetica Neue" w:hAnsi="Helvetica Neue"/>
-          <w:color w:val="000000" w:themeColor="text1"/>
-          <w:sz w:val="22"/>
-          <w:szCs w:val="22"/>
-          <w:lang w:val="en-GB"/>
-        </w:rPr>
-        <w:t>n</w:t>
-      </w:r>
-      <w:r>
-        <w:rPr>
-          <w:rStyle w:val="Hyperlink"/>
-          <w:rFonts w:ascii="Helvetica Neue" w:hAnsi="Helvetica Neue"/>
-          <w:color w:val="000000" w:themeColor="text1"/>
-          <w:sz w:val="22"/>
-          <w:szCs w:val="22"/>
-          <w:lang w:val="en-GB"/>
-        </w:rPr>
-        <w:t>cipal Investig</w:t>
-      </w:r>
-      <w:r>
-        <w:rPr>
-          <w:rStyle w:val="Hyperlink"/>
-          <w:rFonts w:ascii="Helvetica Neue" w:hAnsi="Helvetica Neue"/>
-          <w:color w:val="000000" w:themeColor="text1"/>
-          <w:sz w:val="22"/>
-          <w:szCs w:val="22"/>
-          <w:lang w:val="en-GB"/>
-        </w:rPr>
-        <w:t>a</w:t>
-      </w:r>
-      <w:r>
-        <w:rPr>
-          <w:rStyle w:val="Hyperlink"/>
-          <w:rFonts w:ascii="Helvetica Neue" w:hAnsi="Helvetica Neue"/>
-          <w:color w:val="000000" w:themeColor="text1"/>
-          <w:sz w:val="22"/>
-          <w:szCs w:val="22"/>
-          <w:lang w:val="en-GB"/>
-        </w:rPr>
-        <w:t>tor</w:t>
+        <w:t>Principal Investigator</w:t>
       </w:r>
     </w:p>
     <w:p>
@@ -613,18 +487,7 @@
           <w:szCs w:val="22"/>
           <w:lang w:val="en-GB"/>
         </w:rPr>
-        <w:t>o</w:t>
-      </w:r>
-      <w:r>
-        <w:rPr>
-          <w:rStyle w:val="Hyperlink"/>
-          <w:rFonts w:ascii="Helvetica Neue" w:hAnsi="Helvetica Neue"/>
-          <w:color w:val="000000" w:themeColor="text1"/>
-          <w:sz w:val="22"/>
-          <w:szCs w:val="22"/>
-          <w:lang w:val="en-GB"/>
-        </w:rPr>
-        <w:t>cs</w:t>
+        <w:t>ocs</w:t>
       </w:r>
     </w:p>
     <w:p>
@@ -701,18 +564,81 @@
           <w:szCs w:val="22"/>
           <w:lang w:val="en-GB"/>
         </w:rPr>
-        <w:t>Graduate</w:t>
-      </w:r>
-      <w:r>
+        <w:t>Graduate Students</w:t>
+      </w:r>
+    </w:p>
+    <w:p>
+      <w:r>
+        <w:fldChar w:fldCharType="end"/>
+      </w:r>
+    </w:p>
+    <w:p>
+      <w:pPr>
+        <w:rPr>
+          <w:rFonts w:ascii="Helvetica Neue" w:hAnsi="Helvetica Neue"/>
+          <w:color w:val="000000" w:themeColor="text1"/>
+          <w:sz w:val="22"/>
+          <w:szCs w:val="22"/>
+        </w:rPr>
+      </w:pPr>
+      <w:r>
+        <w:rPr>
+          <w:rFonts w:ascii="Helvetica Neue" w:hAnsi="Helvetica Neue"/>
+          <w:color w:val="000000" w:themeColor="text1"/>
+        </w:rPr>
+        <w:t xml:space="preserve"> </w:t>
+      </w:r>
+      <w:r>
+        <w:rPr>
+          <w:color w:val="000000" w:themeColor="text1"/>
+        </w:rPr>
+        <w:t xml:space="preserve"> </w:t>
+      </w:r>
+    </w:p>
+    <w:p>
+      <w:pPr>
         <w:rPr>
           <w:rStyle w:val="Hyperlink"/>
           <w:rFonts w:ascii="Helvetica Neue" w:hAnsi="Helvetica Neue"/>
           <w:color w:val="000000" w:themeColor="text1"/>
           <w:sz w:val="22"/>
           <w:szCs w:val="22"/>
-          <w:lang w:val="en-GB"/>
-        </w:rPr>
-        <w:t xml:space="preserve"> </w:t>
+        </w:rPr>
+      </w:pPr>
+      <w:r>
+        <w:rPr>
+          <w:rFonts w:ascii="Helvetica Neue" w:hAnsi="Helvetica Neue"/>
+          <w:color w:val="000000" w:themeColor="text1"/>
+          <w:sz w:val="22"/>
+          <w:szCs w:val="22"/>
+        </w:rPr>
+        <w:fldChar w:fldCharType="begin"/>
+      </w:r>
+      <w:r>
+        <w:rPr>
+          <w:rFonts w:ascii="Helvetica Neue" w:hAnsi="Helvetica Neue"/>
+          <w:color w:val="000000" w:themeColor="text1"/>
+          <w:sz w:val="22"/>
+          <w:szCs w:val="22"/>
+        </w:rPr>
+        <w:instrText xml:space="preserve"> HYPERLINK  \l "GeneralPolicies" </w:instrText>
+      </w:r>
+      <w:r>
+        <w:rPr>
+          <w:rFonts w:ascii="Helvetica Neue" w:hAnsi="Helvetica Neue"/>
+          <w:color w:val="000000" w:themeColor="text1"/>
+          <w:sz w:val="22"/>
+          <w:szCs w:val="22"/>
+        </w:rPr>
+      </w:r>
+      <w:r>
+        <w:rPr>
+          <w:rFonts w:ascii="Helvetica Neue" w:hAnsi="Helvetica Neue"/>
+          <w:color w:val="000000" w:themeColor="text1"/>
+          <w:sz w:val="22"/>
+          <w:szCs w:val="22"/>
+        </w:rPr>
+        <w:fldChar w:fldCharType="separate"/>
       </w:r>
       <w:r>
         <w:rPr>
@@ -721,311 +647,18 @@
           <w:color w:val="000000" w:themeColor="text1"/>
           <w:sz w:val="22"/>
           <w:szCs w:val="22"/>
-          <w:lang w:val="en-GB"/>
-        </w:rPr>
-        <w:t>Students</w:t>
-      </w:r>
-    </w:p>
-    <w:p>
-      <w:pPr>
-        <w:pStyle w:val="ListParagraph"/>
-        <w:numPr>
-          <w:ilvl w:val="0"/>
-          <w:numId w:val="3"/>
-        </w:numPr>
+        </w:rPr>
+        <w:t>General P</w:t>
+      </w:r>
+      <w:r>
         <w:rPr>
           <w:rStyle w:val="Hyperlink"/>
           <w:rFonts w:ascii="Helvetica Neue" w:hAnsi="Helvetica Neue"/>
           <w:color w:val="000000" w:themeColor="text1"/>
           <w:sz w:val="22"/>
           <w:szCs w:val="22"/>
-          <w:u w:val="none"/>
-          <w:lang w:val="en-GB"/>
-        </w:rPr>
-      </w:pPr>
-      <w:r>
-        <w:rPr>
-          <w:rFonts w:ascii="Helvetica Neue" w:hAnsi="Helvetica Neue"/>
-          <w:color w:val="000000" w:themeColor="text1"/>
-          <w:sz w:val="22"/>
-          <w:szCs w:val="22"/>
-          <w:lang w:val="en-GB"/>
-        </w:rPr>
-        <w:fldChar w:fldCharType="end"/>
-      </w:r>
-      <w:r>
-        <w:rPr>
-          <w:rFonts w:ascii="Helvetica Neue" w:hAnsi="Helvetica Neue"/>
-          <w:color w:val="000000" w:themeColor="text1"/>
-          <w:sz w:val="22"/>
-          <w:szCs w:val="22"/>
-          <w:lang w:val="en-GB"/>
-        </w:rPr>
-        <w:fldChar w:fldCharType="begin"/>
-      </w:r>
-      <w:r>
-        <w:rPr>
-          <w:rFonts w:ascii="Helvetica Neue" w:hAnsi="Helvetica Neue"/>
-          <w:color w:val="000000" w:themeColor="text1"/>
-          <w:sz w:val="22"/>
-          <w:szCs w:val="22"/>
-          <w:lang w:val="en-GB"/>
-        </w:rPr>
-        <w:instrText xml:space="preserve"> HYPERLINK  \l "Undergrads" </w:instrText>
-      </w:r>
-      <w:r>
-        <w:rPr>
-          <w:rFonts w:ascii="Helvetica Neue" w:hAnsi="Helvetica Neue"/>
-          <w:color w:val="000000" w:themeColor="text1"/>
-          <w:sz w:val="22"/>
-          <w:szCs w:val="22"/>
-          <w:lang w:val="en-GB"/>
-        </w:rPr>
-      </w:r>
-      <w:r>
-        <w:rPr>
-          <w:rFonts w:ascii="Helvetica Neue" w:hAnsi="Helvetica Neue"/>
-          <w:color w:val="000000" w:themeColor="text1"/>
-          <w:sz w:val="22"/>
-          <w:szCs w:val="22"/>
-          <w:lang w:val="en-GB"/>
-        </w:rPr>
-        <w:fldChar w:fldCharType="separate"/>
-      </w:r>
-      <w:r>
-        <w:rPr>
-          <w:rStyle w:val="Hyperlink"/>
-          <w:rFonts w:ascii="Helvetica Neue" w:hAnsi="Helvetica Neue"/>
-          <w:color w:val="000000" w:themeColor="text1"/>
-          <w:sz w:val="22"/>
-          <w:szCs w:val="22"/>
-          <w:lang w:val="en-GB"/>
-        </w:rPr>
-        <w:t>Undergra</w:t>
-      </w:r>
-      <w:r>
-        <w:rPr>
-          <w:rStyle w:val="Hyperlink"/>
-          <w:rFonts w:ascii="Helvetica Neue" w:hAnsi="Helvetica Neue"/>
-          <w:color w:val="000000" w:themeColor="text1"/>
-          <w:sz w:val="22"/>
-          <w:szCs w:val="22"/>
-          <w:lang w:val="en-GB"/>
-        </w:rPr>
-        <w:t>d</w:t>
-      </w:r>
-      <w:r>
-        <w:rPr>
-          <w:rStyle w:val="Hyperlink"/>
-          <w:rFonts w:ascii="Helvetica Neue" w:hAnsi="Helvetica Neue"/>
-          <w:color w:val="000000" w:themeColor="text1"/>
-          <w:sz w:val="22"/>
-          <w:szCs w:val="22"/>
-          <w:lang w:val="en-GB"/>
-        </w:rPr>
-        <w:t>u</w:t>
-      </w:r>
-      <w:r>
-        <w:rPr>
-          <w:rStyle w:val="Hyperlink"/>
-          <w:rFonts w:ascii="Helvetica Neue" w:hAnsi="Helvetica Neue"/>
-          <w:color w:val="000000" w:themeColor="text1"/>
-          <w:sz w:val="22"/>
-          <w:szCs w:val="22"/>
-          <w:lang w:val="en-GB"/>
-        </w:rPr>
-        <w:t>a</w:t>
-      </w:r>
-      <w:r>
-        <w:rPr>
-          <w:rStyle w:val="Hyperlink"/>
-          <w:rFonts w:ascii="Helvetica Neue" w:hAnsi="Helvetica Neue"/>
-          <w:color w:val="000000" w:themeColor="text1"/>
-          <w:sz w:val="22"/>
-          <w:szCs w:val="22"/>
-          <w:lang w:val="en-GB"/>
-        </w:rPr>
-        <w:t>te Stud</w:t>
-      </w:r>
-      <w:r>
-        <w:rPr>
-          <w:rStyle w:val="Hyperlink"/>
-          <w:rFonts w:ascii="Helvetica Neue" w:hAnsi="Helvetica Neue"/>
-          <w:color w:val="000000" w:themeColor="text1"/>
-          <w:sz w:val="22"/>
-          <w:szCs w:val="22"/>
-          <w:lang w:val="en-GB"/>
-        </w:rPr>
-        <w:t>e</w:t>
-      </w:r>
-      <w:r>
-        <w:rPr>
-          <w:rStyle w:val="Hyperlink"/>
-          <w:rFonts w:ascii="Helvetica Neue" w:hAnsi="Helvetica Neue"/>
-          <w:color w:val="000000" w:themeColor="text1"/>
-          <w:sz w:val="22"/>
-          <w:szCs w:val="22"/>
-          <w:lang w:val="en-GB"/>
-        </w:rPr>
-        <w:t>nts</w:t>
-      </w:r>
-    </w:p>
-    <w:p>
-      <w:pPr>
-        <w:rPr>
-          <w:rFonts w:ascii="Helvetica Neue" w:hAnsi="Helvetica Neue"/>
-          <w:color w:val="000000" w:themeColor="text1"/>
-          <w:sz w:val="22"/>
-          <w:szCs w:val="22"/>
-        </w:rPr>
-      </w:pPr>
-      <w:r>
-        <w:rPr>
-          <w:rFonts w:ascii="Helvetica Neue" w:hAnsi="Helvetica Neue"/>
-          <w:color w:val="000000" w:themeColor="text1"/>
-          <w:sz w:val="22"/>
-          <w:szCs w:val="22"/>
-        </w:rPr>
-        <w:fldChar w:fldCharType="end"/>
-      </w:r>
-      <w:r>
-        <w:rPr>
-          <w:rFonts w:ascii="Helvetica Neue" w:hAnsi="Helvetica Neue"/>
-          <w:color w:val="000000" w:themeColor="text1"/>
-        </w:rPr>
-        <w:t xml:space="preserve"> </w:t>
-      </w:r>
-      <w:r>
-        <w:rPr>
-          <w:color w:val="000000" w:themeColor="text1"/>
-        </w:rPr>
-        <w:t xml:space="preserve"> </w:t>
-      </w:r>
-    </w:p>
-    <w:p>
-      <w:pPr>
-        <w:rPr>
-          <w:rStyle w:val="Hyperlink"/>
-          <w:rFonts w:ascii="Helvetica Neue" w:hAnsi="Helvetica Neue"/>
-          <w:color w:val="000000" w:themeColor="text1"/>
-          <w:sz w:val="22"/>
-          <w:szCs w:val="22"/>
-        </w:rPr>
-      </w:pPr>
-      <w:r>
-        <w:rPr>
-          <w:rFonts w:ascii="Helvetica Neue" w:hAnsi="Helvetica Neue"/>
-          <w:color w:val="000000" w:themeColor="text1"/>
-          <w:sz w:val="22"/>
-          <w:szCs w:val="22"/>
-        </w:rPr>
-        <w:fldChar w:fldCharType="begin"/>
-      </w:r>
-      <w:r>
-        <w:rPr>
-          <w:rFonts w:ascii="Helvetica Neue" w:hAnsi="Helvetica Neue"/>
-          <w:color w:val="000000" w:themeColor="text1"/>
-          <w:sz w:val="22"/>
-          <w:szCs w:val="22"/>
-        </w:rPr>
-        <w:instrText xml:space="preserve"> HYPERLINK  \l "GeneralPolicies" </w:instrText>
-      </w:r>
-      <w:r>
-        <w:rPr>
-          <w:rFonts w:ascii="Helvetica Neue" w:hAnsi="Helvetica Neue"/>
-          <w:color w:val="000000" w:themeColor="text1"/>
-          <w:sz w:val="22"/>
-          <w:szCs w:val="22"/>
-        </w:rPr>
-      </w:r>
-      <w:r>
-        <w:rPr>
-          <w:rFonts w:ascii="Helvetica Neue" w:hAnsi="Helvetica Neue"/>
-          <w:color w:val="000000" w:themeColor="text1"/>
-          <w:sz w:val="22"/>
-          <w:szCs w:val="22"/>
-        </w:rPr>
-        <w:fldChar w:fldCharType="separate"/>
-      </w:r>
-      <w:r>
-        <w:rPr>
-          <w:rStyle w:val="Hyperlink"/>
-          <w:rFonts w:ascii="Helvetica Neue" w:hAnsi="Helvetica Neue"/>
-          <w:color w:val="000000" w:themeColor="text1"/>
-          <w:sz w:val="22"/>
-          <w:szCs w:val="22"/>
-        </w:rPr>
-        <w:t>Gene</w:t>
-      </w:r>
-      <w:r>
-        <w:rPr>
-          <w:rStyle w:val="Hyperlink"/>
-          <w:rFonts w:ascii="Helvetica Neue" w:hAnsi="Helvetica Neue"/>
-          <w:color w:val="000000" w:themeColor="text1"/>
-          <w:sz w:val="22"/>
-          <w:szCs w:val="22"/>
-        </w:rPr>
-        <w:t>r</w:t>
-      </w:r>
-      <w:r>
-        <w:rPr>
-          <w:rStyle w:val="Hyperlink"/>
-          <w:rFonts w:ascii="Helvetica Neue" w:hAnsi="Helvetica Neue"/>
-          <w:color w:val="000000" w:themeColor="text1"/>
-          <w:sz w:val="22"/>
-          <w:szCs w:val="22"/>
-        </w:rPr>
-        <w:t>al</w:t>
-      </w:r>
-      <w:r>
-        <w:rPr>
-          <w:rStyle w:val="Hyperlink"/>
-          <w:rFonts w:ascii="Helvetica Neue" w:hAnsi="Helvetica Neue"/>
-          <w:color w:val="000000" w:themeColor="text1"/>
-          <w:sz w:val="22"/>
-          <w:szCs w:val="22"/>
-        </w:rPr>
-        <w:t xml:space="preserve"> </w:t>
-      </w:r>
-      <w:r>
-        <w:rPr>
-          <w:rStyle w:val="Hyperlink"/>
-          <w:rFonts w:ascii="Helvetica Neue" w:hAnsi="Helvetica Neue"/>
-          <w:color w:val="000000" w:themeColor="text1"/>
-          <w:sz w:val="22"/>
-          <w:szCs w:val="22"/>
-        </w:rPr>
-        <w:t>P</w:t>
-      </w:r>
-      <w:r>
-        <w:rPr>
-          <w:rStyle w:val="Hyperlink"/>
-          <w:rFonts w:ascii="Helvetica Neue" w:hAnsi="Helvetica Neue"/>
-          <w:color w:val="000000" w:themeColor="text1"/>
-          <w:sz w:val="22"/>
-          <w:szCs w:val="22"/>
-        </w:rPr>
-        <w:t>r</w:t>
-      </w:r>
-      <w:r>
-        <w:rPr>
-          <w:rStyle w:val="Hyperlink"/>
-          <w:rFonts w:ascii="Helvetica Neue" w:hAnsi="Helvetica Neue"/>
-          <w:color w:val="000000" w:themeColor="text1"/>
-          <w:sz w:val="22"/>
-          <w:szCs w:val="22"/>
-        </w:rPr>
-        <w:t>a</w:t>
-      </w:r>
-      <w:r>
-        <w:rPr>
-          <w:rStyle w:val="Hyperlink"/>
-          <w:rFonts w:ascii="Helvetica Neue" w:hAnsi="Helvetica Neue"/>
-          <w:color w:val="000000" w:themeColor="text1"/>
-          <w:sz w:val="22"/>
-          <w:szCs w:val="22"/>
-        </w:rPr>
-        <w:t>ctice</w:t>
+        </w:rPr>
+        <w:t>ractice</w:t>
       </w:r>
       <w:r>
         <w:rPr>
@@ -2866,7 +2499,17 @@
           <w:szCs w:val="22"/>
           <w:lang w:val="en-GB"/>
         </w:rPr>
-        <w:t xml:space="preserve"> and/or getting journal table of contents. Also consider following scientists in the field on Twitter</w:t>
+        <w:t xml:space="preserve"> and/or getting journal table of contents. Also consider following scientists in the field on </w:t>
+      </w:r>
+      <w:r>
+        <w:rPr>
+          <w:rFonts w:ascii="Helvetica Neue" w:hAnsi="Helvetica Neue"/>
+          <w:color w:val="000000" w:themeColor="text1"/>
+          <w:sz w:val="22"/>
+          <w:szCs w:val="22"/>
+          <w:lang w:val="en-GB"/>
+        </w:rPr>
+        <w:t>relevant social media platforms</w:t>
       </w:r>
       <w:r>
         <w:rPr>
@@ -3241,16 +2884,16 @@
           <w:sz w:val="22"/>
           <w:szCs w:val="22"/>
         </w:rPr>
-        <w:t>, try to come to the office</w:t>
-      </w:r>
-      <w:r>
-        <w:rPr>
-          <w:rFonts w:ascii="Helvetica Neue" w:hAnsi="Helvetica Neue"/>
-          <w:color w:val="000000" w:themeColor="text1"/>
-          <w:sz w:val="22"/>
-          <w:szCs w:val="22"/>
-        </w:rPr>
-        <w:t xml:space="preserve"> at least once a week (you may want to coordinate when you are in the office with the other lab members)</w:t>
+        <w:t xml:space="preserve">, </w:t>
+      </w:r>
+      <w:r>
+        <w:rPr>
+          <w:rFonts w:ascii="Helvetica Neue" w:hAnsi="Helvetica Neue"/>
+          <w:color w:val="000000" w:themeColor="text1"/>
+          <w:sz w:val="22"/>
+          <w:szCs w:val="22"/>
+        </w:rPr>
+        <w:t>the official guidance is that you should come in on at least three days if you want a desk assigned for your exclusive use.</w:t>
       </w:r>
       <w:r>
         <w:rPr>
@@ -3912,6 +3555,7 @@
           <w:szCs w:val="22"/>
           <w:lang w:val="en-GB"/>
         </w:rPr>
+        <w:lastRenderedPageBreak/>
         <w:t>Support you (scientifically, emotionally, financially)</w:t>
       </w:r>
     </w:p>
@@ -3938,7 +3582,6 @@
           <w:szCs w:val="22"/>
           <w:lang w:val="en-GB"/>
         </w:rPr>
-        <w:lastRenderedPageBreak/>
         <w:t>Give you feedback on a timely basis, including feedback on project ideas, conference posters, talks, manuscripts, figures, grants</w:t>
       </w:r>
       <w:r>
@@ -4370,29 +4013,7 @@
           <w:szCs w:val="22"/>
           <w:lang w:val="en-GB"/>
         </w:rPr>
-        <w:t xml:space="preserve">You can spend up to around 10% of your working time on projects not directly related to the group, </w:t>
-      </w:r>
-      <w:proofErr w:type="gramStart"/>
-      <w:r>
-        <w:rPr>
-          <w:rFonts w:ascii="Helvetica Neue" w:hAnsi="Helvetica Neue"/>
-          <w:color w:val="000000" w:themeColor="text1"/>
-          <w:sz w:val="22"/>
-          <w:szCs w:val="22"/>
-          <w:lang w:val="en-GB"/>
-        </w:rPr>
-        <w:t>e.g.</w:t>
-      </w:r>
-      <w:proofErr w:type="gramEnd"/>
-      <w:r>
-        <w:rPr>
-          <w:rFonts w:ascii="Helvetica Neue" w:hAnsi="Helvetica Neue"/>
-          <w:color w:val="000000" w:themeColor="text1"/>
-          <w:sz w:val="22"/>
-          <w:szCs w:val="22"/>
-          <w:lang w:val="en-GB"/>
-        </w:rPr>
-        <w:t xml:space="preserve"> finishing old publications or starting new projects</w:t>
+        <w:t>You can spend up to around 10% of your working time on projects not directly related to the group, e.g. finishing old publications or starting new projects</w:t>
       </w:r>
     </w:p>
     <w:p>
@@ -5289,6 +4910,7 @@
           <w:szCs w:val="22"/>
           <w:lang w:val="en-GB"/>
         </w:rPr>
+        <w:lastRenderedPageBreak/>
         <w:t xml:space="preserve">Help mentor undergraduate students in the </w:t>
       </w:r>
       <w:r>
@@ -5345,7 +4967,6 @@
           <w:szCs w:val="22"/>
           <w:lang w:val="en-GB"/>
         </w:rPr>
-        <w:lastRenderedPageBreak/>
         <w:t>Present your work at departmental events, at other labs (if invited), and at conferences</w:t>
       </w:r>
     </w:p>
@@ -5621,398 +5242,13 @@
     </w:p>
     <w:p>
       <w:pPr>
-        <w:ind w:left="360"/>
-        <w:rPr>
-          <w:rFonts w:ascii="Helvetica Neue" w:hAnsi="Helvetica Neue"/>
-          <w:color w:val="000000" w:themeColor="text1"/>
-          <w:sz w:val="22"/>
-          <w:szCs w:val="22"/>
-        </w:rPr>
-      </w:pPr>
-    </w:p>
-    <w:p>
-      <w:pPr>
-        <w:rPr>
-          <w:rFonts w:ascii="Helvetica Neue" w:hAnsi="Helvetica Neue"/>
-          <w:color w:val="000000" w:themeColor="text1"/>
-          <w:sz w:val="22"/>
-          <w:szCs w:val="22"/>
-          <w:u w:val="single"/>
-        </w:rPr>
-      </w:pPr>
-    </w:p>
-    <w:p>
-      <w:pPr>
-        <w:rPr>
-          <w:rFonts w:ascii="Helvetica Neue" w:hAnsi="Helvetica Neue"/>
-          <w:color w:val="000000" w:themeColor="text1"/>
-          <w:sz w:val="22"/>
-          <w:szCs w:val="22"/>
-          <w:u w:val="single"/>
-        </w:rPr>
-      </w:pPr>
-      <w:r>
-        <w:rPr>
-          <w:rFonts w:ascii="Helvetica Neue" w:hAnsi="Helvetica Neue"/>
-          <w:color w:val="000000" w:themeColor="text1"/>
-          <w:sz w:val="22"/>
-          <w:szCs w:val="22"/>
-          <w:u w:val="single"/>
-        </w:rPr>
-        <w:t xml:space="preserve">Undergraduate </w:t>
-      </w:r>
-      <w:r>
-        <w:rPr>
-          <w:rFonts w:ascii="Helvetica Neue" w:hAnsi="Helvetica Neue"/>
-          <w:color w:val="000000" w:themeColor="text1"/>
-          <w:sz w:val="22"/>
-          <w:szCs w:val="22"/>
-          <w:u w:val="single"/>
-        </w:rPr>
-        <w:t xml:space="preserve">and Masters </w:t>
-      </w:r>
-      <w:r>
-        <w:rPr>
-          <w:rFonts w:ascii="Helvetica Neue" w:hAnsi="Helvetica Neue"/>
-          <w:color w:val="000000" w:themeColor="text1"/>
-          <w:sz w:val="22"/>
-          <w:szCs w:val="22"/>
-          <w:u w:val="single"/>
-        </w:rPr>
-        <w:t>S</w:t>
-      </w:r>
-      <w:r>
-        <w:rPr>
-          <w:rFonts w:ascii="Helvetica Neue" w:hAnsi="Helvetica Neue"/>
-          <w:color w:val="000000" w:themeColor="text1"/>
-          <w:sz w:val="22"/>
-          <w:szCs w:val="22"/>
-          <w:u w:val="single"/>
-        </w:rPr>
-        <w:t>tudents</w:t>
-      </w:r>
-    </w:p>
-    <w:p>
-      <w:pPr>
-        <w:rPr>
-          <w:rFonts w:ascii="Helvetica Neue" w:hAnsi="Helvetica Neue"/>
-          <w:color w:val="000000" w:themeColor="text1"/>
-          <w:sz w:val="22"/>
-          <w:szCs w:val="22"/>
-        </w:rPr>
-      </w:pPr>
-    </w:p>
-    <w:p>
-      <w:pPr>
-        <w:rPr>
-          <w:rFonts w:ascii="Helvetica Neue" w:hAnsi="Helvetica Neue"/>
-          <w:color w:val="000000" w:themeColor="text1"/>
-          <w:sz w:val="22"/>
-          <w:szCs w:val="22"/>
-        </w:rPr>
-      </w:pPr>
-      <w:r>
-        <w:rPr>
-          <w:rFonts w:ascii="Helvetica Neue" w:hAnsi="Helvetica Neue"/>
-          <w:color w:val="000000" w:themeColor="text1"/>
-          <w:sz w:val="22"/>
-          <w:szCs w:val="22"/>
-        </w:rPr>
-        <w:t xml:space="preserve">All of the </w:t>
-      </w:r>
-      <w:hyperlink w:anchor="Expectations" w:history="1">
-        <w:r>
-          <w:rPr>
-            <w:rStyle w:val="Hyperlink"/>
-            <w:rFonts w:ascii="Helvetica Neue" w:hAnsi="Helvetica Neue"/>
-            <w:color w:val="000000" w:themeColor="text1"/>
-            <w:sz w:val="22"/>
-            <w:szCs w:val="22"/>
-          </w:rPr>
-          <w:t>e</w:t>
-        </w:r>
-        <w:r>
-          <w:rPr>
-            <w:rStyle w:val="Hyperlink"/>
-            <w:rFonts w:ascii="Helvetica Neue" w:hAnsi="Helvetica Neue"/>
-            <w:color w:val="000000" w:themeColor="text1"/>
-            <w:sz w:val="22"/>
-            <w:szCs w:val="22"/>
-          </w:rPr>
-          <w:t>xpectations for everyone</w:t>
-        </w:r>
-      </w:hyperlink>
-      <w:r>
-        <w:rPr>
-          <w:rFonts w:ascii="Helvetica Neue" w:hAnsi="Helvetica Neue"/>
-          <w:color w:val="000000" w:themeColor="text1"/>
-          <w:sz w:val="22"/>
-          <w:szCs w:val="22"/>
-        </w:rPr>
-        <w:t>, and you will also be expected to…</w:t>
-      </w:r>
-    </w:p>
-    <w:p>
-      <w:pPr>
         <w:pStyle w:val="ListParagraph"/>
-        <w:numPr>
-          <w:ilvl w:val="0"/>
-          <w:numId w:val="1"/>
-        </w:numPr>
-        <w:rPr>
-          <w:rFonts w:ascii="Helvetica Neue" w:hAnsi="Helvetica Neue"/>
-          <w:color w:val="000000" w:themeColor="text1"/>
-          <w:sz w:val="22"/>
-          <w:szCs w:val="22"/>
-          <w:lang w:val="en-GB"/>
-        </w:rPr>
-      </w:pPr>
-      <w:r>
-        <w:rPr>
-          <w:rFonts w:ascii="Helvetica Neue" w:hAnsi="Helvetica Neue"/>
-          <w:color w:val="000000" w:themeColor="text1"/>
-          <w:sz w:val="22"/>
-          <w:szCs w:val="22"/>
-          <w:lang w:val="en-GB"/>
-        </w:rPr>
-        <w:t xml:space="preserve">You should be coming in </w:t>
-      </w:r>
-      <w:r>
-        <w:rPr>
-          <w:rFonts w:ascii="Helvetica Neue" w:hAnsi="Helvetica Neue"/>
-          <w:color w:val="000000" w:themeColor="text1"/>
-          <w:sz w:val="22"/>
-          <w:szCs w:val="22"/>
-          <w:lang w:val="en-GB"/>
-        </w:rPr>
-        <w:t xml:space="preserve">for a meeting </w:t>
-      </w:r>
-      <w:r>
-        <w:rPr>
-          <w:rFonts w:ascii="Helvetica Neue" w:hAnsi="Helvetica Neue"/>
-          <w:color w:val="000000" w:themeColor="text1"/>
-          <w:sz w:val="22"/>
-          <w:szCs w:val="22"/>
-          <w:lang w:val="en-GB"/>
-        </w:rPr>
-        <w:t>every</w:t>
-      </w:r>
-      <w:r>
-        <w:rPr>
-          <w:rFonts w:ascii="Helvetica Neue" w:hAnsi="Helvetica Neue"/>
-          <w:color w:val="000000" w:themeColor="text1"/>
-          <w:sz w:val="22"/>
-          <w:szCs w:val="22"/>
-          <w:lang w:val="en-GB"/>
-        </w:rPr>
-        <w:t xml:space="preserve"> 1-2</w:t>
-      </w:r>
-      <w:r>
-        <w:rPr>
-          <w:rFonts w:ascii="Helvetica Neue" w:hAnsi="Helvetica Neue"/>
-          <w:color w:val="000000" w:themeColor="text1"/>
-          <w:sz w:val="22"/>
-          <w:szCs w:val="22"/>
-          <w:lang w:val="en-GB"/>
-        </w:rPr>
-        <w:t xml:space="preserve"> week, and scheduling enough time to get your work done</w:t>
-      </w:r>
-    </w:p>
-    <w:p>
-      <w:pPr>
-        <w:pStyle w:val="ListParagraph"/>
-        <w:numPr>
-          <w:ilvl w:val="0"/>
-          <w:numId w:val="1"/>
-        </w:numPr>
-        <w:rPr>
-          <w:rFonts w:ascii="Helvetica Neue" w:hAnsi="Helvetica Neue"/>
-          <w:color w:val="000000" w:themeColor="text1"/>
-          <w:sz w:val="22"/>
-          <w:szCs w:val="22"/>
-          <w:lang w:val="en-GB"/>
-        </w:rPr>
-      </w:pPr>
-      <w:r>
-        <w:rPr>
-          <w:rFonts w:ascii="Helvetica Neue" w:hAnsi="Helvetica Neue"/>
-          <w:color w:val="000000" w:themeColor="text1"/>
-          <w:sz w:val="22"/>
-          <w:szCs w:val="22"/>
-          <w:lang w:val="en-GB"/>
-        </w:rPr>
-        <w:t>You will generally work on projects led by graduate students, postdocs, or the PI. However, you should strive to make</w:t>
-      </w:r>
-      <w:r>
-        <w:rPr>
-          <w:rFonts w:ascii="Helvetica Neue" w:hAnsi="Helvetica Neue"/>
-          <w:color w:val="000000" w:themeColor="text1"/>
-          <w:sz w:val="22"/>
-          <w:szCs w:val="22"/>
-          <w:lang w:val="en-GB"/>
-        </w:rPr>
-        <w:t xml:space="preserve"> your own</w:t>
-      </w:r>
-      <w:r>
-        <w:rPr>
-          <w:rFonts w:ascii="Helvetica Neue" w:hAnsi="Helvetica Neue"/>
-          <w:color w:val="000000" w:themeColor="text1"/>
-          <w:sz w:val="22"/>
-          <w:szCs w:val="22"/>
-          <w:lang w:val="en-GB"/>
-        </w:rPr>
-        <w:t xml:space="preserve"> intellectual contributions to the project.</w:t>
-      </w:r>
-    </w:p>
-    <w:p>
-      <w:pPr>
-        <w:pStyle w:val="ListParagraph"/>
-        <w:numPr>
-          <w:ilvl w:val="0"/>
-          <w:numId w:val="1"/>
-        </w:numPr>
-        <w:rPr>
-          <w:rFonts w:ascii="Helvetica Neue" w:hAnsi="Helvetica Neue"/>
-          <w:color w:val="000000" w:themeColor="text1"/>
-          <w:sz w:val="22"/>
-          <w:szCs w:val="22"/>
-          <w:lang w:val="en-GB"/>
-        </w:rPr>
-      </w:pPr>
-      <w:r>
-        <w:rPr>
-          <w:rFonts w:ascii="Helvetica Neue" w:hAnsi="Helvetica Neue"/>
-          <w:color w:val="000000" w:themeColor="text1"/>
-          <w:sz w:val="22"/>
-          <w:szCs w:val="22"/>
-          <w:lang w:val="en-GB"/>
-        </w:rPr>
-        <w:t>Y</w:t>
-      </w:r>
-      <w:r>
-        <w:rPr>
-          <w:rFonts w:ascii="Helvetica Neue" w:hAnsi="Helvetica Neue"/>
-          <w:color w:val="000000" w:themeColor="text1"/>
-          <w:sz w:val="22"/>
-          <w:szCs w:val="22"/>
-          <w:lang w:val="en-GB"/>
-        </w:rPr>
-        <w:t xml:space="preserve">ou </w:t>
-      </w:r>
-      <w:r>
-        <w:rPr>
-          <w:rFonts w:ascii="Helvetica Neue" w:hAnsi="Helvetica Neue"/>
-          <w:color w:val="000000" w:themeColor="text1"/>
-          <w:sz w:val="22"/>
-          <w:szCs w:val="22"/>
-          <w:lang w:val="en-GB"/>
-        </w:rPr>
-        <w:t>should</w:t>
-      </w:r>
-      <w:r>
-        <w:rPr>
-          <w:rFonts w:ascii="Helvetica Neue" w:hAnsi="Helvetica Neue"/>
-          <w:color w:val="000000" w:themeColor="text1"/>
-          <w:sz w:val="22"/>
-          <w:szCs w:val="22"/>
-          <w:lang w:val="en-GB"/>
-        </w:rPr>
-        <w:t xml:space="preserve"> attend </w:t>
-      </w:r>
-      <w:r>
-        <w:rPr>
-          <w:rFonts w:ascii="Helvetica Neue" w:hAnsi="Helvetica Neue"/>
-          <w:color w:val="000000" w:themeColor="text1"/>
-          <w:sz w:val="22"/>
-          <w:szCs w:val="22"/>
-          <w:lang w:val="en-GB"/>
-        </w:rPr>
-        <w:t>group</w:t>
-      </w:r>
-      <w:r>
-        <w:rPr>
-          <w:rFonts w:ascii="Helvetica Neue" w:hAnsi="Helvetica Neue"/>
-          <w:color w:val="000000" w:themeColor="text1"/>
-          <w:sz w:val="22"/>
-          <w:szCs w:val="22"/>
-          <w:lang w:val="en-GB"/>
-        </w:rPr>
-        <w:t xml:space="preserve"> meetings when your schedule permits, present at one of these </w:t>
-      </w:r>
-      <w:r>
-        <w:rPr>
-          <w:rFonts w:ascii="Helvetica Neue" w:hAnsi="Helvetica Neue"/>
-          <w:color w:val="000000" w:themeColor="text1"/>
-          <w:sz w:val="22"/>
-          <w:szCs w:val="22"/>
-          <w:lang w:val="en-GB"/>
-        </w:rPr>
-        <w:t xml:space="preserve">group </w:t>
-      </w:r>
-      <w:r>
-        <w:rPr>
-          <w:rFonts w:ascii="Helvetica Neue" w:hAnsi="Helvetica Neue"/>
-          <w:color w:val="000000" w:themeColor="text1"/>
-          <w:sz w:val="22"/>
-          <w:szCs w:val="22"/>
-          <w:lang w:val="en-GB"/>
-        </w:rPr>
-        <w:t xml:space="preserve">meetings, and submit a write-up of your research by the end of </w:t>
-      </w:r>
-      <w:r>
-        <w:rPr>
-          <w:rFonts w:ascii="Helvetica Neue" w:hAnsi="Helvetica Neue"/>
-          <w:color w:val="000000" w:themeColor="text1"/>
-          <w:sz w:val="22"/>
-          <w:szCs w:val="22"/>
-          <w:lang w:val="en-GB"/>
-        </w:rPr>
-        <w:t>your project</w:t>
-      </w:r>
-      <w:r>
-        <w:rPr>
-          <w:rFonts w:ascii="Helvetica Neue" w:hAnsi="Helvetica Neue"/>
-          <w:color w:val="000000" w:themeColor="text1"/>
-          <w:sz w:val="22"/>
-          <w:szCs w:val="22"/>
-          <w:lang w:val="en-GB"/>
-        </w:rPr>
-        <w:t xml:space="preserve"> (start writing up early enough to leave at least a week for feedback &amp; editing)</w:t>
-      </w:r>
-    </w:p>
-    <w:p>
-      <w:pPr>
-        <w:pStyle w:val="ListParagraph"/>
-        <w:numPr>
-          <w:ilvl w:val="0"/>
-          <w:numId w:val="1"/>
-        </w:numPr>
-        <w:rPr>
-          <w:rFonts w:ascii="Helvetica Neue" w:hAnsi="Helvetica Neue"/>
-          <w:color w:val="000000" w:themeColor="text1"/>
-          <w:sz w:val="22"/>
-          <w:szCs w:val="22"/>
-          <w:lang w:val="en-GB"/>
-        </w:rPr>
-      </w:pPr>
-      <w:r>
-        <w:rPr>
-          <w:rFonts w:ascii="Helvetica Neue" w:hAnsi="Helvetica Neue"/>
-          <w:color w:val="000000" w:themeColor="text1"/>
-          <w:sz w:val="22"/>
-          <w:szCs w:val="22"/>
-          <w:lang w:val="en-GB"/>
-        </w:rPr>
-        <w:t>Make sure you meet all University deadlines (e.g., for your thesis) -- and make sure Linus is aware of them!</w:t>
-      </w:r>
-    </w:p>
-    <w:p>
-      <w:pPr>
-        <w:rPr>
-          <w:rFonts w:ascii="Helvetica Neue" w:hAnsi="Helvetica Neue"/>
-          <w:color w:val="000000" w:themeColor="text1"/>
-          <w:sz w:val="22"/>
-          <w:szCs w:val="22"/>
+        <w:rPr>
+          <w:rFonts w:ascii="Helvetica Neue" w:hAnsi="Helvetica Neue"/>
+          <w:color w:val="000000" w:themeColor="text1"/>
+          <w:sz w:val="22"/>
+          <w:szCs w:val="22"/>
+          <w:lang w:val="en-GB"/>
         </w:rPr>
       </w:pPr>
     </w:p>
@@ -6299,7 +5535,196 @@
           <w:sz w:val="22"/>
           <w:szCs w:val="22"/>
         </w:rPr>
-        <w:t xml:space="preserve"> to keep track of what code changes you </w:t>
+        <w:t xml:space="preserve"> to keep track of what code changes you made and when you made them, as well as sharing code with others.</w:t>
+      </w:r>
+      <w:r>
+        <w:rPr>
+          <w:rFonts w:ascii="Helvetica Neue" w:hAnsi="Helvetica Neue"/>
+          <w:color w:val="000000" w:themeColor="text1"/>
+          <w:sz w:val="22"/>
+          <w:szCs w:val="22"/>
+        </w:rPr>
+        <w:t xml:space="preserve"> </w:t>
+      </w:r>
+      <w:r>
+        <w:rPr>
+          <w:rFonts w:ascii="Helvetica Neue" w:hAnsi="Helvetica Neue"/>
+          <w:color w:val="000000" w:themeColor="text1"/>
+          <w:sz w:val="22"/>
+          <w:szCs w:val="22"/>
+        </w:rPr>
+        <w:t>The group’s</w:t>
+      </w:r>
+      <w:r>
+        <w:rPr>
+          <w:rFonts w:ascii="Helvetica Neue" w:hAnsi="Helvetica Neue"/>
+          <w:color w:val="000000" w:themeColor="text1"/>
+          <w:sz w:val="22"/>
+          <w:szCs w:val="22"/>
+        </w:rPr>
+        <w:t xml:space="preserve"> GitHub is </w:t>
+      </w:r>
+      <w:r>
+        <w:rPr>
+          <w:rFonts w:ascii="Helvetica Neue" w:hAnsi="Helvetica Neue"/>
+          <w:color w:val="000000" w:themeColor="text1"/>
+          <w:sz w:val="22"/>
+          <w:szCs w:val="22"/>
+        </w:rPr>
+        <w:t>https://github.com/Schumacher-group</w:t>
+      </w:r>
+      <w:r>
+        <w:rPr>
+          <w:rFonts w:ascii="Helvetica Neue" w:hAnsi="Helvetica Neue"/>
+          <w:color w:val="000000" w:themeColor="text1"/>
+          <w:sz w:val="22"/>
+          <w:szCs w:val="22"/>
+        </w:rPr>
+        <w:t xml:space="preserve"> (but don’t take </w:t>
+      </w:r>
+      <w:r>
+        <w:rPr>
+          <w:rFonts w:ascii="Helvetica Neue" w:hAnsi="Helvetica Neue"/>
+          <w:color w:val="000000" w:themeColor="text1"/>
+          <w:sz w:val="22"/>
+          <w:szCs w:val="22"/>
+        </w:rPr>
+        <w:t>t</w:t>
+      </w:r>
+      <w:r>
+        <w:rPr>
+          <w:rFonts w:ascii="Helvetica Neue" w:hAnsi="Helvetica Neue"/>
+          <w:color w:val="000000" w:themeColor="text1"/>
+          <w:sz w:val="22"/>
+          <w:szCs w:val="22"/>
+        </w:rPr>
+        <w:t>his code as a standard, try to do better)</w:t>
+      </w:r>
+    </w:p>
+    <w:p>
+      <w:pPr>
+        <w:rPr>
+          <w:rFonts w:ascii="Helvetica Neue" w:hAnsi="Helvetica Neue"/>
+          <w:color w:val="000000" w:themeColor="text1"/>
+          <w:sz w:val="22"/>
+          <w:szCs w:val="22"/>
+        </w:rPr>
+      </w:pPr>
+    </w:p>
+    <w:p>
+      <w:pPr>
+        <w:rPr>
+          <w:rFonts w:ascii="Helvetica Neue" w:hAnsi="Helvetica Neue"/>
+          <w:color w:val="000000" w:themeColor="text1"/>
+          <w:sz w:val="22"/>
+          <w:szCs w:val="22"/>
+        </w:rPr>
+      </w:pPr>
+    </w:p>
+    <w:p>
+      <w:pPr>
+        <w:rPr>
+          <w:rFonts w:ascii="Helvetica Neue" w:hAnsi="Helvetica Neue"/>
+          <w:color w:val="000000" w:themeColor="text1"/>
+          <w:sz w:val="22"/>
+          <w:szCs w:val="22"/>
+        </w:rPr>
+      </w:pPr>
+      <w:r>
+        <w:rPr>
+          <w:rFonts w:ascii="Helvetica Neue" w:hAnsi="Helvetica Neue"/>
+          <w:i/>
+          <w:color w:val="000000" w:themeColor="text1"/>
+          <w:sz w:val="22"/>
+          <w:szCs w:val="22"/>
+        </w:rPr>
+        <w:t>Authorship</w:t>
+      </w:r>
+    </w:p>
+    <w:p>
+      <w:pPr>
+        <w:ind w:right="1440"/>
+        <w:rPr>
+          <w:rFonts w:ascii="Helvetica Neue" w:hAnsi="Helvetica Neue"/>
+          <w:i/>
+          <w:color w:val="000000" w:themeColor="text1"/>
+          <w:sz w:val="22"/>
+          <w:szCs w:val="22"/>
+          <w:shd w:val="clear" w:color="auto" w:fill="FFFFFF"/>
+        </w:rPr>
+      </w:pPr>
+    </w:p>
+    <w:p>
+      <w:pPr>
+        <w:rPr>
+          <w:rFonts w:ascii="Helvetica Neue" w:hAnsi="Helvetica Neue"/>
+          <w:color w:val="000000" w:themeColor="text1"/>
+          <w:sz w:val="22"/>
+          <w:szCs w:val="22"/>
+        </w:rPr>
+      </w:pPr>
+      <w:r>
+        <w:rPr>
+          <w:rFonts w:ascii="Helvetica Neue" w:hAnsi="Helvetica Neue"/>
+          <w:color w:val="000000" w:themeColor="text1"/>
+          <w:sz w:val="22"/>
+          <w:szCs w:val="22"/>
+        </w:rPr>
+        <w:t xml:space="preserve">At the start of a new project, the student or post-doc taking on the lead role can expect to be first author (talk to </w:t>
+      </w:r>
+      <w:r>
+        <w:rPr>
+          <w:rFonts w:ascii="Helvetica Neue" w:hAnsi="Helvetica Neue"/>
+          <w:color w:val="000000" w:themeColor="text1"/>
+          <w:sz w:val="22"/>
+          <w:szCs w:val="22"/>
+        </w:rPr>
+        <w:t>Linus</w:t>
+      </w:r>
+      <w:r>
+        <w:rPr>
+          <w:rFonts w:ascii="Helvetica Neue" w:hAnsi="Helvetica Neue"/>
+          <w:color w:val="000000" w:themeColor="text1"/>
+          <w:sz w:val="22"/>
+          <w:szCs w:val="22"/>
+        </w:rPr>
+        <w:t xml:space="preserve"> about it if you aren’t sure). </w:t>
+      </w:r>
+      <w:r>
+        <w:rPr>
+          <w:rFonts w:ascii="Helvetica Neue" w:hAnsi="Helvetica Neue"/>
+          <w:color w:val="000000" w:themeColor="text1"/>
+          <w:sz w:val="22"/>
+          <w:szCs w:val="22"/>
+        </w:rPr>
+        <w:t>Linus</w:t>
+      </w:r>
+      <w:r>
+        <w:rPr>
+          <w:rFonts w:ascii="Helvetica Neue" w:hAnsi="Helvetica Neue"/>
+          <w:color w:val="000000" w:themeColor="text1"/>
+          <w:sz w:val="22"/>
+          <w:szCs w:val="22"/>
+        </w:rPr>
+        <w:t xml:space="preserve"> will typically be the last author, unless the project is primarily under the guidance of another PI</w:t>
+      </w:r>
+      <w:r>
+        <w:rPr>
+          <w:rFonts w:ascii="Helvetica Neue" w:hAnsi="Helvetica Neue"/>
+          <w:color w:val="000000" w:themeColor="text1"/>
+          <w:sz w:val="22"/>
+          <w:szCs w:val="22"/>
+        </w:rPr>
+        <w:t>.</w:t>
+      </w:r>
+      <w:r>
+        <w:rPr>
+          <w:rFonts w:ascii="Helvetica Neue" w:hAnsi="Helvetica Neue"/>
+          <w:color w:val="000000" w:themeColor="text1"/>
+          <w:sz w:val="22"/>
+          <w:szCs w:val="22"/>
+        </w:rPr>
+        <w:t xml:space="preserve"> Students and post-docs who help over the course of the project may be added to the author list depending on their contribution, and their placement will be discussed with all parties involved in the paper. If a student or post-doc takes on a project but subsequently hands it off to another student or post-doc, they will </w:t>
       </w:r>
       <w:r>
         <w:rPr>
@@ -6309,216 +5734,7 @@
           <w:szCs w:val="22"/>
         </w:rPr>
         <w:lastRenderedPageBreak/>
-        <w:t>made and when you made them, as well as sharing code with others.</w:t>
-      </w:r>
-      <w:r>
-        <w:rPr>
-          <w:rFonts w:ascii="Helvetica Neue" w:hAnsi="Helvetica Neue"/>
-          <w:color w:val="000000" w:themeColor="text1"/>
-          <w:sz w:val="22"/>
-          <w:szCs w:val="22"/>
-        </w:rPr>
-        <w:t xml:space="preserve"> </w:t>
-      </w:r>
-      <w:r>
-        <w:rPr>
-          <w:rFonts w:ascii="Helvetica Neue" w:hAnsi="Helvetica Neue"/>
-          <w:color w:val="000000" w:themeColor="text1"/>
-          <w:sz w:val="22"/>
-          <w:szCs w:val="22"/>
-        </w:rPr>
-        <w:t>The group’s</w:t>
-      </w:r>
-      <w:r>
-        <w:rPr>
-          <w:rFonts w:ascii="Helvetica Neue" w:hAnsi="Helvetica Neue"/>
-          <w:color w:val="000000" w:themeColor="text1"/>
-          <w:sz w:val="22"/>
-          <w:szCs w:val="22"/>
-        </w:rPr>
-        <w:t xml:space="preserve"> GitHub is </w:t>
-      </w:r>
-      <w:r>
-        <w:rPr>
-          <w:rFonts w:ascii="Helvetica Neue" w:hAnsi="Helvetica Neue"/>
-          <w:color w:val="000000" w:themeColor="text1"/>
-          <w:sz w:val="22"/>
-          <w:szCs w:val="22"/>
-        </w:rPr>
-        <w:t>https://github.com/Schumacher-group</w:t>
-      </w:r>
-      <w:r>
-        <w:rPr>
-          <w:rFonts w:ascii="Helvetica Neue" w:hAnsi="Helvetica Neue"/>
-          <w:color w:val="000000" w:themeColor="text1"/>
-          <w:sz w:val="22"/>
-          <w:szCs w:val="22"/>
-        </w:rPr>
-        <w:t xml:space="preserve"> (but don’t take </w:t>
-      </w:r>
-      <w:r>
-        <w:rPr>
-          <w:rFonts w:ascii="Helvetica Neue" w:hAnsi="Helvetica Neue"/>
-          <w:color w:val="000000" w:themeColor="text1"/>
-          <w:sz w:val="22"/>
-          <w:szCs w:val="22"/>
-        </w:rPr>
-        <w:t>t</w:t>
-      </w:r>
-      <w:r>
-        <w:rPr>
-          <w:rFonts w:ascii="Helvetica Neue" w:hAnsi="Helvetica Neue"/>
-          <w:color w:val="000000" w:themeColor="text1"/>
-          <w:sz w:val="22"/>
-          <w:szCs w:val="22"/>
-        </w:rPr>
-        <w:t>his code as a standard, try to do better)</w:t>
-      </w:r>
-    </w:p>
-    <w:p>
-      <w:pPr>
-        <w:rPr>
-          <w:rFonts w:ascii="Helvetica Neue" w:hAnsi="Helvetica Neue"/>
-          <w:color w:val="000000" w:themeColor="text1"/>
-          <w:sz w:val="22"/>
-          <w:szCs w:val="22"/>
-        </w:rPr>
-      </w:pPr>
-    </w:p>
-    <w:p>
-      <w:pPr>
-        <w:rPr>
-          <w:rFonts w:ascii="Helvetica Neue" w:hAnsi="Helvetica Neue"/>
-          <w:color w:val="000000" w:themeColor="text1"/>
-          <w:sz w:val="22"/>
-          <w:szCs w:val="22"/>
-        </w:rPr>
-      </w:pPr>
-    </w:p>
-    <w:p>
-      <w:pPr>
-        <w:rPr>
-          <w:rFonts w:ascii="Helvetica Neue" w:hAnsi="Helvetica Neue"/>
-          <w:color w:val="000000" w:themeColor="text1"/>
-          <w:sz w:val="22"/>
-          <w:szCs w:val="22"/>
-        </w:rPr>
-      </w:pPr>
-      <w:r>
-        <w:rPr>
-          <w:rFonts w:ascii="Helvetica Neue" w:hAnsi="Helvetica Neue"/>
-          <w:i/>
-          <w:color w:val="000000" w:themeColor="text1"/>
-          <w:sz w:val="22"/>
-          <w:szCs w:val="22"/>
-        </w:rPr>
-        <w:t>Authorship</w:t>
-      </w:r>
-    </w:p>
-    <w:p>
-      <w:pPr>
-        <w:ind w:right="1440"/>
-        <w:rPr>
-          <w:rFonts w:ascii="Helvetica Neue" w:hAnsi="Helvetica Neue"/>
-          <w:i/>
-          <w:color w:val="000000" w:themeColor="text1"/>
-          <w:sz w:val="22"/>
-          <w:szCs w:val="22"/>
-          <w:shd w:val="clear" w:color="auto" w:fill="FFFFFF"/>
-        </w:rPr>
-      </w:pPr>
-    </w:p>
-    <w:p>
-      <w:pPr>
-        <w:rPr>
-          <w:rFonts w:ascii="Helvetica Neue" w:hAnsi="Helvetica Neue"/>
-          <w:color w:val="000000" w:themeColor="text1"/>
-          <w:sz w:val="22"/>
-          <w:szCs w:val="22"/>
-        </w:rPr>
-      </w:pPr>
-      <w:r>
-        <w:rPr>
-          <w:rFonts w:ascii="Helvetica Neue" w:hAnsi="Helvetica Neue"/>
-          <w:color w:val="000000" w:themeColor="text1"/>
-          <w:sz w:val="22"/>
-          <w:szCs w:val="22"/>
-        </w:rPr>
-        <w:t xml:space="preserve">At the start of a new project, the student or post-doc taking on the lead role can expect to be first author (talk to </w:t>
-      </w:r>
-      <w:r>
-        <w:rPr>
-          <w:rFonts w:ascii="Helvetica Neue" w:hAnsi="Helvetica Neue"/>
-          <w:color w:val="000000" w:themeColor="text1"/>
-          <w:sz w:val="22"/>
-          <w:szCs w:val="22"/>
-        </w:rPr>
-        <w:t>Linus</w:t>
-      </w:r>
-      <w:r>
-        <w:rPr>
-          <w:rFonts w:ascii="Helvetica Neue" w:hAnsi="Helvetica Neue"/>
-          <w:color w:val="000000" w:themeColor="text1"/>
-          <w:sz w:val="22"/>
-          <w:szCs w:val="22"/>
-        </w:rPr>
-        <w:t xml:space="preserve"> about it if you aren’t sure). </w:t>
-      </w:r>
-      <w:r>
-        <w:rPr>
-          <w:rFonts w:ascii="Helvetica Neue" w:hAnsi="Helvetica Neue"/>
-          <w:color w:val="000000" w:themeColor="text1"/>
-          <w:sz w:val="22"/>
-          <w:szCs w:val="22"/>
-        </w:rPr>
-        <w:t>Linus</w:t>
-      </w:r>
-      <w:r>
-        <w:rPr>
-          <w:rFonts w:ascii="Helvetica Neue" w:hAnsi="Helvetica Neue"/>
-          <w:color w:val="000000" w:themeColor="text1"/>
-          <w:sz w:val="22"/>
-          <w:szCs w:val="22"/>
-        </w:rPr>
-        <w:t xml:space="preserve"> will typically be the last </w:t>
-      </w:r>
-      <w:proofErr w:type="gramStart"/>
-      <w:r>
-        <w:rPr>
-          <w:rFonts w:ascii="Helvetica Neue" w:hAnsi="Helvetica Neue"/>
-          <w:color w:val="000000" w:themeColor="text1"/>
-          <w:sz w:val="22"/>
-          <w:szCs w:val="22"/>
-        </w:rPr>
-        <w:t>author, unless</w:t>
-      </w:r>
-      <w:proofErr w:type="gramEnd"/>
-      <w:r>
-        <w:rPr>
-          <w:rFonts w:ascii="Helvetica Neue" w:hAnsi="Helvetica Neue"/>
-          <w:color w:val="000000" w:themeColor="text1"/>
-          <w:sz w:val="22"/>
-          <w:szCs w:val="22"/>
-        </w:rPr>
-        <w:t xml:space="preserve"> the project is primarily under the guidance of another PI</w:t>
-      </w:r>
-      <w:r>
-        <w:rPr>
-          <w:rFonts w:ascii="Helvetica Neue" w:hAnsi="Helvetica Neue"/>
-          <w:color w:val="000000" w:themeColor="text1"/>
-          <w:sz w:val="22"/>
-          <w:szCs w:val="22"/>
-        </w:rPr>
-        <w:t>.</w:t>
-      </w:r>
-      <w:r>
-        <w:rPr>
-          <w:rFonts w:ascii="Helvetica Neue" w:hAnsi="Helvetica Neue"/>
-          <w:color w:val="000000" w:themeColor="text1"/>
-          <w:sz w:val="22"/>
-          <w:szCs w:val="22"/>
-        </w:rPr>
-        <w:t xml:space="preserve"> Students and post-docs who help over the course of the project may be added to the author list depending on their contribution, and their placement will be discussed with all parties involved in the paper. If a student or post-doc takes on a project but subsequently hands it off to another student or post-doc, they will most likely lose first-authorship to that student or post-doc, unless co-</w:t>
+        <w:t>most likely lose first-authorship to that student or post-doc, unless co-</w:t>
       </w:r>
       <w:r>
         <w:rPr>
@@ -7121,7 +6337,6 @@
           <w:sz w:val="22"/>
           <w:szCs w:val="22"/>
         </w:rPr>
-        <w:lastRenderedPageBreak/>
         <w:t xml:space="preserve">We will also use </w:t>
       </w:r>
       <w:r>
@@ -7239,7 +6454,7 @@
           <w:sz w:val="22"/>
           <w:szCs w:val="22"/>
         </w:rPr>
-        <w:t>45 min.</w:t>
+        <w:t>45 min</w:t>
       </w:r>
       <w:r>
         <w:rPr>
@@ -7403,6 +6618,7 @@
           <w:sz w:val="22"/>
           <w:szCs w:val="22"/>
         </w:rPr>
+        <w:lastRenderedPageBreak/>
         <w:t>coming prepared</w:t>
       </w:r>
       <w:r>
@@ -7430,27 +6646,7 @@
           <w:sz w:val="22"/>
           <w:szCs w:val="22"/>
         </w:rPr>
-        <w:t xml:space="preserve"> in good time for a meeting (</w:t>
-      </w:r>
-      <w:proofErr w:type="gramStart"/>
-      <w:r>
-        <w:rPr>
-          <w:rFonts w:ascii="Helvetica Neue" w:hAnsi="Helvetica Neue"/>
-          <w:color w:val="000000" w:themeColor="text1"/>
-          <w:sz w:val="22"/>
-          <w:szCs w:val="22"/>
-        </w:rPr>
-        <w:t>e.g.</w:t>
-      </w:r>
-      <w:proofErr w:type="gramEnd"/>
-      <w:r>
-        <w:rPr>
-          <w:rFonts w:ascii="Helvetica Neue" w:hAnsi="Helvetica Neue"/>
-          <w:color w:val="000000" w:themeColor="text1"/>
-          <w:sz w:val="22"/>
-          <w:szCs w:val="22"/>
-        </w:rPr>
-        <w:t xml:space="preserve"> the day before)), and remind </w:t>
+        <w:t xml:space="preserve"> in good time for a meeting (e.g. the day before)), and remind </w:t>
       </w:r>
       <w:r>
         <w:rPr>
@@ -8226,6 +7422,7 @@
           <w:sz w:val="22"/>
           <w:szCs w:val="22"/>
         </w:rPr>
+        <w:lastRenderedPageBreak/>
         <w:t xml:space="preserve">Letters of recommendation are important for getting </w:t>
       </w:r>
       <w:r>
@@ -9118,7 +8315,6 @@
           <w:sz w:val="22"/>
           <w:szCs w:val="22"/>
         </w:rPr>
-        <w:lastRenderedPageBreak/>
         <w:t xml:space="preserve">At some point, you will likely be asked to provide a figure or two for a grant </w:t>
       </w:r>
       <w:r>
@@ -9323,7 +8519,7 @@
 </file>
 
 <file path=word/endnotes.xml><?xml version="1.0" encoding="utf-8"?>
-<w:endnotes xmlns:wpc="http://schemas.microsoft.com/office/word/2010/wordprocessingCanvas" xmlns:cx="http://schemas.microsoft.com/office/drawing/2014/chartex" xmlns:cx1="http://schemas.microsoft.com/office/drawing/2015/9/8/chartex" xmlns:cx2="http://schemas.microsoft.com/office/drawing/2015/10/21/chartex" xmlns:cx3="http://schemas.microsoft.com/office/drawing/2016/5/9/chartex" xmlns:cx4="http://schemas.microsoft.com/office/drawing/2016/5/10/chartex" xmlns:cx5="http://schemas.microsoft.com/office/drawing/2016/5/11/chartex" xmlns:cx6="http://schemas.microsoft.com/office/drawing/2016/5/12/chartex" xmlns:cx7="http://schemas.microsoft.com/office/drawing/2016/5/13/chartex" xmlns:cx8="http://schemas.microsoft.com/office/drawing/2016/5/14/chartex" xmlns:mc="http://schemas.openxmlformats.org/markup-compatibility/2006" xmlns:aink="http://schemas.microsoft.com/office/drawing/2016/ink" xmlns:am3d="http://schemas.microsoft.com/office/drawing/2017/model3d" xmlns:o="urn:schemas-microsoft-com:office:office" xmlns:oel="http://schemas.microsoft.com/office/2019/extlst" xmlns:r="http://schemas.openxmlformats.org/officeDocument/2006/relationships" xmlns:m="http://schemas.openxmlformats.org/officeDocument/2006/math" xmlns:v="urn:schemas-microsoft-com:vml" xmlns:wp14="http://schemas.microsoft.com/office/word/2010/wordprocessingDrawing" xmlns:wp="http://schemas.openxmlformats.org/drawingml/2006/wordprocessingDrawing" xmlns:w10="urn:schemas-microsoft-com:office:word" xmlns:w="http://schemas.openxmlformats.org/wordprocessingml/2006/main" xmlns:w14="http://schemas.microsoft.com/office/word/2010/wordml" xmlns:w15="http://schemas.microsoft.com/office/word/2012/wordml" xmlns:w16cex="http://schemas.microsoft.com/office/word/2018/wordml/cex" xmlns:w16cid="http://schemas.microsoft.com/office/word/2016/wordml/cid" xmlns:w16="http://schemas.microsoft.com/office/word/2018/wordml" xmlns:w16sdtdh="http://schemas.microsoft.com/office/word/2020/wordml/sdtdatahash" xmlns:w16se="http://schemas.microsoft.com/office/word/2015/wordml/symex" xmlns:wpg="http://schemas.microsoft.com/office/word/2010/wordprocessingGroup" xmlns:wpi="http://schemas.microsoft.com/office/word/2010/wordprocessingInk" xmlns:wne="http://schemas.microsoft.com/office/word/2006/wordml" xmlns:wps="http://schemas.microsoft.com/office/word/2010/wordprocessingShape" mc:Ignorable="w14 w15 w16se w16cid w16 w16cex w16sdtdh wp14">
+<w:endnotes xmlns:wpc="http://schemas.microsoft.com/office/word/2010/wordprocessingCanvas" xmlns:cx="http://schemas.microsoft.com/office/drawing/2014/chartex" xmlns:cx1="http://schemas.microsoft.com/office/drawing/2015/9/8/chartex" xmlns:cx2="http://schemas.microsoft.com/office/drawing/2015/10/21/chartex" xmlns:cx3="http://schemas.microsoft.com/office/drawing/2016/5/9/chartex" xmlns:cx4="http://schemas.microsoft.com/office/drawing/2016/5/10/chartex" xmlns:cx5="http://schemas.microsoft.com/office/drawing/2016/5/11/chartex" xmlns:cx6="http://schemas.microsoft.com/office/drawing/2016/5/12/chartex" xmlns:cx7="http://schemas.microsoft.com/office/drawing/2016/5/13/chartex" xmlns:cx8="http://schemas.microsoft.com/office/drawing/2016/5/14/chartex" xmlns:mc="http://schemas.openxmlformats.org/markup-compatibility/2006" xmlns:aink="http://schemas.microsoft.com/office/drawing/2016/ink" xmlns:am3d="http://schemas.microsoft.com/office/drawing/2017/model3d" xmlns:o="urn:schemas-microsoft-com:office:office" xmlns:oel="http://schemas.microsoft.com/office/2019/extlst" xmlns:r="http://schemas.openxmlformats.org/officeDocument/2006/relationships" xmlns:m="http://schemas.openxmlformats.org/officeDocument/2006/math" xmlns:v="urn:schemas-microsoft-com:vml" xmlns:wp14="http://schemas.microsoft.com/office/word/2010/wordprocessingDrawing" xmlns:wp="http://schemas.openxmlformats.org/drawingml/2006/wordprocessingDrawing" xmlns:w10="urn:schemas-microsoft-com:office:word" xmlns:w="http://schemas.openxmlformats.org/wordprocessingml/2006/main" xmlns:w14="http://schemas.microsoft.com/office/word/2010/wordml" xmlns:w15="http://schemas.microsoft.com/office/word/2012/wordml" xmlns:w16cex="http://schemas.microsoft.com/office/word/2018/wordml/cex" xmlns:w16cid="http://schemas.microsoft.com/office/word/2016/wordml/cid" xmlns:w16="http://schemas.microsoft.com/office/word/2018/wordml" xmlns:w16du="http://schemas.microsoft.com/office/word/2023/wordml/word16du" xmlns:w16sdtdh="http://schemas.microsoft.com/office/word/2020/wordml/sdtdatahash" xmlns:w16sdtfl="http://schemas.microsoft.com/office/word/2024/wordml/sdtformatlock" xmlns:w16se="http://schemas.microsoft.com/office/word/2015/wordml/symex" xmlns:wpg="http://schemas.microsoft.com/office/word/2010/wordprocessingGroup" xmlns:wpi="http://schemas.microsoft.com/office/word/2010/wordprocessingInk" xmlns:wne="http://schemas.microsoft.com/office/word/2006/wordml" xmlns:wps="http://schemas.microsoft.com/office/word/2010/wordprocessingShape" mc:Ignorable="w14 w15 w16se w16cid w16 w16cex w16sdtdh w16sdtfl w16du wp14">
   <w:endnote w:type="separator" w:id="-1">
     <w:p>
       <w:r>
@@ -9342,7 +8538,7 @@
 </file>
 
 <file path=word/footer1.xml><?xml version="1.0" encoding="utf-8"?>
-<w:ftr xmlns:wpc="http://schemas.microsoft.com/office/word/2010/wordprocessingCanvas" xmlns:cx="http://schemas.microsoft.com/office/drawing/2014/chartex" xmlns:cx1="http://schemas.microsoft.com/office/drawing/2015/9/8/chartex" xmlns:cx2="http://schemas.microsoft.com/office/drawing/2015/10/21/chartex" xmlns:cx3="http://schemas.microsoft.com/office/drawing/2016/5/9/chartex" xmlns:cx4="http://schemas.microsoft.com/office/drawing/2016/5/10/chartex" xmlns:cx5="http://schemas.microsoft.com/office/drawing/2016/5/11/chartex" xmlns:cx6="http://schemas.microsoft.com/office/drawing/2016/5/12/chartex" xmlns:cx7="http://schemas.microsoft.com/office/drawing/2016/5/13/chartex" xmlns:cx8="http://schemas.microsoft.com/office/drawing/2016/5/14/chartex" xmlns:mc="http://schemas.openxmlformats.org/markup-compatibility/2006" xmlns:aink="http://schemas.microsoft.com/office/drawing/2016/ink" xmlns:am3d="http://schemas.microsoft.com/office/drawing/2017/model3d" xmlns:o="urn:schemas-microsoft-com:office:office" xmlns:oel="http://schemas.microsoft.com/office/2019/extlst" xmlns:r="http://schemas.openxmlformats.org/officeDocument/2006/relationships" xmlns:m="http://schemas.openxmlformats.org/officeDocument/2006/math" xmlns:v="urn:schemas-microsoft-com:vml" xmlns:wp14="http://schemas.microsoft.com/office/word/2010/wordprocessingDrawing" xmlns:wp="http://schemas.openxmlformats.org/drawingml/2006/wordprocessingDrawing" xmlns:w10="urn:schemas-microsoft-com:office:word" xmlns:w="http://schemas.openxmlformats.org/wordprocessingml/2006/main" xmlns:w14="http://schemas.microsoft.com/office/word/2010/wordml" xmlns:w15="http://schemas.microsoft.com/office/word/2012/wordml" xmlns:w16cex="http://schemas.microsoft.com/office/word/2018/wordml/cex" xmlns:w16cid="http://schemas.microsoft.com/office/word/2016/wordml/cid" xmlns:w16="http://schemas.microsoft.com/office/word/2018/wordml" xmlns:w16sdtdh="http://schemas.microsoft.com/office/word/2020/wordml/sdtdatahash" xmlns:w16se="http://schemas.microsoft.com/office/word/2015/wordml/symex" xmlns:wpg="http://schemas.microsoft.com/office/word/2010/wordprocessingGroup" xmlns:wpi="http://schemas.microsoft.com/office/word/2010/wordprocessingInk" xmlns:wne="http://schemas.microsoft.com/office/word/2006/wordml" xmlns:wps="http://schemas.microsoft.com/office/word/2010/wordprocessingShape" mc:Ignorable="w14 w15 w16se w16cid w16 w16cex w16sdtdh wp14">
+<w:ftr xmlns:wpc="http://schemas.microsoft.com/office/word/2010/wordprocessingCanvas" xmlns:cx="http://schemas.microsoft.com/office/drawing/2014/chartex" xmlns:cx1="http://schemas.microsoft.com/office/drawing/2015/9/8/chartex" xmlns:cx2="http://schemas.microsoft.com/office/drawing/2015/10/21/chartex" xmlns:cx3="http://schemas.microsoft.com/office/drawing/2016/5/9/chartex" xmlns:cx4="http://schemas.microsoft.com/office/drawing/2016/5/10/chartex" xmlns:cx5="http://schemas.microsoft.com/office/drawing/2016/5/11/chartex" xmlns:cx6="http://schemas.microsoft.com/office/drawing/2016/5/12/chartex" xmlns:cx7="http://schemas.microsoft.com/office/drawing/2016/5/13/chartex" xmlns:cx8="http://schemas.microsoft.com/office/drawing/2016/5/14/chartex" xmlns:mc="http://schemas.openxmlformats.org/markup-compatibility/2006" xmlns:aink="http://schemas.microsoft.com/office/drawing/2016/ink" xmlns:am3d="http://schemas.microsoft.com/office/drawing/2017/model3d" xmlns:o="urn:schemas-microsoft-com:office:office" xmlns:oel="http://schemas.microsoft.com/office/2019/extlst" xmlns:r="http://schemas.openxmlformats.org/officeDocument/2006/relationships" xmlns:m="http://schemas.openxmlformats.org/officeDocument/2006/math" xmlns:v="urn:schemas-microsoft-com:vml" xmlns:wp14="http://schemas.microsoft.com/office/word/2010/wordprocessingDrawing" xmlns:wp="http://schemas.openxmlformats.org/drawingml/2006/wordprocessingDrawing" xmlns:w10="urn:schemas-microsoft-com:office:word" xmlns:w="http://schemas.openxmlformats.org/wordprocessingml/2006/main" xmlns:w14="http://schemas.microsoft.com/office/word/2010/wordml" xmlns:w15="http://schemas.microsoft.com/office/word/2012/wordml" xmlns:w16cex="http://schemas.microsoft.com/office/word/2018/wordml/cex" xmlns:w16cid="http://schemas.microsoft.com/office/word/2016/wordml/cid" xmlns:w16="http://schemas.microsoft.com/office/word/2018/wordml" xmlns:w16du="http://schemas.microsoft.com/office/word/2023/wordml/word16du" xmlns:w16sdtdh="http://schemas.microsoft.com/office/word/2020/wordml/sdtdatahash" xmlns:w16sdtfl="http://schemas.microsoft.com/office/word/2024/wordml/sdtformatlock" xmlns:w16se="http://schemas.microsoft.com/office/word/2015/wordml/symex" xmlns:wpg="http://schemas.microsoft.com/office/word/2010/wordprocessingGroup" xmlns:wpi="http://schemas.microsoft.com/office/word/2010/wordprocessingInk" xmlns:wne="http://schemas.microsoft.com/office/word/2006/wordml" xmlns:wps="http://schemas.microsoft.com/office/word/2010/wordprocessingShape" mc:Ignorable="w14 w15 w16se w16cid w16 w16cex w16sdtdh w16sdtfl w16du wp14">
   <w:p>
     <w:pPr>
       <w:pStyle w:val="Footer"/>
@@ -9379,7 +8575,7 @@
 </file>
 
 <file path=word/footer2.xml><?xml version="1.0" encoding="utf-8"?>
-<w:ftr xmlns:wpc="http://schemas.microsoft.com/office/word/2010/wordprocessingCanvas" xmlns:cx="http://schemas.microsoft.com/office/drawing/2014/chartex" xmlns:cx1="http://schemas.microsoft.com/office/drawing/2015/9/8/chartex" xmlns:cx2="http://schemas.microsoft.com/office/drawing/2015/10/21/chartex" xmlns:cx3="http://schemas.microsoft.com/office/drawing/2016/5/9/chartex" xmlns:cx4="http://schemas.microsoft.com/office/drawing/2016/5/10/chartex" xmlns:cx5="http://schemas.microsoft.com/office/drawing/2016/5/11/chartex" xmlns:cx6="http://schemas.microsoft.com/office/drawing/2016/5/12/chartex" xmlns:cx7="http://schemas.microsoft.com/office/drawing/2016/5/13/chartex" xmlns:cx8="http://schemas.microsoft.com/office/drawing/2016/5/14/chartex" xmlns:mc="http://schemas.openxmlformats.org/markup-compatibility/2006" xmlns:aink="http://schemas.microsoft.com/office/drawing/2016/ink" xmlns:am3d="http://schemas.microsoft.com/office/drawing/2017/model3d" xmlns:o="urn:schemas-microsoft-com:office:office" xmlns:oel="http://schemas.microsoft.com/office/2019/extlst" xmlns:r="http://schemas.openxmlformats.org/officeDocument/2006/relationships" xmlns:m="http://schemas.openxmlformats.org/officeDocument/2006/math" xmlns:v="urn:schemas-microsoft-com:vml" xmlns:wp14="http://schemas.microsoft.com/office/word/2010/wordprocessingDrawing" xmlns:wp="http://schemas.openxmlformats.org/drawingml/2006/wordprocessingDrawing" xmlns:w10="urn:schemas-microsoft-com:office:word" xmlns:w="http://schemas.openxmlformats.org/wordprocessingml/2006/main" xmlns:w14="http://schemas.microsoft.com/office/word/2010/wordml" xmlns:w15="http://schemas.microsoft.com/office/word/2012/wordml" xmlns:w16cex="http://schemas.microsoft.com/office/word/2018/wordml/cex" xmlns:w16cid="http://schemas.microsoft.com/office/word/2016/wordml/cid" xmlns:w16="http://schemas.microsoft.com/office/word/2018/wordml" xmlns:w16sdtdh="http://schemas.microsoft.com/office/word/2020/wordml/sdtdatahash" xmlns:w16se="http://schemas.microsoft.com/office/word/2015/wordml/symex" xmlns:wpg="http://schemas.microsoft.com/office/word/2010/wordprocessingGroup" xmlns:wpi="http://schemas.microsoft.com/office/word/2010/wordprocessingInk" xmlns:wne="http://schemas.microsoft.com/office/word/2006/wordml" xmlns:wps="http://schemas.microsoft.com/office/word/2010/wordprocessingShape" mc:Ignorable="w14 w15 w16se w16cid w16 w16cex w16sdtdh wp14">
+<w:ftr xmlns:wpc="http://schemas.microsoft.com/office/word/2010/wordprocessingCanvas" xmlns:cx="http://schemas.microsoft.com/office/drawing/2014/chartex" xmlns:cx1="http://schemas.microsoft.com/office/drawing/2015/9/8/chartex" xmlns:cx2="http://schemas.microsoft.com/office/drawing/2015/10/21/chartex" xmlns:cx3="http://schemas.microsoft.com/office/drawing/2016/5/9/chartex" xmlns:cx4="http://schemas.microsoft.com/office/drawing/2016/5/10/chartex" xmlns:cx5="http://schemas.microsoft.com/office/drawing/2016/5/11/chartex" xmlns:cx6="http://schemas.microsoft.com/office/drawing/2016/5/12/chartex" xmlns:cx7="http://schemas.microsoft.com/office/drawing/2016/5/13/chartex" xmlns:cx8="http://schemas.microsoft.com/office/drawing/2016/5/14/chartex" xmlns:mc="http://schemas.openxmlformats.org/markup-compatibility/2006" xmlns:aink="http://schemas.microsoft.com/office/drawing/2016/ink" xmlns:am3d="http://schemas.microsoft.com/office/drawing/2017/model3d" xmlns:o="urn:schemas-microsoft-com:office:office" xmlns:oel="http://schemas.microsoft.com/office/2019/extlst" xmlns:r="http://schemas.openxmlformats.org/officeDocument/2006/relationships" xmlns:m="http://schemas.openxmlformats.org/officeDocument/2006/math" xmlns:v="urn:schemas-microsoft-com:vml" xmlns:wp14="http://schemas.microsoft.com/office/word/2010/wordprocessingDrawing" xmlns:wp="http://schemas.openxmlformats.org/drawingml/2006/wordprocessingDrawing" xmlns:w10="urn:schemas-microsoft-com:office:word" xmlns:w="http://schemas.openxmlformats.org/wordprocessingml/2006/main" xmlns:w14="http://schemas.microsoft.com/office/word/2010/wordml" xmlns:w15="http://schemas.microsoft.com/office/word/2012/wordml" xmlns:w16cex="http://schemas.microsoft.com/office/word/2018/wordml/cex" xmlns:w16cid="http://schemas.microsoft.com/office/word/2016/wordml/cid" xmlns:w16="http://schemas.microsoft.com/office/word/2018/wordml" xmlns:w16du="http://schemas.microsoft.com/office/word/2023/wordml/word16du" xmlns:w16sdtdh="http://schemas.microsoft.com/office/word/2020/wordml/sdtdatahash" xmlns:w16sdtfl="http://schemas.microsoft.com/office/word/2024/wordml/sdtformatlock" xmlns:w16se="http://schemas.microsoft.com/office/word/2015/wordml/symex" xmlns:wpg="http://schemas.microsoft.com/office/word/2010/wordprocessingGroup" xmlns:wpi="http://schemas.microsoft.com/office/word/2010/wordprocessingInk" xmlns:wne="http://schemas.microsoft.com/office/word/2006/wordml" xmlns:wps="http://schemas.microsoft.com/office/word/2010/wordprocessingShape" mc:Ignorable="w14 w15 w16se w16cid w16 w16cex w16sdtdh w16sdtfl w16du wp14">
   <w:p>
     <w:pPr>
       <w:pStyle w:val="Footer"/>
@@ -9447,7 +8643,7 @@
 </file>
 
 <file path=word/footnotes.xml><?xml version="1.0" encoding="utf-8"?>
-<w:footnotes xmlns:wpc="http://schemas.microsoft.com/office/word/2010/wordprocessingCanvas" xmlns:cx="http://schemas.microsoft.com/office/drawing/2014/chartex" xmlns:cx1="http://schemas.microsoft.com/office/drawing/2015/9/8/chartex" xmlns:cx2="http://schemas.microsoft.com/office/drawing/2015/10/21/chartex" xmlns:cx3="http://schemas.microsoft.com/office/drawing/2016/5/9/chartex" xmlns:cx4="http://schemas.microsoft.com/office/drawing/2016/5/10/chartex" xmlns:cx5="http://schemas.microsoft.com/office/drawing/2016/5/11/chartex" xmlns:cx6="http://schemas.microsoft.com/office/drawing/2016/5/12/chartex" xmlns:cx7="http://schemas.microsoft.com/office/drawing/2016/5/13/chartex" xmlns:cx8="http://schemas.microsoft.com/office/drawing/2016/5/14/chartex" xmlns:mc="http://schemas.openxmlformats.org/markup-compatibility/2006" xmlns:aink="http://schemas.microsoft.com/office/drawing/2016/ink" xmlns:am3d="http://schemas.microsoft.com/office/drawing/2017/model3d" xmlns:o="urn:schemas-microsoft-com:office:office" xmlns:oel="http://schemas.microsoft.com/office/2019/extlst" xmlns:r="http://schemas.openxmlformats.org/officeDocument/2006/relationships" xmlns:m="http://schemas.openxmlformats.org/officeDocument/2006/math" xmlns:v="urn:schemas-microsoft-com:vml" xmlns:wp14="http://schemas.microsoft.com/office/word/2010/wordprocessingDrawing" xmlns:wp="http://schemas.openxmlformats.org/drawingml/2006/wordprocessingDrawing" xmlns:w10="urn:schemas-microsoft-com:office:word" xmlns:w="http://schemas.openxmlformats.org/wordprocessingml/2006/main" xmlns:w14="http://schemas.microsoft.com/office/word/2010/wordml" xmlns:w15="http://schemas.microsoft.com/office/word/2012/wordml" xmlns:w16cex="http://schemas.microsoft.com/office/word/2018/wordml/cex" xmlns:w16cid="http://schemas.microsoft.com/office/word/2016/wordml/cid" xmlns:w16="http://schemas.microsoft.com/office/word/2018/wordml" xmlns:w16sdtdh="http://schemas.microsoft.com/office/word/2020/wordml/sdtdatahash" xmlns:w16se="http://schemas.microsoft.com/office/word/2015/wordml/symex" xmlns:wpg="http://schemas.microsoft.com/office/word/2010/wordprocessingGroup" xmlns:wpi="http://schemas.microsoft.com/office/word/2010/wordprocessingInk" xmlns:wne="http://schemas.microsoft.com/office/word/2006/wordml" xmlns:wps="http://schemas.microsoft.com/office/word/2010/wordprocessingShape" mc:Ignorable="w14 w15 w16se w16cid w16 w16cex w16sdtdh wp14">
+<w:footnotes xmlns:wpc="http://schemas.microsoft.com/office/word/2010/wordprocessingCanvas" xmlns:cx="http://schemas.microsoft.com/office/drawing/2014/chartex" xmlns:cx1="http://schemas.microsoft.com/office/drawing/2015/9/8/chartex" xmlns:cx2="http://schemas.microsoft.com/office/drawing/2015/10/21/chartex" xmlns:cx3="http://schemas.microsoft.com/office/drawing/2016/5/9/chartex" xmlns:cx4="http://schemas.microsoft.com/office/drawing/2016/5/10/chartex" xmlns:cx5="http://schemas.microsoft.com/office/drawing/2016/5/11/chartex" xmlns:cx6="http://schemas.microsoft.com/office/drawing/2016/5/12/chartex" xmlns:cx7="http://schemas.microsoft.com/office/drawing/2016/5/13/chartex" xmlns:cx8="http://schemas.microsoft.com/office/drawing/2016/5/14/chartex" xmlns:mc="http://schemas.openxmlformats.org/markup-compatibility/2006" xmlns:aink="http://schemas.microsoft.com/office/drawing/2016/ink" xmlns:am3d="http://schemas.microsoft.com/office/drawing/2017/model3d" xmlns:o="urn:schemas-microsoft-com:office:office" xmlns:oel="http://schemas.microsoft.com/office/2019/extlst" xmlns:r="http://schemas.openxmlformats.org/officeDocument/2006/relationships" xmlns:m="http://schemas.openxmlformats.org/officeDocument/2006/math" xmlns:v="urn:schemas-microsoft-com:vml" xmlns:wp14="http://schemas.microsoft.com/office/word/2010/wordprocessingDrawing" xmlns:wp="http://schemas.openxmlformats.org/drawingml/2006/wordprocessingDrawing" xmlns:w10="urn:schemas-microsoft-com:office:word" xmlns:w="http://schemas.openxmlformats.org/wordprocessingml/2006/main" xmlns:w14="http://schemas.microsoft.com/office/word/2010/wordml" xmlns:w15="http://schemas.microsoft.com/office/word/2012/wordml" xmlns:w16cex="http://schemas.microsoft.com/office/word/2018/wordml/cex" xmlns:w16cid="http://schemas.microsoft.com/office/word/2016/wordml/cid" xmlns:w16="http://schemas.microsoft.com/office/word/2018/wordml" xmlns:w16du="http://schemas.microsoft.com/office/word/2023/wordml/word16du" xmlns:w16sdtdh="http://schemas.microsoft.com/office/word/2020/wordml/sdtdatahash" xmlns:w16sdtfl="http://schemas.microsoft.com/office/word/2024/wordml/sdtformatlock" xmlns:w16se="http://schemas.microsoft.com/office/word/2015/wordml/symex" xmlns:wpg="http://schemas.microsoft.com/office/word/2010/wordprocessingGroup" xmlns:wpi="http://schemas.microsoft.com/office/word/2010/wordprocessingInk" xmlns:wne="http://schemas.microsoft.com/office/word/2006/wordml" xmlns:wps="http://schemas.microsoft.com/office/word/2010/wordprocessingShape" mc:Ignorable="w14 w15 w16se w16cid w16 w16cex w16sdtdh w16sdtfl w16du wp14">
   <w:footnote w:type="separator" w:id="-1">
     <w:p>
       <w:r>
@@ -9579,7 +8775,7 @@
 </file>
 
 <file path=word/header1.xml><?xml version="1.0" encoding="utf-8"?>
-<w:hdr xmlns:wpc="http://schemas.microsoft.com/office/word/2010/wordprocessingCanvas" xmlns:cx="http://schemas.microsoft.com/office/drawing/2014/chartex" xmlns:cx1="http://schemas.microsoft.com/office/drawing/2015/9/8/chartex" xmlns:cx2="http://schemas.microsoft.com/office/drawing/2015/10/21/chartex" xmlns:cx3="http://schemas.microsoft.com/office/drawing/2016/5/9/chartex" xmlns:cx4="http://schemas.microsoft.com/office/drawing/2016/5/10/chartex" xmlns:cx5="http://schemas.microsoft.com/office/drawing/2016/5/11/chartex" xmlns:cx6="http://schemas.microsoft.com/office/drawing/2016/5/12/chartex" xmlns:cx7="http://schemas.microsoft.com/office/drawing/2016/5/13/chartex" xmlns:cx8="http://schemas.microsoft.com/office/drawing/2016/5/14/chartex" xmlns:mc="http://schemas.openxmlformats.org/markup-compatibility/2006" xmlns:aink="http://schemas.microsoft.com/office/drawing/2016/ink" xmlns:am3d="http://schemas.microsoft.com/office/drawing/2017/model3d" xmlns:o="urn:schemas-microsoft-com:office:office" xmlns:oel="http://schemas.microsoft.com/office/2019/extlst" xmlns:r="http://schemas.openxmlformats.org/officeDocument/2006/relationships" xmlns:m="http://schemas.openxmlformats.org/officeDocument/2006/math" xmlns:v="urn:schemas-microsoft-com:vml" xmlns:wp14="http://schemas.microsoft.com/office/word/2010/wordprocessingDrawing" xmlns:wp="http://schemas.openxmlformats.org/drawingml/2006/wordprocessingDrawing" xmlns:w10="urn:schemas-microsoft-com:office:word" xmlns:w="http://schemas.openxmlformats.org/wordprocessingml/2006/main" xmlns:w14="http://schemas.microsoft.com/office/word/2010/wordml" xmlns:w15="http://schemas.microsoft.com/office/word/2012/wordml" xmlns:w16cex="http://schemas.microsoft.com/office/word/2018/wordml/cex" xmlns:w16cid="http://schemas.microsoft.com/office/word/2016/wordml/cid" xmlns:w16="http://schemas.microsoft.com/office/word/2018/wordml" xmlns:w16sdtdh="http://schemas.microsoft.com/office/word/2020/wordml/sdtdatahash" xmlns:w16se="http://schemas.microsoft.com/office/word/2015/wordml/symex" xmlns:wpg="http://schemas.microsoft.com/office/word/2010/wordprocessingGroup" xmlns:wpi="http://schemas.microsoft.com/office/word/2010/wordprocessingInk" xmlns:wne="http://schemas.microsoft.com/office/word/2006/wordml" xmlns:wps="http://schemas.microsoft.com/office/word/2010/wordprocessingShape" mc:Ignorable="w14 w15 w16se w16cid w16 w16cex w16sdtdh wp14">
+<w:hdr xmlns:wpc="http://schemas.microsoft.com/office/word/2010/wordprocessingCanvas" xmlns:cx="http://schemas.microsoft.com/office/drawing/2014/chartex" xmlns:cx1="http://schemas.microsoft.com/office/drawing/2015/9/8/chartex" xmlns:cx2="http://schemas.microsoft.com/office/drawing/2015/10/21/chartex" xmlns:cx3="http://schemas.microsoft.com/office/drawing/2016/5/9/chartex" xmlns:cx4="http://schemas.microsoft.com/office/drawing/2016/5/10/chartex" xmlns:cx5="http://schemas.microsoft.com/office/drawing/2016/5/11/chartex" xmlns:cx6="http://schemas.microsoft.com/office/drawing/2016/5/12/chartex" xmlns:cx7="http://schemas.microsoft.com/office/drawing/2016/5/13/chartex" xmlns:cx8="http://schemas.microsoft.com/office/drawing/2016/5/14/chartex" xmlns:mc="http://schemas.openxmlformats.org/markup-compatibility/2006" xmlns:aink="http://schemas.microsoft.com/office/drawing/2016/ink" xmlns:am3d="http://schemas.microsoft.com/office/drawing/2017/model3d" xmlns:o="urn:schemas-microsoft-com:office:office" xmlns:oel="http://schemas.microsoft.com/office/2019/extlst" xmlns:r="http://schemas.openxmlformats.org/officeDocument/2006/relationships" xmlns:m="http://schemas.openxmlformats.org/officeDocument/2006/math" xmlns:v="urn:schemas-microsoft-com:vml" xmlns:wp14="http://schemas.microsoft.com/office/word/2010/wordprocessingDrawing" xmlns:wp="http://schemas.openxmlformats.org/drawingml/2006/wordprocessingDrawing" xmlns:w10="urn:schemas-microsoft-com:office:word" xmlns:w="http://schemas.openxmlformats.org/wordprocessingml/2006/main" xmlns:w14="http://schemas.microsoft.com/office/word/2010/wordml" xmlns:w15="http://schemas.microsoft.com/office/word/2012/wordml" xmlns:w16cex="http://schemas.microsoft.com/office/word/2018/wordml/cex" xmlns:w16cid="http://schemas.microsoft.com/office/word/2016/wordml/cid" xmlns:w16="http://schemas.microsoft.com/office/word/2018/wordml" xmlns:w16du="http://schemas.microsoft.com/office/word/2023/wordml/word16du" xmlns:w16sdtdh="http://schemas.microsoft.com/office/word/2020/wordml/sdtdatahash" xmlns:w16sdtfl="http://schemas.microsoft.com/office/word/2024/wordml/sdtformatlock" xmlns:w16se="http://schemas.microsoft.com/office/word/2015/wordml/symex" xmlns:wpg="http://schemas.microsoft.com/office/word/2010/wordprocessingGroup" xmlns:wpi="http://schemas.microsoft.com/office/word/2010/wordprocessingInk" xmlns:wne="http://schemas.microsoft.com/office/word/2006/wordml" xmlns:wps="http://schemas.microsoft.com/office/word/2010/wordprocessingShape" mc:Ignorable="w14 w15 w16se w16cid w16 w16cex w16sdtdh w16sdtfl w16du wp14">
   <w:p>
     <w:pPr>
       <w:pStyle w:val="Header"/>
@@ -9617,7 +8813,7 @@
 </file>
 
 <file path=word/header2.xml><?xml version="1.0" encoding="utf-8"?>
-<w:hdr xmlns:wpc="http://schemas.microsoft.com/office/word/2010/wordprocessingCanvas" xmlns:cx="http://schemas.microsoft.com/office/drawing/2014/chartex" xmlns:cx1="http://schemas.microsoft.com/office/drawing/2015/9/8/chartex" xmlns:cx2="http://schemas.microsoft.com/office/drawing/2015/10/21/chartex" xmlns:cx3="http://schemas.microsoft.com/office/drawing/2016/5/9/chartex" xmlns:cx4="http://schemas.microsoft.com/office/drawing/2016/5/10/chartex" xmlns:cx5="http://schemas.microsoft.com/office/drawing/2016/5/11/chartex" xmlns:cx6="http://schemas.microsoft.com/office/drawing/2016/5/12/chartex" xmlns:cx7="http://schemas.microsoft.com/office/drawing/2016/5/13/chartex" xmlns:cx8="http://schemas.microsoft.com/office/drawing/2016/5/14/chartex" xmlns:mc="http://schemas.openxmlformats.org/markup-compatibility/2006" xmlns:aink="http://schemas.microsoft.com/office/drawing/2016/ink" xmlns:am3d="http://schemas.microsoft.com/office/drawing/2017/model3d" xmlns:o="urn:schemas-microsoft-com:office:office" xmlns:oel="http://schemas.microsoft.com/office/2019/extlst" xmlns:r="http://schemas.openxmlformats.org/officeDocument/2006/relationships" xmlns:m="http://schemas.openxmlformats.org/officeDocument/2006/math" xmlns:v="urn:schemas-microsoft-com:vml" xmlns:wp14="http://schemas.microsoft.com/office/word/2010/wordprocessingDrawing" xmlns:wp="http://schemas.openxmlformats.org/drawingml/2006/wordprocessingDrawing" xmlns:w10="urn:schemas-microsoft-com:office:word" xmlns:w="http://schemas.openxmlformats.org/wordprocessingml/2006/main" xmlns:w14="http://schemas.microsoft.com/office/word/2010/wordml" xmlns:w15="http://schemas.microsoft.com/office/word/2012/wordml" xmlns:w16cex="http://schemas.microsoft.com/office/word/2018/wordml/cex" xmlns:w16cid="http://schemas.microsoft.com/office/word/2016/wordml/cid" xmlns:w16="http://schemas.microsoft.com/office/word/2018/wordml" xmlns:w16sdtdh="http://schemas.microsoft.com/office/word/2020/wordml/sdtdatahash" xmlns:w16se="http://schemas.microsoft.com/office/word/2015/wordml/symex" xmlns:wpg="http://schemas.microsoft.com/office/word/2010/wordprocessingGroup" xmlns:wpi="http://schemas.microsoft.com/office/word/2010/wordprocessingInk" xmlns:wne="http://schemas.microsoft.com/office/word/2006/wordml" xmlns:wps="http://schemas.microsoft.com/office/word/2010/wordprocessingShape" mc:Ignorable="w14 w15 w16se w16cid w16 w16cex w16sdtdh wp14">
+<w:hdr xmlns:wpc="http://schemas.microsoft.com/office/word/2010/wordprocessingCanvas" xmlns:cx="http://schemas.microsoft.com/office/drawing/2014/chartex" xmlns:cx1="http://schemas.microsoft.com/office/drawing/2015/9/8/chartex" xmlns:cx2="http://schemas.microsoft.com/office/drawing/2015/10/21/chartex" xmlns:cx3="http://schemas.microsoft.com/office/drawing/2016/5/9/chartex" xmlns:cx4="http://schemas.microsoft.com/office/drawing/2016/5/10/chartex" xmlns:cx5="http://schemas.microsoft.com/office/drawing/2016/5/11/chartex" xmlns:cx6="http://schemas.microsoft.com/office/drawing/2016/5/12/chartex" xmlns:cx7="http://schemas.microsoft.com/office/drawing/2016/5/13/chartex" xmlns:cx8="http://schemas.microsoft.com/office/drawing/2016/5/14/chartex" xmlns:mc="http://schemas.openxmlformats.org/markup-compatibility/2006" xmlns:aink="http://schemas.microsoft.com/office/drawing/2016/ink" xmlns:am3d="http://schemas.microsoft.com/office/drawing/2017/model3d" xmlns:o="urn:schemas-microsoft-com:office:office" xmlns:oel="http://schemas.microsoft.com/office/2019/extlst" xmlns:r="http://schemas.openxmlformats.org/officeDocument/2006/relationships" xmlns:m="http://schemas.openxmlformats.org/officeDocument/2006/math" xmlns:v="urn:schemas-microsoft-com:vml" xmlns:wp14="http://schemas.microsoft.com/office/word/2010/wordprocessingDrawing" xmlns:wp="http://schemas.openxmlformats.org/drawingml/2006/wordprocessingDrawing" xmlns:w10="urn:schemas-microsoft-com:office:word" xmlns:w="http://schemas.openxmlformats.org/wordprocessingml/2006/main" xmlns:w14="http://schemas.microsoft.com/office/word/2010/wordml" xmlns:w15="http://schemas.microsoft.com/office/word/2012/wordml" xmlns:w16cex="http://schemas.microsoft.com/office/word/2018/wordml/cex" xmlns:w16cid="http://schemas.microsoft.com/office/word/2016/wordml/cid" xmlns:w16="http://schemas.microsoft.com/office/word/2018/wordml" xmlns:w16du="http://schemas.microsoft.com/office/word/2023/wordml/word16du" xmlns:w16sdtdh="http://schemas.microsoft.com/office/word/2020/wordml/sdtdatahash" xmlns:w16sdtfl="http://schemas.microsoft.com/office/word/2024/wordml/sdtformatlock" xmlns:w16se="http://schemas.microsoft.com/office/word/2015/wordml/symex" xmlns:wpg="http://schemas.microsoft.com/office/word/2010/wordprocessingGroup" xmlns:wpi="http://schemas.microsoft.com/office/word/2010/wordprocessingInk" xmlns:wne="http://schemas.microsoft.com/office/word/2006/wordml" xmlns:wps="http://schemas.microsoft.com/office/word/2010/wordprocessingShape" mc:Ignorable="w14 w15 w16se w16cid w16 w16cex w16sdtdh w16sdtfl w16du wp14">
   <w:p>
     <w:pPr>
       <w:pStyle w:val="Header"/>
@@ -9628,7 +8824,7 @@
 </file>
 
 <file path=word/numbering.xml><?xml version="1.0" encoding="utf-8"?>
-<w:numbering xmlns:wpc="http://schemas.microsoft.com/office/word/2010/wordprocessingCanvas" xmlns:cx="http://schemas.microsoft.com/office/drawing/2014/chartex" xmlns:cx1="http://schemas.microsoft.com/office/drawing/2015/9/8/chartex" xmlns:cx2="http://schemas.microsoft.com/office/drawing/2015/10/21/chartex" xmlns:cx3="http://schemas.microsoft.com/office/drawing/2016/5/9/chartex" xmlns:cx4="http://schemas.microsoft.com/office/drawing/2016/5/10/chartex" xmlns:cx5="http://schemas.microsoft.com/office/drawing/2016/5/11/chartex" xmlns:cx6="http://schemas.microsoft.com/office/drawing/2016/5/12/chartex" xmlns:cx7="http://schemas.microsoft.com/office/drawing/2016/5/13/chartex" xmlns:cx8="http://schemas.microsoft.com/office/drawing/2016/5/14/chartex" xmlns:mc="http://schemas.openxmlformats.org/markup-compatibility/2006" xmlns:aink="http://schemas.microsoft.com/office/drawing/2016/ink" xmlns:am3d="http://schemas.microsoft.com/office/drawing/2017/model3d" xmlns:o="urn:schemas-microsoft-com:office:office" xmlns:oel="http://schemas.microsoft.com/office/2019/extlst" xmlns:r="http://schemas.openxmlformats.org/officeDocument/2006/relationships" xmlns:m="http://schemas.openxmlformats.org/officeDocument/2006/math" xmlns:v="urn:schemas-microsoft-com:vml" xmlns:wp14="http://schemas.microsoft.com/office/word/2010/wordprocessingDrawing" xmlns:wp="http://schemas.openxmlformats.org/drawingml/2006/wordprocessingDrawing" xmlns:w10="urn:schemas-microsoft-com:office:word" xmlns:w="http://schemas.openxmlformats.org/wordprocessingml/2006/main" xmlns:w14="http://schemas.microsoft.com/office/word/2010/wordml" xmlns:w15="http://schemas.microsoft.com/office/word/2012/wordml" xmlns:w16cex="http://schemas.microsoft.com/office/word/2018/wordml/cex" xmlns:w16cid="http://schemas.microsoft.com/office/word/2016/wordml/cid" xmlns:w16="http://schemas.microsoft.com/office/word/2018/wordml" xmlns:w16sdtdh="http://schemas.microsoft.com/office/word/2020/wordml/sdtdatahash" xmlns:w16se="http://schemas.microsoft.com/office/word/2015/wordml/symex" xmlns:wpg="http://schemas.microsoft.com/office/word/2010/wordprocessingGroup" xmlns:wpi="http://schemas.microsoft.com/office/word/2010/wordprocessingInk" xmlns:wne="http://schemas.microsoft.com/office/word/2006/wordml" xmlns:wps="http://schemas.microsoft.com/office/word/2010/wordprocessingShape" mc:Ignorable="w14 w15 w16se w16cid w16 w16cex w16sdtdh wp14">
+<w:numbering xmlns:wpc="http://schemas.microsoft.com/office/word/2010/wordprocessingCanvas" xmlns:cx="http://schemas.microsoft.com/office/drawing/2014/chartex" xmlns:cx1="http://schemas.microsoft.com/office/drawing/2015/9/8/chartex" xmlns:cx2="http://schemas.microsoft.com/office/drawing/2015/10/21/chartex" xmlns:cx3="http://schemas.microsoft.com/office/drawing/2016/5/9/chartex" xmlns:cx4="http://schemas.microsoft.com/office/drawing/2016/5/10/chartex" xmlns:cx5="http://schemas.microsoft.com/office/drawing/2016/5/11/chartex" xmlns:cx6="http://schemas.microsoft.com/office/drawing/2016/5/12/chartex" xmlns:cx7="http://schemas.microsoft.com/office/drawing/2016/5/13/chartex" xmlns:cx8="http://schemas.microsoft.com/office/drawing/2016/5/14/chartex" xmlns:mc="http://schemas.openxmlformats.org/markup-compatibility/2006" xmlns:aink="http://schemas.microsoft.com/office/drawing/2016/ink" xmlns:am3d="http://schemas.microsoft.com/office/drawing/2017/model3d" xmlns:o="urn:schemas-microsoft-com:office:office" xmlns:oel="http://schemas.microsoft.com/office/2019/extlst" xmlns:r="http://schemas.openxmlformats.org/officeDocument/2006/relationships" xmlns:m="http://schemas.openxmlformats.org/officeDocument/2006/math" xmlns:v="urn:schemas-microsoft-com:vml" xmlns:wp14="http://schemas.microsoft.com/office/word/2010/wordprocessingDrawing" xmlns:wp="http://schemas.openxmlformats.org/drawingml/2006/wordprocessingDrawing" xmlns:w10="urn:schemas-microsoft-com:office:word" xmlns:w="http://schemas.openxmlformats.org/wordprocessingml/2006/main" xmlns:w14="http://schemas.microsoft.com/office/word/2010/wordml" xmlns:w15="http://schemas.microsoft.com/office/word/2012/wordml" xmlns:w16cex="http://schemas.microsoft.com/office/word/2018/wordml/cex" xmlns:w16cid="http://schemas.microsoft.com/office/word/2016/wordml/cid" xmlns:w16="http://schemas.microsoft.com/office/word/2018/wordml" xmlns:w16du="http://schemas.microsoft.com/office/word/2023/wordml/word16du" xmlns:w16sdtdh="http://schemas.microsoft.com/office/word/2020/wordml/sdtdatahash" xmlns:w16sdtfl="http://schemas.microsoft.com/office/word/2024/wordml/sdtformatlock" xmlns:w16se="http://schemas.microsoft.com/office/word/2015/wordml/symex" xmlns:wpg="http://schemas.microsoft.com/office/word/2010/wordprocessingGroup" xmlns:wpi="http://schemas.microsoft.com/office/word/2010/wordprocessingInk" xmlns:wne="http://schemas.microsoft.com/office/word/2006/wordml" xmlns:wps="http://schemas.microsoft.com/office/word/2010/wordprocessingShape" mc:Ignorable="w14 w15 w16se w16cid w16 w16cex w16sdtdh w16sdtfl w16du wp14">
   <w:abstractNum w:abstractNumId="0" w15:restartNumberingAfterBreak="0">
     <w:nsid w:val="FFFFFF7C"/>
     <w:multiLevelType w:val="singleLevel"/>
@@ -11297,7 +10493,7 @@
 </file>
 
 <file path=word/styles.xml><?xml version="1.0" encoding="utf-8"?>
-<w:styles xmlns:mc="http://schemas.openxmlformats.org/markup-compatibility/2006" xmlns:r="http://schemas.openxmlformats.org/officeDocument/2006/relationships" xmlns:w="http://schemas.openxmlformats.org/wordprocessingml/2006/main" xmlns:w14="http://schemas.microsoft.com/office/word/2010/wordml" xmlns:w15="http://schemas.microsoft.com/office/word/2012/wordml" xmlns:w16cex="http://schemas.microsoft.com/office/word/2018/wordml/cex" xmlns:w16cid="http://schemas.microsoft.com/office/word/2016/wordml/cid" xmlns:w16="http://schemas.microsoft.com/office/word/2018/wordml" xmlns:w16sdtdh="http://schemas.microsoft.com/office/word/2020/wordml/sdtdatahash" xmlns:w16se="http://schemas.microsoft.com/office/word/2015/wordml/symex" mc:Ignorable="w14 w15 w16se w16cid w16 w16cex w16sdtdh">
+<w:styles xmlns:mc="http://schemas.openxmlformats.org/markup-compatibility/2006" xmlns:r="http://schemas.openxmlformats.org/officeDocument/2006/relationships" xmlns:w="http://schemas.openxmlformats.org/wordprocessingml/2006/main" xmlns:w14="http://schemas.microsoft.com/office/word/2010/wordml" xmlns:w15="http://schemas.microsoft.com/office/word/2012/wordml" xmlns:w16cex="http://schemas.microsoft.com/office/word/2018/wordml/cex" xmlns:w16cid="http://schemas.microsoft.com/office/word/2016/wordml/cid" xmlns:w16="http://schemas.microsoft.com/office/word/2018/wordml" xmlns:w16du="http://schemas.microsoft.com/office/word/2023/wordml/word16du" xmlns:w16sdtdh="http://schemas.microsoft.com/office/word/2020/wordml/sdtdatahash" xmlns:w16sdtfl="http://schemas.microsoft.com/office/word/2024/wordml/sdtformatlock" xmlns:w16se="http://schemas.microsoft.com/office/word/2015/wordml/symex" mc:Ignorable="w14 w15 w16se w16cid w16 w16cex w16sdtdh w16sdtfl w16du">
   <w:docDefaults>
     <w:rPrDefault>
       <w:rPr>
